--- a/docs/Believe update formula.docx
+++ b/docs/Believe update formula.docx
@@ -4,6 +4,95 @@
   <w:body>
     <w:p>
       <w:r>
+        <w:t>Problem is: robot does not know if it is in E1 or E2.</w:t>
+      </w:r>
+    </w:p>
+    <w:p>
+      <w:r>
+        <w:rPr>
+          <w:b/>
+          <w:bCs/>
+        </w:rPr>
+        <w:t>Assuming</w:t>
+      </w:r>
+      <w:r>
+        <w:t>: some historical data available at the time = 0. E1 &amp; E2.</w:t>
+      </w:r>
+    </w:p>
+    <w:p>
+      <w:pPr>
+        <w:rPr>
+          <w:lang w:val="en-US"/>
+        </w:rPr>
+      </w:pPr>
+      <w:r>
+        <w:rPr>
+          <w:lang w:val="en-US"/>
+        </w:rPr>
+        <w:t>Verify if making good analogy, how fast convergence to the right experience (validation of theory).</w:t>
+      </w:r>
+    </w:p>
+    <w:p>
+      <w:pPr>
+        <w:rPr>
+          <w:lang w:val="en-US"/>
+        </w:rPr>
+      </w:pPr>
+      <w:r>
+        <w:rPr>
+          <w:lang w:val="en-US"/>
+        </w:rPr>
+        <w:t> (If analogies are wrong, it should take more time to converge.)</w:t>
+      </w:r>
+    </w:p>
+    <w:p>
+      <w:pPr>
+        <w:rPr>
+          <w:lang w:val="en-US"/>
+        </w:rPr>
+      </w:pPr>
+      <w:r>
+        <w:rPr>
+          <w:b/>
+          <w:bCs/>
+          <w:lang w:val="en-US"/>
+        </w:rPr>
+        <w:t>B</w:t>
+      </w:r>
+      <w:r>
+        <w:rPr>
+          <w:b/>
+          <w:bCs/>
+          <w:lang w:val="en-US"/>
+        </w:rPr>
+        <w:t>ig question:</w:t>
+      </w:r>
+      <w:r>
+        <w:rPr>
+          <w:lang w:val="en-US"/>
+        </w:rPr>
+        <w:t xml:space="preserve"> what is the best way to get best analogy at the </w:t>
+      </w:r>
+      <w:r>
+        <w:rPr>
+          <w:lang w:val="en-US"/>
+        </w:rPr>
+        <w:t>beginning</w:t>
+      </w:r>
+      <w:r>
+        <w:rPr>
+          <w:lang w:val="en-US"/>
+        </w:rPr>
+        <w:t>?</w:t>
+      </w:r>
+    </w:p>
+    <w:p>
+      <w:r>
+        <w:t>Initial data:</w:t>
+      </w:r>
+    </w:p>
+    <w:p>
+      <w:r>
         <w:t>E</w:t>
       </w:r>
       <w:r>
@@ -16,13 +105,7 @@
         <w:t xml:space="preserve"> Exp1    </w:t>
       </w:r>
       <w:r>
-        <w:t xml:space="preserve">initial analogy </w:t>
-      </w:r>
-      <w:r>
-        <w:t>P</w:t>
-      </w:r>
-      <w:r>
-        <w:t>[E</w:t>
+        <w:t>initial analogy P[E</w:t>
       </w:r>
       <w:r>
         <w:rPr>
@@ -31,10 +114,7 @@
         <w:t>1</w:t>
       </w:r>
       <w:r>
-        <w:t>(0)</w:t>
-      </w:r>
-      <w:r>
-        <w:t>]</w:t>
+        <w:t>(0)]</w:t>
       </w:r>
       <w:r>
         <w:tab/>
@@ -121,13 +201,7 @@
         <w:t xml:space="preserve"> Exp2</w:t>
       </w:r>
       <w:r>
-        <w:t xml:space="preserve">    initial analogy </w:t>
-      </w:r>
-      <w:r>
-        <w:t>P</w:t>
-      </w:r>
-      <w:r>
-        <w:t>[E</w:t>
+        <w:t xml:space="preserve">    initial analogy P[E</w:t>
       </w:r>
       <w:r>
         <w:rPr>
@@ -136,10 +210,7 @@
         <w:t>2</w:t>
       </w:r>
       <w:r>
-        <w:t>(0)</w:t>
-      </w:r>
-      <w:r>
-        <w:t>)</w:t>
+        <w:t>(0))</w:t>
       </w:r>
       <w:r>
         <w:tab/>
@@ -150,19 +221,7 @@
         <w:ind w:firstLine="720"/>
       </w:pPr>
       <w:r>
-        <w:t>Under E</w:t>
-      </w:r>
-      <w:r>
-        <w:t>2</w:t>
-      </w:r>
-      <w:r>
-        <w:t xml:space="preserve">, the success </w:t>
-      </w:r>
-      <w:r>
-        <w:t xml:space="preserve">rate </w:t>
-      </w:r>
-      <w:r>
-        <w:t xml:space="preserve">of the Action A is </w:t>
+        <w:t xml:space="preserve">Under E2, the success rate of the Action A is </w:t>
       </w:r>
       <m:oMath>
         <m:r>
@@ -221,13 +280,7 @@
         </m:d>
       </m:oMath>
       <w:r>
-        <w:t xml:space="preserve"> = </w:t>
-      </w:r>
-      <w:r>
-        <w:t>6</w:t>
-      </w:r>
-      <w:r>
-        <w:t>5%</w:t>
+        <w:t xml:space="preserve"> = 65%</w:t>
       </w:r>
     </w:p>
     <w:p>
@@ -246,13 +299,18 @@
     </w:p>
     <w:p>
       <w:r>
-        <w:t>Smoothing of the observed</w:t>
-      </w:r>
-      <w:r>
-        <w:t xml:space="preserve"> success rate using NLP: </w:t>
-      </w:r>
-      <w:r>
-        <w:t>https://en.wikipedia.org/wiki/Additive_smoothing</w:t>
+        <w:t xml:space="preserve">Smoothing of the observed success rate using NLP: </w:t>
+      </w:r>
+      <w:hyperlink r:id="rId7" w:history="1">
+        <w:r>
+          <w:rPr>
+            <w:rStyle w:val="Hyperlink"/>
+          </w:rPr>
+          <w:t>https://en.wikipedia.org/wiki/Additive_smoothing</w:t>
+        </w:r>
+      </w:hyperlink>
+      <w:r>
+        <w:t xml:space="preserve"> </w:t>
       </w:r>
     </w:p>
     <w:p/>
@@ -377,19 +435,7 @@
           <w:rPr>
             <w:rFonts w:ascii="Cambria Math" w:hAnsi="Cambria Math"/>
           </w:rPr>
-          <m:t>A(</m:t>
-        </m:r>
-        <m:r>
-          <w:rPr>
-            <w:rFonts w:ascii="Cambria Math" w:hAnsi="Cambria Math"/>
-          </w:rPr>
-          <m:t>1</m:t>
-        </m:r>
-        <m:r>
-          <w:rPr>
-            <w:rFonts w:ascii="Cambria Math" w:hAnsi="Cambria Math"/>
-          </w:rPr>
-          <m:t xml:space="preserve">)]= </m:t>
+          <m:t xml:space="preserve">A(1)]= </m:t>
         </m:r>
         <m:f>
           <m:fPr>
@@ -556,13 +602,7 @@
           <w:rPr>
             <w:rFonts w:ascii="Cambria Math" w:hAnsi="Cambria Math"/>
           </w:rPr>
-          <m:t>P</m:t>
-        </m:r>
-        <m:r>
-          <w:rPr>
-            <w:rFonts w:ascii="Cambria Math" w:hAnsi="Cambria Math"/>
-          </w:rPr>
-          <m:t>[</m:t>
+          <m:t>P[</m:t>
         </m:r>
         <m:sSub>
           <m:sSubPr>
@@ -612,13 +652,7 @@
           <w:rPr>
             <w:rFonts w:ascii="Cambria Math" w:hAnsi="Cambria Math"/>
           </w:rPr>
-          <m:t>]=</m:t>
-        </m:r>
-        <m:r>
-          <w:rPr>
-            <w:rFonts w:ascii="Cambria Math" w:hAnsi="Cambria Math"/>
-          </w:rPr>
-          <m:t>P</m:t>
+          <m:t>]=P</m:t>
         </m:r>
         <m:d>
           <m:dPr>
@@ -664,31 +698,13 @@
           <w:rPr>
             <w:rFonts w:ascii="Cambria Math" w:hAnsi="Cambria Math"/>
           </w:rPr>
-          <m:t>A(</m:t>
-        </m:r>
-        <m:r>
-          <w:rPr>
-            <w:rFonts w:ascii="Cambria Math" w:hAnsi="Cambria Math"/>
-          </w:rPr>
-          <m:t>1</m:t>
-        </m:r>
-        <m:r>
-          <w:rPr>
-            <w:rFonts w:ascii="Cambria Math" w:hAnsi="Cambria Math"/>
-          </w:rPr>
-          <m:t>)]</m:t>
+          <m:t>A(1)]</m:t>
         </m:r>
       </m:oMath>
     </w:p>
     <w:p>
       <w:r>
-        <w:t>The believe of the Exp</w:t>
-      </w:r>
-      <w:r>
-        <w:t>2</w:t>
-      </w:r>
-      <w:r>
-        <w:t xml:space="preserve"> is updated as </w:t>
+        <w:t xml:space="preserve">The believe of the Exp2 is updated as </w:t>
       </w:r>
       <m:oMath>
         <m:r>
@@ -741,19 +757,7 @@
           <w:rPr>
             <w:rFonts w:ascii="Cambria Math" w:hAnsi="Cambria Math"/>
           </w:rPr>
-          <m:t>A(</m:t>
-        </m:r>
-        <m:r>
-          <w:rPr>
-            <w:rFonts w:ascii="Cambria Math" w:hAnsi="Cambria Math"/>
-          </w:rPr>
-          <m:t>1</m:t>
-        </m:r>
-        <m:r>
-          <w:rPr>
-            <w:rFonts w:ascii="Cambria Math" w:hAnsi="Cambria Math"/>
-          </w:rPr>
-          <m:t xml:space="preserve">)]= </m:t>
+          <m:t xml:space="preserve">A(1)]= </m:t>
         </m:r>
         <m:f>
           <m:fPr>
@@ -1016,19 +1020,7 @@
           <w:rPr>
             <w:rFonts w:ascii="Cambria Math" w:hAnsi="Cambria Math"/>
           </w:rPr>
-          <m:t>A(</m:t>
-        </m:r>
-        <m:r>
-          <w:rPr>
-            <w:rFonts w:ascii="Cambria Math" w:hAnsi="Cambria Math"/>
-          </w:rPr>
-          <m:t>1</m:t>
-        </m:r>
-        <m:r>
-          <w:rPr>
-            <w:rFonts w:ascii="Cambria Math" w:hAnsi="Cambria Math"/>
-          </w:rPr>
-          <m:t>)]</m:t>
+          <m:t>A(1)]</m:t>
         </m:r>
       </m:oMath>
     </w:p>
@@ -1139,19 +1131,7 @@
           <w:rPr>
             <w:rFonts w:ascii="Cambria Math" w:hAnsi="Cambria Math"/>
           </w:rPr>
-          <m:t>A(</m:t>
-        </m:r>
-        <m:r>
-          <w:rPr>
-            <w:rFonts w:ascii="Cambria Math" w:hAnsi="Cambria Math"/>
-          </w:rPr>
-          <m:t>2</m:t>
-        </m:r>
-        <m:r>
-          <w:rPr>
-            <w:rFonts w:ascii="Cambria Math" w:hAnsi="Cambria Math"/>
-          </w:rPr>
-          <m:t xml:space="preserve">)]= </m:t>
+          <m:t xml:space="preserve">A(2)]= </m:t>
         </m:r>
         <m:f>
           <m:fPr>
@@ -1414,19 +1394,7 @@
           <w:rPr>
             <w:rFonts w:ascii="Cambria Math" w:hAnsi="Cambria Math"/>
           </w:rPr>
-          <m:t>A(</m:t>
-        </m:r>
-        <m:r>
-          <w:rPr>
-            <w:rFonts w:ascii="Cambria Math" w:hAnsi="Cambria Math"/>
-          </w:rPr>
-          <m:t>2</m:t>
-        </m:r>
-        <m:r>
-          <w:rPr>
-            <w:rFonts w:ascii="Cambria Math" w:hAnsi="Cambria Math"/>
-          </w:rPr>
-          <m:t>)]</m:t>
+          <m:t>A(2)]</m:t>
         </m:r>
       </m:oMath>
     </w:p>
@@ -1485,19 +1453,7 @@
           <w:rPr>
             <w:rFonts w:ascii="Cambria Math" w:hAnsi="Cambria Math"/>
           </w:rPr>
-          <m:t>A(</m:t>
-        </m:r>
-        <m:r>
-          <w:rPr>
-            <w:rFonts w:ascii="Cambria Math" w:hAnsi="Cambria Math"/>
-          </w:rPr>
-          <m:t>2</m:t>
-        </m:r>
-        <m:r>
-          <w:rPr>
-            <w:rFonts w:ascii="Cambria Math" w:hAnsi="Cambria Math"/>
-          </w:rPr>
-          <m:t xml:space="preserve">)]= </m:t>
+          <m:t xml:space="preserve">A(2)]= </m:t>
         </m:r>
         <m:f>
           <m:fPr>
@@ -1760,19 +1716,7 @@
           <w:rPr>
             <w:rFonts w:ascii="Cambria Math" w:hAnsi="Cambria Math"/>
           </w:rPr>
-          <m:t>A(</m:t>
-        </m:r>
-        <m:r>
-          <w:rPr>
-            <w:rFonts w:ascii="Cambria Math" w:hAnsi="Cambria Math"/>
-          </w:rPr>
-          <m:t>2</m:t>
-        </m:r>
-        <m:r>
-          <w:rPr>
-            <w:rFonts w:ascii="Cambria Math" w:hAnsi="Cambria Math"/>
-          </w:rPr>
-          <m:t>)]</m:t>
+          <m:t>A(2)]</m:t>
         </m:r>
       </m:oMath>
     </w:p>
@@ -1830,6 +1774,7 @@
     </w:p>
     <w:p>
       <w:r>
+        <w:lastRenderedPageBreak/>
         <w:t xml:space="preserve">The believe of the Exp1 is updated as </w:t>
       </w:r>
       <m:oMath>
@@ -1883,19 +1828,7 @@
           <w:rPr>
             <w:rFonts w:ascii="Cambria Math" w:hAnsi="Cambria Math"/>
           </w:rPr>
-          <m:t>A(</m:t>
-        </m:r>
-        <m:r>
-          <w:rPr>
-            <w:rFonts w:ascii="Cambria Math" w:hAnsi="Cambria Math"/>
-          </w:rPr>
-          <m:t>i</m:t>
-        </m:r>
-        <m:r>
-          <w:rPr>
-            <w:rFonts w:ascii="Cambria Math" w:hAnsi="Cambria Math"/>
-          </w:rPr>
-          <m:t xml:space="preserve">)]= </m:t>
+          <m:t xml:space="preserve">A(i)]= </m:t>
         </m:r>
         <m:f>
           <m:fPr>
@@ -2158,19 +2091,7 @@
           <w:rPr>
             <w:rFonts w:ascii="Cambria Math" w:hAnsi="Cambria Math"/>
           </w:rPr>
-          <m:t>A(</m:t>
-        </m:r>
-        <m:r>
-          <w:rPr>
-            <w:rFonts w:ascii="Cambria Math" w:hAnsi="Cambria Math"/>
-          </w:rPr>
-          <m:t>i</m:t>
-        </m:r>
-        <m:r>
-          <w:rPr>
-            <w:rFonts w:ascii="Cambria Math" w:hAnsi="Cambria Math"/>
-          </w:rPr>
-          <m:t>)]</m:t>
+          <m:t>A(i)]</m:t>
         </m:r>
       </m:oMath>
     </w:p>
@@ -2229,19 +2150,7 @@
           <w:rPr>
             <w:rFonts w:ascii="Cambria Math" w:hAnsi="Cambria Math"/>
           </w:rPr>
-          <m:t>A(</m:t>
-        </m:r>
-        <m:r>
-          <w:rPr>
-            <w:rFonts w:ascii="Cambria Math" w:hAnsi="Cambria Math"/>
-          </w:rPr>
-          <m:t>i</m:t>
-        </m:r>
-        <m:r>
-          <w:rPr>
-            <w:rFonts w:ascii="Cambria Math" w:hAnsi="Cambria Math"/>
-          </w:rPr>
-          <m:t xml:space="preserve">)]= </m:t>
+          <m:t xml:space="preserve">A(i)]= </m:t>
         </m:r>
         <m:f>
           <m:fPr>
@@ -2504,21 +2413,2842 @@
           <w:rPr>
             <w:rFonts w:ascii="Cambria Math" w:hAnsi="Cambria Math"/>
           </w:rPr>
-          <m:t>A(</m:t>
-        </m:r>
-        <m:r>
-          <w:rPr>
-            <w:rFonts w:ascii="Cambria Math" w:hAnsi="Cambria Math"/>
-          </w:rPr>
-          <m:t>i</m:t>
-        </m:r>
-        <m:r>
-          <w:rPr>
-            <w:rFonts w:ascii="Cambria Math" w:hAnsi="Cambria Math"/>
-          </w:rPr>
-          <m:t>)]</m:t>
+          <m:t>A(i)]</m:t>
         </m:r>
       </m:oMath>
+    </w:p>
+    <w:p/>
+    <w:p>
+      <w:r>
+        <w:t>Scenarios:</w:t>
+      </w:r>
+    </w:p>
+    <w:p>
+      <w:r>
+        <w:t xml:space="preserve"> </w:t>
+      </w:r>
+    </w:p>
+    <w:tbl>
+      <w:tblPr>
+        <w:tblW w:w="0" w:type="auto"/>
+        <w:tblCellMar>
+          <w:left w:w="0" w:type="dxa"/>
+          <w:right w:w="0" w:type="dxa"/>
+        </w:tblCellMar>
+        <w:tblLook w:val="04A0" w:firstRow="1" w:lastRow="0" w:firstColumn="1" w:lastColumn="0" w:noHBand="0" w:noVBand="1"/>
+      </w:tblPr>
+      <w:tblGrid>
+        <w:gridCol w:w="1501"/>
+        <w:gridCol w:w="1500"/>
+        <w:gridCol w:w="1501"/>
+        <w:gridCol w:w="1501"/>
+        <w:gridCol w:w="1501"/>
+        <w:gridCol w:w="1502"/>
+      </w:tblGrid>
+      <w:tr>
+        <w:tc>
+          <w:tcPr>
+            <w:tcW w:w="1502" w:type="dxa"/>
+            <w:tcBorders>
+              <w:top w:val="single" w:sz="8" w:space="0" w:color="auto"/>
+              <w:left w:val="single" w:sz="8" w:space="0" w:color="auto"/>
+              <w:bottom w:val="single" w:sz="8" w:space="0" w:color="auto"/>
+              <w:right w:val="single" w:sz="8" w:space="0" w:color="auto"/>
+            </w:tcBorders>
+            <w:tcMar>
+              <w:top w:w="0" w:type="dxa"/>
+              <w:left w:w="108" w:type="dxa"/>
+              <w:bottom w:w="0" w:type="dxa"/>
+              <w:right w:w="108" w:type="dxa"/>
+            </w:tcMar>
+            <w:hideMark/>
+          </w:tcPr>
+          <w:p>
+            <w:r>
+              <w:t>R</w:t>
+            </w:r>
+          </w:p>
+        </w:tc>
+        <w:tc>
+          <w:tcPr>
+            <w:tcW w:w="1502" w:type="dxa"/>
+            <w:tcBorders>
+              <w:top w:val="single" w:sz="8" w:space="0" w:color="auto"/>
+              <w:left w:val="nil"/>
+              <w:bottom w:val="single" w:sz="8" w:space="0" w:color="auto"/>
+              <w:right w:val="single" w:sz="8" w:space="0" w:color="auto"/>
+            </w:tcBorders>
+            <w:tcMar>
+              <w:top w:w="0" w:type="dxa"/>
+              <w:left w:w="108" w:type="dxa"/>
+              <w:bottom w:w="0" w:type="dxa"/>
+              <w:right w:w="108" w:type="dxa"/>
+            </w:tcMar>
+            <w:hideMark/>
+          </w:tcPr>
+          <w:p>
+            <w:r>
+              <w:t>10</w:t>
+            </w:r>
+          </w:p>
+        </w:tc>
+        <w:tc>
+          <w:tcPr>
+            <w:tcW w:w="1503" w:type="dxa"/>
+            <w:tcBorders>
+              <w:top w:val="single" w:sz="8" w:space="0" w:color="auto"/>
+              <w:left w:val="nil"/>
+              <w:bottom w:val="single" w:sz="8" w:space="0" w:color="auto"/>
+              <w:right w:val="single" w:sz="8" w:space="0" w:color="auto"/>
+            </w:tcBorders>
+            <w:shd w:val="clear" w:color="auto" w:fill="000000"/>
+            <w:tcMar>
+              <w:top w:w="0" w:type="dxa"/>
+              <w:left w:w="108" w:type="dxa"/>
+              <w:bottom w:w="0" w:type="dxa"/>
+              <w:right w:w="108" w:type="dxa"/>
+            </w:tcMar>
+            <w:hideMark/>
+          </w:tcPr>
+          <w:p>
+            <w:r>
+              <w:rPr>
+                <w:color w:val="FFFFFF"/>
+              </w:rPr>
+              <w:t>-100</w:t>
+            </w:r>
+          </w:p>
+        </w:tc>
+        <w:tc>
+          <w:tcPr>
+            <w:tcW w:w="1503" w:type="dxa"/>
+            <w:tcBorders>
+              <w:top w:val="single" w:sz="8" w:space="0" w:color="auto"/>
+              <w:left w:val="nil"/>
+              <w:bottom w:val="single" w:sz="8" w:space="0" w:color="auto"/>
+              <w:right w:val="single" w:sz="8" w:space="0" w:color="auto"/>
+            </w:tcBorders>
+            <w:shd w:val="clear" w:color="auto" w:fill="000000"/>
+            <w:tcMar>
+              <w:top w:w="0" w:type="dxa"/>
+              <w:left w:w="108" w:type="dxa"/>
+              <w:bottom w:w="0" w:type="dxa"/>
+              <w:right w:w="108" w:type="dxa"/>
+            </w:tcMar>
+            <w:hideMark/>
+          </w:tcPr>
+          <w:p>
+            <w:r>
+              <w:rPr>
+                <w:color w:val="FFFFFF"/>
+              </w:rPr>
+              <w:t>-100</w:t>
+            </w:r>
+          </w:p>
+        </w:tc>
+        <w:tc>
+          <w:tcPr>
+            <w:tcW w:w="1503" w:type="dxa"/>
+            <w:tcBorders>
+              <w:top w:val="single" w:sz="8" w:space="0" w:color="auto"/>
+              <w:left w:val="nil"/>
+              <w:bottom w:val="single" w:sz="8" w:space="0" w:color="auto"/>
+              <w:right w:val="single" w:sz="8" w:space="0" w:color="auto"/>
+            </w:tcBorders>
+            <w:tcMar>
+              <w:top w:w="0" w:type="dxa"/>
+              <w:left w:w="108" w:type="dxa"/>
+              <w:bottom w:w="0" w:type="dxa"/>
+              <w:right w:w="108" w:type="dxa"/>
+            </w:tcMar>
+            <w:hideMark/>
+          </w:tcPr>
+          <w:p>
+            <w:r>
+              <w:t>5</w:t>
+            </w:r>
+          </w:p>
+        </w:tc>
+        <w:tc>
+          <w:tcPr>
+            <w:tcW w:w="1503" w:type="dxa"/>
+            <w:tcBorders>
+              <w:top w:val="single" w:sz="8" w:space="0" w:color="auto"/>
+              <w:left w:val="nil"/>
+              <w:bottom w:val="single" w:sz="8" w:space="0" w:color="auto"/>
+              <w:right w:val="single" w:sz="8" w:space="0" w:color="auto"/>
+            </w:tcBorders>
+            <w:tcMar>
+              <w:top w:w="0" w:type="dxa"/>
+              <w:left w:w="108" w:type="dxa"/>
+              <w:bottom w:w="0" w:type="dxa"/>
+              <w:right w:w="108" w:type="dxa"/>
+            </w:tcMar>
+            <w:hideMark/>
+          </w:tcPr>
+          <w:p>
+            <w:r>
+              <w:t>D100</w:t>
+            </w:r>
+          </w:p>
+        </w:tc>
+      </w:tr>
+      <w:tr>
+        <w:tc>
+          <w:tcPr>
+            <w:tcW w:w="1502" w:type="dxa"/>
+            <w:tcBorders>
+              <w:top w:val="nil"/>
+              <w:left w:val="single" w:sz="8" w:space="0" w:color="auto"/>
+              <w:bottom w:val="single" w:sz="8" w:space="0" w:color="auto"/>
+              <w:right w:val="single" w:sz="8" w:space="0" w:color="auto"/>
+            </w:tcBorders>
+            <w:tcMar>
+              <w:top w:w="0" w:type="dxa"/>
+              <w:left w:w="108" w:type="dxa"/>
+              <w:bottom w:w="0" w:type="dxa"/>
+              <w:right w:w="108" w:type="dxa"/>
+            </w:tcMar>
+            <w:hideMark/>
+          </w:tcPr>
+          <w:p>
+            <w:r>
+              <w:t>10</w:t>
+            </w:r>
+          </w:p>
+        </w:tc>
+        <w:tc>
+          <w:tcPr>
+            <w:tcW w:w="1502" w:type="dxa"/>
+            <w:tcBorders>
+              <w:top w:val="nil"/>
+              <w:left w:val="nil"/>
+              <w:bottom w:val="single" w:sz="8" w:space="0" w:color="auto"/>
+              <w:right w:val="single" w:sz="8" w:space="0" w:color="auto"/>
+            </w:tcBorders>
+            <w:tcMar>
+              <w:top w:w="0" w:type="dxa"/>
+              <w:left w:w="108" w:type="dxa"/>
+              <w:bottom w:w="0" w:type="dxa"/>
+              <w:right w:w="108" w:type="dxa"/>
+            </w:tcMar>
+            <w:hideMark/>
+          </w:tcPr>
+          <w:p>
+            <w:r>
+              <w:t>15</w:t>
+            </w:r>
+          </w:p>
+        </w:tc>
+        <w:tc>
+          <w:tcPr>
+            <w:tcW w:w="1503" w:type="dxa"/>
+            <w:tcBorders>
+              <w:top w:val="nil"/>
+              <w:left w:val="nil"/>
+              <w:bottom w:val="single" w:sz="8" w:space="0" w:color="auto"/>
+              <w:right w:val="single" w:sz="8" w:space="0" w:color="auto"/>
+            </w:tcBorders>
+            <w:shd w:val="clear" w:color="auto" w:fill="000000"/>
+            <w:tcMar>
+              <w:top w:w="0" w:type="dxa"/>
+              <w:left w:w="108" w:type="dxa"/>
+              <w:bottom w:w="0" w:type="dxa"/>
+              <w:right w:w="108" w:type="dxa"/>
+            </w:tcMar>
+            <w:hideMark/>
+          </w:tcPr>
+          <w:p>
+            <w:r>
+              <w:rPr>
+                <w:color w:val="FFFFFF"/>
+              </w:rPr>
+              <w:t>-100</w:t>
+            </w:r>
+          </w:p>
+        </w:tc>
+        <w:tc>
+          <w:tcPr>
+            <w:tcW w:w="1503" w:type="dxa"/>
+            <w:tcBorders>
+              <w:top w:val="nil"/>
+              <w:left w:val="nil"/>
+              <w:bottom w:val="single" w:sz="8" w:space="0" w:color="auto"/>
+              <w:right w:val="single" w:sz="8" w:space="0" w:color="auto"/>
+            </w:tcBorders>
+            <w:shd w:val="clear" w:color="auto" w:fill="000000"/>
+            <w:tcMar>
+              <w:top w:w="0" w:type="dxa"/>
+              <w:left w:w="108" w:type="dxa"/>
+              <w:bottom w:w="0" w:type="dxa"/>
+              <w:right w:w="108" w:type="dxa"/>
+            </w:tcMar>
+            <w:hideMark/>
+          </w:tcPr>
+          <w:p>
+            <w:r>
+              <w:rPr>
+                <w:color w:val="FFFFFF"/>
+              </w:rPr>
+              <w:t>-100</w:t>
+            </w:r>
+          </w:p>
+        </w:tc>
+        <w:tc>
+          <w:tcPr>
+            <w:tcW w:w="1503" w:type="dxa"/>
+            <w:tcBorders>
+              <w:top w:val="nil"/>
+              <w:left w:val="nil"/>
+              <w:bottom w:val="single" w:sz="8" w:space="0" w:color="auto"/>
+              <w:right w:val="single" w:sz="8" w:space="0" w:color="auto"/>
+            </w:tcBorders>
+            <w:tcMar>
+              <w:top w:w="0" w:type="dxa"/>
+              <w:left w:w="108" w:type="dxa"/>
+              <w:bottom w:w="0" w:type="dxa"/>
+              <w:right w:w="108" w:type="dxa"/>
+            </w:tcMar>
+            <w:hideMark/>
+          </w:tcPr>
+          <w:p>
+            <w:r>
+              <w:t>5</w:t>
+            </w:r>
+          </w:p>
+        </w:tc>
+        <w:tc>
+          <w:tcPr>
+            <w:tcW w:w="1503" w:type="dxa"/>
+            <w:tcBorders>
+              <w:top w:val="nil"/>
+              <w:left w:val="nil"/>
+              <w:bottom w:val="single" w:sz="8" w:space="0" w:color="auto"/>
+              <w:right w:val="single" w:sz="8" w:space="0" w:color="auto"/>
+            </w:tcBorders>
+            <w:tcMar>
+              <w:top w:w="0" w:type="dxa"/>
+              <w:left w:w="108" w:type="dxa"/>
+              <w:bottom w:w="0" w:type="dxa"/>
+              <w:right w:w="108" w:type="dxa"/>
+            </w:tcMar>
+            <w:hideMark/>
+          </w:tcPr>
+          <w:p>
+            <w:r>
+              <w:t>80</w:t>
+            </w:r>
+          </w:p>
+        </w:tc>
+      </w:tr>
+      <w:tr>
+        <w:tc>
+          <w:tcPr>
+            <w:tcW w:w="1502" w:type="dxa"/>
+            <w:tcBorders>
+              <w:top w:val="nil"/>
+              <w:left w:val="single" w:sz="8" w:space="0" w:color="auto"/>
+              <w:bottom w:val="single" w:sz="8" w:space="0" w:color="auto"/>
+              <w:right w:val="single" w:sz="8" w:space="0" w:color="auto"/>
+            </w:tcBorders>
+            <w:tcMar>
+              <w:top w:w="0" w:type="dxa"/>
+              <w:left w:w="108" w:type="dxa"/>
+              <w:bottom w:w="0" w:type="dxa"/>
+              <w:right w:w="108" w:type="dxa"/>
+            </w:tcMar>
+            <w:hideMark/>
+          </w:tcPr>
+          <w:p>
+            <w:r>
+              <w:t>10</w:t>
+            </w:r>
+          </w:p>
+        </w:tc>
+        <w:tc>
+          <w:tcPr>
+            <w:tcW w:w="1502" w:type="dxa"/>
+            <w:tcBorders>
+              <w:top w:val="nil"/>
+              <w:left w:val="nil"/>
+              <w:bottom w:val="single" w:sz="8" w:space="0" w:color="auto"/>
+              <w:right w:val="single" w:sz="8" w:space="0" w:color="auto"/>
+            </w:tcBorders>
+            <w:tcMar>
+              <w:top w:w="0" w:type="dxa"/>
+              <w:left w:w="108" w:type="dxa"/>
+              <w:bottom w:w="0" w:type="dxa"/>
+              <w:right w:w="108" w:type="dxa"/>
+            </w:tcMar>
+            <w:hideMark/>
+          </w:tcPr>
+          <w:p>
+            <w:r>
+              <w:t>15</w:t>
+            </w:r>
+          </w:p>
+        </w:tc>
+        <w:tc>
+          <w:tcPr>
+            <w:tcW w:w="1503" w:type="dxa"/>
+            <w:tcBorders>
+              <w:top w:val="nil"/>
+              <w:left w:val="nil"/>
+              <w:bottom w:val="single" w:sz="8" w:space="0" w:color="auto"/>
+              <w:right w:val="single" w:sz="8" w:space="0" w:color="auto"/>
+            </w:tcBorders>
+            <w:tcMar>
+              <w:top w:w="0" w:type="dxa"/>
+              <w:left w:w="108" w:type="dxa"/>
+              <w:bottom w:w="0" w:type="dxa"/>
+              <w:right w:w="108" w:type="dxa"/>
+            </w:tcMar>
+            <w:hideMark/>
+          </w:tcPr>
+          <w:p>
+            <w:r>
+              <w:t>15</w:t>
+            </w:r>
+          </w:p>
+        </w:tc>
+        <w:tc>
+          <w:tcPr>
+            <w:tcW w:w="1503" w:type="dxa"/>
+            <w:tcBorders>
+              <w:top w:val="nil"/>
+              <w:left w:val="nil"/>
+              <w:bottom w:val="single" w:sz="8" w:space="0" w:color="auto"/>
+              <w:right w:val="single" w:sz="8" w:space="0" w:color="auto"/>
+            </w:tcBorders>
+            <w:tcMar>
+              <w:top w:w="0" w:type="dxa"/>
+              <w:left w:w="108" w:type="dxa"/>
+              <w:bottom w:w="0" w:type="dxa"/>
+              <w:right w:w="108" w:type="dxa"/>
+            </w:tcMar>
+            <w:hideMark/>
+          </w:tcPr>
+          <w:p>
+            <w:r>
+              <w:t>15</w:t>
+            </w:r>
+          </w:p>
+        </w:tc>
+        <w:tc>
+          <w:tcPr>
+            <w:tcW w:w="1503" w:type="dxa"/>
+            <w:tcBorders>
+              <w:top w:val="nil"/>
+              <w:left w:val="nil"/>
+              <w:bottom w:val="single" w:sz="8" w:space="0" w:color="auto"/>
+              <w:right w:val="single" w:sz="8" w:space="0" w:color="auto"/>
+            </w:tcBorders>
+            <w:tcMar>
+              <w:top w:w="0" w:type="dxa"/>
+              <w:left w:w="108" w:type="dxa"/>
+              <w:bottom w:w="0" w:type="dxa"/>
+              <w:right w:w="108" w:type="dxa"/>
+            </w:tcMar>
+            <w:hideMark/>
+          </w:tcPr>
+          <w:p>
+            <w:r>
+              <w:t>15</w:t>
+            </w:r>
+          </w:p>
+        </w:tc>
+        <w:tc>
+          <w:tcPr>
+            <w:tcW w:w="1503" w:type="dxa"/>
+            <w:tcBorders>
+              <w:top w:val="nil"/>
+              <w:left w:val="nil"/>
+              <w:bottom w:val="single" w:sz="8" w:space="0" w:color="auto"/>
+              <w:right w:val="single" w:sz="8" w:space="0" w:color="auto"/>
+            </w:tcBorders>
+            <w:tcMar>
+              <w:top w:w="0" w:type="dxa"/>
+              <w:left w:w="108" w:type="dxa"/>
+              <w:bottom w:w="0" w:type="dxa"/>
+              <w:right w:w="108" w:type="dxa"/>
+            </w:tcMar>
+            <w:hideMark/>
+          </w:tcPr>
+          <w:p>
+            <w:r>
+              <w:t>60</w:t>
+            </w:r>
+          </w:p>
+        </w:tc>
+      </w:tr>
+      <w:tr>
+        <w:tc>
+          <w:tcPr>
+            <w:tcW w:w="1502" w:type="dxa"/>
+            <w:tcBorders>
+              <w:top w:val="nil"/>
+              <w:left w:val="single" w:sz="8" w:space="0" w:color="auto"/>
+              <w:bottom w:val="single" w:sz="8" w:space="0" w:color="auto"/>
+              <w:right w:val="single" w:sz="8" w:space="0" w:color="auto"/>
+            </w:tcBorders>
+            <w:tcMar>
+              <w:top w:w="0" w:type="dxa"/>
+              <w:left w:w="108" w:type="dxa"/>
+              <w:bottom w:w="0" w:type="dxa"/>
+              <w:right w:w="108" w:type="dxa"/>
+            </w:tcMar>
+            <w:hideMark/>
+          </w:tcPr>
+          <w:p>
+            <w:r>
+              <w:t>0</w:t>
+            </w:r>
+          </w:p>
+        </w:tc>
+        <w:tc>
+          <w:tcPr>
+            <w:tcW w:w="1502" w:type="dxa"/>
+            <w:tcBorders>
+              <w:top w:val="nil"/>
+              <w:left w:val="nil"/>
+              <w:bottom w:val="single" w:sz="8" w:space="0" w:color="auto"/>
+              <w:right w:val="single" w:sz="8" w:space="0" w:color="auto"/>
+            </w:tcBorders>
+            <w:tcMar>
+              <w:top w:w="0" w:type="dxa"/>
+              <w:left w:w="108" w:type="dxa"/>
+              <w:bottom w:w="0" w:type="dxa"/>
+              <w:right w:w="108" w:type="dxa"/>
+            </w:tcMar>
+            <w:hideMark/>
+          </w:tcPr>
+          <w:p>
+            <w:r>
+              <w:t>18</w:t>
+            </w:r>
+          </w:p>
+        </w:tc>
+        <w:tc>
+          <w:tcPr>
+            <w:tcW w:w="1503" w:type="dxa"/>
+            <w:tcBorders>
+              <w:top w:val="nil"/>
+              <w:left w:val="nil"/>
+              <w:bottom w:val="single" w:sz="8" w:space="0" w:color="auto"/>
+              <w:right w:val="single" w:sz="8" w:space="0" w:color="auto"/>
+            </w:tcBorders>
+            <w:tcMar>
+              <w:top w:w="0" w:type="dxa"/>
+              <w:left w:w="108" w:type="dxa"/>
+              <w:bottom w:w="0" w:type="dxa"/>
+              <w:right w:w="108" w:type="dxa"/>
+            </w:tcMar>
+            <w:hideMark/>
+          </w:tcPr>
+          <w:p>
+            <w:r>
+              <w:t>20</w:t>
+            </w:r>
+          </w:p>
+        </w:tc>
+        <w:tc>
+          <w:tcPr>
+            <w:tcW w:w="1503" w:type="dxa"/>
+            <w:tcBorders>
+              <w:top w:val="nil"/>
+              <w:left w:val="nil"/>
+              <w:bottom w:val="single" w:sz="8" w:space="0" w:color="auto"/>
+              <w:right w:val="single" w:sz="8" w:space="0" w:color="auto"/>
+            </w:tcBorders>
+            <w:tcMar>
+              <w:top w:w="0" w:type="dxa"/>
+              <w:left w:w="108" w:type="dxa"/>
+              <w:bottom w:w="0" w:type="dxa"/>
+              <w:right w:w="108" w:type="dxa"/>
+            </w:tcMar>
+            <w:hideMark/>
+          </w:tcPr>
+          <w:p>
+            <w:r>
+              <w:t>30</w:t>
+            </w:r>
+          </w:p>
+        </w:tc>
+        <w:tc>
+          <w:tcPr>
+            <w:tcW w:w="1503" w:type="dxa"/>
+            <w:tcBorders>
+              <w:top w:val="nil"/>
+              <w:left w:val="nil"/>
+              <w:bottom w:val="single" w:sz="8" w:space="0" w:color="auto"/>
+              <w:right w:val="single" w:sz="8" w:space="0" w:color="auto"/>
+            </w:tcBorders>
+            <w:tcMar>
+              <w:top w:w="0" w:type="dxa"/>
+              <w:left w:w="108" w:type="dxa"/>
+              <w:bottom w:w="0" w:type="dxa"/>
+              <w:right w:w="108" w:type="dxa"/>
+            </w:tcMar>
+            <w:hideMark/>
+          </w:tcPr>
+          <w:p>
+            <w:r>
+              <w:t>50</w:t>
+            </w:r>
+          </w:p>
+        </w:tc>
+        <w:tc>
+          <w:tcPr>
+            <w:tcW w:w="1503" w:type="dxa"/>
+            <w:tcBorders>
+              <w:top w:val="nil"/>
+              <w:left w:val="nil"/>
+              <w:bottom w:val="single" w:sz="8" w:space="0" w:color="auto"/>
+              <w:right w:val="single" w:sz="8" w:space="0" w:color="auto"/>
+            </w:tcBorders>
+            <w:tcMar>
+              <w:top w:w="0" w:type="dxa"/>
+              <w:left w:w="108" w:type="dxa"/>
+              <w:bottom w:w="0" w:type="dxa"/>
+              <w:right w:w="108" w:type="dxa"/>
+            </w:tcMar>
+            <w:hideMark/>
+          </w:tcPr>
+          <w:p>
+            <w:r>
+              <w:t>55</w:t>
+            </w:r>
+          </w:p>
+        </w:tc>
+      </w:tr>
+      <w:tr>
+        <w:tc>
+          <w:tcPr>
+            <w:tcW w:w="1502" w:type="dxa"/>
+            <w:tcBorders>
+              <w:top w:val="nil"/>
+              <w:left w:val="single" w:sz="8" w:space="0" w:color="auto"/>
+              <w:bottom w:val="single" w:sz="8" w:space="0" w:color="auto"/>
+              <w:right w:val="single" w:sz="8" w:space="0" w:color="auto"/>
+            </w:tcBorders>
+            <w:tcMar>
+              <w:top w:w="0" w:type="dxa"/>
+              <w:left w:w="108" w:type="dxa"/>
+              <w:bottom w:w="0" w:type="dxa"/>
+              <w:right w:w="108" w:type="dxa"/>
+            </w:tcMar>
+            <w:hideMark/>
+          </w:tcPr>
+          <w:p>
+            <w:r>
+              <w:t>-10</w:t>
+            </w:r>
+          </w:p>
+        </w:tc>
+        <w:tc>
+          <w:tcPr>
+            <w:tcW w:w="1502" w:type="dxa"/>
+            <w:tcBorders>
+              <w:top w:val="nil"/>
+              <w:left w:val="nil"/>
+              <w:bottom w:val="single" w:sz="8" w:space="0" w:color="auto"/>
+              <w:right w:val="single" w:sz="8" w:space="0" w:color="auto"/>
+            </w:tcBorders>
+            <w:tcMar>
+              <w:top w:w="0" w:type="dxa"/>
+              <w:left w:w="108" w:type="dxa"/>
+              <w:bottom w:w="0" w:type="dxa"/>
+              <w:right w:w="108" w:type="dxa"/>
+            </w:tcMar>
+            <w:hideMark/>
+          </w:tcPr>
+          <w:p>
+            <w:r>
+              <w:t>-10</w:t>
+            </w:r>
+          </w:p>
+        </w:tc>
+        <w:tc>
+          <w:tcPr>
+            <w:tcW w:w="1503" w:type="dxa"/>
+            <w:tcBorders>
+              <w:top w:val="nil"/>
+              <w:left w:val="nil"/>
+              <w:bottom w:val="single" w:sz="8" w:space="0" w:color="auto"/>
+              <w:right w:val="single" w:sz="8" w:space="0" w:color="auto"/>
+            </w:tcBorders>
+            <w:tcMar>
+              <w:top w:w="0" w:type="dxa"/>
+              <w:left w:w="108" w:type="dxa"/>
+              <w:bottom w:w="0" w:type="dxa"/>
+              <w:right w:w="108" w:type="dxa"/>
+            </w:tcMar>
+            <w:hideMark/>
+          </w:tcPr>
+          <w:p>
+            <w:r>
+              <w:t>10</w:t>
+            </w:r>
+          </w:p>
+        </w:tc>
+        <w:tc>
+          <w:tcPr>
+            <w:tcW w:w="1503" w:type="dxa"/>
+            <w:tcBorders>
+              <w:top w:val="nil"/>
+              <w:left w:val="nil"/>
+              <w:bottom w:val="single" w:sz="8" w:space="0" w:color="auto"/>
+              <w:right w:val="single" w:sz="8" w:space="0" w:color="auto"/>
+            </w:tcBorders>
+            <w:tcMar>
+              <w:top w:w="0" w:type="dxa"/>
+              <w:left w:w="108" w:type="dxa"/>
+              <w:bottom w:w="0" w:type="dxa"/>
+              <w:right w:w="108" w:type="dxa"/>
+            </w:tcMar>
+            <w:hideMark/>
+          </w:tcPr>
+          <w:p>
+            <w:r>
+              <w:t>10</w:t>
+            </w:r>
+          </w:p>
+        </w:tc>
+        <w:tc>
+          <w:tcPr>
+            <w:tcW w:w="1503" w:type="dxa"/>
+            <w:tcBorders>
+              <w:top w:val="nil"/>
+              <w:left w:val="nil"/>
+              <w:bottom w:val="single" w:sz="8" w:space="0" w:color="auto"/>
+              <w:right w:val="single" w:sz="8" w:space="0" w:color="auto"/>
+            </w:tcBorders>
+            <w:tcMar>
+              <w:top w:w="0" w:type="dxa"/>
+              <w:left w:w="108" w:type="dxa"/>
+              <w:bottom w:w="0" w:type="dxa"/>
+              <w:right w:w="108" w:type="dxa"/>
+            </w:tcMar>
+            <w:hideMark/>
+          </w:tcPr>
+          <w:p>
+            <w:r>
+              <w:t>34</w:t>
+            </w:r>
+          </w:p>
+        </w:tc>
+        <w:tc>
+          <w:tcPr>
+            <w:tcW w:w="1503" w:type="dxa"/>
+            <w:tcBorders>
+              <w:top w:val="nil"/>
+              <w:left w:val="nil"/>
+              <w:bottom w:val="single" w:sz="8" w:space="0" w:color="auto"/>
+              <w:right w:val="single" w:sz="8" w:space="0" w:color="auto"/>
+            </w:tcBorders>
+            <w:tcMar>
+              <w:top w:w="0" w:type="dxa"/>
+              <w:left w:w="108" w:type="dxa"/>
+              <w:bottom w:w="0" w:type="dxa"/>
+              <w:right w:w="108" w:type="dxa"/>
+            </w:tcMar>
+            <w:hideMark/>
+          </w:tcPr>
+          <w:p>
+            <w:r>
+              <w:t>45</w:t>
+            </w:r>
+          </w:p>
+        </w:tc>
+      </w:tr>
+    </w:tbl>
+    <w:p>
+      <w:pPr>
+        <w:spacing w:line="252" w:lineRule="auto"/>
+        <w:rPr>
+          <w:rFonts w:ascii="Calibri" w:eastAsiaTheme="minorHAnsi" w:hAnsi="Calibri" w:cs="Calibri"/>
+        </w:rPr>
+      </w:pPr>
+      <w:r>
+        <w:t>Experience1 90%  (Action success 95%)     Localisation (100%)</w:t>
+      </w:r>
+    </w:p>
+    <w:tbl>
+      <w:tblPr>
+        <w:tblW w:w="0" w:type="auto"/>
+        <w:tblCellMar>
+          <w:left w:w="0" w:type="dxa"/>
+          <w:right w:w="0" w:type="dxa"/>
+        </w:tblCellMar>
+        <w:tblLook w:val="04A0" w:firstRow="1" w:lastRow="0" w:firstColumn="1" w:lastColumn="0" w:noHBand="0" w:noVBand="1"/>
+      </w:tblPr>
+      <w:tblGrid>
+        <w:gridCol w:w="1501"/>
+        <w:gridCol w:w="1500"/>
+        <w:gridCol w:w="1501"/>
+        <w:gridCol w:w="1501"/>
+        <w:gridCol w:w="1501"/>
+        <w:gridCol w:w="1502"/>
+      </w:tblGrid>
+      <w:tr>
+        <w:tc>
+          <w:tcPr>
+            <w:tcW w:w="1502" w:type="dxa"/>
+            <w:tcBorders>
+              <w:top w:val="single" w:sz="8" w:space="0" w:color="auto"/>
+              <w:left w:val="single" w:sz="8" w:space="0" w:color="auto"/>
+              <w:bottom w:val="single" w:sz="8" w:space="0" w:color="auto"/>
+              <w:right w:val="single" w:sz="8" w:space="0" w:color="auto"/>
+            </w:tcBorders>
+            <w:shd w:val="clear" w:color="auto" w:fill="CCCCCC"/>
+            <w:tcMar>
+              <w:top w:w="0" w:type="dxa"/>
+              <w:left w:w="108" w:type="dxa"/>
+              <w:bottom w:w="0" w:type="dxa"/>
+              <w:right w:w="108" w:type="dxa"/>
+            </w:tcMar>
+            <w:hideMark/>
+          </w:tcPr>
+          <w:p>
+            <w:pPr>
+              <w:rPr>
+                <w:lang w:val="es-ES"/>
+              </w:rPr>
+            </w:pPr>
+            <w:r>
+              <w:rPr>
+                <w:color w:val="000000"/>
+              </w:rPr>
+              <w:t>R</w:t>
+            </w:r>
+          </w:p>
+        </w:tc>
+        <w:tc>
+          <w:tcPr>
+            <w:tcW w:w="1502" w:type="dxa"/>
+            <w:tcBorders>
+              <w:top w:val="single" w:sz="8" w:space="0" w:color="auto"/>
+              <w:left w:val="nil"/>
+              <w:bottom w:val="single" w:sz="8" w:space="0" w:color="auto"/>
+              <w:right w:val="single" w:sz="8" w:space="0" w:color="auto"/>
+            </w:tcBorders>
+            <w:shd w:val="clear" w:color="auto" w:fill="CCCCCC"/>
+            <w:tcMar>
+              <w:top w:w="0" w:type="dxa"/>
+              <w:left w:w="108" w:type="dxa"/>
+              <w:bottom w:w="0" w:type="dxa"/>
+              <w:right w:w="108" w:type="dxa"/>
+            </w:tcMar>
+            <w:hideMark/>
+          </w:tcPr>
+          <w:p>
+            <w:r>
+              <w:rPr>
+                <w:color w:val="000000"/>
+              </w:rPr>
+              <w:t>10</w:t>
+            </w:r>
+          </w:p>
+        </w:tc>
+        <w:tc>
+          <w:tcPr>
+            <w:tcW w:w="1503" w:type="dxa"/>
+            <w:tcBorders>
+              <w:top w:val="single" w:sz="8" w:space="0" w:color="auto"/>
+              <w:left w:val="nil"/>
+              <w:bottom w:val="single" w:sz="8" w:space="0" w:color="auto"/>
+              <w:right w:val="single" w:sz="8" w:space="0" w:color="auto"/>
+            </w:tcBorders>
+            <w:shd w:val="clear" w:color="auto" w:fill="000000"/>
+            <w:tcMar>
+              <w:top w:w="0" w:type="dxa"/>
+              <w:left w:w="108" w:type="dxa"/>
+              <w:bottom w:w="0" w:type="dxa"/>
+              <w:right w:w="108" w:type="dxa"/>
+            </w:tcMar>
+            <w:hideMark/>
+          </w:tcPr>
+          <w:p>
+            <w:r>
+              <w:rPr>
+                <w:color w:val="FFFFFF"/>
+              </w:rPr>
+              <w:t>-100</w:t>
+            </w:r>
+          </w:p>
+        </w:tc>
+        <w:tc>
+          <w:tcPr>
+            <w:tcW w:w="1503" w:type="dxa"/>
+            <w:tcBorders>
+              <w:top w:val="single" w:sz="8" w:space="0" w:color="auto"/>
+              <w:left w:val="nil"/>
+              <w:bottom w:val="single" w:sz="8" w:space="0" w:color="auto"/>
+              <w:right w:val="single" w:sz="8" w:space="0" w:color="auto"/>
+            </w:tcBorders>
+            <w:shd w:val="clear" w:color="auto" w:fill="000000"/>
+            <w:tcMar>
+              <w:top w:w="0" w:type="dxa"/>
+              <w:left w:w="108" w:type="dxa"/>
+              <w:bottom w:w="0" w:type="dxa"/>
+              <w:right w:w="108" w:type="dxa"/>
+            </w:tcMar>
+            <w:hideMark/>
+          </w:tcPr>
+          <w:p>
+            <w:r>
+              <w:rPr>
+                <w:color w:val="FFFFFF"/>
+              </w:rPr>
+              <w:t>-100</w:t>
+            </w:r>
+          </w:p>
+        </w:tc>
+        <w:tc>
+          <w:tcPr>
+            <w:tcW w:w="1503" w:type="dxa"/>
+            <w:tcBorders>
+              <w:top w:val="single" w:sz="8" w:space="0" w:color="auto"/>
+              <w:left w:val="nil"/>
+              <w:bottom w:val="single" w:sz="8" w:space="0" w:color="auto"/>
+              <w:right w:val="single" w:sz="8" w:space="0" w:color="auto"/>
+            </w:tcBorders>
+            <w:shd w:val="clear" w:color="auto" w:fill="CCCCCC"/>
+            <w:tcMar>
+              <w:top w:w="0" w:type="dxa"/>
+              <w:left w:w="108" w:type="dxa"/>
+              <w:bottom w:w="0" w:type="dxa"/>
+              <w:right w:w="108" w:type="dxa"/>
+            </w:tcMar>
+            <w:hideMark/>
+          </w:tcPr>
+          <w:p>
+            <w:r>
+              <w:rPr>
+                <w:color w:val="000000"/>
+              </w:rPr>
+              <w:t>0</w:t>
+            </w:r>
+          </w:p>
+        </w:tc>
+        <w:tc>
+          <w:tcPr>
+            <w:tcW w:w="1503" w:type="dxa"/>
+            <w:tcBorders>
+              <w:top w:val="single" w:sz="8" w:space="0" w:color="auto"/>
+              <w:left w:val="nil"/>
+              <w:bottom w:val="single" w:sz="8" w:space="0" w:color="auto"/>
+              <w:right w:val="single" w:sz="8" w:space="0" w:color="auto"/>
+            </w:tcBorders>
+            <w:shd w:val="clear" w:color="auto" w:fill="CCCCCC"/>
+            <w:tcMar>
+              <w:top w:w="0" w:type="dxa"/>
+              <w:left w:w="108" w:type="dxa"/>
+              <w:bottom w:w="0" w:type="dxa"/>
+              <w:right w:w="108" w:type="dxa"/>
+            </w:tcMar>
+            <w:hideMark/>
+          </w:tcPr>
+          <w:p>
+            <w:r>
+              <w:rPr>
+                <w:color w:val="000000"/>
+              </w:rPr>
+              <w:t>D100</w:t>
+            </w:r>
+          </w:p>
+        </w:tc>
+      </w:tr>
+      <w:tr>
+        <w:tc>
+          <w:tcPr>
+            <w:tcW w:w="1502" w:type="dxa"/>
+            <w:tcBorders>
+              <w:top w:val="nil"/>
+              <w:left w:val="single" w:sz="8" w:space="0" w:color="auto"/>
+              <w:bottom w:val="single" w:sz="8" w:space="0" w:color="auto"/>
+              <w:right w:val="single" w:sz="8" w:space="0" w:color="auto"/>
+            </w:tcBorders>
+            <w:shd w:val="clear" w:color="auto" w:fill="CCCCCC"/>
+            <w:tcMar>
+              <w:top w:w="0" w:type="dxa"/>
+              <w:left w:w="108" w:type="dxa"/>
+              <w:bottom w:w="0" w:type="dxa"/>
+              <w:right w:w="108" w:type="dxa"/>
+            </w:tcMar>
+            <w:hideMark/>
+          </w:tcPr>
+          <w:p>
+            <w:r>
+              <w:rPr>
+                <w:color w:val="000000"/>
+              </w:rPr>
+              <w:t>10</w:t>
+            </w:r>
+          </w:p>
+        </w:tc>
+        <w:tc>
+          <w:tcPr>
+            <w:tcW w:w="1502" w:type="dxa"/>
+            <w:tcBorders>
+              <w:top w:val="nil"/>
+              <w:left w:val="nil"/>
+              <w:bottom w:val="single" w:sz="8" w:space="0" w:color="auto"/>
+              <w:right w:val="single" w:sz="8" w:space="0" w:color="auto"/>
+            </w:tcBorders>
+            <w:shd w:val="clear" w:color="auto" w:fill="CCCCCC"/>
+            <w:tcMar>
+              <w:top w:w="0" w:type="dxa"/>
+              <w:left w:w="108" w:type="dxa"/>
+              <w:bottom w:w="0" w:type="dxa"/>
+              <w:right w:w="108" w:type="dxa"/>
+            </w:tcMar>
+            <w:hideMark/>
+          </w:tcPr>
+          <w:p>
+            <w:r>
+              <w:rPr>
+                <w:color w:val="000000"/>
+              </w:rPr>
+              <w:t>15</w:t>
+            </w:r>
+          </w:p>
+        </w:tc>
+        <w:tc>
+          <w:tcPr>
+            <w:tcW w:w="1503" w:type="dxa"/>
+            <w:tcBorders>
+              <w:top w:val="nil"/>
+              <w:left w:val="nil"/>
+              <w:bottom w:val="single" w:sz="8" w:space="0" w:color="auto"/>
+              <w:right w:val="single" w:sz="8" w:space="0" w:color="auto"/>
+            </w:tcBorders>
+            <w:shd w:val="clear" w:color="auto" w:fill="000000"/>
+            <w:tcMar>
+              <w:top w:w="0" w:type="dxa"/>
+              <w:left w:w="108" w:type="dxa"/>
+              <w:bottom w:w="0" w:type="dxa"/>
+              <w:right w:w="108" w:type="dxa"/>
+            </w:tcMar>
+            <w:hideMark/>
+          </w:tcPr>
+          <w:p>
+            <w:r>
+              <w:rPr>
+                <w:color w:val="FFFFFF"/>
+              </w:rPr>
+              <w:t>-100</w:t>
+            </w:r>
+          </w:p>
+        </w:tc>
+        <w:tc>
+          <w:tcPr>
+            <w:tcW w:w="1503" w:type="dxa"/>
+            <w:tcBorders>
+              <w:top w:val="nil"/>
+              <w:left w:val="nil"/>
+              <w:bottom w:val="single" w:sz="8" w:space="0" w:color="auto"/>
+              <w:right w:val="single" w:sz="8" w:space="0" w:color="auto"/>
+            </w:tcBorders>
+            <w:shd w:val="clear" w:color="auto" w:fill="000000"/>
+            <w:tcMar>
+              <w:top w:w="0" w:type="dxa"/>
+              <w:left w:w="108" w:type="dxa"/>
+              <w:bottom w:w="0" w:type="dxa"/>
+              <w:right w:w="108" w:type="dxa"/>
+            </w:tcMar>
+            <w:hideMark/>
+          </w:tcPr>
+          <w:p>
+            <w:r>
+              <w:rPr>
+                <w:color w:val="FFFFFF"/>
+              </w:rPr>
+              <w:t>-100</w:t>
+            </w:r>
+          </w:p>
+        </w:tc>
+        <w:tc>
+          <w:tcPr>
+            <w:tcW w:w="1503" w:type="dxa"/>
+            <w:tcBorders>
+              <w:top w:val="nil"/>
+              <w:left w:val="nil"/>
+              <w:bottom w:val="single" w:sz="8" w:space="0" w:color="auto"/>
+              <w:right w:val="single" w:sz="8" w:space="0" w:color="auto"/>
+            </w:tcBorders>
+            <w:shd w:val="clear" w:color="auto" w:fill="CCCCCC"/>
+            <w:tcMar>
+              <w:top w:w="0" w:type="dxa"/>
+              <w:left w:w="108" w:type="dxa"/>
+              <w:bottom w:w="0" w:type="dxa"/>
+              <w:right w:w="108" w:type="dxa"/>
+            </w:tcMar>
+            <w:hideMark/>
+          </w:tcPr>
+          <w:p>
+            <w:r>
+              <w:rPr>
+                <w:color w:val="000000"/>
+              </w:rPr>
+              <w:t>0</w:t>
+            </w:r>
+          </w:p>
+        </w:tc>
+        <w:tc>
+          <w:tcPr>
+            <w:tcW w:w="1503" w:type="dxa"/>
+            <w:tcBorders>
+              <w:top w:val="nil"/>
+              <w:left w:val="nil"/>
+              <w:bottom w:val="single" w:sz="8" w:space="0" w:color="auto"/>
+              <w:right w:val="single" w:sz="8" w:space="0" w:color="auto"/>
+            </w:tcBorders>
+            <w:shd w:val="clear" w:color="auto" w:fill="CCCCCC"/>
+            <w:tcMar>
+              <w:top w:w="0" w:type="dxa"/>
+              <w:left w:w="108" w:type="dxa"/>
+              <w:bottom w:w="0" w:type="dxa"/>
+              <w:right w:w="108" w:type="dxa"/>
+            </w:tcMar>
+            <w:hideMark/>
+          </w:tcPr>
+          <w:p>
+            <w:r>
+              <w:rPr>
+                <w:color w:val="000000"/>
+              </w:rPr>
+              <w:t>80</w:t>
+            </w:r>
+          </w:p>
+        </w:tc>
+      </w:tr>
+      <w:tr>
+        <w:tc>
+          <w:tcPr>
+            <w:tcW w:w="1502" w:type="dxa"/>
+            <w:tcBorders>
+              <w:top w:val="nil"/>
+              <w:left w:val="single" w:sz="8" w:space="0" w:color="auto"/>
+              <w:bottom w:val="single" w:sz="8" w:space="0" w:color="auto"/>
+              <w:right w:val="single" w:sz="8" w:space="0" w:color="auto"/>
+            </w:tcBorders>
+            <w:shd w:val="clear" w:color="auto" w:fill="CCCCCC"/>
+            <w:tcMar>
+              <w:top w:w="0" w:type="dxa"/>
+              <w:left w:w="108" w:type="dxa"/>
+              <w:bottom w:w="0" w:type="dxa"/>
+              <w:right w:w="108" w:type="dxa"/>
+            </w:tcMar>
+            <w:hideMark/>
+          </w:tcPr>
+          <w:p>
+            <w:r>
+              <w:rPr>
+                <w:color w:val="000000"/>
+              </w:rPr>
+              <w:t>10</w:t>
+            </w:r>
+          </w:p>
+        </w:tc>
+        <w:tc>
+          <w:tcPr>
+            <w:tcW w:w="1502" w:type="dxa"/>
+            <w:tcBorders>
+              <w:top w:val="nil"/>
+              <w:left w:val="nil"/>
+              <w:bottom w:val="single" w:sz="8" w:space="0" w:color="auto"/>
+              <w:right w:val="single" w:sz="8" w:space="0" w:color="auto"/>
+            </w:tcBorders>
+            <w:shd w:val="clear" w:color="auto" w:fill="CCCCCC"/>
+            <w:tcMar>
+              <w:top w:w="0" w:type="dxa"/>
+              <w:left w:w="108" w:type="dxa"/>
+              <w:bottom w:w="0" w:type="dxa"/>
+              <w:right w:w="108" w:type="dxa"/>
+            </w:tcMar>
+            <w:hideMark/>
+          </w:tcPr>
+          <w:p>
+            <w:r>
+              <w:rPr>
+                <w:color w:val="000000"/>
+              </w:rPr>
+              <w:t>10</w:t>
+            </w:r>
+          </w:p>
+        </w:tc>
+        <w:tc>
+          <w:tcPr>
+            <w:tcW w:w="1503" w:type="dxa"/>
+            <w:tcBorders>
+              <w:top w:val="nil"/>
+              <w:left w:val="nil"/>
+              <w:bottom w:val="single" w:sz="8" w:space="0" w:color="auto"/>
+              <w:right w:val="single" w:sz="8" w:space="0" w:color="auto"/>
+            </w:tcBorders>
+            <w:shd w:val="clear" w:color="auto" w:fill="CCCCCC"/>
+            <w:tcMar>
+              <w:top w:w="0" w:type="dxa"/>
+              <w:left w:w="108" w:type="dxa"/>
+              <w:bottom w:w="0" w:type="dxa"/>
+              <w:right w:w="108" w:type="dxa"/>
+            </w:tcMar>
+            <w:hideMark/>
+          </w:tcPr>
+          <w:p>
+            <w:r>
+              <w:rPr>
+                <w:color w:val="000000"/>
+              </w:rPr>
+              <w:t>0</w:t>
+            </w:r>
+          </w:p>
+        </w:tc>
+        <w:tc>
+          <w:tcPr>
+            <w:tcW w:w="1503" w:type="dxa"/>
+            <w:tcBorders>
+              <w:top w:val="nil"/>
+              <w:left w:val="nil"/>
+              <w:bottom w:val="single" w:sz="8" w:space="0" w:color="auto"/>
+              <w:right w:val="single" w:sz="8" w:space="0" w:color="auto"/>
+            </w:tcBorders>
+            <w:shd w:val="clear" w:color="auto" w:fill="CCCCCC"/>
+            <w:tcMar>
+              <w:top w:w="0" w:type="dxa"/>
+              <w:left w:w="108" w:type="dxa"/>
+              <w:bottom w:w="0" w:type="dxa"/>
+              <w:right w:w="108" w:type="dxa"/>
+            </w:tcMar>
+            <w:hideMark/>
+          </w:tcPr>
+          <w:p>
+            <w:r>
+              <w:rPr>
+                <w:color w:val="000000"/>
+              </w:rPr>
+              <w:t>0</w:t>
+            </w:r>
+          </w:p>
+        </w:tc>
+        <w:tc>
+          <w:tcPr>
+            <w:tcW w:w="1503" w:type="dxa"/>
+            <w:tcBorders>
+              <w:top w:val="nil"/>
+              <w:left w:val="nil"/>
+              <w:bottom w:val="single" w:sz="8" w:space="0" w:color="auto"/>
+              <w:right w:val="single" w:sz="8" w:space="0" w:color="auto"/>
+            </w:tcBorders>
+            <w:shd w:val="clear" w:color="auto" w:fill="CCCCCC"/>
+            <w:tcMar>
+              <w:top w:w="0" w:type="dxa"/>
+              <w:left w:w="108" w:type="dxa"/>
+              <w:bottom w:w="0" w:type="dxa"/>
+              <w:right w:w="108" w:type="dxa"/>
+            </w:tcMar>
+            <w:hideMark/>
+          </w:tcPr>
+          <w:p>
+            <w:r>
+              <w:rPr>
+                <w:color w:val="000000"/>
+              </w:rPr>
+              <w:t>0</w:t>
+            </w:r>
+          </w:p>
+        </w:tc>
+        <w:tc>
+          <w:tcPr>
+            <w:tcW w:w="1503" w:type="dxa"/>
+            <w:tcBorders>
+              <w:top w:val="nil"/>
+              <w:left w:val="nil"/>
+              <w:bottom w:val="single" w:sz="8" w:space="0" w:color="auto"/>
+              <w:right w:val="single" w:sz="8" w:space="0" w:color="auto"/>
+            </w:tcBorders>
+            <w:shd w:val="clear" w:color="auto" w:fill="CCCCCC"/>
+            <w:tcMar>
+              <w:top w:w="0" w:type="dxa"/>
+              <w:left w:w="108" w:type="dxa"/>
+              <w:bottom w:w="0" w:type="dxa"/>
+              <w:right w:w="108" w:type="dxa"/>
+            </w:tcMar>
+            <w:hideMark/>
+          </w:tcPr>
+          <w:p>
+            <w:r>
+              <w:rPr>
+                <w:color w:val="000000"/>
+              </w:rPr>
+              <w:t>60</w:t>
+            </w:r>
+          </w:p>
+        </w:tc>
+      </w:tr>
+      <w:tr>
+        <w:tc>
+          <w:tcPr>
+            <w:tcW w:w="1502" w:type="dxa"/>
+            <w:tcBorders>
+              <w:top w:val="nil"/>
+              <w:left w:val="single" w:sz="8" w:space="0" w:color="auto"/>
+              <w:bottom w:val="single" w:sz="8" w:space="0" w:color="auto"/>
+              <w:right w:val="single" w:sz="8" w:space="0" w:color="auto"/>
+            </w:tcBorders>
+            <w:shd w:val="clear" w:color="auto" w:fill="CCCCCC"/>
+            <w:tcMar>
+              <w:top w:w="0" w:type="dxa"/>
+              <w:left w:w="108" w:type="dxa"/>
+              <w:bottom w:w="0" w:type="dxa"/>
+              <w:right w:w="108" w:type="dxa"/>
+            </w:tcMar>
+            <w:hideMark/>
+          </w:tcPr>
+          <w:p>
+            <w:r>
+              <w:rPr>
+                <w:color w:val="000000"/>
+              </w:rPr>
+              <w:t>0</w:t>
+            </w:r>
+          </w:p>
+        </w:tc>
+        <w:tc>
+          <w:tcPr>
+            <w:tcW w:w="1502" w:type="dxa"/>
+            <w:tcBorders>
+              <w:top w:val="nil"/>
+              <w:left w:val="nil"/>
+              <w:bottom w:val="single" w:sz="8" w:space="0" w:color="auto"/>
+              <w:right w:val="single" w:sz="8" w:space="0" w:color="auto"/>
+            </w:tcBorders>
+            <w:shd w:val="clear" w:color="auto" w:fill="CCCCCC"/>
+            <w:tcMar>
+              <w:top w:w="0" w:type="dxa"/>
+              <w:left w:w="108" w:type="dxa"/>
+              <w:bottom w:w="0" w:type="dxa"/>
+              <w:right w:w="108" w:type="dxa"/>
+            </w:tcMar>
+            <w:hideMark/>
+          </w:tcPr>
+          <w:p>
+            <w:r>
+              <w:rPr>
+                <w:color w:val="000000"/>
+              </w:rPr>
+              <w:t>18</w:t>
+            </w:r>
+          </w:p>
+        </w:tc>
+        <w:tc>
+          <w:tcPr>
+            <w:tcW w:w="1503" w:type="dxa"/>
+            <w:tcBorders>
+              <w:top w:val="nil"/>
+              <w:left w:val="nil"/>
+              <w:bottom w:val="single" w:sz="8" w:space="0" w:color="auto"/>
+              <w:right w:val="single" w:sz="8" w:space="0" w:color="auto"/>
+            </w:tcBorders>
+            <w:shd w:val="clear" w:color="auto" w:fill="CCCCCC"/>
+            <w:tcMar>
+              <w:top w:w="0" w:type="dxa"/>
+              <w:left w:w="108" w:type="dxa"/>
+              <w:bottom w:w="0" w:type="dxa"/>
+              <w:right w:w="108" w:type="dxa"/>
+            </w:tcMar>
+            <w:hideMark/>
+          </w:tcPr>
+          <w:p>
+            <w:r>
+              <w:rPr>
+                <w:color w:val="000000"/>
+              </w:rPr>
+              <w:t>20</w:t>
+            </w:r>
+          </w:p>
+        </w:tc>
+        <w:tc>
+          <w:tcPr>
+            <w:tcW w:w="1503" w:type="dxa"/>
+            <w:tcBorders>
+              <w:top w:val="nil"/>
+              <w:left w:val="nil"/>
+              <w:bottom w:val="single" w:sz="8" w:space="0" w:color="auto"/>
+              <w:right w:val="single" w:sz="8" w:space="0" w:color="auto"/>
+            </w:tcBorders>
+            <w:shd w:val="clear" w:color="auto" w:fill="CCCCCC"/>
+            <w:tcMar>
+              <w:top w:w="0" w:type="dxa"/>
+              <w:left w:w="108" w:type="dxa"/>
+              <w:bottom w:w="0" w:type="dxa"/>
+              <w:right w:w="108" w:type="dxa"/>
+            </w:tcMar>
+            <w:hideMark/>
+          </w:tcPr>
+          <w:p>
+            <w:r>
+              <w:rPr>
+                <w:color w:val="000000"/>
+              </w:rPr>
+              <w:t>30</w:t>
+            </w:r>
+          </w:p>
+        </w:tc>
+        <w:tc>
+          <w:tcPr>
+            <w:tcW w:w="1503" w:type="dxa"/>
+            <w:tcBorders>
+              <w:top w:val="nil"/>
+              <w:left w:val="nil"/>
+              <w:bottom w:val="single" w:sz="8" w:space="0" w:color="auto"/>
+              <w:right w:val="single" w:sz="8" w:space="0" w:color="auto"/>
+            </w:tcBorders>
+            <w:shd w:val="clear" w:color="auto" w:fill="CCCCCC"/>
+            <w:tcMar>
+              <w:top w:w="0" w:type="dxa"/>
+              <w:left w:w="108" w:type="dxa"/>
+              <w:bottom w:w="0" w:type="dxa"/>
+              <w:right w:w="108" w:type="dxa"/>
+            </w:tcMar>
+            <w:hideMark/>
+          </w:tcPr>
+          <w:p>
+            <w:r>
+              <w:rPr>
+                <w:color w:val="000000"/>
+              </w:rPr>
+              <w:t>50</w:t>
+            </w:r>
+          </w:p>
+        </w:tc>
+        <w:tc>
+          <w:tcPr>
+            <w:tcW w:w="1503" w:type="dxa"/>
+            <w:tcBorders>
+              <w:top w:val="nil"/>
+              <w:left w:val="nil"/>
+              <w:bottom w:val="single" w:sz="8" w:space="0" w:color="auto"/>
+              <w:right w:val="single" w:sz="8" w:space="0" w:color="auto"/>
+            </w:tcBorders>
+            <w:shd w:val="clear" w:color="auto" w:fill="CCCCCC"/>
+            <w:tcMar>
+              <w:top w:w="0" w:type="dxa"/>
+              <w:left w:w="108" w:type="dxa"/>
+              <w:bottom w:w="0" w:type="dxa"/>
+              <w:right w:w="108" w:type="dxa"/>
+            </w:tcMar>
+            <w:hideMark/>
+          </w:tcPr>
+          <w:p>
+            <w:r>
+              <w:rPr>
+                <w:color w:val="000000"/>
+              </w:rPr>
+              <w:t>55</w:t>
+            </w:r>
+          </w:p>
+        </w:tc>
+      </w:tr>
+      <w:tr>
+        <w:trPr>
+          <w:trHeight w:val="50"/>
+        </w:trPr>
+        <w:tc>
+          <w:tcPr>
+            <w:tcW w:w="1502" w:type="dxa"/>
+            <w:tcBorders>
+              <w:top w:val="nil"/>
+              <w:left w:val="single" w:sz="8" w:space="0" w:color="auto"/>
+              <w:bottom w:val="single" w:sz="8" w:space="0" w:color="auto"/>
+              <w:right w:val="single" w:sz="8" w:space="0" w:color="auto"/>
+            </w:tcBorders>
+            <w:shd w:val="clear" w:color="auto" w:fill="CCCCCC"/>
+            <w:tcMar>
+              <w:top w:w="0" w:type="dxa"/>
+              <w:left w:w="108" w:type="dxa"/>
+              <w:bottom w:w="0" w:type="dxa"/>
+              <w:right w:w="108" w:type="dxa"/>
+            </w:tcMar>
+            <w:hideMark/>
+          </w:tcPr>
+          <w:p>
+            <w:r>
+              <w:rPr>
+                <w:color w:val="000000"/>
+              </w:rPr>
+              <w:t>-10</w:t>
+            </w:r>
+          </w:p>
+        </w:tc>
+        <w:tc>
+          <w:tcPr>
+            <w:tcW w:w="1502" w:type="dxa"/>
+            <w:tcBorders>
+              <w:top w:val="nil"/>
+              <w:left w:val="nil"/>
+              <w:bottom w:val="single" w:sz="8" w:space="0" w:color="auto"/>
+              <w:right w:val="single" w:sz="8" w:space="0" w:color="auto"/>
+            </w:tcBorders>
+            <w:shd w:val="clear" w:color="auto" w:fill="CCCCCC"/>
+            <w:tcMar>
+              <w:top w:w="0" w:type="dxa"/>
+              <w:left w:w="108" w:type="dxa"/>
+              <w:bottom w:w="0" w:type="dxa"/>
+              <w:right w:w="108" w:type="dxa"/>
+            </w:tcMar>
+            <w:hideMark/>
+          </w:tcPr>
+          <w:p>
+            <w:r>
+              <w:rPr>
+                <w:color w:val="000000"/>
+              </w:rPr>
+              <w:t>-10</w:t>
+            </w:r>
+          </w:p>
+        </w:tc>
+        <w:tc>
+          <w:tcPr>
+            <w:tcW w:w="1503" w:type="dxa"/>
+            <w:tcBorders>
+              <w:top w:val="nil"/>
+              <w:left w:val="nil"/>
+              <w:bottom w:val="single" w:sz="8" w:space="0" w:color="auto"/>
+              <w:right w:val="single" w:sz="8" w:space="0" w:color="auto"/>
+            </w:tcBorders>
+            <w:shd w:val="clear" w:color="auto" w:fill="CCCCCC"/>
+            <w:tcMar>
+              <w:top w:w="0" w:type="dxa"/>
+              <w:left w:w="108" w:type="dxa"/>
+              <w:bottom w:w="0" w:type="dxa"/>
+              <w:right w:w="108" w:type="dxa"/>
+            </w:tcMar>
+            <w:hideMark/>
+          </w:tcPr>
+          <w:p>
+            <w:r>
+              <w:rPr>
+                <w:color w:val="000000"/>
+              </w:rPr>
+              <w:t>10</w:t>
+            </w:r>
+          </w:p>
+        </w:tc>
+        <w:tc>
+          <w:tcPr>
+            <w:tcW w:w="1503" w:type="dxa"/>
+            <w:tcBorders>
+              <w:top w:val="nil"/>
+              <w:left w:val="nil"/>
+              <w:bottom w:val="single" w:sz="8" w:space="0" w:color="auto"/>
+              <w:right w:val="single" w:sz="8" w:space="0" w:color="auto"/>
+            </w:tcBorders>
+            <w:shd w:val="clear" w:color="auto" w:fill="CCCCCC"/>
+            <w:tcMar>
+              <w:top w:w="0" w:type="dxa"/>
+              <w:left w:w="108" w:type="dxa"/>
+              <w:bottom w:w="0" w:type="dxa"/>
+              <w:right w:w="108" w:type="dxa"/>
+            </w:tcMar>
+            <w:hideMark/>
+          </w:tcPr>
+          <w:p>
+            <w:r>
+              <w:rPr>
+                <w:color w:val="000000"/>
+              </w:rPr>
+              <w:t>10</w:t>
+            </w:r>
+          </w:p>
+        </w:tc>
+        <w:tc>
+          <w:tcPr>
+            <w:tcW w:w="1503" w:type="dxa"/>
+            <w:tcBorders>
+              <w:top w:val="nil"/>
+              <w:left w:val="nil"/>
+              <w:bottom w:val="single" w:sz="8" w:space="0" w:color="auto"/>
+              <w:right w:val="single" w:sz="8" w:space="0" w:color="auto"/>
+            </w:tcBorders>
+            <w:shd w:val="clear" w:color="auto" w:fill="CCCCCC"/>
+            <w:tcMar>
+              <w:top w:w="0" w:type="dxa"/>
+              <w:left w:w="108" w:type="dxa"/>
+              <w:bottom w:w="0" w:type="dxa"/>
+              <w:right w:w="108" w:type="dxa"/>
+            </w:tcMar>
+            <w:hideMark/>
+          </w:tcPr>
+          <w:p>
+            <w:r>
+              <w:rPr>
+                <w:color w:val="000000"/>
+              </w:rPr>
+              <w:t>34</w:t>
+            </w:r>
+          </w:p>
+        </w:tc>
+        <w:tc>
+          <w:tcPr>
+            <w:tcW w:w="1503" w:type="dxa"/>
+            <w:tcBorders>
+              <w:top w:val="nil"/>
+              <w:left w:val="nil"/>
+              <w:bottom w:val="single" w:sz="8" w:space="0" w:color="auto"/>
+              <w:right w:val="single" w:sz="8" w:space="0" w:color="auto"/>
+            </w:tcBorders>
+            <w:shd w:val="clear" w:color="auto" w:fill="CCCCCC"/>
+            <w:tcMar>
+              <w:top w:w="0" w:type="dxa"/>
+              <w:left w:w="108" w:type="dxa"/>
+              <w:bottom w:w="0" w:type="dxa"/>
+              <w:right w:w="108" w:type="dxa"/>
+            </w:tcMar>
+            <w:hideMark/>
+          </w:tcPr>
+          <w:p>
+            <w:r>
+              <w:rPr>
+                <w:color w:val="000000"/>
+              </w:rPr>
+              <w:t>45</w:t>
+            </w:r>
+          </w:p>
+        </w:tc>
+      </w:tr>
+    </w:tbl>
+    <w:p>
+      <w:pPr>
+        <w:spacing w:line="252" w:lineRule="auto"/>
+        <w:rPr>
+          <w:rFonts w:ascii="Calibri" w:eastAsiaTheme="minorHAnsi" w:hAnsi="Calibri" w:cs="Calibri"/>
+        </w:rPr>
+      </w:pPr>
+      <w:r>
+        <w:t>Experience2 10% (Action success 65%)   Localisation (100%)</w:t>
+      </w:r>
+    </w:p>
+    <w:p>
+      <w:pPr>
+        <w:spacing w:line="252" w:lineRule="auto"/>
+      </w:pPr>
+    </w:p>
+    <w:p>
+      <w:pPr>
+        <w:spacing w:line="252" w:lineRule="auto"/>
+      </w:pPr>
+      <w:r>
+        <w:t>How to do the Verification?</w:t>
+      </w:r>
+    </w:p>
+    <w:p>
+      <w:pPr>
+        <w:spacing w:line="252" w:lineRule="auto"/>
+      </w:pPr>
+      <w:r>
+        <w:t>Unknown Situation 1   (Action success ??%)</w:t>
+      </w:r>
+    </w:p>
+    <w:tbl>
+      <w:tblPr>
+        <w:tblW w:w="0" w:type="auto"/>
+        <w:tblCellMar>
+          <w:left w:w="0" w:type="dxa"/>
+          <w:right w:w="0" w:type="dxa"/>
+        </w:tblCellMar>
+        <w:tblLook w:val="04A0" w:firstRow="1" w:lastRow="0" w:firstColumn="1" w:lastColumn="0" w:noHBand="0" w:noVBand="1"/>
+      </w:tblPr>
+      <w:tblGrid>
+        <w:gridCol w:w="1501"/>
+        <w:gridCol w:w="1501"/>
+        <w:gridCol w:w="1501"/>
+        <w:gridCol w:w="1501"/>
+        <w:gridCol w:w="1501"/>
+        <w:gridCol w:w="1501"/>
+      </w:tblGrid>
+      <w:tr>
+        <w:tc>
+          <w:tcPr>
+            <w:tcW w:w="1502" w:type="dxa"/>
+            <w:tcBorders>
+              <w:top w:val="single" w:sz="8" w:space="0" w:color="auto"/>
+              <w:left w:val="single" w:sz="8" w:space="0" w:color="auto"/>
+              <w:bottom w:val="single" w:sz="8" w:space="0" w:color="auto"/>
+              <w:right w:val="single" w:sz="8" w:space="0" w:color="auto"/>
+            </w:tcBorders>
+            <w:tcMar>
+              <w:top w:w="0" w:type="dxa"/>
+              <w:left w:w="108" w:type="dxa"/>
+              <w:bottom w:w="0" w:type="dxa"/>
+              <w:right w:w="108" w:type="dxa"/>
+            </w:tcMar>
+          </w:tcPr>
+          <w:p>
+            <w:pPr>
+              <w:rPr>
+                <w:lang w:val="es-ES"/>
+              </w:rPr>
+            </w:pPr>
+          </w:p>
+        </w:tc>
+        <w:tc>
+          <w:tcPr>
+            <w:tcW w:w="1502" w:type="dxa"/>
+            <w:tcBorders>
+              <w:top w:val="single" w:sz="8" w:space="0" w:color="auto"/>
+              <w:left w:val="nil"/>
+              <w:bottom w:val="single" w:sz="8" w:space="0" w:color="auto"/>
+              <w:right w:val="single" w:sz="8" w:space="0" w:color="auto"/>
+            </w:tcBorders>
+            <w:tcMar>
+              <w:top w:w="0" w:type="dxa"/>
+              <w:left w:w="108" w:type="dxa"/>
+              <w:bottom w:w="0" w:type="dxa"/>
+              <w:right w:w="108" w:type="dxa"/>
+            </w:tcMar>
+          </w:tcPr>
+          <w:p/>
+        </w:tc>
+        <w:tc>
+          <w:tcPr>
+            <w:tcW w:w="1503" w:type="dxa"/>
+            <w:tcBorders>
+              <w:top w:val="single" w:sz="8" w:space="0" w:color="auto"/>
+              <w:left w:val="nil"/>
+              <w:bottom w:val="single" w:sz="8" w:space="0" w:color="auto"/>
+              <w:right w:val="single" w:sz="8" w:space="0" w:color="auto"/>
+            </w:tcBorders>
+            <w:shd w:val="clear" w:color="auto" w:fill="000000"/>
+            <w:tcMar>
+              <w:top w:w="0" w:type="dxa"/>
+              <w:left w:w="108" w:type="dxa"/>
+              <w:bottom w:w="0" w:type="dxa"/>
+              <w:right w:w="108" w:type="dxa"/>
+            </w:tcMar>
+          </w:tcPr>
+          <w:p/>
+        </w:tc>
+        <w:tc>
+          <w:tcPr>
+            <w:tcW w:w="1503" w:type="dxa"/>
+            <w:tcBorders>
+              <w:top w:val="single" w:sz="8" w:space="0" w:color="auto"/>
+              <w:left w:val="nil"/>
+              <w:bottom w:val="single" w:sz="8" w:space="0" w:color="auto"/>
+              <w:right w:val="single" w:sz="8" w:space="0" w:color="auto"/>
+            </w:tcBorders>
+            <w:shd w:val="clear" w:color="auto" w:fill="000000"/>
+            <w:tcMar>
+              <w:top w:w="0" w:type="dxa"/>
+              <w:left w:w="108" w:type="dxa"/>
+              <w:bottom w:w="0" w:type="dxa"/>
+              <w:right w:w="108" w:type="dxa"/>
+            </w:tcMar>
+          </w:tcPr>
+          <w:p/>
+        </w:tc>
+        <w:tc>
+          <w:tcPr>
+            <w:tcW w:w="1503" w:type="dxa"/>
+            <w:tcBorders>
+              <w:top w:val="single" w:sz="8" w:space="0" w:color="auto"/>
+              <w:left w:val="nil"/>
+              <w:bottom w:val="single" w:sz="8" w:space="0" w:color="auto"/>
+              <w:right w:val="single" w:sz="8" w:space="0" w:color="auto"/>
+            </w:tcBorders>
+            <w:tcMar>
+              <w:top w:w="0" w:type="dxa"/>
+              <w:left w:w="108" w:type="dxa"/>
+              <w:bottom w:w="0" w:type="dxa"/>
+              <w:right w:w="108" w:type="dxa"/>
+            </w:tcMar>
+          </w:tcPr>
+          <w:p/>
+        </w:tc>
+        <w:tc>
+          <w:tcPr>
+            <w:tcW w:w="1503" w:type="dxa"/>
+            <w:tcBorders>
+              <w:top w:val="single" w:sz="8" w:space="0" w:color="auto"/>
+              <w:left w:val="nil"/>
+              <w:bottom w:val="single" w:sz="8" w:space="0" w:color="auto"/>
+              <w:right w:val="single" w:sz="8" w:space="0" w:color="auto"/>
+            </w:tcBorders>
+            <w:tcMar>
+              <w:top w:w="0" w:type="dxa"/>
+              <w:left w:w="108" w:type="dxa"/>
+              <w:bottom w:w="0" w:type="dxa"/>
+              <w:right w:w="108" w:type="dxa"/>
+            </w:tcMar>
+          </w:tcPr>
+          <w:p/>
+        </w:tc>
+      </w:tr>
+      <w:tr>
+        <w:tc>
+          <w:tcPr>
+            <w:tcW w:w="1502" w:type="dxa"/>
+            <w:tcBorders>
+              <w:top w:val="nil"/>
+              <w:left w:val="single" w:sz="8" w:space="0" w:color="auto"/>
+              <w:bottom w:val="single" w:sz="8" w:space="0" w:color="auto"/>
+              <w:right w:val="single" w:sz="8" w:space="0" w:color="auto"/>
+            </w:tcBorders>
+            <w:tcMar>
+              <w:top w:w="0" w:type="dxa"/>
+              <w:left w:w="108" w:type="dxa"/>
+              <w:bottom w:w="0" w:type="dxa"/>
+              <w:right w:w="108" w:type="dxa"/>
+            </w:tcMar>
+          </w:tcPr>
+          <w:p/>
+        </w:tc>
+        <w:tc>
+          <w:tcPr>
+            <w:tcW w:w="1502" w:type="dxa"/>
+            <w:tcBorders>
+              <w:top w:val="nil"/>
+              <w:left w:val="nil"/>
+              <w:bottom w:val="single" w:sz="8" w:space="0" w:color="auto"/>
+              <w:right w:val="single" w:sz="8" w:space="0" w:color="auto"/>
+            </w:tcBorders>
+            <w:tcMar>
+              <w:top w:w="0" w:type="dxa"/>
+              <w:left w:w="108" w:type="dxa"/>
+              <w:bottom w:w="0" w:type="dxa"/>
+              <w:right w:w="108" w:type="dxa"/>
+            </w:tcMar>
+          </w:tcPr>
+          <w:p/>
+        </w:tc>
+        <w:tc>
+          <w:tcPr>
+            <w:tcW w:w="1503" w:type="dxa"/>
+            <w:tcBorders>
+              <w:top w:val="nil"/>
+              <w:left w:val="nil"/>
+              <w:bottom w:val="single" w:sz="8" w:space="0" w:color="auto"/>
+              <w:right w:val="single" w:sz="8" w:space="0" w:color="auto"/>
+            </w:tcBorders>
+            <w:shd w:val="clear" w:color="auto" w:fill="000000"/>
+            <w:tcMar>
+              <w:top w:w="0" w:type="dxa"/>
+              <w:left w:w="108" w:type="dxa"/>
+              <w:bottom w:w="0" w:type="dxa"/>
+              <w:right w:w="108" w:type="dxa"/>
+            </w:tcMar>
+          </w:tcPr>
+          <w:p/>
+        </w:tc>
+        <w:tc>
+          <w:tcPr>
+            <w:tcW w:w="1503" w:type="dxa"/>
+            <w:tcBorders>
+              <w:top w:val="nil"/>
+              <w:left w:val="nil"/>
+              <w:bottom w:val="single" w:sz="8" w:space="0" w:color="auto"/>
+              <w:right w:val="single" w:sz="8" w:space="0" w:color="auto"/>
+            </w:tcBorders>
+            <w:shd w:val="clear" w:color="auto" w:fill="000000"/>
+            <w:tcMar>
+              <w:top w:w="0" w:type="dxa"/>
+              <w:left w:w="108" w:type="dxa"/>
+              <w:bottom w:w="0" w:type="dxa"/>
+              <w:right w:w="108" w:type="dxa"/>
+            </w:tcMar>
+          </w:tcPr>
+          <w:p/>
+        </w:tc>
+        <w:tc>
+          <w:tcPr>
+            <w:tcW w:w="1503" w:type="dxa"/>
+            <w:tcBorders>
+              <w:top w:val="nil"/>
+              <w:left w:val="nil"/>
+              <w:bottom w:val="single" w:sz="8" w:space="0" w:color="auto"/>
+              <w:right w:val="single" w:sz="8" w:space="0" w:color="auto"/>
+            </w:tcBorders>
+            <w:tcMar>
+              <w:top w:w="0" w:type="dxa"/>
+              <w:left w:w="108" w:type="dxa"/>
+              <w:bottom w:w="0" w:type="dxa"/>
+              <w:right w:w="108" w:type="dxa"/>
+            </w:tcMar>
+          </w:tcPr>
+          <w:p/>
+        </w:tc>
+        <w:tc>
+          <w:tcPr>
+            <w:tcW w:w="1503" w:type="dxa"/>
+            <w:tcBorders>
+              <w:top w:val="nil"/>
+              <w:left w:val="nil"/>
+              <w:bottom w:val="single" w:sz="8" w:space="0" w:color="auto"/>
+              <w:right w:val="single" w:sz="8" w:space="0" w:color="auto"/>
+            </w:tcBorders>
+            <w:tcMar>
+              <w:top w:w="0" w:type="dxa"/>
+              <w:left w:w="108" w:type="dxa"/>
+              <w:bottom w:w="0" w:type="dxa"/>
+              <w:right w:w="108" w:type="dxa"/>
+            </w:tcMar>
+          </w:tcPr>
+          <w:p/>
+        </w:tc>
+      </w:tr>
+      <w:tr>
+        <w:tc>
+          <w:tcPr>
+            <w:tcW w:w="1502" w:type="dxa"/>
+            <w:tcBorders>
+              <w:top w:val="nil"/>
+              <w:left w:val="single" w:sz="8" w:space="0" w:color="auto"/>
+              <w:bottom w:val="single" w:sz="8" w:space="0" w:color="auto"/>
+              <w:right w:val="single" w:sz="8" w:space="0" w:color="auto"/>
+            </w:tcBorders>
+            <w:tcMar>
+              <w:top w:w="0" w:type="dxa"/>
+              <w:left w:w="108" w:type="dxa"/>
+              <w:bottom w:w="0" w:type="dxa"/>
+              <w:right w:w="108" w:type="dxa"/>
+            </w:tcMar>
+          </w:tcPr>
+          <w:p/>
+        </w:tc>
+        <w:tc>
+          <w:tcPr>
+            <w:tcW w:w="1502" w:type="dxa"/>
+            <w:tcBorders>
+              <w:top w:val="nil"/>
+              <w:left w:val="nil"/>
+              <w:bottom w:val="single" w:sz="8" w:space="0" w:color="auto"/>
+              <w:right w:val="single" w:sz="8" w:space="0" w:color="auto"/>
+            </w:tcBorders>
+            <w:tcMar>
+              <w:top w:w="0" w:type="dxa"/>
+              <w:left w:w="108" w:type="dxa"/>
+              <w:bottom w:w="0" w:type="dxa"/>
+              <w:right w:w="108" w:type="dxa"/>
+            </w:tcMar>
+          </w:tcPr>
+          <w:p/>
+        </w:tc>
+        <w:tc>
+          <w:tcPr>
+            <w:tcW w:w="1503" w:type="dxa"/>
+            <w:tcBorders>
+              <w:top w:val="nil"/>
+              <w:left w:val="nil"/>
+              <w:bottom w:val="single" w:sz="8" w:space="0" w:color="auto"/>
+              <w:right w:val="single" w:sz="8" w:space="0" w:color="auto"/>
+            </w:tcBorders>
+            <w:tcMar>
+              <w:top w:w="0" w:type="dxa"/>
+              <w:left w:w="108" w:type="dxa"/>
+              <w:bottom w:w="0" w:type="dxa"/>
+              <w:right w:w="108" w:type="dxa"/>
+            </w:tcMar>
+          </w:tcPr>
+          <w:p/>
+        </w:tc>
+        <w:tc>
+          <w:tcPr>
+            <w:tcW w:w="1503" w:type="dxa"/>
+            <w:tcBorders>
+              <w:top w:val="nil"/>
+              <w:left w:val="nil"/>
+              <w:bottom w:val="single" w:sz="8" w:space="0" w:color="auto"/>
+              <w:right w:val="single" w:sz="8" w:space="0" w:color="auto"/>
+            </w:tcBorders>
+            <w:tcMar>
+              <w:top w:w="0" w:type="dxa"/>
+              <w:left w:w="108" w:type="dxa"/>
+              <w:bottom w:w="0" w:type="dxa"/>
+              <w:right w:w="108" w:type="dxa"/>
+            </w:tcMar>
+          </w:tcPr>
+          <w:p/>
+        </w:tc>
+        <w:tc>
+          <w:tcPr>
+            <w:tcW w:w="1503" w:type="dxa"/>
+            <w:tcBorders>
+              <w:top w:val="nil"/>
+              <w:left w:val="nil"/>
+              <w:bottom w:val="single" w:sz="8" w:space="0" w:color="auto"/>
+              <w:right w:val="single" w:sz="8" w:space="0" w:color="auto"/>
+            </w:tcBorders>
+            <w:tcMar>
+              <w:top w:w="0" w:type="dxa"/>
+              <w:left w:w="108" w:type="dxa"/>
+              <w:bottom w:w="0" w:type="dxa"/>
+              <w:right w:w="108" w:type="dxa"/>
+            </w:tcMar>
+          </w:tcPr>
+          <w:p/>
+        </w:tc>
+        <w:tc>
+          <w:tcPr>
+            <w:tcW w:w="1503" w:type="dxa"/>
+            <w:tcBorders>
+              <w:top w:val="nil"/>
+              <w:left w:val="nil"/>
+              <w:bottom w:val="single" w:sz="8" w:space="0" w:color="auto"/>
+              <w:right w:val="single" w:sz="8" w:space="0" w:color="auto"/>
+            </w:tcBorders>
+            <w:tcMar>
+              <w:top w:w="0" w:type="dxa"/>
+              <w:left w:w="108" w:type="dxa"/>
+              <w:bottom w:w="0" w:type="dxa"/>
+              <w:right w:w="108" w:type="dxa"/>
+            </w:tcMar>
+          </w:tcPr>
+          <w:p/>
+        </w:tc>
+      </w:tr>
+      <w:tr>
+        <w:tc>
+          <w:tcPr>
+            <w:tcW w:w="1502" w:type="dxa"/>
+            <w:tcBorders>
+              <w:top w:val="nil"/>
+              <w:left w:val="single" w:sz="8" w:space="0" w:color="auto"/>
+              <w:bottom w:val="single" w:sz="8" w:space="0" w:color="auto"/>
+              <w:right w:val="single" w:sz="8" w:space="0" w:color="auto"/>
+            </w:tcBorders>
+            <w:tcMar>
+              <w:top w:w="0" w:type="dxa"/>
+              <w:left w:w="108" w:type="dxa"/>
+              <w:bottom w:w="0" w:type="dxa"/>
+              <w:right w:w="108" w:type="dxa"/>
+            </w:tcMar>
+          </w:tcPr>
+          <w:p/>
+        </w:tc>
+        <w:tc>
+          <w:tcPr>
+            <w:tcW w:w="1502" w:type="dxa"/>
+            <w:tcBorders>
+              <w:top w:val="nil"/>
+              <w:left w:val="nil"/>
+              <w:bottom w:val="single" w:sz="8" w:space="0" w:color="auto"/>
+              <w:right w:val="single" w:sz="8" w:space="0" w:color="auto"/>
+            </w:tcBorders>
+            <w:tcMar>
+              <w:top w:w="0" w:type="dxa"/>
+              <w:left w:w="108" w:type="dxa"/>
+              <w:bottom w:w="0" w:type="dxa"/>
+              <w:right w:w="108" w:type="dxa"/>
+            </w:tcMar>
+          </w:tcPr>
+          <w:p/>
+        </w:tc>
+        <w:tc>
+          <w:tcPr>
+            <w:tcW w:w="1503" w:type="dxa"/>
+            <w:tcBorders>
+              <w:top w:val="nil"/>
+              <w:left w:val="nil"/>
+              <w:bottom w:val="single" w:sz="8" w:space="0" w:color="auto"/>
+              <w:right w:val="single" w:sz="8" w:space="0" w:color="auto"/>
+            </w:tcBorders>
+            <w:tcMar>
+              <w:top w:w="0" w:type="dxa"/>
+              <w:left w:w="108" w:type="dxa"/>
+              <w:bottom w:w="0" w:type="dxa"/>
+              <w:right w:w="108" w:type="dxa"/>
+            </w:tcMar>
+          </w:tcPr>
+          <w:p/>
+        </w:tc>
+        <w:tc>
+          <w:tcPr>
+            <w:tcW w:w="1503" w:type="dxa"/>
+            <w:tcBorders>
+              <w:top w:val="nil"/>
+              <w:left w:val="nil"/>
+              <w:bottom w:val="single" w:sz="8" w:space="0" w:color="auto"/>
+              <w:right w:val="single" w:sz="8" w:space="0" w:color="auto"/>
+            </w:tcBorders>
+            <w:tcMar>
+              <w:top w:w="0" w:type="dxa"/>
+              <w:left w:w="108" w:type="dxa"/>
+              <w:bottom w:w="0" w:type="dxa"/>
+              <w:right w:w="108" w:type="dxa"/>
+            </w:tcMar>
+          </w:tcPr>
+          <w:p/>
+        </w:tc>
+        <w:tc>
+          <w:tcPr>
+            <w:tcW w:w="1503" w:type="dxa"/>
+            <w:tcBorders>
+              <w:top w:val="nil"/>
+              <w:left w:val="nil"/>
+              <w:bottom w:val="single" w:sz="8" w:space="0" w:color="auto"/>
+              <w:right w:val="single" w:sz="8" w:space="0" w:color="auto"/>
+            </w:tcBorders>
+            <w:tcMar>
+              <w:top w:w="0" w:type="dxa"/>
+              <w:left w:w="108" w:type="dxa"/>
+              <w:bottom w:w="0" w:type="dxa"/>
+              <w:right w:w="108" w:type="dxa"/>
+            </w:tcMar>
+          </w:tcPr>
+          <w:p/>
+        </w:tc>
+        <w:tc>
+          <w:tcPr>
+            <w:tcW w:w="1503" w:type="dxa"/>
+            <w:tcBorders>
+              <w:top w:val="nil"/>
+              <w:left w:val="nil"/>
+              <w:bottom w:val="single" w:sz="8" w:space="0" w:color="auto"/>
+              <w:right w:val="single" w:sz="8" w:space="0" w:color="auto"/>
+            </w:tcBorders>
+            <w:tcMar>
+              <w:top w:w="0" w:type="dxa"/>
+              <w:left w:w="108" w:type="dxa"/>
+              <w:bottom w:w="0" w:type="dxa"/>
+              <w:right w:w="108" w:type="dxa"/>
+            </w:tcMar>
+          </w:tcPr>
+          <w:p/>
+        </w:tc>
+      </w:tr>
+      <w:tr>
+        <w:tc>
+          <w:tcPr>
+            <w:tcW w:w="1502" w:type="dxa"/>
+            <w:tcBorders>
+              <w:top w:val="nil"/>
+              <w:left w:val="single" w:sz="8" w:space="0" w:color="auto"/>
+              <w:bottom w:val="single" w:sz="8" w:space="0" w:color="auto"/>
+              <w:right w:val="single" w:sz="8" w:space="0" w:color="auto"/>
+            </w:tcBorders>
+            <w:tcMar>
+              <w:top w:w="0" w:type="dxa"/>
+              <w:left w:w="108" w:type="dxa"/>
+              <w:bottom w:w="0" w:type="dxa"/>
+              <w:right w:w="108" w:type="dxa"/>
+            </w:tcMar>
+          </w:tcPr>
+          <w:p/>
+        </w:tc>
+        <w:tc>
+          <w:tcPr>
+            <w:tcW w:w="1502" w:type="dxa"/>
+            <w:tcBorders>
+              <w:top w:val="nil"/>
+              <w:left w:val="nil"/>
+              <w:bottom w:val="single" w:sz="8" w:space="0" w:color="auto"/>
+              <w:right w:val="single" w:sz="8" w:space="0" w:color="auto"/>
+            </w:tcBorders>
+            <w:tcMar>
+              <w:top w:w="0" w:type="dxa"/>
+              <w:left w:w="108" w:type="dxa"/>
+              <w:bottom w:w="0" w:type="dxa"/>
+              <w:right w:w="108" w:type="dxa"/>
+            </w:tcMar>
+          </w:tcPr>
+          <w:p/>
+        </w:tc>
+        <w:tc>
+          <w:tcPr>
+            <w:tcW w:w="1503" w:type="dxa"/>
+            <w:tcBorders>
+              <w:top w:val="nil"/>
+              <w:left w:val="nil"/>
+              <w:bottom w:val="single" w:sz="8" w:space="0" w:color="auto"/>
+              <w:right w:val="single" w:sz="8" w:space="0" w:color="auto"/>
+            </w:tcBorders>
+            <w:tcMar>
+              <w:top w:w="0" w:type="dxa"/>
+              <w:left w:w="108" w:type="dxa"/>
+              <w:bottom w:w="0" w:type="dxa"/>
+              <w:right w:w="108" w:type="dxa"/>
+            </w:tcMar>
+          </w:tcPr>
+          <w:p/>
+        </w:tc>
+        <w:tc>
+          <w:tcPr>
+            <w:tcW w:w="1503" w:type="dxa"/>
+            <w:tcBorders>
+              <w:top w:val="nil"/>
+              <w:left w:val="nil"/>
+              <w:bottom w:val="single" w:sz="8" w:space="0" w:color="auto"/>
+              <w:right w:val="single" w:sz="8" w:space="0" w:color="auto"/>
+            </w:tcBorders>
+            <w:tcMar>
+              <w:top w:w="0" w:type="dxa"/>
+              <w:left w:w="108" w:type="dxa"/>
+              <w:bottom w:w="0" w:type="dxa"/>
+              <w:right w:w="108" w:type="dxa"/>
+            </w:tcMar>
+          </w:tcPr>
+          <w:p/>
+        </w:tc>
+        <w:tc>
+          <w:tcPr>
+            <w:tcW w:w="1503" w:type="dxa"/>
+            <w:tcBorders>
+              <w:top w:val="nil"/>
+              <w:left w:val="nil"/>
+              <w:bottom w:val="single" w:sz="8" w:space="0" w:color="auto"/>
+              <w:right w:val="single" w:sz="8" w:space="0" w:color="auto"/>
+            </w:tcBorders>
+            <w:tcMar>
+              <w:top w:w="0" w:type="dxa"/>
+              <w:left w:w="108" w:type="dxa"/>
+              <w:bottom w:w="0" w:type="dxa"/>
+              <w:right w:w="108" w:type="dxa"/>
+            </w:tcMar>
+          </w:tcPr>
+          <w:p/>
+        </w:tc>
+        <w:tc>
+          <w:tcPr>
+            <w:tcW w:w="1503" w:type="dxa"/>
+            <w:tcBorders>
+              <w:top w:val="nil"/>
+              <w:left w:val="nil"/>
+              <w:bottom w:val="single" w:sz="8" w:space="0" w:color="auto"/>
+              <w:right w:val="single" w:sz="8" w:space="0" w:color="auto"/>
+            </w:tcBorders>
+            <w:tcMar>
+              <w:top w:w="0" w:type="dxa"/>
+              <w:left w:w="108" w:type="dxa"/>
+              <w:bottom w:w="0" w:type="dxa"/>
+              <w:right w:w="108" w:type="dxa"/>
+            </w:tcMar>
+          </w:tcPr>
+          <w:p/>
+        </w:tc>
+      </w:tr>
+    </w:tbl>
+    <w:p>
+      <w:pPr>
+        <w:spacing w:line="252" w:lineRule="auto"/>
+        <w:rPr>
+          <w:rFonts w:ascii="Calibri" w:eastAsiaTheme="minorHAnsi" w:hAnsi="Calibri" w:cs="Calibri"/>
+        </w:rPr>
+      </w:pPr>
+    </w:p>
+    <w:p>
+      <w:pPr>
+        <w:spacing w:line="252" w:lineRule="auto"/>
+      </w:pPr>
+      <w:r>
+        <w:t>Unknown Situation 2</w:t>
+      </w:r>
+    </w:p>
+    <w:tbl>
+      <w:tblPr>
+        <w:tblW w:w="0" w:type="auto"/>
+        <w:tblCellMar>
+          <w:left w:w="0" w:type="dxa"/>
+          <w:right w:w="0" w:type="dxa"/>
+        </w:tblCellMar>
+        <w:tblLook w:val="04A0" w:firstRow="1" w:lastRow="0" w:firstColumn="1" w:lastColumn="0" w:noHBand="0" w:noVBand="1"/>
+      </w:tblPr>
+      <w:tblGrid>
+        <w:gridCol w:w="1501"/>
+        <w:gridCol w:w="1501"/>
+        <w:gridCol w:w="1501"/>
+        <w:gridCol w:w="1501"/>
+        <w:gridCol w:w="1501"/>
+        <w:gridCol w:w="1501"/>
+      </w:tblGrid>
+      <w:tr>
+        <w:tc>
+          <w:tcPr>
+            <w:tcW w:w="1502" w:type="dxa"/>
+            <w:tcBorders>
+              <w:top w:val="single" w:sz="8" w:space="0" w:color="auto"/>
+              <w:left w:val="single" w:sz="8" w:space="0" w:color="auto"/>
+              <w:bottom w:val="single" w:sz="8" w:space="0" w:color="auto"/>
+              <w:right w:val="single" w:sz="8" w:space="0" w:color="auto"/>
+            </w:tcBorders>
+            <w:shd w:val="clear" w:color="auto" w:fill="CCCCCC"/>
+            <w:tcMar>
+              <w:top w:w="0" w:type="dxa"/>
+              <w:left w:w="108" w:type="dxa"/>
+              <w:bottom w:w="0" w:type="dxa"/>
+              <w:right w:w="108" w:type="dxa"/>
+            </w:tcMar>
+          </w:tcPr>
+          <w:p>
+            <w:pPr>
+              <w:rPr>
+                <w:lang w:val="es-ES"/>
+              </w:rPr>
+            </w:pPr>
+          </w:p>
+        </w:tc>
+        <w:tc>
+          <w:tcPr>
+            <w:tcW w:w="1502" w:type="dxa"/>
+            <w:tcBorders>
+              <w:top w:val="single" w:sz="8" w:space="0" w:color="auto"/>
+              <w:left w:val="nil"/>
+              <w:bottom w:val="single" w:sz="8" w:space="0" w:color="auto"/>
+              <w:right w:val="single" w:sz="8" w:space="0" w:color="auto"/>
+            </w:tcBorders>
+            <w:shd w:val="clear" w:color="auto" w:fill="CCCCCC"/>
+            <w:tcMar>
+              <w:top w:w="0" w:type="dxa"/>
+              <w:left w:w="108" w:type="dxa"/>
+              <w:bottom w:w="0" w:type="dxa"/>
+              <w:right w:w="108" w:type="dxa"/>
+            </w:tcMar>
+          </w:tcPr>
+          <w:p/>
+        </w:tc>
+        <w:tc>
+          <w:tcPr>
+            <w:tcW w:w="1503" w:type="dxa"/>
+            <w:tcBorders>
+              <w:top w:val="single" w:sz="8" w:space="0" w:color="auto"/>
+              <w:left w:val="nil"/>
+              <w:bottom w:val="single" w:sz="8" w:space="0" w:color="auto"/>
+              <w:right w:val="single" w:sz="8" w:space="0" w:color="auto"/>
+            </w:tcBorders>
+            <w:shd w:val="clear" w:color="auto" w:fill="000000"/>
+            <w:tcMar>
+              <w:top w:w="0" w:type="dxa"/>
+              <w:left w:w="108" w:type="dxa"/>
+              <w:bottom w:w="0" w:type="dxa"/>
+              <w:right w:w="108" w:type="dxa"/>
+            </w:tcMar>
+          </w:tcPr>
+          <w:p/>
+        </w:tc>
+        <w:tc>
+          <w:tcPr>
+            <w:tcW w:w="1503" w:type="dxa"/>
+            <w:tcBorders>
+              <w:top w:val="single" w:sz="8" w:space="0" w:color="auto"/>
+              <w:left w:val="nil"/>
+              <w:bottom w:val="single" w:sz="8" w:space="0" w:color="auto"/>
+              <w:right w:val="single" w:sz="8" w:space="0" w:color="auto"/>
+            </w:tcBorders>
+            <w:shd w:val="clear" w:color="auto" w:fill="000000"/>
+            <w:tcMar>
+              <w:top w:w="0" w:type="dxa"/>
+              <w:left w:w="108" w:type="dxa"/>
+              <w:bottom w:w="0" w:type="dxa"/>
+              <w:right w:w="108" w:type="dxa"/>
+            </w:tcMar>
+          </w:tcPr>
+          <w:p/>
+        </w:tc>
+        <w:tc>
+          <w:tcPr>
+            <w:tcW w:w="1503" w:type="dxa"/>
+            <w:tcBorders>
+              <w:top w:val="single" w:sz="8" w:space="0" w:color="auto"/>
+              <w:left w:val="nil"/>
+              <w:bottom w:val="single" w:sz="8" w:space="0" w:color="auto"/>
+              <w:right w:val="single" w:sz="8" w:space="0" w:color="auto"/>
+            </w:tcBorders>
+            <w:tcMar>
+              <w:top w:w="0" w:type="dxa"/>
+              <w:left w:w="108" w:type="dxa"/>
+              <w:bottom w:w="0" w:type="dxa"/>
+              <w:right w:w="108" w:type="dxa"/>
+            </w:tcMar>
+          </w:tcPr>
+          <w:p/>
+        </w:tc>
+        <w:tc>
+          <w:tcPr>
+            <w:tcW w:w="1503" w:type="dxa"/>
+            <w:tcBorders>
+              <w:top w:val="single" w:sz="8" w:space="0" w:color="auto"/>
+              <w:left w:val="nil"/>
+              <w:bottom w:val="single" w:sz="8" w:space="0" w:color="auto"/>
+              <w:right w:val="single" w:sz="8" w:space="0" w:color="auto"/>
+            </w:tcBorders>
+            <w:tcMar>
+              <w:top w:w="0" w:type="dxa"/>
+              <w:left w:w="108" w:type="dxa"/>
+              <w:bottom w:w="0" w:type="dxa"/>
+              <w:right w:w="108" w:type="dxa"/>
+            </w:tcMar>
+          </w:tcPr>
+          <w:p/>
+        </w:tc>
+      </w:tr>
+      <w:tr>
+        <w:tc>
+          <w:tcPr>
+            <w:tcW w:w="1502" w:type="dxa"/>
+            <w:tcBorders>
+              <w:top w:val="nil"/>
+              <w:left w:val="single" w:sz="8" w:space="0" w:color="auto"/>
+              <w:bottom w:val="single" w:sz="8" w:space="0" w:color="auto"/>
+              <w:right w:val="single" w:sz="8" w:space="0" w:color="auto"/>
+            </w:tcBorders>
+            <w:shd w:val="clear" w:color="auto" w:fill="CCCCCC"/>
+            <w:tcMar>
+              <w:top w:w="0" w:type="dxa"/>
+              <w:left w:w="108" w:type="dxa"/>
+              <w:bottom w:w="0" w:type="dxa"/>
+              <w:right w:w="108" w:type="dxa"/>
+            </w:tcMar>
+          </w:tcPr>
+          <w:p/>
+        </w:tc>
+        <w:tc>
+          <w:tcPr>
+            <w:tcW w:w="1502" w:type="dxa"/>
+            <w:tcBorders>
+              <w:top w:val="nil"/>
+              <w:left w:val="nil"/>
+              <w:bottom w:val="single" w:sz="8" w:space="0" w:color="auto"/>
+              <w:right w:val="single" w:sz="8" w:space="0" w:color="auto"/>
+            </w:tcBorders>
+            <w:shd w:val="clear" w:color="auto" w:fill="CCCCCC"/>
+            <w:tcMar>
+              <w:top w:w="0" w:type="dxa"/>
+              <w:left w:w="108" w:type="dxa"/>
+              <w:bottom w:w="0" w:type="dxa"/>
+              <w:right w:w="108" w:type="dxa"/>
+            </w:tcMar>
+          </w:tcPr>
+          <w:p/>
+        </w:tc>
+        <w:tc>
+          <w:tcPr>
+            <w:tcW w:w="1503" w:type="dxa"/>
+            <w:tcBorders>
+              <w:top w:val="nil"/>
+              <w:left w:val="nil"/>
+              <w:bottom w:val="single" w:sz="8" w:space="0" w:color="auto"/>
+              <w:right w:val="single" w:sz="8" w:space="0" w:color="auto"/>
+            </w:tcBorders>
+            <w:shd w:val="clear" w:color="auto" w:fill="000000"/>
+            <w:tcMar>
+              <w:top w:w="0" w:type="dxa"/>
+              <w:left w:w="108" w:type="dxa"/>
+              <w:bottom w:w="0" w:type="dxa"/>
+              <w:right w:w="108" w:type="dxa"/>
+            </w:tcMar>
+          </w:tcPr>
+          <w:p/>
+        </w:tc>
+        <w:tc>
+          <w:tcPr>
+            <w:tcW w:w="1503" w:type="dxa"/>
+            <w:tcBorders>
+              <w:top w:val="nil"/>
+              <w:left w:val="nil"/>
+              <w:bottom w:val="single" w:sz="8" w:space="0" w:color="auto"/>
+              <w:right w:val="single" w:sz="8" w:space="0" w:color="auto"/>
+            </w:tcBorders>
+            <w:shd w:val="clear" w:color="auto" w:fill="000000"/>
+            <w:tcMar>
+              <w:top w:w="0" w:type="dxa"/>
+              <w:left w:w="108" w:type="dxa"/>
+              <w:bottom w:w="0" w:type="dxa"/>
+              <w:right w:w="108" w:type="dxa"/>
+            </w:tcMar>
+          </w:tcPr>
+          <w:p/>
+        </w:tc>
+        <w:tc>
+          <w:tcPr>
+            <w:tcW w:w="1503" w:type="dxa"/>
+            <w:tcBorders>
+              <w:top w:val="nil"/>
+              <w:left w:val="nil"/>
+              <w:bottom w:val="single" w:sz="8" w:space="0" w:color="auto"/>
+              <w:right w:val="single" w:sz="8" w:space="0" w:color="auto"/>
+            </w:tcBorders>
+            <w:tcMar>
+              <w:top w:w="0" w:type="dxa"/>
+              <w:left w:w="108" w:type="dxa"/>
+              <w:bottom w:w="0" w:type="dxa"/>
+              <w:right w:w="108" w:type="dxa"/>
+            </w:tcMar>
+          </w:tcPr>
+          <w:p/>
+        </w:tc>
+        <w:tc>
+          <w:tcPr>
+            <w:tcW w:w="1503" w:type="dxa"/>
+            <w:tcBorders>
+              <w:top w:val="nil"/>
+              <w:left w:val="nil"/>
+              <w:bottom w:val="single" w:sz="8" w:space="0" w:color="auto"/>
+              <w:right w:val="single" w:sz="8" w:space="0" w:color="auto"/>
+            </w:tcBorders>
+            <w:tcMar>
+              <w:top w:w="0" w:type="dxa"/>
+              <w:left w:w="108" w:type="dxa"/>
+              <w:bottom w:w="0" w:type="dxa"/>
+              <w:right w:w="108" w:type="dxa"/>
+            </w:tcMar>
+          </w:tcPr>
+          <w:p/>
+        </w:tc>
+      </w:tr>
+      <w:tr>
+        <w:tc>
+          <w:tcPr>
+            <w:tcW w:w="1502" w:type="dxa"/>
+            <w:tcBorders>
+              <w:top w:val="nil"/>
+              <w:left w:val="single" w:sz="8" w:space="0" w:color="auto"/>
+              <w:bottom w:val="single" w:sz="8" w:space="0" w:color="auto"/>
+              <w:right w:val="single" w:sz="8" w:space="0" w:color="auto"/>
+            </w:tcBorders>
+            <w:shd w:val="clear" w:color="auto" w:fill="CCCCCC"/>
+            <w:tcMar>
+              <w:top w:w="0" w:type="dxa"/>
+              <w:left w:w="108" w:type="dxa"/>
+              <w:bottom w:w="0" w:type="dxa"/>
+              <w:right w:w="108" w:type="dxa"/>
+            </w:tcMar>
+          </w:tcPr>
+          <w:p/>
+        </w:tc>
+        <w:tc>
+          <w:tcPr>
+            <w:tcW w:w="1502" w:type="dxa"/>
+            <w:tcBorders>
+              <w:top w:val="nil"/>
+              <w:left w:val="nil"/>
+              <w:bottom w:val="single" w:sz="8" w:space="0" w:color="auto"/>
+              <w:right w:val="single" w:sz="8" w:space="0" w:color="auto"/>
+            </w:tcBorders>
+            <w:shd w:val="clear" w:color="auto" w:fill="CCCCCC"/>
+            <w:tcMar>
+              <w:top w:w="0" w:type="dxa"/>
+              <w:left w:w="108" w:type="dxa"/>
+              <w:bottom w:w="0" w:type="dxa"/>
+              <w:right w:w="108" w:type="dxa"/>
+            </w:tcMar>
+          </w:tcPr>
+          <w:p/>
+        </w:tc>
+        <w:tc>
+          <w:tcPr>
+            <w:tcW w:w="1503" w:type="dxa"/>
+            <w:tcBorders>
+              <w:top w:val="nil"/>
+              <w:left w:val="nil"/>
+              <w:bottom w:val="single" w:sz="8" w:space="0" w:color="auto"/>
+              <w:right w:val="single" w:sz="8" w:space="0" w:color="auto"/>
+            </w:tcBorders>
+            <w:shd w:val="clear" w:color="auto" w:fill="E5E5E5"/>
+            <w:tcMar>
+              <w:top w:w="0" w:type="dxa"/>
+              <w:left w:w="108" w:type="dxa"/>
+              <w:bottom w:w="0" w:type="dxa"/>
+              <w:right w:w="108" w:type="dxa"/>
+            </w:tcMar>
+          </w:tcPr>
+          <w:p/>
+        </w:tc>
+        <w:tc>
+          <w:tcPr>
+            <w:tcW w:w="1503" w:type="dxa"/>
+            <w:tcBorders>
+              <w:top w:val="nil"/>
+              <w:left w:val="nil"/>
+              <w:bottom w:val="single" w:sz="8" w:space="0" w:color="auto"/>
+              <w:right w:val="single" w:sz="8" w:space="0" w:color="auto"/>
+            </w:tcBorders>
+            <w:shd w:val="clear" w:color="auto" w:fill="E5E5E5"/>
+            <w:tcMar>
+              <w:top w:w="0" w:type="dxa"/>
+              <w:left w:w="108" w:type="dxa"/>
+              <w:bottom w:w="0" w:type="dxa"/>
+              <w:right w:w="108" w:type="dxa"/>
+            </w:tcMar>
+          </w:tcPr>
+          <w:p/>
+        </w:tc>
+        <w:tc>
+          <w:tcPr>
+            <w:tcW w:w="1503" w:type="dxa"/>
+            <w:tcBorders>
+              <w:top w:val="nil"/>
+              <w:left w:val="nil"/>
+              <w:bottom w:val="single" w:sz="8" w:space="0" w:color="auto"/>
+              <w:right w:val="single" w:sz="8" w:space="0" w:color="auto"/>
+            </w:tcBorders>
+            <w:tcMar>
+              <w:top w:w="0" w:type="dxa"/>
+              <w:left w:w="108" w:type="dxa"/>
+              <w:bottom w:w="0" w:type="dxa"/>
+              <w:right w:w="108" w:type="dxa"/>
+            </w:tcMar>
+          </w:tcPr>
+          <w:p/>
+        </w:tc>
+        <w:tc>
+          <w:tcPr>
+            <w:tcW w:w="1503" w:type="dxa"/>
+            <w:tcBorders>
+              <w:top w:val="nil"/>
+              <w:left w:val="nil"/>
+              <w:bottom w:val="single" w:sz="8" w:space="0" w:color="auto"/>
+              <w:right w:val="single" w:sz="8" w:space="0" w:color="auto"/>
+            </w:tcBorders>
+            <w:tcMar>
+              <w:top w:w="0" w:type="dxa"/>
+              <w:left w:w="108" w:type="dxa"/>
+              <w:bottom w:w="0" w:type="dxa"/>
+              <w:right w:w="108" w:type="dxa"/>
+            </w:tcMar>
+          </w:tcPr>
+          <w:p/>
+        </w:tc>
+      </w:tr>
+      <w:tr>
+        <w:tc>
+          <w:tcPr>
+            <w:tcW w:w="1502" w:type="dxa"/>
+            <w:tcBorders>
+              <w:top w:val="nil"/>
+              <w:left w:val="single" w:sz="8" w:space="0" w:color="auto"/>
+              <w:bottom w:val="single" w:sz="8" w:space="0" w:color="auto"/>
+              <w:right w:val="single" w:sz="8" w:space="0" w:color="auto"/>
+            </w:tcBorders>
+            <w:shd w:val="clear" w:color="auto" w:fill="CCCCCC"/>
+            <w:tcMar>
+              <w:top w:w="0" w:type="dxa"/>
+              <w:left w:w="108" w:type="dxa"/>
+              <w:bottom w:w="0" w:type="dxa"/>
+              <w:right w:w="108" w:type="dxa"/>
+            </w:tcMar>
+          </w:tcPr>
+          <w:p/>
+        </w:tc>
+        <w:tc>
+          <w:tcPr>
+            <w:tcW w:w="1502" w:type="dxa"/>
+            <w:tcBorders>
+              <w:top w:val="nil"/>
+              <w:left w:val="nil"/>
+              <w:bottom w:val="single" w:sz="8" w:space="0" w:color="auto"/>
+              <w:right w:val="single" w:sz="8" w:space="0" w:color="auto"/>
+            </w:tcBorders>
+            <w:shd w:val="clear" w:color="auto" w:fill="CCCCCC"/>
+            <w:tcMar>
+              <w:top w:w="0" w:type="dxa"/>
+              <w:left w:w="108" w:type="dxa"/>
+              <w:bottom w:w="0" w:type="dxa"/>
+              <w:right w:w="108" w:type="dxa"/>
+            </w:tcMar>
+          </w:tcPr>
+          <w:p/>
+        </w:tc>
+        <w:tc>
+          <w:tcPr>
+            <w:tcW w:w="1503" w:type="dxa"/>
+            <w:tcBorders>
+              <w:top w:val="nil"/>
+              <w:left w:val="nil"/>
+              <w:bottom w:val="single" w:sz="8" w:space="0" w:color="auto"/>
+              <w:right w:val="single" w:sz="8" w:space="0" w:color="auto"/>
+            </w:tcBorders>
+            <w:shd w:val="clear" w:color="auto" w:fill="E5E5E5"/>
+            <w:tcMar>
+              <w:top w:w="0" w:type="dxa"/>
+              <w:left w:w="108" w:type="dxa"/>
+              <w:bottom w:w="0" w:type="dxa"/>
+              <w:right w:w="108" w:type="dxa"/>
+            </w:tcMar>
+          </w:tcPr>
+          <w:p/>
+        </w:tc>
+        <w:tc>
+          <w:tcPr>
+            <w:tcW w:w="1503" w:type="dxa"/>
+            <w:tcBorders>
+              <w:top w:val="nil"/>
+              <w:left w:val="nil"/>
+              <w:bottom w:val="single" w:sz="8" w:space="0" w:color="auto"/>
+              <w:right w:val="single" w:sz="8" w:space="0" w:color="auto"/>
+            </w:tcBorders>
+            <w:shd w:val="clear" w:color="auto" w:fill="E5E5E5"/>
+            <w:tcMar>
+              <w:top w:w="0" w:type="dxa"/>
+              <w:left w:w="108" w:type="dxa"/>
+              <w:bottom w:w="0" w:type="dxa"/>
+              <w:right w:w="108" w:type="dxa"/>
+            </w:tcMar>
+          </w:tcPr>
+          <w:p/>
+        </w:tc>
+        <w:tc>
+          <w:tcPr>
+            <w:tcW w:w="1503" w:type="dxa"/>
+            <w:tcBorders>
+              <w:top w:val="nil"/>
+              <w:left w:val="nil"/>
+              <w:bottom w:val="single" w:sz="8" w:space="0" w:color="auto"/>
+              <w:right w:val="single" w:sz="8" w:space="0" w:color="auto"/>
+            </w:tcBorders>
+            <w:tcMar>
+              <w:top w:w="0" w:type="dxa"/>
+              <w:left w:w="108" w:type="dxa"/>
+              <w:bottom w:w="0" w:type="dxa"/>
+              <w:right w:w="108" w:type="dxa"/>
+            </w:tcMar>
+          </w:tcPr>
+          <w:p/>
+        </w:tc>
+        <w:tc>
+          <w:tcPr>
+            <w:tcW w:w="1503" w:type="dxa"/>
+            <w:tcBorders>
+              <w:top w:val="nil"/>
+              <w:left w:val="nil"/>
+              <w:bottom w:val="single" w:sz="8" w:space="0" w:color="auto"/>
+              <w:right w:val="single" w:sz="8" w:space="0" w:color="auto"/>
+            </w:tcBorders>
+            <w:tcMar>
+              <w:top w:w="0" w:type="dxa"/>
+              <w:left w:w="108" w:type="dxa"/>
+              <w:bottom w:w="0" w:type="dxa"/>
+              <w:right w:w="108" w:type="dxa"/>
+            </w:tcMar>
+          </w:tcPr>
+          <w:p/>
+        </w:tc>
+      </w:tr>
+      <w:tr>
+        <w:tc>
+          <w:tcPr>
+            <w:tcW w:w="1502" w:type="dxa"/>
+            <w:tcBorders>
+              <w:top w:val="nil"/>
+              <w:left w:val="single" w:sz="8" w:space="0" w:color="auto"/>
+              <w:bottom w:val="single" w:sz="8" w:space="0" w:color="auto"/>
+              <w:right w:val="single" w:sz="8" w:space="0" w:color="auto"/>
+            </w:tcBorders>
+            <w:shd w:val="clear" w:color="auto" w:fill="CCCCCC"/>
+            <w:tcMar>
+              <w:top w:w="0" w:type="dxa"/>
+              <w:left w:w="108" w:type="dxa"/>
+              <w:bottom w:w="0" w:type="dxa"/>
+              <w:right w:w="108" w:type="dxa"/>
+            </w:tcMar>
+          </w:tcPr>
+          <w:p/>
+        </w:tc>
+        <w:tc>
+          <w:tcPr>
+            <w:tcW w:w="1502" w:type="dxa"/>
+            <w:tcBorders>
+              <w:top w:val="nil"/>
+              <w:left w:val="nil"/>
+              <w:bottom w:val="single" w:sz="8" w:space="0" w:color="auto"/>
+              <w:right w:val="single" w:sz="8" w:space="0" w:color="auto"/>
+            </w:tcBorders>
+            <w:shd w:val="clear" w:color="auto" w:fill="CCCCCC"/>
+            <w:tcMar>
+              <w:top w:w="0" w:type="dxa"/>
+              <w:left w:w="108" w:type="dxa"/>
+              <w:bottom w:w="0" w:type="dxa"/>
+              <w:right w:w="108" w:type="dxa"/>
+            </w:tcMar>
+          </w:tcPr>
+          <w:p/>
+        </w:tc>
+        <w:tc>
+          <w:tcPr>
+            <w:tcW w:w="1503" w:type="dxa"/>
+            <w:tcBorders>
+              <w:top w:val="nil"/>
+              <w:left w:val="nil"/>
+              <w:bottom w:val="single" w:sz="8" w:space="0" w:color="auto"/>
+              <w:right w:val="single" w:sz="8" w:space="0" w:color="auto"/>
+            </w:tcBorders>
+            <w:shd w:val="clear" w:color="auto" w:fill="E5E5E5"/>
+            <w:tcMar>
+              <w:top w:w="0" w:type="dxa"/>
+              <w:left w:w="108" w:type="dxa"/>
+              <w:bottom w:w="0" w:type="dxa"/>
+              <w:right w:w="108" w:type="dxa"/>
+            </w:tcMar>
+          </w:tcPr>
+          <w:p/>
+        </w:tc>
+        <w:tc>
+          <w:tcPr>
+            <w:tcW w:w="1503" w:type="dxa"/>
+            <w:tcBorders>
+              <w:top w:val="nil"/>
+              <w:left w:val="nil"/>
+              <w:bottom w:val="single" w:sz="8" w:space="0" w:color="auto"/>
+              <w:right w:val="single" w:sz="8" w:space="0" w:color="auto"/>
+            </w:tcBorders>
+            <w:shd w:val="clear" w:color="auto" w:fill="E5E5E5"/>
+            <w:tcMar>
+              <w:top w:w="0" w:type="dxa"/>
+              <w:left w:w="108" w:type="dxa"/>
+              <w:bottom w:w="0" w:type="dxa"/>
+              <w:right w:w="108" w:type="dxa"/>
+            </w:tcMar>
+          </w:tcPr>
+          <w:p/>
+        </w:tc>
+        <w:tc>
+          <w:tcPr>
+            <w:tcW w:w="1503" w:type="dxa"/>
+            <w:tcBorders>
+              <w:top w:val="nil"/>
+              <w:left w:val="nil"/>
+              <w:bottom w:val="single" w:sz="8" w:space="0" w:color="auto"/>
+              <w:right w:val="single" w:sz="8" w:space="0" w:color="auto"/>
+            </w:tcBorders>
+            <w:tcMar>
+              <w:top w:w="0" w:type="dxa"/>
+              <w:left w:w="108" w:type="dxa"/>
+              <w:bottom w:w="0" w:type="dxa"/>
+              <w:right w:w="108" w:type="dxa"/>
+            </w:tcMar>
+          </w:tcPr>
+          <w:p>
+            <w:pPr>
+              <w:jc w:val="center"/>
+            </w:pPr>
+          </w:p>
+        </w:tc>
+        <w:tc>
+          <w:tcPr>
+            <w:tcW w:w="1503" w:type="dxa"/>
+            <w:tcBorders>
+              <w:top w:val="nil"/>
+              <w:left w:val="nil"/>
+              <w:bottom w:val="single" w:sz="8" w:space="0" w:color="auto"/>
+              <w:right w:val="single" w:sz="8" w:space="0" w:color="auto"/>
+            </w:tcBorders>
+            <w:tcMar>
+              <w:top w:w="0" w:type="dxa"/>
+              <w:left w:w="108" w:type="dxa"/>
+              <w:bottom w:w="0" w:type="dxa"/>
+              <w:right w:w="108" w:type="dxa"/>
+            </w:tcMar>
+          </w:tcPr>
+          <w:p/>
+        </w:tc>
+      </w:tr>
+    </w:tbl>
+    <w:p>
+      <w:pPr>
+        <w:rPr>
+          <w:rFonts w:ascii="Calibri" w:eastAsiaTheme="minorHAnsi" w:hAnsi="Calibri" w:cs="Calibri"/>
+        </w:rPr>
+      </w:pPr>
     </w:p>
     <w:p/>
     <w:sectPr>
@@ -2967,6 +5697,29 @@
       <w:color w:val="808080"/>
     </w:rPr>
   </w:style>
+  <w:style w:type="character" w:styleId="Hyperlink">
+    <w:name w:val="Hyperlink"/>
+    <w:basedOn w:val="DefaultParagraphFont"/>
+    <w:uiPriority w:val="99"/>
+    <w:unhideWhenUsed/>
+    <w:rsid w:val="00B64A18"/>
+    <w:rPr>
+      <w:color w:val="0563C1" w:themeColor="hyperlink"/>
+      <w:u w:val="single"/>
+    </w:rPr>
+  </w:style>
+  <w:style w:type="character" w:styleId="UnresolvedMention">
+    <w:name w:val="Unresolved Mention"/>
+    <w:basedOn w:val="DefaultParagraphFont"/>
+    <w:uiPriority w:val="99"/>
+    <w:semiHidden/>
+    <w:unhideWhenUsed/>
+    <w:rsid w:val="00B64A18"/>
+    <w:rPr>
+      <w:color w:val="605E5C"/>
+      <w:shd w:val="clear" w:color="auto" w:fill="E1DFDD"/>
+    </w:rPr>
+  </w:style>
 </w:styles>
 </file>
 
@@ -3266,6 +6019,21 @@
 </file>
 
 <file path=customXml/item1.xml><?xml version="1.0" encoding="utf-8"?>
+<p:properties xmlns:p="http://schemas.microsoft.com/office/2006/metadata/properties" xmlns:xsi="http://www.w3.org/2001/XMLSchema-instance" xmlns:pc="http://schemas.microsoft.com/office/infopath/2007/PartnerControls">
+  <documentManagement/>
+</p:properties>
+</file>
+
+<file path=customXml/item2.xml><?xml version="1.0" encoding="utf-8"?>
+<?mso-contentType ?>
+<FormTemplates xmlns="http://schemas.microsoft.com/sharepoint/v3/contenttype/forms">
+  <Display>DocumentLibraryForm</Display>
+  <Edit>DocumentLibraryForm</Edit>
+  <New>DocumentLibraryForm</New>
+</FormTemplates>
+</file>
+
+<file path=customXml/item3.xml><?xml version="1.0" encoding="utf-8"?>
 <ct:contentTypeSchema xmlns:ct="http://schemas.microsoft.com/office/2006/metadata/contentType" xmlns:ma="http://schemas.microsoft.com/office/2006/metadata/properties/metaAttributes" ct:_="" ma:_="" ma:contentTypeName="Document" ma:contentTypeID="0x0101001C4A01063A4A4447A4957AB9A4B9D3E6" ma:contentTypeVersion="11" ma:contentTypeDescription="Create a new document." ma:contentTypeScope="" ma:versionID="d37a1c7135001d0d993310832c12e2cf">
   <xsd:schema xmlns:xsd="http://www.w3.org/2001/XMLSchema" xmlns:xs="http://www.w3.org/2001/XMLSchema" xmlns:p="http://schemas.microsoft.com/office/2006/metadata/properties" xmlns:ns3="a25d9c56-a196-4933-a0a1-0b6cd9f623d6" xmlns:ns4="7481ea42-bbc9-498c-be78-f91f27b04fa7" targetNamespace="http://schemas.microsoft.com/office/2006/metadata/properties" ma:root="true" ma:fieldsID="8f1e13ab3f7d30fd07bbec4a6dc83ee1" ns3:_="" ns4:_="">
     <xsd:import namespace="a25d9c56-a196-4933-a0a1-0b6cd9f623d6"/>
@@ -3474,22 +6242,24 @@
 </ct:contentTypeSchema>
 </file>
 
-<file path=customXml/item2.xml><?xml version="1.0" encoding="utf-8"?>
-<?mso-contentType ?>
-<FormTemplates xmlns="http://schemas.microsoft.com/sharepoint/v3/contenttype/forms">
-  <Display>DocumentLibraryForm</Display>
-  <Edit>DocumentLibraryForm</Edit>
-  <New>DocumentLibraryForm</New>
-</FormTemplates>
+<file path=customXml/itemProps1.xml><?xml version="1.0" encoding="utf-8"?>
+<ds:datastoreItem xmlns:ds="http://schemas.openxmlformats.org/officeDocument/2006/customXml" ds:itemID="{714A3AA7-0953-432A-9356-31F63950B23F}">
+  <ds:schemaRefs>
+    <ds:schemaRef ds:uri="http://schemas.microsoft.com/office/2006/metadata/properties"/>
+    <ds:schemaRef ds:uri="http://schemas.microsoft.com/office/infopath/2007/PartnerControls"/>
+  </ds:schemaRefs>
+</ds:datastoreItem>
 </file>
 
-<file path=customXml/item3.xml><?xml version="1.0" encoding="utf-8"?>
-<p:properties xmlns:p="http://schemas.microsoft.com/office/2006/metadata/properties" xmlns:xsi="http://www.w3.org/2001/XMLSchema-instance" xmlns:pc="http://schemas.microsoft.com/office/infopath/2007/PartnerControls">
-  <documentManagement/>
-</p:properties>
+<file path=customXml/itemProps2.xml><?xml version="1.0" encoding="utf-8"?>
+<ds:datastoreItem xmlns:ds="http://schemas.openxmlformats.org/officeDocument/2006/customXml" ds:itemID="{B92D50C2-12EC-4570-AEB5-D7A4AD349876}">
+  <ds:schemaRefs>
+    <ds:schemaRef ds:uri="http://schemas.microsoft.com/sharepoint/v3/contenttype/forms"/>
+  </ds:schemaRefs>
+</ds:datastoreItem>
 </file>
 
-<file path=customXml/itemProps1.xml><?xml version="1.0" encoding="utf-8"?>
+<file path=customXml/itemProps3.xml><?xml version="1.0" encoding="utf-8"?>
 <ds:datastoreItem xmlns:ds="http://schemas.openxmlformats.org/officeDocument/2006/customXml" ds:itemID="{D8F1D41A-E488-4D2C-A187-4CC9B82E156E}">
   <ds:schemaRefs>
     <ds:schemaRef ds:uri="http://schemas.microsoft.com/office/2006/metadata/contentType"/>
@@ -3506,29 +6276,4 @@
     <ds:schemaRef ds:uri="http://schemas.microsoft.com/internal/obd"/>
   </ds:schemaRefs>
 </ds:datastoreItem>
-</file>
-
-<file path=customXml/itemProps2.xml><?xml version="1.0" encoding="utf-8"?>
-<ds:datastoreItem xmlns:ds="http://schemas.openxmlformats.org/officeDocument/2006/customXml" ds:itemID="{B92D50C2-12EC-4570-AEB5-D7A4AD349876}">
-  <ds:schemaRefs>
-    <ds:schemaRef ds:uri="http://schemas.microsoft.com/sharepoint/v3/contenttype/forms"/>
-  </ds:schemaRefs>
-</ds:datastoreItem>
-</file>
-
-<file path=customXml/itemProps3.xml><?xml version="1.0" encoding="utf-8"?>
-<ds:datastoreItem xmlns:ds="http://schemas.openxmlformats.org/officeDocument/2006/customXml" ds:itemID="{714A3AA7-0953-432A-9356-31F63950B23F}">
-  <ds:schemaRefs>
-    <ds:schemaRef ds:uri="7481ea42-bbc9-498c-be78-f91f27b04fa7"/>
-    <ds:schemaRef ds:uri="http://purl.org/dc/elements/1.1/"/>
-    <ds:schemaRef ds:uri="http://www.w3.org/XML/1998/namespace"/>
-    <ds:schemaRef ds:uri="http://purl.org/dc/terms/"/>
-    <ds:schemaRef ds:uri="http://schemas.microsoft.com/office/2006/metadata/properties"/>
-    <ds:schemaRef ds:uri="http://purl.org/dc/dcmitype/"/>
-    <ds:schemaRef ds:uri="http://schemas.microsoft.com/office/2006/documentManagement/types"/>
-    <ds:schemaRef ds:uri="http://schemas.microsoft.com/office/infopath/2007/PartnerControls"/>
-    <ds:schemaRef ds:uri="http://schemas.openxmlformats.org/package/2006/metadata/core-properties"/>
-    <ds:schemaRef ds:uri="a25d9c56-a196-4933-a0a1-0b6cd9f623d6"/>
-  </ds:schemaRefs>
-</ds:datastoreItem>
 </file>
--- a/docs/Believe update formula.docx
+++ b/docs/Believe update formula.docx
@@ -4,7 +4,15 @@
   <w:body>
     <w:p>
       <w:r>
-        <w:t>Problem is: robot does not know if it is in E1 or E2.</w:t>
+        <w:t xml:space="preserve">Problem </w:t>
+      </w:r>
+      <w:proofErr w:type="gramStart"/>
+      <w:r>
+        <w:t>is:</w:t>
+      </w:r>
+      <w:proofErr w:type="gramEnd"/>
+      <w:r>
+        <w:t xml:space="preserve"> robot does not know if it is in E1 or E2.</w:t>
       </w:r>
     </w:p>
     <w:p>
@@ -3170,7 +3178,15 @@
         </w:rPr>
       </w:pPr>
       <w:r>
-        <w:t>Experience1 90%  (Action success 95%)     Localisation (100%)</w:t>
+        <w:t>Experience1 90</w:t>
+      </w:r>
+      <w:proofErr w:type="gramStart"/>
+      <w:r>
+        <w:t>%  (</w:t>
+      </w:r>
+      <w:proofErr w:type="gramEnd"/>
+      <w:r>
+        <w:t>Action success 95%)     Localisation (100%)</w:t>
       </w:r>
     </w:p>
     <w:tbl>
@@ -4027,7 +4043,15 @@
         </w:rPr>
       </w:pPr>
       <w:r>
-        <w:t>Experience2 10% (Action success 65%)   Localisation (100%)</w:t>
+        <w:t>Experience2 10% (Action success 65</w:t>
+      </w:r>
+      <w:proofErr w:type="gramStart"/>
+      <w:r>
+        <w:t xml:space="preserve">%)   </w:t>
+      </w:r>
+      <w:proofErr w:type="gramEnd"/>
+      <w:r>
+        <w:t>Localisation (100%)</w:t>
       </w:r>
     </w:p>
     <w:p>
@@ -4048,7 +4072,15 @@
         <w:spacing w:line="252" w:lineRule="auto"/>
       </w:pPr>
       <w:r>
-        <w:t>Unknown Situation 1   (Action success ??%)</w:t>
+        <w:t>Unknown Situation 1</w:t>
+      </w:r>
+      <w:proofErr w:type="gramStart"/>
+      <w:r>
+        <w:t>   (</w:t>
+      </w:r>
+      <w:proofErr w:type="gramEnd"/>
+      <w:r>
+        <w:t>Action success ??%)</w:t>
       </w:r>
     </w:p>
     <w:tbl>
@@ -5250,7 +5282,987 @@
         </w:rPr>
       </w:pPr>
     </w:p>
-    <w:p/>
+    <w:p>
+      <w:pPr>
+        <w:rPr>
+          <w:b/>
+          <w:bCs/>
+          <w:lang w:val="en-US"/>
+        </w:rPr>
+      </w:pPr>
+      <w:r>
+        <w:rPr>
+          <w:b/>
+          <w:bCs/>
+          <w:lang w:val="en-US"/>
+        </w:rPr>
+        <w:t>Research questions:</w:t>
+      </w:r>
+    </w:p>
+    <w:p>
+      <w:pPr>
+        <w:rPr>
+          <w:lang w:val="en-US"/>
+        </w:rPr>
+      </w:pPr>
+      <w:r>
+        <w:rPr>
+          <w:lang w:val="en-US"/>
+        </w:rPr>
+        <w:t xml:space="preserve">* If </w:t>
+      </w:r>
+      <w:proofErr w:type="spellStart"/>
+      <w:r>
+        <w:rPr>
+          <w:lang w:val="en-US"/>
+        </w:rPr>
+        <w:t>newSittuation</w:t>
+      </w:r>
+      <w:proofErr w:type="spellEnd"/>
+      <w:r>
+        <w:rPr>
+          <w:lang w:val="en-US"/>
+        </w:rPr>
+        <w:t xml:space="preserve"> is either E1 or E2, this meta reasoning using analogy is always better than random just my pure logic. Prove by using simulation and many experiments averaging them. </w:t>
+      </w:r>
+    </w:p>
+    <w:p>
+      <w:pPr>
+        <w:rPr>
+          <w:lang w:val="en-US"/>
+        </w:rPr>
+      </w:pPr>
+      <w:r>
+        <w:rPr>
+          <w:lang w:val="en-US"/>
+        </w:rPr>
+        <w:t xml:space="preserve">* The real interesting problem is if </w:t>
+      </w:r>
+      <w:proofErr w:type="spellStart"/>
+      <w:r>
+        <w:rPr>
+          <w:lang w:val="en-US"/>
+        </w:rPr>
+        <w:t>newSittuation</w:t>
+      </w:r>
+      <w:proofErr w:type="spellEnd"/>
+      <w:r>
+        <w:rPr>
+          <w:lang w:val="en-US"/>
+        </w:rPr>
+        <w:t xml:space="preserve"> is not E1 or E2 but resemblances somewhat to E1 or E2.</w:t>
+      </w:r>
+    </w:p>
+    <w:p>
+      <w:pPr>
+        <w:rPr>
+          <w:lang w:val="en-US"/>
+        </w:rPr>
+      </w:pPr>
+      <w:r>
+        <w:rPr>
+          <w:lang w:val="en-US"/>
+        </w:rPr>
+        <w:t xml:space="preserve">* If </w:t>
+      </w:r>
+      <w:proofErr w:type="spellStart"/>
+      <w:r>
+        <w:rPr>
+          <w:lang w:val="en-US"/>
+        </w:rPr>
+        <w:t>newSittuation</w:t>
+      </w:r>
+      <w:proofErr w:type="spellEnd"/>
+      <w:r>
+        <w:rPr>
+          <w:lang w:val="en-US"/>
+        </w:rPr>
+        <w:t xml:space="preserve"> is a linear combination of E1 and E2, can the algorithm realize this and make better informed decision and create new E3?</w:t>
+      </w:r>
+    </w:p>
+    <w:p>
+      <w:pPr>
+        <w:rPr>
+          <w:b/>
+          <w:bCs/>
+          <w:lang w:val="en-US"/>
+        </w:rPr>
+      </w:pPr>
+      <w:r>
+        <w:rPr>
+          <w:b/>
+          <w:bCs/>
+          <w:lang w:val="en-US"/>
+        </w:rPr>
+        <w:t xml:space="preserve">Strategies: </w:t>
+      </w:r>
+    </w:p>
+    <w:p>
+      <w:pPr>
+        <w:rPr>
+          <w:lang w:val="en-US"/>
+        </w:rPr>
+      </w:pPr>
+      <w:r>
+        <w:rPr>
+          <w:lang w:val="en-US"/>
+        </w:rPr>
+        <w:t xml:space="preserve">-Change believe of E1 to E2 and act according to their policies dynamically or select a policy based on initial analogy and stick with it until the end. </w:t>
+      </w:r>
+    </w:p>
+    <w:p>
+      <w:pPr>
+        <w:rPr>
+          <w:lang w:val="en-US"/>
+        </w:rPr>
+      </w:pPr>
+      <w:proofErr w:type="gramStart"/>
+      <w:r>
+        <w:rPr>
+          <w:lang w:val="en-US"/>
+        </w:rPr>
+        <w:t>State</w:t>
+      </w:r>
+      <w:r>
+        <w:rPr>
+          <w:lang w:val="en-US"/>
+        </w:rPr>
+        <w:t>[</w:t>
+      </w:r>
+      <w:proofErr w:type="gramEnd"/>
+      <w:r>
+        <w:rPr>
+          <w:lang w:val="en-US"/>
+        </w:rPr>
+        <w:t>0]</w:t>
+      </w:r>
+      <w:r>
+        <w:rPr>
+          <w:lang w:val="en-US"/>
+        </w:rPr>
+        <w:t xml:space="preserve"> = [map, </w:t>
+      </w:r>
+      <w:proofErr w:type="spellStart"/>
+      <w:r>
+        <w:rPr>
+          <w:lang w:val="en-US"/>
+        </w:rPr>
+        <w:t>robotPose</w:t>
+      </w:r>
+      <w:proofErr w:type="spellEnd"/>
+      <w:r>
+        <w:rPr>
+          <w:lang w:val="en-US"/>
+        </w:rPr>
+        <w:t xml:space="preserve">, </w:t>
+      </w:r>
+      <w:proofErr w:type="spellStart"/>
+      <w:r>
+        <w:rPr>
+          <w:lang w:val="en-US"/>
+        </w:rPr>
+        <w:t>robot_localization_state</w:t>
+      </w:r>
+      <w:proofErr w:type="spellEnd"/>
+      <w:r>
+        <w:rPr>
+          <w:lang w:val="en-US"/>
+        </w:rPr>
+        <w:t>]</w:t>
+      </w:r>
+    </w:p>
+    <w:p>
+      <w:pPr>
+        <w:rPr>
+          <w:lang w:val="en-US"/>
+        </w:rPr>
+      </w:pPr>
+      <w:r>
+        <w:rPr>
+          <w:lang w:val="en-US"/>
+        </w:rPr>
+        <w:t>E1 = Q_table_1</w:t>
+      </w:r>
+    </w:p>
+    <w:p>
+      <w:pPr>
+        <w:rPr>
+          <w:lang w:val="en-US"/>
+        </w:rPr>
+      </w:pPr>
+      <w:r>
+        <w:rPr>
+          <w:lang w:val="en-US"/>
+        </w:rPr>
+        <w:t>E2 = Q_table_2</w:t>
+      </w:r>
+    </w:p>
+    <w:p>
+      <w:pPr>
+        <w:rPr>
+          <w:lang w:val="en-US"/>
+        </w:rPr>
+      </w:pPr>
+      <w:commentRangeStart w:id="0"/>
+      <w:r>
+        <w:rPr>
+          <w:lang w:val="en-US"/>
+        </w:rPr>
+        <w:t xml:space="preserve">Def </w:t>
+      </w:r>
+      <w:proofErr w:type="gramStart"/>
+      <w:r>
+        <w:rPr>
+          <w:lang w:val="en-US"/>
+        </w:rPr>
+        <w:t>Analogy(</w:t>
+      </w:r>
+      <w:proofErr w:type="gramEnd"/>
+      <w:r>
+        <w:rPr>
+          <w:lang w:val="en-US"/>
+        </w:rPr>
+        <w:t>State[0], E</w:t>
+      </w:r>
+      <w:commentRangeEnd w:id="0"/>
+      <w:r>
+        <w:rPr>
+          <w:lang w:val="en-US"/>
+        </w:rPr>
+        <w:t>xperience</w:t>
+      </w:r>
+      <w:r>
+        <w:rPr>
+          <w:rStyle w:val="CommentReference"/>
+        </w:rPr>
+        <w:commentReference w:id="0"/>
+      </w:r>
+      <w:r>
+        <w:rPr>
+          <w:lang w:val="en-US"/>
+        </w:rPr>
+        <w:t>)</w:t>
+      </w:r>
+      <w:r>
+        <w:rPr>
+          <w:lang w:val="en-US"/>
+        </w:rPr>
+        <w:t>:</w:t>
+      </w:r>
+    </w:p>
+    <w:p>
+      <w:pPr>
+        <w:rPr>
+          <w:lang w:val="en-US"/>
+        </w:rPr>
+      </w:pPr>
+      <w:r>
+        <w:rPr>
+          <w:lang w:val="en-US"/>
+        </w:rPr>
+        <w:tab/>
+        <w:t xml:space="preserve">Return </w:t>
+      </w:r>
+      <w:proofErr w:type="spellStart"/>
+      <w:r>
+        <w:rPr>
+          <w:lang w:val="en-US"/>
+        </w:rPr>
+        <w:t>analogical_distance</w:t>
+      </w:r>
+      <w:proofErr w:type="spellEnd"/>
+      <w:r>
+        <w:rPr>
+          <w:lang w:val="en-US"/>
+        </w:rPr>
+        <w:t xml:space="preserve"> </w:t>
+      </w:r>
+      <w:r>
+        <w:rPr>
+          <w:lang w:val="en-US"/>
+        </w:rPr>
+        <w:sym w:font="Wingdings" w:char="F0E0"/>
+      </w:r>
+      <w:r>
+        <w:rPr>
+          <w:lang w:val="en-US"/>
+        </w:rPr>
+        <w:t xml:space="preserve"> </w:t>
+      </w:r>
+      <w:r>
+        <w:rPr>
+          <w:lang w:val="en-US"/>
+        </w:rPr>
+        <w:t>P[E</w:t>
+      </w:r>
+      <w:r>
+        <w:rPr>
+          <w:vertAlign w:val="subscript"/>
+          <w:lang w:val="en-US"/>
+        </w:rPr>
+        <w:t>1</w:t>
+      </w:r>
+      <w:r>
+        <w:rPr>
+          <w:lang w:val="en-US"/>
+        </w:rPr>
+        <w:t>(0)]</w:t>
+      </w:r>
+      <w:r>
+        <w:rPr>
+          <w:lang w:val="en-US"/>
+        </w:rPr>
+        <w:tab/>
+      </w:r>
+    </w:p>
+    <w:p>
+      <w:pPr>
+        <w:rPr>
+          <w:lang w:val="en-US"/>
+        </w:rPr>
+      </w:pPr>
+    </w:p>
+    <w:p>
+      <w:pPr>
+        <w:rPr>
+          <w:lang w:val="en-US"/>
+        </w:rPr>
+      </w:pPr>
+      <w:r>
+        <w:rPr>
+          <w:lang w:val="en-US"/>
+        </w:rPr>
+        <w:t>Iteration 0:</w:t>
+      </w:r>
+    </w:p>
+    <w:p>
+      <w:pPr>
+        <w:rPr>
+          <w:lang w:val="en-US"/>
+        </w:rPr>
+      </w:pPr>
+      <w:r>
+        <w:rPr>
+          <w:lang w:val="en-US"/>
+        </w:rPr>
+        <w:t xml:space="preserve">Given </w:t>
+      </w:r>
+      <w:proofErr w:type="gramStart"/>
+      <w:r>
+        <w:rPr>
+          <w:lang w:val="en-US"/>
+        </w:rPr>
+        <w:t>State[</w:t>
+      </w:r>
+      <w:proofErr w:type="gramEnd"/>
+      <w:r>
+        <w:rPr>
+          <w:lang w:val="en-US"/>
+        </w:rPr>
+        <w:t xml:space="preserve">0], E1 and E2. </w:t>
+      </w:r>
+    </w:p>
+    <w:p>
+      <w:pPr>
+        <w:rPr>
+          <w:lang w:val="en-US"/>
+        </w:rPr>
+      </w:pPr>
+      <w:r>
+        <w:rPr>
+          <w:lang w:val="en-US"/>
+        </w:rPr>
+        <w:t>P[E</w:t>
+      </w:r>
+      <w:r>
+        <w:rPr>
+          <w:vertAlign w:val="subscript"/>
+          <w:lang w:val="en-US"/>
+        </w:rPr>
+        <w:t>1</w:t>
+      </w:r>
+      <w:r>
+        <w:rPr>
+          <w:lang w:val="en-US"/>
+        </w:rPr>
+        <w:t>(0)]</w:t>
+      </w:r>
+      <w:r>
+        <w:rPr>
+          <w:lang w:val="en-US"/>
+        </w:rPr>
+        <w:tab/>
+      </w:r>
+      <w:r>
+        <w:rPr>
+          <w:lang w:val="en-US"/>
+        </w:rPr>
+        <w:t xml:space="preserve"> = </w:t>
+      </w:r>
+      <w:proofErr w:type="gramStart"/>
+      <w:r>
+        <w:rPr>
+          <w:lang w:val="en-US"/>
+        </w:rPr>
+        <w:t>Analogy</w:t>
+      </w:r>
+      <w:r>
+        <w:rPr>
+          <w:lang w:val="en-US"/>
+        </w:rPr>
+        <w:t>(</w:t>
+      </w:r>
+      <w:proofErr w:type="gramEnd"/>
+      <w:r>
+        <w:rPr>
+          <w:lang w:val="en-US"/>
+        </w:rPr>
+        <w:t>State[0], E1) [</w:t>
+      </w:r>
+      <w:proofErr w:type="spellStart"/>
+      <w:r>
+        <w:rPr>
+          <w:lang w:val="en-US"/>
+        </w:rPr>
+        <w:t>Probab</w:t>
+      </w:r>
+      <w:proofErr w:type="spellEnd"/>
+      <w:r>
+        <w:rPr>
+          <w:lang w:val="en-US"/>
+        </w:rPr>
+        <w:t xml:space="preserve"> of E1 in t=0]</w:t>
+      </w:r>
+    </w:p>
+    <w:p>
+      <w:pPr>
+        <w:rPr>
+          <w:lang w:val="en-US"/>
+        </w:rPr>
+      </w:pPr>
+      <w:r>
+        <w:rPr>
+          <w:lang w:val="en-US"/>
+        </w:rPr>
+        <w:t>P[E</w:t>
+      </w:r>
+      <w:r>
+        <w:rPr>
+          <w:vertAlign w:val="subscript"/>
+          <w:lang w:val="en-US"/>
+        </w:rPr>
+        <w:t>2</w:t>
+      </w:r>
+      <w:r>
+        <w:rPr>
+          <w:lang w:val="en-US"/>
+        </w:rPr>
+        <w:t>(0)]</w:t>
+      </w:r>
+      <w:r>
+        <w:rPr>
+          <w:lang w:val="en-US"/>
+        </w:rPr>
+        <w:tab/>
+        <w:t xml:space="preserve"> = </w:t>
+      </w:r>
+      <w:proofErr w:type="gramStart"/>
+      <w:r>
+        <w:rPr>
+          <w:lang w:val="en-US"/>
+        </w:rPr>
+        <w:t>Analogy(</w:t>
+      </w:r>
+      <w:proofErr w:type="gramEnd"/>
+      <w:r>
+        <w:rPr>
+          <w:lang w:val="en-US"/>
+        </w:rPr>
+        <w:t xml:space="preserve">State[0], E2) </w:t>
+      </w:r>
+      <w:r>
+        <w:rPr>
+          <w:lang w:val="en-US"/>
+        </w:rPr>
+        <w:t>[</w:t>
+      </w:r>
+      <w:proofErr w:type="spellStart"/>
+      <w:r>
+        <w:rPr>
+          <w:lang w:val="en-US"/>
+        </w:rPr>
+        <w:t>Probab</w:t>
+      </w:r>
+      <w:proofErr w:type="spellEnd"/>
+      <w:r>
+        <w:rPr>
+          <w:lang w:val="en-US"/>
+        </w:rPr>
+        <w:t xml:space="preserve"> of E2 in t=0]</w:t>
+      </w:r>
+    </w:p>
+    <w:p>
+      <w:pPr>
+        <w:rPr>
+          <w:lang w:val="en-US"/>
+        </w:rPr>
+      </w:pPr>
+      <m:oMath>
+        <m:r>
+          <w:rPr>
+            <w:rFonts w:ascii="Cambria Math" w:hAnsi="Cambria Math"/>
+          </w:rPr>
+          <m:t>P</m:t>
+        </m:r>
+        <m:d>
+          <m:dPr>
+            <m:begChr m:val="["/>
+            <m:endChr m:val="]"/>
+            <m:ctrlPr>
+              <w:rPr>
+                <w:rFonts w:ascii="Cambria Math" w:hAnsi="Cambria Math"/>
+                <w:i/>
+              </w:rPr>
+            </m:ctrlPr>
+          </m:dPr>
+          <m:e>
+            <m:r>
+              <w:rPr>
+                <w:rFonts w:ascii="Cambria Math" w:hAnsi="Cambria Math"/>
+              </w:rPr>
+              <m:t>A</m:t>
+            </m:r>
+          </m:e>
+          <m:e>
+            <m:sSub>
+              <m:sSubPr>
+                <m:ctrlPr>
+                  <w:rPr>
+                    <w:rFonts w:ascii="Cambria Math" w:hAnsi="Cambria Math"/>
+                    <w:i/>
+                  </w:rPr>
+                </m:ctrlPr>
+              </m:sSubPr>
+              <m:e>
+                <m:r>
+                  <w:rPr>
+                    <w:rFonts w:ascii="Cambria Math" w:hAnsi="Cambria Math"/>
+                  </w:rPr>
+                  <m:t>E</m:t>
+                </m:r>
+              </m:e>
+              <m:sub>
+                <m:r>
+                  <w:rPr>
+                    <w:rFonts w:ascii="Cambria Math" w:hAnsi="Cambria Math"/>
+                    <w:lang w:val="en-US"/>
+                  </w:rPr>
+                  <m:t>1</m:t>
+                </m:r>
+              </m:sub>
+            </m:sSub>
+          </m:e>
+        </m:d>
+      </m:oMath>
+      <w:r>
+        <w:rPr>
+          <w:lang w:val="en-US"/>
+        </w:rPr>
+        <w:t xml:space="preserve"> = MDP E1 [Prob of success of action in context E1]</w:t>
+      </w:r>
+    </w:p>
+    <w:p>
+      <w:pPr>
+        <w:rPr>
+          <w:lang w:val="en-US"/>
+        </w:rPr>
+      </w:pPr>
+      <m:oMath>
+        <m:r>
+          <w:rPr>
+            <w:rFonts w:ascii="Cambria Math" w:hAnsi="Cambria Math"/>
+          </w:rPr>
+          <m:t>P</m:t>
+        </m:r>
+        <m:r>
+          <w:rPr>
+            <w:rFonts w:ascii="Cambria Math" w:hAnsi="Cambria Math"/>
+            <w:lang w:val="en-US"/>
+          </w:rPr>
+          <m:t>[</m:t>
+        </m:r>
+        <m:r>
+          <w:rPr>
+            <w:rFonts w:ascii="Cambria Math" w:hAnsi="Cambria Math"/>
+          </w:rPr>
+          <m:t>A</m:t>
+        </m:r>
+        <m:d>
+          <m:dPr>
+            <m:ctrlPr>
+              <w:rPr>
+                <w:rFonts w:ascii="Cambria Math" w:hAnsi="Cambria Math"/>
+                <w:i/>
+              </w:rPr>
+            </m:ctrlPr>
+          </m:dPr>
+          <m:e>
+            <m:r>
+              <w:rPr>
+                <w:rFonts w:ascii="Cambria Math" w:hAnsi="Cambria Math"/>
+                <w:lang w:val="en-US"/>
+              </w:rPr>
+              <m:t>1</m:t>
+            </m:r>
+          </m:e>
+        </m:d>
+        <m:r>
+          <w:rPr>
+            <w:rFonts w:ascii="Cambria Math" w:hAnsi="Cambria Math"/>
+            <w:lang w:val="en-US"/>
+          </w:rPr>
+          <m:t>]</m:t>
+        </m:r>
+      </m:oMath>
+      <w:r>
+        <w:rPr>
+          <w:lang w:val="en-US"/>
+        </w:rPr>
+        <w:t xml:space="preserve"> = General given value. [Prob of success of action in any context]</w:t>
+      </w:r>
+    </w:p>
+    <w:p>
+      <w:pPr>
+        <w:rPr>
+          <w:lang w:val="en-US"/>
+        </w:rPr>
+      </w:pPr>
+      <w:r>
+        <w:rPr>
+          <w:lang w:val="en-US"/>
+        </w:rPr>
+        <w:t>Iteration 1:</w:t>
+      </w:r>
+    </w:p>
+    <w:p>
+      <w:pPr>
+        <w:rPr>
+          <w:lang w:val="en-US"/>
+        </w:rPr>
+      </w:pPr>
+      <w:r>
+        <w:rPr>
+          <w:lang w:val="en-US"/>
+        </w:rPr>
+        <w:t xml:space="preserve">Given </w:t>
+      </w:r>
+      <w:proofErr w:type="gramStart"/>
+      <w:r>
+        <w:rPr>
+          <w:lang w:val="en-US"/>
+        </w:rPr>
+        <w:t>State[</w:t>
+      </w:r>
+      <w:proofErr w:type="gramEnd"/>
+      <w:r>
+        <w:rPr>
+          <w:lang w:val="en-US"/>
+        </w:rPr>
+        <w:t xml:space="preserve">1], E1 and E2. </w:t>
+      </w:r>
+    </w:p>
+    <w:p>
+      <w:pPr>
+        <w:rPr>
+          <w:lang w:val="en-US"/>
+        </w:rPr>
+      </w:pPr>
+      <m:oMath>
+        <m:r>
+          <w:rPr>
+            <w:rFonts w:ascii="Cambria Math" w:hAnsi="Cambria Math"/>
+          </w:rPr>
+          <m:t>P</m:t>
+        </m:r>
+        <m:d>
+          <m:dPr>
+            <m:begChr m:val="["/>
+            <m:endChr m:val="|"/>
+            <m:ctrlPr>
+              <w:rPr>
+                <w:rFonts w:ascii="Cambria Math" w:hAnsi="Cambria Math"/>
+                <w:i/>
+              </w:rPr>
+            </m:ctrlPr>
+          </m:dPr>
+          <m:e>
+            <m:sSub>
+              <m:sSubPr>
+                <m:ctrlPr>
+                  <w:rPr>
+                    <w:rFonts w:ascii="Cambria Math" w:hAnsi="Cambria Math"/>
+                    <w:i/>
+                  </w:rPr>
+                </m:ctrlPr>
+              </m:sSubPr>
+              <m:e>
+                <m:r>
+                  <w:rPr>
+                    <w:rFonts w:ascii="Cambria Math" w:hAnsi="Cambria Math"/>
+                  </w:rPr>
+                  <m:t>E</m:t>
+                </m:r>
+              </m:e>
+              <m:sub>
+                <m:r>
+                  <w:rPr>
+                    <w:rFonts w:ascii="Cambria Math" w:hAnsi="Cambria Math"/>
+                    <w:lang w:val="en-US"/>
+                  </w:rPr>
+                  <m:t>1</m:t>
+                </m:r>
+              </m:sub>
+            </m:sSub>
+          </m:e>
+        </m:d>
+        <m:r>
+          <w:rPr>
+            <w:rFonts w:ascii="Cambria Math" w:hAnsi="Cambria Math"/>
+          </w:rPr>
+          <m:t>A</m:t>
+        </m:r>
+        <m:r>
+          <w:rPr>
+            <w:rFonts w:ascii="Cambria Math" w:hAnsi="Cambria Math"/>
+            <w:lang w:val="en-US"/>
+          </w:rPr>
+          <m:t>(1)</m:t>
+        </m:r>
+        <m:r>
+          <w:rPr>
+            <w:rFonts w:ascii="Cambria Math" w:hAnsi="Cambria Math"/>
+            <w:lang w:val="en-US"/>
+          </w:rPr>
+          <m:t>]</m:t>
+        </m:r>
+      </m:oMath>
+      <w:r>
+        <w:rPr>
+          <w:lang w:val="en-US"/>
+        </w:rPr>
+        <w:t xml:space="preserve"> = </w:t>
+      </w:r>
+      <m:oMath>
+        <m:r>
+          <w:rPr>
+            <w:rFonts w:ascii="Cambria Math" w:hAnsi="Cambria Math"/>
+            <w:lang w:val="en-US"/>
+          </w:rPr>
+          <m:t xml:space="preserve"> </m:t>
+        </m:r>
+        <m:f>
+          <m:fPr>
+            <m:ctrlPr>
+              <w:rPr>
+                <w:rFonts w:ascii="Cambria Math" w:hAnsi="Cambria Math"/>
+                <w:i/>
+              </w:rPr>
+            </m:ctrlPr>
+          </m:fPr>
+          <m:num>
+            <m:r>
+              <w:rPr>
+                <w:rFonts w:ascii="Cambria Math" w:hAnsi="Cambria Math"/>
+              </w:rPr>
+              <m:t>P</m:t>
+            </m:r>
+            <m:d>
+              <m:dPr>
+                <m:begChr m:val="["/>
+                <m:endChr m:val="]"/>
+                <m:ctrlPr>
+                  <w:rPr>
+                    <w:rFonts w:ascii="Cambria Math" w:hAnsi="Cambria Math"/>
+                    <w:i/>
+                  </w:rPr>
+                </m:ctrlPr>
+              </m:dPr>
+              <m:e>
+                <m:r>
+                  <w:rPr>
+                    <w:rFonts w:ascii="Cambria Math" w:hAnsi="Cambria Math"/>
+                  </w:rPr>
+                  <m:t>A</m:t>
+                </m:r>
+              </m:e>
+              <m:e>
+                <m:sSub>
+                  <m:sSubPr>
+                    <m:ctrlPr>
+                      <w:rPr>
+                        <w:rFonts w:ascii="Cambria Math" w:hAnsi="Cambria Math"/>
+                        <w:i/>
+                      </w:rPr>
+                    </m:ctrlPr>
+                  </m:sSubPr>
+                  <m:e>
+                    <m:r>
+                      <w:rPr>
+                        <w:rFonts w:ascii="Cambria Math" w:hAnsi="Cambria Math"/>
+                      </w:rPr>
+                      <m:t>E</m:t>
+                    </m:r>
+                  </m:e>
+                  <m:sub>
+                    <m:r>
+                      <w:rPr>
+                        <w:rFonts w:ascii="Cambria Math" w:hAnsi="Cambria Math"/>
+                        <w:lang w:val="en-US"/>
+                      </w:rPr>
+                      <m:t>1</m:t>
+                    </m:r>
+                  </m:sub>
+                </m:sSub>
+              </m:e>
+            </m:d>
+            <m:r>
+              <w:rPr>
+                <w:rFonts w:ascii="Cambria Math" w:hAnsi="Cambria Math"/>
+                <w:lang w:val="en-US"/>
+              </w:rPr>
+              <m:t>*</m:t>
+            </m:r>
+            <m:r>
+              <w:rPr>
+                <w:rFonts w:ascii="Cambria Math" w:hAnsi="Cambria Math"/>
+              </w:rPr>
+              <m:t>P</m:t>
+            </m:r>
+            <m:r>
+              <w:rPr>
+                <w:rFonts w:ascii="Cambria Math" w:hAnsi="Cambria Math"/>
+                <w:lang w:val="en-US"/>
+              </w:rPr>
+              <m:t>[</m:t>
+            </m:r>
+            <m:sSub>
+              <m:sSubPr>
+                <m:ctrlPr>
+                  <w:rPr>
+                    <w:rFonts w:ascii="Cambria Math" w:hAnsi="Cambria Math"/>
+                    <w:i/>
+                  </w:rPr>
+                </m:ctrlPr>
+              </m:sSubPr>
+              <m:e>
+                <m:r>
+                  <w:rPr>
+                    <w:rFonts w:ascii="Cambria Math" w:hAnsi="Cambria Math"/>
+                  </w:rPr>
+                  <m:t>E</m:t>
+                </m:r>
+              </m:e>
+              <m:sub>
+                <m:r>
+                  <w:rPr>
+                    <w:rFonts w:ascii="Cambria Math" w:hAnsi="Cambria Math"/>
+                    <w:lang w:val="en-US"/>
+                  </w:rPr>
+                  <m:t>1</m:t>
+                </m:r>
+              </m:sub>
+            </m:sSub>
+            <m:d>
+              <m:dPr>
+                <m:ctrlPr>
+                  <w:rPr>
+                    <w:rFonts w:ascii="Cambria Math" w:hAnsi="Cambria Math"/>
+                    <w:i/>
+                  </w:rPr>
+                </m:ctrlPr>
+              </m:dPr>
+              <m:e>
+                <m:r>
+                  <w:rPr>
+                    <w:rFonts w:ascii="Cambria Math" w:hAnsi="Cambria Math"/>
+                    <w:lang w:val="en-US"/>
+                  </w:rPr>
+                  <m:t>0</m:t>
+                </m:r>
+              </m:e>
+            </m:d>
+            <m:r>
+              <w:rPr>
+                <w:rFonts w:ascii="Cambria Math" w:hAnsi="Cambria Math"/>
+                <w:lang w:val="en-US"/>
+              </w:rPr>
+              <m:t>]</m:t>
+            </m:r>
+          </m:num>
+          <m:den>
+            <m:r>
+              <w:rPr>
+                <w:rFonts w:ascii="Cambria Math" w:hAnsi="Cambria Math"/>
+              </w:rPr>
+              <m:t>P</m:t>
+            </m:r>
+            <m:r>
+              <w:rPr>
+                <w:rFonts w:ascii="Cambria Math" w:hAnsi="Cambria Math"/>
+                <w:lang w:val="en-US"/>
+              </w:rPr>
+              <m:t>[</m:t>
+            </m:r>
+            <m:r>
+              <w:rPr>
+                <w:rFonts w:ascii="Cambria Math" w:hAnsi="Cambria Math"/>
+              </w:rPr>
+              <m:t>A</m:t>
+            </m:r>
+            <m:d>
+              <m:dPr>
+                <m:ctrlPr>
+                  <w:rPr>
+                    <w:rFonts w:ascii="Cambria Math" w:hAnsi="Cambria Math"/>
+                    <w:i/>
+                  </w:rPr>
+                </m:ctrlPr>
+              </m:dPr>
+              <m:e>
+                <m:r>
+                  <w:rPr>
+                    <w:rFonts w:ascii="Cambria Math" w:hAnsi="Cambria Math"/>
+                    <w:lang w:val="en-US"/>
+                  </w:rPr>
+                  <m:t>1</m:t>
+                </m:r>
+              </m:e>
+            </m:d>
+            <m:r>
+              <w:rPr>
+                <w:rFonts w:ascii="Cambria Math" w:hAnsi="Cambria Math"/>
+                <w:lang w:val="en-US"/>
+              </w:rPr>
+              <m:t>]</m:t>
+            </m:r>
+          </m:den>
+        </m:f>
+      </m:oMath>
+    </w:p>
+    <w:p>
+      <w:pPr>
+        <w:rPr>
+          <w:lang w:val="en-US"/>
+        </w:rPr>
+      </w:pPr>
+    </w:p>
+    <w:p>
+      <w:pPr>
+        <w:rPr>
+          <w:lang w:val="en-US"/>
+        </w:rPr>
+      </w:pPr>
+    </w:p>
     <w:sectPr>
       <w:pgSz w:w="11906" w:h="16838"/>
       <w:pgMar w:top="1440" w:right="1440" w:bottom="1440" w:left="1440" w:header="708" w:footer="708" w:gutter="0"/>
@@ -5259,6 +6271,53 @@
     </w:sectPr>
   </w:body>
 </w:document>
+</file>
+
+<file path=word/comments.xml><?xml version="1.0" encoding="utf-8"?>
+<w:comments xmlns:wpc="http://schemas.microsoft.com/office/word/2010/wordprocessingCanvas" xmlns:cx="http://schemas.microsoft.com/office/drawing/2014/chartex" xmlns:cx1="http://schemas.microsoft.com/office/drawing/2015/9/8/chartex" xmlns:cx2="http://schemas.microsoft.com/office/drawing/2015/10/21/chartex" xmlns:cx3="http://schemas.microsoft.com/office/drawing/2016/5/9/chartex" xmlns:cx4="http://schemas.microsoft.com/office/drawing/2016/5/10/chartex" xmlns:cx5="http://schemas.microsoft.com/office/drawing/2016/5/11/chartex" xmlns:cx6="http://schemas.microsoft.com/office/drawing/2016/5/12/chartex" xmlns:cx7="http://schemas.microsoft.com/office/drawing/2016/5/13/chartex" xmlns:cx8="http://schemas.microsoft.com/office/drawing/2016/5/14/chartex" xmlns:mc="http://schemas.openxmlformats.org/markup-compatibility/2006" xmlns:aink="http://schemas.microsoft.com/office/drawing/2016/ink" xmlns:am3d="http://schemas.microsoft.com/office/drawing/2017/model3d" xmlns:o="urn:schemas-microsoft-com:office:office" xmlns:oel="http://schemas.microsoft.com/office/2019/extlst" xmlns:r="http://schemas.openxmlformats.org/officeDocument/2006/relationships" xmlns:m="http://schemas.openxmlformats.org/officeDocument/2006/math" xmlns:v="urn:schemas-microsoft-com:vml" xmlns:wp14="http://schemas.microsoft.com/office/word/2010/wordprocessingDrawing" xmlns:wp="http://schemas.openxmlformats.org/drawingml/2006/wordprocessingDrawing" xmlns:w10="urn:schemas-microsoft-com:office:word" xmlns:w="http://schemas.openxmlformats.org/wordprocessingml/2006/main" xmlns:w14="http://schemas.microsoft.com/office/word/2010/wordml" xmlns:w15="http://schemas.microsoft.com/office/word/2012/wordml" xmlns:w16cex="http://schemas.microsoft.com/office/word/2018/wordml/cex" xmlns:w16cid="http://schemas.microsoft.com/office/word/2016/wordml/cid" xmlns:w16="http://schemas.microsoft.com/office/word/2018/wordml" xmlns:w16sdtdh="http://schemas.microsoft.com/office/word/2020/wordml/sdtdatahash" xmlns:w16se="http://schemas.microsoft.com/office/word/2015/wordml/symex" xmlns:wpg="http://schemas.microsoft.com/office/word/2010/wordprocessingGroup" xmlns:wpi="http://schemas.microsoft.com/office/word/2010/wordprocessingInk" xmlns:wne="http://schemas.microsoft.com/office/word/2006/wordml" xmlns:wps="http://schemas.microsoft.com/office/word/2010/wordprocessingShape" mc:Ignorable="w14 w15 w16se w16cid w16 w16cex w16sdtdh wp14">
+  <w:comment w:id="0" w:author="Adrian Lendinez" w:date="2023-01-06T15:22:00Z" w:initials="AL">
+    <w:p>
+      <w:pPr>
+        <w:pStyle w:val="CommentText"/>
+      </w:pPr>
+      <w:r>
+        <w:rPr>
+          <w:rStyle w:val="CommentReference"/>
+        </w:rPr>
+        <w:annotationRef/>
+      </w:r>
+      <w:r>
+        <w:t>Should be light weighted and use heuristics</w:t>
+      </w:r>
+    </w:p>
+  </w:comment>
+</w:comments>
+</file>
+
+<file path=word/commentsExtended.xml><?xml version="1.0" encoding="utf-8"?>
+<w15:commentsEx xmlns:wpc="http://schemas.microsoft.com/office/word/2010/wordprocessingCanvas" xmlns:cx="http://schemas.microsoft.com/office/drawing/2014/chartex" xmlns:cx1="http://schemas.microsoft.com/office/drawing/2015/9/8/chartex" xmlns:cx2="http://schemas.microsoft.com/office/drawing/2015/10/21/chartex" xmlns:cx3="http://schemas.microsoft.com/office/drawing/2016/5/9/chartex" xmlns:cx4="http://schemas.microsoft.com/office/drawing/2016/5/10/chartex" xmlns:cx5="http://schemas.microsoft.com/office/drawing/2016/5/11/chartex" xmlns:cx6="http://schemas.microsoft.com/office/drawing/2016/5/12/chartex" xmlns:cx7="http://schemas.microsoft.com/office/drawing/2016/5/13/chartex" xmlns:cx8="http://schemas.microsoft.com/office/drawing/2016/5/14/chartex" xmlns:mc="http://schemas.openxmlformats.org/markup-compatibility/2006" xmlns:aink="http://schemas.microsoft.com/office/drawing/2016/ink" xmlns:am3d="http://schemas.microsoft.com/office/drawing/2017/model3d" xmlns:o="urn:schemas-microsoft-com:office:office" xmlns:oel="http://schemas.microsoft.com/office/2019/extlst" xmlns:r="http://schemas.openxmlformats.org/officeDocument/2006/relationships" xmlns:m="http://schemas.openxmlformats.org/officeDocument/2006/math" xmlns:v="urn:schemas-microsoft-com:vml" xmlns:wp14="http://schemas.microsoft.com/office/word/2010/wordprocessingDrawing" xmlns:wp="http://schemas.openxmlformats.org/drawingml/2006/wordprocessingDrawing" xmlns:w10="urn:schemas-microsoft-com:office:word" xmlns:w="http://schemas.openxmlformats.org/wordprocessingml/2006/main" xmlns:w14="http://schemas.microsoft.com/office/word/2010/wordml" xmlns:w15="http://schemas.microsoft.com/office/word/2012/wordml" xmlns:w16cex="http://schemas.microsoft.com/office/word/2018/wordml/cex" xmlns:w16cid="http://schemas.microsoft.com/office/word/2016/wordml/cid" xmlns:w16="http://schemas.microsoft.com/office/word/2018/wordml" xmlns:w16sdtdh="http://schemas.microsoft.com/office/word/2020/wordml/sdtdatahash" xmlns:w16se="http://schemas.microsoft.com/office/word/2015/wordml/symex" xmlns:wpg="http://schemas.microsoft.com/office/word/2010/wordprocessingGroup" xmlns:wpi="http://schemas.microsoft.com/office/word/2010/wordprocessingInk" xmlns:wne="http://schemas.microsoft.com/office/word/2006/wordml" xmlns:wps="http://schemas.microsoft.com/office/word/2010/wordprocessingShape" mc:Ignorable="w14 w15 w16se w16cid w16 w16cex w16sdtdh wp14">
+  <w15:commentEx w15:paraId="77086E1D" w15:done="0"/>
+</w15:commentsEx>
+</file>
+
+<file path=word/commentsExtensible.xml><?xml version="1.0" encoding="utf-8"?>
+<w16cex:commentsExtensible xmlns:wpc="http://schemas.microsoft.com/office/word/2010/wordprocessingCanvas" xmlns:cx="http://schemas.microsoft.com/office/drawing/2014/chartex" xmlns:cx1="http://schemas.microsoft.com/office/drawing/2015/9/8/chartex" xmlns:cx2="http://schemas.microsoft.com/office/drawing/2015/10/21/chartex" xmlns:cx3="http://schemas.microsoft.com/office/drawing/2016/5/9/chartex" xmlns:cx4="http://schemas.microsoft.com/office/drawing/2016/5/10/chartex" xmlns:cx5="http://schemas.microsoft.com/office/drawing/2016/5/11/chartex" xmlns:cx6="http://schemas.microsoft.com/office/drawing/2016/5/12/chartex" xmlns:cx7="http://schemas.microsoft.com/office/drawing/2016/5/13/chartex" xmlns:cx8="http://schemas.microsoft.com/office/drawing/2016/5/14/chartex" xmlns:mc="http://schemas.openxmlformats.org/markup-compatibility/2006" xmlns:aink="http://schemas.microsoft.com/office/drawing/2016/ink" xmlns:am3d="http://schemas.microsoft.com/office/drawing/2017/model3d" xmlns:o="urn:schemas-microsoft-com:office:office" xmlns:oel="http://schemas.microsoft.com/office/2019/extlst" xmlns:r="http://schemas.openxmlformats.org/officeDocument/2006/relationships" xmlns:m="http://schemas.openxmlformats.org/officeDocument/2006/math" xmlns:v="urn:schemas-microsoft-com:vml" xmlns:wp14="http://schemas.microsoft.com/office/word/2010/wordprocessingDrawing" xmlns:wp="http://schemas.openxmlformats.org/drawingml/2006/wordprocessingDrawing" xmlns:w10="urn:schemas-microsoft-com:office:word" xmlns:w="http://schemas.openxmlformats.org/wordprocessingml/2006/main" xmlns:w14="http://schemas.microsoft.com/office/word/2010/wordml" xmlns:w15="http://schemas.microsoft.com/office/word/2012/wordml" xmlns:w16cex="http://schemas.microsoft.com/office/word/2018/wordml/cex" xmlns:w16cid="http://schemas.microsoft.com/office/word/2016/wordml/cid" xmlns:w16="http://schemas.microsoft.com/office/word/2018/wordml" xmlns:w16sdtdh="http://schemas.microsoft.com/office/word/2020/wordml/sdtdatahash" xmlns:w16se="http://schemas.microsoft.com/office/word/2015/wordml/symex" xmlns:wpg="http://schemas.microsoft.com/office/word/2010/wordprocessingGroup" xmlns:wpi="http://schemas.microsoft.com/office/word/2010/wordprocessingInk" xmlns:wne="http://schemas.microsoft.com/office/word/2006/wordml" xmlns:wps="http://schemas.microsoft.com/office/word/2010/wordprocessingShape" mc:Ignorable="w14 w15 w16se w16cid w16 w16cex w16sdtdh wp14">
+  <w16cex:commentExtensible w16cex:durableId="2762BB1E" w16cex:dateUtc="2023-01-06T14:22:00Z"/>
+</w16cex:commentsExtensible>
+</file>
+
+<file path=word/commentsIds.xml><?xml version="1.0" encoding="utf-8"?>
+<w16cid:commentsIds xmlns:wpc="http://schemas.microsoft.com/office/word/2010/wordprocessingCanvas" xmlns:cx="http://schemas.microsoft.com/office/drawing/2014/chartex" xmlns:cx1="http://schemas.microsoft.com/office/drawing/2015/9/8/chartex" xmlns:cx2="http://schemas.microsoft.com/office/drawing/2015/10/21/chartex" xmlns:cx3="http://schemas.microsoft.com/office/drawing/2016/5/9/chartex" xmlns:cx4="http://schemas.microsoft.com/office/drawing/2016/5/10/chartex" xmlns:cx5="http://schemas.microsoft.com/office/drawing/2016/5/11/chartex" xmlns:cx6="http://schemas.microsoft.com/office/drawing/2016/5/12/chartex" xmlns:cx7="http://schemas.microsoft.com/office/drawing/2016/5/13/chartex" xmlns:cx8="http://schemas.microsoft.com/office/drawing/2016/5/14/chartex" xmlns:mc="http://schemas.openxmlformats.org/markup-compatibility/2006" xmlns:aink="http://schemas.microsoft.com/office/drawing/2016/ink" xmlns:am3d="http://schemas.microsoft.com/office/drawing/2017/model3d" xmlns:o="urn:schemas-microsoft-com:office:office" xmlns:oel="http://schemas.microsoft.com/office/2019/extlst" xmlns:r="http://schemas.openxmlformats.org/officeDocument/2006/relationships" xmlns:m="http://schemas.openxmlformats.org/officeDocument/2006/math" xmlns:v="urn:schemas-microsoft-com:vml" xmlns:wp14="http://schemas.microsoft.com/office/word/2010/wordprocessingDrawing" xmlns:wp="http://schemas.openxmlformats.org/drawingml/2006/wordprocessingDrawing" xmlns:w10="urn:schemas-microsoft-com:office:word" xmlns:w="http://schemas.openxmlformats.org/wordprocessingml/2006/main" xmlns:w14="http://schemas.microsoft.com/office/word/2010/wordml" xmlns:w15="http://schemas.microsoft.com/office/word/2012/wordml" xmlns:w16cex="http://schemas.microsoft.com/office/word/2018/wordml/cex" xmlns:w16cid="http://schemas.microsoft.com/office/word/2016/wordml/cid" xmlns:w16="http://schemas.microsoft.com/office/word/2018/wordml" xmlns:w16sdtdh="http://schemas.microsoft.com/office/word/2020/wordml/sdtdatahash" xmlns:w16se="http://schemas.microsoft.com/office/word/2015/wordml/symex" xmlns:wpg="http://schemas.microsoft.com/office/word/2010/wordprocessingGroup" xmlns:wpi="http://schemas.microsoft.com/office/word/2010/wordprocessingInk" xmlns:wne="http://schemas.microsoft.com/office/word/2006/wordml" xmlns:wps="http://schemas.microsoft.com/office/word/2010/wordprocessingShape" mc:Ignorable="w14 w15 w16se w16cid w16 w16cex w16sdtdh wp14">
+  <w16cid:commentId w16cid:paraId="77086E1D" w16cid:durableId="2762BB1E"/>
+</w16cid:commentsIds>
+</file>
+
+<file path=word/people.xml><?xml version="1.0" encoding="utf-8"?>
+<w15:people xmlns:wpc="http://schemas.microsoft.com/office/word/2010/wordprocessingCanvas" xmlns:cx="http://schemas.microsoft.com/office/drawing/2014/chartex" xmlns:cx1="http://schemas.microsoft.com/office/drawing/2015/9/8/chartex" xmlns:cx2="http://schemas.microsoft.com/office/drawing/2015/10/21/chartex" xmlns:cx3="http://schemas.microsoft.com/office/drawing/2016/5/9/chartex" xmlns:cx4="http://schemas.microsoft.com/office/drawing/2016/5/10/chartex" xmlns:cx5="http://schemas.microsoft.com/office/drawing/2016/5/11/chartex" xmlns:cx6="http://schemas.microsoft.com/office/drawing/2016/5/12/chartex" xmlns:cx7="http://schemas.microsoft.com/office/drawing/2016/5/13/chartex" xmlns:cx8="http://schemas.microsoft.com/office/drawing/2016/5/14/chartex" xmlns:mc="http://schemas.openxmlformats.org/markup-compatibility/2006" xmlns:aink="http://schemas.microsoft.com/office/drawing/2016/ink" xmlns:am3d="http://schemas.microsoft.com/office/drawing/2017/model3d" xmlns:o="urn:schemas-microsoft-com:office:office" xmlns:oel="http://schemas.microsoft.com/office/2019/extlst" xmlns:r="http://schemas.openxmlformats.org/officeDocument/2006/relationships" xmlns:m="http://schemas.openxmlformats.org/officeDocument/2006/math" xmlns:v="urn:schemas-microsoft-com:vml" xmlns:wp14="http://schemas.microsoft.com/office/word/2010/wordprocessingDrawing" xmlns:wp="http://schemas.openxmlformats.org/drawingml/2006/wordprocessingDrawing" xmlns:w10="urn:schemas-microsoft-com:office:word" xmlns:w="http://schemas.openxmlformats.org/wordprocessingml/2006/main" xmlns:w14="http://schemas.microsoft.com/office/word/2010/wordml" xmlns:w15="http://schemas.microsoft.com/office/word/2012/wordml" xmlns:w16cex="http://schemas.microsoft.com/office/word/2018/wordml/cex" xmlns:w16cid="http://schemas.microsoft.com/office/word/2016/wordml/cid" xmlns:w16="http://schemas.microsoft.com/office/word/2018/wordml" xmlns:w16sdtdh="http://schemas.microsoft.com/office/word/2020/wordml/sdtdatahash" xmlns:w16se="http://schemas.microsoft.com/office/word/2015/wordml/symex" xmlns:wpg="http://schemas.microsoft.com/office/word/2010/wordprocessingGroup" xmlns:wpi="http://schemas.microsoft.com/office/word/2010/wordprocessingInk" xmlns:wne="http://schemas.microsoft.com/office/word/2006/wordml" xmlns:wps="http://schemas.microsoft.com/office/word/2010/wordprocessingShape" mc:Ignorable="w14 w15 w16se w16cid w16 w16cex w16sdtdh wp14">
+  <w15:person w15:author="Adrian Lendinez">
+    <w15:presenceInfo w15:providerId="Windows Live" w15:userId="1902cb8ef5a611a5"/>
+  </w15:person>
+</w15:people>
 </file>
 
 <file path=word/styles.xml><?xml version="1.0" encoding="utf-8"?>
@@ -5718,6 +6777,64 @@
     <w:rPr>
       <w:color w:val="605E5C"/>
       <w:shd w:val="clear" w:color="auto" w:fill="E1DFDD"/>
+    </w:rPr>
+  </w:style>
+  <w:style w:type="character" w:styleId="FollowedHyperlink">
+    <w:name w:val="FollowedHyperlink"/>
+    <w:basedOn w:val="DefaultParagraphFont"/>
+    <w:uiPriority w:val="99"/>
+    <w:semiHidden/>
+    <w:unhideWhenUsed/>
+    <w:rsid w:val="006E49B4"/>
+    <w:rPr>
+      <w:color w:val="954F72" w:themeColor="followedHyperlink"/>
+      <w:u w:val="single"/>
+    </w:rPr>
+  </w:style>
+  <w:style w:type="character" w:styleId="CommentReference">
+    <w:name w:val="annotation reference"/>
+    <w:basedOn w:val="DefaultParagraphFont"/>
+    <w:uiPriority w:val="99"/>
+    <w:semiHidden/>
+    <w:unhideWhenUsed/>
+    <w:rsid w:val="006E49B4"/>
+    <w:rPr>
+      <w:sz w:val="16"/>
+      <w:szCs w:val="16"/>
+    </w:rPr>
+  </w:style>
+  <w:style w:type="paragraph" w:styleId="CommentText">
+    <w:name w:val="annotation text"/>
+    <w:basedOn w:val="Normal"/>
+    <w:link w:val="CommentTextChar"/>
+    <w:uiPriority w:val="99"/>
+    <w:unhideWhenUsed/>
+    <w:rsid w:val="006E49B4"/>
+    <w:pPr>
+      <w:spacing w:line="240" w:lineRule="auto"/>
+    </w:pPr>
+    <w:rPr>
+      <w:rFonts w:eastAsiaTheme="minorHAnsi"/>
+      <w:kern w:val="2"/>
+      <w:sz w:val="20"/>
+      <w:szCs w:val="20"/>
+      <w:lang w:val="es-ES" w:eastAsia="en-US"/>
+      <w14:ligatures w14:val="standardContextual"/>
+    </w:rPr>
+  </w:style>
+  <w:style w:type="character" w:customStyle="1" w:styleId="CommentTextChar">
+    <w:name w:val="Comment Text Char"/>
+    <w:basedOn w:val="DefaultParagraphFont"/>
+    <w:link w:val="CommentText"/>
+    <w:uiPriority w:val="99"/>
+    <w:rsid w:val="006E49B4"/>
+    <w:rPr>
+      <w:rFonts w:eastAsiaTheme="minorHAnsi"/>
+      <w:kern w:val="2"/>
+      <w:sz w:val="20"/>
+      <w:szCs w:val="20"/>
+      <w:lang w:val="es-ES" w:eastAsia="en-US"/>
+      <w14:ligatures w14:val="standardContextual"/>
     </w:rPr>
   </w:style>
 </w:styles>

--- a/docs/Believe update formula.docx
+++ b/docs/Believe update formula.docx
@@ -4,15 +4,7 @@
   <w:body>
     <w:p>
       <w:r>
-        <w:t xml:space="preserve">Problem </w:t>
-      </w:r>
-      <w:proofErr w:type="gramStart"/>
-      <w:r>
-        <w:t>is:</w:t>
-      </w:r>
-      <w:proofErr w:type="gramEnd"/>
-      <w:r>
-        <w:t xml:space="preserve"> robot does not know if it is in E1 or E2.</w:t>
+        <w:t>Problem is: robot does not know if it is in E1 or E2.</w:t>
       </w:r>
     </w:p>
     <w:p>
@@ -309,7 +301,7 @@
       <w:r>
         <w:t xml:space="preserve">Smoothing of the observed success rate using NLP: </w:t>
       </w:r>
-      <w:hyperlink r:id="rId7" w:history="1">
+      <w:hyperlink r:id="rId8" w:history="1">
         <w:r>
           <w:rPr>
             <w:rStyle w:val="Hyperlink"/>
@@ -3178,15 +3170,7 @@
         </w:rPr>
       </w:pPr>
       <w:r>
-        <w:t>Experience1 90</w:t>
-      </w:r>
-      <w:proofErr w:type="gramStart"/>
-      <w:r>
-        <w:t>%  (</w:t>
-      </w:r>
-      <w:proofErr w:type="gramEnd"/>
-      <w:r>
-        <w:t>Action success 95%)     Localisation (100%)</w:t>
+        <w:t>Experience1 90%  (Action success 95%)     Localisation (100%)</w:t>
       </w:r>
     </w:p>
     <w:tbl>
@@ -4043,15 +4027,7 @@
         </w:rPr>
       </w:pPr>
       <w:r>
-        <w:t>Experience2 10% (Action success 65</w:t>
-      </w:r>
-      <w:proofErr w:type="gramStart"/>
-      <w:r>
-        <w:t xml:space="preserve">%)   </w:t>
-      </w:r>
-      <w:proofErr w:type="gramEnd"/>
-      <w:r>
-        <w:t>Localisation (100%)</w:t>
+        <w:t>Experience2 10% (Action success 65%)   Localisation (100%)</w:t>
       </w:r>
     </w:p>
     <w:p>
@@ -4072,15 +4048,7 @@
         <w:spacing w:line="252" w:lineRule="auto"/>
       </w:pPr>
       <w:r>
-        <w:t>Unknown Situation 1</w:t>
-      </w:r>
-      <w:proofErr w:type="gramStart"/>
-      <w:r>
-        <w:t>   (</w:t>
-      </w:r>
-      <w:proofErr w:type="gramEnd"/>
-      <w:r>
-        <w:t>Action success ??%)</w:t>
+        <w:t>Unknown Situation 1   (Action success ??%)</w:t>
       </w:r>
     </w:p>
     <w:tbl>
@@ -5285,216 +5253,189 @@
     <w:p>
       <w:pPr>
         <w:rPr>
-          <w:b/>
-          <w:bCs/>
+          <w:rFonts w:ascii="Calibri" w:eastAsiaTheme="minorHAnsi" w:hAnsi="Calibri" w:cs="Calibri"/>
           <w:lang w:val="en-US"/>
         </w:rPr>
       </w:pPr>
       <w:r>
         <w:rPr>
-          <w:b/>
-          <w:bCs/>
-          <w:lang w:val="en-US"/>
-        </w:rPr>
-        <w:t>Research questions:</w:t>
+          <w:rFonts w:ascii="Calibri" w:eastAsiaTheme="minorHAnsi" w:hAnsi="Calibri" w:cs="Calibri"/>
+        </w:rPr>
+        <w:t xml:space="preserve">Calculate Q-table using </w:t>
+      </w:r>
+      <w:r>
+        <w:rPr>
+          <w:rFonts w:ascii="Calibri" w:eastAsiaTheme="minorHAnsi" w:hAnsi="Calibri" w:cs="Calibri"/>
+        </w:rPr>
+        <w:t>Bellman equation</w:t>
+      </w:r>
+      <w:r>
+        <w:rPr>
+          <w:rFonts w:ascii="Calibri" w:eastAsiaTheme="minorHAnsi" w:hAnsi="Calibri" w:cs="Calibri"/>
+        </w:rPr>
+        <w:t xml:space="preserve"> and </w:t>
+      </w:r>
+      <w:r>
+        <w:rPr>
+          <w:rFonts w:ascii="Calibri" w:eastAsiaTheme="minorHAnsi" w:hAnsi="Calibri" w:cs="Calibri"/>
+        </w:rPr>
+        <w:t>epsilon greedy algorithm</w:t>
       </w:r>
     </w:p>
     <w:p>
       <w:pPr>
-        <w:rPr>
-          <w:lang w:val="en-US"/>
+        <w:pStyle w:val="ListParagraph"/>
+        <w:numPr>
+          <w:ilvl w:val="0"/>
+          <w:numId w:val="1"/>
+        </w:numPr>
+        <w:rPr>
+          <w:rFonts w:ascii="Calibri" w:eastAsiaTheme="minorHAnsi" w:hAnsi="Calibri" w:cs="Calibri"/>
         </w:rPr>
       </w:pPr>
       <w:r>
         <w:rPr>
-          <w:lang w:val="en-US"/>
-        </w:rPr>
-        <w:t xml:space="preserve">* If </w:t>
-      </w:r>
-      <w:proofErr w:type="spellStart"/>
-      <w:r>
-        <w:rPr>
-          <w:lang w:val="en-US"/>
-        </w:rPr>
-        <w:t>newSittuation</w:t>
-      </w:r>
-      <w:proofErr w:type="spellEnd"/>
-      <w:r>
-        <w:rPr>
-          <w:lang w:val="en-US"/>
-        </w:rPr>
-        <w:t xml:space="preserve"> is either E1 or E2, this meta reasoning using analogy is always better than random just my pure logic. Prove by using simulation and many experiments averaging them. </w:t>
+          <w:rFonts w:ascii="Calibri" w:eastAsiaTheme="minorHAnsi" w:hAnsi="Calibri" w:cs="Calibri"/>
+        </w:rPr>
+        <w:t xml:space="preserve">Define formually in </w:t>
+      </w:r>
+      <w:commentRangeStart w:id="0"/>
+      <w:commentRangeStart w:id="1"/>
+      <w:r>
+        <w:rPr>
+          <w:rFonts w:ascii="Calibri" w:eastAsiaTheme="minorHAnsi" w:hAnsi="Calibri" w:cs="Calibri"/>
+        </w:rPr>
+        <w:t>maths the 1+1</w:t>
+      </w:r>
+      <w:commentRangeEnd w:id="0"/>
+      <w:r>
+        <w:rPr>
+          <w:rStyle w:val="CommentReference"/>
+          <w:rFonts w:eastAsiaTheme="minorHAnsi"/>
+          <w:kern w:val="2"/>
+          <w:lang w:val="es-ES" w:eastAsia="en-US"/>
+          <w14:ligatures w14:val="standardContextual"/>
+        </w:rPr>
+        <w:commentReference w:id="0"/>
+      </w:r>
+      <w:commentRangeEnd w:id="1"/>
+      <w:r>
+        <w:rPr>
+          <w:rStyle w:val="CommentReference"/>
+          <w:rFonts w:eastAsiaTheme="minorHAnsi"/>
+          <w:kern w:val="2"/>
+          <w:lang w:val="es-ES" w:eastAsia="en-US"/>
+          <w14:ligatures w14:val="standardContextual"/>
+        </w:rPr>
+        <w:commentReference w:id="1"/>
       </w:r>
     </w:p>
     <w:p>
       <w:pPr>
         <w:rPr>
-          <w:lang w:val="en-US"/>
+          <w:rFonts w:ascii="Calibri" w:eastAsiaTheme="minorHAnsi" w:hAnsi="Calibri" w:cs="Calibri"/>
         </w:rPr>
       </w:pPr>
       <w:r>
         <w:rPr>
-          <w:lang w:val="en-US"/>
-        </w:rPr>
-        <w:t xml:space="preserve">* The real interesting problem is if </w:t>
-      </w:r>
-      <w:proofErr w:type="spellStart"/>
-      <w:r>
-        <w:rPr>
-          <w:lang w:val="en-US"/>
-        </w:rPr>
-        <w:t>newSittuation</w:t>
-      </w:r>
-      <w:proofErr w:type="spellEnd"/>
-      <w:r>
-        <w:rPr>
-          <w:lang w:val="en-US"/>
-        </w:rPr>
-        <w:t xml:space="preserve"> is not E1 or E2 but resemblances somewhat to E1 or E2.</w:t>
+          <w:rFonts w:ascii="Calibri" w:eastAsiaTheme="minorHAnsi" w:hAnsi="Calibri" w:cs="Calibri"/>
+        </w:rPr>
+        <w:t>Decompose and recombine experience (human). Verify and experience repeat.</w:t>
       </w:r>
     </w:p>
     <w:p>
       <w:pPr>
         <w:rPr>
-          <w:lang w:val="en-US"/>
+          <w:rFonts w:ascii="Calibri" w:eastAsiaTheme="minorHAnsi" w:hAnsi="Calibri" w:cs="Calibri"/>
         </w:rPr>
       </w:pPr>
       <w:r>
         <w:rPr>
-          <w:lang w:val="en-US"/>
-        </w:rPr>
-        <w:t xml:space="preserve">* If </w:t>
-      </w:r>
-      <w:proofErr w:type="spellStart"/>
-      <w:r>
-        <w:rPr>
-          <w:lang w:val="en-US"/>
-        </w:rPr>
-        <w:t>newSittuation</w:t>
-      </w:r>
-      <w:proofErr w:type="spellEnd"/>
-      <w:r>
-        <w:rPr>
-          <w:lang w:val="en-US"/>
-        </w:rPr>
-        <w:t xml:space="preserve"> is a linear combination of E1 and E2, can the algorithm realize this and make better informed decision and create new E3?</w:t>
+          <w:rFonts w:ascii="Calibri" w:eastAsiaTheme="minorHAnsi" w:hAnsi="Calibri" w:cs="Calibri"/>
+        </w:rPr>
+        <w:t xml:space="preserve">E = Q table </w:t>
       </w:r>
     </w:p>
     <w:p>
       <w:pPr>
-        <w:rPr>
-          <w:b/>
-          <w:bCs/>
-          <w:lang w:val="en-US"/>
+        <w:ind w:firstLine="720"/>
+        <w:rPr>
+          <w:rFonts w:ascii="Calibri" w:eastAsiaTheme="minorHAnsi" w:hAnsi="Calibri" w:cs="Calibri"/>
         </w:rPr>
       </w:pPr>
       <w:r>
         <w:rPr>
-          <w:b/>
-          <w:bCs/>
-          <w:lang w:val="en-US"/>
-        </w:rPr>
-        <w:t xml:space="preserve">Strategies: </w:t>
+          <w:rFonts w:ascii="Calibri" w:eastAsiaTheme="minorHAnsi" w:hAnsi="Calibri" w:cs="Calibri"/>
+        </w:rPr>
+        <w:t>action1, action2, action3</w:t>
       </w:r>
     </w:p>
     <w:p>
       <w:pPr>
         <w:rPr>
-          <w:lang w:val="en-US"/>
+          <w:rFonts w:ascii="Calibri" w:eastAsiaTheme="minorHAnsi" w:hAnsi="Calibri" w:cs="Calibri"/>
         </w:rPr>
       </w:pPr>
       <w:r>
         <w:rPr>
-          <w:lang w:val="en-US"/>
-        </w:rPr>
-        <w:t xml:space="preserve">-Change believe of E1 to E2 and act according to their policies dynamically or select a policy based on initial analogy and stick with it until the end. </w:t>
+          <w:rFonts w:ascii="Calibri" w:eastAsiaTheme="minorHAnsi" w:hAnsi="Calibri" w:cs="Calibri"/>
+        </w:rPr>
+        <w:t>State 1 :</w:t>
+      </w:r>
+      <w:r>
+        <w:rPr>
+          <w:rFonts w:ascii="Calibri" w:eastAsiaTheme="minorHAnsi" w:hAnsi="Calibri" w:cs="Calibri"/>
+        </w:rPr>
+        <w:t xml:space="preserve"> 1             2                  2.3</w:t>
       </w:r>
     </w:p>
     <w:p>
       <w:pPr>
         <w:rPr>
-          <w:lang w:val="en-US"/>
+          <w:rFonts w:ascii="Calibri" w:eastAsiaTheme="minorHAnsi" w:hAnsi="Calibri" w:cs="Calibri"/>
         </w:rPr>
       </w:pPr>
-      <w:proofErr w:type="gramStart"/>
-      <w:r>
-        <w:rPr>
-          <w:lang w:val="en-US"/>
-        </w:rPr>
-        <w:t>State</w:t>
-      </w:r>
-      <w:r>
-        <w:rPr>
-          <w:lang w:val="en-US"/>
-        </w:rPr>
-        <w:t>[</w:t>
-      </w:r>
-      <w:proofErr w:type="gramEnd"/>
-      <w:r>
-        <w:rPr>
-          <w:lang w:val="en-US"/>
-        </w:rPr>
-        <w:t>0]</w:t>
-      </w:r>
-      <w:r>
-        <w:rPr>
-          <w:lang w:val="en-US"/>
-        </w:rPr>
-        <w:t xml:space="preserve"> = [map, </w:t>
-      </w:r>
-      <w:proofErr w:type="spellStart"/>
-      <w:r>
-        <w:rPr>
-          <w:lang w:val="en-US"/>
-        </w:rPr>
-        <w:t>robotPose</w:t>
-      </w:r>
-      <w:proofErr w:type="spellEnd"/>
-      <w:r>
-        <w:rPr>
-          <w:lang w:val="en-US"/>
-        </w:rPr>
-        <w:t xml:space="preserve">, </w:t>
-      </w:r>
-      <w:proofErr w:type="spellStart"/>
-      <w:r>
-        <w:rPr>
-          <w:lang w:val="en-US"/>
-        </w:rPr>
-        <w:t>robot_localization_state</w:t>
-      </w:r>
-      <w:proofErr w:type="spellEnd"/>
-      <w:r>
-        <w:rPr>
-          <w:lang w:val="en-US"/>
-        </w:rPr>
-        <w:t>]</w:t>
+      <w:r>
+        <w:rPr>
+          <w:rFonts w:ascii="Calibri" w:eastAsiaTheme="minorHAnsi" w:hAnsi="Calibri" w:cs="Calibri"/>
+        </w:rPr>
+        <w:t>-</w:t>
+      </w:r>
+      <w:r>
+        <w:rPr>
+          <w:rFonts w:ascii="Calibri" w:eastAsiaTheme="minorHAnsi" w:hAnsi="Calibri" w:cs="Calibri"/>
+        </w:rPr>
+        <w:t xml:space="preserve">Table 3 </w:t>
       </w:r>
     </w:p>
     <w:p>
       <w:pPr>
         <w:rPr>
-          <w:lang w:val="en-US"/>
+          <w:rFonts w:ascii="Calibri" w:eastAsiaTheme="minorHAnsi" w:hAnsi="Calibri" w:cs="Calibri"/>
         </w:rPr>
       </w:pPr>
       <w:r>
         <w:rPr>
-          <w:lang w:val="en-US"/>
-        </w:rPr>
-        <w:t>E1 = Q_table_1</w:t>
+          <w:rFonts w:ascii="Calibri" w:eastAsiaTheme="minorHAnsi" w:hAnsi="Calibri" w:cs="Calibri"/>
+        </w:rPr>
+        <w:t>-Circle detection &amp; MDP.</w:t>
       </w:r>
     </w:p>
     <w:p>
       <w:pPr>
         <w:rPr>
+          <w:b/>
+          <w:bCs/>
           <w:lang w:val="en-US"/>
         </w:rPr>
       </w:pPr>
       <w:r>
         <w:rPr>
-          <w:lang w:val="en-US"/>
-        </w:rPr>
-        <w:t>E2 = Q_table_2</w:t>
+          <w:b/>
+          <w:bCs/>
+          <w:lang w:val="en-US"/>
+        </w:rPr>
+        <w:t>Research questions:</w:t>
       </w:r>
     </w:p>
     <w:p>
@@ -5503,51 +5444,11 @@
           <w:lang w:val="en-US"/>
         </w:rPr>
       </w:pPr>
-      <w:commentRangeStart w:id="0"/>
-      <w:r>
-        <w:rPr>
-          <w:lang w:val="en-US"/>
-        </w:rPr>
-        <w:t xml:space="preserve">Def </w:t>
-      </w:r>
-      <w:proofErr w:type="gramStart"/>
-      <w:r>
-        <w:rPr>
-          <w:lang w:val="en-US"/>
-        </w:rPr>
-        <w:t>Analogy(</w:t>
-      </w:r>
-      <w:proofErr w:type="gramEnd"/>
-      <w:r>
-        <w:rPr>
-          <w:lang w:val="en-US"/>
-        </w:rPr>
-        <w:t>State[0], E</w:t>
-      </w:r>
-      <w:commentRangeEnd w:id="0"/>
-      <w:r>
-        <w:rPr>
-          <w:lang w:val="en-US"/>
-        </w:rPr>
-        <w:t>xperience</w:t>
-      </w:r>
-      <w:r>
-        <w:rPr>
-          <w:rStyle w:val="CommentReference"/>
-        </w:rPr>
-        <w:commentReference w:id="0"/>
-      </w:r>
-      <w:r>
-        <w:rPr>
-          <w:lang w:val="en-US"/>
-        </w:rPr>
-        <w:t>)</w:t>
-      </w:r>
-      <w:r>
-        <w:rPr>
-          <w:lang w:val="en-US"/>
-        </w:rPr>
-        <w:t>:</w:t>
+      <w:r>
+        <w:rPr>
+          <w:lang w:val="en-US"/>
+        </w:rPr>
+        <w:t xml:space="preserve">* If newSittuation is either E1 or E2, this meta reasoning using analogy is always better than random just my pure logic. Prove by using simulation and many experiments averaging them. </w:t>
       </w:r>
     </w:p>
     <w:p>
@@ -5560,59 +5461,146 @@
         <w:rPr>
           <w:lang w:val="en-US"/>
         </w:rPr>
-        <w:tab/>
-        <w:t xml:space="preserve">Return </w:t>
-      </w:r>
-      <w:proofErr w:type="spellStart"/>
-      <w:r>
-        <w:rPr>
-          <w:lang w:val="en-US"/>
-        </w:rPr>
-        <w:t>analogical_distance</w:t>
-      </w:r>
-      <w:proofErr w:type="spellEnd"/>
-      <w:r>
-        <w:rPr>
-          <w:lang w:val="en-US"/>
-        </w:rPr>
-        <w:t xml:space="preserve"> </w:t>
-      </w:r>
-      <w:r>
-        <w:rPr>
-          <w:lang w:val="en-US"/>
-        </w:rPr>
-        <w:sym w:font="Wingdings" w:char="F0E0"/>
-      </w:r>
-      <w:r>
-        <w:rPr>
-          <w:lang w:val="en-US"/>
-        </w:rPr>
-        <w:t xml:space="preserve"> </w:t>
-      </w:r>
-      <w:r>
-        <w:rPr>
-          <w:lang w:val="en-US"/>
-        </w:rPr>
-        <w:t>P[E</w:t>
-      </w:r>
-      <w:r>
-        <w:rPr>
-          <w:vertAlign w:val="subscript"/>
-          <w:lang w:val="en-US"/>
-        </w:rPr>
-        <w:t>1</w:t>
-      </w:r>
-      <w:r>
-        <w:rPr>
-          <w:lang w:val="en-US"/>
-        </w:rPr>
-        <w:t>(0)]</w:t>
-      </w:r>
-      <w:r>
-        <w:rPr>
-          <w:lang w:val="en-US"/>
-        </w:rPr>
-        <w:tab/>
+        <w:t>* The real interesting problem is if newSittuation is not E1 or E2 but resemblances somewhat to E1 or E2.</w:t>
+      </w:r>
+    </w:p>
+    <w:p>
+      <w:pPr>
+        <w:rPr>
+          <w:lang w:val="en-US"/>
+        </w:rPr>
+      </w:pPr>
+      <w:r>
+        <w:rPr>
+          <w:lang w:val="en-US"/>
+        </w:rPr>
+        <w:t>* If newSittuation is a linear combination of E1 and E2, can the algorithm realize this and make better informed decision and create new E3?</w:t>
+      </w:r>
+    </w:p>
+    <w:p>
+      <w:pPr>
+        <w:rPr>
+          <w:b/>
+          <w:bCs/>
+          <w:lang w:val="en-US"/>
+        </w:rPr>
+      </w:pPr>
+      <w:r>
+        <w:rPr>
+          <w:b/>
+          <w:bCs/>
+          <w:lang w:val="en-US"/>
+        </w:rPr>
+        <w:t xml:space="preserve">Strategies: </w:t>
+      </w:r>
+    </w:p>
+    <w:p>
+      <w:pPr>
+        <w:rPr>
+          <w:lang w:val="en-US"/>
+        </w:rPr>
+      </w:pPr>
+      <w:r>
+        <w:rPr>
+          <w:lang w:val="en-US"/>
+        </w:rPr>
+        <w:t xml:space="preserve">-Change believe of E1 to E2 and act according to their policies dynamically or select a policy based on initial analogy and stick with it until the end. </w:t>
+      </w:r>
+    </w:p>
+    <w:p>
+      <w:pPr>
+        <w:rPr>
+          <w:lang w:val="en-US"/>
+        </w:rPr>
+      </w:pPr>
+      <w:r>
+        <w:rPr>
+          <w:lang w:val="en-US"/>
+        </w:rPr>
+        <w:t>State</w:t>
+      </w:r>
+      <w:r>
+        <w:rPr>
+          <w:lang w:val="en-US"/>
+        </w:rPr>
+        <w:t>[0]</w:t>
+      </w:r>
+      <w:r>
+        <w:rPr>
+          <w:lang w:val="en-US"/>
+        </w:rPr>
+        <w:t xml:space="preserve"> = [map, robotPose, robot_localization_state]</w:t>
+      </w:r>
+    </w:p>
+    <w:p>
+      <w:pPr>
+        <w:rPr>
+          <w:lang w:val="en-US"/>
+        </w:rPr>
+      </w:pPr>
+      <w:r>
+        <w:rPr>
+          <w:lang w:val="en-US"/>
+        </w:rPr>
+        <w:t>E1 = Q_table_1</w:t>
+      </w:r>
+    </w:p>
+    <w:p>
+      <w:pPr>
+        <w:rPr>
+          <w:lang w:val="en-US"/>
+        </w:rPr>
+      </w:pPr>
+      <w:r>
+        <w:rPr>
+          <w:lang w:val="en-US"/>
+        </w:rPr>
+        <w:t>E2 = Q_table_2</w:t>
+      </w:r>
+    </w:p>
+    <w:p>
+      <w:pPr>
+        <w:rPr>
+          <w:lang w:val="en-US"/>
+        </w:rPr>
+      </w:pPr>
+      <w:commentRangeStart w:id="2"/>
+      <w:r>
+        <w:rPr>
+          <w:lang w:val="en-US"/>
+        </w:rPr>
+        <w:t>Def Analogy(</w:t>
+      </w:r>
+      <w:r>
+        <w:rPr>
+          <w:lang w:val="en-US"/>
+        </w:rPr>
+        <w:t>State[0], E</w:t>
+      </w:r>
+      <w:commentRangeEnd w:id="2"/>
+      <w:r>
+        <w:rPr>
+          <w:lang w:val="en-US"/>
+        </w:rPr>
+        <w:t>xperience</w:t>
+      </w:r>
+      <w:r>
+        <w:rPr>
+          <w:rStyle w:val="CommentReference"/>
+        </w:rPr>
+        <w:commentReference w:id="2"/>
+      </w:r>
+      <w:r>
+        <w:rPr>
+          <w:lang w:val="en-US"/>
+        </w:rPr>
+        <w:t>)</w:t>
+      </w:r>
+      <w:r>
+        <w:rPr>
+          <w:lang w:val="en-US"/>
+        </w:rPr>
+        <w:t>:</w:t>
       </w:r>
     </w:p>
     <w:p>
@@ -5632,7 +5620,45 @@
         <w:rPr>
           <w:lang w:val="en-US"/>
         </w:rPr>
-        <w:t>Iteration 0:</w:t>
+        <w:tab/>
+        <w:t xml:space="preserve">Return analogical_distance </w:t>
+      </w:r>
+      <w:r>
+        <w:rPr>
+          <w:lang w:val="en-US"/>
+        </w:rPr>
+        <w:sym w:font="Wingdings" w:char="F0E0"/>
+      </w:r>
+      <w:r>
+        <w:rPr>
+          <w:lang w:val="en-US"/>
+        </w:rPr>
+        <w:t xml:space="preserve"> </w:t>
+      </w:r>
+      <w:r>
+        <w:rPr>
+          <w:lang w:val="en-US"/>
+        </w:rPr>
+        <w:t>P[E</w:t>
+      </w:r>
+      <w:r>
+        <w:rPr>
+          <w:vertAlign w:val="subscript"/>
+          <w:lang w:val="en-US"/>
+        </w:rPr>
+        <w:t>1</w:t>
+      </w:r>
+      <w:r>
+        <w:rPr>
+          <w:lang w:val="en-US"/>
+        </w:rPr>
+        <w:t>(0)]</w:t>
+      </w:r>
+      <w:r>
+        <w:rPr>
+          <w:lang w:val="en-US"/>
+        </w:rPr>
+        <w:tab/>
       </w:r>
     </w:p>
     <w:p>
@@ -5641,26 +5667,6 @@
           <w:lang w:val="en-US"/>
         </w:rPr>
       </w:pPr>
-      <w:r>
-        <w:rPr>
-          <w:lang w:val="en-US"/>
-        </w:rPr>
-        <w:t xml:space="preserve">Given </w:t>
-      </w:r>
-      <w:proofErr w:type="gramStart"/>
-      <w:r>
-        <w:rPr>
-          <w:lang w:val="en-US"/>
-        </w:rPr>
-        <w:t>State[</w:t>
-      </w:r>
-      <w:proofErr w:type="gramEnd"/>
-      <w:r>
-        <w:rPr>
-          <w:lang w:val="en-US"/>
-        </w:rPr>
-        <w:t xml:space="preserve">0], E1 and E2. </w:t>
-      </w:r>
     </w:p>
     <w:p>
       <w:pPr>
@@ -5672,66 +5678,7 @@
         <w:rPr>
           <w:lang w:val="en-US"/>
         </w:rPr>
-        <w:t>P[E</w:t>
-      </w:r>
-      <w:r>
-        <w:rPr>
-          <w:vertAlign w:val="subscript"/>
-          <w:lang w:val="en-US"/>
-        </w:rPr>
-        <w:t>1</w:t>
-      </w:r>
-      <w:r>
-        <w:rPr>
-          <w:lang w:val="en-US"/>
-        </w:rPr>
-        <w:t>(0)]</w:t>
-      </w:r>
-      <w:r>
-        <w:rPr>
-          <w:lang w:val="en-US"/>
-        </w:rPr>
-        <w:tab/>
-      </w:r>
-      <w:r>
-        <w:rPr>
-          <w:lang w:val="en-US"/>
-        </w:rPr>
-        <w:t xml:space="preserve"> = </w:t>
-      </w:r>
-      <w:proofErr w:type="gramStart"/>
-      <w:r>
-        <w:rPr>
-          <w:lang w:val="en-US"/>
-        </w:rPr>
-        <w:t>Analogy</w:t>
-      </w:r>
-      <w:r>
-        <w:rPr>
-          <w:lang w:val="en-US"/>
-        </w:rPr>
-        <w:t>(</w:t>
-      </w:r>
-      <w:proofErr w:type="gramEnd"/>
-      <w:r>
-        <w:rPr>
-          <w:lang w:val="en-US"/>
-        </w:rPr>
-        <w:t>State[0], E1) [</w:t>
-      </w:r>
-      <w:proofErr w:type="spellStart"/>
-      <w:r>
-        <w:rPr>
-          <w:lang w:val="en-US"/>
-        </w:rPr>
-        <w:t>Probab</w:t>
-      </w:r>
-      <w:proofErr w:type="spellEnd"/>
-      <w:r>
-        <w:rPr>
-          <w:lang w:val="en-US"/>
-        </w:rPr>
-        <w:t xml:space="preserve"> of E1 in t=0]</w:t>
+        <w:t>Iteration 0:</w:t>
       </w:r>
     </w:p>
     <w:p>
@@ -5744,61 +5691,8 @@
         <w:rPr>
           <w:lang w:val="en-US"/>
         </w:rPr>
-        <w:t>P[E</w:t>
-      </w:r>
-      <w:r>
-        <w:rPr>
-          <w:vertAlign w:val="subscript"/>
-          <w:lang w:val="en-US"/>
-        </w:rPr>
-        <w:t>2</w:t>
-      </w:r>
-      <w:r>
-        <w:rPr>
-          <w:lang w:val="en-US"/>
-        </w:rPr>
-        <w:t>(0)]</w:t>
-      </w:r>
-      <w:r>
-        <w:rPr>
-          <w:lang w:val="en-US"/>
-        </w:rPr>
-        <w:tab/>
-        <w:t xml:space="preserve"> = </w:t>
-      </w:r>
-      <w:proofErr w:type="gramStart"/>
-      <w:r>
-        <w:rPr>
-          <w:lang w:val="en-US"/>
-        </w:rPr>
-        <w:t>Analogy(</w:t>
-      </w:r>
-      <w:proofErr w:type="gramEnd"/>
-      <w:r>
-        <w:rPr>
-          <w:lang w:val="en-US"/>
-        </w:rPr>
-        <w:t xml:space="preserve">State[0], E2) </w:t>
-      </w:r>
-      <w:r>
-        <w:rPr>
-          <w:lang w:val="en-US"/>
-        </w:rPr>
-        <w:t>[</w:t>
-      </w:r>
-      <w:proofErr w:type="spellStart"/>
-      <w:r>
-        <w:rPr>
-          <w:lang w:val="en-US"/>
-        </w:rPr>
-        <w:t>Probab</w:t>
-      </w:r>
-      <w:proofErr w:type="spellEnd"/>
-      <w:r>
-        <w:rPr>
-          <w:lang w:val="en-US"/>
-        </w:rPr>
-        <w:t xml:space="preserve"> of E2 in t=0]</w:t>
+        <w:lastRenderedPageBreak/>
+        <w:t xml:space="preserve">Given State[0], E1 and E2. </w:t>
       </w:r>
     </w:p>
     <w:p>
@@ -5807,6 +5701,96 @@
           <w:lang w:val="en-US"/>
         </w:rPr>
       </w:pPr>
+      <w:r>
+        <w:rPr>
+          <w:lang w:val="en-US"/>
+        </w:rPr>
+        <w:t>P[E</w:t>
+      </w:r>
+      <w:r>
+        <w:rPr>
+          <w:vertAlign w:val="subscript"/>
+          <w:lang w:val="en-US"/>
+        </w:rPr>
+        <w:t>1</w:t>
+      </w:r>
+      <w:r>
+        <w:rPr>
+          <w:lang w:val="en-US"/>
+        </w:rPr>
+        <w:t>(0)]</w:t>
+      </w:r>
+      <w:r>
+        <w:rPr>
+          <w:lang w:val="en-US"/>
+        </w:rPr>
+        <w:tab/>
+      </w:r>
+      <w:r>
+        <w:rPr>
+          <w:lang w:val="en-US"/>
+        </w:rPr>
+        <w:t xml:space="preserve"> = </w:t>
+      </w:r>
+      <w:r>
+        <w:rPr>
+          <w:lang w:val="en-US"/>
+        </w:rPr>
+        <w:t>Analogy</w:t>
+      </w:r>
+      <w:r>
+        <w:rPr>
+          <w:lang w:val="en-US"/>
+        </w:rPr>
+        <w:t>(State[0], E1) [Probab of E1 in t=0]</w:t>
+      </w:r>
+    </w:p>
+    <w:p>
+      <w:pPr>
+        <w:rPr>
+          <w:lang w:val="en-US"/>
+        </w:rPr>
+      </w:pPr>
+      <w:r>
+        <w:rPr>
+          <w:lang w:val="en-US"/>
+        </w:rPr>
+        <w:t>P[E</w:t>
+      </w:r>
+      <w:r>
+        <w:rPr>
+          <w:vertAlign w:val="subscript"/>
+          <w:lang w:val="en-US"/>
+        </w:rPr>
+        <w:t>2</w:t>
+      </w:r>
+      <w:r>
+        <w:rPr>
+          <w:lang w:val="en-US"/>
+        </w:rPr>
+        <w:t>(0)]</w:t>
+      </w:r>
+      <w:r>
+        <w:rPr>
+          <w:lang w:val="en-US"/>
+        </w:rPr>
+        <w:tab/>
+        <w:t xml:space="preserve"> = Analogy(State[0], E2) </w:t>
+      </w:r>
+      <w:r>
+        <w:rPr>
+          <w:lang w:val="en-US"/>
+        </w:rPr>
+        <w:t>[Probab of E2 in t=0]</w:t>
+      </w:r>
+    </w:p>
+    <w:p>
+      <w:pPr>
+        <w:rPr>
+          <w:lang w:val="en-US"/>
+        </w:rPr>
+      </w:pPr>
+      <w:commentRangeStart w:id="3"/>
       <m:oMath>
         <m:r>
           <w:rPr>
@@ -5868,7 +5852,24 @@
         <w:rPr>
           <w:lang w:val="en-US"/>
         </w:rPr>
-        <w:t xml:space="preserve"> = MDP E1 [Prob of success of action in context E1]</w:t>
+        <w:t xml:space="preserve"> = MDP </w:t>
+      </w:r>
+      <w:commentRangeEnd w:id="3"/>
+      <w:r>
+        <w:rPr>
+          <w:rStyle w:val="CommentReference"/>
+          <w:rFonts w:eastAsiaTheme="minorHAnsi"/>
+          <w:kern w:val="2"/>
+          <w:lang w:val="es-ES" w:eastAsia="en-US"/>
+          <w14:ligatures w14:val="standardContextual"/>
+        </w:rPr>
+        <w:commentReference w:id="3"/>
+      </w:r>
+      <w:r>
+        <w:rPr>
+          <w:lang w:val="en-US"/>
+        </w:rPr>
+        <w:t>E1 [Prob of success of action in context E1]</w:t>
       </w:r>
     </w:p>
     <w:p>
@@ -5954,21 +5955,7 @@
         <w:rPr>
           <w:lang w:val="en-US"/>
         </w:rPr>
-        <w:t xml:space="preserve">Given </w:t>
-      </w:r>
-      <w:proofErr w:type="gramStart"/>
-      <w:r>
-        <w:rPr>
-          <w:lang w:val="en-US"/>
-        </w:rPr>
-        <w:t>State[</w:t>
-      </w:r>
-      <w:proofErr w:type="gramEnd"/>
-      <w:r>
-        <w:rPr>
-          <w:lang w:val="en-US"/>
-        </w:rPr>
-        <w:t xml:space="preserve">1], E1 and E2. </w:t>
+        <w:t xml:space="preserve">Given State[1], E1 and E2. </w:t>
       </w:r>
     </w:p>
     <w:p>
@@ -6275,7 +6262,7 @@
 
 <file path=word/comments.xml><?xml version="1.0" encoding="utf-8"?>
 <w:comments xmlns:wpc="http://schemas.microsoft.com/office/word/2010/wordprocessingCanvas" xmlns:cx="http://schemas.microsoft.com/office/drawing/2014/chartex" xmlns:cx1="http://schemas.microsoft.com/office/drawing/2015/9/8/chartex" xmlns:cx2="http://schemas.microsoft.com/office/drawing/2015/10/21/chartex" xmlns:cx3="http://schemas.microsoft.com/office/drawing/2016/5/9/chartex" xmlns:cx4="http://schemas.microsoft.com/office/drawing/2016/5/10/chartex" xmlns:cx5="http://schemas.microsoft.com/office/drawing/2016/5/11/chartex" xmlns:cx6="http://schemas.microsoft.com/office/drawing/2016/5/12/chartex" xmlns:cx7="http://schemas.microsoft.com/office/drawing/2016/5/13/chartex" xmlns:cx8="http://schemas.microsoft.com/office/drawing/2016/5/14/chartex" xmlns:mc="http://schemas.openxmlformats.org/markup-compatibility/2006" xmlns:aink="http://schemas.microsoft.com/office/drawing/2016/ink" xmlns:am3d="http://schemas.microsoft.com/office/drawing/2017/model3d" xmlns:o="urn:schemas-microsoft-com:office:office" xmlns:oel="http://schemas.microsoft.com/office/2019/extlst" xmlns:r="http://schemas.openxmlformats.org/officeDocument/2006/relationships" xmlns:m="http://schemas.openxmlformats.org/officeDocument/2006/math" xmlns:v="urn:schemas-microsoft-com:vml" xmlns:wp14="http://schemas.microsoft.com/office/word/2010/wordprocessingDrawing" xmlns:wp="http://schemas.openxmlformats.org/drawingml/2006/wordprocessingDrawing" xmlns:w10="urn:schemas-microsoft-com:office:word" xmlns:w="http://schemas.openxmlformats.org/wordprocessingml/2006/main" xmlns:w14="http://schemas.microsoft.com/office/word/2010/wordml" xmlns:w15="http://schemas.microsoft.com/office/word/2012/wordml" xmlns:w16cex="http://schemas.microsoft.com/office/word/2018/wordml/cex" xmlns:w16cid="http://schemas.microsoft.com/office/word/2016/wordml/cid" xmlns:w16="http://schemas.microsoft.com/office/word/2018/wordml" xmlns:w16sdtdh="http://schemas.microsoft.com/office/word/2020/wordml/sdtdatahash" xmlns:w16se="http://schemas.microsoft.com/office/word/2015/wordml/symex" xmlns:wpg="http://schemas.microsoft.com/office/word/2010/wordprocessingGroup" xmlns:wpi="http://schemas.microsoft.com/office/word/2010/wordprocessingInk" xmlns:wne="http://schemas.microsoft.com/office/word/2006/wordml" xmlns:wps="http://schemas.microsoft.com/office/word/2010/wordprocessingShape" mc:Ignorable="w14 w15 w16se w16cid w16 w16cex w16sdtdh wp14">
-  <w:comment w:id="0" w:author="Adrian Lendinez" w:date="2023-01-06T15:22:00Z" w:initials="AL">
+  <w:comment w:id="0" w:author="Adrian Lendinez" w:date="2023-01-06T16:10:00Z" w:initials="AL">
     <w:p>
       <w:pPr>
         <w:pStyle w:val="CommentText"/>
@@ -6287,7 +6274,55 @@
         <w:annotationRef/>
       </w:r>
       <w:r>
+        <w:t>Experience replay Reinforment learning literature review</w:t>
+      </w:r>
+    </w:p>
+  </w:comment>
+  <w:comment w:id="1" w:author="Adrian Lendinez" w:date="2023-01-06T16:11:00Z" w:initials="AL">
+    <w:p>
+      <w:pPr>
+        <w:pStyle w:val="CommentText"/>
+      </w:pPr>
+      <w:r>
+        <w:rPr>
+          <w:rStyle w:val="CommentReference"/>
+        </w:rPr>
+        <w:annotationRef/>
+      </w:r>
+      <w:r>
+        <w:t>Memory bank of experiences.</w:t>
+      </w:r>
+    </w:p>
+  </w:comment>
+  <w:comment w:id="2" w:author="Adrian Lendinez" w:date="2023-01-06T15:22:00Z" w:initials="AL">
+    <w:p>
+      <w:pPr>
+        <w:pStyle w:val="CommentText"/>
+      </w:pPr>
+      <w:r>
+        <w:rPr>
+          <w:rStyle w:val="CommentReference"/>
+        </w:rPr>
+        <w:annotationRef/>
+      </w:r>
+      <w:r>
         <w:t>Should be light weighted and use heuristics</w:t>
+      </w:r>
+    </w:p>
+  </w:comment>
+  <w:comment w:id="3" w:author="Adrian Lendinez" w:date="2023-01-06T15:55:00Z" w:initials="AL">
+    <w:p>
+      <w:pPr>
+        <w:pStyle w:val="CommentText"/>
+      </w:pPr>
+      <w:r>
+        <w:rPr>
+          <w:rStyle w:val="CommentReference"/>
+        </w:rPr>
+        <w:annotationRef/>
+      </w:r>
+      <w:r>
+        <w:t>Can be calculated by robot during training and generation of q-table.</w:t>
       </w:r>
     </w:p>
   </w:comment>
@@ -6296,20 +6331,126 @@
 
 <file path=word/commentsExtended.xml><?xml version="1.0" encoding="utf-8"?>
 <w15:commentsEx xmlns:wpc="http://schemas.microsoft.com/office/word/2010/wordprocessingCanvas" xmlns:cx="http://schemas.microsoft.com/office/drawing/2014/chartex" xmlns:cx1="http://schemas.microsoft.com/office/drawing/2015/9/8/chartex" xmlns:cx2="http://schemas.microsoft.com/office/drawing/2015/10/21/chartex" xmlns:cx3="http://schemas.microsoft.com/office/drawing/2016/5/9/chartex" xmlns:cx4="http://schemas.microsoft.com/office/drawing/2016/5/10/chartex" xmlns:cx5="http://schemas.microsoft.com/office/drawing/2016/5/11/chartex" xmlns:cx6="http://schemas.microsoft.com/office/drawing/2016/5/12/chartex" xmlns:cx7="http://schemas.microsoft.com/office/drawing/2016/5/13/chartex" xmlns:cx8="http://schemas.microsoft.com/office/drawing/2016/5/14/chartex" xmlns:mc="http://schemas.openxmlformats.org/markup-compatibility/2006" xmlns:aink="http://schemas.microsoft.com/office/drawing/2016/ink" xmlns:am3d="http://schemas.microsoft.com/office/drawing/2017/model3d" xmlns:o="urn:schemas-microsoft-com:office:office" xmlns:oel="http://schemas.microsoft.com/office/2019/extlst" xmlns:r="http://schemas.openxmlformats.org/officeDocument/2006/relationships" xmlns:m="http://schemas.openxmlformats.org/officeDocument/2006/math" xmlns:v="urn:schemas-microsoft-com:vml" xmlns:wp14="http://schemas.microsoft.com/office/word/2010/wordprocessingDrawing" xmlns:wp="http://schemas.openxmlformats.org/drawingml/2006/wordprocessingDrawing" xmlns:w10="urn:schemas-microsoft-com:office:word" xmlns:w="http://schemas.openxmlformats.org/wordprocessingml/2006/main" xmlns:w14="http://schemas.microsoft.com/office/word/2010/wordml" xmlns:w15="http://schemas.microsoft.com/office/word/2012/wordml" xmlns:w16cex="http://schemas.microsoft.com/office/word/2018/wordml/cex" xmlns:w16cid="http://schemas.microsoft.com/office/word/2016/wordml/cid" xmlns:w16="http://schemas.microsoft.com/office/word/2018/wordml" xmlns:w16sdtdh="http://schemas.microsoft.com/office/word/2020/wordml/sdtdatahash" xmlns:w16se="http://schemas.microsoft.com/office/word/2015/wordml/symex" xmlns:wpg="http://schemas.microsoft.com/office/word/2010/wordprocessingGroup" xmlns:wpi="http://schemas.microsoft.com/office/word/2010/wordprocessingInk" xmlns:wne="http://schemas.microsoft.com/office/word/2006/wordml" xmlns:wps="http://schemas.microsoft.com/office/word/2010/wordprocessingShape" mc:Ignorable="w14 w15 w16se w16cid w16 w16cex w16sdtdh wp14">
+  <w15:commentEx w15:paraId="068489F1" w15:done="0"/>
+  <w15:commentEx w15:paraId="3435F953" w15:paraIdParent="068489F1" w15:done="0"/>
   <w15:commentEx w15:paraId="77086E1D" w15:done="0"/>
+  <w15:commentEx w15:paraId="28B01F85" w15:done="0"/>
 </w15:commentsEx>
 </file>
 
 <file path=word/commentsExtensible.xml><?xml version="1.0" encoding="utf-8"?>
 <w16cex:commentsExtensible xmlns:wpc="http://schemas.microsoft.com/office/word/2010/wordprocessingCanvas" xmlns:cx="http://schemas.microsoft.com/office/drawing/2014/chartex" xmlns:cx1="http://schemas.microsoft.com/office/drawing/2015/9/8/chartex" xmlns:cx2="http://schemas.microsoft.com/office/drawing/2015/10/21/chartex" xmlns:cx3="http://schemas.microsoft.com/office/drawing/2016/5/9/chartex" xmlns:cx4="http://schemas.microsoft.com/office/drawing/2016/5/10/chartex" xmlns:cx5="http://schemas.microsoft.com/office/drawing/2016/5/11/chartex" xmlns:cx6="http://schemas.microsoft.com/office/drawing/2016/5/12/chartex" xmlns:cx7="http://schemas.microsoft.com/office/drawing/2016/5/13/chartex" xmlns:cx8="http://schemas.microsoft.com/office/drawing/2016/5/14/chartex" xmlns:mc="http://schemas.openxmlformats.org/markup-compatibility/2006" xmlns:aink="http://schemas.microsoft.com/office/drawing/2016/ink" xmlns:am3d="http://schemas.microsoft.com/office/drawing/2017/model3d" xmlns:o="urn:schemas-microsoft-com:office:office" xmlns:oel="http://schemas.microsoft.com/office/2019/extlst" xmlns:r="http://schemas.openxmlformats.org/officeDocument/2006/relationships" xmlns:m="http://schemas.openxmlformats.org/officeDocument/2006/math" xmlns:v="urn:schemas-microsoft-com:vml" xmlns:wp14="http://schemas.microsoft.com/office/word/2010/wordprocessingDrawing" xmlns:wp="http://schemas.openxmlformats.org/drawingml/2006/wordprocessingDrawing" xmlns:w10="urn:schemas-microsoft-com:office:word" xmlns:w="http://schemas.openxmlformats.org/wordprocessingml/2006/main" xmlns:w14="http://schemas.microsoft.com/office/word/2010/wordml" xmlns:w15="http://schemas.microsoft.com/office/word/2012/wordml" xmlns:w16cex="http://schemas.microsoft.com/office/word/2018/wordml/cex" xmlns:w16cid="http://schemas.microsoft.com/office/word/2016/wordml/cid" xmlns:w16="http://schemas.microsoft.com/office/word/2018/wordml" xmlns:w16sdtdh="http://schemas.microsoft.com/office/word/2020/wordml/sdtdatahash" xmlns:w16se="http://schemas.microsoft.com/office/word/2015/wordml/symex" xmlns:wpg="http://schemas.microsoft.com/office/word/2010/wordprocessingGroup" xmlns:wpi="http://schemas.microsoft.com/office/word/2010/wordprocessingInk" xmlns:wne="http://schemas.microsoft.com/office/word/2006/wordml" xmlns:wps="http://schemas.microsoft.com/office/word/2010/wordprocessingShape" mc:Ignorable="w14 w15 w16se w16cid w16 w16cex w16sdtdh wp14">
+  <w16cex:commentExtensible w16cex:durableId="2762C669" w16cex:dateUtc="2023-01-06T15:10:00Z"/>
+  <w16cex:commentExtensible w16cex:durableId="2762C69D" w16cex:dateUtc="2023-01-06T15:11:00Z"/>
   <w16cex:commentExtensible w16cex:durableId="2762BB1E" w16cex:dateUtc="2023-01-06T14:22:00Z"/>
+  <w16cex:commentExtensible w16cex:durableId="2762C2E3" w16cex:dateUtc="2023-01-06T14:55:00Z"/>
 </w16cex:commentsExtensible>
 </file>
 
 <file path=word/commentsIds.xml><?xml version="1.0" encoding="utf-8"?>
 <w16cid:commentsIds xmlns:wpc="http://schemas.microsoft.com/office/word/2010/wordprocessingCanvas" xmlns:cx="http://schemas.microsoft.com/office/drawing/2014/chartex" xmlns:cx1="http://schemas.microsoft.com/office/drawing/2015/9/8/chartex" xmlns:cx2="http://schemas.microsoft.com/office/drawing/2015/10/21/chartex" xmlns:cx3="http://schemas.microsoft.com/office/drawing/2016/5/9/chartex" xmlns:cx4="http://schemas.microsoft.com/office/drawing/2016/5/10/chartex" xmlns:cx5="http://schemas.microsoft.com/office/drawing/2016/5/11/chartex" xmlns:cx6="http://schemas.microsoft.com/office/drawing/2016/5/12/chartex" xmlns:cx7="http://schemas.microsoft.com/office/drawing/2016/5/13/chartex" xmlns:cx8="http://schemas.microsoft.com/office/drawing/2016/5/14/chartex" xmlns:mc="http://schemas.openxmlformats.org/markup-compatibility/2006" xmlns:aink="http://schemas.microsoft.com/office/drawing/2016/ink" xmlns:am3d="http://schemas.microsoft.com/office/drawing/2017/model3d" xmlns:o="urn:schemas-microsoft-com:office:office" xmlns:oel="http://schemas.microsoft.com/office/2019/extlst" xmlns:r="http://schemas.openxmlformats.org/officeDocument/2006/relationships" xmlns:m="http://schemas.openxmlformats.org/officeDocument/2006/math" xmlns:v="urn:schemas-microsoft-com:vml" xmlns:wp14="http://schemas.microsoft.com/office/word/2010/wordprocessingDrawing" xmlns:wp="http://schemas.openxmlformats.org/drawingml/2006/wordprocessingDrawing" xmlns:w10="urn:schemas-microsoft-com:office:word" xmlns:w="http://schemas.openxmlformats.org/wordprocessingml/2006/main" xmlns:w14="http://schemas.microsoft.com/office/word/2010/wordml" xmlns:w15="http://schemas.microsoft.com/office/word/2012/wordml" xmlns:w16cex="http://schemas.microsoft.com/office/word/2018/wordml/cex" xmlns:w16cid="http://schemas.microsoft.com/office/word/2016/wordml/cid" xmlns:w16="http://schemas.microsoft.com/office/word/2018/wordml" xmlns:w16sdtdh="http://schemas.microsoft.com/office/word/2020/wordml/sdtdatahash" xmlns:w16se="http://schemas.microsoft.com/office/word/2015/wordml/symex" xmlns:wpg="http://schemas.microsoft.com/office/word/2010/wordprocessingGroup" xmlns:wpi="http://schemas.microsoft.com/office/word/2010/wordprocessingInk" xmlns:wne="http://schemas.microsoft.com/office/word/2006/wordml" xmlns:wps="http://schemas.microsoft.com/office/word/2010/wordprocessingShape" mc:Ignorable="w14 w15 w16se w16cid w16 w16cex w16sdtdh wp14">
+  <w16cid:commentId w16cid:paraId="068489F1" w16cid:durableId="2762C669"/>
+  <w16cid:commentId w16cid:paraId="3435F953" w16cid:durableId="2762C69D"/>
   <w16cid:commentId w16cid:paraId="77086E1D" w16cid:durableId="2762BB1E"/>
+  <w16cid:commentId w16cid:paraId="28B01F85" w16cid:durableId="2762C2E3"/>
 </w16cid:commentsIds>
+</file>
+
+<file path=word/numbering.xml><?xml version="1.0" encoding="utf-8"?>
+<w:numbering xmlns:wpc="http://schemas.microsoft.com/office/word/2010/wordprocessingCanvas" xmlns:cx="http://schemas.microsoft.com/office/drawing/2014/chartex" xmlns:cx1="http://schemas.microsoft.com/office/drawing/2015/9/8/chartex" xmlns:cx2="http://schemas.microsoft.com/office/drawing/2015/10/21/chartex" xmlns:cx3="http://schemas.microsoft.com/office/drawing/2016/5/9/chartex" xmlns:cx4="http://schemas.microsoft.com/office/drawing/2016/5/10/chartex" xmlns:cx5="http://schemas.microsoft.com/office/drawing/2016/5/11/chartex" xmlns:cx6="http://schemas.microsoft.com/office/drawing/2016/5/12/chartex" xmlns:cx7="http://schemas.microsoft.com/office/drawing/2016/5/13/chartex" xmlns:cx8="http://schemas.microsoft.com/office/drawing/2016/5/14/chartex" xmlns:mc="http://schemas.openxmlformats.org/markup-compatibility/2006" xmlns:aink="http://schemas.microsoft.com/office/drawing/2016/ink" xmlns:am3d="http://schemas.microsoft.com/office/drawing/2017/model3d" xmlns:o="urn:schemas-microsoft-com:office:office" xmlns:oel="http://schemas.microsoft.com/office/2019/extlst" xmlns:r="http://schemas.openxmlformats.org/officeDocument/2006/relationships" xmlns:m="http://schemas.openxmlformats.org/officeDocument/2006/math" xmlns:v="urn:schemas-microsoft-com:vml" xmlns:wp14="http://schemas.microsoft.com/office/word/2010/wordprocessingDrawing" xmlns:wp="http://schemas.openxmlformats.org/drawingml/2006/wordprocessingDrawing" xmlns:w10="urn:schemas-microsoft-com:office:word" xmlns:w="http://schemas.openxmlformats.org/wordprocessingml/2006/main" xmlns:w14="http://schemas.microsoft.com/office/word/2010/wordml" xmlns:w15="http://schemas.microsoft.com/office/word/2012/wordml" xmlns:w16cex="http://schemas.microsoft.com/office/word/2018/wordml/cex" xmlns:w16cid="http://schemas.microsoft.com/office/word/2016/wordml/cid" xmlns:w16="http://schemas.microsoft.com/office/word/2018/wordml" xmlns:w16sdtdh="http://schemas.microsoft.com/office/word/2020/wordml/sdtdatahash" xmlns:w16se="http://schemas.microsoft.com/office/word/2015/wordml/symex" xmlns:wpg="http://schemas.microsoft.com/office/word/2010/wordprocessingGroup" xmlns:wpi="http://schemas.microsoft.com/office/word/2010/wordprocessingInk" xmlns:wne="http://schemas.microsoft.com/office/word/2006/wordml" xmlns:wps="http://schemas.microsoft.com/office/word/2010/wordprocessingShape" mc:Ignorable="w14 w15 w16se w16cid w16 w16cex w16sdtdh wp14">
+  <w:abstractNum w:abstractNumId="0" w15:restartNumberingAfterBreak="0">
+    <w:nsid w:val="4F176640"/>
+    <w:multiLevelType w:val="hybridMultilevel"/>
+    <w:tmpl w:val="6F44E064"/>
+    <w:lvl w:ilvl="0" w:tplc="0C0A0011">
+      <w:start w:val="1"/>
+      <w:numFmt w:val="decimal"/>
+      <w:lvlText w:val="%1)"/>
+      <w:lvlJc w:val="left"/>
+      <w:pPr>
+        <w:ind w:left="720" w:hanging="360"/>
+      </w:pPr>
+      <w:rPr>
+        <w:rFonts w:hint="default"/>
+      </w:rPr>
+    </w:lvl>
+    <w:lvl w:ilvl="1" w:tplc="0C0A0019" w:tentative="1">
+      <w:start w:val="1"/>
+      <w:numFmt w:val="lowerLetter"/>
+      <w:lvlText w:val="%2."/>
+      <w:lvlJc w:val="left"/>
+      <w:pPr>
+        <w:ind w:left="1440" w:hanging="360"/>
+      </w:pPr>
+    </w:lvl>
+    <w:lvl w:ilvl="2" w:tplc="0C0A001B" w:tentative="1">
+      <w:start w:val="1"/>
+      <w:numFmt w:val="lowerRoman"/>
+      <w:lvlText w:val="%3."/>
+      <w:lvlJc w:val="right"/>
+      <w:pPr>
+        <w:ind w:left="2160" w:hanging="180"/>
+      </w:pPr>
+    </w:lvl>
+    <w:lvl w:ilvl="3" w:tplc="0C0A000F" w:tentative="1">
+      <w:start w:val="1"/>
+      <w:numFmt w:val="decimal"/>
+      <w:lvlText w:val="%4."/>
+      <w:lvlJc w:val="left"/>
+      <w:pPr>
+        <w:ind w:left="2880" w:hanging="360"/>
+      </w:pPr>
+    </w:lvl>
+    <w:lvl w:ilvl="4" w:tplc="0C0A0019" w:tentative="1">
+      <w:start w:val="1"/>
+      <w:numFmt w:val="lowerLetter"/>
+      <w:lvlText w:val="%5."/>
+      <w:lvlJc w:val="left"/>
+      <w:pPr>
+        <w:ind w:left="3600" w:hanging="360"/>
+      </w:pPr>
+    </w:lvl>
+    <w:lvl w:ilvl="5" w:tplc="0C0A001B" w:tentative="1">
+      <w:start w:val="1"/>
+      <w:numFmt w:val="lowerRoman"/>
+      <w:lvlText w:val="%6."/>
+      <w:lvlJc w:val="right"/>
+      <w:pPr>
+        <w:ind w:left="4320" w:hanging="180"/>
+      </w:pPr>
+    </w:lvl>
+    <w:lvl w:ilvl="6" w:tplc="0C0A000F" w:tentative="1">
+      <w:start w:val="1"/>
+      <w:numFmt w:val="decimal"/>
+      <w:lvlText w:val="%7."/>
+      <w:lvlJc w:val="left"/>
+      <w:pPr>
+        <w:ind w:left="5040" w:hanging="360"/>
+      </w:pPr>
+    </w:lvl>
+    <w:lvl w:ilvl="7" w:tplc="0C0A0019" w:tentative="1">
+      <w:start w:val="1"/>
+      <w:numFmt w:val="lowerLetter"/>
+      <w:lvlText w:val="%8."/>
+      <w:lvlJc w:val="left"/>
+      <w:pPr>
+        <w:ind w:left="5760" w:hanging="360"/>
+      </w:pPr>
+    </w:lvl>
+    <w:lvl w:ilvl="8" w:tplc="0C0A001B" w:tentative="1">
+      <w:start w:val="1"/>
+      <w:numFmt w:val="lowerRoman"/>
+      <w:lvlText w:val="%9."/>
+      <w:lvlJc w:val="right"/>
+      <w:pPr>
+        <w:ind w:left="6480" w:hanging="180"/>
+      </w:pPr>
+    </w:lvl>
+  </w:abstractNum>
+  <w:num w:numId="1" w16cid:durableId="420103076">
+    <w:abstractNumId w:val="0"/>
+  </w:num>
+</w:numbering>
 </file>
 
 <file path=word/people.xml><?xml version="1.0" encoding="utf-8"?>
@@ -6836,6 +6977,53 @@
       <w:lang w:val="es-ES" w:eastAsia="en-US"/>
       <w14:ligatures w14:val="standardContextual"/>
     </w:rPr>
+  </w:style>
+  <w:style w:type="paragraph" w:styleId="CommentSubject">
+    <w:name w:val="annotation subject"/>
+    <w:basedOn w:val="CommentText"/>
+    <w:next w:val="CommentText"/>
+    <w:link w:val="CommentSubjectChar"/>
+    <w:uiPriority w:val="99"/>
+    <w:semiHidden/>
+    <w:unhideWhenUsed/>
+    <w:rsid w:val="002C72D2"/>
+    <w:rPr>
+      <w:rFonts w:eastAsiaTheme="minorEastAsia"/>
+      <w:b/>
+      <w:bCs/>
+      <w:kern w:val="0"/>
+      <w:lang w:val="en-GB" w:eastAsia="zh-CN"/>
+      <w14:ligatures w14:val="none"/>
+    </w:rPr>
+  </w:style>
+  <w:style w:type="character" w:customStyle="1" w:styleId="CommentSubjectChar">
+    <w:name w:val="Comment Subject Char"/>
+    <w:basedOn w:val="CommentTextChar"/>
+    <w:link w:val="CommentSubject"/>
+    <w:uiPriority w:val="99"/>
+    <w:semiHidden/>
+    <w:rsid w:val="002C72D2"/>
+    <w:rPr>
+      <w:rFonts w:eastAsiaTheme="minorHAnsi"/>
+      <w:b/>
+      <w:bCs/>
+      <w:kern w:val="2"/>
+      <w:sz w:val="20"/>
+      <w:szCs w:val="20"/>
+      <w:lang w:val="es-ES" w:eastAsia="en-US"/>
+      <w14:ligatures w14:val="standardContextual"/>
+    </w:rPr>
+  </w:style>
+  <w:style w:type="paragraph" w:styleId="ListParagraph">
+    <w:name w:val="List Paragraph"/>
+    <w:basedOn w:val="Normal"/>
+    <w:uiPriority w:val="34"/>
+    <w:qFormat/>
+    <w:rsid w:val="005A2B99"/>
+    <w:pPr>
+      <w:ind w:left="720"/>
+      <w:contextualSpacing/>
+    </w:pPr>
   </w:style>
 </w:styles>
 </file>

--- a/docs/Believe update formula.docx
+++ b/docs/Believe update formula.docx
@@ -4,7 +4,15 @@
   <w:body>
     <w:p>
       <w:r>
-        <w:t>Problem is: robot does not know if it is in E1 or E2.</w:t>
+        <w:t xml:space="preserve">Problem </w:t>
+      </w:r>
+      <w:proofErr w:type="gramStart"/>
+      <w:r>
+        <w:t>is:</w:t>
+      </w:r>
+      <w:proofErr w:type="gramEnd"/>
+      <w:r>
+        <w:t xml:space="preserve"> robot does not know if it is in E1 or E2.</w:t>
       </w:r>
     </w:p>
     <w:p>
@@ -57,33 +65,13 @@
           <w:bCs/>
           <w:lang w:val="en-US"/>
         </w:rPr>
-        <w:t>B</w:t>
-      </w:r>
-      <w:r>
-        <w:rPr>
-          <w:b/>
-          <w:bCs/>
-          <w:lang w:val="en-US"/>
-        </w:rPr>
-        <w:t>ig question:</w:t>
-      </w:r>
-      <w:r>
-        <w:rPr>
-          <w:lang w:val="en-US"/>
-        </w:rPr>
-        <w:t xml:space="preserve"> what is the best way to get best analogy at the </w:t>
-      </w:r>
-      <w:r>
-        <w:rPr>
-          <w:lang w:val="en-US"/>
-        </w:rPr>
-        <w:t>beginning</w:t>
-      </w:r>
-      <w:r>
-        <w:rPr>
-          <w:lang w:val="en-US"/>
-        </w:rPr>
-        <w:t>?</w:t>
+        <w:t>Big question:</w:t>
+      </w:r>
+      <w:r>
+        <w:rPr>
+          <w:lang w:val="en-US"/>
+        </w:rPr>
+        <w:t xml:space="preserve"> what is the best way to get best analogy at the beginning?</w:t>
       </w:r>
     </w:p>
     <w:p>
@@ -2423,11 +2411,7 @@
         <w:t>Scenarios:</w:t>
       </w:r>
     </w:p>
-    <w:p>
-      <w:r>
-        <w:t xml:space="preserve"> </w:t>
-      </w:r>
-    </w:p>
+    <w:p/>
     <w:tbl>
       <w:tblPr>
         <w:tblW w:w="0" w:type="auto"/>
@@ -3170,7 +3154,15 @@
         </w:rPr>
       </w:pPr>
       <w:r>
-        <w:t>Experience1 90%  (Action success 95%)     Localisation (100%)</w:t>
+        <w:t>Experience1 90</w:t>
+      </w:r>
+      <w:proofErr w:type="gramStart"/>
+      <w:r>
+        <w:t>%  (</w:t>
+      </w:r>
+      <w:proofErr w:type="gramEnd"/>
+      <w:r>
+        <w:t>Action success 95%)     Localisation (100%)</w:t>
       </w:r>
     </w:p>
     <w:tbl>
@@ -4027,7 +4019,15 @@
         </w:rPr>
       </w:pPr>
       <w:r>
-        <w:t>Experience2 10% (Action success 65%)   Localisation (100%)</w:t>
+        <w:t>Experience2 10% (Action success 65</w:t>
+      </w:r>
+      <w:proofErr w:type="gramStart"/>
+      <w:r>
+        <w:t xml:space="preserve">%)   </w:t>
+      </w:r>
+      <w:proofErr w:type="gramEnd"/>
+      <w:r>
+        <w:t>Localisation (100%)</w:t>
       </w:r>
     </w:p>
     <w:p>
@@ -4048,7 +4048,726 @@
         <w:spacing w:line="252" w:lineRule="auto"/>
       </w:pPr>
       <w:r>
-        <w:t>Unknown Situation 1   (Action success ??%)</w:t>
+        <w:t>Unknown Situation 1</w:t>
+      </w:r>
+      <w:proofErr w:type="gramStart"/>
+      <w:r>
+        <w:t>   (</w:t>
+      </w:r>
+      <w:proofErr w:type="gramEnd"/>
+      <w:r>
+        <w:t>Action success ??%)</w:t>
+      </w:r>
+      <w:r>
+        <w:t>:</w:t>
+      </w:r>
+    </w:p>
+    <w:p>
+      <w:pPr>
+        <w:spacing w:line="252" w:lineRule="auto"/>
+      </w:pPr>
+      <w:r>
+        <w:t xml:space="preserve">Skill: </w:t>
+      </w:r>
+      <w:proofErr w:type="spellStart"/>
+      <w:r>
+        <w:t>expiernces</w:t>
+      </w:r>
+      <w:proofErr w:type="spellEnd"/>
+      <w:r>
+        <w:t>.</w:t>
+      </w:r>
+    </w:p>
+    <w:p>
+      <w:pPr>
+        <w:spacing w:line="252" w:lineRule="auto"/>
+      </w:pPr>
+      <w:r>
+        <w:t xml:space="preserve">How to select skill: </w:t>
+      </w:r>
+    </w:p>
+    <w:p>
+      <w:pPr>
+        <w:spacing w:line="252" w:lineRule="auto"/>
+      </w:pPr>
+      <w:r>
+        <w:t>Updating confidence based on fuzzy reasoning.</w:t>
+      </w:r>
+    </w:p>
+    <w:p>
+      <w:pPr>
+        <w:spacing w:line="252" w:lineRule="auto"/>
+      </w:pPr>
+      <w:proofErr w:type="gramStart"/>
+      <w:r>
+        <w:t>S(</w:t>
+      </w:r>
+      <w:proofErr w:type="gramEnd"/>
+      <w:r>
+        <w:t xml:space="preserve">1,2,3) </w:t>
+      </w:r>
+    </w:p>
+    <w:p>
+      <w:pPr>
+        <w:spacing w:line="252" w:lineRule="auto"/>
+      </w:pPr>
+      <w:proofErr w:type="spellStart"/>
+      <w:r>
+        <w:t>S_policy</w:t>
+      </w:r>
+      <w:proofErr w:type="spellEnd"/>
+      <w:r>
+        <w:t>(1,</w:t>
+      </w:r>
+      <w:proofErr w:type="gramStart"/>
+      <w:r>
+        <w:t>2,x</w:t>
+      </w:r>
+      <w:proofErr w:type="gramEnd"/>
+      <w:r>
+        <w:t>,y,5) 2 reward -1</w:t>
+      </w:r>
+    </w:p>
+    <w:p>
+      <w:pPr>
+        <w:spacing w:line="252" w:lineRule="auto"/>
+      </w:pPr>
+      <w:r>
+        <w:rPr>
+          <w:b/>
+          <w:bCs/>
+        </w:rPr>
+        <w:t>State compression problem</w:t>
+      </w:r>
+      <w:r>
+        <w:t>: efficient way of representing state. Absolute position (fast). (Memory of humans)</w:t>
+      </w:r>
+    </w:p>
+    <w:p>
+      <w:pPr>
+        <w:spacing w:line="252" w:lineRule="auto"/>
+      </w:pPr>
+      <w:r>
+        <w:rPr>
+          <w:b/>
+          <w:bCs/>
+        </w:rPr>
+        <w:lastRenderedPageBreak/>
+        <w:t>Find similarity of states:</w:t>
+      </w:r>
+      <w:r>
+        <w:t xml:space="preserve">  how to compare similarity.</w:t>
+      </w:r>
+      <w:r>
+        <w:t xml:space="preserve"> If similar reward it may be the same situation. Estimate reward and have some estimation. If reward is low, maybe not do so much calculation. If the other way around.</w:t>
+      </w:r>
+    </w:p>
+    <w:tbl>
+      <w:tblPr>
+        <w:tblW w:w="0" w:type="auto"/>
+        <w:tblCellMar>
+          <w:left w:w="0" w:type="dxa"/>
+          <w:right w:w="0" w:type="dxa"/>
+        </w:tblCellMar>
+        <w:tblLook w:val="04A0" w:firstRow="1" w:lastRow="0" w:firstColumn="1" w:lastColumn="0" w:noHBand="0" w:noVBand="1"/>
+      </w:tblPr>
+      <w:tblGrid>
+        <w:gridCol w:w="1502"/>
+        <w:gridCol w:w="1500"/>
+        <w:gridCol w:w="1501"/>
+        <w:gridCol w:w="1501"/>
+        <w:gridCol w:w="1501"/>
+        <w:gridCol w:w="1501"/>
+      </w:tblGrid>
+      <w:tr>
+        <w:tc>
+          <w:tcPr>
+            <w:tcW w:w="1502" w:type="dxa"/>
+            <w:tcBorders>
+              <w:top w:val="single" w:sz="8" w:space="0" w:color="auto"/>
+              <w:left w:val="single" w:sz="8" w:space="0" w:color="auto"/>
+              <w:bottom w:val="single" w:sz="8" w:space="0" w:color="auto"/>
+              <w:right w:val="single" w:sz="8" w:space="0" w:color="auto"/>
+            </w:tcBorders>
+            <w:tcMar>
+              <w:top w:w="0" w:type="dxa"/>
+              <w:left w:w="108" w:type="dxa"/>
+              <w:bottom w:w="0" w:type="dxa"/>
+              <w:right w:w="108" w:type="dxa"/>
+            </w:tcMar>
+          </w:tcPr>
+          <w:p>
+            <w:pPr>
+              <w:rPr>
+                <w:lang w:val="en-US"/>
+              </w:rPr>
+            </w:pPr>
+            <w:r>
+              <w:rPr>
+                <w:lang w:val="en-US"/>
+              </w:rPr>
+              <w:t>X (state x)</w:t>
+            </w:r>
+          </w:p>
+        </w:tc>
+        <w:tc>
+          <w:tcPr>
+            <w:tcW w:w="1502" w:type="dxa"/>
+            <w:tcBorders>
+              <w:top w:val="single" w:sz="8" w:space="0" w:color="auto"/>
+              <w:left w:val="nil"/>
+              <w:bottom w:val="single" w:sz="8" w:space="0" w:color="auto"/>
+              <w:right w:val="single" w:sz="8" w:space="0" w:color="auto"/>
+            </w:tcBorders>
+            <w:tcMar>
+              <w:top w:w="0" w:type="dxa"/>
+              <w:left w:w="108" w:type="dxa"/>
+              <w:bottom w:w="0" w:type="dxa"/>
+              <w:right w:w="108" w:type="dxa"/>
+            </w:tcMar>
+          </w:tcPr>
+          <w:p>
+            <w:r>
+              <w:t>y</w:t>
+            </w:r>
+          </w:p>
+        </w:tc>
+        <w:tc>
+          <w:tcPr>
+            <w:tcW w:w="1503" w:type="dxa"/>
+            <w:tcBorders>
+              <w:top w:val="single" w:sz="8" w:space="0" w:color="auto"/>
+              <w:left w:val="nil"/>
+              <w:bottom w:val="single" w:sz="8" w:space="0" w:color="auto"/>
+              <w:right w:val="single" w:sz="8" w:space="0" w:color="auto"/>
+            </w:tcBorders>
+            <w:shd w:val="clear" w:color="auto" w:fill="000000"/>
+            <w:tcMar>
+              <w:top w:w="0" w:type="dxa"/>
+              <w:left w:w="108" w:type="dxa"/>
+              <w:bottom w:w="0" w:type="dxa"/>
+              <w:right w:w="108" w:type="dxa"/>
+            </w:tcMar>
+          </w:tcPr>
+          <w:p/>
+        </w:tc>
+        <w:tc>
+          <w:tcPr>
+            <w:tcW w:w="1503" w:type="dxa"/>
+            <w:tcBorders>
+              <w:top w:val="single" w:sz="8" w:space="0" w:color="auto"/>
+              <w:left w:val="nil"/>
+              <w:bottom w:val="single" w:sz="8" w:space="0" w:color="auto"/>
+              <w:right w:val="single" w:sz="8" w:space="0" w:color="auto"/>
+            </w:tcBorders>
+            <w:shd w:val="clear" w:color="auto" w:fill="000000"/>
+            <w:tcMar>
+              <w:top w:w="0" w:type="dxa"/>
+              <w:left w:w="108" w:type="dxa"/>
+              <w:bottom w:w="0" w:type="dxa"/>
+              <w:right w:w="108" w:type="dxa"/>
+            </w:tcMar>
+          </w:tcPr>
+          <w:p/>
+        </w:tc>
+        <w:tc>
+          <w:tcPr>
+            <w:tcW w:w="1503" w:type="dxa"/>
+            <w:tcBorders>
+              <w:top w:val="single" w:sz="8" w:space="0" w:color="auto"/>
+              <w:left w:val="nil"/>
+              <w:bottom w:val="single" w:sz="8" w:space="0" w:color="auto"/>
+              <w:right w:val="single" w:sz="8" w:space="0" w:color="auto"/>
+            </w:tcBorders>
+            <w:tcMar>
+              <w:top w:w="0" w:type="dxa"/>
+              <w:left w:w="108" w:type="dxa"/>
+              <w:bottom w:w="0" w:type="dxa"/>
+              <w:right w:w="108" w:type="dxa"/>
+            </w:tcMar>
+          </w:tcPr>
+          <w:p/>
+        </w:tc>
+        <w:tc>
+          <w:tcPr>
+            <w:tcW w:w="1503" w:type="dxa"/>
+            <w:tcBorders>
+              <w:top w:val="single" w:sz="8" w:space="0" w:color="auto"/>
+              <w:left w:val="nil"/>
+              <w:bottom w:val="single" w:sz="8" w:space="0" w:color="auto"/>
+              <w:right w:val="single" w:sz="8" w:space="0" w:color="auto"/>
+            </w:tcBorders>
+            <w:tcMar>
+              <w:top w:w="0" w:type="dxa"/>
+              <w:left w:w="108" w:type="dxa"/>
+              <w:bottom w:w="0" w:type="dxa"/>
+              <w:right w:w="108" w:type="dxa"/>
+            </w:tcMar>
+          </w:tcPr>
+          <w:p/>
+        </w:tc>
+      </w:tr>
+      <w:tr>
+        <w:tc>
+          <w:tcPr>
+            <w:tcW w:w="1502" w:type="dxa"/>
+            <w:tcBorders>
+              <w:top w:val="nil"/>
+              <w:left w:val="single" w:sz="8" w:space="0" w:color="auto"/>
+              <w:bottom w:val="single" w:sz="8" w:space="0" w:color="auto"/>
+              <w:right w:val="single" w:sz="8" w:space="0" w:color="auto"/>
+            </w:tcBorders>
+            <w:tcMar>
+              <w:top w:w="0" w:type="dxa"/>
+              <w:left w:w="108" w:type="dxa"/>
+              <w:bottom w:w="0" w:type="dxa"/>
+              <w:right w:w="108" w:type="dxa"/>
+            </w:tcMar>
+          </w:tcPr>
+          <w:p>
+            <w:r>
+              <w:t>z</w:t>
+            </w:r>
+          </w:p>
+        </w:tc>
+        <w:tc>
+          <w:tcPr>
+            <w:tcW w:w="1502" w:type="dxa"/>
+            <w:tcBorders>
+              <w:top w:val="nil"/>
+              <w:left w:val="nil"/>
+              <w:bottom w:val="single" w:sz="8" w:space="0" w:color="auto"/>
+              <w:right w:val="single" w:sz="8" w:space="0" w:color="auto"/>
+            </w:tcBorders>
+            <w:tcMar>
+              <w:top w:w="0" w:type="dxa"/>
+              <w:left w:w="108" w:type="dxa"/>
+              <w:bottom w:w="0" w:type="dxa"/>
+              <w:right w:w="108" w:type="dxa"/>
+            </w:tcMar>
+          </w:tcPr>
+          <w:p/>
+        </w:tc>
+        <w:tc>
+          <w:tcPr>
+            <w:tcW w:w="1503" w:type="dxa"/>
+            <w:tcBorders>
+              <w:top w:val="nil"/>
+              <w:left w:val="nil"/>
+              <w:bottom w:val="single" w:sz="8" w:space="0" w:color="auto"/>
+              <w:right w:val="single" w:sz="8" w:space="0" w:color="auto"/>
+            </w:tcBorders>
+            <w:shd w:val="clear" w:color="auto" w:fill="000000"/>
+            <w:tcMar>
+              <w:top w:w="0" w:type="dxa"/>
+              <w:left w:w="108" w:type="dxa"/>
+              <w:bottom w:w="0" w:type="dxa"/>
+              <w:right w:w="108" w:type="dxa"/>
+            </w:tcMar>
+          </w:tcPr>
+          <w:p/>
+        </w:tc>
+        <w:tc>
+          <w:tcPr>
+            <w:tcW w:w="1503" w:type="dxa"/>
+            <w:tcBorders>
+              <w:top w:val="nil"/>
+              <w:left w:val="nil"/>
+              <w:bottom w:val="single" w:sz="8" w:space="0" w:color="auto"/>
+              <w:right w:val="single" w:sz="8" w:space="0" w:color="auto"/>
+            </w:tcBorders>
+            <w:shd w:val="clear" w:color="auto" w:fill="000000"/>
+            <w:tcMar>
+              <w:top w:w="0" w:type="dxa"/>
+              <w:left w:w="108" w:type="dxa"/>
+              <w:bottom w:w="0" w:type="dxa"/>
+              <w:right w:w="108" w:type="dxa"/>
+            </w:tcMar>
+          </w:tcPr>
+          <w:p/>
+        </w:tc>
+        <w:tc>
+          <w:tcPr>
+            <w:tcW w:w="1503" w:type="dxa"/>
+            <w:tcBorders>
+              <w:top w:val="nil"/>
+              <w:left w:val="nil"/>
+              <w:bottom w:val="single" w:sz="8" w:space="0" w:color="auto"/>
+              <w:right w:val="single" w:sz="8" w:space="0" w:color="auto"/>
+            </w:tcBorders>
+            <w:tcMar>
+              <w:top w:w="0" w:type="dxa"/>
+              <w:left w:w="108" w:type="dxa"/>
+              <w:bottom w:w="0" w:type="dxa"/>
+              <w:right w:w="108" w:type="dxa"/>
+            </w:tcMar>
+          </w:tcPr>
+          <w:p/>
+        </w:tc>
+        <w:tc>
+          <w:tcPr>
+            <w:tcW w:w="1503" w:type="dxa"/>
+            <w:tcBorders>
+              <w:top w:val="nil"/>
+              <w:left w:val="nil"/>
+              <w:bottom w:val="single" w:sz="8" w:space="0" w:color="auto"/>
+              <w:right w:val="single" w:sz="8" w:space="0" w:color="auto"/>
+            </w:tcBorders>
+            <w:tcMar>
+              <w:top w:w="0" w:type="dxa"/>
+              <w:left w:w="108" w:type="dxa"/>
+              <w:bottom w:w="0" w:type="dxa"/>
+              <w:right w:w="108" w:type="dxa"/>
+            </w:tcMar>
+          </w:tcPr>
+          <w:p/>
+        </w:tc>
+      </w:tr>
+      <w:tr>
+        <w:tc>
+          <w:tcPr>
+            <w:tcW w:w="1502" w:type="dxa"/>
+            <w:tcBorders>
+              <w:top w:val="nil"/>
+              <w:left w:val="single" w:sz="8" w:space="0" w:color="auto"/>
+              <w:bottom w:val="single" w:sz="8" w:space="0" w:color="auto"/>
+              <w:right w:val="single" w:sz="8" w:space="0" w:color="auto"/>
+            </w:tcBorders>
+            <w:tcMar>
+              <w:top w:w="0" w:type="dxa"/>
+              <w:left w:w="108" w:type="dxa"/>
+              <w:bottom w:w="0" w:type="dxa"/>
+              <w:right w:w="108" w:type="dxa"/>
+            </w:tcMar>
+          </w:tcPr>
+          <w:p/>
+        </w:tc>
+        <w:tc>
+          <w:tcPr>
+            <w:tcW w:w="1502" w:type="dxa"/>
+            <w:tcBorders>
+              <w:top w:val="nil"/>
+              <w:left w:val="nil"/>
+              <w:bottom w:val="single" w:sz="8" w:space="0" w:color="auto"/>
+              <w:right w:val="single" w:sz="8" w:space="0" w:color="auto"/>
+            </w:tcBorders>
+            <w:tcMar>
+              <w:top w:w="0" w:type="dxa"/>
+              <w:left w:w="108" w:type="dxa"/>
+              <w:bottom w:w="0" w:type="dxa"/>
+              <w:right w:w="108" w:type="dxa"/>
+            </w:tcMar>
+          </w:tcPr>
+          <w:p/>
+        </w:tc>
+        <w:tc>
+          <w:tcPr>
+            <w:tcW w:w="1503" w:type="dxa"/>
+            <w:tcBorders>
+              <w:top w:val="nil"/>
+              <w:left w:val="nil"/>
+              <w:bottom w:val="single" w:sz="8" w:space="0" w:color="auto"/>
+              <w:right w:val="single" w:sz="8" w:space="0" w:color="auto"/>
+            </w:tcBorders>
+            <w:tcMar>
+              <w:top w:w="0" w:type="dxa"/>
+              <w:left w:w="108" w:type="dxa"/>
+              <w:bottom w:w="0" w:type="dxa"/>
+              <w:right w:w="108" w:type="dxa"/>
+            </w:tcMar>
+          </w:tcPr>
+          <w:p/>
+        </w:tc>
+        <w:tc>
+          <w:tcPr>
+            <w:tcW w:w="1503" w:type="dxa"/>
+            <w:tcBorders>
+              <w:top w:val="nil"/>
+              <w:left w:val="nil"/>
+              <w:bottom w:val="single" w:sz="8" w:space="0" w:color="auto"/>
+              <w:right w:val="single" w:sz="8" w:space="0" w:color="auto"/>
+            </w:tcBorders>
+            <w:tcMar>
+              <w:top w:w="0" w:type="dxa"/>
+              <w:left w:w="108" w:type="dxa"/>
+              <w:bottom w:w="0" w:type="dxa"/>
+              <w:right w:w="108" w:type="dxa"/>
+            </w:tcMar>
+          </w:tcPr>
+          <w:p/>
+        </w:tc>
+        <w:tc>
+          <w:tcPr>
+            <w:tcW w:w="1503" w:type="dxa"/>
+            <w:tcBorders>
+              <w:top w:val="nil"/>
+              <w:left w:val="nil"/>
+              <w:bottom w:val="single" w:sz="8" w:space="0" w:color="auto"/>
+              <w:right w:val="single" w:sz="8" w:space="0" w:color="auto"/>
+            </w:tcBorders>
+            <w:tcMar>
+              <w:top w:w="0" w:type="dxa"/>
+              <w:left w:w="108" w:type="dxa"/>
+              <w:bottom w:w="0" w:type="dxa"/>
+              <w:right w:w="108" w:type="dxa"/>
+            </w:tcMar>
+          </w:tcPr>
+          <w:p/>
+        </w:tc>
+        <w:tc>
+          <w:tcPr>
+            <w:tcW w:w="1503" w:type="dxa"/>
+            <w:tcBorders>
+              <w:top w:val="nil"/>
+              <w:left w:val="nil"/>
+              <w:bottom w:val="single" w:sz="8" w:space="0" w:color="auto"/>
+              <w:right w:val="single" w:sz="8" w:space="0" w:color="auto"/>
+            </w:tcBorders>
+            <w:tcMar>
+              <w:top w:w="0" w:type="dxa"/>
+              <w:left w:w="108" w:type="dxa"/>
+              <w:bottom w:w="0" w:type="dxa"/>
+              <w:right w:w="108" w:type="dxa"/>
+            </w:tcMar>
+          </w:tcPr>
+          <w:p/>
+        </w:tc>
+      </w:tr>
+      <w:tr>
+        <w:tc>
+          <w:tcPr>
+            <w:tcW w:w="1502" w:type="dxa"/>
+            <w:tcBorders>
+              <w:top w:val="nil"/>
+              <w:left w:val="single" w:sz="8" w:space="0" w:color="auto"/>
+              <w:bottom w:val="single" w:sz="8" w:space="0" w:color="auto"/>
+              <w:right w:val="single" w:sz="8" w:space="0" w:color="auto"/>
+            </w:tcBorders>
+            <w:tcMar>
+              <w:top w:w="0" w:type="dxa"/>
+              <w:left w:w="108" w:type="dxa"/>
+              <w:bottom w:w="0" w:type="dxa"/>
+              <w:right w:w="108" w:type="dxa"/>
+            </w:tcMar>
+          </w:tcPr>
+          <w:p/>
+        </w:tc>
+        <w:tc>
+          <w:tcPr>
+            <w:tcW w:w="1502" w:type="dxa"/>
+            <w:tcBorders>
+              <w:top w:val="nil"/>
+              <w:left w:val="nil"/>
+              <w:bottom w:val="single" w:sz="8" w:space="0" w:color="auto"/>
+              <w:right w:val="single" w:sz="8" w:space="0" w:color="auto"/>
+            </w:tcBorders>
+            <w:tcMar>
+              <w:top w:w="0" w:type="dxa"/>
+              <w:left w:w="108" w:type="dxa"/>
+              <w:bottom w:w="0" w:type="dxa"/>
+              <w:right w:w="108" w:type="dxa"/>
+            </w:tcMar>
+          </w:tcPr>
+          <w:p/>
+        </w:tc>
+        <w:tc>
+          <w:tcPr>
+            <w:tcW w:w="1503" w:type="dxa"/>
+            <w:tcBorders>
+              <w:top w:val="nil"/>
+              <w:left w:val="nil"/>
+              <w:bottom w:val="single" w:sz="8" w:space="0" w:color="auto"/>
+              <w:right w:val="single" w:sz="8" w:space="0" w:color="auto"/>
+            </w:tcBorders>
+            <w:tcMar>
+              <w:top w:w="0" w:type="dxa"/>
+              <w:left w:w="108" w:type="dxa"/>
+              <w:bottom w:w="0" w:type="dxa"/>
+              <w:right w:w="108" w:type="dxa"/>
+            </w:tcMar>
+          </w:tcPr>
+          <w:p/>
+        </w:tc>
+        <w:tc>
+          <w:tcPr>
+            <w:tcW w:w="1503" w:type="dxa"/>
+            <w:tcBorders>
+              <w:top w:val="nil"/>
+              <w:left w:val="nil"/>
+              <w:bottom w:val="single" w:sz="8" w:space="0" w:color="auto"/>
+              <w:right w:val="single" w:sz="8" w:space="0" w:color="auto"/>
+            </w:tcBorders>
+            <w:tcMar>
+              <w:top w:w="0" w:type="dxa"/>
+              <w:left w:w="108" w:type="dxa"/>
+              <w:bottom w:w="0" w:type="dxa"/>
+              <w:right w:w="108" w:type="dxa"/>
+            </w:tcMar>
+          </w:tcPr>
+          <w:p/>
+        </w:tc>
+        <w:tc>
+          <w:tcPr>
+            <w:tcW w:w="1503" w:type="dxa"/>
+            <w:tcBorders>
+              <w:top w:val="nil"/>
+              <w:left w:val="nil"/>
+              <w:bottom w:val="single" w:sz="8" w:space="0" w:color="auto"/>
+              <w:right w:val="single" w:sz="8" w:space="0" w:color="auto"/>
+            </w:tcBorders>
+            <w:tcMar>
+              <w:top w:w="0" w:type="dxa"/>
+              <w:left w:w="108" w:type="dxa"/>
+              <w:bottom w:w="0" w:type="dxa"/>
+              <w:right w:w="108" w:type="dxa"/>
+            </w:tcMar>
+          </w:tcPr>
+          <w:p/>
+        </w:tc>
+        <w:tc>
+          <w:tcPr>
+            <w:tcW w:w="1503" w:type="dxa"/>
+            <w:tcBorders>
+              <w:top w:val="nil"/>
+              <w:left w:val="nil"/>
+              <w:bottom w:val="single" w:sz="8" w:space="0" w:color="auto"/>
+              <w:right w:val="single" w:sz="8" w:space="0" w:color="auto"/>
+            </w:tcBorders>
+            <w:tcMar>
+              <w:top w:w="0" w:type="dxa"/>
+              <w:left w:w="108" w:type="dxa"/>
+              <w:bottom w:w="0" w:type="dxa"/>
+              <w:right w:w="108" w:type="dxa"/>
+            </w:tcMar>
+          </w:tcPr>
+          <w:p/>
+        </w:tc>
+      </w:tr>
+      <w:tr>
+        <w:tc>
+          <w:tcPr>
+            <w:tcW w:w="1502" w:type="dxa"/>
+            <w:tcBorders>
+              <w:top w:val="nil"/>
+              <w:left w:val="single" w:sz="8" w:space="0" w:color="auto"/>
+              <w:bottom w:val="single" w:sz="8" w:space="0" w:color="auto"/>
+              <w:right w:val="single" w:sz="8" w:space="0" w:color="auto"/>
+            </w:tcBorders>
+            <w:tcMar>
+              <w:top w:w="0" w:type="dxa"/>
+              <w:left w:w="108" w:type="dxa"/>
+              <w:bottom w:w="0" w:type="dxa"/>
+              <w:right w:w="108" w:type="dxa"/>
+            </w:tcMar>
+          </w:tcPr>
+          <w:p/>
+        </w:tc>
+        <w:tc>
+          <w:tcPr>
+            <w:tcW w:w="1502" w:type="dxa"/>
+            <w:tcBorders>
+              <w:top w:val="nil"/>
+              <w:left w:val="nil"/>
+              <w:bottom w:val="single" w:sz="8" w:space="0" w:color="auto"/>
+              <w:right w:val="single" w:sz="8" w:space="0" w:color="auto"/>
+            </w:tcBorders>
+            <w:tcMar>
+              <w:top w:w="0" w:type="dxa"/>
+              <w:left w:w="108" w:type="dxa"/>
+              <w:bottom w:w="0" w:type="dxa"/>
+              <w:right w:w="108" w:type="dxa"/>
+            </w:tcMar>
+          </w:tcPr>
+          <w:p/>
+        </w:tc>
+        <w:tc>
+          <w:tcPr>
+            <w:tcW w:w="1503" w:type="dxa"/>
+            <w:tcBorders>
+              <w:top w:val="nil"/>
+              <w:left w:val="nil"/>
+              <w:bottom w:val="single" w:sz="8" w:space="0" w:color="auto"/>
+              <w:right w:val="single" w:sz="8" w:space="0" w:color="auto"/>
+            </w:tcBorders>
+            <w:tcMar>
+              <w:top w:w="0" w:type="dxa"/>
+              <w:left w:w="108" w:type="dxa"/>
+              <w:bottom w:w="0" w:type="dxa"/>
+              <w:right w:w="108" w:type="dxa"/>
+            </w:tcMar>
+          </w:tcPr>
+          <w:p/>
+        </w:tc>
+        <w:tc>
+          <w:tcPr>
+            <w:tcW w:w="1503" w:type="dxa"/>
+            <w:tcBorders>
+              <w:top w:val="nil"/>
+              <w:left w:val="nil"/>
+              <w:bottom w:val="single" w:sz="8" w:space="0" w:color="auto"/>
+              <w:right w:val="single" w:sz="8" w:space="0" w:color="auto"/>
+            </w:tcBorders>
+            <w:tcMar>
+              <w:top w:w="0" w:type="dxa"/>
+              <w:left w:w="108" w:type="dxa"/>
+              <w:bottom w:w="0" w:type="dxa"/>
+              <w:right w:w="108" w:type="dxa"/>
+            </w:tcMar>
+          </w:tcPr>
+          <w:p/>
+        </w:tc>
+        <w:tc>
+          <w:tcPr>
+            <w:tcW w:w="1503" w:type="dxa"/>
+            <w:tcBorders>
+              <w:top w:val="nil"/>
+              <w:left w:val="nil"/>
+              <w:bottom w:val="single" w:sz="8" w:space="0" w:color="auto"/>
+              <w:right w:val="single" w:sz="8" w:space="0" w:color="auto"/>
+            </w:tcBorders>
+            <w:tcMar>
+              <w:top w:w="0" w:type="dxa"/>
+              <w:left w:w="108" w:type="dxa"/>
+              <w:bottom w:w="0" w:type="dxa"/>
+              <w:right w:w="108" w:type="dxa"/>
+            </w:tcMar>
+          </w:tcPr>
+          <w:p/>
+        </w:tc>
+        <w:tc>
+          <w:tcPr>
+            <w:tcW w:w="1503" w:type="dxa"/>
+            <w:tcBorders>
+              <w:top w:val="nil"/>
+              <w:left w:val="nil"/>
+              <w:bottom w:val="single" w:sz="8" w:space="0" w:color="auto"/>
+              <w:right w:val="single" w:sz="8" w:space="0" w:color="auto"/>
+            </w:tcBorders>
+            <w:tcMar>
+              <w:top w:w="0" w:type="dxa"/>
+              <w:left w:w="108" w:type="dxa"/>
+              <w:bottom w:w="0" w:type="dxa"/>
+              <w:right w:w="108" w:type="dxa"/>
+            </w:tcMar>
+          </w:tcPr>
+          <w:p/>
+        </w:tc>
+      </w:tr>
+    </w:tbl>
+    <w:p>
+      <w:pPr>
+        <w:spacing w:line="252" w:lineRule="auto"/>
+        <w:rPr>
+          <w:rFonts w:ascii="Calibri" w:eastAsiaTheme="minorHAnsi" w:hAnsi="Calibri" w:cs="Calibri"/>
+        </w:rPr>
+      </w:pPr>
+    </w:p>
+    <w:p>
+      <w:pPr>
+        <w:spacing w:line="252" w:lineRule="auto"/>
+      </w:pPr>
+      <w:r>
+        <w:t>Unknown Situation 2</w:t>
       </w:r>
     </w:p>
     <w:tbl>
@@ -4078,600 +4797,6 @@
               <w:bottom w:val="single" w:sz="8" w:space="0" w:color="auto"/>
               <w:right w:val="single" w:sz="8" w:space="0" w:color="auto"/>
             </w:tcBorders>
-            <w:tcMar>
-              <w:top w:w="0" w:type="dxa"/>
-              <w:left w:w="108" w:type="dxa"/>
-              <w:bottom w:w="0" w:type="dxa"/>
-              <w:right w:w="108" w:type="dxa"/>
-            </w:tcMar>
-          </w:tcPr>
-          <w:p>
-            <w:pPr>
-              <w:rPr>
-                <w:lang w:val="es-ES"/>
-              </w:rPr>
-            </w:pPr>
-          </w:p>
-        </w:tc>
-        <w:tc>
-          <w:tcPr>
-            <w:tcW w:w="1502" w:type="dxa"/>
-            <w:tcBorders>
-              <w:top w:val="single" w:sz="8" w:space="0" w:color="auto"/>
-              <w:left w:val="nil"/>
-              <w:bottom w:val="single" w:sz="8" w:space="0" w:color="auto"/>
-              <w:right w:val="single" w:sz="8" w:space="0" w:color="auto"/>
-            </w:tcBorders>
-            <w:tcMar>
-              <w:top w:w="0" w:type="dxa"/>
-              <w:left w:w="108" w:type="dxa"/>
-              <w:bottom w:w="0" w:type="dxa"/>
-              <w:right w:w="108" w:type="dxa"/>
-            </w:tcMar>
-          </w:tcPr>
-          <w:p/>
-        </w:tc>
-        <w:tc>
-          <w:tcPr>
-            <w:tcW w:w="1503" w:type="dxa"/>
-            <w:tcBorders>
-              <w:top w:val="single" w:sz="8" w:space="0" w:color="auto"/>
-              <w:left w:val="nil"/>
-              <w:bottom w:val="single" w:sz="8" w:space="0" w:color="auto"/>
-              <w:right w:val="single" w:sz="8" w:space="0" w:color="auto"/>
-            </w:tcBorders>
-            <w:shd w:val="clear" w:color="auto" w:fill="000000"/>
-            <w:tcMar>
-              <w:top w:w="0" w:type="dxa"/>
-              <w:left w:w="108" w:type="dxa"/>
-              <w:bottom w:w="0" w:type="dxa"/>
-              <w:right w:w="108" w:type="dxa"/>
-            </w:tcMar>
-          </w:tcPr>
-          <w:p/>
-        </w:tc>
-        <w:tc>
-          <w:tcPr>
-            <w:tcW w:w="1503" w:type="dxa"/>
-            <w:tcBorders>
-              <w:top w:val="single" w:sz="8" w:space="0" w:color="auto"/>
-              <w:left w:val="nil"/>
-              <w:bottom w:val="single" w:sz="8" w:space="0" w:color="auto"/>
-              <w:right w:val="single" w:sz="8" w:space="0" w:color="auto"/>
-            </w:tcBorders>
-            <w:shd w:val="clear" w:color="auto" w:fill="000000"/>
-            <w:tcMar>
-              <w:top w:w="0" w:type="dxa"/>
-              <w:left w:w="108" w:type="dxa"/>
-              <w:bottom w:w="0" w:type="dxa"/>
-              <w:right w:w="108" w:type="dxa"/>
-            </w:tcMar>
-          </w:tcPr>
-          <w:p/>
-        </w:tc>
-        <w:tc>
-          <w:tcPr>
-            <w:tcW w:w="1503" w:type="dxa"/>
-            <w:tcBorders>
-              <w:top w:val="single" w:sz="8" w:space="0" w:color="auto"/>
-              <w:left w:val="nil"/>
-              <w:bottom w:val="single" w:sz="8" w:space="0" w:color="auto"/>
-              <w:right w:val="single" w:sz="8" w:space="0" w:color="auto"/>
-            </w:tcBorders>
-            <w:tcMar>
-              <w:top w:w="0" w:type="dxa"/>
-              <w:left w:w="108" w:type="dxa"/>
-              <w:bottom w:w="0" w:type="dxa"/>
-              <w:right w:w="108" w:type="dxa"/>
-            </w:tcMar>
-          </w:tcPr>
-          <w:p/>
-        </w:tc>
-        <w:tc>
-          <w:tcPr>
-            <w:tcW w:w="1503" w:type="dxa"/>
-            <w:tcBorders>
-              <w:top w:val="single" w:sz="8" w:space="0" w:color="auto"/>
-              <w:left w:val="nil"/>
-              <w:bottom w:val="single" w:sz="8" w:space="0" w:color="auto"/>
-              <w:right w:val="single" w:sz="8" w:space="0" w:color="auto"/>
-            </w:tcBorders>
-            <w:tcMar>
-              <w:top w:w="0" w:type="dxa"/>
-              <w:left w:w="108" w:type="dxa"/>
-              <w:bottom w:w="0" w:type="dxa"/>
-              <w:right w:w="108" w:type="dxa"/>
-            </w:tcMar>
-          </w:tcPr>
-          <w:p/>
-        </w:tc>
-      </w:tr>
-      <w:tr>
-        <w:tc>
-          <w:tcPr>
-            <w:tcW w:w="1502" w:type="dxa"/>
-            <w:tcBorders>
-              <w:top w:val="nil"/>
-              <w:left w:val="single" w:sz="8" w:space="0" w:color="auto"/>
-              <w:bottom w:val="single" w:sz="8" w:space="0" w:color="auto"/>
-              <w:right w:val="single" w:sz="8" w:space="0" w:color="auto"/>
-            </w:tcBorders>
-            <w:tcMar>
-              <w:top w:w="0" w:type="dxa"/>
-              <w:left w:w="108" w:type="dxa"/>
-              <w:bottom w:w="0" w:type="dxa"/>
-              <w:right w:w="108" w:type="dxa"/>
-            </w:tcMar>
-          </w:tcPr>
-          <w:p/>
-        </w:tc>
-        <w:tc>
-          <w:tcPr>
-            <w:tcW w:w="1502" w:type="dxa"/>
-            <w:tcBorders>
-              <w:top w:val="nil"/>
-              <w:left w:val="nil"/>
-              <w:bottom w:val="single" w:sz="8" w:space="0" w:color="auto"/>
-              <w:right w:val="single" w:sz="8" w:space="0" w:color="auto"/>
-            </w:tcBorders>
-            <w:tcMar>
-              <w:top w:w="0" w:type="dxa"/>
-              <w:left w:w="108" w:type="dxa"/>
-              <w:bottom w:w="0" w:type="dxa"/>
-              <w:right w:w="108" w:type="dxa"/>
-            </w:tcMar>
-          </w:tcPr>
-          <w:p/>
-        </w:tc>
-        <w:tc>
-          <w:tcPr>
-            <w:tcW w:w="1503" w:type="dxa"/>
-            <w:tcBorders>
-              <w:top w:val="nil"/>
-              <w:left w:val="nil"/>
-              <w:bottom w:val="single" w:sz="8" w:space="0" w:color="auto"/>
-              <w:right w:val="single" w:sz="8" w:space="0" w:color="auto"/>
-            </w:tcBorders>
-            <w:shd w:val="clear" w:color="auto" w:fill="000000"/>
-            <w:tcMar>
-              <w:top w:w="0" w:type="dxa"/>
-              <w:left w:w="108" w:type="dxa"/>
-              <w:bottom w:w="0" w:type="dxa"/>
-              <w:right w:w="108" w:type="dxa"/>
-            </w:tcMar>
-          </w:tcPr>
-          <w:p/>
-        </w:tc>
-        <w:tc>
-          <w:tcPr>
-            <w:tcW w:w="1503" w:type="dxa"/>
-            <w:tcBorders>
-              <w:top w:val="nil"/>
-              <w:left w:val="nil"/>
-              <w:bottom w:val="single" w:sz="8" w:space="0" w:color="auto"/>
-              <w:right w:val="single" w:sz="8" w:space="0" w:color="auto"/>
-            </w:tcBorders>
-            <w:shd w:val="clear" w:color="auto" w:fill="000000"/>
-            <w:tcMar>
-              <w:top w:w="0" w:type="dxa"/>
-              <w:left w:w="108" w:type="dxa"/>
-              <w:bottom w:w="0" w:type="dxa"/>
-              <w:right w:w="108" w:type="dxa"/>
-            </w:tcMar>
-          </w:tcPr>
-          <w:p/>
-        </w:tc>
-        <w:tc>
-          <w:tcPr>
-            <w:tcW w:w="1503" w:type="dxa"/>
-            <w:tcBorders>
-              <w:top w:val="nil"/>
-              <w:left w:val="nil"/>
-              <w:bottom w:val="single" w:sz="8" w:space="0" w:color="auto"/>
-              <w:right w:val="single" w:sz="8" w:space="0" w:color="auto"/>
-            </w:tcBorders>
-            <w:tcMar>
-              <w:top w:w="0" w:type="dxa"/>
-              <w:left w:w="108" w:type="dxa"/>
-              <w:bottom w:w="0" w:type="dxa"/>
-              <w:right w:w="108" w:type="dxa"/>
-            </w:tcMar>
-          </w:tcPr>
-          <w:p/>
-        </w:tc>
-        <w:tc>
-          <w:tcPr>
-            <w:tcW w:w="1503" w:type="dxa"/>
-            <w:tcBorders>
-              <w:top w:val="nil"/>
-              <w:left w:val="nil"/>
-              <w:bottom w:val="single" w:sz="8" w:space="0" w:color="auto"/>
-              <w:right w:val="single" w:sz="8" w:space="0" w:color="auto"/>
-            </w:tcBorders>
-            <w:tcMar>
-              <w:top w:w="0" w:type="dxa"/>
-              <w:left w:w="108" w:type="dxa"/>
-              <w:bottom w:w="0" w:type="dxa"/>
-              <w:right w:w="108" w:type="dxa"/>
-            </w:tcMar>
-          </w:tcPr>
-          <w:p/>
-        </w:tc>
-      </w:tr>
-      <w:tr>
-        <w:tc>
-          <w:tcPr>
-            <w:tcW w:w="1502" w:type="dxa"/>
-            <w:tcBorders>
-              <w:top w:val="nil"/>
-              <w:left w:val="single" w:sz="8" w:space="0" w:color="auto"/>
-              <w:bottom w:val="single" w:sz="8" w:space="0" w:color="auto"/>
-              <w:right w:val="single" w:sz="8" w:space="0" w:color="auto"/>
-            </w:tcBorders>
-            <w:tcMar>
-              <w:top w:w="0" w:type="dxa"/>
-              <w:left w:w="108" w:type="dxa"/>
-              <w:bottom w:w="0" w:type="dxa"/>
-              <w:right w:w="108" w:type="dxa"/>
-            </w:tcMar>
-          </w:tcPr>
-          <w:p/>
-        </w:tc>
-        <w:tc>
-          <w:tcPr>
-            <w:tcW w:w="1502" w:type="dxa"/>
-            <w:tcBorders>
-              <w:top w:val="nil"/>
-              <w:left w:val="nil"/>
-              <w:bottom w:val="single" w:sz="8" w:space="0" w:color="auto"/>
-              <w:right w:val="single" w:sz="8" w:space="0" w:color="auto"/>
-            </w:tcBorders>
-            <w:tcMar>
-              <w:top w:w="0" w:type="dxa"/>
-              <w:left w:w="108" w:type="dxa"/>
-              <w:bottom w:w="0" w:type="dxa"/>
-              <w:right w:w="108" w:type="dxa"/>
-            </w:tcMar>
-          </w:tcPr>
-          <w:p/>
-        </w:tc>
-        <w:tc>
-          <w:tcPr>
-            <w:tcW w:w="1503" w:type="dxa"/>
-            <w:tcBorders>
-              <w:top w:val="nil"/>
-              <w:left w:val="nil"/>
-              <w:bottom w:val="single" w:sz="8" w:space="0" w:color="auto"/>
-              <w:right w:val="single" w:sz="8" w:space="0" w:color="auto"/>
-            </w:tcBorders>
-            <w:tcMar>
-              <w:top w:w="0" w:type="dxa"/>
-              <w:left w:w="108" w:type="dxa"/>
-              <w:bottom w:w="0" w:type="dxa"/>
-              <w:right w:w="108" w:type="dxa"/>
-            </w:tcMar>
-          </w:tcPr>
-          <w:p/>
-        </w:tc>
-        <w:tc>
-          <w:tcPr>
-            <w:tcW w:w="1503" w:type="dxa"/>
-            <w:tcBorders>
-              <w:top w:val="nil"/>
-              <w:left w:val="nil"/>
-              <w:bottom w:val="single" w:sz="8" w:space="0" w:color="auto"/>
-              <w:right w:val="single" w:sz="8" w:space="0" w:color="auto"/>
-            </w:tcBorders>
-            <w:tcMar>
-              <w:top w:w="0" w:type="dxa"/>
-              <w:left w:w="108" w:type="dxa"/>
-              <w:bottom w:w="0" w:type="dxa"/>
-              <w:right w:w="108" w:type="dxa"/>
-            </w:tcMar>
-          </w:tcPr>
-          <w:p/>
-        </w:tc>
-        <w:tc>
-          <w:tcPr>
-            <w:tcW w:w="1503" w:type="dxa"/>
-            <w:tcBorders>
-              <w:top w:val="nil"/>
-              <w:left w:val="nil"/>
-              <w:bottom w:val="single" w:sz="8" w:space="0" w:color="auto"/>
-              <w:right w:val="single" w:sz="8" w:space="0" w:color="auto"/>
-            </w:tcBorders>
-            <w:tcMar>
-              <w:top w:w="0" w:type="dxa"/>
-              <w:left w:w="108" w:type="dxa"/>
-              <w:bottom w:w="0" w:type="dxa"/>
-              <w:right w:w="108" w:type="dxa"/>
-            </w:tcMar>
-          </w:tcPr>
-          <w:p/>
-        </w:tc>
-        <w:tc>
-          <w:tcPr>
-            <w:tcW w:w="1503" w:type="dxa"/>
-            <w:tcBorders>
-              <w:top w:val="nil"/>
-              <w:left w:val="nil"/>
-              <w:bottom w:val="single" w:sz="8" w:space="0" w:color="auto"/>
-              <w:right w:val="single" w:sz="8" w:space="0" w:color="auto"/>
-            </w:tcBorders>
-            <w:tcMar>
-              <w:top w:w="0" w:type="dxa"/>
-              <w:left w:w="108" w:type="dxa"/>
-              <w:bottom w:w="0" w:type="dxa"/>
-              <w:right w:w="108" w:type="dxa"/>
-            </w:tcMar>
-          </w:tcPr>
-          <w:p/>
-        </w:tc>
-      </w:tr>
-      <w:tr>
-        <w:tc>
-          <w:tcPr>
-            <w:tcW w:w="1502" w:type="dxa"/>
-            <w:tcBorders>
-              <w:top w:val="nil"/>
-              <w:left w:val="single" w:sz="8" w:space="0" w:color="auto"/>
-              <w:bottom w:val="single" w:sz="8" w:space="0" w:color="auto"/>
-              <w:right w:val="single" w:sz="8" w:space="0" w:color="auto"/>
-            </w:tcBorders>
-            <w:tcMar>
-              <w:top w:w="0" w:type="dxa"/>
-              <w:left w:w="108" w:type="dxa"/>
-              <w:bottom w:w="0" w:type="dxa"/>
-              <w:right w:w="108" w:type="dxa"/>
-            </w:tcMar>
-          </w:tcPr>
-          <w:p/>
-        </w:tc>
-        <w:tc>
-          <w:tcPr>
-            <w:tcW w:w="1502" w:type="dxa"/>
-            <w:tcBorders>
-              <w:top w:val="nil"/>
-              <w:left w:val="nil"/>
-              <w:bottom w:val="single" w:sz="8" w:space="0" w:color="auto"/>
-              <w:right w:val="single" w:sz="8" w:space="0" w:color="auto"/>
-            </w:tcBorders>
-            <w:tcMar>
-              <w:top w:w="0" w:type="dxa"/>
-              <w:left w:w="108" w:type="dxa"/>
-              <w:bottom w:w="0" w:type="dxa"/>
-              <w:right w:w="108" w:type="dxa"/>
-            </w:tcMar>
-          </w:tcPr>
-          <w:p/>
-        </w:tc>
-        <w:tc>
-          <w:tcPr>
-            <w:tcW w:w="1503" w:type="dxa"/>
-            <w:tcBorders>
-              <w:top w:val="nil"/>
-              <w:left w:val="nil"/>
-              <w:bottom w:val="single" w:sz="8" w:space="0" w:color="auto"/>
-              <w:right w:val="single" w:sz="8" w:space="0" w:color="auto"/>
-            </w:tcBorders>
-            <w:tcMar>
-              <w:top w:w="0" w:type="dxa"/>
-              <w:left w:w="108" w:type="dxa"/>
-              <w:bottom w:w="0" w:type="dxa"/>
-              <w:right w:w="108" w:type="dxa"/>
-            </w:tcMar>
-          </w:tcPr>
-          <w:p/>
-        </w:tc>
-        <w:tc>
-          <w:tcPr>
-            <w:tcW w:w="1503" w:type="dxa"/>
-            <w:tcBorders>
-              <w:top w:val="nil"/>
-              <w:left w:val="nil"/>
-              <w:bottom w:val="single" w:sz="8" w:space="0" w:color="auto"/>
-              <w:right w:val="single" w:sz="8" w:space="0" w:color="auto"/>
-            </w:tcBorders>
-            <w:tcMar>
-              <w:top w:w="0" w:type="dxa"/>
-              <w:left w:w="108" w:type="dxa"/>
-              <w:bottom w:w="0" w:type="dxa"/>
-              <w:right w:w="108" w:type="dxa"/>
-            </w:tcMar>
-          </w:tcPr>
-          <w:p/>
-        </w:tc>
-        <w:tc>
-          <w:tcPr>
-            <w:tcW w:w="1503" w:type="dxa"/>
-            <w:tcBorders>
-              <w:top w:val="nil"/>
-              <w:left w:val="nil"/>
-              <w:bottom w:val="single" w:sz="8" w:space="0" w:color="auto"/>
-              <w:right w:val="single" w:sz="8" w:space="0" w:color="auto"/>
-            </w:tcBorders>
-            <w:tcMar>
-              <w:top w:w="0" w:type="dxa"/>
-              <w:left w:w="108" w:type="dxa"/>
-              <w:bottom w:w="0" w:type="dxa"/>
-              <w:right w:w="108" w:type="dxa"/>
-            </w:tcMar>
-          </w:tcPr>
-          <w:p/>
-        </w:tc>
-        <w:tc>
-          <w:tcPr>
-            <w:tcW w:w="1503" w:type="dxa"/>
-            <w:tcBorders>
-              <w:top w:val="nil"/>
-              <w:left w:val="nil"/>
-              <w:bottom w:val="single" w:sz="8" w:space="0" w:color="auto"/>
-              <w:right w:val="single" w:sz="8" w:space="0" w:color="auto"/>
-            </w:tcBorders>
-            <w:tcMar>
-              <w:top w:w="0" w:type="dxa"/>
-              <w:left w:w="108" w:type="dxa"/>
-              <w:bottom w:w="0" w:type="dxa"/>
-              <w:right w:w="108" w:type="dxa"/>
-            </w:tcMar>
-          </w:tcPr>
-          <w:p/>
-        </w:tc>
-      </w:tr>
-      <w:tr>
-        <w:tc>
-          <w:tcPr>
-            <w:tcW w:w="1502" w:type="dxa"/>
-            <w:tcBorders>
-              <w:top w:val="nil"/>
-              <w:left w:val="single" w:sz="8" w:space="0" w:color="auto"/>
-              <w:bottom w:val="single" w:sz="8" w:space="0" w:color="auto"/>
-              <w:right w:val="single" w:sz="8" w:space="0" w:color="auto"/>
-            </w:tcBorders>
-            <w:tcMar>
-              <w:top w:w="0" w:type="dxa"/>
-              <w:left w:w="108" w:type="dxa"/>
-              <w:bottom w:w="0" w:type="dxa"/>
-              <w:right w:w="108" w:type="dxa"/>
-            </w:tcMar>
-          </w:tcPr>
-          <w:p/>
-        </w:tc>
-        <w:tc>
-          <w:tcPr>
-            <w:tcW w:w="1502" w:type="dxa"/>
-            <w:tcBorders>
-              <w:top w:val="nil"/>
-              <w:left w:val="nil"/>
-              <w:bottom w:val="single" w:sz="8" w:space="0" w:color="auto"/>
-              <w:right w:val="single" w:sz="8" w:space="0" w:color="auto"/>
-            </w:tcBorders>
-            <w:tcMar>
-              <w:top w:w="0" w:type="dxa"/>
-              <w:left w:w="108" w:type="dxa"/>
-              <w:bottom w:w="0" w:type="dxa"/>
-              <w:right w:w="108" w:type="dxa"/>
-            </w:tcMar>
-          </w:tcPr>
-          <w:p/>
-        </w:tc>
-        <w:tc>
-          <w:tcPr>
-            <w:tcW w:w="1503" w:type="dxa"/>
-            <w:tcBorders>
-              <w:top w:val="nil"/>
-              <w:left w:val="nil"/>
-              <w:bottom w:val="single" w:sz="8" w:space="0" w:color="auto"/>
-              <w:right w:val="single" w:sz="8" w:space="0" w:color="auto"/>
-            </w:tcBorders>
-            <w:tcMar>
-              <w:top w:w="0" w:type="dxa"/>
-              <w:left w:w="108" w:type="dxa"/>
-              <w:bottom w:w="0" w:type="dxa"/>
-              <w:right w:w="108" w:type="dxa"/>
-            </w:tcMar>
-          </w:tcPr>
-          <w:p/>
-        </w:tc>
-        <w:tc>
-          <w:tcPr>
-            <w:tcW w:w="1503" w:type="dxa"/>
-            <w:tcBorders>
-              <w:top w:val="nil"/>
-              <w:left w:val="nil"/>
-              <w:bottom w:val="single" w:sz="8" w:space="0" w:color="auto"/>
-              <w:right w:val="single" w:sz="8" w:space="0" w:color="auto"/>
-            </w:tcBorders>
-            <w:tcMar>
-              <w:top w:w="0" w:type="dxa"/>
-              <w:left w:w="108" w:type="dxa"/>
-              <w:bottom w:w="0" w:type="dxa"/>
-              <w:right w:w="108" w:type="dxa"/>
-            </w:tcMar>
-          </w:tcPr>
-          <w:p/>
-        </w:tc>
-        <w:tc>
-          <w:tcPr>
-            <w:tcW w:w="1503" w:type="dxa"/>
-            <w:tcBorders>
-              <w:top w:val="nil"/>
-              <w:left w:val="nil"/>
-              <w:bottom w:val="single" w:sz="8" w:space="0" w:color="auto"/>
-              <w:right w:val="single" w:sz="8" w:space="0" w:color="auto"/>
-            </w:tcBorders>
-            <w:tcMar>
-              <w:top w:w="0" w:type="dxa"/>
-              <w:left w:w="108" w:type="dxa"/>
-              <w:bottom w:w="0" w:type="dxa"/>
-              <w:right w:w="108" w:type="dxa"/>
-            </w:tcMar>
-          </w:tcPr>
-          <w:p/>
-        </w:tc>
-        <w:tc>
-          <w:tcPr>
-            <w:tcW w:w="1503" w:type="dxa"/>
-            <w:tcBorders>
-              <w:top w:val="nil"/>
-              <w:left w:val="nil"/>
-              <w:bottom w:val="single" w:sz="8" w:space="0" w:color="auto"/>
-              <w:right w:val="single" w:sz="8" w:space="0" w:color="auto"/>
-            </w:tcBorders>
-            <w:tcMar>
-              <w:top w:w="0" w:type="dxa"/>
-              <w:left w:w="108" w:type="dxa"/>
-              <w:bottom w:w="0" w:type="dxa"/>
-              <w:right w:w="108" w:type="dxa"/>
-            </w:tcMar>
-          </w:tcPr>
-          <w:p/>
-        </w:tc>
-      </w:tr>
-    </w:tbl>
-    <w:p>
-      <w:pPr>
-        <w:spacing w:line="252" w:lineRule="auto"/>
-        <w:rPr>
-          <w:rFonts w:ascii="Calibri" w:eastAsiaTheme="minorHAnsi" w:hAnsi="Calibri" w:cs="Calibri"/>
-        </w:rPr>
-      </w:pPr>
-    </w:p>
-    <w:p>
-      <w:pPr>
-        <w:spacing w:line="252" w:lineRule="auto"/>
-      </w:pPr>
-      <w:r>
-        <w:t>Unknown Situation 2</w:t>
-      </w:r>
-    </w:p>
-    <w:tbl>
-      <w:tblPr>
-        <w:tblW w:w="0" w:type="auto"/>
-        <w:tblCellMar>
-          <w:left w:w="0" w:type="dxa"/>
-          <w:right w:w="0" w:type="dxa"/>
-        </w:tblCellMar>
-        <w:tblLook w:val="04A0" w:firstRow="1" w:lastRow="0" w:firstColumn="1" w:lastColumn="0" w:noHBand="0" w:noVBand="1"/>
-      </w:tblPr>
-      <w:tblGrid>
-        <w:gridCol w:w="1501"/>
-        <w:gridCol w:w="1501"/>
-        <w:gridCol w:w="1501"/>
-        <w:gridCol w:w="1501"/>
-        <w:gridCol w:w="1501"/>
-        <w:gridCol w:w="1501"/>
-      </w:tblGrid>
-      <w:tr>
-        <w:tc>
-          <w:tcPr>
-            <w:tcW w:w="1502" w:type="dxa"/>
-            <w:tcBorders>
-              <w:top w:val="single" w:sz="8" w:space="0" w:color="auto"/>
-              <w:left w:val="single" w:sz="8" w:space="0" w:color="auto"/>
-              <w:bottom w:val="single" w:sz="8" w:space="0" w:color="auto"/>
-              <w:right w:val="single" w:sz="8" w:space="0" w:color="auto"/>
-            </w:tcBorders>
             <w:shd w:val="clear" w:color="auto" w:fill="CCCCCC"/>
             <w:tcMar>
               <w:top w:w="0" w:type="dxa"/>
@@ -5297,7 +5422,21 @@
         <w:rPr>
           <w:rFonts w:ascii="Calibri" w:eastAsiaTheme="minorHAnsi" w:hAnsi="Calibri" w:cs="Calibri"/>
         </w:rPr>
-        <w:t xml:space="preserve">Define formually in </w:t>
+        <w:t xml:space="preserve">Define </w:t>
+      </w:r>
+      <w:proofErr w:type="spellStart"/>
+      <w:r>
+        <w:rPr>
+          <w:rFonts w:ascii="Calibri" w:eastAsiaTheme="minorHAnsi" w:hAnsi="Calibri" w:cs="Calibri"/>
+        </w:rPr>
+        <w:t>formually</w:t>
+      </w:r>
+      <w:proofErr w:type="spellEnd"/>
+      <w:r>
+        <w:rPr>
+          <w:rFonts w:ascii="Calibri" w:eastAsiaTheme="minorHAnsi" w:hAnsi="Calibri" w:cs="Calibri"/>
+        </w:rPr>
+        <w:t xml:space="preserve"> in </w:t>
       </w:r>
       <w:commentRangeStart w:id="0"/>
       <w:commentRangeStart w:id="1"/>
@@ -5380,12 +5519,20 @@
         <w:rPr>
           <w:rFonts w:ascii="Calibri" w:eastAsiaTheme="minorHAnsi" w:hAnsi="Calibri" w:cs="Calibri"/>
         </w:rPr>
-        <w:t>State 1 :</w:t>
-      </w:r>
+        <w:t xml:space="preserve">State </w:t>
+      </w:r>
+      <w:proofErr w:type="gramStart"/>
       <w:r>
         <w:rPr>
           <w:rFonts w:ascii="Calibri" w:eastAsiaTheme="minorHAnsi" w:hAnsi="Calibri" w:cs="Calibri"/>
         </w:rPr>
+        <w:t>1 :</w:t>
+      </w:r>
+      <w:proofErr w:type="gramEnd"/>
+      <w:r>
+        <w:rPr>
+          <w:rFonts w:ascii="Calibri" w:eastAsiaTheme="minorHAnsi" w:hAnsi="Calibri" w:cs="Calibri"/>
+        </w:rPr>
         <w:t xml:space="preserve"> 1             2                  2.3</w:t>
       </w:r>
     </w:p>
@@ -5399,13 +5546,7 @@
         <w:rPr>
           <w:rFonts w:ascii="Calibri" w:eastAsiaTheme="minorHAnsi" w:hAnsi="Calibri" w:cs="Calibri"/>
         </w:rPr>
-        <w:t>-</w:t>
-      </w:r>
-      <w:r>
-        <w:rPr>
-          <w:rFonts w:ascii="Calibri" w:eastAsiaTheme="minorHAnsi" w:hAnsi="Calibri" w:cs="Calibri"/>
-        </w:rPr>
-        <w:t xml:space="preserve">Table 3 </w:t>
+        <w:t xml:space="preserve">-Table 3 </w:t>
       </w:r>
     </w:p>
     <w:p>
@@ -5448,7 +5589,21 @@
         <w:rPr>
           <w:lang w:val="en-US"/>
         </w:rPr>
-        <w:t xml:space="preserve">* If newSittuation is either E1 or E2, this meta reasoning using analogy is always better than random just my pure logic. Prove by using simulation and many experiments averaging them. </w:t>
+        <w:t xml:space="preserve">* If </w:t>
+      </w:r>
+      <w:proofErr w:type="spellStart"/>
+      <w:r>
+        <w:rPr>
+          <w:lang w:val="en-US"/>
+        </w:rPr>
+        <w:t>newSittuation</w:t>
+      </w:r>
+      <w:proofErr w:type="spellEnd"/>
+      <w:r>
+        <w:rPr>
+          <w:lang w:val="en-US"/>
+        </w:rPr>
+        <w:t xml:space="preserve"> is either E1 or E2, this meta reasoning using analogy is always better than random just my pure logic. Prove by using simulation and many experiments averaging them. </w:t>
       </w:r>
     </w:p>
     <w:p>
@@ -5461,7 +5616,21 @@
         <w:rPr>
           <w:lang w:val="en-US"/>
         </w:rPr>
-        <w:t>* The real interesting problem is if newSittuation is not E1 or E2 but resemblances somewhat to E1 or E2.</w:t>
+        <w:t xml:space="preserve">* The real interesting problem is if </w:t>
+      </w:r>
+      <w:proofErr w:type="spellStart"/>
+      <w:r>
+        <w:rPr>
+          <w:lang w:val="en-US"/>
+        </w:rPr>
+        <w:t>newSittuation</w:t>
+      </w:r>
+      <w:proofErr w:type="spellEnd"/>
+      <w:r>
+        <w:rPr>
+          <w:lang w:val="en-US"/>
+        </w:rPr>
+        <w:t xml:space="preserve"> is not E1 or E2 but resemblances somewhat to E1 or E2.</w:t>
       </w:r>
     </w:p>
     <w:p>
@@ -5474,7 +5643,21 @@
         <w:rPr>
           <w:lang w:val="en-US"/>
         </w:rPr>
-        <w:t>* If newSittuation is a linear combination of E1 and E2, can the algorithm realize this and make better informed decision and create new E3?</w:t>
+        <w:t xml:space="preserve">* If </w:t>
+      </w:r>
+      <w:proofErr w:type="spellStart"/>
+      <w:r>
+        <w:rPr>
+          <w:lang w:val="en-US"/>
+        </w:rPr>
+        <w:t>newSittuation</w:t>
+      </w:r>
+      <w:proofErr w:type="spellEnd"/>
+      <w:r>
+        <w:rPr>
+          <w:lang w:val="en-US"/>
+        </w:rPr>
+        <w:t xml:space="preserve"> is a linear combination of E1 and E2, can the algorithm realize this and make better informed decision and create new E3?</w:t>
       </w:r>
     </w:p>
     <w:p>
@@ -5504,6 +5687,7 @@
         <w:rPr>
           <w:lang w:val="en-US"/>
         </w:rPr>
+        <w:lastRenderedPageBreak/>
         <w:t xml:space="preserve">-Change believe of E1 to E2 and act according to their policies dynamically or select a policy based on initial analogy and stick with it until the end. </w:t>
       </w:r>
     </w:p>
@@ -5529,7 +5713,35 @@
         <w:rPr>
           <w:lang w:val="en-US"/>
         </w:rPr>
-        <w:t xml:space="preserve"> = [map, robotPose, robot_localization_state]</w:t>
+        <w:t xml:space="preserve"> = [map, </w:t>
+      </w:r>
+      <w:proofErr w:type="spellStart"/>
+      <w:r>
+        <w:rPr>
+          <w:lang w:val="en-US"/>
+        </w:rPr>
+        <w:t>robotPose</w:t>
+      </w:r>
+      <w:proofErr w:type="spellEnd"/>
+      <w:r>
+        <w:rPr>
+          <w:lang w:val="en-US"/>
+        </w:rPr>
+        <w:t xml:space="preserve">, </w:t>
+      </w:r>
+      <w:proofErr w:type="spellStart"/>
+      <w:r>
+        <w:rPr>
+          <w:lang w:val="en-US"/>
+        </w:rPr>
+        <w:t>robot_localization_state</w:t>
+      </w:r>
+      <w:proofErr w:type="spellEnd"/>
+      <w:r>
+        <w:rPr>
+          <w:lang w:val="en-US"/>
+        </w:rPr>
+        <w:t>]</w:t>
       </w:r>
     </w:p>
     <w:p>
@@ -5621,7 +5833,21 @@
           <w:lang w:val="en-US"/>
         </w:rPr>
         <w:tab/>
-        <w:t xml:space="preserve">Return analogical_distance </w:t>
+        <w:t xml:space="preserve">Return </w:t>
+      </w:r>
+      <w:proofErr w:type="spellStart"/>
+      <w:r>
+        <w:rPr>
+          <w:lang w:val="en-US"/>
+        </w:rPr>
+        <w:t>analogical_distance</w:t>
+      </w:r>
+      <w:proofErr w:type="spellEnd"/>
+      <w:r>
+        <w:rPr>
+          <w:lang w:val="en-US"/>
+        </w:rPr>
+        <w:t xml:space="preserve"> </w:t>
       </w:r>
       <w:r>
         <w:rPr>
@@ -5691,8 +5917,21 @@
         <w:rPr>
           <w:lang w:val="en-US"/>
         </w:rPr>
-        <w:lastRenderedPageBreak/>
-        <w:t xml:space="preserve">Given State[0], E1 and E2. </w:t>
+        <w:t xml:space="preserve">Given </w:t>
+      </w:r>
+      <w:proofErr w:type="gramStart"/>
+      <w:r>
+        <w:rPr>
+          <w:lang w:val="en-US"/>
+        </w:rPr>
+        <w:t>State[</w:t>
+      </w:r>
+      <w:proofErr w:type="gramEnd"/>
+      <w:r>
+        <w:rPr>
+          <w:lang w:val="en-US"/>
+        </w:rPr>
+        <w:t xml:space="preserve">0], E1 and E2. </w:t>
       </w:r>
     </w:p>
     <w:p>
@@ -5732,6 +5971,7 @@
         </w:rPr>
         <w:t xml:space="preserve"> = </w:t>
       </w:r>
+      <w:proofErr w:type="gramStart"/>
       <w:r>
         <w:rPr>
           <w:lang w:val="en-US"/>
@@ -5742,7 +5982,28 @@
         <w:rPr>
           <w:lang w:val="en-US"/>
         </w:rPr>
-        <w:t>(State[0], E1) [Probab of E1 in t=0]</w:t>
+        <w:t>(</w:t>
+      </w:r>
+      <w:proofErr w:type="gramEnd"/>
+      <w:r>
+        <w:rPr>
+          <w:lang w:val="en-US"/>
+        </w:rPr>
+        <w:t>State[0], E1) [</w:t>
+      </w:r>
+      <w:proofErr w:type="spellStart"/>
+      <w:r>
+        <w:rPr>
+          <w:lang w:val="en-US"/>
+        </w:rPr>
+        <w:t>Probab</w:t>
+      </w:r>
+      <w:proofErr w:type="spellEnd"/>
+      <w:r>
+        <w:rPr>
+          <w:lang w:val="en-US"/>
+        </w:rPr>
+        <w:t xml:space="preserve"> of E1 in t=0]</w:t>
       </w:r>
     </w:p>
     <w:p>
@@ -5775,13 +6036,41 @@
           <w:lang w:val="en-US"/>
         </w:rPr>
         <w:tab/>
-        <w:t xml:space="preserve"> = Analogy(State[0], E2) </w:t>
-      </w:r>
-      <w:r>
-        <w:rPr>
-          <w:lang w:val="en-US"/>
-        </w:rPr>
-        <w:t>[Probab of E2 in t=0]</w:t>
+        <w:t xml:space="preserve"> = </w:t>
+      </w:r>
+      <w:proofErr w:type="gramStart"/>
+      <w:r>
+        <w:rPr>
+          <w:lang w:val="en-US"/>
+        </w:rPr>
+        <w:t>Analogy(</w:t>
+      </w:r>
+      <w:proofErr w:type="gramEnd"/>
+      <w:r>
+        <w:rPr>
+          <w:lang w:val="en-US"/>
+        </w:rPr>
+        <w:t xml:space="preserve">State[0], E2) </w:t>
+      </w:r>
+      <w:r>
+        <w:rPr>
+          <w:lang w:val="en-US"/>
+        </w:rPr>
+        <w:t>[</w:t>
+      </w:r>
+      <w:proofErr w:type="spellStart"/>
+      <w:r>
+        <w:rPr>
+          <w:lang w:val="en-US"/>
+        </w:rPr>
+        <w:t>Probab</w:t>
+      </w:r>
+      <w:proofErr w:type="spellEnd"/>
+      <w:r>
+        <w:rPr>
+          <w:lang w:val="en-US"/>
+        </w:rPr>
+        <w:t xml:space="preserve"> of E2 in t=0]</w:t>
       </w:r>
     </w:p>
     <w:p>
@@ -5955,7 +6244,21 @@
         <w:rPr>
           <w:lang w:val="en-US"/>
         </w:rPr>
-        <w:t xml:space="preserve">Given State[1], E1 and E2. </w:t>
+        <w:t xml:space="preserve">Given </w:t>
+      </w:r>
+      <w:proofErr w:type="gramStart"/>
+      <w:r>
+        <w:rPr>
+          <w:lang w:val="en-US"/>
+        </w:rPr>
+        <w:t>State[</w:t>
+      </w:r>
+      <w:proofErr w:type="gramEnd"/>
+      <w:r>
+        <w:rPr>
+          <w:lang w:val="en-US"/>
+        </w:rPr>
+        <w:t xml:space="preserve">1], E1 and E2. </w:t>
       </w:r>
     </w:p>
     <w:p>
@@ -6023,14 +6326,7 @@
             <w:rFonts w:ascii="Cambria Math" w:hAnsi="Cambria Math"/>
             <w:lang w:val="en-US"/>
           </w:rPr>
-          <m:t>(1)</m:t>
-        </m:r>
-        <m:r>
-          <w:rPr>
-            <w:rFonts w:ascii="Cambria Math" w:hAnsi="Cambria Math"/>
-            <w:lang w:val="en-US"/>
-          </w:rPr>
-          <m:t>]</m:t>
+          <m:t>(1)]</m:t>
         </m:r>
       </m:oMath>
       <w:r>
@@ -7324,21 +7620,6 @@
 </file>
 
 <file path=customXml/item1.xml><?xml version="1.0" encoding="utf-8"?>
-<p:properties xmlns:p="http://schemas.microsoft.com/office/2006/metadata/properties" xmlns:xsi="http://www.w3.org/2001/XMLSchema-instance" xmlns:pc="http://schemas.microsoft.com/office/infopath/2007/PartnerControls">
-  <documentManagement/>
-</p:properties>
-</file>
-
-<file path=customXml/item2.xml><?xml version="1.0" encoding="utf-8"?>
-<?mso-contentType ?>
-<FormTemplates xmlns="http://schemas.microsoft.com/sharepoint/v3/contenttype/forms">
-  <Display>DocumentLibraryForm</Display>
-  <Edit>DocumentLibraryForm</Edit>
-  <New>DocumentLibraryForm</New>
-</FormTemplates>
-</file>
-
-<file path=customXml/item3.xml><?xml version="1.0" encoding="utf-8"?>
 <ct:contentTypeSchema xmlns:ct="http://schemas.microsoft.com/office/2006/metadata/contentType" xmlns:ma="http://schemas.microsoft.com/office/2006/metadata/properties/metaAttributes" ct:_="" ma:_="" ma:contentTypeName="Document" ma:contentTypeID="0x0101001C4A01063A4A4447A4957AB9A4B9D3E6" ma:contentTypeVersion="11" ma:contentTypeDescription="Create a new document." ma:contentTypeScope="" ma:versionID="d37a1c7135001d0d993310832c12e2cf">
   <xsd:schema xmlns:xsd="http://www.w3.org/2001/XMLSchema" xmlns:xs="http://www.w3.org/2001/XMLSchema" xmlns:p="http://schemas.microsoft.com/office/2006/metadata/properties" xmlns:ns3="a25d9c56-a196-4933-a0a1-0b6cd9f623d6" xmlns:ns4="7481ea42-bbc9-498c-be78-f91f27b04fa7" targetNamespace="http://schemas.microsoft.com/office/2006/metadata/properties" ma:root="true" ma:fieldsID="8f1e13ab3f7d30fd07bbec4a6dc83ee1" ns3:_="" ns4:_="">
     <xsd:import namespace="a25d9c56-a196-4933-a0a1-0b6cd9f623d6"/>
@@ -7547,24 +7828,22 @@
 </ct:contentTypeSchema>
 </file>
 
-<file path=customXml/itemProps1.xml><?xml version="1.0" encoding="utf-8"?>
-<ds:datastoreItem xmlns:ds="http://schemas.openxmlformats.org/officeDocument/2006/customXml" ds:itemID="{714A3AA7-0953-432A-9356-31F63950B23F}">
-  <ds:schemaRefs>
-    <ds:schemaRef ds:uri="http://schemas.microsoft.com/office/2006/metadata/properties"/>
-    <ds:schemaRef ds:uri="http://schemas.microsoft.com/office/infopath/2007/PartnerControls"/>
-  </ds:schemaRefs>
-</ds:datastoreItem>
+<file path=customXml/item2.xml><?xml version="1.0" encoding="utf-8"?>
+<?mso-contentType ?>
+<FormTemplates xmlns="http://schemas.microsoft.com/sharepoint/v3/contenttype/forms">
+  <Display>DocumentLibraryForm</Display>
+  <Edit>DocumentLibraryForm</Edit>
+  <New>DocumentLibraryForm</New>
+</FormTemplates>
 </file>
 
-<file path=customXml/itemProps2.xml><?xml version="1.0" encoding="utf-8"?>
-<ds:datastoreItem xmlns:ds="http://schemas.openxmlformats.org/officeDocument/2006/customXml" ds:itemID="{B92D50C2-12EC-4570-AEB5-D7A4AD349876}">
-  <ds:schemaRefs>
-    <ds:schemaRef ds:uri="http://schemas.microsoft.com/sharepoint/v3/contenttype/forms"/>
-  </ds:schemaRefs>
-</ds:datastoreItem>
+<file path=customXml/item3.xml><?xml version="1.0" encoding="utf-8"?>
+<p:properties xmlns:p="http://schemas.microsoft.com/office/2006/metadata/properties" xmlns:xsi="http://www.w3.org/2001/XMLSchema-instance" xmlns:pc="http://schemas.microsoft.com/office/infopath/2007/PartnerControls">
+  <documentManagement/>
+</p:properties>
 </file>
 
-<file path=customXml/itemProps3.xml><?xml version="1.0" encoding="utf-8"?>
+<file path=customXml/itemProps1.xml><?xml version="1.0" encoding="utf-8"?>
 <ds:datastoreItem xmlns:ds="http://schemas.openxmlformats.org/officeDocument/2006/customXml" ds:itemID="{D8F1D41A-E488-4D2C-A187-4CC9B82E156E}">
   <ds:schemaRefs>
     <ds:schemaRef ds:uri="http://schemas.microsoft.com/office/2006/metadata/contentType"/>
@@ -7581,4 +7860,21 @@
     <ds:schemaRef ds:uri="http://schemas.microsoft.com/internal/obd"/>
   </ds:schemaRefs>
 </ds:datastoreItem>
+</file>
+
+<file path=customXml/itemProps2.xml><?xml version="1.0" encoding="utf-8"?>
+<ds:datastoreItem xmlns:ds="http://schemas.openxmlformats.org/officeDocument/2006/customXml" ds:itemID="{B92D50C2-12EC-4570-AEB5-D7A4AD349876}">
+  <ds:schemaRefs>
+    <ds:schemaRef ds:uri="http://schemas.microsoft.com/sharepoint/v3/contenttype/forms"/>
+  </ds:schemaRefs>
+</ds:datastoreItem>
+</file>
+
+<file path=customXml/itemProps3.xml><?xml version="1.0" encoding="utf-8"?>
+<ds:datastoreItem xmlns:ds="http://schemas.openxmlformats.org/officeDocument/2006/customXml" ds:itemID="{714A3AA7-0953-432A-9356-31F63950B23F}">
+  <ds:schemaRefs>
+    <ds:schemaRef ds:uri="http://schemas.microsoft.com/office/2006/metadata/properties"/>
+    <ds:schemaRef ds:uri="http://schemas.microsoft.com/office/infopath/2007/PartnerControls"/>
+  </ds:schemaRefs>
+</ds:datastoreItem>
 </file>
--- a/docs/Believe update formula.docx
+++ b/docs/Believe update formula.docx
@@ -4,15 +4,7 @@
   <w:body>
     <w:p>
       <w:r>
-        <w:t xml:space="preserve">Problem </w:t>
-      </w:r>
-      <w:proofErr w:type="gramStart"/>
-      <w:r>
-        <w:t>is:</w:t>
-      </w:r>
-      <w:proofErr w:type="gramEnd"/>
-      <w:r>
-        <w:t xml:space="preserve"> robot does not know if it is in E1 or E2.</w:t>
+        <w:t>Problem is: robot does not know if it is in E1 or E2.</w:t>
       </w:r>
     </w:p>
     <w:p>
@@ -2411,7 +2403,11 @@
         <w:t>Scenarios:</w:t>
       </w:r>
     </w:p>
-    <w:p/>
+    <w:p>
+      <w:r>
+        <w:t xml:space="preserve">PMDP: states are infinite. You can assume saying there are limited states. Experiences bundle together states. </w:t>
+      </w:r>
+    </w:p>
     <w:tbl>
       <w:tblPr>
         <w:tblW w:w="0" w:type="auto"/>
@@ -3154,15 +3150,7 @@
         </w:rPr>
       </w:pPr>
       <w:r>
-        <w:t>Experience1 90</w:t>
-      </w:r>
-      <w:proofErr w:type="gramStart"/>
-      <w:r>
-        <w:t>%  (</w:t>
-      </w:r>
-      <w:proofErr w:type="gramEnd"/>
-      <w:r>
-        <w:t>Action success 95%)     Localisation (100%)</w:t>
+        <w:t>Experience1 90%  (Action success 95%)     Localisation (100%)</w:t>
       </w:r>
     </w:p>
     <w:tbl>
@@ -4019,15 +4007,7 @@
         </w:rPr>
       </w:pPr>
       <w:r>
-        <w:t>Experience2 10% (Action success 65</w:t>
-      </w:r>
-      <w:proofErr w:type="gramStart"/>
-      <w:r>
-        <w:t xml:space="preserve">%)   </w:t>
-      </w:r>
-      <w:proofErr w:type="gramEnd"/>
-      <w:r>
-        <w:t>Localisation (100%)</w:t>
+        <w:t>Experience2 10% (Action success 65%)   Localisation (100%)</w:t>
       </w:r>
     </w:p>
     <w:p>
@@ -4048,15 +4028,7 @@
         <w:spacing w:line="252" w:lineRule="auto"/>
       </w:pPr>
       <w:r>
-        <w:t>Unknown Situation 1</w:t>
-      </w:r>
-      <w:proofErr w:type="gramStart"/>
-      <w:r>
-        <w:t>   (</w:t>
-      </w:r>
-      <w:proofErr w:type="gramEnd"/>
-      <w:r>
-        <w:t>Action success ??%)</w:t>
+        <w:t>Unknown Situation 1   (Action success ??%)</w:t>
       </w:r>
       <w:r>
         <w:t>:</w:t>
@@ -4098,13 +4070,8 @@
       <w:pPr>
         <w:spacing w:line="252" w:lineRule="auto"/>
       </w:pPr>
-      <w:proofErr w:type="gramStart"/>
-      <w:r>
-        <w:t>S(</w:t>
-      </w:r>
-      <w:proofErr w:type="gramEnd"/>
-      <w:r>
-        <w:t xml:space="preserve">1,2,3) </w:t>
+      <w:r>
+        <w:t xml:space="preserve">S(1,2,3) </w:t>
       </w:r>
     </w:p>
     <w:p>
@@ -4117,15 +4084,7 @@
       </w:r>
       <w:proofErr w:type="spellEnd"/>
       <w:r>
-        <w:t>(1,</w:t>
-      </w:r>
-      <w:proofErr w:type="gramStart"/>
-      <w:r>
-        <w:t>2,x</w:t>
-      </w:r>
-      <w:proofErr w:type="gramEnd"/>
-      <w:r>
-        <w:t>,y,5) 2 reward -1</w:t>
+        <w:t>(1,2,x,y,5) 2 reward -1</w:t>
       </w:r>
     </w:p>
     <w:p>
@@ -5519,21 +5478,7 @@
         <w:rPr>
           <w:rFonts w:ascii="Calibri" w:eastAsiaTheme="minorHAnsi" w:hAnsi="Calibri" w:cs="Calibri"/>
         </w:rPr>
-        <w:t xml:space="preserve">State </w:t>
-      </w:r>
-      <w:proofErr w:type="gramStart"/>
-      <w:r>
-        <w:rPr>
-          <w:rFonts w:ascii="Calibri" w:eastAsiaTheme="minorHAnsi" w:hAnsi="Calibri" w:cs="Calibri"/>
-        </w:rPr>
-        <w:t>1 :</w:t>
-      </w:r>
-      <w:proofErr w:type="gramEnd"/>
-      <w:r>
-        <w:rPr>
-          <w:rFonts w:ascii="Calibri" w:eastAsiaTheme="minorHAnsi" w:hAnsi="Calibri" w:cs="Calibri"/>
-        </w:rPr>
-        <w:t xml:space="preserve"> 1             2                  2.3</w:t>
+        <w:t>State 1 : 1             2                  2.3</w:t>
       </w:r>
     </w:p>
     <w:p>
@@ -5917,21 +5862,7 @@
         <w:rPr>
           <w:lang w:val="en-US"/>
         </w:rPr>
-        <w:t xml:space="preserve">Given </w:t>
-      </w:r>
-      <w:proofErr w:type="gramStart"/>
-      <w:r>
-        <w:rPr>
-          <w:lang w:val="en-US"/>
-        </w:rPr>
-        <w:t>State[</w:t>
-      </w:r>
-      <w:proofErr w:type="gramEnd"/>
-      <w:r>
-        <w:rPr>
-          <w:lang w:val="en-US"/>
-        </w:rPr>
-        <w:t xml:space="preserve">0], E1 and E2. </w:t>
+        <w:t xml:space="preserve">Given State[0], E1 and E2. </w:t>
       </w:r>
     </w:p>
     <w:p>
@@ -5971,7 +5902,6 @@
         </w:rPr>
         <w:t xml:space="preserve"> = </w:t>
       </w:r>
-      <w:proofErr w:type="gramStart"/>
       <w:r>
         <w:rPr>
           <w:lang w:val="en-US"/>
@@ -5982,14 +5912,7 @@
         <w:rPr>
           <w:lang w:val="en-US"/>
         </w:rPr>
-        <w:t>(</w:t>
-      </w:r>
-      <w:proofErr w:type="gramEnd"/>
-      <w:r>
-        <w:rPr>
-          <w:lang w:val="en-US"/>
-        </w:rPr>
-        <w:t>State[0], E1) [</w:t>
+        <w:t>(State[0], E1) [</w:t>
       </w:r>
       <w:proofErr w:type="spellStart"/>
       <w:r>
@@ -6036,21 +5959,7 @@
           <w:lang w:val="en-US"/>
         </w:rPr>
         <w:tab/>
-        <w:t xml:space="preserve"> = </w:t>
-      </w:r>
-      <w:proofErr w:type="gramStart"/>
-      <w:r>
-        <w:rPr>
-          <w:lang w:val="en-US"/>
-        </w:rPr>
-        <w:t>Analogy(</w:t>
-      </w:r>
-      <w:proofErr w:type="gramEnd"/>
-      <w:r>
-        <w:rPr>
-          <w:lang w:val="en-US"/>
-        </w:rPr>
-        <w:t xml:space="preserve">State[0], E2) </w:t>
+        <w:t xml:space="preserve"> = Analogy(State[0], E2) </w:t>
       </w:r>
       <w:r>
         <w:rPr>
@@ -6244,21 +6153,7 @@
         <w:rPr>
           <w:lang w:val="en-US"/>
         </w:rPr>
-        <w:t xml:space="preserve">Given </w:t>
-      </w:r>
-      <w:proofErr w:type="gramStart"/>
-      <w:r>
-        <w:rPr>
-          <w:lang w:val="en-US"/>
-        </w:rPr>
-        <w:t>State[</w:t>
-      </w:r>
-      <w:proofErr w:type="gramEnd"/>
-      <w:r>
-        <w:rPr>
-          <w:lang w:val="en-US"/>
-        </w:rPr>
-        <w:t xml:space="preserve">1], E1 and E2. </w:t>
+        <w:t xml:space="preserve">Given State[1], E1 and E2. </w:t>
       </w:r>
     </w:p>
     <w:p>
@@ -7620,6 +7515,21 @@
 </file>
 
 <file path=customXml/item1.xml><?xml version="1.0" encoding="utf-8"?>
+<p:properties xmlns:p="http://schemas.microsoft.com/office/2006/metadata/properties" xmlns:xsi="http://www.w3.org/2001/XMLSchema-instance" xmlns:pc="http://schemas.microsoft.com/office/infopath/2007/PartnerControls">
+  <documentManagement/>
+</p:properties>
+</file>
+
+<file path=customXml/item2.xml><?xml version="1.0" encoding="utf-8"?>
+<?mso-contentType ?>
+<FormTemplates xmlns="http://schemas.microsoft.com/sharepoint/v3/contenttype/forms">
+  <Display>DocumentLibraryForm</Display>
+  <Edit>DocumentLibraryForm</Edit>
+  <New>DocumentLibraryForm</New>
+</FormTemplates>
+</file>
+
+<file path=customXml/item3.xml><?xml version="1.0" encoding="utf-8"?>
 <ct:contentTypeSchema xmlns:ct="http://schemas.microsoft.com/office/2006/metadata/contentType" xmlns:ma="http://schemas.microsoft.com/office/2006/metadata/properties/metaAttributes" ct:_="" ma:_="" ma:contentTypeName="Document" ma:contentTypeID="0x0101001C4A01063A4A4447A4957AB9A4B9D3E6" ma:contentTypeVersion="11" ma:contentTypeDescription="Create a new document." ma:contentTypeScope="" ma:versionID="d37a1c7135001d0d993310832c12e2cf">
   <xsd:schema xmlns:xsd="http://www.w3.org/2001/XMLSchema" xmlns:xs="http://www.w3.org/2001/XMLSchema" xmlns:p="http://schemas.microsoft.com/office/2006/metadata/properties" xmlns:ns3="a25d9c56-a196-4933-a0a1-0b6cd9f623d6" xmlns:ns4="7481ea42-bbc9-498c-be78-f91f27b04fa7" targetNamespace="http://schemas.microsoft.com/office/2006/metadata/properties" ma:root="true" ma:fieldsID="8f1e13ab3f7d30fd07bbec4a6dc83ee1" ns3:_="" ns4:_="">
     <xsd:import namespace="a25d9c56-a196-4933-a0a1-0b6cd9f623d6"/>
@@ -7828,22 +7738,24 @@
 </ct:contentTypeSchema>
 </file>
 
-<file path=customXml/item2.xml><?xml version="1.0" encoding="utf-8"?>
-<?mso-contentType ?>
-<FormTemplates xmlns="http://schemas.microsoft.com/sharepoint/v3/contenttype/forms">
-  <Display>DocumentLibraryForm</Display>
-  <Edit>DocumentLibraryForm</Edit>
-  <New>DocumentLibraryForm</New>
-</FormTemplates>
+<file path=customXml/itemProps1.xml><?xml version="1.0" encoding="utf-8"?>
+<ds:datastoreItem xmlns:ds="http://schemas.openxmlformats.org/officeDocument/2006/customXml" ds:itemID="{714A3AA7-0953-432A-9356-31F63950B23F}">
+  <ds:schemaRefs>
+    <ds:schemaRef ds:uri="http://schemas.microsoft.com/office/2006/metadata/properties"/>
+    <ds:schemaRef ds:uri="http://schemas.microsoft.com/office/infopath/2007/PartnerControls"/>
+  </ds:schemaRefs>
+</ds:datastoreItem>
 </file>
 
-<file path=customXml/item3.xml><?xml version="1.0" encoding="utf-8"?>
-<p:properties xmlns:p="http://schemas.microsoft.com/office/2006/metadata/properties" xmlns:xsi="http://www.w3.org/2001/XMLSchema-instance" xmlns:pc="http://schemas.microsoft.com/office/infopath/2007/PartnerControls">
-  <documentManagement/>
-</p:properties>
+<file path=customXml/itemProps2.xml><?xml version="1.0" encoding="utf-8"?>
+<ds:datastoreItem xmlns:ds="http://schemas.openxmlformats.org/officeDocument/2006/customXml" ds:itemID="{B92D50C2-12EC-4570-AEB5-D7A4AD349876}">
+  <ds:schemaRefs>
+    <ds:schemaRef ds:uri="http://schemas.microsoft.com/sharepoint/v3/contenttype/forms"/>
+  </ds:schemaRefs>
+</ds:datastoreItem>
 </file>
 
-<file path=customXml/itemProps1.xml><?xml version="1.0" encoding="utf-8"?>
+<file path=customXml/itemProps3.xml><?xml version="1.0" encoding="utf-8"?>
 <ds:datastoreItem xmlns:ds="http://schemas.openxmlformats.org/officeDocument/2006/customXml" ds:itemID="{D8F1D41A-E488-4D2C-A187-4CC9B82E156E}">
   <ds:schemaRefs>
     <ds:schemaRef ds:uri="http://schemas.microsoft.com/office/2006/metadata/contentType"/>
@@ -7860,21 +7772,4 @@
     <ds:schemaRef ds:uri="http://schemas.microsoft.com/internal/obd"/>
   </ds:schemaRefs>
 </ds:datastoreItem>
-</file>
-
-<file path=customXml/itemProps2.xml><?xml version="1.0" encoding="utf-8"?>
-<ds:datastoreItem xmlns:ds="http://schemas.openxmlformats.org/officeDocument/2006/customXml" ds:itemID="{B92D50C2-12EC-4570-AEB5-D7A4AD349876}">
-  <ds:schemaRefs>
-    <ds:schemaRef ds:uri="http://schemas.microsoft.com/sharepoint/v3/contenttype/forms"/>
-  </ds:schemaRefs>
-</ds:datastoreItem>
-</file>
-
-<file path=customXml/itemProps3.xml><?xml version="1.0" encoding="utf-8"?>
-<ds:datastoreItem xmlns:ds="http://schemas.openxmlformats.org/officeDocument/2006/customXml" ds:itemID="{714A3AA7-0953-432A-9356-31F63950B23F}">
-  <ds:schemaRefs>
-    <ds:schemaRef ds:uri="http://schemas.microsoft.com/office/2006/metadata/properties"/>
-    <ds:schemaRef ds:uri="http://schemas.microsoft.com/office/infopath/2007/PartnerControls"/>
-  </ds:schemaRefs>
-</ds:datastoreItem>
 </file>
--- a/docs/Believe update formula.docx
+++ b/docs/Believe update formula.docx
@@ -4013,7 +4013,34 @@
     <w:p>
       <w:pPr>
         <w:spacing w:line="252" w:lineRule="auto"/>
+        <w:rPr>
+          <w:b/>
+          <w:bCs/>
+        </w:rPr>
       </w:pPr>
+      <w:r>
+        <w:rPr>
+          <w:b/>
+          <w:bCs/>
+        </w:rPr>
+        <w:t>How much tolerance the robot has? Depending on the task ahead.</w:t>
+      </w:r>
+    </w:p>
+    <w:p>
+      <w:pPr>
+        <w:spacing w:line="252" w:lineRule="auto"/>
+        <w:rPr>
+          <w:b/>
+          <w:bCs/>
+        </w:rPr>
+      </w:pPr>
+      <w:r>
+        <w:rPr>
+          <w:b/>
+          <w:bCs/>
+        </w:rPr>
+        <w:t>Need to be defined: MDP_reward for choosing right experience.</w:t>
+      </w:r>
     </w:p>
     <w:p>
       <w:pPr>
@@ -4039,15 +4066,7 @@
         <w:spacing w:line="252" w:lineRule="auto"/>
       </w:pPr>
       <w:r>
-        <w:t xml:space="preserve">Skill: </w:t>
-      </w:r>
-      <w:proofErr w:type="spellStart"/>
-      <w:r>
-        <w:t>expiernces</w:t>
-      </w:r>
-      <w:proofErr w:type="spellEnd"/>
-      <w:r>
-        <w:t>.</w:t>
+        <w:t>Skill: expiernces.</w:t>
       </w:r>
     </w:p>
     <w:p>
@@ -4078,13 +4097,8 @@
       <w:pPr>
         <w:spacing w:line="252" w:lineRule="auto"/>
       </w:pPr>
-      <w:proofErr w:type="spellStart"/>
-      <w:r>
-        <w:t>S_policy</w:t>
-      </w:r>
-      <w:proofErr w:type="spellEnd"/>
-      <w:r>
-        <w:t>(1,2,x,y,5) 2 reward -1</w:t>
+      <w:r>
+        <w:t>S_policy(1,2,x,y,5) 2 reward -1</w:t>
       </w:r>
     </w:p>
     <w:p>
@@ -4096,6 +4110,7 @@
           <w:b/>
           <w:bCs/>
         </w:rPr>
+        <w:lastRenderedPageBreak/>
         <w:t>State compression problem</w:t>
       </w:r>
       <w:r>
@@ -4111,7 +4126,6 @@
           <w:b/>
           <w:bCs/>
         </w:rPr>
-        <w:lastRenderedPageBreak/>
         <w:t>Find similarity of states:</w:t>
       </w:r>
       <w:r>
@@ -5381,21 +5395,7 @@
         <w:rPr>
           <w:rFonts w:ascii="Calibri" w:eastAsiaTheme="minorHAnsi" w:hAnsi="Calibri" w:cs="Calibri"/>
         </w:rPr>
-        <w:t xml:space="preserve">Define </w:t>
-      </w:r>
-      <w:proofErr w:type="spellStart"/>
-      <w:r>
-        <w:rPr>
-          <w:rFonts w:ascii="Calibri" w:eastAsiaTheme="minorHAnsi" w:hAnsi="Calibri" w:cs="Calibri"/>
-        </w:rPr>
-        <w:t>formually</w:t>
-      </w:r>
-      <w:proofErr w:type="spellEnd"/>
-      <w:r>
-        <w:rPr>
-          <w:rFonts w:ascii="Calibri" w:eastAsiaTheme="minorHAnsi" w:hAnsi="Calibri" w:cs="Calibri"/>
-        </w:rPr>
-        <w:t xml:space="preserve"> in </w:t>
+        <w:t xml:space="preserve">Define formually in </w:t>
       </w:r>
       <w:commentRangeStart w:id="0"/>
       <w:commentRangeStart w:id="1"/>
@@ -5534,21 +5534,20 @@
         <w:rPr>
           <w:lang w:val="en-US"/>
         </w:rPr>
-        <w:t xml:space="preserve">* If </w:t>
-      </w:r>
-      <w:proofErr w:type="spellStart"/>
-      <w:r>
+        <w:t xml:space="preserve">* If newSittuation is either E1 or E2, this meta reasoning using analogy is always better than random just my pure logic. Prove by using simulation and many experiments averaging them. </w:t>
+      </w:r>
+    </w:p>
+    <w:p>
+      <w:pPr>
         <w:rPr>
           <w:lang w:val="en-US"/>
         </w:rPr>
-        <w:t>newSittuation</w:t>
-      </w:r>
-      <w:proofErr w:type="spellEnd"/>
+      </w:pPr>
       <w:r>
         <w:rPr>
           <w:lang w:val="en-US"/>
         </w:rPr>
-        <w:t xml:space="preserve"> is either E1 or E2, this meta reasoning using analogy is always better than random just my pure logic. Prove by using simulation and many experiments averaging them. </w:t>
+        <w:t>* The real interesting problem is if newSittuation is not E1 or E2 but resemblances somewhat to E1 or E2.</w:t>
       </w:r>
     </w:p>
     <w:p>
@@ -5561,48 +5560,7 @@
         <w:rPr>
           <w:lang w:val="en-US"/>
         </w:rPr>
-        <w:t xml:space="preserve">* The real interesting problem is if </w:t>
-      </w:r>
-      <w:proofErr w:type="spellStart"/>
-      <w:r>
-        <w:rPr>
-          <w:lang w:val="en-US"/>
-        </w:rPr>
-        <w:t>newSittuation</w:t>
-      </w:r>
-      <w:proofErr w:type="spellEnd"/>
-      <w:r>
-        <w:rPr>
-          <w:lang w:val="en-US"/>
-        </w:rPr>
-        <w:t xml:space="preserve"> is not E1 or E2 but resemblances somewhat to E1 or E2.</w:t>
-      </w:r>
-    </w:p>
-    <w:p>
-      <w:pPr>
-        <w:rPr>
-          <w:lang w:val="en-US"/>
-        </w:rPr>
-      </w:pPr>
-      <w:r>
-        <w:rPr>
-          <w:lang w:val="en-US"/>
-        </w:rPr>
-        <w:t xml:space="preserve">* If </w:t>
-      </w:r>
-      <w:proofErr w:type="spellStart"/>
-      <w:r>
-        <w:rPr>
-          <w:lang w:val="en-US"/>
-        </w:rPr>
-        <w:t>newSittuation</w:t>
-      </w:r>
-      <w:proofErr w:type="spellEnd"/>
-      <w:r>
-        <w:rPr>
-          <w:lang w:val="en-US"/>
-        </w:rPr>
-        <w:t xml:space="preserve"> is a linear combination of E1 and E2, can the algorithm realize this and make better informed decision and create new E3?</w:t>
+        <w:t>* If newSittuation is a linear combination of E1 and E2, can the algorithm realize this and make better informed decision and create new E3?</w:t>
       </w:r>
     </w:p>
     <w:p>
@@ -5619,6 +5577,7 @@
           <w:bCs/>
           <w:lang w:val="en-US"/>
         </w:rPr>
+        <w:lastRenderedPageBreak/>
         <w:t xml:space="preserve">Strategies: </w:t>
       </w:r>
     </w:p>
@@ -5632,7 +5591,6 @@
         <w:rPr>
           <w:lang w:val="en-US"/>
         </w:rPr>
-        <w:lastRenderedPageBreak/>
         <w:t xml:space="preserve">-Change believe of E1 to E2 and act according to their policies dynamically or select a policy based on initial analogy and stick with it until the end. </w:t>
       </w:r>
     </w:p>
@@ -5658,35 +5616,7 @@
         <w:rPr>
           <w:lang w:val="en-US"/>
         </w:rPr>
-        <w:t xml:space="preserve"> = [map, </w:t>
-      </w:r>
-      <w:proofErr w:type="spellStart"/>
-      <w:r>
-        <w:rPr>
-          <w:lang w:val="en-US"/>
-        </w:rPr>
-        <w:t>robotPose</w:t>
-      </w:r>
-      <w:proofErr w:type="spellEnd"/>
-      <w:r>
-        <w:rPr>
-          <w:lang w:val="en-US"/>
-        </w:rPr>
-        <w:t xml:space="preserve">, </w:t>
-      </w:r>
-      <w:proofErr w:type="spellStart"/>
-      <w:r>
-        <w:rPr>
-          <w:lang w:val="en-US"/>
-        </w:rPr>
-        <w:t>robot_localization_state</w:t>
-      </w:r>
-      <w:proofErr w:type="spellEnd"/>
-      <w:r>
-        <w:rPr>
-          <w:lang w:val="en-US"/>
-        </w:rPr>
-        <w:t>]</w:t>
+        <w:t xml:space="preserve"> = [map, robotPose, robot_localization_state]</w:t>
       </w:r>
     </w:p>
     <w:p>
@@ -5778,21 +5708,7 @@
           <w:lang w:val="en-US"/>
         </w:rPr>
         <w:tab/>
-        <w:t xml:space="preserve">Return </w:t>
-      </w:r>
-      <w:proofErr w:type="spellStart"/>
-      <w:r>
-        <w:rPr>
-          <w:lang w:val="en-US"/>
-        </w:rPr>
-        <w:t>analogical_distance</w:t>
-      </w:r>
-      <w:proofErr w:type="spellEnd"/>
-      <w:r>
-        <w:rPr>
-          <w:lang w:val="en-US"/>
-        </w:rPr>
-        <w:t xml:space="preserve"> </w:t>
+        <w:t xml:space="preserve">Return analogical_distance </w:t>
       </w:r>
       <w:r>
         <w:rPr>
@@ -5912,21 +5828,7 @@
         <w:rPr>
           <w:lang w:val="en-US"/>
         </w:rPr>
-        <w:t>(State[0], E1) [</w:t>
-      </w:r>
-      <w:proofErr w:type="spellStart"/>
-      <w:r>
-        <w:rPr>
-          <w:lang w:val="en-US"/>
-        </w:rPr>
-        <w:t>Probab</w:t>
-      </w:r>
-      <w:proofErr w:type="spellEnd"/>
-      <w:r>
-        <w:rPr>
-          <w:lang w:val="en-US"/>
-        </w:rPr>
-        <w:t xml:space="preserve"> of E1 in t=0]</w:t>
+        <w:t>(State[0], E1) [Probab of E1 in t=0]</w:t>
       </w:r>
     </w:p>
     <w:p>
@@ -5965,21 +5867,7 @@
         <w:rPr>
           <w:lang w:val="en-US"/>
         </w:rPr>
-        <w:t>[</w:t>
-      </w:r>
-      <w:proofErr w:type="spellStart"/>
-      <w:r>
-        <w:rPr>
-          <w:lang w:val="en-US"/>
-        </w:rPr>
-        <w:t>Probab</w:t>
-      </w:r>
-      <w:proofErr w:type="spellEnd"/>
-      <w:r>
-        <w:rPr>
-          <w:lang w:val="en-US"/>
-        </w:rPr>
-        <w:t xml:space="preserve"> of E2 in t=0]</w:t>
+        <w:t>[Probab of E2 in t=0]</w:t>
       </w:r>
     </w:p>
     <w:p>
@@ -7521,15 +7409,6 @@
 </file>
 
 <file path=customXml/item2.xml><?xml version="1.0" encoding="utf-8"?>
-<?mso-contentType ?>
-<FormTemplates xmlns="http://schemas.microsoft.com/sharepoint/v3/contenttype/forms">
-  <Display>DocumentLibraryForm</Display>
-  <Edit>DocumentLibraryForm</Edit>
-  <New>DocumentLibraryForm</New>
-</FormTemplates>
-</file>
-
-<file path=customXml/item3.xml><?xml version="1.0" encoding="utf-8"?>
 <ct:contentTypeSchema xmlns:ct="http://schemas.microsoft.com/office/2006/metadata/contentType" xmlns:ma="http://schemas.microsoft.com/office/2006/metadata/properties/metaAttributes" ct:_="" ma:_="" ma:contentTypeName="Document" ma:contentTypeID="0x0101001C4A01063A4A4447A4957AB9A4B9D3E6" ma:contentTypeVersion="11" ma:contentTypeDescription="Create a new document." ma:contentTypeScope="" ma:versionID="d37a1c7135001d0d993310832c12e2cf">
   <xsd:schema xmlns:xsd="http://www.w3.org/2001/XMLSchema" xmlns:xs="http://www.w3.org/2001/XMLSchema" xmlns:p="http://schemas.microsoft.com/office/2006/metadata/properties" xmlns:ns3="a25d9c56-a196-4933-a0a1-0b6cd9f623d6" xmlns:ns4="7481ea42-bbc9-498c-be78-f91f27b04fa7" targetNamespace="http://schemas.microsoft.com/office/2006/metadata/properties" ma:root="true" ma:fieldsID="8f1e13ab3f7d30fd07bbec4a6dc83ee1" ns3:_="" ns4:_="">
     <xsd:import namespace="a25d9c56-a196-4933-a0a1-0b6cd9f623d6"/>
@@ -7738,6 +7617,15 @@
 </ct:contentTypeSchema>
 </file>
 
+<file path=customXml/item3.xml><?xml version="1.0" encoding="utf-8"?>
+<?mso-contentType ?>
+<FormTemplates xmlns="http://schemas.microsoft.com/sharepoint/v3/contenttype/forms">
+  <Display>DocumentLibraryForm</Display>
+  <Edit>DocumentLibraryForm</Edit>
+  <New>DocumentLibraryForm</New>
+</FormTemplates>
+</file>
+
 <file path=customXml/itemProps1.xml><?xml version="1.0" encoding="utf-8"?>
 <ds:datastoreItem xmlns:ds="http://schemas.openxmlformats.org/officeDocument/2006/customXml" ds:itemID="{714A3AA7-0953-432A-9356-31F63950B23F}">
   <ds:schemaRefs>
@@ -7748,14 +7636,6 @@
 </file>
 
 <file path=customXml/itemProps2.xml><?xml version="1.0" encoding="utf-8"?>
-<ds:datastoreItem xmlns:ds="http://schemas.openxmlformats.org/officeDocument/2006/customXml" ds:itemID="{B92D50C2-12EC-4570-AEB5-D7A4AD349876}">
-  <ds:schemaRefs>
-    <ds:schemaRef ds:uri="http://schemas.microsoft.com/sharepoint/v3/contenttype/forms"/>
-  </ds:schemaRefs>
-</ds:datastoreItem>
-</file>
-
-<file path=customXml/itemProps3.xml><?xml version="1.0" encoding="utf-8"?>
 <ds:datastoreItem xmlns:ds="http://schemas.openxmlformats.org/officeDocument/2006/customXml" ds:itemID="{D8F1D41A-E488-4D2C-A187-4CC9B82E156E}">
   <ds:schemaRefs>
     <ds:schemaRef ds:uri="http://schemas.microsoft.com/office/2006/metadata/contentType"/>
@@ -7772,4 +7652,12 @@
     <ds:schemaRef ds:uri="http://schemas.microsoft.com/internal/obd"/>
   </ds:schemaRefs>
 </ds:datastoreItem>
+</file>
+
+<file path=customXml/itemProps3.xml><?xml version="1.0" encoding="utf-8"?>
+<ds:datastoreItem xmlns:ds="http://schemas.openxmlformats.org/officeDocument/2006/customXml" ds:itemID="{B92D50C2-12EC-4570-AEB5-D7A4AD349876}">
+  <ds:schemaRefs>
+    <ds:schemaRef ds:uri="http://schemas.microsoft.com/sharepoint/v3/contenttype/forms"/>
+  </ds:schemaRefs>
+</ds:datastoreItem>
 </file>
--- a/docs/Believe update formula.docx
+++ b/docs/Believe update formula.docx
@@ -4,7 +4,15 @@
   <w:body>
     <w:p>
       <w:r>
-        <w:t>Problem is: robot does not know if it is in E1 or E2.</w:t>
+        <w:t xml:space="preserve">Problem </w:t>
+      </w:r>
+      <w:proofErr w:type="gramStart"/>
+      <w:r>
+        <w:t>is:</w:t>
+      </w:r>
+      <w:proofErr w:type="gramEnd"/>
+      <w:r>
+        <w:t xml:space="preserve"> robot does not know if it is in E1 or E2.</w:t>
       </w:r>
     </w:p>
     <w:p>
@@ -3150,7 +3158,15 @@
         </w:rPr>
       </w:pPr>
       <w:r>
-        <w:t>Experience1 90%  (Action success 95%)     Localisation (100%)</w:t>
+        <w:t>Experience1 90</w:t>
+      </w:r>
+      <w:proofErr w:type="gramStart"/>
+      <w:r>
+        <w:t>%  (</w:t>
+      </w:r>
+      <w:proofErr w:type="gramEnd"/>
+      <w:r>
+        <w:t>Action success 95%)     Localisation (100%)</w:t>
       </w:r>
     </w:p>
     <w:tbl>
@@ -4007,7 +4023,15 @@
         </w:rPr>
       </w:pPr>
       <w:r>
-        <w:t>Experience2 10% (Action success 65%)   Localisation (100%)</w:t>
+        <w:t>Experience2 10% (Action success 65</w:t>
+      </w:r>
+      <w:proofErr w:type="gramStart"/>
+      <w:r>
+        <w:t xml:space="preserve">%)   </w:t>
+      </w:r>
+      <w:proofErr w:type="gramEnd"/>
+      <w:r>
+        <w:t>Localisation (100%)</w:t>
       </w:r>
     </w:p>
     <w:p>
@@ -4039,7 +4063,23 @@
           <w:b/>
           <w:bCs/>
         </w:rPr>
-        <w:t>Need to be defined: MDP_reward for choosing right experience.</w:t>
+        <w:t xml:space="preserve">Need to be defined: </w:t>
+      </w:r>
+      <w:proofErr w:type="spellStart"/>
+      <w:r>
+        <w:rPr>
+          <w:b/>
+          <w:bCs/>
+        </w:rPr>
+        <w:t>MDP_reward</w:t>
+      </w:r>
+      <w:proofErr w:type="spellEnd"/>
+      <w:r>
+        <w:rPr>
+          <w:b/>
+          <w:bCs/>
+        </w:rPr>
+        <w:t xml:space="preserve"> for choosing right experience.</w:t>
       </w:r>
     </w:p>
     <w:p>
@@ -4055,7 +4095,15 @@
         <w:spacing w:line="252" w:lineRule="auto"/>
       </w:pPr>
       <w:r>
-        <w:t>Unknown Situation 1   (Action success ??%)</w:t>
+        <w:t>Unknown Situation 1</w:t>
+      </w:r>
+      <w:proofErr w:type="gramStart"/>
+      <w:r>
+        <w:t>   (</w:t>
+      </w:r>
+      <w:proofErr w:type="gramEnd"/>
+      <w:r>
+        <w:t>Action success ??%)</w:t>
       </w:r>
       <w:r>
         <w:t>:</w:t>
@@ -4066,7 +4114,15 @@
         <w:spacing w:line="252" w:lineRule="auto"/>
       </w:pPr>
       <w:r>
-        <w:t>Skill: expiernces.</w:t>
+        <w:t xml:space="preserve">Skill: </w:t>
+      </w:r>
+      <w:proofErr w:type="spellStart"/>
+      <w:r>
+        <w:t>expiernces</w:t>
+      </w:r>
+      <w:proofErr w:type="spellEnd"/>
+      <w:r>
+        <w:t>.</w:t>
       </w:r>
     </w:p>
     <w:p>
@@ -4089,16 +4145,34 @@
       <w:pPr>
         <w:spacing w:line="252" w:lineRule="auto"/>
       </w:pPr>
-      <w:r>
-        <w:t xml:space="preserve">S(1,2,3) </w:t>
+      <w:proofErr w:type="gramStart"/>
+      <w:r>
+        <w:t>S(</w:t>
+      </w:r>
+      <w:proofErr w:type="gramEnd"/>
+      <w:r>
+        <w:t xml:space="preserve">1,2,3) </w:t>
       </w:r>
     </w:p>
     <w:p>
       <w:pPr>
         <w:spacing w:line="252" w:lineRule="auto"/>
       </w:pPr>
-      <w:r>
-        <w:t>S_policy(1,2,x,y,5) 2 reward -1</w:t>
+      <w:proofErr w:type="spellStart"/>
+      <w:r>
+        <w:t>S_policy</w:t>
+      </w:r>
+      <w:proofErr w:type="spellEnd"/>
+      <w:r>
+        <w:t>(1,</w:t>
+      </w:r>
+      <w:proofErr w:type="gramStart"/>
+      <w:r>
+        <w:t>2,x</w:t>
+      </w:r>
+      <w:proofErr w:type="gramEnd"/>
+      <w:r>
+        <w:t>,y,5) 2 reward -1</w:t>
       </w:r>
     </w:p>
     <w:p>
@@ -4162,6 +4236,7 @@
               <w:bottom w:val="single" w:sz="8" w:space="0" w:color="auto"/>
               <w:right w:val="single" w:sz="8" w:space="0" w:color="auto"/>
             </w:tcBorders>
+            <w:shd w:val="clear" w:color="auto" w:fill="D9D9D9" w:themeFill="background1" w:themeFillShade="D9"/>
             <w:tcMar>
               <w:top w:w="0" w:type="dxa"/>
               <w:left w:w="108" w:type="dxa"/>
@@ -4192,6 +4267,7 @@
               <w:bottom w:val="single" w:sz="8" w:space="0" w:color="auto"/>
               <w:right w:val="single" w:sz="8" w:space="0" w:color="auto"/>
             </w:tcBorders>
+            <w:shd w:val="clear" w:color="auto" w:fill="D9D9D9" w:themeFill="background1" w:themeFillShade="D9"/>
             <w:tcMar>
               <w:top w:w="0" w:type="dxa"/>
               <w:left w:w="108" w:type="dxa"/>
@@ -4290,6 +4366,7 @@
               <w:bottom w:val="single" w:sz="8" w:space="0" w:color="auto"/>
               <w:right w:val="single" w:sz="8" w:space="0" w:color="auto"/>
             </w:tcBorders>
+            <w:shd w:val="clear" w:color="auto" w:fill="D9D9D9" w:themeFill="background1" w:themeFillShade="D9"/>
             <w:tcMar>
               <w:top w:w="0" w:type="dxa"/>
               <w:left w:w="108" w:type="dxa"/>
@@ -4312,6 +4389,7 @@
               <w:bottom w:val="single" w:sz="8" w:space="0" w:color="auto"/>
               <w:right w:val="single" w:sz="8" w:space="0" w:color="auto"/>
             </w:tcBorders>
+            <w:shd w:val="clear" w:color="auto" w:fill="D9D9D9" w:themeFill="background1" w:themeFillShade="D9"/>
             <w:tcMar>
               <w:top w:w="0" w:type="dxa"/>
               <w:left w:w="108" w:type="dxa"/>
@@ -4406,6 +4484,7 @@
               <w:bottom w:val="single" w:sz="8" w:space="0" w:color="auto"/>
               <w:right w:val="single" w:sz="8" w:space="0" w:color="auto"/>
             </w:tcBorders>
+            <w:shd w:val="clear" w:color="auto" w:fill="D9D9D9" w:themeFill="background1" w:themeFillShade="D9"/>
             <w:tcMar>
               <w:top w:w="0" w:type="dxa"/>
               <w:left w:w="108" w:type="dxa"/>
@@ -4424,6 +4503,7 @@
               <w:bottom w:val="single" w:sz="8" w:space="0" w:color="auto"/>
               <w:right w:val="single" w:sz="8" w:space="0" w:color="auto"/>
             </w:tcBorders>
+            <w:shd w:val="clear" w:color="auto" w:fill="D9D9D9" w:themeFill="background1" w:themeFillShade="D9"/>
             <w:tcMar>
               <w:top w:w="0" w:type="dxa"/>
               <w:left w:w="108" w:type="dxa"/>
@@ -4442,6 +4522,7 @@
               <w:bottom w:val="single" w:sz="8" w:space="0" w:color="auto"/>
               <w:right w:val="single" w:sz="8" w:space="0" w:color="auto"/>
             </w:tcBorders>
+            <w:shd w:val="clear" w:color="auto" w:fill="D9D9D9" w:themeFill="background1" w:themeFillShade="D9"/>
             <w:tcMar>
               <w:top w:w="0" w:type="dxa"/>
               <w:left w:w="108" w:type="dxa"/>
@@ -4516,6 +4597,7 @@
               <w:bottom w:val="single" w:sz="8" w:space="0" w:color="auto"/>
               <w:right w:val="single" w:sz="8" w:space="0" w:color="auto"/>
             </w:tcBorders>
+            <w:shd w:val="clear" w:color="auto" w:fill="D9D9D9" w:themeFill="background1" w:themeFillShade="D9"/>
             <w:tcMar>
               <w:top w:w="0" w:type="dxa"/>
               <w:left w:w="108" w:type="dxa"/>
@@ -4534,6 +4616,7 @@
               <w:bottom w:val="single" w:sz="8" w:space="0" w:color="auto"/>
               <w:right w:val="single" w:sz="8" w:space="0" w:color="auto"/>
             </w:tcBorders>
+            <w:shd w:val="clear" w:color="auto" w:fill="D9D9D9" w:themeFill="background1" w:themeFillShade="D9"/>
             <w:tcMar>
               <w:top w:w="0" w:type="dxa"/>
               <w:left w:w="108" w:type="dxa"/>
@@ -4552,6 +4635,7 @@
               <w:bottom w:val="single" w:sz="8" w:space="0" w:color="auto"/>
               <w:right w:val="single" w:sz="8" w:space="0" w:color="auto"/>
             </w:tcBorders>
+            <w:shd w:val="clear" w:color="auto" w:fill="D9D9D9" w:themeFill="background1" w:themeFillShade="D9"/>
             <w:tcMar>
               <w:top w:w="0" w:type="dxa"/>
               <w:left w:w="108" w:type="dxa"/>
@@ -4626,6 +4710,7 @@
               <w:bottom w:val="single" w:sz="8" w:space="0" w:color="auto"/>
               <w:right w:val="single" w:sz="8" w:space="0" w:color="auto"/>
             </w:tcBorders>
+            <w:shd w:val="clear" w:color="auto" w:fill="D9D9D9" w:themeFill="background1" w:themeFillShade="D9"/>
             <w:tcMar>
               <w:top w:w="0" w:type="dxa"/>
               <w:left w:w="108" w:type="dxa"/>
@@ -4644,6 +4729,7 @@
               <w:bottom w:val="single" w:sz="8" w:space="0" w:color="auto"/>
               <w:right w:val="single" w:sz="8" w:space="0" w:color="auto"/>
             </w:tcBorders>
+            <w:shd w:val="clear" w:color="auto" w:fill="D9D9D9" w:themeFill="background1" w:themeFillShade="D9"/>
             <w:tcMar>
               <w:top w:w="0" w:type="dxa"/>
               <w:left w:w="108" w:type="dxa"/>
@@ -4662,6 +4748,7 @@
               <w:bottom w:val="single" w:sz="8" w:space="0" w:color="auto"/>
               <w:right w:val="single" w:sz="8" w:space="0" w:color="auto"/>
             </w:tcBorders>
+            <w:shd w:val="clear" w:color="auto" w:fill="D9D9D9" w:themeFill="background1" w:themeFillShade="D9"/>
             <w:tcMar>
               <w:top w:w="0" w:type="dxa"/>
               <w:left w:w="108" w:type="dxa"/>
@@ -5377,8 +5464,16 @@
         <w:rPr>
           <w:rFonts w:ascii="Calibri" w:eastAsiaTheme="minorHAnsi" w:hAnsi="Calibri" w:cs="Calibri"/>
         </w:rPr>
-        <w:t>epsilon greedy algorithm</w:t>
-      </w:r>
+        <w:t xml:space="preserve">epsilon greedy </w:t>
+      </w:r>
+      <w:proofErr w:type="gramStart"/>
+      <w:r>
+        <w:rPr>
+          <w:rFonts w:ascii="Calibri" w:eastAsiaTheme="minorHAnsi" w:hAnsi="Calibri" w:cs="Calibri"/>
+        </w:rPr>
+        <w:t>algorithm</w:t>
+      </w:r>
+      <w:proofErr w:type="gramEnd"/>
     </w:p>
     <w:p>
       <w:pPr>
@@ -5395,7 +5490,21 @@
         <w:rPr>
           <w:rFonts w:ascii="Calibri" w:eastAsiaTheme="minorHAnsi" w:hAnsi="Calibri" w:cs="Calibri"/>
         </w:rPr>
-        <w:t xml:space="preserve">Define formually in </w:t>
+        <w:t xml:space="preserve">Define </w:t>
+      </w:r>
+      <w:proofErr w:type="spellStart"/>
+      <w:r>
+        <w:rPr>
+          <w:rFonts w:ascii="Calibri" w:eastAsiaTheme="minorHAnsi" w:hAnsi="Calibri" w:cs="Calibri"/>
+        </w:rPr>
+        <w:t>formually</w:t>
+      </w:r>
+      <w:proofErr w:type="spellEnd"/>
+      <w:r>
+        <w:rPr>
+          <w:rFonts w:ascii="Calibri" w:eastAsiaTheme="minorHAnsi" w:hAnsi="Calibri" w:cs="Calibri"/>
+        </w:rPr>
+        <w:t xml:space="preserve"> in </w:t>
       </w:r>
       <w:commentRangeStart w:id="0"/>
       <w:commentRangeStart w:id="1"/>
@@ -5478,7 +5587,21 @@
         <w:rPr>
           <w:rFonts w:ascii="Calibri" w:eastAsiaTheme="minorHAnsi" w:hAnsi="Calibri" w:cs="Calibri"/>
         </w:rPr>
-        <w:t>State 1 : 1             2                  2.3</w:t>
+        <w:t xml:space="preserve">State </w:t>
+      </w:r>
+      <w:proofErr w:type="gramStart"/>
+      <w:r>
+        <w:rPr>
+          <w:rFonts w:ascii="Calibri" w:eastAsiaTheme="minorHAnsi" w:hAnsi="Calibri" w:cs="Calibri"/>
+        </w:rPr>
+        <w:t>1 :</w:t>
+      </w:r>
+      <w:proofErr w:type="gramEnd"/>
+      <w:r>
+        <w:rPr>
+          <w:rFonts w:ascii="Calibri" w:eastAsiaTheme="minorHAnsi" w:hAnsi="Calibri" w:cs="Calibri"/>
+        </w:rPr>
+        <w:t xml:space="preserve"> 1             2                  2.3</w:t>
       </w:r>
     </w:p>
     <w:p>
@@ -5534,7 +5657,21 @@
         <w:rPr>
           <w:lang w:val="en-US"/>
         </w:rPr>
-        <w:t xml:space="preserve">* If newSittuation is either E1 or E2, this meta reasoning using analogy is always better than random just my pure logic. Prove by using simulation and many experiments averaging them. </w:t>
+        <w:t xml:space="preserve">* If </w:t>
+      </w:r>
+      <w:proofErr w:type="spellStart"/>
+      <w:r>
+        <w:rPr>
+          <w:lang w:val="en-US"/>
+        </w:rPr>
+        <w:t>newSittuation</w:t>
+      </w:r>
+      <w:proofErr w:type="spellEnd"/>
+      <w:r>
+        <w:rPr>
+          <w:lang w:val="en-US"/>
+        </w:rPr>
+        <w:t xml:space="preserve"> is either E1 or E2, this meta reasoning using analogy is always better than random just my pure logic. Prove by using simulation and many experiments averaging them. </w:t>
       </w:r>
     </w:p>
     <w:p>
@@ -5547,7 +5684,21 @@
         <w:rPr>
           <w:lang w:val="en-US"/>
         </w:rPr>
-        <w:t>* The real interesting problem is if newSittuation is not E1 or E2 but resemblances somewhat to E1 or E2.</w:t>
+        <w:t xml:space="preserve">* The real interesting problem is if </w:t>
+      </w:r>
+      <w:proofErr w:type="spellStart"/>
+      <w:r>
+        <w:rPr>
+          <w:lang w:val="en-US"/>
+        </w:rPr>
+        <w:t>newSittuation</w:t>
+      </w:r>
+      <w:proofErr w:type="spellEnd"/>
+      <w:r>
+        <w:rPr>
+          <w:lang w:val="en-US"/>
+        </w:rPr>
+        <w:t xml:space="preserve"> is not E1 or E2 but resemblances somewhat to E1 or E2.</w:t>
       </w:r>
     </w:p>
     <w:p>
@@ -5560,7 +5711,21 @@
         <w:rPr>
           <w:lang w:val="en-US"/>
         </w:rPr>
-        <w:t>* If newSittuation is a linear combination of E1 and E2, can the algorithm realize this and make better informed decision and create new E3?</w:t>
+        <w:t xml:space="preserve">* If </w:t>
+      </w:r>
+      <w:proofErr w:type="spellStart"/>
+      <w:r>
+        <w:rPr>
+          <w:lang w:val="en-US"/>
+        </w:rPr>
+        <w:t>newSittuation</w:t>
+      </w:r>
+      <w:proofErr w:type="spellEnd"/>
+      <w:r>
+        <w:rPr>
+          <w:lang w:val="en-US"/>
+        </w:rPr>
+        <w:t xml:space="preserve"> is a linear combination of E1 and E2, can the algorithm realize this and make better informed decision and create new E3?</w:t>
       </w:r>
     </w:p>
     <w:p>
@@ -5600,6 +5765,7 @@
           <w:lang w:val="en-US"/>
         </w:rPr>
       </w:pPr>
+      <w:proofErr w:type="gramStart"/>
       <w:r>
         <w:rPr>
           <w:lang w:val="en-US"/>
@@ -5610,13 +5776,48 @@
         <w:rPr>
           <w:lang w:val="en-US"/>
         </w:rPr>
-        <w:t>[0]</w:t>
-      </w:r>
-      <w:r>
-        <w:rPr>
-          <w:lang w:val="en-US"/>
-        </w:rPr>
-        <w:t xml:space="preserve"> = [map, robotPose, robot_localization_state]</w:t>
+        <w:t>[</w:t>
+      </w:r>
+      <w:proofErr w:type="gramEnd"/>
+      <w:r>
+        <w:rPr>
+          <w:lang w:val="en-US"/>
+        </w:rPr>
+        <w:t>0]</w:t>
+      </w:r>
+      <w:r>
+        <w:rPr>
+          <w:lang w:val="en-US"/>
+        </w:rPr>
+        <w:t xml:space="preserve"> = [map, </w:t>
+      </w:r>
+      <w:proofErr w:type="spellStart"/>
+      <w:r>
+        <w:rPr>
+          <w:lang w:val="en-US"/>
+        </w:rPr>
+        <w:t>robotPose</w:t>
+      </w:r>
+      <w:proofErr w:type="spellEnd"/>
+      <w:r>
+        <w:rPr>
+          <w:lang w:val="en-US"/>
+        </w:rPr>
+        <w:t xml:space="preserve">, </w:t>
+      </w:r>
+      <w:proofErr w:type="spellStart"/>
+      <w:r>
+        <w:rPr>
+          <w:lang w:val="en-US"/>
+        </w:rPr>
+        <w:t>robot_localization_state</w:t>
+      </w:r>
+      <w:proofErr w:type="spellEnd"/>
+      <w:r>
+        <w:rPr>
+          <w:lang w:val="en-US"/>
+        </w:rPr>
+        <w:t>]</w:t>
       </w:r>
     </w:p>
     <w:p>
@@ -5656,8 +5857,16 @@
         <w:rPr>
           <w:lang w:val="en-US"/>
         </w:rPr>
-        <w:t>Def Analogy(</w:t>
-      </w:r>
+        <w:t xml:space="preserve">Def </w:t>
+      </w:r>
+      <w:proofErr w:type="gramStart"/>
+      <w:r>
+        <w:rPr>
+          <w:lang w:val="en-US"/>
+        </w:rPr>
+        <w:t>Analogy(</w:t>
+      </w:r>
+      <w:proofErr w:type="gramEnd"/>
       <w:r>
         <w:rPr>
           <w:lang w:val="en-US"/>
@@ -5708,7 +5917,21 @@
           <w:lang w:val="en-US"/>
         </w:rPr>
         <w:tab/>
-        <w:t xml:space="preserve">Return analogical_distance </w:t>
+        <w:t xml:space="preserve">Return </w:t>
+      </w:r>
+      <w:proofErr w:type="spellStart"/>
+      <w:r>
+        <w:rPr>
+          <w:lang w:val="en-US"/>
+        </w:rPr>
+        <w:t>analogical_distance</w:t>
+      </w:r>
+      <w:proofErr w:type="spellEnd"/>
+      <w:r>
+        <w:rPr>
+          <w:lang w:val="en-US"/>
+        </w:rPr>
+        <w:t xml:space="preserve"> </w:t>
       </w:r>
       <w:r>
         <w:rPr>
@@ -5778,7 +6001,21 @@
         <w:rPr>
           <w:lang w:val="en-US"/>
         </w:rPr>
-        <w:t xml:space="preserve">Given State[0], E1 and E2. </w:t>
+        <w:t xml:space="preserve">Given </w:t>
+      </w:r>
+      <w:proofErr w:type="gramStart"/>
+      <w:r>
+        <w:rPr>
+          <w:lang w:val="en-US"/>
+        </w:rPr>
+        <w:t>State[</w:t>
+      </w:r>
+      <w:proofErr w:type="gramEnd"/>
+      <w:r>
+        <w:rPr>
+          <w:lang w:val="en-US"/>
+        </w:rPr>
+        <w:t xml:space="preserve">0], E1 and E2. </w:t>
       </w:r>
     </w:p>
     <w:p>
@@ -5818,6 +6055,7 @@
         </w:rPr>
         <w:t xml:space="preserve"> = </w:t>
       </w:r>
+      <w:proofErr w:type="gramStart"/>
       <w:r>
         <w:rPr>
           <w:lang w:val="en-US"/>
@@ -5828,7 +6066,28 @@
         <w:rPr>
           <w:lang w:val="en-US"/>
         </w:rPr>
-        <w:t>(State[0], E1) [Probab of E1 in t=0]</w:t>
+        <w:t>(</w:t>
+      </w:r>
+      <w:proofErr w:type="gramEnd"/>
+      <w:r>
+        <w:rPr>
+          <w:lang w:val="en-US"/>
+        </w:rPr>
+        <w:t>State[0], E1) [</w:t>
+      </w:r>
+      <w:proofErr w:type="spellStart"/>
+      <w:r>
+        <w:rPr>
+          <w:lang w:val="en-US"/>
+        </w:rPr>
+        <w:t>Probab</w:t>
+      </w:r>
+      <w:proofErr w:type="spellEnd"/>
+      <w:r>
+        <w:rPr>
+          <w:lang w:val="en-US"/>
+        </w:rPr>
+        <w:t xml:space="preserve"> of E1 in t=0]</w:t>
       </w:r>
     </w:p>
     <w:p>
@@ -5861,13 +6120,41 @@
           <w:lang w:val="en-US"/>
         </w:rPr>
         <w:tab/>
-        <w:t xml:space="preserve"> = Analogy(State[0], E2) </w:t>
-      </w:r>
-      <w:r>
-        <w:rPr>
-          <w:lang w:val="en-US"/>
-        </w:rPr>
-        <w:t>[Probab of E2 in t=0]</w:t>
+        <w:t xml:space="preserve"> = </w:t>
+      </w:r>
+      <w:proofErr w:type="gramStart"/>
+      <w:r>
+        <w:rPr>
+          <w:lang w:val="en-US"/>
+        </w:rPr>
+        <w:t>Analogy(</w:t>
+      </w:r>
+      <w:proofErr w:type="gramEnd"/>
+      <w:r>
+        <w:rPr>
+          <w:lang w:val="en-US"/>
+        </w:rPr>
+        <w:t xml:space="preserve">State[0], E2) </w:t>
+      </w:r>
+      <w:r>
+        <w:rPr>
+          <w:lang w:val="en-US"/>
+        </w:rPr>
+        <w:t>[</w:t>
+      </w:r>
+      <w:proofErr w:type="spellStart"/>
+      <w:r>
+        <w:rPr>
+          <w:lang w:val="en-US"/>
+        </w:rPr>
+        <w:t>Probab</w:t>
+      </w:r>
+      <w:proofErr w:type="spellEnd"/>
+      <w:r>
+        <w:rPr>
+          <w:lang w:val="en-US"/>
+        </w:rPr>
+        <w:t xml:space="preserve"> of E2 in t=0]</w:t>
       </w:r>
     </w:p>
     <w:p>
@@ -6041,7 +6328,21 @@
         <w:rPr>
           <w:lang w:val="en-US"/>
         </w:rPr>
-        <w:t xml:space="preserve">Given State[1], E1 and E2. </w:t>
+        <w:t xml:space="preserve">Given </w:t>
+      </w:r>
+      <w:proofErr w:type="gramStart"/>
+      <w:r>
+        <w:rPr>
+          <w:lang w:val="en-US"/>
+        </w:rPr>
+        <w:t>State[</w:t>
+      </w:r>
+      <w:proofErr w:type="gramEnd"/>
+      <w:r>
+        <w:rPr>
+          <w:lang w:val="en-US"/>
+        </w:rPr>
+        <w:t xml:space="preserve">1], E1 and E2. </w:t>
       </w:r>
     </w:p>
     <w:p>
@@ -7403,9 +7704,12 @@
 </file>
 
 <file path=customXml/item1.xml><?xml version="1.0" encoding="utf-8"?>
-<p:properties xmlns:p="http://schemas.microsoft.com/office/2006/metadata/properties" xmlns:xsi="http://www.w3.org/2001/XMLSchema-instance" xmlns:pc="http://schemas.microsoft.com/office/infopath/2007/PartnerControls">
-  <documentManagement/>
-</p:properties>
+<?mso-contentType ?>
+<FormTemplates xmlns="http://schemas.microsoft.com/sharepoint/v3/contenttype/forms">
+  <Display>DocumentLibraryForm</Display>
+  <Edit>DocumentLibraryForm</Edit>
+  <New>DocumentLibraryForm</New>
+</FormTemplates>
 </file>
 
 <file path=customXml/item2.xml><?xml version="1.0" encoding="utf-8"?>
@@ -7618,19 +7922,15 @@
 </file>
 
 <file path=customXml/item3.xml><?xml version="1.0" encoding="utf-8"?>
-<?mso-contentType ?>
-<FormTemplates xmlns="http://schemas.microsoft.com/sharepoint/v3/contenttype/forms">
-  <Display>DocumentLibraryForm</Display>
-  <Edit>DocumentLibraryForm</Edit>
-  <New>DocumentLibraryForm</New>
-</FormTemplates>
+<p:properties xmlns:p="http://schemas.microsoft.com/office/2006/metadata/properties" xmlns:xsi="http://www.w3.org/2001/XMLSchema-instance" xmlns:pc="http://schemas.microsoft.com/office/infopath/2007/PartnerControls">
+  <documentManagement/>
+</p:properties>
 </file>
 
 <file path=customXml/itemProps1.xml><?xml version="1.0" encoding="utf-8"?>
-<ds:datastoreItem xmlns:ds="http://schemas.openxmlformats.org/officeDocument/2006/customXml" ds:itemID="{714A3AA7-0953-432A-9356-31F63950B23F}">
+<ds:datastoreItem xmlns:ds="http://schemas.openxmlformats.org/officeDocument/2006/customXml" ds:itemID="{B92D50C2-12EC-4570-AEB5-D7A4AD349876}">
   <ds:schemaRefs>
-    <ds:schemaRef ds:uri="http://schemas.microsoft.com/office/2006/metadata/properties"/>
-    <ds:schemaRef ds:uri="http://schemas.microsoft.com/office/infopath/2007/PartnerControls"/>
+    <ds:schemaRef ds:uri="http://schemas.microsoft.com/sharepoint/v3/contenttype/forms"/>
   </ds:schemaRefs>
 </ds:datastoreItem>
 </file>
@@ -7655,9 +7955,10 @@
 </file>
 
 <file path=customXml/itemProps3.xml><?xml version="1.0" encoding="utf-8"?>
-<ds:datastoreItem xmlns:ds="http://schemas.openxmlformats.org/officeDocument/2006/customXml" ds:itemID="{B92D50C2-12EC-4570-AEB5-D7A4AD349876}">
+<ds:datastoreItem xmlns:ds="http://schemas.openxmlformats.org/officeDocument/2006/customXml" ds:itemID="{714A3AA7-0953-432A-9356-31F63950B23F}">
   <ds:schemaRefs>
-    <ds:schemaRef ds:uri="http://schemas.microsoft.com/sharepoint/v3/contenttype/forms"/>
+    <ds:schemaRef ds:uri="http://schemas.microsoft.com/office/2006/metadata/properties"/>
+    <ds:schemaRef ds:uri="http://schemas.microsoft.com/office/infopath/2007/PartnerControls"/>
   </ds:schemaRefs>
 </ds:datastoreItem>
 </file>
--- a/docs/Believe update formula.docx
+++ b/docs/Believe update formula.docx
@@ -126,7 +126,7 @@
           <w:r>
             <w:fldChar w:fldCharType="separate"/>
           </w:r>
-          <w:hyperlink w:anchor="_Toc129010595" w:history="1">
+          <w:hyperlink w:anchor="_Toc130991713" w:history="1">
             <w:r>
               <w:rPr>
                 <w:rStyle w:val="Hyperlink"/>
@@ -153,7 +153,7 @@
                 <w:noProof/>
                 <w:webHidden/>
               </w:rPr>
-              <w:instrText xml:space="preserve"> PAGEREF _Toc129010595 \h </w:instrText>
+              <w:instrText xml:space="preserve"> PAGEREF _Toc130991713 \h </w:instrText>
             </w:r>
             <w:r>
               <w:rPr>
@@ -195,7 +195,7 @@
               <w:lang w:val="es-ES" w:eastAsia="es-ES"/>
             </w:rPr>
           </w:pPr>
-          <w:hyperlink w:anchor="_Toc129010596" w:history="1">
+          <w:hyperlink w:anchor="_Toc130991714" w:history="1">
             <w:r>
               <w:rPr>
                 <w:rStyle w:val="Hyperlink"/>
@@ -223,7 +223,7 @@
                 <w:noProof/>
                 <w:webHidden/>
               </w:rPr>
-              <w:instrText xml:space="preserve"> PAGEREF _Toc129010596 \h </w:instrText>
+              <w:instrText xml:space="preserve"> PAGEREF _Toc130991714 \h </w:instrText>
             </w:r>
             <w:r>
               <w:rPr>
@@ -265,14 +265,14 @@
               <w:lang w:val="es-ES" w:eastAsia="es-ES"/>
             </w:rPr>
           </w:pPr>
-          <w:hyperlink w:anchor="_Toc129010597" w:history="1">
+          <w:hyperlink w:anchor="_Toc130991715" w:history="1">
             <w:r>
               <w:rPr>
                 <w:rStyle w:val="Hyperlink"/>
                 <w:noProof/>
                 <w:lang w:val="en-US"/>
               </w:rPr>
-              <w:t>Why experiences? What are they formally? – QValues</w:t>
+              <w:t>Why experiences? Formal definition?</w:t>
             </w:r>
             <w:r>
               <w:rPr>
@@ -293,7 +293,76 @@
                 <w:noProof/>
                 <w:webHidden/>
               </w:rPr>
-              <w:instrText xml:space="preserve"> PAGEREF _Toc129010597 \h </w:instrText>
+              <w:instrText xml:space="preserve"> PAGEREF _Toc130991715 \h </w:instrText>
+            </w:r>
+            <w:r>
+              <w:rPr>
+                <w:noProof/>
+                <w:webHidden/>
+              </w:rPr>
+            </w:r>
+            <w:r>
+              <w:rPr>
+                <w:noProof/>
+                <w:webHidden/>
+              </w:rPr>
+              <w:fldChar w:fldCharType="separate"/>
+            </w:r>
+            <w:r>
+              <w:rPr>
+                <w:noProof/>
+                <w:webHidden/>
+              </w:rPr>
+              <w:t>2</w:t>
+            </w:r>
+            <w:r>
+              <w:rPr>
+                <w:noProof/>
+                <w:webHidden/>
+              </w:rPr>
+              <w:fldChar w:fldCharType="end"/>
+            </w:r>
+          </w:hyperlink>
+        </w:p>
+        <w:p>
+          <w:pPr>
+            <w:pStyle w:val="TOC2"/>
+            <w:tabs>
+              <w:tab w:val="right" w:leader="dot" w:pos="9016"/>
+            </w:tabs>
+            <w:rPr>
+              <w:noProof/>
+              <w:lang w:val="es-ES" w:eastAsia="es-ES"/>
+            </w:rPr>
+          </w:pPr>
+          <w:hyperlink w:anchor="_Toc130991716" w:history="1">
+            <w:r>
+              <w:rPr>
+                <w:rStyle w:val="Hyperlink"/>
+                <w:noProof/>
+              </w:rPr>
+              <w:t>A word about segmentation of experiences:</w:t>
+            </w:r>
+            <w:r>
+              <w:rPr>
+                <w:noProof/>
+                <w:webHidden/>
+              </w:rPr>
+              <w:tab/>
+            </w:r>
+            <w:r>
+              <w:rPr>
+                <w:noProof/>
+                <w:webHidden/>
+              </w:rPr>
+              <w:fldChar w:fldCharType="begin"/>
+            </w:r>
+            <w:r>
+              <w:rPr>
+                <w:noProof/>
+                <w:webHidden/>
+              </w:rPr>
+              <w:instrText xml:space="preserve"> PAGEREF _Toc130991716 \h </w:instrText>
             </w:r>
             <w:r>
               <w:rPr>
@@ -335,7 +404,7 @@
               <w:lang w:val="es-ES" w:eastAsia="es-ES"/>
             </w:rPr>
           </w:pPr>
-          <w:hyperlink w:anchor="_Toc129010598" w:history="1">
+          <w:hyperlink w:anchor="_Toc130991717" w:history="1">
             <w:r>
               <w:rPr>
                 <w:rStyle w:val="Hyperlink"/>
@@ -362,7 +431,7 @@
                 <w:noProof/>
                 <w:webHidden/>
               </w:rPr>
-              <w:instrText xml:space="preserve"> PAGEREF _Toc129010598 \h </w:instrText>
+              <w:instrText xml:space="preserve"> PAGEREF _Toc130991717 \h </w:instrText>
             </w:r>
             <w:r>
               <w:rPr>
@@ -382,7 +451,7 @@
                 <w:noProof/>
                 <w:webHidden/>
               </w:rPr>
-              <w:t>2</w:t>
+              <w:t>3</w:t>
             </w:r>
             <w:r>
               <w:rPr>
@@ -404,7 +473,7 @@
               <w:lang w:val="es-ES" w:eastAsia="es-ES"/>
             </w:rPr>
           </w:pPr>
-          <w:hyperlink w:anchor="_Toc129010599" w:history="1">
+          <w:hyperlink w:anchor="_Toc130991718" w:history="1">
             <w:r>
               <w:rPr>
                 <w:rStyle w:val="Hyperlink"/>
@@ -431,7 +500,7 @@
                 <w:noProof/>
                 <w:webHidden/>
               </w:rPr>
-              <w:instrText xml:space="preserve"> PAGEREF _Toc129010599 \h </w:instrText>
+              <w:instrText xml:space="preserve"> PAGEREF _Toc130991718 \h </w:instrText>
             </w:r>
             <w:r>
               <w:rPr>
@@ -451,7 +520,7 @@
                 <w:noProof/>
                 <w:webHidden/>
               </w:rPr>
-              <w:t>2</w:t>
+              <w:t>3</w:t>
             </w:r>
             <w:r>
               <w:rPr>
@@ -473,7 +542,7 @@
               <w:lang w:val="es-ES" w:eastAsia="es-ES"/>
             </w:rPr>
           </w:pPr>
-          <w:hyperlink w:anchor="_Toc129010600" w:history="1">
+          <w:hyperlink w:anchor="_Toc130991719" w:history="1">
             <w:r>
               <w:rPr>
                 <w:rStyle w:val="Hyperlink"/>
@@ -500,7 +569,7 @@
                 <w:noProof/>
                 <w:webHidden/>
               </w:rPr>
-              <w:instrText xml:space="preserve"> PAGEREF _Toc129010600 \h </w:instrText>
+              <w:instrText xml:space="preserve"> PAGEREF _Toc130991719 \h </w:instrText>
             </w:r>
             <w:r>
               <w:rPr>
@@ -542,7 +611,7 @@
               <w:lang w:val="es-ES" w:eastAsia="es-ES"/>
             </w:rPr>
           </w:pPr>
-          <w:hyperlink w:anchor="_Toc129010601" w:history="1">
+          <w:hyperlink w:anchor="_Toc130991720" w:history="1">
             <w:r>
               <w:rPr>
                 <w:rStyle w:val="Hyperlink"/>
@@ -569,7 +638,7 @@
                 <w:noProof/>
                 <w:webHidden/>
               </w:rPr>
-              <w:instrText xml:space="preserve"> PAGEREF _Toc129010601 \h </w:instrText>
+              <w:instrText xml:space="preserve"> PAGEREF _Toc130991720 \h </w:instrText>
             </w:r>
             <w:r>
               <w:rPr>
@@ -611,7 +680,7 @@
               <w:lang w:val="es-ES" w:eastAsia="es-ES"/>
             </w:rPr>
           </w:pPr>
-          <w:hyperlink w:anchor="_Toc129010602" w:history="1">
+          <w:hyperlink w:anchor="_Toc130991721" w:history="1">
             <w:r>
               <w:rPr>
                 <w:rStyle w:val="Hyperlink"/>
@@ -638,7 +707,7 @@
                 <w:noProof/>
                 <w:webHidden/>
               </w:rPr>
-              <w:instrText xml:space="preserve"> PAGEREF _Toc129010602 \h </w:instrText>
+              <w:instrText xml:space="preserve"> PAGEREF _Toc130991721 \h </w:instrText>
             </w:r>
             <w:r>
               <w:rPr>
@@ -658,7 +727,7 @@
                 <w:noProof/>
                 <w:webHidden/>
               </w:rPr>
-              <w:t>3</w:t>
+              <w:t>4</w:t>
             </w:r>
             <w:r>
               <w:rPr>
@@ -680,7 +749,7 @@
               <w:lang w:val="es-ES" w:eastAsia="es-ES"/>
             </w:rPr>
           </w:pPr>
-          <w:hyperlink w:anchor="_Toc129010603" w:history="1">
+          <w:hyperlink w:anchor="_Toc130991722" w:history="1">
             <w:r>
               <w:rPr>
                 <w:rStyle w:val="Hyperlink"/>
@@ -707,7 +776,7 @@
                 <w:noProof/>
                 <w:webHidden/>
               </w:rPr>
-              <w:instrText xml:space="preserve"> PAGEREF _Toc129010603 \h </w:instrText>
+              <w:instrText xml:space="preserve"> PAGEREF _Toc130991722 \h </w:instrText>
             </w:r>
             <w:r>
               <w:rPr>
@@ -749,7 +818,7 @@
               <w:lang w:val="es-ES" w:eastAsia="es-ES"/>
             </w:rPr>
           </w:pPr>
-          <w:hyperlink w:anchor="_Toc129010604" w:history="1">
+          <w:hyperlink w:anchor="_Toc130991723" w:history="1">
             <w:r>
               <w:rPr>
                 <w:rStyle w:val="Hyperlink"/>
@@ -776,7 +845,7 @@
                 <w:noProof/>
                 <w:webHidden/>
               </w:rPr>
-              <w:instrText xml:space="preserve"> PAGEREF _Toc129010604 \h </w:instrText>
+              <w:instrText xml:space="preserve"> PAGEREF _Toc130991723 \h </w:instrText>
             </w:r>
             <w:r>
               <w:rPr>
@@ -818,7 +887,7 @@
               <w:lang w:val="es-ES" w:eastAsia="es-ES"/>
             </w:rPr>
           </w:pPr>
-          <w:hyperlink w:anchor="_Toc129010605" w:history="1">
+          <w:hyperlink w:anchor="_Toc130991724" w:history="1">
             <w:r>
               <w:rPr>
                 <w:rStyle w:val="Hyperlink"/>
@@ -845,7 +914,7 @@
                 <w:noProof/>
                 <w:webHidden/>
               </w:rPr>
-              <w:instrText xml:space="preserve"> PAGEREF _Toc129010605 \h </w:instrText>
+              <w:instrText xml:space="preserve"> PAGEREF _Toc130991724 \h </w:instrText>
             </w:r>
             <w:r>
               <w:rPr>
@@ -887,13 +956,13 @@
               <w:lang w:val="es-ES" w:eastAsia="es-ES"/>
             </w:rPr>
           </w:pPr>
-          <w:hyperlink w:anchor="_Toc129010606" w:history="1">
+          <w:hyperlink w:anchor="_Toc130991725" w:history="1">
             <w:r>
               <w:rPr>
                 <w:rStyle w:val="Hyperlink"/>
                 <w:noProof/>
               </w:rPr>
-              <w:t>State compression problem:</w:t>
+              <w:t>State compression problem</w:t>
             </w:r>
             <w:r>
               <w:rPr>
@@ -914,7 +983,7 @@
                 <w:noProof/>
                 <w:webHidden/>
               </w:rPr>
-              <w:instrText xml:space="preserve"> PAGEREF _Toc129010606 \h </w:instrText>
+              <w:instrText xml:space="preserve"> PAGEREF _Toc130991725 \h </w:instrText>
             </w:r>
             <w:r>
               <w:rPr>
@@ -934,7 +1003,7 @@
                 <w:noProof/>
                 <w:webHidden/>
               </w:rPr>
-              <w:t>6</w:t>
+              <w:t>7</w:t>
             </w:r>
             <w:r>
               <w:rPr>
@@ -956,7 +1025,7 @@
               <w:lang w:val="es-ES" w:eastAsia="es-ES"/>
             </w:rPr>
           </w:pPr>
-          <w:hyperlink w:anchor="_Toc129010607" w:history="1">
+          <w:hyperlink w:anchor="_Toc130991726" w:history="1">
             <w:r>
               <w:rPr>
                 <w:rStyle w:val="Hyperlink"/>
@@ -983,7 +1052,7 @@
                 <w:noProof/>
                 <w:webHidden/>
               </w:rPr>
-              <w:instrText xml:space="preserve"> PAGEREF _Toc129010607 \h </w:instrText>
+              <w:instrText xml:space="preserve"> PAGEREF _Toc130991726 \h </w:instrText>
             </w:r>
             <w:r>
               <w:rPr>
@@ -1003,7 +1072,75 @@
                 <w:noProof/>
                 <w:webHidden/>
               </w:rPr>
-              <w:t>6</w:t>
+              <w:t>7</w:t>
+            </w:r>
+            <w:r>
+              <w:rPr>
+                <w:noProof/>
+                <w:webHidden/>
+              </w:rPr>
+              <w:fldChar w:fldCharType="end"/>
+            </w:r>
+          </w:hyperlink>
+        </w:p>
+        <w:p>
+          <w:pPr>
+            <w:pStyle w:val="TOC3"/>
+            <w:tabs>
+              <w:tab w:val="right" w:leader="dot" w:pos="9016"/>
+            </w:tabs>
+            <w:rPr>
+              <w:noProof/>
+            </w:rPr>
+          </w:pPr>
+          <w:hyperlink w:anchor="_Toc130991727" w:history="1">
+            <w:r>
+              <w:rPr>
+                <w:rStyle w:val="Hyperlink"/>
+                <w:noProof/>
+              </w:rPr>
+              <w:t>New experience as a linear combination of past experiences?</w:t>
+            </w:r>
+            <w:r>
+              <w:rPr>
+                <w:noProof/>
+                <w:webHidden/>
+              </w:rPr>
+              <w:tab/>
+            </w:r>
+            <w:r>
+              <w:rPr>
+                <w:noProof/>
+                <w:webHidden/>
+              </w:rPr>
+              <w:fldChar w:fldCharType="begin"/>
+            </w:r>
+            <w:r>
+              <w:rPr>
+                <w:noProof/>
+                <w:webHidden/>
+              </w:rPr>
+              <w:instrText xml:space="preserve"> PAGEREF _Toc130991727 \h </w:instrText>
+            </w:r>
+            <w:r>
+              <w:rPr>
+                <w:noProof/>
+                <w:webHidden/>
+              </w:rPr>
+            </w:r>
+            <w:r>
+              <w:rPr>
+                <w:noProof/>
+                <w:webHidden/>
+              </w:rPr>
+              <w:fldChar w:fldCharType="separate"/>
+            </w:r>
+            <w:r>
+              <w:rPr>
+                <w:noProof/>
+                <w:webHidden/>
+              </w:rPr>
+              <w:t>7</w:t>
             </w:r>
             <w:r>
               <w:rPr>
@@ -1045,7 +1182,7 @@
           <w:u w:val="single"/>
         </w:rPr>
       </w:pPr>
-      <w:bookmarkStart w:id="0" w:name="_Toc129010595"/>
+      <w:bookmarkStart w:id="0" w:name="_Toc130991713"/>
       <w:r>
         <w:rPr>
           <w:u w:val="single"/>
@@ -1057,10 +1194,7 @@
     </w:p>
     <w:p>
       <w:r>
-        <w:t>Problem is:</w:t>
-      </w:r>
-      <w:r>
-        <w:t xml:space="preserve"> How to reuse previous experiences knowledge in a new/semi new situation using analogy?</w:t>
+        <w:t>How to reuse previous experiences knowledge in a new/semi new situation using analogy?</w:t>
       </w:r>
     </w:p>
     <w:p>
@@ -1117,7 +1251,7 @@
           <w:lang w:val="en-US"/>
         </w:rPr>
       </w:pPr>
-      <w:bookmarkStart w:id="1" w:name="_Toc129010596"/>
+      <w:bookmarkStart w:id="1" w:name="_Toc130991714"/>
       <w:r>
         <w:rPr>
           <w:u w:val="single"/>
@@ -1250,42 +1384,229 @@
           <w:lang w:val="en-US"/>
         </w:rPr>
       </w:pPr>
-      <w:bookmarkStart w:id="2" w:name="_Toc129010597"/>
+      <w:bookmarkStart w:id="2" w:name="_Toc130991715"/>
       <w:r>
         <w:rPr>
           <w:u w:val="single"/>
           <w:lang w:val="en-US"/>
         </w:rPr>
-        <w:t>Why experiences? What are they formally?</w:t>
+        <w:t xml:space="preserve">Why experiences? </w:t>
       </w:r>
       <w:r>
         <w:rPr>
           <w:u w:val="single"/>
           <w:lang w:val="en-US"/>
         </w:rPr>
-        <w:t xml:space="preserve"> – </w:t>
-      </w:r>
-      <w:proofErr w:type="spellStart"/>
+        <w:t>Formal definition</w:t>
+      </w:r>
       <w:r>
         <w:rPr>
           <w:u w:val="single"/>
           <w:lang w:val="en-US"/>
         </w:rPr>
-        <w:t>QValues</w:t>
+        <w:t>?</w:t>
       </w:r>
       <w:bookmarkEnd w:id="2"/>
-      <w:proofErr w:type="spellEnd"/>
-    </w:p>
-    <w:p>
-      <w:pPr>
-        <w:rPr>
-          <w:lang w:val="en-US"/>
-        </w:rPr>
-      </w:pPr>
-    </w:p>
-    <w:p>
-      <w:r>
-        <w:t xml:space="preserve">Experiences bundle together states. </w:t>
+      <w:r>
+        <w:rPr>
+          <w:u w:val="single"/>
+          <w:lang w:val="en-US"/>
+        </w:rPr>
+        <w:t xml:space="preserve"> </w:t>
+      </w:r>
+    </w:p>
+    <w:p>
+      <w:pPr>
+        <w:rPr>
+          <w:lang w:val="en-US"/>
+        </w:rPr>
+      </w:pPr>
+    </w:p>
+    <w:p>
+      <w:pPr>
+        <w:rPr>
+          <w:lang w:val="en-US"/>
+        </w:rPr>
+      </w:pPr>
+      <w:r>
+        <w:rPr>
+          <w:lang w:val="en-US"/>
+        </w:rPr>
+        <w:t>An experience is a collection of states with their associated actions and the knowledge of which one should be executed. This knowledge is represented in this work as q-values and semantic rules. Q-values are specific whereas semantic rules and general.</w:t>
+      </w:r>
+    </w:p>
+    <w:p>
+      <w:pPr>
+        <w:rPr>
+          <w:lang w:val="en-US"/>
+        </w:rPr>
+      </w:pPr>
+      <w:r>
+        <w:rPr>
+          <w:lang w:val="en-US"/>
+        </w:rPr>
+        <w:t>An experience is the combination of a Q-Table with some semantic rules that procure generality.  A Q-Table is a collection of states with their action weights</w:t>
+      </w:r>
+      <w:r>
+        <w:rPr>
+          <w:lang w:val="en-US"/>
+        </w:rPr>
+        <w:t xml:space="preserve"> (q-values)</w:t>
+      </w:r>
+      <w:r>
+        <w:rPr>
+          <w:lang w:val="en-US"/>
+        </w:rPr>
+        <w:t>. A semantic rule applies logical operators over some parameters of the world that may not be in the states of the Q-Table.</w:t>
+      </w:r>
+    </w:p>
+    <w:p>
+      <w:pPr>
+        <w:rPr>
+          <w:lang w:val="en-US"/>
+        </w:rPr>
+      </w:pPr>
+      <w:r>
+        <w:rPr>
+          <w:lang w:val="en-US"/>
+        </w:rPr>
+        <w:t xml:space="preserve">Without semantic rules, the number of experiences definitions with concrete, detailed and numerous states would be </w:t>
+      </w:r>
+      <w:r>
+        <w:rPr>
+          <w:lang w:val="en-US"/>
+        </w:rPr>
+        <w:t>unmanageable</w:t>
+      </w:r>
+      <w:r>
+        <w:rPr>
+          <w:lang w:val="en-US"/>
+        </w:rPr>
+        <w:t>. (Limitation of q-learning).</w:t>
+      </w:r>
+    </w:p>
+    <w:p>
+      <w:pPr>
+        <w:rPr>
+          <w:lang w:val="en-US"/>
+        </w:rPr>
+      </w:pPr>
+      <w:r>
+        <w:rPr>
+          <w:lang w:val="en-US"/>
+        </w:rPr>
+        <w:t>If so many detailed oriented and non-general experiences are generated, the probability of the robot to be in any experience is close to 0.</w:t>
+      </w:r>
+    </w:p>
+    <w:p>
+      <w:pPr>
+        <w:jc w:val="center"/>
+        <w:rPr>
+          <w:lang w:val="en-US"/>
+        </w:rPr>
+      </w:pPr>
+      <m:oMathPara>
+        <m:oMath>
+          <m:r>
+            <w:rPr>
+              <w:rFonts w:ascii="Cambria Math" w:hAnsi="Cambria Math"/>
+              <w:lang w:val="en-US"/>
+            </w:rPr>
+            <m:t>P</m:t>
+          </m:r>
+          <m:d>
+            <m:dPr>
+              <m:ctrlPr>
+                <w:rPr>
+                  <w:rFonts w:ascii="Cambria Math" w:hAnsi="Cambria Math"/>
+                  <w:i/>
+                  <w:lang w:val="en-US"/>
+                </w:rPr>
+              </m:ctrlPr>
+            </m:dPr>
+            <m:e>
+              <m:r>
+                <w:rPr>
+                  <w:rFonts w:ascii="Cambria Math" w:hAnsi="Cambria Math"/>
+                  <w:lang w:val="en-US"/>
+                </w:rPr>
+                <m:t>E</m:t>
+              </m:r>
+            </m:e>
+          </m:d>
+          <m:r>
+            <w:rPr>
+              <w:rFonts w:ascii="Cambria Math" w:hAnsi="Cambria Math"/>
+              <w:lang w:val="en-US"/>
+            </w:rPr>
+            <m:t>≅0</m:t>
+          </m:r>
+        </m:oMath>
+      </m:oMathPara>
+    </w:p>
+    <w:p>
+      <w:pPr>
+        <w:rPr>
+          <w:i/>
+          <w:iCs/>
+        </w:rPr>
+      </w:pPr>
+      <w:r>
+        <w:rPr>
+          <w:i/>
+          <w:iCs/>
+        </w:rPr>
+        <w:t xml:space="preserve">An experience is not a full representation of the real-world </w:t>
+      </w:r>
+      <w:r>
+        <w:rPr>
+          <w:i/>
+          <w:iCs/>
+        </w:rPr>
+        <w:t>situation</w:t>
+      </w:r>
+      <w:r>
+        <w:rPr>
+          <w:i/>
+          <w:iCs/>
+        </w:rPr>
+        <w:t xml:space="preserve">. This is because assuming the robot will observe all parameters of the world and explore it all is unreasonable. </w:t>
+      </w:r>
+    </w:p>
+    <w:p>
+      <w:r>
+        <w:t>Some experiences, because of their nature, may overlap one another. This means that 2 different experiences may produce the same successful result for the robot.</w:t>
+      </w:r>
+    </w:p>
+    <w:p>
+      <w:pPr>
+        <w:pStyle w:val="Heading2"/>
+      </w:pPr>
+      <w:bookmarkStart w:id="3" w:name="_Toc130991716"/>
+      <w:r>
+        <w:t>A word about segmentation of experiences:</w:t>
+      </w:r>
+      <w:bookmarkEnd w:id="3"/>
+    </w:p>
+    <w:p>
+      <w:r>
+        <w:t xml:space="preserve">Real life is continuous and in this </w:t>
+      </w:r>
+      <w:proofErr w:type="gramStart"/>
+      <w:r>
+        <w:t>work</w:t>
+      </w:r>
+      <w:proofErr w:type="gramEnd"/>
+      <w:r>
+        <w:t xml:space="preserve"> experiences are discrete entities. The process by which experience segmentation is done is completely human guided for </w:t>
+      </w:r>
+      <w:proofErr w:type="gramStart"/>
+      <w:r>
+        <w:t>simplicity</w:t>
+      </w:r>
+      <w:proofErr w:type="gramEnd"/>
+      <w:r>
+        <w:t xml:space="preserve"> sake.</w:t>
       </w:r>
     </w:p>
     <w:p>
@@ -1295,14 +1616,15 @@
           <w:u w:val="single"/>
         </w:rPr>
       </w:pPr>
-      <w:bookmarkStart w:id="3" w:name="_Toc129010598"/>
+      <w:bookmarkStart w:id="4" w:name="_Toc130991717"/>
       <w:r>
         <w:rPr>
           <w:u w:val="single"/>
         </w:rPr>
+        <w:lastRenderedPageBreak/>
         <w:t>Memory bank of experiences:</w:t>
       </w:r>
-      <w:bookmarkEnd w:id="3"/>
+      <w:bookmarkEnd w:id="4"/>
     </w:p>
     <w:p>
       <w:r>
@@ -1313,14 +1635,19 @@
       <w:pPr>
         <w:pStyle w:val="Heading2"/>
       </w:pPr>
-      <w:bookmarkStart w:id="4" w:name="_Toc129010599"/>
+      <w:bookmarkStart w:id="5" w:name="_Toc130991718"/>
       <w:r>
         <w:t>Experience 1:</w:t>
       </w:r>
       <w:r>
-        <w:t xml:space="preserve"> Known situation</w:t>
-      </w:r>
-      <w:bookmarkEnd w:id="4"/>
+        <w:t xml:space="preserve"> Known </w:t>
+      </w:r>
+      <w:proofErr w:type="gramStart"/>
+      <w:r>
+        <w:t>situation</w:t>
+      </w:r>
+      <w:bookmarkEnd w:id="5"/>
+      <w:proofErr w:type="gramEnd"/>
       <w:r>
         <w:t xml:space="preserve"> </w:t>
       </w:r>
@@ -2073,7 +2400,15 @@
         </w:rPr>
       </w:pPr>
       <w:r>
-        <w:t>Experience1 90%  (Action success 95%)     Localisation (100%)</w:t>
+        <w:t>Experience1 90</w:t>
+      </w:r>
+      <w:proofErr w:type="gramStart"/>
+      <w:r>
+        <w:t>%  (</w:t>
+      </w:r>
+      <w:proofErr w:type="gramEnd"/>
+      <w:r>
+        <w:t>Action success 95%)     Localisation (100%)</w:t>
       </w:r>
     </w:p>
     <w:p>
@@ -2085,15 +2420,19 @@
       <w:pPr>
         <w:pStyle w:val="Heading2"/>
       </w:pPr>
-      <w:bookmarkStart w:id="5" w:name="_Toc129010600"/>
-      <w:r>
-        <w:lastRenderedPageBreak/>
+      <w:bookmarkStart w:id="6" w:name="_Toc130991719"/>
+      <w:r>
         <w:t>Experience 2</w:t>
       </w:r>
       <w:r>
-        <w:t>: Known situation</w:t>
-      </w:r>
-      <w:bookmarkEnd w:id="5"/>
+        <w:t xml:space="preserve">: Known </w:t>
+      </w:r>
+      <w:proofErr w:type="gramStart"/>
+      <w:r>
+        <w:t>situation</w:t>
+      </w:r>
+      <w:bookmarkEnd w:id="6"/>
+      <w:proofErr w:type="gramEnd"/>
     </w:p>
     <w:p/>
     <w:tbl>
@@ -2956,7 +3295,15 @@
         </w:rPr>
       </w:pPr>
       <w:r>
-        <w:t>Experience2 10% (Action success 65%)   Localisation (100%)</w:t>
+        <w:t>Experience2 10% (Action success 65</w:t>
+      </w:r>
+      <w:proofErr w:type="gramStart"/>
+      <w:r>
+        <w:t xml:space="preserve">%)   </w:t>
+      </w:r>
+      <w:proofErr w:type="gramEnd"/>
+      <w:r>
+        <w:t>Localisation (100%)</w:t>
       </w:r>
     </w:p>
     <w:p>
@@ -2968,14 +3315,14 @@
       <w:pPr>
         <w:pStyle w:val="Heading2"/>
       </w:pPr>
-      <w:bookmarkStart w:id="6" w:name="_Toc129010601"/>
+      <w:bookmarkStart w:id="7" w:name="_Toc130991720"/>
       <w:r>
         <w:t>Experience 3:</w:t>
       </w:r>
       <w:r>
         <w:t xml:space="preserve"> Unknown situation</w:t>
       </w:r>
-      <w:bookmarkEnd w:id="6"/>
+      <w:bookmarkEnd w:id="7"/>
       <w:r>
         <w:t xml:space="preserve"> </w:t>
       </w:r>
@@ -3589,6 +3936,7 @@
     <w:p/>
     <w:p>
       <w:r>
+        <w:lastRenderedPageBreak/>
         <w:t>Half the map (left hand side) has 0% lighting condition.</w:t>
       </w:r>
     </w:p>
@@ -3606,7 +3954,15 @@
         <w:t>3</w:t>
       </w:r>
       <w:r>
-        <w:t xml:space="preserve"> 10% (Action success 65%)   Localisation (100%)</w:t>
+        <w:t xml:space="preserve"> 10% (Action success 65</w:t>
+      </w:r>
+      <w:proofErr w:type="gramStart"/>
+      <w:r>
+        <w:t xml:space="preserve">%)   </w:t>
+      </w:r>
+      <w:proofErr w:type="gramEnd"/>
+      <w:r>
+        <w:t>Localisation (100%)</w:t>
       </w:r>
     </w:p>
     <w:p>
@@ -3618,11 +3974,11 @@
       <w:pPr>
         <w:pStyle w:val="Heading2"/>
       </w:pPr>
-      <w:bookmarkStart w:id="7" w:name="_Toc129010602"/>
+      <w:bookmarkStart w:id="8" w:name="_Toc130991721"/>
       <w:r>
         <w:t>Experience 4:  Unknown situation</w:t>
       </w:r>
-      <w:bookmarkEnd w:id="7"/>
+      <w:bookmarkEnd w:id="8"/>
       <w:r>
         <w:t xml:space="preserve"> </w:t>
       </w:r>
@@ -4229,7 +4585,15 @@
     <w:p/>
     <w:p>
       <w:r>
-        <w:t xml:space="preserve"> (left hand side) has 0% lighting condition. Middle of map, 50% lighting condition and right 100%.</w:t>
+        <w:t xml:space="preserve"> (</w:t>
+      </w:r>
+      <w:proofErr w:type="gramStart"/>
+      <w:r>
+        <w:t>left</w:t>
+      </w:r>
+      <w:proofErr w:type="gramEnd"/>
+      <w:r>
+        <w:t xml:space="preserve"> hand side) has 0% lighting condition. Middle of map, 50% lighting condition and right 100%.</w:t>
       </w:r>
     </w:p>
     <w:p>
@@ -4240,8 +4604,15 @@
         </w:rPr>
       </w:pPr>
       <w:r>
-        <w:lastRenderedPageBreak/>
-        <w:t>Experience4 10% (Action success 65%)   Localisation (100%)</w:t>
+        <w:t>Experience4 10% (Action success 65</w:t>
+      </w:r>
+      <w:proofErr w:type="gramStart"/>
+      <w:r>
+        <w:t xml:space="preserve">%)   </w:t>
+      </w:r>
+      <w:proofErr w:type="gramEnd"/>
+      <w:r>
+        <w:t>Localisation (100%)</w:t>
       </w:r>
     </w:p>
     <w:p>
@@ -4256,7 +4627,7 @@
           <w:u w:val="single"/>
         </w:rPr>
       </w:pPr>
-      <w:bookmarkStart w:id="8" w:name="_Toc129010603"/>
+      <w:bookmarkStart w:id="9" w:name="_Toc130991722"/>
       <w:r>
         <w:rPr>
           <w:u w:val="single"/>
@@ -4275,7 +4646,7 @@
         </w:rPr>
         <w:t>:</w:t>
       </w:r>
-      <w:bookmarkEnd w:id="8"/>
+      <w:bookmarkEnd w:id="9"/>
     </w:p>
     <w:p>
       <w:r>
@@ -4939,6 +5310,7 @@
     </w:p>
     <w:p>
       <w:r>
+        <w:lastRenderedPageBreak/>
         <w:t xml:space="preserve">The believe of the Exp2 is updated as </w:t>
       </w:r>
       <m:oMath>
@@ -5972,7 +6344,6 @@
     </w:p>
     <w:p>
       <w:r>
-        <w:lastRenderedPageBreak/>
         <w:t xml:space="preserve">Given observed action success rate as </w:t>
       </w:r>
       <m:oMath>
@@ -6657,11 +7028,11 @@
       <w:pPr>
         <w:pStyle w:val="Heading1"/>
       </w:pPr>
-      <w:bookmarkStart w:id="9" w:name="_Toc129010604"/>
+      <w:bookmarkStart w:id="10" w:name="_Toc130991723"/>
       <w:r>
         <w:t>Definition of MDP for choosing the right experience:</w:t>
       </w:r>
-      <w:bookmarkEnd w:id="9"/>
+      <w:bookmarkEnd w:id="10"/>
       <w:r>
         <w:t xml:space="preserve"> </w:t>
       </w:r>
@@ -6735,6 +7106,7 @@
           <w:lang w:val="en-US"/>
         </w:rPr>
       </w:pPr>
+      <w:proofErr w:type="gramStart"/>
       <w:r>
         <w:rPr>
           <w:lang w:val="en-US"/>
@@ -6745,7 +7117,14 @@
         <w:rPr>
           <w:lang w:val="en-US"/>
         </w:rPr>
-        <w:t>[0]</w:t>
+        <w:t>[</w:t>
+      </w:r>
+      <w:proofErr w:type="gramEnd"/>
+      <w:r>
+        <w:rPr>
+          <w:lang w:val="en-US"/>
+        </w:rPr>
+        <w:t>0]</w:t>
       </w:r>
       <w:r>
         <w:rPr>
@@ -6814,20 +7193,28 @@
           <w:lang w:val="en-US"/>
         </w:rPr>
       </w:pPr>
-      <w:commentRangeStart w:id="10"/>
-      <w:r>
-        <w:rPr>
-          <w:lang w:val="en-US"/>
-        </w:rPr>
-        <w:t>Def Analogy(</w:t>
-      </w:r>
+      <w:commentRangeStart w:id="11"/>
+      <w:r>
+        <w:rPr>
+          <w:lang w:val="en-US"/>
+        </w:rPr>
+        <w:t xml:space="preserve">Def </w:t>
+      </w:r>
+      <w:proofErr w:type="gramStart"/>
+      <w:r>
+        <w:rPr>
+          <w:lang w:val="en-US"/>
+        </w:rPr>
+        <w:t>Analogy(</w:t>
+      </w:r>
+      <w:proofErr w:type="gramEnd"/>
       <w:r>
         <w:rPr>
           <w:lang w:val="en-US"/>
         </w:rPr>
         <w:t>State[0], E</w:t>
       </w:r>
-      <w:commentRangeEnd w:id="10"/>
+      <w:commentRangeEnd w:id="11"/>
       <w:r>
         <w:rPr>
           <w:lang w:val="en-US"/>
@@ -6838,7 +7225,7 @@
         <w:rPr>
           <w:rStyle w:val="CommentReference"/>
         </w:rPr>
-        <w:commentReference w:id="10"/>
+        <w:commentReference w:id="11"/>
       </w:r>
       <w:r>
         <w:rPr>
@@ -6935,6 +7322,7 @@
         <w:rPr>
           <w:lang w:val="en-US"/>
         </w:rPr>
+        <w:lastRenderedPageBreak/>
         <w:t>Changing experience reward -1000000000</w:t>
       </w:r>
     </w:p>
@@ -6961,7 +7349,21 @@
         <w:rPr>
           <w:lang w:val="en-US"/>
         </w:rPr>
-        <w:t xml:space="preserve">Given State[0], E1 and E2. </w:t>
+        <w:t xml:space="preserve">Given </w:t>
+      </w:r>
+      <w:proofErr w:type="gramStart"/>
+      <w:r>
+        <w:rPr>
+          <w:lang w:val="en-US"/>
+        </w:rPr>
+        <w:t>State[</w:t>
+      </w:r>
+      <w:proofErr w:type="gramEnd"/>
+      <w:r>
+        <w:rPr>
+          <w:lang w:val="en-US"/>
+        </w:rPr>
+        <w:t xml:space="preserve">0], E1 and E2. </w:t>
       </w:r>
     </w:p>
     <w:p>
@@ -7001,6 +7403,7 @@
         </w:rPr>
         <w:t xml:space="preserve"> = </w:t>
       </w:r>
+      <w:proofErr w:type="gramStart"/>
       <w:r>
         <w:rPr>
           <w:lang w:val="en-US"/>
@@ -7011,7 +7414,14 @@
         <w:rPr>
           <w:lang w:val="en-US"/>
         </w:rPr>
-        <w:t>(State[0], E1) [</w:t>
+        <w:t>(</w:t>
+      </w:r>
+      <w:proofErr w:type="gramEnd"/>
+      <w:r>
+        <w:rPr>
+          <w:lang w:val="en-US"/>
+        </w:rPr>
+        <w:t>State[0], E1) [</w:t>
       </w:r>
       <w:proofErr w:type="spellStart"/>
       <w:r>
@@ -7086,7 +7496,21 @@
           <w:lang w:val="en-US"/>
         </w:rPr>
         <w:tab/>
-        <w:t xml:space="preserve"> = Analogy(State[0], E2) </w:t>
+        <w:t xml:space="preserve"> = </w:t>
+      </w:r>
+      <w:proofErr w:type="gramStart"/>
+      <w:r>
+        <w:rPr>
+          <w:lang w:val="en-US"/>
+        </w:rPr>
+        <w:t>Analogy(</w:t>
+      </w:r>
+      <w:proofErr w:type="gramEnd"/>
+      <w:r>
+        <w:rPr>
+          <w:lang w:val="en-US"/>
+        </w:rPr>
+        <w:t xml:space="preserve">State[0], E2) </w:t>
       </w:r>
       <w:r>
         <w:rPr>
@@ -7115,7 +7539,7 @@
           <w:lang w:val="en-US"/>
         </w:rPr>
       </w:pPr>
-      <w:commentRangeStart w:id="11"/>
+      <w:commentRangeStart w:id="12"/>
       <m:oMath>
         <m:r>
           <w:rPr>
@@ -7179,7 +7603,7 @@
         </w:rPr>
         <w:t xml:space="preserve"> = MDP </w:t>
       </w:r>
-      <w:commentRangeEnd w:id="11"/>
+      <w:commentRangeEnd w:id="12"/>
       <w:r>
         <w:rPr>
           <w:rStyle w:val="CommentReference"/>
@@ -7188,7 +7612,7 @@
           <w:lang w:val="es-ES" w:eastAsia="en-US"/>
           <w14:ligatures w14:val="standardContextual"/>
         </w:rPr>
-        <w:commentReference w:id="11"/>
+        <w:commentReference w:id="12"/>
       </w:r>
       <w:r>
         <w:rPr>
@@ -7238,7 +7662,21 @@
           <w:lang w:val="en-US"/>
         </w:rPr>
         <w:tab/>
-        <w:t>* E1 = state1,state2,state3…</w:t>
+        <w:t>* E1 = state</w:t>
+      </w:r>
+      <w:proofErr w:type="gramStart"/>
+      <w:r>
+        <w:rPr>
+          <w:lang w:val="en-US"/>
+        </w:rPr>
+        <w:t>1,state</w:t>
+      </w:r>
+      <w:proofErr w:type="gramEnd"/>
+      <w:r>
+        <w:rPr>
+          <w:lang w:val="en-US"/>
+        </w:rPr>
+        <w:t>2,state3…</w:t>
       </w:r>
       <w:proofErr w:type="spellStart"/>
       <w:r>
@@ -7260,7 +7698,21 @@
           <w:lang w:val="en-US"/>
         </w:rPr>
         <w:tab/>
-        <w:t xml:space="preserve">*P(MoveUp1|state) = (P(MoveUp1| state1) + P(MoveUp1| state2) +  P(MoveUp1| </w:t>
+        <w:t>*P(MoveUp1|state) = (</w:t>
+      </w:r>
+      <w:proofErr w:type="gramStart"/>
+      <w:r>
+        <w:rPr>
+          <w:lang w:val="en-US"/>
+        </w:rPr>
+        <w:t>P(</w:t>
+      </w:r>
+      <w:proofErr w:type="gramEnd"/>
+      <w:r>
+        <w:rPr>
+          <w:lang w:val="en-US"/>
+        </w:rPr>
+        <w:t xml:space="preserve">MoveUp1| state1) + P(MoveUp1| state2) +  P(MoveUp1| </w:t>
       </w:r>
       <w:proofErr w:type="spellStart"/>
       <w:r>
@@ -7288,7 +7740,21 @@
           <w:lang w:val="en-US"/>
         </w:rPr>
         <w:tab/>
-        <w:t xml:space="preserve">*P(MoveDown1|state) = (P(MoveDown1| state1) + P(MoveDown1| state2) +  P(MoveDown1| </w:t>
+        <w:t>*P(MoveDown1|state) = (</w:t>
+      </w:r>
+      <w:proofErr w:type="gramStart"/>
+      <w:r>
+        <w:rPr>
+          <w:lang w:val="en-US"/>
+        </w:rPr>
+        <w:t>P(</w:t>
+      </w:r>
+      <w:proofErr w:type="gramEnd"/>
+      <w:r>
+        <w:rPr>
+          <w:lang w:val="en-US"/>
+        </w:rPr>
+        <w:t xml:space="preserve">MoveDown1| state1) + P(MoveDown1| state2) +  P(MoveDown1| </w:t>
       </w:r>
       <w:proofErr w:type="spellStart"/>
       <w:r>
@@ -7315,9 +7781,22 @@
         <w:rPr>
           <w:lang w:val="en-US"/>
         </w:rPr>
-        <w:lastRenderedPageBreak/>
         <w:tab/>
-        <w:t>* P(Action| Ex1) = P(MoveUp1|state) + P(MoveDown1|state) + P(MoveLeft1|state) + …</w:t>
+        <w:t xml:space="preserve">* </w:t>
+      </w:r>
+      <w:proofErr w:type="gramStart"/>
+      <w:r>
+        <w:rPr>
+          <w:lang w:val="en-US"/>
+        </w:rPr>
+        <w:t>P(</w:t>
+      </w:r>
+      <w:proofErr w:type="gramEnd"/>
+      <w:r>
+        <w:rPr>
+          <w:lang w:val="en-US"/>
+        </w:rPr>
+        <w:t>Action| Ex1) = P(MoveUp1|state) + P(MoveDown1|state) + P(MoveLeft1|state) + …</w:t>
       </w:r>
     </w:p>
     <w:p>
@@ -7416,7 +7895,21 @@
         <w:rPr>
           <w:lang w:val="en-US"/>
         </w:rPr>
-        <w:t xml:space="preserve"> are fixed, it </w:t>
+        <w:t xml:space="preserve"> are fixed, </w:t>
+      </w:r>
+      <w:proofErr w:type="gramStart"/>
+      <w:r>
+        <w:rPr>
+          <w:lang w:val="en-US"/>
+        </w:rPr>
+        <w:t>it</w:t>
+      </w:r>
+      <w:proofErr w:type="gramEnd"/>
+      <w:r>
+        <w:rPr>
+          <w:lang w:val="en-US"/>
+        </w:rPr>
+        <w:t xml:space="preserve"> </w:t>
       </w:r>
       <w:proofErr w:type="spellStart"/>
       <w:r>
@@ -7443,7 +7936,21 @@
         <w:rPr>
           <w:lang w:val="en-US"/>
         </w:rPr>
-        <w:t xml:space="preserve">(P(Action| Ex1) + P(Action| Ex2) + P(Action| </w:t>
+        <w:t>(</w:t>
+      </w:r>
+      <w:proofErr w:type="gramStart"/>
+      <w:r>
+        <w:rPr>
+          <w:lang w:val="en-US"/>
+        </w:rPr>
+        <w:t>P(</w:t>
+      </w:r>
+      <w:proofErr w:type="gramEnd"/>
+      <w:r>
+        <w:rPr>
+          <w:lang w:val="en-US"/>
+        </w:rPr>
+        <w:t xml:space="preserve">Action| Ex1) + P(Action| Ex2) + P(Action| </w:t>
       </w:r>
       <w:proofErr w:type="spellStart"/>
       <w:r>
@@ -7490,7 +7997,21 @@
         <w:rPr>
           <w:lang w:val="en-US"/>
         </w:rPr>
-        <w:t xml:space="preserve">Given State[1], E1 and E2. </w:t>
+        <w:t xml:space="preserve">Given </w:t>
+      </w:r>
+      <w:proofErr w:type="gramStart"/>
+      <w:r>
+        <w:rPr>
+          <w:lang w:val="en-US"/>
+        </w:rPr>
+        <w:t>State[</w:t>
+      </w:r>
+      <w:proofErr w:type="gramEnd"/>
+      <w:r>
+        <w:rPr>
+          <w:lang w:val="en-US"/>
+        </w:rPr>
+        <w:t xml:space="preserve">1], E1 and E2. </w:t>
       </w:r>
     </w:p>
     <w:p>
@@ -7794,11 +8315,11 @@
       <w:pPr>
         <w:pStyle w:val="Heading1"/>
       </w:pPr>
-      <w:bookmarkStart w:id="12" w:name="_Toc129010605"/>
+      <w:bookmarkStart w:id="13" w:name="_Toc130991724"/>
       <w:r>
         <w:t>Analogy calculation:</w:t>
       </w:r>
-      <w:bookmarkEnd w:id="12"/>
+      <w:bookmarkEnd w:id="13"/>
     </w:p>
     <w:p/>
     <w:p>
@@ -7808,84 +8329,5625 @@
     </w:p>
     <w:p>
       <w:pPr>
+        <w:pStyle w:val="Heading2"/>
+      </w:pPr>
+      <w:bookmarkStart w:id="14" w:name="_Toc130991725"/>
+      <w:r>
+        <w:rPr>
+          <w:rStyle w:val="Heading2Char"/>
+        </w:rPr>
+        <w:lastRenderedPageBreak/>
+        <w:t>State compression problem</w:t>
+      </w:r>
+      <w:bookmarkEnd w:id="14"/>
+    </w:p>
+    <w:p>
+      <w:pPr>
         <w:spacing w:line="252" w:lineRule="auto"/>
       </w:pPr>
-      <w:bookmarkStart w:id="13" w:name="_Toc129010606"/>
+    </w:p>
+    <w:p>
+      <w:pPr>
+        <w:spacing w:line="252" w:lineRule="auto"/>
+      </w:pPr>
+      <w:r>
+        <w:t>E</w:t>
+      </w:r>
+      <w:r>
+        <w:t>fficient way of representing state. Absolute position (fast). (Memory of humans)</w:t>
+      </w:r>
+    </w:p>
+    <w:p>
+      <w:pPr>
+        <w:pStyle w:val="Heading2"/>
+      </w:pPr>
+      <w:bookmarkStart w:id="15" w:name="_Toc130991726"/>
       <w:r>
         <w:rPr>
           <w:rStyle w:val="Heading2Char"/>
         </w:rPr>
-        <w:t>State compression problem:</w:t>
-      </w:r>
-      <w:bookmarkEnd w:id="13"/>
+        <w:t xml:space="preserve">Find similarity of </w:t>
+      </w:r>
       <w:r>
         <w:rPr>
           <w:rStyle w:val="Heading2Char"/>
         </w:rPr>
+        <w:t>experiences</w:t>
+      </w:r>
+      <w:r>
+        <w:rPr>
+          <w:rStyle w:val="Heading2Char"/>
+        </w:rPr>
+        <w:t>:</w:t>
+      </w:r>
+      <w:bookmarkEnd w:id="15"/>
+      <w:r>
+        <w:t xml:space="preserve">  </w:t>
+      </w:r>
+    </w:p>
+    <w:p>
+      <w:pPr>
+        <w:spacing w:line="252" w:lineRule="auto"/>
+      </w:pPr>
+      <w:r>
+        <w:t>H</w:t>
+      </w:r>
+      <w:r>
+        <w:t>ow to compare similarity.</w:t>
+      </w:r>
+      <w:r>
+        <w:t xml:space="preserve"> If similar reward it may be the same situation. Estimate reward and have some estimation. If reward is low, maybe not do so much calculation. If the other way around.</w:t>
+      </w:r>
+    </w:p>
+    <w:p>
+      <w:pPr>
+        <w:pStyle w:val="Heading3"/>
+      </w:pPr>
+      <w:bookmarkStart w:id="16" w:name="_Toc130991727"/>
+      <w:r>
+        <w:t>New experience as a linear combination of past experiences?</w:t>
+      </w:r>
+      <w:bookmarkEnd w:id="16"/>
+    </w:p>
+    <w:p>
+      <w:pPr>
+        <w:spacing w:line="252" w:lineRule="auto"/>
+        <w:rPr>
+          <w:rFonts w:ascii="Calibri" w:eastAsiaTheme="minorHAnsi" w:hAnsi="Calibri" w:cs="Calibri"/>
+        </w:rPr>
+      </w:pPr>
+      <w:r>
+        <w:rPr>
+          <w:rFonts w:ascii="Calibri" w:eastAsiaTheme="minorHAnsi" w:hAnsi="Calibri" w:cs="Calibri"/>
+        </w:rPr>
+        <w:t xml:space="preserve">This is an assumption that needs to be made for the time been. If the robot cannot recreate the new experience based on past experience it </w:t>
+      </w:r>
+      <w:proofErr w:type="gramStart"/>
+      <w:r>
+        <w:rPr>
+          <w:rFonts w:ascii="Calibri" w:eastAsiaTheme="minorHAnsi" w:hAnsi="Calibri" w:cs="Calibri"/>
+        </w:rPr>
+        <w:t>means</w:t>
+      </w:r>
+      <w:proofErr w:type="gramEnd"/>
+      <w:r>
+        <w:rPr>
+          <w:rFonts w:ascii="Calibri" w:eastAsiaTheme="minorHAnsi" w:hAnsi="Calibri" w:cs="Calibri"/>
+        </w:rPr>
+        <w:t xml:space="preserve"> there are some parameters/variables that it does not know. If there is a map with slope and the robot never ever experience slope, it needs to create this concept and learn about it and its implications. Therefore, </w:t>
+      </w:r>
+      <w:proofErr w:type="spellStart"/>
+      <w:r>
+        <w:rPr>
+          <w:rFonts w:ascii="Calibri" w:eastAsiaTheme="minorHAnsi" w:hAnsi="Calibri" w:cs="Calibri"/>
+        </w:rPr>
+        <w:t>lets</w:t>
+      </w:r>
+      <w:proofErr w:type="spellEnd"/>
+      <w:r>
+        <w:rPr>
+          <w:rFonts w:ascii="Calibri" w:eastAsiaTheme="minorHAnsi" w:hAnsi="Calibri" w:cs="Calibri"/>
+        </w:rPr>
+        <w:t xml:space="preserve"> assume for now the new experience is a linear combination of past experiences.</w:t>
+      </w:r>
+    </w:p>
+    <w:p>
+      <w:r>
+        <w:br w:type="page"/>
+      </w:r>
+    </w:p>
+    <w:p>
+      <w:pPr>
+        <w:pStyle w:val="Heading2"/>
+      </w:pPr>
+      <w:r>
+        <w:lastRenderedPageBreak/>
+        <w:t>Reusing knowledge in new experiences that are linear combinations of previous past experiences.</w:t>
+      </w:r>
+    </w:p>
+    <w:p>
+      <w:r>
+        <w:t xml:space="preserve">Given a finite set of elements regarded as robot </w:t>
+      </w:r>
+      <w:proofErr w:type="gramStart"/>
+      <w:r>
+        <w:t>experiences</w:t>
+      </w:r>
+      <w:proofErr w:type="gramEnd"/>
+    </w:p>
+    <w:p>
+      <m:oMathPara>
+        <m:oMath>
+          <m:r>
+            <w:rPr>
+              <w:rFonts w:ascii="Cambria Math" w:hAnsi="Cambria Math"/>
+            </w:rPr>
+            <m:t>E=</m:t>
+          </m:r>
+          <m:d>
+            <m:dPr>
+              <m:begChr m:val="{"/>
+              <m:endChr m:val="}"/>
+              <m:ctrlPr>
+                <w:rPr>
+                  <w:rFonts w:ascii="Cambria Math" w:hAnsi="Cambria Math"/>
+                  <w:i/>
+                </w:rPr>
+              </m:ctrlPr>
+            </m:dPr>
+            <m:e>
+              <m:r>
+                <w:rPr>
+                  <w:rFonts w:ascii="Cambria Math" w:hAnsi="Cambria Math"/>
+                </w:rPr>
+                <m:t>e1,e2…eN</m:t>
+              </m:r>
+            </m:e>
+          </m:d>
+          <m:r>
+            <w:rPr>
+              <w:rFonts w:ascii="Cambria Math" w:hAnsi="Cambria Math"/>
+            </w:rPr>
+            <m:t xml:space="preserve"> where N ϵ </m:t>
+          </m:r>
+          <m:r>
+            <m:rPr>
+              <m:scr m:val="double-struck"/>
+              <m:sty m:val="p"/>
+            </m:rPr>
+            <w:rPr>
+              <w:rFonts w:ascii="Cambria Math" w:hAnsi="Cambria Math" w:cs="Cambria Math"/>
+              <w:color w:val="4D5156"/>
+              <w:sz w:val="21"/>
+              <w:szCs w:val="21"/>
+              <w:shd w:val="clear" w:color="auto" w:fill="FFFFFF"/>
+            </w:rPr>
+            <m:t>N</m:t>
+          </m:r>
+          <m:r>
+            <m:rPr>
+              <m:sty m:val="p"/>
+            </m:rPr>
+            <w:rPr>
+              <w:rFonts w:ascii="Cambria Math" w:hAnsi="Cambria Math" w:cs="Arial"/>
+              <w:color w:val="4D5156"/>
+              <w:sz w:val="21"/>
+              <w:szCs w:val="21"/>
+              <w:shd w:val="clear" w:color="auto" w:fill="FFFFFF"/>
+            </w:rPr>
+            <m:t> </m:t>
+          </m:r>
+        </m:oMath>
+      </m:oMathPara>
+    </w:p>
+    <w:p>
+      <w:r>
+        <w:t>A new novel experience</w:t>
+      </w:r>
+      <w:r>
         <w:t xml:space="preserve"> </w:t>
       </w:r>
-      <w:r>
-        <w:t>efficient way of representing state. Absolute position (fast). (Memory of humans)</w:t>
-      </w:r>
-    </w:p>
-    <w:p>
-      <w:pPr>
-        <w:spacing w:line="252" w:lineRule="auto"/>
-      </w:pPr>
-      <w:bookmarkStart w:id="14" w:name="_Toc129010607"/>
-      <w:r>
-        <w:rPr>
-          <w:rStyle w:val="Heading2Char"/>
-        </w:rPr>
-        <w:t>Find similarity of states:</w:t>
-      </w:r>
-      <w:bookmarkEnd w:id="14"/>
-      <w:r>
-        <w:t xml:space="preserve">  how to compare similarity.</w:t>
-      </w:r>
-      <w:r>
-        <w:t xml:space="preserve"> If similar reward it may be the same situation. Estimate reward and have some estimation. If reward is low, maybe not do so much calculation. If the other way around.</w:t>
-      </w:r>
-    </w:p>
-    <w:p>
-      <w:pPr>
-        <w:spacing w:line="252" w:lineRule="auto"/>
-        <w:rPr>
-          <w:rFonts w:ascii="Calibri" w:eastAsiaTheme="minorHAnsi" w:hAnsi="Calibri" w:cs="Calibri"/>
-        </w:rPr>
-      </w:pPr>
-    </w:p>
-    <w:p>
-      <w:pPr>
-        <w:spacing w:line="252" w:lineRule="auto"/>
-        <w:rPr>
-          <w:rFonts w:ascii="Calibri" w:eastAsiaTheme="minorHAnsi" w:hAnsi="Calibri" w:cs="Calibri"/>
-        </w:rPr>
-      </w:pPr>
-    </w:p>
-    <w:p/>
-    <w:p>
-      <w:r>
-        <w:t>Scenarios:</w:t>
-      </w:r>
-    </w:p>
-    <w:p>
-      <w:r>
-        <w:t>PMDP: states are infinite. You can assume saying there are limited states.</w:t>
-      </w:r>
-    </w:p>
-    <w:p>
-      <w:pPr>
-        <w:spacing w:line="252" w:lineRule="auto"/>
+      <m:oMath>
+        <m:r>
+          <w:rPr>
+            <w:rFonts w:ascii="Cambria Math" w:hAnsi="Cambria Math"/>
+          </w:rPr>
+          <m:t>v</m:t>
+        </m:r>
+      </m:oMath>
+      <w:r>
+        <w:t xml:space="preserve"> is a linear combination of </w:t>
+      </w:r>
+      <m:oMath>
+        <m:r>
+          <w:rPr>
+            <w:rFonts w:ascii="Cambria Math" w:hAnsi="Cambria Math"/>
+          </w:rPr>
+          <m:t>e1,e2…eN</m:t>
+        </m:r>
+      </m:oMath>
+      <w:r>
+        <w:t xml:space="preserve"> when: </w:t>
+      </w:r>
+    </w:p>
+    <w:p>
+      <w:pPr>
+        <w:jc w:val="center"/>
+      </w:pPr>
+      <m:oMathPara>
+        <m:oMath>
+          <m:r>
+            <w:rPr>
+              <w:rFonts w:ascii="Cambria Math" w:hAnsi="Cambria Math"/>
+            </w:rPr>
+            <m:t>∃ c1,c2, …cN :v=c1*e1+c2*e3+…+cN+eN</m:t>
+          </m:r>
+        </m:oMath>
+      </m:oMathPara>
+    </w:p>
+    <w:p>
+      <m:oMath>
+        <m:r>
+          <w:rPr>
+            <w:rFonts w:ascii="Cambria Math" w:hAnsi="Cambria Math"/>
+          </w:rPr>
+          <m:t>c1,c2, …cN</m:t>
+        </m:r>
+      </m:oMath>
+      <w:r>
+        <w:t xml:space="preserve"> are known as the coefficients of the linear combination. </w:t>
+      </w:r>
+      <w:r>
+        <w:t xml:space="preserve">For now, </w:t>
+      </w:r>
+      <w:proofErr w:type="spellStart"/>
+      <w:r>
+        <w:t>lets</w:t>
+      </w:r>
+      <w:proofErr w:type="spellEnd"/>
+      <w:r>
+        <w:t xml:space="preserve"> assume that the infinite set of new experiences </w:t>
+      </w:r>
+      <m:oMath>
+        <m:r>
+          <w:rPr>
+            <w:rFonts w:ascii="Cambria Math" w:hAnsi="Cambria Math"/>
+          </w:rPr>
+          <m:t xml:space="preserve">V= </m:t>
+        </m:r>
+        <m:d>
+          <m:dPr>
+            <m:begChr m:val="{"/>
+            <m:endChr m:val="}"/>
+            <m:ctrlPr>
+              <w:rPr>
+                <w:rFonts w:ascii="Cambria Math" w:hAnsi="Cambria Math"/>
+                <w:i/>
+              </w:rPr>
+            </m:ctrlPr>
+          </m:dPr>
+          <m:e>
+            <m:r>
+              <w:rPr>
+                <w:rFonts w:ascii="Cambria Math" w:hAnsi="Cambria Math"/>
+              </w:rPr>
+              <m:t>v1,v2…vN</m:t>
+            </m:r>
+          </m:e>
+        </m:d>
+        <m:r>
+          <w:rPr>
+            <w:rFonts w:ascii="Cambria Math" w:hAnsi="Cambria Math"/>
+          </w:rPr>
+          <m:t xml:space="preserve"> N ϵ </m:t>
+        </m:r>
+        <m:r>
+          <m:rPr>
+            <m:scr m:val="double-struck"/>
+            <m:sty m:val="p"/>
+          </m:rPr>
+          <w:rPr>
+            <w:rFonts w:ascii="Cambria Math" w:hAnsi="Cambria Math" w:cs="Cambria Math"/>
+            <w:color w:val="4D5156"/>
+            <w:sz w:val="21"/>
+            <w:szCs w:val="21"/>
+            <w:shd w:val="clear" w:color="auto" w:fill="FFFFFF"/>
+          </w:rPr>
+          <m:t>N</m:t>
+        </m:r>
+        <m:r>
+          <m:rPr>
+            <m:sty m:val="p"/>
+          </m:rPr>
+          <w:rPr>
+            <w:rFonts w:ascii="Cambria Math" w:hAnsi="Cambria Math" w:cs="Arial"/>
+            <w:color w:val="4D5156"/>
+            <w:sz w:val="21"/>
+            <w:szCs w:val="21"/>
+            <w:shd w:val="clear" w:color="auto" w:fill="FFFFFF"/>
+          </w:rPr>
+          <m:t> </m:t>
+        </m:r>
+      </m:oMath>
+      <w:r>
+        <w:rPr>
+          <w:color w:val="4D5156"/>
+          <w:sz w:val="21"/>
+          <w:szCs w:val="21"/>
+          <w:shd w:val="clear" w:color="auto" w:fill="FFFFFF"/>
+        </w:rPr>
+        <w:t xml:space="preserve">is always a linear combination from elements of </w:t>
+      </w:r>
+      <m:oMath>
+        <m:r>
+          <w:rPr>
+            <w:rFonts w:ascii="Cambria Math" w:hAnsi="Cambria Math"/>
+          </w:rPr>
+          <m:t>E.</m:t>
+        </m:r>
+      </m:oMath>
+    </w:p>
+    <w:p>
+      <w:r>
+        <w:t>An experience is formally defined as a mapping between a collection of states and the action to be taken.</w:t>
+      </w:r>
+      <w:r>
+        <w:t xml:space="preserve"> </w:t>
+      </w:r>
+      <w:proofErr w:type="gramStart"/>
+      <w:r>
+        <w:t>This actions</w:t>
+      </w:r>
+      <w:proofErr w:type="gramEnd"/>
+      <w:r>
+        <w:t xml:space="preserve"> are optimal to arrive to the destination. I.E Shortest path. </w:t>
+      </w:r>
+    </w:p>
+    <w:p>
+      <m:oMathPara>
+        <m:oMath>
+          <m:r>
+            <w:rPr>
+              <w:rFonts w:ascii="Cambria Math" w:hAnsi="Cambria Math"/>
+            </w:rPr>
+            <m:t>e1,e2…eN={</m:t>
+          </m:r>
+          <m:d>
+            <m:dPr>
+              <m:begChr m:val="["/>
+              <m:endChr m:val="]"/>
+              <m:ctrlPr>
+                <w:rPr>
+                  <w:rFonts w:ascii="Cambria Math" w:hAnsi="Cambria Math"/>
+                  <w:i/>
+                </w:rPr>
+              </m:ctrlPr>
+            </m:dPr>
+            <m:e>
+              <m:r>
+                <w:rPr>
+                  <w:rFonts w:ascii="Cambria Math" w:hAnsi="Cambria Math"/>
+                </w:rPr>
+                <m:t>state, action</m:t>
+              </m:r>
+            </m:e>
+          </m:d>
+          <m:r>
+            <w:rPr>
+              <w:rFonts w:ascii="Cambria Math" w:hAnsi="Cambria Math"/>
+            </w:rPr>
+            <m:t>,</m:t>
+          </m:r>
+          <m:d>
+            <m:dPr>
+              <m:begChr m:val="["/>
+              <m:endChr m:val="]"/>
+              <m:ctrlPr>
+                <w:rPr>
+                  <w:rFonts w:ascii="Cambria Math" w:hAnsi="Cambria Math"/>
+                  <w:i/>
+                </w:rPr>
+              </m:ctrlPr>
+            </m:dPr>
+            <m:e>
+              <m:r>
+                <w:rPr>
+                  <w:rFonts w:ascii="Cambria Math" w:hAnsi="Cambria Math"/>
+                </w:rPr>
+                <m:t>state', action'</m:t>
+              </m:r>
+            </m:e>
+          </m:d>
+          <m:r>
+            <w:rPr>
+              <w:rFonts w:ascii="Cambria Math" w:hAnsi="Cambria Math"/>
+            </w:rPr>
+            <m:t xml:space="preserve"> ,</m:t>
+          </m:r>
+          <m:d>
+            <m:dPr>
+              <m:begChr m:val="["/>
+              <m:endChr m:val="]"/>
+              <m:ctrlPr>
+                <w:rPr>
+                  <w:rFonts w:ascii="Cambria Math" w:hAnsi="Cambria Math"/>
+                  <w:i/>
+                </w:rPr>
+              </m:ctrlPr>
+            </m:dPr>
+            <m:e>
+              <m:r>
+                <w:rPr>
+                  <w:rFonts w:ascii="Cambria Math" w:hAnsi="Cambria Math"/>
+                </w:rPr>
+                <m:t>state'', action''</m:t>
+              </m:r>
+            </m:e>
+          </m:d>
+          <m:r>
+            <w:rPr>
+              <w:rFonts w:ascii="Cambria Math" w:hAnsi="Cambria Math"/>
+            </w:rPr>
+            <m:t>…  }</m:t>
+          </m:r>
+        </m:oMath>
+      </m:oMathPara>
+    </w:p>
+    <w:p>
+      <w:r>
+        <w:t xml:space="preserve">The </w:t>
+      </w:r>
+      <m:oMath>
+        <m:r>
+          <w:rPr>
+            <w:rFonts w:ascii="Cambria Math" w:hAnsi="Cambria Math"/>
+          </w:rPr>
+          <m:t>state</m:t>
+        </m:r>
+      </m:oMath>
+      <w:r>
+        <w:t xml:space="preserve"> is a </w:t>
+      </w:r>
+      <m:oMath>
+        <m:r>
+          <w:rPr>
+            <w:rFonts w:ascii="Cambria Math" w:hAnsi="Cambria Math"/>
+          </w:rPr>
+          <m:t>NxM</m:t>
+        </m:r>
+      </m:oMath>
+      <w:r>
+        <w:t xml:space="preserve"> matrix with elements </w:t>
+      </w:r>
+      <w:r>
+        <w:t xml:space="preserve">that represent the given scenario. In this case, robot position, goal position and a map. </w:t>
+      </w:r>
+      <w:r>
+        <w:t>P</w:t>
+      </w:r>
+      <w:r>
+        <w:t xml:space="preserve">rogrammatically, lets define </w:t>
+      </w:r>
+      <m:oMath>
+        <m:r>
+          <w:rPr>
+            <w:rFonts w:ascii="Cambria Math" w:hAnsi="Cambria Math"/>
+          </w:rPr>
+          <m:t>e1</m:t>
+        </m:r>
+      </m:oMath>
+      <w:r>
+        <w:t>.</w:t>
+      </w:r>
+      <w:r>
+        <w:rPr>
+          <w:rFonts w:ascii="Courier New" w:hAnsi="Courier New" w:cs="Courier New"/>
+          <w:color w:val="292929"/>
+          <w:spacing w:val="-5"/>
+          <w:sz w:val="20"/>
+          <w:szCs w:val="20"/>
+        </w:rPr>
+        <w:br/>
+      </w:r>
+      <w:r>
+        <w:rPr>
+          <w:rFonts w:ascii="Courier New" w:hAnsi="Courier New" w:cs="Courier New"/>
+          <w:color w:val="292929"/>
+          <w:spacing w:val="-5"/>
+          <w:sz w:val="20"/>
+          <w:szCs w:val="20"/>
+        </w:rPr>
+        <w:br/>
+      </w:r>
+      <w:r>
+        <w:rPr>
+          <w:rFonts w:ascii="Courier New" w:hAnsi="Courier New" w:cs="Courier New"/>
+          <w:color w:val="292929"/>
+          <w:spacing w:val="-5"/>
+          <w:sz w:val="20"/>
+          <w:szCs w:val="20"/>
+          <w:shd w:val="clear" w:color="auto" w:fill="F2F2F2"/>
+        </w:rPr>
+        <w:t>state</w:t>
+      </w:r>
+      <w:r>
+        <w:rPr>
+          <w:rFonts w:ascii="Courier New" w:hAnsi="Courier New" w:cs="Courier New"/>
+          <w:color w:val="292929"/>
+          <w:spacing w:val="-5"/>
+          <w:sz w:val="20"/>
+          <w:szCs w:val="20"/>
+          <w:shd w:val="clear" w:color="auto" w:fill="F2F2F2"/>
+        </w:rPr>
+        <w:t xml:space="preserve"> </w:t>
+      </w:r>
+      <w:r>
+        <w:rPr>
+          <w:rStyle w:val="Strong"/>
+          <w:rFonts w:ascii="Courier New" w:hAnsi="Courier New" w:cs="Courier New"/>
+          <w:color w:val="292929"/>
+          <w:spacing w:val="-5"/>
+          <w:sz w:val="20"/>
+          <w:szCs w:val="20"/>
+          <w:shd w:val="clear" w:color="auto" w:fill="F2F2F2"/>
+        </w:rPr>
+        <w:t>=</w:t>
+      </w:r>
+      <w:r>
+        <w:rPr>
+          <w:rFonts w:ascii="Courier New" w:hAnsi="Courier New" w:cs="Courier New"/>
+          <w:color w:val="292929"/>
+          <w:spacing w:val="-5"/>
+          <w:sz w:val="20"/>
+          <w:szCs w:val="20"/>
+          <w:shd w:val="clear" w:color="auto" w:fill="F2F2F2"/>
+        </w:rPr>
+        <w:t xml:space="preserve"> [</w:t>
+      </w:r>
+      <w:r>
+        <w:rPr>
+          <w:rFonts w:ascii="Courier New" w:hAnsi="Courier New" w:cs="Courier New"/>
+          <w:color w:val="292929"/>
+          <w:spacing w:val="-5"/>
+          <w:sz w:val="20"/>
+          <w:szCs w:val="20"/>
+        </w:rPr>
+        <w:br/>
+      </w:r>
+      <w:r>
+        <w:rPr>
+          <w:rFonts w:ascii="Courier New" w:hAnsi="Courier New" w:cs="Courier New"/>
+          <w:color w:val="292929"/>
+          <w:spacing w:val="-5"/>
+          <w:sz w:val="20"/>
+          <w:szCs w:val="20"/>
+          <w:shd w:val="clear" w:color="auto" w:fill="F2F2F2"/>
+        </w:rPr>
+        <w:t>[</w:t>
+      </w:r>
+      <w:r>
+        <w:rPr>
+          <w:rFonts w:ascii="Courier New" w:hAnsi="Courier New" w:cs="Courier New"/>
+          <w:color w:val="292929"/>
+          <w:spacing w:val="-5"/>
+          <w:sz w:val="20"/>
+          <w:szCs w:val="20"/>
+          <w:shd w:val="clear" w:color="auto" w:fill="F2F2F2"/>
+        </w:rPr>
+        <w:t>EMPTY</w:t>
+      </w:r>
+      <w:r>
+        <w:rPr>
+          <w:rFonts w:ascii="Courier New" w:hAnsi="Courier New" w:cs="Courier New"/>
+          <w:color w:val="292929"/>
+          <w:spacing w:val="-5"/>
+          <w:sz w:val="20"/>
+          <w:szCs w:val="20"/>
+          <w:shd w:val="clear" w:color="auto" w:fill="F2F2F2"/>
+        </w:rPr>
+        <w:t xml:space="preserve">, </w:t>
+      </w:r>
+      <w:r>
+        <w:rPr>
+          <w:rFonts w:ascii="Courier New" w:hAnsi="Courier New" w:cs="Courier New"/>
+          <w:color w:val="292929"/>
+          <w:spacing w:val="-5"/>
+          <w:sz w:val="20"/>
+          <w:szCs w:val="20"/>
+          <w:shd w:val="clear" w:color="auto" w:fill="F2F2F2"/>
+        </w:rPr>
+        <w:t>OBSTACLE, GOAL</w:t>
+      </w:r>
+      <w:r>
+        <w:rPr>
+          <w:rFonts w:ascii="Courier New" w:hAnsi="Courier New" w:cs="Courier New"/>
+          <w:color w:val="292929"/>
+          <w:spacing w:val="-5"/>
+          <w:sz w:val="20"/>
+          <w:szCs w:val="20"/>
+          <w:shd w:val="clear" w:color="auto" w:fill="F2F2F2"/>
+        </w:rPr>
+        <w:t>],</w:t>
+      </w:r>
+    </w:p>
+    <w:p>
+      <w:r>
+        <w:rPr>
+          <w:rFonts w:ascii="Courier New" w:hAnsi="Courier New" w:cs="Courier New"/>
+          <w:color w:val="292929"/>
+          <w:spacing w:val="-5"/>
+          <w:sz w:val="20"/>
+          <w:szCs w:val="20"/>
+          <w:shd w:val="clear" w:color="auto" w:fill="F2F2F2"/>
+        </w:rPr>
+        <w:t>[</w:t>
+      </w:r>
+      <w:r>
+        <w:rPr>
+          <w:rFonts w:ascii="Courier New" w:hAnsi="Courier New" w:cs="Courier New"/>
+          <w:color w:val="292929"/>
+          <w:spacing w:val="-5"/>
+          <w:sz w:val="20"/>
+          <w:szCs w:val="20"/>
+          <w:shd w:val="clear" w:color="auto" w:fill="F2F2F2"/>
+        </w:rPr>
+        <w:t>ROBOT</w:t>
+      </w:r>
+      <w:r>
+        <w:rPr>
+          <w:rFonts w:ascii="Courier New" w:hAnsi="Courier New" w:cs="Courier New"/>
+          <w:color w:val="292929"/>
+          <w:spacing w:val="-5"/>
+          <w:sz w:val="20"/>
+          <w:szCs w:val="20"/>
+          <w:shd w:val="clear" w:color="auto" w:fill="F2F2F2"/>
+        </w:rPr>
+        <w:t xml:space="preserve">, </w:t>
+      </w:r>
+      <w:r>
+        <w:rPr>
+          <w:rFonts w:ascii="Courier New" w:hAnsi="Courier New" w:cs="Courier New"/>
+          <w:color w:val="292929"/>
+          <w:spacing w:val="-5"/>
+          <w:sz w:val="20"/>
+          <w:szCs w:val="20"/>
+          <w:shd w:val="clear" w:color="auto" w:fill="F2F2F2"/>
+        </w:rPr>
+        <w:t>EMPTY, EMPTY</w:t>
+      </w:r>
+      <w:r>
+        <w:rPr>
+          <w:rFonts w:ascii="Courier New" w:hAnsi="Courier New" w:cs="Courier New"/>
+          <w:color w:val="292929"/>
+          <w:spacing w:val="-5"/>
+          <w:sz w:val="20"/>
+          <w:szCs w:val="20"/>
+          <w:shd w:val="clear" w:color="auto" w:fill="F2F2F2"/>
+        </w:rPr>
+        <w:t>]</w:t>
+      </w:r>
+      <w:r>
+        <w:rPr>
+          <w:rFonts w:ascii="Courier New" w:hAnsi="Courier New" w:cs="Courier New"/>
+          <w:color w:val="292929"/>
+          <w:spacing w:val="-5"/>
+          <w:sz w:val="20"/>
+          <w:szCs w:val="20"/>
+          <w:shd w:val="clear" w:color="auto" w:fill="F2F2F2"/>
+        </w:rPr>
+        <w:t>,</w:t>
+      </w:r>
+    </w:p>
+    <w:p>
+      <w:r>
+        <w:rPr>
+          <w:rFonts w:ascii="Courier New" w:hAnsi="Courier New" w:cs="Courier New"/>
+          <w:color w:val="292929"/>
+          <w:spacing w:val="-5"/>
+          <w:sz w:val="20"/>
+          <w:szCs w:val="20"/>
+          <w:shd w:val="clear" w:color="auto" w:fill="F2F2F2"/>
+        </w:rPr>
+        <w:t>[EMPTY, EMPTY, EMPTY],</w:t>
+      </w:r>
+      <w:r>
+        <w:rPr>
+          <w:rFonts w:ascii="Courier New" w:hAnsi="Courier New" w:cs="Courier New"/>
+          <w:color w:val="292929"/>
+          <w:spacing w:val="-5"/>
+          <w:sz w:val="20"/>
+          <w:szCs w:val="20"/>
+        </w:rPr>
+        <w:br/>
+      </w:r>
+      <w:r>
+        <w:rPr>
+          <w:rFonts w:ascii="Courier New" w:hAnsi="Courier New" w:cs="Courier New"/>
+          <w:color w:val="292929"/>
+          <w:spacing w:val="-5"/>
+          <w:sz w:val="20"/>
+          <w:szCs w:val="20"/>
+          <w:shd w:val="clear" w:color="auto" w:fill="F2F2F2"/>
+        </w:rPr>
+        <w:t>]</w:t>
+      </w:r>
+      <w:r>
+        <w:rPr>
+          <w:rFonts w:ascii="Courier New" w:hAnsi="Courier New" w:cs="Courier New"/>
+          <w:color w:val="292929"/>
+          <w:spacing w:val="-5"/>
+          <w:sz w:val="20"/>
+          <w:szCs w:val="20"/>
+        </w:rPr>
+        <w:br/>
+      </w:r>
+      <w:r>
+        <w:rPr>
+          <w:rFonts w:ascii="Courier New" w:hAnsi="Courier New" w:cs="Courier New"/>
+          <w:color w:val="292929"/>
+          <w:spacing w:val="-5"/>
+          <w:sz w:val="20"/>
+          <w:szCs w:val="20"/>
+          <w:shd w:val="clear" w:color="auto" w:fill="F2F2F2"/>
+        </w:rPr>
+        <w:t xml:space="preserve">ACTIONS </w:t>
+      </w:r>
+      <w:r>
+        <w:rPr>
+          <w:rStyle w:val="Strong"/>
+          <w:rFonts w:ascii="Courier New" w:hAnsi="Courier New" w:cs="Courier New"/>
+          <w:color w:val="292929"/>
+          <w:spacing w:val="-5"/>
+          <w:sz w:val="20"/>
+          <w:szCs w:val="20"/>
+          <w:shd w:val="clear" w:color="auto" w:fill="F2F2F2"/>
+        </w:rPr>
+        <w:t>=</w:t>
+      </w:r>
+      <w:r>
+        <w:rPr>
+          <w:rFonts w:ascii="Courier New" w:hAnsi="Courier New" w:cs="Courier New"/>
+          <w:color w:val="292929"/>
+          <w:spacing w:val="-5"/>
+          <w:sz w:val="20"/>
+          <w:szCs w:val="20"/>
+          <w:shd w:val="clear" w:color="auto" w:fill="F2F2F2"/>
+        </w:rPr>
+        <w:t xml:space="preserve"> [UP, DOWN, LEFT, RIGHT]</w:t>
+      </w:r>
+    </w:p>
+    <w:p>
+      <w:pPr>
+        <w:rPr>
+          <w:rFonts w:ascii="Courier New" w:hAnsi="Courier New" w:cs="Courier New"/>
+          <w:color w:val="292929"/>
+          <w:spacing w:val="-5"/>
+          <w:sz w:val="20"/>
+          <w:szCs w:val="20"/>
+          <w:shd w:val="clear" w:color="auto" w:fill="F2F2F2"/>
+        </w:rPr>
+      </w:pPr>
+      <w:r>
+        <w:rPr>
+          <w:rFonts w:ascii="Courier New" w:hAnsi="Courier New" w:cs="Courier New"/>
+          <w:color w:val="292929"/>
+          <w:spacing w:val="-5"/>
+          <w:sz w:val="20"/>
+          <w:szCs w:val="20"/>
+          <w:shd w:val="clear" w:color="auto" w:fill="F2F2F2"/>
+        </w:rPr>
+        <w:t>knowledge</w:t>
+      </w:r>
+      <w:r>
+        <w:rPr>
+          <w:rFonts w:ascii="Courier New" w:hAnsi="Courier New" w:cs="Courier New"/>
+          <w:color w:val="292929"/>
+          <w:spacing w:val="-5"/>
+          <w:sz w:val="20"/>
+          <w:szCs w:val="20"/>
+          <w:shd w:val="clear" w:color="auto" w:fill="F2F2F2"/>
+        </w:rPr>
+        <w:t xml:space="preserve">(state) -&gt; action </w:t>
+      </w:r>
+    </w:p>
+    <w:p>
+      <w:r>
+        <w:t xml:space="preserve">The knowledge function maps states with actions to be taken by a robot. For reinforcement learning, this can be a Q Table </w:t>
+      </w:r>
+      <m:oMath>
+        <m:sSup>
+          <m:sSupPr>
+            <m:ctrlPr>
+              <w:rPr>
+                <w:rFonts w:ascii="Cambria Math" w:hAnsi="Cambria Math"/>
+                <w:i/>
+              </w:rPr>
+            </m:ctrlPr>
+          </m:sSupPr>
+          <m:e>
+            <m:r>
+              <w:rPr>
+                <w:rFonts w:ascii="Cambria Math" w:hAnsi="Cambria Math"/>
+              </w:rPr>
+              <m:t>Q</m:t>
+            </m:r>
+          </m:e>
+          <m:sup>
+            <m:r>
+              <w:rPr>
+                <w:rFonts w:ascii="Cambria Math" w:hAnsi="Cambria Math"/>
+              </w:rPr>
+              <m:t>π</m:t>
+            </m:r>
+          </m:sup>
+        </m:sSup>
+      </m:oMath>
+      <w:r>
+        <w:t>(</w:t>
+      </w:r>
+      <m:oMath>
+        <m:sSub>
+          <m:sSubPr>
+            <m:ctrlPr>
+              <w:rPr>
+                <w:rFonts w:ascii="Cambria Math" w:hAnsi="Cambria Math"/>
+                <w:i/>
+              </w:rPr>
+            </m:ctrlPr>
+          </m:sSubPr>
+          <m:e>
+            <m:r>
+              <w:rPr>
+                <w:rFonts w:ascii="Cambria Math" w:hAnsi="Cambria Math"/>
+              </w:rPr>
+              <m:t>s</m:t>
+            </m:r>
+          </m:e>
+          <m:sub>
+            <m:r>
+              <w:rPr>
+                <w:rFonts w:ascii="Cambria Math" w:hAnsi="Cambria Math"/>
+              </w:rPr>
+              <m:t>t</m:t>
+            </m:r>
+          </m:sub>
+        </m:sSub>
+        <m:r>
+          <w:rPr>
+            <w:rFonts w:ascii="Cambria Math" w:hAnsi="Cambria Math"/>
+          </w:rPr>
+          <m:t>,</m:t>
+        </m:r>
+        <m:sSub>
+          <m:sSubPr>
+            <m:ctrlPr>
+              <w:rPr>
+                <w:rFonts w:ascii="Cambria Math" w:hAnsi="Cambria Math"/>
+                <w:i/>
+              </w:rPr>
+            </m:ctrlPr>
+          </m:sSubPr>
+          <m:e>
+            <m:r>
+              <w:rPr>
+                <w:rFonts w:ascii="Cambria Math" w:hAnsi="Cambria Math"/>
+              </w:rPr>
+              <m:t>a</m:t>
+            </m:r>
+          </m:e>
+          <m:sub>
+            <m:r>
+              <w:rPr>
+                <w:rFonts w:ascii="Cambria Math" w:hAnsi="Cambria Math"/>
+              </w:rPr>
+              <m:t>t</m:t>
+            </m:r>
+          </m:sub>
+        </m:sSub>
+      </m:oMath>
+      <w:r>
+        <w:t xml:space="preserve">). Let’s stay agnostic for how the state-action mapping is done for now. </w:t>
+      </w:r>
+      <w:r>
+        <w:t>Inside the robot, there is some controller to execute the movement commands.</w:t>
+      </w:r>
+    </w:p>
+    <w:p>
+      <w:pPr>
+        <w:rPr>
+          <w:rFonts w:ascii="Courier New" w:hAnsi="Courier New" w:cs="Courier New"/>
+          <w:color w:val="292929"/>
+          <w:spacing w:val="-5"/>
+          <w:sz w:val="20"/>
+          <w:szCs w:val="20"/>
+          <w:shd w:val="clear" w:color="auto" w:fill="F2F2F2"/>
+        </w:rPr>
+      </w:pPr>
+      <w:proofErr w:type="gramStart"/>
+      <w:r>
+        <w:rPr>
+          <w:rFonts w:ascii="Courier New" w:hAnsi="Courier New" w:cs="Courier New"/>
+          <w:color w:val="292929"/>
+          <w:spacing w:val="-5"/>
+          <w:sz w:val="20"/>
+          <w:szCs w:val="20"/>
+          <w:shd w:val="clear" w:color="auto" w:fill="F2F2F2"/>
+        </w:rPr>
+        <w:t>Transition(</w:t>
+      </w:r>
+      <w:proofErr w:type="gramEnd"/>
+      <w:r>
+        <w:rPr>
+          <w:rFonts w:ascii="Courier New" w:hAnsi="Courier New" w:cs="Courier New"/>
+          <w:color w:val="292929"/>
+          <w:spacing w:val="-5"/>
+          <w:sz w:val="20"/>
+          <w:szCs w:val="20"/>
+          <w:shd w:val="clear" w:color="auto" w:fill="F2F2F2"/>
+        </w:rPr>
+        <w:t>state, action)-&gt; state’</w:t>
+      </w:r>
+    </w:p>
+    <w:p>
+      <w:r>
+        <w:t>If the transition function is executed until robot reaches destination:</w:t>
+      </w:r>
+    </w:p>
+    <w:p>
+      <w:pPr>
+        <w:rPr>
+          <w:rFonts w:ascii="Courier New" w:hAnsi="Courier New" w:cs="Courier New"/>
+          <w:color w:val="292929"/>
+          <w:spacing w:val="-5"/>
+          <w:sz w:val="20"/>
+          <w:szCs w:val="20"/>
+          <w:shd w:val="clear" w:color="auto" w:fill="F2F2F2"/>
+        </w:rPr>
+      </w:pPr>
+      <w:r>
+        <w:rPr>
+          <w:rFonts w:ascii="Courier New" w:hAnsi="Courier New" w:cs="Courier New"/>
+          <w:color w:val="292929"/>
+          <w:spacing w:val="-5"/>
+          <w:sz w:val="20"/>
+          <w:szCs w:val="20"/>
+          <w:shd w:val="clear" w:color="auto" w:fill="F2F2F2"/>
+        </w:rPr>
+        <w:t>GOAL_REACHED = FALSE</w:t>
+      </w:r>
+    </w:p>
+    <w:p>
+      <w:r>
+        <w:rPr>
+          <w:rFonts w:ascii="Courier New" w:hAnsi="Courier New" w:cs="Courier New"/>
+          <w:color w:val="292929"/>
+          <w:spacing w:val="-5"/>
+          <w:sz w:val="20"/>
+          <w:szCs w:val="20"/>
+          <w:shd w:val="clear" w:color="auto" w:fill="F2F2F2"/>
+        </w:rPr>
+        <w:t>previous</w:t>
+      </w:r>
+      <w:r>
+        <w:rPr>
+          <w:rFonts w:ascii="Courier New" w:hAnsi="Courier New" w:cs="Courier New"/>
+          <w:color w:val="292929"/>
+          <w:spacing w:val="-5"/>
+          <w:sz w:val="20"/>
+          <w:szCs w:val="20"/>
+          <w:shd w:val="clear" w:color="auto" w:fill="F2F2F2"/>
+        </w:rPr>
+        <w:t>_state = state</w:t>
+      </w:r>
+    </w:p>
+    <w:p>
+      <w:pPr>
+        <w:rPr>
+          <w:rFonts w:ascii="Courier New" w:hAnsi="Courier New" w:cs="Courier New"/>
+          <w:color w:val="292929"/>
+          <w:spacing w:val="-5"/>
+          <w:sz w:val="20"/>
+          <w:szCs w:val="20"/>
+          <w:shd w:val="clear" w:color="auto" w:fill="F2F2F2"/>
+        </w:rPr>
+      </w:pPr>
+      <w:r>
+        <w:rPr>
+          <w:rFonts w:ascii="Courier New" w:hAnsi="Courier New" w:cs="Courier New"/>
+          <w:color w:val="292929"/>
+          <w:spacing w:val="-5"/>
+          <w:sz w:val="20"/>
+          <w:szCs w:val="20"/>
+          <w:shd w:val="clear" w:color="auto" w:fill="F2F2F2"/>
+        </w:rPr>
+        <w:t>WHILE (GOAL_REACHED == FALSE)</w:t>
+      </w:r>
+    </w:p>
+    <w:p>
+      <w:pPr>
+        <w:rPr>
+          <w:rFonts w:ascii="Courier New" w:hAnsi="Courier New" w:cs="Courier New"/>
+          <w:color w:val="292929"/>
+          <w:spacing w:val="-5"/>
+          <w:sz w:val="20"/>
+          <w:szCs w:val="20"/>
+          <w:shd w:val="clear" w:color="auto" w:fill="F2F2F2"/>
+        </w:rPr>
+      </w:pPr>
+      <w:r>
+        <w:rPr>
+          <w:rFonts w:ascii="Courier New" w:hAnsi="Courier New" w:cs="Courier New"/>
+          <w:color w:val="292929"/>
+          <w:spacing w:val="-5"/>
+          <w:sz w:val="20"/>
+          <w:szCs w:val="20"/>
+          <w:shd w:val="clear" w:color="auto" w:fill="F2F2F2"/>
+        </w:rPr>
+        <w:tab/>
+      </w:r>
+      <w:proofErr w:type="gramStart"/>
+      <w:r>
+        <w:rPr>
+          <w:rFonts w:ascii="Courier New" w:hAnsi="Courier New" w:cs="Courier New"/>
+          <w:color w:val="292929"/>
+          <w:spacing w:val="-5"/>
+          <w:sz w:val="20"/>
+          <w:szCs w:val="20"/>
+          <w:shd w:val="clear" w:color="auto" w:fill="F2F2F2"/>
+        </w:rPr>
+        <w:t>Transition(</w:t>
+      </w:r>
+      <w:proofErr w:type="gramEnd"/>
+      <w:r>
+        <w:rPr>
+          <w:rFonts w:ascii="Courier New" w:hAnsi="Courier New" w:cs="Courier New"/>
+          <w:color w:val="292929"/>
+          <w:spacing w:val="-5"/>
+          <w:sz w:val="20"/>
+          <w:szCs w:val="20"/>
+          <w:shd w:val="clear" w:color="auto" w:fill="F2F2F2"/>
+        </w:rPr>
+        <w:t>previous</w:t>
+      </w:r>
+      <w:r>
+        <w:rPr>
+          <w:rFonts w:ascii="Courier New" w:hAnsi="Courier New" w:cs="Courier New"/>
+          <w:color w:val="292929"/>
+          <w:spacing w:val="-5"/>
+          <w:sz w:val="20"/>
+          <w:szCs w:val="20"/>
+          <w:shd w:val="clear" w:color="auto" w:fill="F2F2F2"/>
+        </w:rPr>
+        <w:t>_state, action)-&gt; state’</w:t>
+      </w:r>
+    </w:p>
+    <w:p>
+      <w:pPr>
+        <w:rPr>
+          <w:rFonts w:ascii="Courier New" w:hAnsi="Courier New" w:cs="Courier New"/>
+          <w:color w:val="292929"/>
+          <w:spacing w:val="-5"/>
+          <w:sz w:val="20"/>
+          <w:szCs w:val="20"/>
+          <w:shd w:val="clear" w:color="auto" w:fill="F2F2F2"/>
+        </w:rPr>
+      </w:pPr>
+      <w:r>
+        <w:rPr>
+          <w:rFonts w:ascii="Courier New" w:hAnsi="Courier New" w:cs="Courier New"/>
+          <w:color w:val="292929"/>
+          <w:spacing w:val="-5"/>
+          <w:sz w:val="20"/>
+          <w:szCs w:val="20"/>
+          <w:shd w:val="clear" w:color="auto" w:fill="F2F2F2"/>
+        </w:rPr>
+        <w:tab/>
+      </w:r>
+      <w:r>
+        <w:rPr>
+          <w:rFonts w:ascii="Courier New" w:hAnsi="Courier New" w:cs="Courier New"/>
+          <w:color w:val="292929"/>
+          <w:spacing w:val="-5"/>
+          <w:sz w:val="20"/>
+          <w:szCs w:val="20"/>
+          <w:shd w:val="clear" w:color="auto" w:fill="F2F2F2"/>
+        </w:rPr>
+        <w:t>previous</w:t>
+      </w:r>
+      <w:r>
+        <w:rPr>
+          <w:rFonts w:ascii="Courier New" w:hAnsi="Courier New" w:cs="Courier New"/>
+          <w:color w:val="292929"/>
+          <w:spacing w:val="-5"/>
+          <w:sz w:val="20"/>
+          <w:szCs w:val="20"/>
+          <w:shd w:val="clear" w:color="auto" w:fill="F2F2F2"/>
+        </w:rPr>
+        <w:t>_state = state’</w:t>
+      </w:r>
+    </w:p>
+    <w:p>
+      <w:pPr>
+        <w:rPr>
+          <w:rFonts w:ascii="Courier New" w:hAnsi="Courier New" w:cs="Courier New"/>
+          <w:color w:val="292929"/>
+          <w:spacing w:val="-5"/>
+          <w:sz w:val="20"/>
+          <w:szCs w:val="20"/>
+          <w:shd w:val="clear" w:color="auto" w:fill="F2F2F2"/>
+        </w:rPr>
+      </w:pPr>
+      <w:r>
+        <w:rPr>
+          <w:rFonts w:ascii="Courier New" w:hAnsi="Courier New" w:cs="Courier New"/>
+          <w:color w:val="292929"/>
+          <w:spacing w:val="-5"/>
+          <w:sz w:val="20"/>
+          <w:szCs w:val="20"/>
+          <w:shd w:val="clear" w:color="auto" w:fill="F2F2F2"/>
+        </w:rPr>
+        <w:tab/>
+        <w:t>check_goal_</w:t>
+      </w:r>
+      <w:proofErr w:type="gramStart"/>
+      <w:r>
+        <w:rPr>
+          <w:rFonts w:ascii="Courier New" w:hAnsi="Courier New" w:cs="Courier New"/>
+          <w:color w:val="292929"/>
+          <w:spacing w:val="-5"/>
+          <w:sz w:val="20"/>
+          <w:szCs w:val="20"/>
+          <w:shd w:val="clear" w:color="auto" w:fill="F2F2F2"/>
+        </w:rPr>
+        <w:t>reach(</w:t>
+      </w:r>
+      <w:proofErr w:type="gramEnd"/>
+      <w:r>
+        <w:rPr>
+          <w:rFonts w:ascii="Courier New" w:hAnsi="Courier New" w:cs="Courier New"/>
+          <w:color w:val="292929"/>
+          <w:spacing w:val="-5"/>
+          <w:sz w:val="20"/>
+          <w:szCs w:val="20"/>
+          <w:shd w:val="clear" w:color="auto" w:fill="F2F2F2"/>
+        </w:rPr>
+        <w:t>):</w:t>
+      </w:r>
+    </w:p>
+    <w:p>
+      <w:pPr>
+        <w:ind w:left="720" w:firstLine="720"/>
+        <w:rPr>
+          <w:rFonts w:ascii="Courier New" w:hAnsi="Courier New" w:cs="Courier New"/>
+          <w:color w:val="292929"/>
+          <w:spacing w:val="-5"/>
+          <w:sz w:val="20"/>
+          <w:szCs w:val="20"/>
+          <w:shd w:val="clear" w:color="auto" w:fill="F2F2F2"/>
+        </w:rPr>
+      </w:pPr>
+      <w:r>
+        <w:rPr>
+          <w:rFonts w:ascii="Courier New" w:hAnsi="Courier New" w:cs="Courier New"/>
+          <w:color w:val="292929"/>
+          <w:spacing w:val="-5"/>
+          <w:sz w:val="20"/>
+          <w:szCs w:val="20"/>
+          <w:shd w:val="clear" w:color="auto" w:fill="F2F2F2"/>
+        </w:rPr>
+        <w:t>GOAL_REACHED = TRUE</w:t>
+      </w:r>
+    </w:p>
+    <w:p>
+      <w:r>
+        <w:t xml:space="preserve">Eventually the robot reaches </w:t>
+      </w:r>
+      <w:proofErr w:type="gramStart"/>
+      <w:r>
+        <w:t>destination</w:t>
+      </w:r>
+      <w:proofErr w:type="gramEnd"/>
+      <w:r>
+        <w:t xml:space="preserve"> and the </w:t>
+      </w:r>
+      <w:r>
+        <w:t xml:space="preserve">solution </w:t>
+      </w:r>
+      <w:r>
+        <w:t xml:space="preserve">path is </w:t>
+      </w:r>
+      <w:r>
+        <w:t>provided:</w:t>
+      </w:r>
+    </w:p>
+    <w:p>
+      <w:pPr>
+        <w:rPr>
+          <w:rFonts w:ascii="Courier New" w:hAnsi="Courier New" w:cs="Courier New"/>
+          <w:color w:val="292929"/>
+          <w:spacing w:val="-5"/>
+          <w:sz w:val="20"/>
+          <w:szCs w:val="20"/>
+          <w:shd w:val="clear" w:color="auto" w:fill="F2F2F2"/>
+        </w:rPr>
+      </w:pPr>
+      <w:r>
+        <w:rPr>
+          <w:rFonts w:ascii="Courier New" w:hAnsi="Courier New" w:cs="Courier New"/>
+          <w:color w:val="292929"/>
+          <w:spacing w:val="-5"/>
+          <w:sz w:val="20"/>
+          <w:szCs w:val="20"/>
+          <w:shd w:val="clear" w:color="auto" w:fill="F2F2F2"/>
+        </w:rPr>
+        <w:t>Solution</w:t>
+      </w:r>
+      <w:r>
+        <w:rPr>
+          <w:rFonts w:ascii="Courier New" w:hAnsi="Courier New" w:cs="Courier New"/>
+          <w:color w:val="292929"/>
+          <w:spacing w:val="-5"/>
+          <w:sz w:val="20"/>
+          <w:szCs w:val="20"/>
+          <w:shd w:val="clear" w:color="auto" w:fill="F2F2F2"/>
+        </w:rPr>
+        <w:t xml:space="preserve"> </w:t>
+      </w:r>
+      <w:r>
+        <w:rPr>
+          <w:rStyle w:val="Strong"/>
+          <w:rFonts w:ascii="Courier New" w:hAnsi="Courier New" w:cs="Courier New"/>
+          <w:color w:val="292929"/>
+          <w:spacing w:val="-5"/>
+          <w:sz w:val="20"/>
+          <w:szCs w:val="20"/>
+          <w:shd w:val="clear" w:color="auto" w:fill="F2F2F2"/>
+        </w:rPr>
+        <w:t>=</w:t>
+      </w:r>
+      <w:r>
+        <w:rPr>
+          <w:rFonts w:ascii="Courier New" w:hAnsi="Courier New" w:cs="Courier New"/>
+          <w:color w:val="292929"/>
+          <w:spacing w:val="-5"/>
+          <w:sz w:val="20"/>
+          <w:szCs w:val="20"/>
+          <w:shd w:val="clear" w:color="auto" w:fill="F2F2F2"/>
+        </w:rPr>
+        <w:t xml:space="preserve"> [</w:t>
+      </w:r>
+      <w:r>
+        <w:rPr>
+          <w:rFonts w:ascii="Courier New" w:hAnsi="Courier New" w:cs="Courier New"/>
+          <w:color w:val="292929"/>
+          <w:spacing w:val="-5"/>
+          <w:sz w:val="20"/>
+          <w:szCs w:val="20"/>
+          <w:shd w:val="clear" w:color="auto" w:fill="F2F2F2"/>
+        </w:rPr>
+        <w:t>[</w:t>
+      </w:r>
+      <w:r>
+        <w:rPr>
+          <w:rFonts w:ascii="Courier New" w:hAnsi="Courier New" w:cs="Courier New"/>
+          <w:color w:val="292929"/>
+          <w:spacing w:val="-5"/>
+          <w:sz w:val="20"/>
+          <w:szCs w:val="20"/>
+          <w:shd w:val="clear" w:color="auto" w:fill="F2F2F2"/>
+        </w:rPr>
+        <w:t>state</w:t>
+      </w:r>
+      <w:r>
+        <w:rPr>
+          <w:rFonts w:ascii="Courier New" w:hAnsi="Courier New" w:cs="Courier New"/>
+          <w:color w:val="292929"/>
+          <w:spacing w:val="-5"/>
+          <w:sz w:val="20"/>
+          <w:szCs w:val="20"/>
+          <w:shd w:val="clear" w:color="auto" w:fill="F2F2F2"/>
+        </w:rPr>
+        <w:t>, RIGHT</w:t>
+      </w:r>
+      <w:r>
+        <w:rPr>
+          <w:rFonts w:ascii="Courier New" w:hAnsi="Courier New" w:cs="Courier New"/>
+          <w:color w:val="292929"/>
+          <w:spacing w:val="-5"/>
+          <w:sz w:val="20"/>
+          <w:szCs w:val="20"/>
+          <w:shd w:val="clear" w:color="auto" w:fill="F2F2F2"/>
+        </w:rPr>
+        <w:t>],</w:t>
+      </w:r>
+      <w:r>
+        <w:rPr>
+          <w:rFonts w:ascii="Courier New" w:hAnsi="Courier New" w:cs="Courier New"/>
+          <w:color w:val="292929"/>
+          <w:spacing w:val="-5"/>
+          <w:sz w:val="20"/>
+          <w:szCs w:val="20"/>
+          <w:shd w:val="clear" w:color="auto" w:fill="F2F2F2"/>
+        </w:rPr>
+        <w:t xml:space="preserve"> </w:t>
+      </w:r>
+      <w:r>
+        <w:rPr>
+          <w:rFonts w:ascii="Courier New" w:hAnsi="Courier New" w:cs="Courier New"/>
+          <w:color w:val="292929"/>
+          <w:spacing w:val="-5"/>
+          <w:sz w:val="20"/>
+          <w:szCs w:val="20"/>
+          <w:shd w:val="clear" w:color="auto" w:fill="F2F2F2"/>
+        </w:rPr>
+        <w:t>[</w:t>
+      </w:r>
+      <w:r>
+        <w:rPr>
+          <w:rFonts w:ascii="Courier New" w:hAnsi="Courier New" w:cs="Courier New"/>
+          <w:color w:val="292929"/>
+          <w:spacing w:val="-5"/>
+          <w:sz w:val="20"/>
+          <w:szCs w:val="20"/>
+          <w:shd w:val="clear" w:color="auto" w:fill="F2F2F2"/>
+        </w:rPr>
+        <w:t>state’</w:t>
+      </w:r>
+      <w:r>
+        <w:rPr>
+          <w:rFonts w:ascii="Courier New" w:hAnsi="Courier New" w:cs="Courier New"/>
+          <w:color w:val="292929"/>
+          <w:spacing w:val="-5"/>
+          <w:sz w:val="20"/>
+          <w:szCs w:val="20"/>
+          <w:shd w:val="clear" w:color="auto" w:fill="F2F2F2"/>
+        </w:rPr>
+        <w:t>, RIGHT</w:t>
+      </w:r>
+      <w:r>
+        <w:rPr>
+          <w:rFonts w:ascii="Courier New" w:hAnsi="Courier New" w:cs="Courier New"/>
+          <w:color w:val="292929"/>
+          <w:spacing w:val="-5"/>
+          <w:sz w:val="20"/>
+          <w:szCs w:val="20"/>
+          <w:shd w:val="clear" w:color="auto" w:fill="F2F2F2"/>
+        </w:rPr>
+        <w:t>],</w:t>
+      </w:r>
+      <w:r>
+        <w:rPr>
+          <w:rFonts w:ascii="Courier New" w:hAnsi="Courier New" w:cs="Courier New"/>
+          <w:color w:val="292929"/>
+          <w:spacing w:val="-5"/>
+          <w:sz w:val="20"/>
+          <w:szCs w:val="20"/>
+          <w:shd w:val="clear" w:color="auto" w:fill="F2F2F2"/>
+        </w:rPr>
+        <w:t xml:space="preserve"> </w:t>
+      </w:r>
+      <w:r>
+        <w:rPr>
+          <w:rFonts w:ascii="Courier New" w:hAnsi="Courier New" w:cs="Courier New"/>
+          <w:color w:val="292929"/>
+          <w:spacing w:val="-5"/>
+          <w:sz w:val="20"/>
+          <w:szCs w:val="20"/>
+          <w:shd w:val="clear" w:color="auto" w:fill="F2F2F2"/>
+        </w:rPr>
+        <w:t>[</w:t>
+      </w:r>
+      <w:r>
+        <w:rPr>
+          <w:rFonts w:ascii="Courier New" w:hAnsi="Courier New" w:cs="Courier New"/>
+          <w:color w:val="292929"/>
+          <w:spacing w:val="-5"/>
+          <w:sz w:val="20"/>
+          <w:szCs w:val="20"/>
+          <w:shd w:val="clear" w:color="auto" w:fill="F2F2F2"/>
+        </w:rPr>
+        <w:t>state’’</w:t>
+      </w:r>
+      <w:r>
+        <w:rPr>
+          <w:rFonts w:ascii="Courier New" w:hAnsi="Courier New" w:cs="Courier New"/>
+          <w:color w:val="292929"/>
+          <w:spacing w:val="-5"/>
+          <w:sz w:val="20"/>
+          <w:szCs w:val="20"/>
+          <w:shd w:val="clear" w:color="auto" w:fill="F2F2F2"/>
+        </w:rPr>
+        <w:t>, UP</w:t>
+      </w:r>
+      <w:r>
+        <w:rPr>
+          <w:rFonts w:ascii="Courier New" w:hAnsi="Courier New" w:cs="Courier New"/>
+          <w:color w:val="292929"/>
+          <w:spacing w:val="-5"/>
+          <w:sz w:val="20"/>
+          <w:szCs w:val="20"/>
+          <w:shd w:val="clear" w:color="auto" w:fill="F2F2F2"/>
+        </w:rPr>
+        <w:t>]</w:t>
+      </w:r>
+      <w:r>
+        <w:rPr>
+          <w:rFonts w:ascii="Courier New" w:hAnsi="Courier New" w:cs="Courier New"/>
+          <w:color w:val="292929"/>
+          <w:spacing w:val="-5"/>
+          <w:sz w:val="20"/>
+          <w:szCs w:val="20"/>
+          <w:shd w:val="clear" w:color="auto" w:fill="F2F2F2"/>
+        </w:rPr>
+        <w:t>]</w:t>
+      </w:r>
+    </w:p>
+    <w:p>
+      <w:pPr>
+        <w:rPr>
+          <w:rFonts w:ascii="Courier New" w:hAnsi="Courier New" w:cs="Courier New"/>
+          <w:color w:val="292929"/>
+          <w:spacing w:val="-5"/>
+          <w:sz w:val="20"/>
+          <w:szCs w:val="20"/>
+          <w:shd w:val="clear" w:color="auto" w:fill="F2F2F2"/>
+        </w:rPr>
+      </w:pPr>
+      <w:r>
+        <w:rPr>
+          <w:rFonts w:ascii="Courier New" w:hAnsi="Courier New" w:cs="Courier New"/>
+          <w:color w:val="292929"/>
+          <w:spacing w:val="-5"/>
+          <w:sz w:val="20"/>
+          <w:szCs w:val="20"/>
+          <w:shd w:val="clear" w:color="auto" w:fill="F2F2F2"/>
+        </w:rPr>
+        <w:t>Path = [</w:t>
+      </w:r>
+      <w:r>
+        <w:rPr>
+          <w:rFonts w:ascii="Courier New" w:hAnsi="Courier New" w:cs="Courier New"/>
+          <w:color w:val="292929"/>
+          <w:spacing w:val="-5"/>
+          <w:sz w:val="20"/>
+          <w:szCs w:val="20"/>
+          <w:shd w:val="clear" w:color="auto" w:fill="F2F2F2"/>
+        </w:rPr>
+        <w:t>RIGHT</w:t>
+      </w:r>
+      <w:r>
+        <w:rPr>
+          <w:rFonts w:ascii="Courier New" w:hAnsi="Courier New" w:cs="Courier New"/>
+          <w:color w:val="292929"/>
+          <w:spacing w:val="-5"/>
+          <w:sz w:val="20"/>
+          <w:szCs w:val="20"/>
+          <w:shd w:val="clear" w:color="auto" w:fill="F2F2F2"/>
+        </w:rPr>
+        <w:t>,</w:t>
+      </w:r>
+      <w:r>
+        <w:rPr>
+          <w:rFonts w:ascii="Courier New" w:hAnsi="Courier New" w:cs="Courier New"/>
+          <w:color w:val="292929"/>
+          <w:spacing w:val="-5"/>
+          <w:sz w:val="20"/>
+          <w:szCs w:val="20"/>
+          <w:shd w:val="clear" w:color="auto" w:fill="F2F2F2"/>
+        </w:rPr>
+        <w:t xml:space="preserve"> </w:t>
+      </w:r>
+      <w:r>
+        <w:rPr>
+          <w:rFonts w:ascii="Courier New" w:hAnsi="Courier New" w:cs="Courier New"/>
+          <w:color w:val="292929"/>
+          <w:spacing w:val="-5"/>
+          <w:sz w:val="20"/>
+          <w:szCs w:val="20"/>
+          <w:shd w:val="clear" w:color="auto" w:fill="F2F2F2"/>
+        </w:rPr>
+        <w:t>RIGHT</w:t>
+      </w:r>
+      <w:r>
+        <w:rPr>
+          <w:rFonts w:ascii="Courier New" w:hAnsi="Courier New" w:cs="Courier New"/>
+          <w:color w:val="292929"/>
+          <w:spacing w:val="-5"/>
+          <w:sz w:val="20"/>
+          <w:szCs w:val="20"/>
+          <w:shd w:val="clear" w:color="auto" w:fill="F2F2F2"/>
+        </w:rPr>
+        <w:t xml:space="preserve">, </w:t>
+      </w:r>
+      <w:r>
+        <w:rPr>
+          <w:rFonts w:ascii="Courier New" w:hAnsi="Courier New" w:cs="Courier New"/>
+          <w:color w:val="292929"/>
+          <w:spacing w:val="-5"/>
+          <w:sz w:val="20"/>
+          <w:szCs w:val="20"/>
+          <w:shd w:val="clear" w:color="auto" w:fill="F2F2F2"/>
+        </w:rPr>
+        <w:t>UP</w:t>
+      </w:r>
+      <w:r>
+        <w:rPr>
+          <w:rFonts w:ascii="Courier New" w:hAnsi="Courier New" w:cs="Courier New"/>
+          <w:color w:val="292929"/>
+          <w:spacing w:val="-5"/>
+          <w:sz w:val="20"/>
+          <w:szCs w:val="20"/>
+          <w:shd w:val="clear" w:color="auto" w:fill="F2F2F2"/>
+        </w:rPr>
+        <w:t>]</w:t>
+      </w:r>
+    </w:p>
+    <w:p>
+      <w:r>
+        <w:lastRenderedPageBreak/>
+        <w:t xml:space="preserve">Visualizing </w:t>
+      </w:r>
+      <m:oMath>
+        <m:r>
+          <w:rPr>
+            <w:rFonts w:ascii="Cambria Math" w:hAnsi="Cambria Math"/>
+          </w:rPr>
+          <m:t>e1</m:t>
+        </m:r>
+      </m:oMath>
+      <w:r>
+        <w:t xml:space="preserve"> for simplicity purpose:</w:t>
+      </w:r>
+    </w:p>
+    <w:p>
+      <w:r>
+        <w:rPr>
+          <w:rFonts w:ascii="Courier New" w:hAnsi="Courier New" w:cs="Courier New"/>
+          <w:noProof/>
+          <w:color w:val="292929"/>
+          <w:spacing w:val="-5"/>
+          <w:sz w:val="20"/>
+          <w:szCs w:val="20"/>
+        </w:rPr>
+        <mc:AlternateContent>
+          <mc:Choice Requires="wps">
+            <w:drawing>
+              <wp:anchor distT="0" distB="0" distL="114300" distR="114300" simplePos="0" relativeHeight="251660288" behindDoc="0" locked="0" layoutInCell="1" allowOverlap="1" wp14:anchorId="6F6C4670" wp14:editId="5774315E">
+                <wp:simplePos x="0" y="0"/>
+                <wp:positionH relativeFrom="column">
+                  <wp:posOffset>1339850</wp:posOffset>
+                </wp:positionH>
+                <wp:positionV relativeFrom="paragraph">
+                  <wp:posOffset>266700</wp:posOffset>
+                </wp:positionV>
+                <wp:extent cx="0" cy="234950"/>
+                <wp:effectExtent l="76200" t="38100" r="57150" b="12700"/>
+                <wp:wrapNone/>
+                <wp:docPr id="4" name="Straight Arrow Connector 4"/>
+                <wp:cNvGraphicFramePr/>
+                <a:graphic xmlns:a="http://schemas.openxmlformats.org/drawingml/2006/main">
+                  <a:graphicData uri="http://schemas.microsoft.com/office/word/2010/wordprocessingShape">
+                    <wps:wsp>
+                      <wps:cNvCnPr/>
+                      <wps:spPr>
+                        <a:xfrm flipV="1">
+                          <a:off x="0" y="0"/>
+                          <a:ext cx="0" cy="234950"/>
+                        </a:xfrm>
+                        <a:prstGeom prst="straightConnector1">
+                          <a:avLst/>
+                        </a:prstGeom>
+                        <a:ln>
+                          <a:tailEnd type="triangle"/>
+                        </a:ln>
+                      </wps:spPr>
+                      <wps:style>
+                        <a:lnRef idx="1">
+                          <a:schemeClr val="dk1"/>
+                        </a:lnRef>
+                        <a:fillRef idx="0">
+                          <a:schemeClr val="dk1"/>
+                        </a:fillRef>
+                        <a:effectRef idx="0">
+                          <a:schemeClr val="dk1"/>
+                        </a:effectRef>
+                        <a:fontRef idx="minor">
+                          <a:schemeClr val="tx1"/>
+                        </a:fontRef>
+                      </wps:style>
+                      <wps:bodyPr/>
+                    </wps:wsp>
+                  </a:graphicData>
+                </a:graphic>
+              </wp:anchor>
+            </w:drawing>
+          </mc:Choice>
+          <mc:Fallback>
+            <w:pict>
+              <v:shapetype w14:anchorId="76011601" id="_x0000_t32" coordsize="21600,21600" o:spt="32" o:oned="t" path="m,l21600,21600e" filled="f">
+                <v:path arrowok="t" fillok="f" o:connecttype="none"/>
+                <o:lock v:ext="edit" shapetype="t"/>
+              </v:shapetype>
+              <v:shape id="Straight Arrow Connector 4" o:spid="_x0000_s1026" type="#_x0000_t32" style="position:absolute;margin-left:105.5pt;margin-top:21pt;width:0;height:18.5pt;flip:y;z-index:251660288;visibility:visible;mso-wrap-style:square;mso-wrap-distance-left:9pt;mso-wrap-distance-top:0;mso-wrap-distance-right:9pt;mso-wrap-distance-bottom:0;mso-position-horizontal:absolute;mso-position-horizontal-relative:text;mso-position-vertical:absolute;mso-position-vertical-relative:text" o:gfxdata="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" strokecolor="black [3200]" strokeweight=".5pt">
+                <v:stroke endarrow="block" joinstyle="miter"/>
+              </v:shape>
+            </w:pict>
+          </mc:Fallback>
+        </mc:AlternateContent>
+      </w:r>
+      <w:r>
+        <w:rPr>
+          <w:rFonts w:ascii="Courier New" w:hAnsi="Courier New" w:cs="Courier New"/>
+          <w:color w:val="292929"/>
+          <w:spacing w:val="-5"/>
+          <w:sz w:val="20"/>
+          <w:szCs w:val="20"/>
+          <w:shd w:val="clear" w:color="auto" w:fill="F2F2F2"/>
+        </w:rPr>
+        <w:t>e1</w:t>
+      </w:r>
+      <w:r>
+        <w:rPr>
+          <w:rFonts w:ascii="Courier New" w:hAnsi="Courier New" w:cs="Courier New"/>
+          <w:color w:val="292929"/>
+          <w:spacing w:val="-5"/>
+          <w:sz w:val="20"/>
+          <w:szCs w:val="20"/>
+          <w:shd w:val="clear" w:color="auto" w:fill="F2F2F2"/>
+        </w:rPr>
+        <w:t xml:space="preserve"> </w:t>
+      </w:r>
+      <w:r>
+        <w:rPr>
+          <w:rStyle w:val="Strong"/>
+          <w:rFonts w:ascii="Courier New" w:hAnsi="Courier New" w:cs="Courier New"/>
+          <w:color w:val="292929"/>
+          <w:spacing w:val="-5"/>
+          <w:sz w:val="20"/>
+          <w:szCs w:val="20"/>
+          <w:shd w:val="clear" w:color="auto" w:fill="F2F2F2"/>
+        </w:rPr>
+        <w:t>=</w:t>
+      </w:r>
+      <w:r>
+        <w:rPr>
+          <w:rFonts w:ascii="Courier New" w:hAnsi="Courier New" w:cs="Courier New"/>
+          <w:color w:val="292929"/>
+          <w:spacing w:val="-5"/>
+          <w:sz w:val="20"/>
+          <w:szCs w:val="20"/>
+          <w:shd w:val="clear" w:color="auto" w:fill="F2F2F2"/>
+        </w:rPr>
+        <w:t xml:space="preserve"> [</w:t>
+      </w:r>
+      <w:r>
+        <w:rPr>
+          <w:rFonts w:ascii="Courier New" w:hAnsi="Courier New" w:cs="Courier New"/>
+          <w:color w:val="292929"/>
+          <w:spacing w:val="-5"/>
+          <w:sz w:val="20"/>
+          <w:szCs w:val="20"/>
+        </w:rPr>
+        <w:br/>
+      </w:r>
+      <w:r>
+        <w:rPr>
+          <w:rFonts w:ascii="Courier New" w:hAnsi="Courier New" w:cs="Courier New"/>
+          <w:color w:val="292929"/>
+          <w:spacing w:val="-5"/>
+          <w:sz w:val="20"/>
+          <w:szCs w:val="20"/>
+          <w:shd w:val="clear" w:color="auto" w:fill="F2F2F2"/>
+        </w:rPr>
+        <w:t>[EMPTY, OBSTACLE, GOAL],</w:t>
+      </w:r>
+    </w:p>
+    <w:p>
+      <w:r>
+        <w:rPr>
+          <w:rFonts w:ascii="Courier New" w:hAnsi="Courier New" w:cs="Courier New"/>
+          <w:noProof/>
+          <w:color w:val="E7E6E6" w:themeColor="background2"/>
+          <w:spacing w:val="-5"/>
+          <w:sz w:val="20"/>
+          <w:szCs w:val="20"/>
+        </w:rPr>
+        <mc:AlternateContent>
+          <mc:Choice Requires="wps">
+            <w:drawing>
+              <wp:anchor distT="0" distB="0" distL="114300" distR="114300" simplePos="0" relativeHeight="251659264" behindDoc="0" locked="0" layoutInCell="1" allowOverlap="1" wp14:anchorId="4381E2AD" wp14:editId="06932EB9">
+                <wp:simplePos x="0" y="0"/>
+                <wp:positionH relativeFrom="column">
+                  <wp:posOffset>236220</wp:posOffset>
+                </wp:positionH>
+                <wp:positionV relativeFrom="paragraph">
+                  <wp:posOffset>67945</wp:posOffset>
+                </wp:positionV>
+                <wp:extent cx="1120140" cy="0"/>
+                <wp:effectExtent l="0" t="76200" r="22860" b="95250"/>
+                <wp:wrapNone/>
+                <wp:docPr id="2" name="Straight Arrow Connector 2"/>
+                <wp:cNvGraphicFramePr/>
+                <a:graphic xmlns:a="http://schemas.openxmlformats.org/drawingml/2006/main">
+                  <a:graphicData uri="http://schemas.microsoft.com/office/word/2010/wordprocessingShape">
+                    <wps:wsp>
+                      <wps:cNvCnPr/>
+                      <wps:spPr>
+                        <a:xfrm>
+                          <a:off x="0" y="0"/>
+                          <a:ext cx="1120140" cy="0"/>
+                        </a:xfrm>
+                        <a:prstGeom prst="straightConnector1">
+                          <a:avLst/>
+                        </a:prstGeom>
+                        <a:ln>
+                          <a:tailEnd type="triangle"/>
+                        </a:ln>
+                      </wps:spPr>
+                      <wps:style>
+                        <a:lnRef idx="1">
+                          <a:schemeClr val="dk1"/>
+                        </a:lnRef>
+                        <a:fillRef idx="0">
+                          <a:schemeClr val="dk1"/>
+                        </a:fillRef>
+                        <a:effectRef idx="0">
+                          <a:schemeClr val="dk1"/>
+                        </a:effectRef>
+                        <a:fontRef idx="minor">
+                          <a:schemeClr val="tx1"/>
+                        </a:fontRef>
+                      </wps:style>
+                      <wps:bodyPr/>
+                    </wps:wsp>
+                  </a:graphicData>
+                </a:graphic>
+              </wp:anchor>
+            </w:drawing>
+          </mc:Choice>
+          <mc:Fallback>
+            <w:pict>
+              <v:shape w14:anchorId="29228C38" id="Straight Arrow Connector 2" o:spid="_x0000_s1026" type="#_x0000_t32" style="position:absolute;margin-left:18.6pt;margin-top:5.35pt;width:88.2pt;height:0;z-index:251659264;visibility:visible;mso-wrap-style:square;mso-wrap-distance-left:9pt;mso-wrap-distance-top:0;mso-wrap-distance-right:9pt;mso-wrap-distance-bottom:0;mso-position-horizontal:absolute;mso-position-horizontal-relative:text;mso-position-vertical:absolute;mso-position-vertical-relative:text" o:gfxdata="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" strokecolor="black [3200]" strokeweight=".5pt">
+                <v:stroke endarrow="block" joinstyle="miter"/>
+              </v:shape>
+            </w:pict>
+          </mc:Fallback>
+        </mc:AlternateContent>
+      </w:r>
+      <w:r>
+        <w:rPr>
+          <w:rFonts w:ascii="Courier New" w:hAnsi="Courier New" w:cs="Courier New"/>
+          <w:color w:val="292929"/>
+          <w:spacing w:val="-5"/>
+          <w:sz w:val="20"/>
+          <w:szCs w:val="20"/>
+          <w:shd w:val="clear" w:color="auto" w:fill="F2F2F2"/>
+        </w:rPr>
+        <w:t>[ROBOT, EMPTY, EMPTY],</w:t>
+      </w:r>
+    </w:p>
+    <w:p>
+      <w:pPr>
+        <w:rPr>
+          <w:rFonts w:ascii="Courier New" w:hAnsi="Courier New" w:cs="Courier New"/>
+          <w:color w:val="292929"/>
+          <w:spacing w:val="-5"/>
+          <w:sz w:val="20"/>
+          <w:szCs w:val="20"/>
+          <w:shd w:val="clear" w:color="auto" w:fill="F2F2F2"/>
+        </w:rPr>
+      </w:pPr>
+      <w:r>
+        <w:rPr>
+          <w:rFonts w:ascii="Courier New" w:hAnsi="Courier New" w:cs="Courier New"/>
+          <w:color w:val="292929"/>
+          <w:spacing w:val="-5"/>
+          <w:sz w:val="20"/>
+          <w:szCs w:val="20"/>
+          <w:shd w:val="clear" w:color="auto" w:fill="F2F2F2"/>
+        </w:rPr>
+        <w:t>[EMPTY, EMPTY, EMPTY],</w:t>
+      </w:r>
+      <w:r>
+        <w:rPr>
+          <w:rFonts w:ascii="Courier New" w:hAnsi="Courier New" w:cs="Courier New"/>
+          <w:color w:val="292929"/>
+          <w:spacing w:val="-5"/>
+          <w:sz w:val="20"/>
+          <w:szCs w:val="20"/>
+        </w:rPr>
+        <w:br/>
+      </w:r>
+      <w:r>
+        <w:rPr>
+          <w:rFonts w:ascii="Courier New" w:hAnsi="Courier New" w:cs="Courier New"/>
+          <w:color w:val="292929"/>
+          <w:spacing w:val="-5"/>
+          <w:sz w:val="20"/>
+          <w:szCs w:val="20"/>
+          <w:shd w:val="clear" w:color="auto" w:fill="F2F2F2"/>
+        </w:rPr>
+        <w:t>]</w:t>
+      </w:r>
+    </w:p>
+    <w:p>
+      <w:r>
+        <w:t xml:space="preserve">Here the experience is very self-contained. Let’s define </w:t>
+      </w:r>
+      <m:oMath>
+        <m:r>
+          <w:rPr>
+            <w:rFonts w:ascii="Cambria Math" w:hAnsi="Cambria Math"/>
+          </w:rPr>
+          <m:t>e2</m:t>
+        </m:r>
+      </m:oMath>
+      <w:r>
+        <w:t xml:space="preserve"> using the visual notation.</w:t>
+      </w:r>
+    </w:p>
+    <w:p>
+      <w:r>
+        <w:rPr>
+          <w:rFonts w:ascii="Courier New" w:hAnsi="Courier New" w:cs="Courier New"/>
+          <w:noProof/>
+          <w:color w:val="292929"/>
+          <w:spacing w:val="-5"/>
+          <w:sz w:val="20"/>
+          <w:szCs w:val="20"/>
+        </w:rPr>
+        <mc:AlternateContent>
+          <mc:Choice Requires="wps">
+            <w:drawing>
+              <wp:anchor distT="0" distB="0" distL="114300" distR="114300" simplePos="0" relativeHeight="251663360" behindDoc="0" locked="0" layoutInCell="1" allowOverlap="1" wp14:anchorId="02F6A69A" wp14:editId="4B6211F9">
+                <wp:simplePos x="0" y="0"/>
+                <wp:positionH relativeFrom="column">
+                  <wp:posOffset>1339850</wp:posOffset>
+                </wp:positionH>
+                <wp:positionV relativeFrom="paragraph">
+                  <wp:posOffset>266700</wp:posOffset>
+                </wp:positionV>
+                <wp:extent cx="0" cy="234950"/>
+                <wp:effectExtent l="76200" t="38100" r="57150" b="12700"/>
+                <wp:wrapNone/>
+                <wp:docPr id="5" name="Straight Arrow Connector 5"/>
+                <wp:cNvGraphicFramePr/>
+                <a:graphic xmlns:a="http://schemas.openxmlformats.org/drawingml/2006/main">
+                  <a:graphicData uri="http://schemas.microsoft.com/office/word/2010/wordprocessingShape">
+                    <wps:wsp>
+                      <wps:cNvCnPr/>
+                      <wps:spPr>
+                        <a:xfrm flipV="1">
+                          <a:off x="0" y="0"/>
+                          <a:ext cx="0" cy="234950"/>
+                        </a:xfrm>
+                        <a:prstGeom prst="straightConnector1">
+                          <a:avLst/>
+                        </a:prstGeom>
+                        <a:ln>
+                          <a:tailEnd type="triangle"/>
+                        </a:ln>
+                      </wps:spPr>
+                      <wps:style>
+                        <a:lnRef idx="1">
+                          <a:schemeClr val="dk1"/>
+                        </a:lnRef>
+                        <a:fillRef idx="0">
+                          <a:schemeClr val="dk1"/>
+                        </a:fillRef>
+                        <a:effectRef idx="0">
+                          <a:schemeClr val="dk1"/>
+                        </a:effectRef>
+                        <a:fontRef idx="minor">
+                          <a:schemeClr val="tx1"/>
+                        </a:fontRef>
+                      </wps:style>
+                      <wps:bodyPr/>
+                    </wps:wsp>
+                  </a:graphicData>
+                </a:graphic>
+              </wp:anchor>
+            </w:drawing>
+          </mc:Choice>
+          <mc:Fallback>
+            <w:pict>
+              <v:shape w14:anchorId="045797E7" id="Straight Arrow Connector 5" o:spid="_x0000_s1026" type="#_x0000_t32" style="position:absolute;margin-left:105.5pt;margin-top:21pt;width:0;height:18.5pt;flip:y;z-index:251663360;visibility:visible;mso-wrap-style:square;mso-wrap-distance-left:9pt;mso-wrap-distance-top:0;mso-wrap-distance-right:9pt;mso-wrap-distance-bottom:0;mso-position-horizontal:absolute;mso-position-horizontal-relative:text;mso-position-vertical:absolute;mso-position-vertical-relative:text" o:gfxdata="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" strokecolor="black [3200]" strokeweight=".5pt">
+                <v:stroke endarrow="block" joinstyle="miter"/>
+              </v:shape>
+            </w:pict>
+          </mc:Fallback>
+        </mc:AlternateContent>
+      </w:r>
+      <w:r>
+        <w:rPr>
+          <w:rFonts w:ascii="Courier New" w:hAnsi="Courier New" w:cs="Courier New"/>
+          <w:color w:val="292929"/>
+          <w:spacing w:val="-5"/>
+          <w:sz w:val="20"/>
+          <w:szCs w:val="20"/>
+          <w:shd w:val="clear" w:color="auto" w:fill="F2F2F2"/>
+        </w:rPr>
+        <w:t>e2</w:t>
+      </w:r>
+      <w:r>
+        <w:rPr>
+          <w:rFonts w:ascii="Courier New" w:hAnsi="Courier New" w:cs="Courier New"/>
+          <w:color w:val="292929"/>
+          <w:spacing w:val="-5"/>
+          <w:sz w:val="20"/>
+          <w:szCs w:val="20"/>
+          <w:shd w:val="clear" w:color="auto" w:fill="F2F2F2"/>
+        </w:rPr>
+        <w:t xml:space="preserve"> </w:t>
+      </w:r>
+      <w:r>
+        <w:rPr>
+          <w:rStyle w:val="Strong"/>
+          <w:rFonts w:ascii="Courier New" w:hAnsi="Courier New" w:cs="Courier New"/>
+          <w:color w:val="292929"/>
+          <w:spacing w:val="-5"/>
+          <w:sz w:val="20"/>
+          <w:szCs w:val="20"/>
+          <w:shd w:val="clear" w:color="auto" w:fill="F2F2F2"/>
+        </w:rPr>
+        <w:t>=</w:t>
+      </w:r>
+      <w:r>
+        <w:rPr>
+          <w:rFonts w:ascii="Courier New" w:hAnsi="Courier New" w:cs="Courier New"/>
+          <w:color w:val="292929"/>
+          <w:spacing w:val="-5"/>
+          <w:sz w:val="20"/>
+          <w:szCs w:val="20"/>
+          <w:shd w:val="clear" w:color="auto" w:fill="F2F2F2"/>
+        </w:rPr>
+        <w:t xml:space="preserve"> [</w:t>
+      </w:r>
+      <w:r>
+        <w:rPr>
+          <w:rFonts w:ascii="Courier New" w:hAnsi="Courier New" w:cs="Courier New"/>
+          <w:color w:val="292929"/>
+          <w:spacing w:val="-5"/>
+          <w:sz w:val="20"/>
+          <w:szCs w:val="20"/>
+        </w:rPr>
+        <w:br/>
+      </w:r>
+      <w:r>
+        <w:rPr>
+          <w:rFonts w:ascii="Courier New" w:hAnsi="Courier New" w:cs="Courier New"/>
+          <w:color w:val="292929"/>
+          <w:spacing w:val="-5"/>
+          <w:sz w:val="20"/>
+          <w:szCs w:val="20"/>
+          <w:shd w:val="clear" w:color="auto" w:fill="F2F2F2"/>
+        </w:rPr>
+        <w:t>[EMPTY, EMPTY, GOAL],</w:t>
+      </w:r>
+    </w:p>
+    <w:p>
+      <w:r>
+        <w:rPr>
+          <w:rFonts w:ascii="Courier New" w:hAnsi="Courier New" w:cs="Courier New"/>
+          <w:noProof/>
+          <w:color w:val="E7E6E6" w:themeColor="background2"/>
+          <w:spacing w:val="-5"/>
+          <w:sz w:val="20"/>
+          <w:szCs w:val="20"/>
+        </w:rPr>
+        <mc:AlternateContent>
+          <mc:Choice Requires="wps">
+            <w:drawing>
+              <wp:anchor distT="0" distB="0" distL="114300" distR="114300" simplePos="0" relativeHeight="251662336" behindDoc="0" locked="0" layoutInCell="1" allowOverlap="1" wp14:anchorId="0C5867DC" wp14:editId="36952AB4">
+                <wp:simplePos x="0" y="0"/>
+                <wp:positionH relativeFrom="column">
+                  <wp:posOffset>236220</wp:posOffset>
+                </wp:positionH>
+                <wp:positionV relativeFrom="paragraph">
+                  <wp:posOffset>67945</wp:posOffset>
+                </wp:positionV>
+                <wp:extent cx="1120140" cy="0"/>
+                <wp:effectExtent l="0" t="76200" r="22860" b="95250"/>
+                <wp:wrapNone/>
+                <wp:docPr id="6" name="Straight Arrow Connector 6"/>
+                <wp:cNvGraphicFramePr/>
+                <a:graphic xmlns:a="http://schemas.openxmlformats.org/drawingml/2006/main">
+                  <a:graphicData uri="http://schemas.microsoft.com/office/word/2010/wordprocessingShape">
+                    <wps:wsp>
+                      <wps:cNvCnPr/>
+                      <wps:spPr>
+                        <a:xfrm>
+                          <a:off x="0" y="0"/>
+                          <a:ext cx="1120140" cy="0"/>
+                        </a:xfrm>
+                        <a:prstGeom prst="straightConnector1">
+                          <a:avLst/>
+                        </a:prstGeom>
+                        <a:ln>
+                          <a:tailEnd type="triangle"/>
+                        </a:ln>
+                      </wps:spPr>
+                      <wps:style>
+                        <a:lnRef idx="1">
+                          <a:schemeClr val="dk1"/>
+                        </a:lnRef>
+                        <a:fillRef idx="0">
+                          <a:schemeClr val="dk1"/>
+                        </a:fillRef>
+                        <a:effectRef idx="0">
+                          <a:schemeClr val="dk1"/>
+                        </a:effectRef>
+                        <a:fontRef idx="minor">
+                          <a:schemeClr val="tx1"/>
+                        </a:fontRef>
+                      </wps:style>
+                      <wps:bodyPr/>
+                    </wps:wsp>
+                  </a:graphicData>
+                </a:graphic>
+              </wp:anchor>
+            </w:drawing>
+          </mc:Choice>
+          <mc:Fallback>
+            <w:pict>
+              <v:shape w14:anchorId="7170301D" id="Straight Arrow Connector 6" o:spid="_x0000_s1026" type="#_x0000_t32" style="position:absolute;margin-left:18.6pt;margin-top:5.35pt;width:88.2pt;height:0;z-index:251662336;visibility:visible;mso-wrap-style:square;mso-wrap-distance-left:9pt;mso-wrap-distance-top:0;mso-wrap-distance-right:9pt;mso-wrap-distance-bottom:0;mso-position-horizontal:absolute;mso-position-horizontal-relative:text;mso-position-vertical:absolute;mso-position-vertical-relative:text" o:gfxdata="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" strokecolor="black [3200]" strokeweight=".5pt">
+                <v:stroke endarrow="block" joinstyle="miter"/>
+              </v:shape>
+            </w:pict>
+          </mc:Fallback>
+        </mc:AlternateContent>
+      </w:r>
+      <w:r>
+        <w:rPr>
+          <w:rFonts w:ascii="Courier New" w:hAnsi="Courier New" w:cs="Courier New"/>
+          <w:color w:val="292929"/>
+          <w:spacing w:val="-5"/>
+          <w:sz w:val="20"/>
+          <w:szCs w:val="20"/>
+          <w:shd w:val="clear" w:color="auto" w:fill="F2F2F2"/>
+        </w:rPr>
+        <w:t>[ROBOT, EMPTY, EMPTY],</w:t>
+      </w:r>
+    </w:p>
+    <w:p>
+      <w:pPr>
+        <w:rPr>
+          <w:rFonts w:ascii="Courier New" w:hAnsi="Courier New" w:cs="Courier New"/>
+          <w:color w:val="292929"/>
+          <w:spacing w:val="-5"/>
+          <w:sz w:val="20"/>
+          <w:szCs w:val="20"/>
+          <w:shd w:val="clear" w:color="auto" w:fill="F2F2F2"/>
+        </w:rPr>
+      </w:pPr>
+      <w:r>
+        <w:rPr>
+          <w:rFonts w:ascii="Courier New" w:hAnsi="Courier New" w:cs="Courier New"/>
+          <w:color w:val="292929"/>
+          <w:spacing w:val="-5"/>
+          <w:sz w:val="20"/>
+          <w:szCs w:val="20"/>
+          <w:shd w:val="clear" w:color="auto" w:fill="F2F2F2"/>
+        </w:rPr>
+        <w:t>[EMPTY, OBSTACLE, EMPTY],</w:t>
+      </w:r>
+      <w:r>
+        <w:rPr>
+          <w:rFonts w:ascii="Courier New" w:hAnsi="Courier New" w:cs="Courier New"/>
+          <w:color w:val="292929"/>
+          <w:spacing w:val="-5"/>
+          <w:sz w:val="20"/>
+          <w:szCs w:val="20"/>
+        </w:rPr>
+        <w:br/>
+      </w:r>
+      <w:r>
+        <w:rPr>
+          <w:rFonts w:ascii="Courier New" w:hAnsi="Courier New" w:cs="Courier New"/>
+          <w:color w:val="292929"/>
+          <w:spacing w:val="-5"/>
+          <w:sz w:val="20"/>
+          <w:szCs w:val="20"/>
+          <w:shd w:val="clear" w:color="auto" w:fill="F2F2F2"/>
+        </w:rPr>
+        <w:t>]</w:t>
+      </w:r>
+    </w:p>
+    <w:p>
+      <w:r>
+        <w:t xml:space="preserve">Here, </w:t>
+      </w:r>
+      <m:oMath>
+        <m:r>
+          <w:rPr>
+            <w:rFonts w:ascii="Cambria Math" w:hAnsi="Cambria Math"/>
+          </w:rPr>
+          <m:t>e1≠e2</m:t>
+        </m:r>
+      </m:oMath>
+      <w:r>
+        <w:t xml:space="preserve">  but the paths are the same.</w:t>
+      </w:r>
+      <w:r>
+        <w:t xml:space="preserve"> Let’s assume an experiment in which the robot knows </w:t>
+      </w:r>
+      <m:oMath>
+        <m:r>
+          <w:rPr>
+            <w:rFonts w:ascii="Cambria Math" w:hAnsi="Cambria Math"/>
+          </w:rPr>
+          <m:t xml:space="preserve">e1 </m:t>
+        </m:r>
+      </m:oMath>
+      <w:r>
+        <w:t xml:space="preserve">and </w:t>
+      </w:r>
+      <m:oMath>
+        <m:r>
+          <w:rPr>
+            <w:rFonts w:ascii="Cambria Math" w:hAnsi="Cambria Math"/>
+          </w:rPr>
+          <m:t>e2</m:t>
+        </m:r>
+      </m:oMath>
+      <w:r>
+        <w:t xml:space="preserve"> . It now encounters a new experience </w:t>
+      </w:r>
+      <m:oMath>
+        <m:r>
+          <w:rPr>
+            <w:rFonts w:ascii="Cambria Math" w:hAnsi="Cambria Math"/>
+          </w:rPr>
+          <m:t>e3</m:t>
+        </m:r>
+      </m:oMath>
+      <w:r>
+        <w:t xml:space="preserve"> which is a linear combination of </w:t>
+      </w:r>
+      <m:oMath>
+        <m:r>
+          <w:rPr>
+            <w:rFonts w:ascii="Cambria Math" w:hAnsi="Cambria Math"/>
+          </w:rPr>
+          <m:t>e1</m:t>
+        </m:r>
+      </m:oMath>
+      <w:r>
+        <w:t xml:space="preserve">  and </w:t>
+      </w:r>
+      <m:oMath>
+        <m:r>
+          <w:rPr>
+            <w:rFonts w:ascii="Cambria Math" w:hAnsi="Cambria Math"/>
+          </w:rPr>
+          <m:t xml:space="preserve">e2. </m:t>
+        </m:r>
+      </m:oMath>
+      <w:r>
+        <w:t xml:space="preserve">Let’s define </w:t>
+      </w:r>
+      <m:oMath>
+        <m:r>
+          <w:rPr>
+            <w:rFonts w:ascii="Cambria Math" w:hAnsi="Cambria Math"/>
+          </w:rPr>
+          <m:t>e3:</m:t>
+        </m:r>
+      </m:oMath>
+      <w:r>
+        <w:t xml:space="preserve">  </w:t>
+      </w:r>
+    </w:p>
+    <w:p>
+      <w:r>
+        <w:rPr>
+          <w:rFonts w:ascii="Courier New" w:hAnsi="Courier New" w:cs="Courier New"/>
+          <w:color w:val="292929"/>
+          <w:spacing w:val="-5"/>
+          <w:sz w:val="20"/>
+          <w:szCs w:val="20"/>
+          <w:shd w:val="clear" w:color="auto" w:fill="F2F2F2"/>
+        </w:rPr>
+        <w:t>e3</w:t>
+      </w:r>
+      <w:r>
+        <w:rPr>
+          <w:rFonts w:ascii="Courier New" w:hAnsi="Courier New" w:cs="Courier New"/>
+          <w:color w:val="292929"/>
+          <w:spacing w:val="-5"/>
+          <w:sz w:val="20"/>
+          <w:szCs w:val="20"/>
+          <w:shd w:val="clear" w:color="auto" w:fill="F2F2F2"/>
+        </w:rPr>
+        <w:t xml:space="preserve"> </w:t>
+      </w:r>
+      <w:r>
+        <w:rPr>
+          <w:rStyle w:val="Strong"/>
+          <w:rFonts w:ascii="Courier New" w:hAnsi="Courier New" w:cs="Courier New"/>
+          <w:color w:val="292929"/>
+          <w:spacing w:val="-5"/>
+          <w:sz w:val="20"/>
+          <w:szCs w:val="20"/>
+          <w:shd w:val="clear" w:color="auto" w:fill="F2F2F2"/>
+        </w:rPr>
+        <w:t>=</w:t>
+      </w:r>
+      <w:r>
+        <w:rPr>
+          <w:rFonts w:ascii="Courier New" w:hAnsi="Courier New" w:cs="Courier New"/>
+          <w:color w:val="292929"/>
+          <w:spacing w:val="-5"/>
+          <w:sz w:val="20"/>
+          <w:szCs w:val="20"/>
+          <w:shd w:val="clear" w:color="auto" w:fill="F2F2F2"/>
+        </w:rPr>
+        <w:t xml:space="preserve"> [</w:t>
+      </w:r>
+      <w:r>
+        <w:rPr>
+          <w:rFonts w:ascii="Courier New" w:hAnsi="Courier New" w:cs="Courier New"/>
+          <w:color w:val="292929"/>
+          <w:spacing w:val="-5"/>
+          <w:sz w:val="20"/>
+          <w:szCs w:val="20"/>
+        </w:rPr>
+        <w:br/>
+      </w:r>
+      <w:r>
+        <w:rPr>
+          <w:rFonts w:ascii="Courier New" w:hAnsi="Courier New" w:cs="Courier New"/>
+          <w:color w:val="292929"/>
+          <w:spacing w:val="-5"/>
+          <w:sz w:val="20"/>
+          <w:szCs w:val="20"/>
+          <w:shd w:val="clear" w:color="auto" w:fill="F2F2F2"/>
+        </w:rPr>
+        <w:t>[EMPTY, OBSTACLE, GOAL],</w:t>
+      </w:r>
+    </w:p>
+    <w:p>
+      <w:r>
+        <w:rPr>
+          <w:rFonts w:ascii="Courier New" w:hAnsi="Courier New" w:cs="Courier New"/>
+          <w:color w:val="292929"/>
+          <w:spacing w:val="-5"/>
+          <w:sz w:val="20"/>
+          <w:szCs w:val="20"/>
+          <w:shd w:val="clear" w:color="auto" w:fill="F2F2F2"/>
+        </w:rPr>
+        <w:t>[ROBOT, EMPTY, EMPTY],</w:t>
+      </w:r>
+    </w:p>
+    <w:p>
+      <w:pPr>
+        <w:rPr>
+          <w:rFonts w:ascii="Courier New" w:hAnsi="Courier New" w:cs="Courier New"/>
+          <w:color w:val="292929"/>
+          <w:spacing w:val="-5"/>
+          <w:sz w:val="20"/>
+          <w:szCs w:val="20"/>
+          <w:shd w:val="clear" w:color="auto" w:fill="F2F2F2"/>
+        </w:rPr>
+      </w:pPr>
+      <w:r>
+        <w:rPr>
+          <w:rFonts w:ascii="Courier New" w:hAnsi="Courier New" w:cs="Courier New"/>
+          <w:color w:val="292929"/>
+          <w:spacing w:val="-5"/>
+          <w:sz w:val="20"/>
+          <w:szCs w:val="20"/>
+          <w:shd w:val="clear" w:color="auto" w:fill="F2F2F2"/>
+        </w:rPr>
+        <w:t>[EMPTY, OBSTACLE, EMPTY],</w:t>
+      </w:r>
+      <w:r>
+        <w:rPr>
+          <w:rFonts w:ascii="Courier New" w:hAnsi="Courier New" w:cs="Courier New"/>
+          <w:color w:val="292929"/>
+          <w:spacing w:val="-5"/>
+          <w:sz w:val="20"/>
+          <w:szCs w:val="20"/>
+        </w:rPr>
+        <w:br/>
+      </w:r>
+      <w:r>
+        <w:rPr>
+          <w:rFonts w:ascii="Courier New" w:hAnsi="Courier New" w:cs="Courier New"/>
+          <w:color w:val="292929"/>
+          <w:spacing w:val="-5"/>
+          <w:sz w:val="20"/>
+          <w:szCs w:val="20"/>
+          <w:shd w:val="clear" w:color="auto" w:fill="F2F2F2"/>
+        </w:rPr>
+        <w:t>]</w:t>
+      </w:r>
+    </w:p>
+    <w:p>
+      <w:pPr>
+        <w:rPr>
+          <w:rFonts w:ascii="Courier New" w:hAnsi="Courier New" w:cs="Courier New"/>
+          <w:color w:val="292929"/>
+          <w:spacing w:val="-5"/>
+          <w:sz w:val="20"/>
+          <w:szCs w:val="20"/>
+          <w:shd w:val="clear" w:color="auto" w:fill="F2F2F2"/>
+        </w:rPr>
+      </w:pPr>
+      <w:r>
+        <w:t>A word about the addition process of experiences:</w:t>
+      </w:r>
+    </w:p>
+    <w:tbl>
+      <w:tblPr>
+        <w:tblStyle w:val="TableGrid"/>
+        <w:tblW w:w="0" w:type="auto"/>
+        <w:tblLook w:val="04A0" w:firstRow="1" w:lastRow="0" w:firstColumn="1" w:lastColumn="0" w:noHBand="0" w:noVBand="1"/>
+      </w:tblPr>
+      <w:tblGrid>
+        <w:gridCol w:w="9016"/>
+      </w:tblGrid>
+      <w:tr>
+        <w:tc>
+          <w:tcPr>
+            <w:tcW w:w="9016" w:type="dxa"/>
+          </w:tcPr>
+          <w:p>
+            <w:r>
+              <w:t xml:space="preserve">For the addition process of the experiences, some rules coming from the semantic interpretation of the experience are required. For example, </w:t>
+            </w:r>
+            <w:r>
+              <w:rPr>
+                <w:rFonts w:ascii="Courier New" w:hAnsi="Courier New" w:cs="Courier New"/>
+                <w:color w:val="292929"/>
+                <w:spacing w:val="-5"/>
+                <w:sz w:val="20"/>
+                <w:szCs w:val="20"/>
+                <w:shd w:val="clear" w:color="auto" w:fill="F2F2F2"/>
+              </w:rPr>
+              <w:t>EMPTY</w:t>
+            </w:r>
+            <w:r>
+              <w:rPr>
+                <w:rFonts w:ascii="Courier New" w:hAnsi="Courier New" w:cs="Courier New"/>
+                <w:color w:val="292929"/>
+                <w:spacing w:val="-5"/>
+                <w:sz w:val="20"/>
+                <w:szCs w:val="20"/>
+                <w:shd w:val="clear" w:color="auto" w:fill="F2F2F2"/>
+              </w:rPr>
+              <w:t xml:space="preserve"> + </w:t>
+            </w:r>
+            <w:r>
+              <w:rPr>
+                <w:rFonts w:ascii="Courier New" w:hAnsi="Courier New" w:cs="Courier New"/>
+                <w:color w:val="292929"/>
+                <w:spacing w:val="-5"/>
+                <w:sz w:val="20"/>
+                <w:szCs w:val="20"/>
+                <w:shd w:val="clear" w:color="auto" w:fill="F2F2F2"/>
+              </w:rPr>
+              <w:t>EMPTY</w:t>
+            </w:r>
+            <w:r>
+              <w:rPr>
+                <w:rFonts w:ascii="Courier New" w:hAnsi="Courier New" w:cs="Courier New"/>
+                <w:color w:val="292929"/>
+                <w:spacing w:val="-5"/>
+                <w:sz w:val="20"/>
+                <w:szCs w:val="20"/>
+                <w:shd w:val="clear" w:color="auto" w:fill="F2F2F2"/>
+              </w:rPr>
+              <w:t xml:space="preserve"> = </w:t>
+            </w:r>
+            <w:r>
+              <w:rPr>
+                <w:rFonts w:ascii="Courier New" w:hAnsi="Courier New" w:cs="Courier New"/>
+                <w:color w:val="292929"/>
+                <w:spacing w:val="-5"/>
+                <w:sz w:val="20"/>
+                <w:szCs w:val="20"/>
+                <w:shd w:val="clear" w:color="auto" w:fill="F2F2F2"/>
+              </w:rPr>
+              <w:t>EMPTY</w:t>
+            </w:r>
+            <w:r>
+              <w:rPr>
+                <w:rFonts w:ascii="Courier New" w:hAnsi="Courier New" w:cs="Courier New"/>
+                <w:color w:val="292929"/>
+                <w:spacing w:val="-5"/>
+                <w:sz w:val="20"/>
+                <w:szCs w:val="20"/>
+                <w:shd w:val="clear" w:color="auto" w:fill="F2F2F2"/>
+              </w:rPr>
+              <w:t xml:space="preserve"> </w:t>
+            </w:r>
+            <w:r>
+              <w:t>and not</w:t>
+            </w:r>
+            <w:r>
+              <w:rPr>
+                <w:rFonts w:ascii="Courier New" w:hAnsi="Courier New" w:cs="Courier New"/>
+                <w:color w:val="292929"/>
+                <w:spacing w:val="-5"/>
+                <w:sz w:val="20"/>
+                <w:szCs w:val="20"/>
+                <w:shd w:val="clear" w:color="auto" w:fill="F2F2F2"/>
+              </w:rPr>
+              <w:t xml:space="preserve"> </w:t>
+            </w:r>
+            <w:r>
+              <w:rPr>
+                <w:rFonts w:ascii="Courier New" w:hAnsi="Courier New" w:cs="Courier New"/>
+                <w:color w:val="292929"/>
+                <w:spacing w:val="-5"/>
+                <w:sz w:val="20"/>
+                <w:szCs w:val="20"/>
+                <w:shd w:val="clear" w:color="auto" w:fill="F2F2F2"/>
+              </w:rPr>
+              <w:t xml:space="preserve">2 </w:t>
+            </w:r>
+            <w:proofErr w:type="gramStart"/>
+            <w:r>
+              <w:rPr>
+                <w:rFonts w:ascii="Courier New" w:hAnsi="Courier New" w:cs="Courier New"/>
+                <w:color w:val="292929"/>
+                <w:spacing w:val="-5"/>
+                <w:sz w:val="20"/>
+                <w:szCs w:val="20"/>
+                <w:shd w:val="clear" w:color="auto" w:fill="F2F2F2"/>
+              </w:rPr>
+              <w:t>EMPTY</w:t>
+            </w:r>
+            <w:proofErr w:type="gramEnd"/>
+            <w:r>
+              <w:rPr>
+                <w:rFonts w:ascii="Courier New" w:hAnsi="Courier New" w:cs="Courier New"/>
+                <w:color w:val="292929"/>
+                <w:spacing w:val="-5"/>
+                <w:sz w:val="20"/>
+                <w:szCs w:val="20"/>
+                <w:shd w:val="clear" w:color="auto" w:fill="F2F2F2"/>
+              </w:rPr>
+              <w:t xml:space="preserve">. </w:t>
+            </w:r>
+            <w:r>
+              <w:t xml:space="preserve">The semantic understand </w:t>
+            </w:r>
+            <w:proofErr w:type="gramStart"/>
+            <w:r>
+              <w:t>is:</w:t>
+            </w:r>
+            <w:proofErr w:type="gramEnd"/>
+            <w:r>
+              <w:t xml:space="preserve"> given the same cell in a map with status empty in one experience and status empty in the other through</w:t>
+            </w:r>
+            <w:r>
+              <w:t>s</w:t>
+            </w:r>
+            <w:r>
+              <w:t xml:space="preserve"> an empty cell is the experience 3.  </w:t>
+            </w:r>
+            <w:r>
+              <w:rPr>
+                <w:rFonts w:ascii="Courier New" w:hAnsi="Courier New" w:cs="Courier New"/>
+                <w:color w:val="292929"/>
+                <w:spacing w:val="-5"/>
+                <w:sz w:val="20"/>
+                <w:szCs w:val="20"/>
+                <w:shd w:val="clear" w:color="auto" w:fill="F2F2F2"/>
+              </w:rPr>
+              <w:t>EMPTY</w:t>
+            </w:r>
+            <w:r>
+              <w:rPr>
+                <w:rFonts w:ascii="Courier New" w:hAnsi="Courier New" w:cs="Courier New"/>
+                <w:color w:val="292929"/>
+                <w:spacing w:val="-5"/>
+                <w:sz w:val="20"/>
+                <w:szCs w:val="20"/>
+                <w:shd w:val="clear" w:color="auto" w:fill="F2F2F2"/>
+              </w:rPr>
+              <w:t xml:space="preserve"> + </w:t>
+            </w:r>
+            <w:r>
+              <w:rPr>
+                <w:rFonts w:ascii="Courier New" w:hAnsi="Courier New" w:cs="Courier New"/>
+                <w:color w:val="292929"/>
+                <w:spacing w:val="-5"/>
+                <w:sz w:val="20"/>
+                <w:szCs w:val="20"/>
+                <w:shd w:val="clear" w:color="auto" w:fill="F2F2F2"/>
+              </w:rPr>
+              <w:t>OBSTACLE</w:t>
+            </w:r>
+            <w:r>
+              <w:rPr>
+                <w:rFonts w:ascii="Courier New" w:hAnsi="Courier New" w:cs="Courier New"/>
+                <w:color w:val="292929"/>
+                <w:spacing w:val="-5"/>
+                <w:sz w:val="20"/>
+                <w:szCs w:val="20"/>
+                <w:shd w:val="clear" w:color="auto" w:fill="F2F2F2"/>
+              </w:rPr>
+              <w:t xml:space="preserve"> = </w:t>
+            </w:r>
+            <w:r>
+              <w:rPr>
+                <w:rFonts w:ascii="Courier New" w:hAnsi="Courier New" w:cs="Courier New"/>
+                <w:color w:val="292929"/>
+                <w:spacing w:val="-5"/>
+                <w:sz w:val="20"/>
+                <w:szCs w:val="20"/>
+                <w:shd w:val="clear" w:color="auto" w:fill="F2F2F2"/>
+              </w:rPr>
+              <w:t>OBSTACLE</w:t>
+            </w:r>
+            <w:r>
+              <w:rPr>
+                <w:rFonts w:ascii="Courier New" w:hAnsi="Courier New" w:cs="Courier New"/>
+                <w:color w:val="292929"/>
+                <w:spacing w:val="-5"/>
+                <w:sz w:val="20"/>
+                <w:szCs w:val="20"/>
+                <w:shd w:val="clear" w:color="auto" w:fill="F2F2F2"/>
+              </w:rPr>
+              <w:t>.</w:t>
+            </w:r>
+            <w:r>
+              <w:t xml:space="preserve"> For the </w:t>
+            </w:r>
+            <w:proofErr w:type="gramStart"/>
+            <w:r>
+              <w:t>robots</w:t>
+            </w:r>
+            <w:proofErr w:type="gramEnd"/>
+            <w:r>
+              <w:t xml:space="preserve"> additions, the robot is the same in both experiences so </w:t>
+            </w:r>
+            <w:r>
+              <w:rPr>
+                <w:rFonts w:ascii="Courier New" w:hAnsi="Courier New" w:cs="Courier New"/>
+                <w:color w:val="292929"/>
+                <w:spacing w:val="-5"/>
+                <w:sz w:val="20"/>
+                <w:szCs w:val="20"/>
+                <w:shd w:val="clear" w:color="auto" w:fill="F2F2F2"/>
+              </w:rPr>
+              <w:t>ROBOT</w:t>
+            </w:r>
+            <w:r>
+              <w:rPr>
+                <w:rFonts w:ascii="Courier New" w:hAnsi="Courier New" w:cs="Courier New"/>
+                <w:color w:val="292929"/>
+                <w:spacing w:val="-5"/>
+                <w:sz w:val="20"/>
+                <w:szCs w:val="20"/>
+                <w:shd w:val="clear" w:color="auto" w:fill="F2F2F2"/>
+              </w:rPr>
+              <w:t xml:space="preserve"> + </w:t>
+            </w:r>
+            <w:r>
+              <w:rPr>
+                <w:rFonts w:ascii="Courier New" w:hAnsi="Courier New" w:cs="Courier New"/>
+                <w:color w:val="292929"/>
+                <w:spacing w:val="-5"/>
+                <w:sz w:val="20"/>
+                <w:szCs w:val="20"/>
+                <w:shd w:val="clear" w:color="auto" w:fill="F2F2F2"/>
+              </w:rPr>
+              <w:t>ROBOT</w:t>
+            </w:r>
+            <w:r>
+              <w:rPr>
+                <w:rFonts w:ascii="Courier New" w:hAnsi="Courier New" w:cs="Courier New"/>
+                <w:color w:val="292929"/>
+                <w:spacing w:val="-5"/>
+                <w:sz w:val="20"/>
+                <w:szCs w:val="20"/>
+                <w:shd w:val="clear" w:color="auto" w:fill="F2F2F2"/>
+              </w:rPr>
+              <w:t xml:space="preserve"> = </w:t>
+            </w:r>
+            <w:r>
+              <w:rPr>
+                <w:rFonts w:ascii="Courier New" w:hAnsi="Courier New" w:cs="Courier New"/>
+                <w:color w:val="292929"/>
+                <w:spacing w:val="-5"/>
+                <w:sz w:val="20"/>
+                <w:szCs w:val="20"/>
+                <w:shd w:val="clear" w:color="auto" w:fill="F2F2F2"/>
+              </w:rPr>
+              <w:t>ROBOT</w:t>
+            </w:r>
+            <w:r>
+              <w:rPr>
+                <w:rFonts w:ascii="Courier New" w:hAnsi="Courier New" w:cs="Courier New"/>
+                <w:color w:val="292929"/>
+                <w:spacing w:val="-5"/>
+                <w:sz w:val="20"/>
+                <w:szCs w:val="20"/>
+                <w:shd w:val="clear" w:color="auto" w:fill="F2F2F2"/>
+              </w:rPr>
+              <w:t xml:space="preserve"> </w:t>
+            </w:r>
+            <w:r>
+              <w:t xml:space="preserve">and not </w:t>
+            </w:r>
+            <w:r>
+              <w:rPr>
+                <w:rFonts w:ascii="Courier New" w:hAnsi="Courier New" w:cs="Courier New"/>
+                <w:color w:val="292929"/>
+                <w:spacing w:val="-5"/>
+                <w:sz w:val="20"/>
+                <w:szCs w:val="20"/>
+                <w:shd w:val="clear" w:color="auto" w:fill="F2F2F2"/>
+              </w:rPr>
+              <w:t>2 R</w:t>
+            </w:r>
+            <w:r>
+              <w:rPr>
+                <w:rFonts w:ascii="Courier New" w:hAnsi="Courier New" w:cs="Courier New"/>
+                <w:color w:val="292929"/>
+                <w:spacing w:val="-5"/>
+                <w:sz w:val="20"/>
+                <w:szCs w:val="20"/>
+                <w:shd w:val="clear" w:color="auto" w:fill="F2F2F2"/>
+              </w:rPr>
+              <w:t>OBOT</w:t>
+            </w:r>
+            <w:r>
+              <w:rPr>
+                <w:rFonts w:ascii="Courier New" w:hAnsi="Courier New" w:cs="Courier New"/>
+                <w:color w:val="292929"/>
+                <w:spacing w:val="-5"/>
+                <w:sz w:val="20"/>
+                <w:szCs w:val="20"/>
+                <w:shd w:val="clear" w:color="auto" w:fill="F2F2F2"/>
+              </w:rPr>
+              <w:t>.</w:t>
+            </w:r>
+            <w:r>
+              <w:t xml:space="preserve"> T</w:t>
+            </w:r>
+            <w:r>
+              <w:t>he</w:t>
+            </w:r>
+            <w:r>
+              <w:t xml:space="preserve"> same goes for the goal, the goal is fundamentally the same in both experiences, so </w:t>
+            </w:r>
+            <w:r>
+              <w:rPr>
+                <w:rFonts w:ascii="Courier New" w:hAnsi="Courier New" w:cs="Courier New"/>
+                <w:color w:val="292929"/>
+                <w:spacing w:val="-5"/>
+                <w:sz w:val="20"/>
+                <w:szCs w:val="20"/>
+                <w:shd w:val="clear" w:color="auto" w:fill="F2F2F2"/>
+              </w:rPr>
+              <w:t>GOAL</w:t>
+            </w:r>
+            <w:r>
+              <w:rPr>
+                <w:rFonts w:ascii="Courier New" w:hAnsi="Courier New" w:cs="Courier New"/>
+                <w:color w:val="292929"/>
+                <w:spacing w:val="-5"/>
+                <w:sz w:val="20"/>
+                <w:szCs w:val="20"/>
+                <w:shd w:val="clear" w:color="auto" w:fill="F2F2F2"/>
+              </w:rPr>
+              <w:t xml:space="preserve"> + </w:t>
+            </w:r>
+            <w:r>
+              <w:rPr>
+                <w:rFonts w:ascii="Courier New" w:hAnsi="Courier New" w:cs="Courier New"/>
+                <w:color w:val="292929"/>
+                <w:spacing w:val="-5"/>
+                <w:sz w:val="20"/>
+                <w:szCs w:val="20"/>
+                <w:shd w:val="clear" w:color="auto" w:fill="F2F2F2"/>
+              </w:rPr>
+              <w:t>GOAL</w:t>
+            </w:r>
+            <w:r>
+              <w:rPr>
+                <w:rFonts w:ascii="Courier New" w:hAnsi="Courier New" w:cs="Courier New"/>
+                <w:color w:val="292929"/>
+                <w:spacing w:val="-5"/>
+                <w:sz w:val="20"/>
+                <w:szCs w:val="20"/>
+                <w:shd w:val="clear" w:color="auto" w:fill="F2F2F2"/>
+              </w:rPr>
+              <w:t xml:space="preserve"> = </w:t>
+            </w:r>
+            <w:r>
+              <w:rPr>
+                <w:rFonts w:ascii="Courier New" w:hAnsi="Courier New" w:cs="Courier New"/>
+                <w:color w:val="292929"/>
+                <w:spacing w:val="-5"/>
+                <w:sz w:val="20"/>
+                <w:szCs w:val="20"/>
+                <w:shd w:val="clear" w:color="auto" w:fill="F2F2F2"/>
+              </w:rPr>
+              <w:t>GOAL</w:t>
+            </w:r>
+            <w:r>
+              <w:rPr>
+                <w:rFonts w:ascii="Courier New" w:hAnsi="Courier New" w:cs="Courier New"/>
+                <w:color w:val="292929"/>
+                <w:spacing w:val="-5"/>
+                <w:sz w:val="20"/>
+                <w:szCs w:val="20"/>
+                <w:shd w:val="clear" w:color="auto" w:fill="F2F2F2"/>
+              </w:rPr>
+              <w:t xml:space="preserve"> </w:t>
+            </w:r>
+            <w:r>
+              <w:t xml:space="preserve">and not </w:t>
+            </w:r>
+            <w:r>
+              <w:rPr>
+                <w:rFonts w:ascii="Courier New" w:hAnsi="Courier New" w:cs="Courier New"/>
+                <w:color w:val="292929"/>
+                <w:spacing w:val="-5"/>
+                <w:sz w:val="20"/>
+                <w:szCs w:val="20"/>
+                <w:shd w:val="clear" w:color="auto" w:fill="F2F2F2"/>
+              </w:rPr>
+              <w:t xml:space="preserve">2 </w:t>
+            </w:r>
+            <w:proofErr w:type="gramStart"/>
+            <w:r>
+              <w:rPr>
+                <w:rFonts w:ascii="Courier New" w:hAnsi="Courier New" w:cs="Courier New"/>
+                <w:color w:val="292929"/>
+                <w:spacing w:val="-5"/>
+                <w:sz w:val="20"/>
+                <w:szCs w:val="20"/>
+                <w:shd w:val="clear" w:color="auto" w:fill="F2F2F2"/>
+              </w:rPr>
+              <w:t>GOAL</w:t>
+            </w:r>
+            <w:proofErr w:type="gramEnd"/>
+            <w:r>
+              <w:rPr>
+                <w:rFonts w:ascii="Courier New" w:hAnsi="Courier New" w:cs="Courier New"/>
+                <w:color w:val="292929"/>
+                <w:spacing w:val="-5"/>
+                <w:sz w:val="20"/>
+                <w:szCs w:val="20"/>
+                <w:shd w:val="clear" w:color="auto" w:fill="F2F2F2"/>
+              </w:rPr>
+              <w:t>.</w:t>
+            </w:r>
+          </w:p>
+          <w:p>
+            <w:pPr>
+              <w:rPr>
+                <w:rFonts w:ascii="Courier New" w:hAnsi="Courier New" w:cs="Courier New"/>
+                <w:color w:val="292929"/>
+                <w:spacing w:val="-5"/>
+                <w:sz w:val="20"/>
+                <w:szCs w:val="20"/>
+                <w:shd w:val="clear" w:color="auto" w:fill="F2F2F2"/>
+              </w:rPr>
+            </w:pPr>
+          </w:p>
+        </w:tc>
+      </w:tr>
+    </w:tbl>
+    <w:p>
+      <w:pPr>
+        <w:rPr>
+          <w:rFonts w:ascii="Courier New" w:hAnsi="Courier New" w:cs="Courier New"/>
+          <w:color w:val="292929"/>
+          <w:spacing w:val="-5"/>
+          <w:sz w:val="20"/>
+          <w:szCs w:val="20"/>
+          <w:shd w:val="clear" w:color="auto" w:fill="F2F2F2"/>
+        </w:rPr>
+      </w:pPr>
+    </w:p>
+    <w:p>
+      <w:r>
+        <w:t>Taking the additions rules into account</w:t>
+      </w:r>
+      <w:r>
+        <w:t>, the following is true and corresponds to the definition of a linear combination.</w:t>
+      </w:r>
+    </w:p>
+    <w:p>
+      <m:oMathPara>
+        <m:oMath>
+          <m:r>
+            <w:rPr>
+              <w:rFonts w:ascii="Cambria Math" w:hAnsi="Cambria Math"/>
+            </w:rPr>
+            <m:t>e3=1*e1+1*e2</m:t>
+          </m:r>
+        </m:oMath>
+      </m:oMathPara>
+    </w:p>
+    <w:p>
+      <w:r>
+        <w:t xml:space="preserve">The robot wants to reuse its previous experience in this new situation. How can it do it? First, the robot needs to understand that </w:t>
+      </w:r>
+      <m:oMath>
+        <m:r>
+          <w:rPr>
+            <w:rFonts w:ascii="Cambria Math" w:hAnsi="Cambria Math"/>
+          </w:rPr>
+          <m:t>e3=e1+e2</m:t>
+        </m:r>
+      </m:oMath>
+      <w:r>
+        <w:t>. Once it knows about this, there is one axion that can be applied for this context:</w:t>
+      </w:r>
+    </w:p>
+    <w:p>
+      <w:pPr>
         <w:rPr>
           <w:b/>
           <w:bCs/>
+          <w:i/>
+          <w:iCs/>
         </w:rPr>
       </w:pPr>
       <w:r>
         <w:rPr>
           <w:b/>
           <w:bCs/>
+          <w:i/>
+          <w:iCs/>
+        </w:rPr>
+        <w:t xml:space="preserve">1. </w:t>
+      </w:r>
+      <w:r>
+        <w:rPr>
+          <w:b/>
+          <w:bCs/>
+          <w:i/>
+          <w:iCs/>
+        </w:rPr>
+        <w:t xml:space="preserve">Given an experience that is a linear combination of another two, and if those e1 and e2 have the same solution path (knowledge) then either of the two can be directly utilise over e3.  </w:t>
+      </w:r>
+    </w:p>
+    <w:p>
+      <w:r>
+        <w:rPr>
+          <w:rFonts w:ascii="Courier New" w:hAnsi="Courier New" w:cs="Courier New"/>
+          <w:noProof/>
+          <w:color w:val="292929"/>
+          <w:spacing w:val="-5"/>
+          <w:sz w:val="20"/>
+          <w:szCs w:val="20"/>
+        </w:rPr>
+        <mc:AlternateContent>
+          <mc:Choice Requires="wps">
+            <w:drawing>
+              <wp:anchor distT="0" distB="0" distL="114300" distR="114300" simplePos="0" relativeHeight="251666432" behindDoc="0" locked="0" layoutInCell="1" allowOverlap="1" wp14:anchorId="614D8044" wp14:editId="23C97845">
+                <wp:simplePos x="0" y="0"/>
+                <wp:positionH relativeFrom="column">
+                  <wp:posOffset>1394864</wp:posOffset>
+                </wp:positionH>
+                <wp:positionV relativeFrom="paragraph">
+                  <wp:posOffset>206721</wp:posOffset>
+                </wp:positionV>
+                <wp:extent cx="0" cy="234950"/>
+                <wp:effectExtent l="76200" t="38100" r="57150" b="12700"/>
+                <wp:wrapNone/>
+                <wp:docPr id="10" name="Straight Arrow Connector 10"/>
+                <wp:cNvGraphicFramePr/>
+                <a:graphic xmlns:a="http://schemas.openxmlformats.org/drawingml/2006/main">
+                  <a:graphicData uri="http://schemas.microsoft.com/office/word/2010/wordprocessingShape">
+                    <wps:wsp>
+                      <wps:cNvCnPr/>
+                      <wps:spPr>
+                        <a:xfrm flipV="1">
+                          <a:off x="0" y="0"/>
+                          <a:ext cx="0" cy="234950"/>
+                        </a:xfrm>
+                        <a:prstGeom prst="straightConnector1">
+                          <a:avLst/>
+                        </a:prstGeom>
+                        <a:ln>
+                          <a:tailEnd type="triangle"/>
+                        </a:ln>
+                      </wps:spPr>
+                      <wps:style>
+                        <a:lnRef idx="1">
+                          <a:schemeClr val="dk1"/>
+                        </a:lnRef>
+                        <a:fillRef idx="0">
+                          <a:schemeClr val="dk1"/>
+                        </a:fillRef>
+                        <a:effectRef idx="0">
+                          <a:schemeClr val="dk1"/>
+                        </a:effectRef>
+                        <a:fontRef idx="minor">
+                          <a:schemeClr val="tx1"/>
+                        </a:fontRef>
+                      </wps:style>
+                      <wps:bodyPr/>
+                    </wps:wsp>
+                  </a:graphicData>
+                </a:graphic>
+              </wp:anchor>
+            </w:drawing>
+          </mc:Choice>
+          <mc:Fallback>
+            <w:pict>
+              <v:shape w14:anchorId="2EDE08F6" id="Straight Arrow Connector 10" o:spid="_x0000_s1026" type="#_x0000_t32" style="position:absolute;margin-left:109.85pt;margin-top:16.3pt;width:0;height:18.5pt;flip:y;z-index:251666432;visibility:visible;mso-wrap-style:square;mso-wrap-distance-left:9pt;mso-wrap-distance-top:0;mso-wrap-distance-right:9pt;mso-wrap-distance-bottom:0;mso-position-horizontal:absolute;mso-position-horizontal-relative:text;mso-position-vertical:absolute;mso-position-vertical-relative:text" o:gfxdata="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" strokecolor="black [3200]" strokeweight=".5pt">
+                <v:stroke endarrow="block" joinstyle="miter"/>
+              </v:shape>
+            </w:pict>
+          </mc:Fallback>
+        </mc:AlternateContent>
+      </w:r>
+      <w:r>
+        <w:rPr>
+          <w:rFonts w:ascii="Courier New" w:hAnsi="Courier New" w:cs="Courier New"/>
+          <w:color w:val="292929"/>
+          <w:spacing w:val="-5"/>
+          <w:sz w:val="20"/>
+          <w:szCs w:val="20"/>
+          <w:shd w:val="clear" w:color="auto" w:fill="F2F2F2"/>
+        </w:rPr>
+        <w:t>e3</w:t>
+      </w:r>
+      <w:r>
+        <w:rPr>
+          <w:rFonts w:ascii="Courier New" w:hAnsi="Courier New" w:cs="Courier New"/>
+          <w:color w:val="292929"/>
+          <w:spacing w:val="-5"/>
+          <w:sz w:val="20"/>
+          <w:szCs w:val="20"/>
+          <w:shd w:val="clear" w:color="auto" w:fill="F2F2F2"/>
+        </w:rPr>
+        <w:t xml:space="preserve"> </w:t>
+      </w:r>
+      <w:r>
+        <w:rPr>
+          <w:rStyle w:val="Strong"/>
+          <w:rFonts w:ascii="Courier New" w:hAnsi="Courier New" w:cs="Courier New"/>
+          <w:color w:val="292929"/>
+          <w:spacing w:val="-5"/>
+          <w:sz w:val="20"/>
+          <w:szCs w:val="20"/>
+          <w:shd w:val="clear" w:color="auto" w:fill="F2F2F2"/>
+        </w:rPr>
+        <w:t>=</w:t>
+      </w:r>
+      <w:r>
+        <w:rPr>
+          <w:rFonts w:ascii="Courier New" w:hAnsi="Courier New" w:cs="Courier New"/>
+          <w:color w:val="292929"/>
+          <w:spacing w:val="-5"/>
+          <w:sz w:val="20"/>
+          <w:szCs w:val="20"/>
+          <w:shd w:val="clear" w:color="auto" w:fill="F2F2F2"/>
+        </w:rPr>
+        <w:t xml:space="preserve"> [</w:t>
+      </w:r>
+      <w:r>
+        <w:rPr>
+          <w:rFonts w:ascii="Courier New" w:hAnsi="Courier New" w:cs="Courier New"/>
+          <w:color w:val="292929"/>
+          <w:spacing w:val="-5"/>
+          <w:sz w:val="20"/>
+          <w:szCs w:val="20"/>
+        </w:rPr>
+        <w:br/>
+      </w:r>
+      <w:r>
+        <w:rPr>
+          <w:rFonts w:ascii="Courier New" w:hAnsi="Courier New" w:cs="Courier New"/>
+          <w:color w:val="292929"/>
+          <w:spacing w:val="-5"/>
+          <w:sz w:val="20"/>
+          <w:szCs w:val="20"/>
+          <w:shd w:val="clear" w:color="auto" w:fill="F2F2F2"/>
+        </w:rPr>
+        <w:t>[EMPTY, OBSTACLE, GOAL],</w:t>
+      </w:r>
+    </w:p>
+    <w:p>
+      <w:r>
+        <w:rPr>
+          <w:rFonts w:ascii="Courier New" w:hAnsi="Courier New" w:cs="Courier New"/>
+          <w:noProof/>
+          <w:color w:val="E7E6E6" w:themeColor="background2"/>
+          <w:spacing w:val="-5"/>
+          <w:sz w:val="20"/>
+          <w:szCs w:val="20"/>
+        </w:rPr>
+        <mc:AlternateContent>
+          <mc:Choice Requires="wps">
+            <w:drawing>
+              <wp:anchor distT="0" distB="0" distL="114300" distR="114300" simplePos="0" relativeHeight="251665408" behindDoc="0" locked="0" layoutInCell="1" allowOverlap="1" wp14:anchorId="75B23638" wp14:editId="5FA3D551">
+                <wp:simplePos x="0" y="0"/>
+                <wp:positionH relativeFrom="column">
+                  <wp:posOffset>291234</wp:posOffset>
+                </wp:positionH>
+                <wp:positionV relativeFrom="paragraph">
+                  <wp:posOffset>46066</wp:posOffset>
+                </wp:positionV>
+                <wp:extent cx="1120140" cy="0"/>
+                <wp:effectExtent l="0" t="76200" r="22860" b="95250"/>
+                <wp:wrapNone/>
+                <wp:docPr id="9" name="Straight Arrow Connector 9"/>
+                <wp:cNvGraphicFramePr/>
+                <a:graphic xmlns:a="http://schemas.openxmlformats.org/drawingml/2006/main">
+                  <a:graphicData uri="http://schemas.microsoft.com/office/word/2010/wordprocessingShape">
+                    <wps:wsp>
+                      <wps:cNvCnPr/>
+                      <wps:spPr>
+                        <a:xfrm>
+                          <a:off x="0" y="0"/>
+                          <a:ext cx="1120140" cy="0"/>
+                        </a:xfrm>
+                        <a:prstGeom prst="straightConnector1">
+                          <a:avLst/>
+                        </a:prstGeom>
+                        <a:ln>
+                          <a:tailEnd type="triangle"/>
+                        </a:ln>
+                      </wps:spPr>
+                      <wps:style>
+                        <a:lnRef idx="1">
+                          <a:schemeClr val="dk1"/>
+                        </a:lnRef>
+                        <a:fillRef idx="0">
+                          <a:schemeClr val="dk1"/>
+                        </a:fillRef>
+                        <a:effectRef idx="0">
+                          <a:schemeClr val="dk1"/>
+                        </a:effectRef>
+                        <a:fontRef idx="minor">
+                          <a:schemeClr val="tx1"/>
+                        </a:fontRef>
+                      </wps:style>
+                      <wps:bodyPr/>
+                    </wps:wsp>
+                  </a:graphicData>
+                </a:graphic>
+              </wp:anchor>
+            </w:drawing>
+          </mc:Choice>
+          <mc:Fallback>
+            <w:pict>
+              <v:shape w14:anchorId="4BD7ED64" id="Straight Arrow Connector 9" o:spid="_x0000_s1026" type="#_x0000_t32" style="position:absolute;margin-left:22.95pt;margin-top:3.65pt;width:88.2pt;height:0;z-index:251665408;visibility:visible;mso-wrap-style:square;mso-wrap-distance-left:9pt;mso-wrap-distance-top:0;mso-wrap-distance-right:9pt;mso-wrap-distance-bottom:0;mso-position-horizontal:absolute;mso-position-horizontal-relative:text;mso-position-vertical:absolute;mso-position-vertical-relative:text" o:gfxdata="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" strokecolor="black [3200]" strokeweight=".5pt">
+                <v:stroke endarrow="block" joinstyle="miter"/>
+              </v:shape>
+            </w:pict>
+          </mc:Fallback>
+        </mc:AlternateContent>
+      </w:r>
+      <w:r>
+        <w:rPr>
+          <w:rFonts w:ascii="Courier New" w:hAnsi="Courier New" w:cs="Courier New"/>
+          <w:color w:val="292929"/>
+          <w:spacing w:val="-5"/>
+          <w:sz w:val="20"/>
+          <w:szCs w:val="20"/>
+          <w:shd w:val="clear" w:color="auto" w:fill="F2F2F2"/>
+        </w:rPr>
+        <w:t>[ROBOT, EMPTY, EMPTY],</w:t>
+      </w:r>
+    </w:p>
+    <w:p>
+      <w:pPr>
+        <w:rPr>
+          <w:rFonts w:ascii="Courier New" w:hAnsi="Courier New" w:cs="Courier New"/>
+          <w:color w:val="292929"/>
+          <w:spacing w:val="-5"/>
+          <w:sz w:val="20"/>
+          <w:szCs w:val="20"/>
+          <w:shd w:val="clear" w:color="auto" w:fill="F2F2F2"/>
+        </w:rPr>
+      </w:pPr>
+      <w:r>
+        <w:rPr>
+          <w:rFonts w:ascii="Courier New" w:hAnsi="Courier New" w:cs="Courier New"/>
+          <w:color w:val="292929"/>
+          <w:spacing w:val="-5"/>
+          <w:sz w:val="20"/>
+          <w:szCs w:val="20"/>
+          <w:shd w:val="clear" w:color="auto" w:fill="F2F2F2"/>
+        </w:rPr>
+        <w:lastRenderedPageBreak/>
+        <w:t>[EMPTY, OBSTACLE, EMPTY],</w:t>
+      </w:r>
+      <w:r>
+        <w:rPr>
+          <w:rFonts w:ascii="Courier New" w:hAnsi="Courier New" w:cs="Courier New"/>
+          <w:color w:val="292929"/>
+          <w:spacing w:val="-5"/>
+          <w:sz w:val="20"/>
+          <w:szCs w:val="20"/>
+        </w:rPr>
+        <w:br/>
+      </w:r>
+      <w:r>
+        <w:rPr>
+          <w:rFonts w:ascii="Courier New" w:hAnsi="Courier New" w:cs="Courier New"/>
+          <w:color w:val="292929"/>
+          <w:spacing w:val="-5"/>
+          <w:sz w:val="20"/>
+          <w:szCs w:val="20"/>
+          <w:shd w:val="clear" w:color="auto" w:fill="F2F2F2"/>
+        </w:rPr>
+        <w:t>]</w:t>
+      </w:r>
+    </w:p>
+    <w:p>
+      <w:pPr>
+        <w:rPr>
+          <w:lang w:val="en-US"/>
+        </w:rPr>
+      </w:pPr>
+      <w:r>
+        <w:t xml:space="preserve">For verification purpose of axion 1, lets do another example. </w:t>
+      </w:r>
+      <w:r>
+        <w:rPr>
+          <w:lang w:val="en-US"/>
+        </w:rPr>
+        <w:t>Given e</w:t>
+      </w:r>
+      <w:r>
+        <w:rPr>
+          <w:lang w:val="en-US"/>
+        </w:rPr>
+        <w:t>3 as a linear combination of e1 and e2.</w:t>
+      </w:r>
+    </w:p>
+    <w:p>
+      <w:pPr>
+        <w:jc w:val="center"/>
+        <w:rPr>
+          <w:rFonts w:ascii="Courier New" w:hAnsi="Courier New" w:cs="Courier New"/>
+          <w:color w:val="292929"/>
+          <w:spacing w:val="-5"/>
+          <w:sz w:val="20"/>
+          <w:szCs w:val="20"/>
+          <w:shd w:val="clear" w:color="auto" w:fill="F2F2F2"/>
+        </w:rPr>
+      </w:pPr>
+      <w:r>
+        <w:rPr>
+          <w:noProof/>
+        </w:rPr>
+        <w:drawing>
+          <wp:inline distT="0" distB="0" distL="0" distR="0" wp14:anchorId="7E6BFA9E" wp14:editId="4C2BE9D5">
+            <wp:extent cx="4976291" cy="914479"/>
+            <wp:effectExtent l="0" t="0" r="0" b="0"/>
+            <wp:docPr id="15" name="Picture 15" descr="Diagram&#10;&#10;Description automatically generated"/>
+            <wp:cNvGraphicFramePr>
+              <a:graphicFrameLocks xmlns:a="http://schemas.openxmlformats.org/drawingml/2006/main" noChangeAspect="1"/>
+            </wp:cNvGraphicFramePr>
+            <a:graphic xmlns:a="http://schemas.openxmlformats.org/drawingml/2006/main">
+              <a:graphicData uri="http://schemas.openxmlformats.org/drawingml/2006/picture">
+                <pic:pic xmlns:pic="http://schemas.openxmlformats.org/drawingml/2006/picture">
+                  <pic:nvPicPr>
+                    <pic:cNvPr id="15" name="Picture 15" descr="Diagram&#10;&#10;Description automatically generated"/>
+                    <pic:cNvPicPr/>
+                  </pic:nvPicPr>
+                  <pic:blipFill>
+                    <a:blip r:embed="rId15"/>
+                    <a:stretch>
+                      <a:fillRect/>
+                    </a:stretch>
+                  </pic:blipFill>
+                  <pic:spPr>
+                    <a:xfrm>
+                      <a:off x="0" y="0"/>
+                      <a:ext cx="4976291" cy="914479"/>
+                    </a:xfrm>
+                    <a:prstGeom prst="rect">
+                      <a:avLst/>
+                    </a:prstGeom>
+                  </pic:spPr>
+                </pic:pic>
+              </a:graphicData>
+            </a:graphic>
+          </wp:inline>
+        </w:drawing>
+      </w:r>
+    </w:p>
+    <w:p>
+      <w:pPr>
+        <w:jc w:val="both"/>
+      </w:pPr>
+      <w:r>
+        <w:t xml:space="preserve">There is one thing to note before moving on. Applying this axion </w:t>
+      </w:r>
+      <w:proofErr w:type="gramStart"/>
+      <w:r>
+        <w:t>assuming that</w:t>
+      </w:r>
+      <w:proofErr w:type="gramEnd"/>
+      <w:r>
+        <w:t xml:space="preserve"> the robot knows fully about e3. This either means it has already explorer e3, it has partially explorer e3 and made assumption about linear combination or all information about e3 is giving to it in some way. For application of the second axion, notice that it is not necessary to know all about e3 before start </w:t>
+      </w:r>
+      <w:proofErr w:type="gramStart"/>
+      <w:r>
+        <w:t>making a decision</w:t>
+      </w:r>
+      <w:proofErr w:type="gramEnd"/>
+      <w:r>
+        <w:t xml:space="preserve">. This is </w:t>
+      </w:r>
+      <w:r>
+        <w:t>especially</w:t>
+      </w:r>
+      <w:r>
+        <w:t xml:space="preserve"> convenient since realistically a robot at time t will only perceive a certain amount of the map. </w:t>
+      </w:r>
+    </w:p>
+    <w:p>
+      <w:pPr>
+        <w:jc w:val="both"/>
+      </w:pPr>
+      <w:r>
+        <w:t xml:space="preserve">This was the easy scenario. Now let’s have two experiences with different topology and solution paths. How can </w:t>
+      </w:r>
+      <w:r>
+        <w:t>w</w:t>
+      </w:r>
+      <w:r>
+        <w:t>e reutilise their knowledge in a linear combination of both?</w:t>
+      </w:r>
+    </w:p>
+    <w:p>
+      <w:pPr>
+        <w:jc w:val="both"/>
+        <w:rPr>
+          <w:b/>
+          <w:bCs/>
+        </w:rPr>
+      </w:pPr>
+      <w:r>
+        <w:t xml:space="preserve">The second axion says that </w:t>
+      </w:r>
+      <w:r>
+        <w:rPr>
+          <w:b/>
+          <w:bCs/>
+        </w:rPr>
+        <w:t>2.</w:t>
+      </w:r>
+      <w:r>
+        <w:t xml:space="preserve"> </w:t>
+      </w:r>
+      <w:r>
+        <w:rPr>
+          <w:b/>
+          <w:bCs/>
+          <w:i/>
+          <w:iCs/>
+        </w:rPr>
+        <w:t>G</w:t>
+      </w:r>
+      <w:r>
+        <w:rPr>
+          <w:b/>
+          <w:bCs/>
+          <w:i/>
+          <w:iCs/>
+        </w:rPr>
+        <w:t>iven an experience</w:t>
+      </w:r>
+      <w:r>
+        <w:rPr>
+          <w:b/>
+          <w:bCs/>
+          <w:i/>
+          <w:iCs/>
+        </w:rPr>
+        <w:t xml:space="preserve"> (e3)</w:t>
+      </w:r>
+      <w:r>
+        <w:rPr>
+          <w:b/>
+          <w:bCs/>
+          <w:i/>
+          <w:iCs/>
+        </w:rPr>
+        <w:t xml:space="preserve"> that is a linear combination of another </w:t>
+      </w:r>
+      <w:r>
+        <w:rPr>
+          <w:b/>
+          <w:bCs/>
+          <w:i/>
+          <w:iCs/>
+        </w:rPr>
+        <w:t>ones (e1 &amp; e2)</w:t>
+      </w:r>
+      <w:r>
+        <w:rPr>
+          <w:b/>
+          <w:bCs/>
+          <w:i/>
+          <w:iCs/>
+        </w:rPr>
+        <w:t xml:space="preserve">, </w:t>
+      </w:r>
+      <w:r>
+        <w:rPr>
+          <w:b/>
+          <w:bCs/>
+        </w:rPr>
+        <w:t>there is always a local analogy in either e1</w:t>
+      </w:r>
+      <w:r>
+        <w:rPr>
+          <w:b/>
+          <w:bCs/>
+        </w:rPr>
+        <w:t xml:space="preserve"> or e2 </w:t>
+      </w:r>
+      <w:r>
+        <w:rPr>
+          <w:b/>
+          <w:bCs/>
+        </w:rPr>
+        <w:t xml:space="preserve">at time t </w:t>
+      </w:r>
+      <w:r>
+        <w:rPr>
+          <w:b/>
+          <w:bCs/>
+        </w:rPr>
+        <w:t xml:space="preserve">to e3 </w:t>
+      </w:r>
+      <w:r>
+        <w:rPr>
+          <w:b/>
+          <w:bCs/>
+        </w:rPr>
+        <w:t xml:space="preserve">to which local knowledge </w:t>
+      </w:r>
+      <w:r>
+        <w:rPr>
+          <w:b/>
+          <w:bCs/>
+        </w:rPr>
+        <w:t xml:space="preserve">of e1 or e2 </w:t>
+      </w:r>
+      <w:r>
+        <w:rPr>
+          <w:b/>
+          <w:bCs/>
+        </w:rPr>
+        <w:t xml:space="preserve">can be directly applied. </w:t>
+      </w:r>
+      <w:r>
+        <w:rPr>
+          <w:b/>
+          <w:bCs/>
+        </w:rPr>
+        <w:t>These local similarities</w:t>
+      </w:r>
+      <w:r>
+        <w:rPr>
+          <w:b/>
+          <w:bCs/>
+        </w:rPr>
+        <w:t xml:space="preserve"> allow for</w:t>
+      </w:r>
+      <w:r>
+        <w:rPr>
+          <w:b/>
+          <w:bCs/>
+        </w:rPr>
+        <w:t xml:space="preserve"> geometrical</w:t>
+      </w:r>
+      <w:r>
+        <w:rPr>
+          <w:b/>
+          <w:bCs/>
+        </w:rPr>
+        <w:t xml:space="preserve"> operations such as multiplication, </w:t>
+      </w:r>
+      <w:r>
+        <w:rPr>
+          <w:b/>
+          <w:bCs/>
+        </w:rPr>
+        <w:t>addition, reflection</w:t>
+      </w:r>
+      <w:r>
+        <w:rPr>
+          <w:b/>
+          <w:bCs/>
+        </w:rPr>
+        <w:t xml:space="preserve"> etc.</w:t>
+      </w:r>
+      <w:r>
+        <w:rPr>
+          <w:b/>
+          <w:bCs/>
+        </w:rPr>
+        <w:t xml:space="preserve"> If such is required, the knowledge also needs to be geometrically transformed with the same operation. </w:t>
+      </w:r>
+      <w:r>
+        <w:rPr>
+          <w:b/>
+          <w:bCs/>
+        </w:rPr>
+        <w:t xml:space="preserve"> </w:t>
+      </w:r>
+    </w:p>
+    <w:p>
+      <w:pPr>
+        <w:jc w:val="both"/>
+      </w:pPr>
+      <w:r>
+        <w:t>In the upcoming example depiction of knowledge transformation is provided for clarification purpose.</w:t>
+      </w:r>
+      <w:r>
+        <w:t xml:space="preserve"> Given e3 as a linear combination of e1 and e2 like in the figure below:</w:t>
+      </w:r>
+      <w:r>
+        <w:t xml:space="preserve"> </w:t>
+      </w:r>
+    </w:p>
+    <w:p>
+      <w:pPr>
+        <w:jc w:val="center"/>
+      </w:pPr>
+      <w:r>
+        <w:rPr>
+          <w:noProof/>
+        </w:rPr>
+        <w:drawing>
+          <wp:inline distT="0" distB="0" distL="0" distR="0" wp14:anchorId="100258BD" wp14:editId="7D121093">
+            <wp:extent cx="5280738" cy="905933"/>
+            <wp:effectExtent l="0" t="0" r="0" b="8890"/>
+            <wp:docPr id="26" name="Picture 26" descr="A picture containing timeline&#10;&#10;Description automatically generated"/>
+            <wp:cNvGraphicFramePr>
+              <a:graphicFrameLocks xmlns:a="http://schemas.openxmlformats.org/drawingml/2006/main" noChangeAspect="1"/>
+            </wp:cNvGraphicFramePr>
+            <a:graphic xmlns:a="http://schemas.openxmlformats.org/drawingml/2006/main">
+              <a:graphicData uri="http://schemas.openxmlformats.org/drawingml/2006/picture">
+                <pic:pic xmlns:pic="http://schemas.openxmlformats.org/drawingml/2006/picture">
+                  <pic:nvPicPr>
+                    <pic:cNvPr id="26" name="Picture 26" descr="A picture containing timeline&#10;&#10;Description automatically generated"/>
+                    <pic:cNvPicPr/>
+                  </pic:nvPicPr>
+                  <pic:blipFill>
+                    <a:blip r:embed="rId16"/>
+                    <a:stretch>
+                      <a:fillRect/>
+                    </a:stretch>
+                  </pic:blipFill>
+                  <pic:spPr>
+                    <a:xfrm>
+                      <a:off x="0" y="0"/>
+                      <a:ext cx="5298787" cy="909029"/>
+                    </a:xfrm>
+                    <a:prstGeom prst="rect">
+                      <a:avLst/>
+                    </a:prstGeom>
+                  </pic:spPr>
+                </pic:pic>
+              </a:graphicData>
+            </a:graphic>
+          </wp:inline>
+        </w:drawing>
+      </w:r>
+    </w:p>
+    <w:p>
+      <w:r>
+        <w:t xml:space="preserve">Applying the second axion over the robot initial position, </w:t>
+      </w:r>
+      <w:r>
+        <w:t>e1 local = e3 local in the yellow region. Since the robot cannot move diagonally, using knowledge of e1 at time t=0 is possible.</w:t>
+      </w:r>
+    </w:p>
+    <w:p>
+      <w:pPr>
+        <w:jc w:val="center"/>
+      </w:pPr>
+      <w:r>
+        <w:rPr>
+          <w:noProof/>
+        </w:rPr>
+        <w:drawing>
+          <wp:inline distT="0" distB="0" distL="0" distR="0" wp14:anchorId="62D07E67" wp14:editId="738E2163">
+            <wp:extent cx="4846740" cy="815411"/>
+            <wp:effectExtent l="0" t="0" r="0" b="3810"/>
+            <wp:docPr id="36" name="Picture 36" descr="Diagram&#10;&#10;Description automatically generated"/>
+            <wp:cNvGraphicFramePr>
+              <a:graphicFrameLocks xmlns:a="http://schemas.openxmlformats.org/drawingml/2006/main" noChangeAspect="1"/>
+            </wp:cNvGraphicFramePr>
+            <a:graphic xmlns:a="http://schemas.openxmlformats.org/drawingml/2006/main">
+              <a:graphicData uri="http://schemas.openxmlformats.org/drawingml/2006/picture">
+                <pic:pic xmlns:pic="http://schemas.openxmlformats.org/drawingml/2006/picture">
+                  <pic:nvPicPr>
+                    <pic:cNvPr id="36" name="Picture 36" descr="Diagram&#10;&#10;Description automatically generated"/>
+                    <pic:cNvPicPr/>
+                  </pic:nvPicPr>
+                  <pic:blipFill>
+                    <a:blip r:embed="rId17"/>
+                    <a:stretch>
+                      <a:fillRect/>
+                    </a:stretch>
+                  </pic:blipFill>
+                  <pic:spPr>
+                    <a:xfrm>
+                      <a:off x="0" y="0"/>
+                      <a:ext cx="4846740" cy="815411"/>
+                    </a:xfrm>
+                    <a:prstGeom prst="rect">
+                      <a:avLst/>
+                    </a:prstGeom>
+                  </pic:spPr>
+                </pic:pic>
+              </a:graphicData>
+            </a:graphic>
+          </wp:inline>
+        </w:drawing>
+      </w:r>
+    </w:p>
+    <w:p>
+      <w:r>
+        <w:t>According to e1, robot will move 1 to the left.</w:t>
+      </w:r>
+      <w:r>
+        <w:t xml:space="preserve"> The process is </w:t>
+      </w:r>
+      <w:proofErr w:type="gramStart"/>
+      <w:r>
+        <w:t>repeated again</w:t>
+      </w:r>
+      <w:proofErr w:type="gramEnd"/>
+      <w:r>
+        <w:t>.</w:t>
+      </w:r>
+    </w:p>
+    <w:p>
+      <w:pPr>
+        <w:jc w:val="center"/>
+      </w:pPr>
+      <w:r>
+        <w:rPr>
+          <w:noProof/>
+        </w:rPr>
+        <w:drawing>
+          <wp:inline distT="0" distB="0" distL="0" distR="0" wp14:anchorId="40ADA16A" wp14:editId="601625F0">
+            <wp:extent cx="4930567" cy="815411"/>
+            <wp:effectExtent l="0" t="0" r="3810" b="3810"/>
+            <wp:docPr id="42" name="Picture 42" descr="Diagram&#10;&#10;Description automatically generated"/>
+            <wp:cNvGraphicFramePr>
+              <a:graphicFrameLocks xmlns:a="http://schemas.openxmlformats.org/drawingml/2006/main" noChangeAspect="1"/>
+            </wp:cNvGraphicFramePr>
+            <a:graphic xmlns:a="http://schemas.openxmlformats.org/drawingml/2006/main">
+              <a:graphicData uri="http://schemas.openxmlformats.org/drawingml/2006/picture">
+                <pic:pic xmlns:pic="http://schemas.openxmlformats.org/drawingml/2006/picture">
+                  <pic:nvPicPr>
+                    <pic:cNvPr id="42" name="Picture 42" descr="Diagram&#10;&#10;Description automatically generated"/>
+                    <pic:cNvPicPr/>
+                  </pic:nvPicPr>
+                  <pic:blipFill>
+                    <a:blip r:embed="rId18"/>
+                    <a:stretch>
+                      <a:fillRect/>
+                    </a:stretch>
+                  </pic:blipFill>
+                  <pic:spPr>
+                    <a:xfrm>
+                      <a:off x="0" y="0"/>
+                      <a:ext cx="4930567" cy="815411"/>
+                    </a:xfrm>
+                    <a:prstGeom prst="rect">
+                      <a:avLst/>
+                    </a:prstGeom>
+                  </pic:spPr>
+                </pic:pic>
+              </a:graphicData>
+            </a:graphic>
+          </wp:inline>
+        </w:drawing>
+      </w:r>
+    </w:p>
+    <w:p>
+      <w:r>
+        <w:lastRenderedPageBreak/>
+        <w:t xml:space="preserve">In this case, locally e1 is again equal to local e3. Applying state-action knowledge of e1, robot will move 1 to the left. </w:t>
+      </w:r>
+    </w:p>
+    <w:p>
+      <w:pPr>
+        <w:jc w:val="center"/>
+      </w:pPr>
+      <w:r>
+        <w:rPr>
+          <w:noProof/>
+        </w:rPr>
+        <w:drawing>
+          <wp:inline distT="0" distB="0" distL="0" distR="0" wp14:anchorId="21176364" wp14:editId="194CB318">
+            <wp:extent cx="5044877" cy="838273"/>
+            <wp:effectExtent l="0" t="0" r="3810" b="0"/>
+            <wp:docPr id="41" name="Picture 41" descr="Diagram&#10;&#10;Description automatically generated"/>
+            <wp:cNvGraphicFramePr>
+              <a:graphicFrameLocks xmlns:a="http://schemas.openxmlformats.org/drawingml/2006/main" noChangeAspect="1"/>
+            </wp:cNvGraphicFramePr>
+            <a:graphic xmlns:a="http://schemas.openxmlformats.org/drawingml/2006/main">
+              <a:graphicData uri="http://schemas.openxmlformats.org/drawingml/2006/picture">
+                <pic:pic xmlns:pic="http://schemas.openxmlformats.org/drawingml/2006/picture">
+                  <pic:nvPicPr>
+                    <pic:cNvPr id="41" name="Picture 41" descr="Diagram&#10;&#10;Description automatically generated"/>
+                    <pic:cNvPicPr/>
+                  </pic:nvPicPr>
+                  <pic:blipFill>
+                    <a:blip r:embed="rId19"/>
+                    <a:stretch>
+                      <a:fillRect/>
+                    </a:stretch>
+                  </pic:blipFill>
+                  <pic:spPr>
+                    <a:xfrm>
+                      <a:off x="0" y="0"/>
+                      <a:ext cx="5044877" cy="838273"/>
+                    </a:xfrm>
+                    <a:prstGeom prst="rect">
+                      <a:avLst/>
+                    </a:prstGeom>
+                  </pic:spPr>
+                </pic:pic>
+              </a:graphicData>
+            </a:graphic>
+          </wp:inline>
+        </w:drawing>
+      </w:r>
+    </w:p>
+    <w:p>
+      <w:pPr>
+        <w:jc w:val="both"/>
+      </w:pPr>
+      <w:r>
+        <w:t xml:space="preserve">After this, e2 locally is equal to e3. Robot moves two down according to state-action of e2. Note two steps actions were done at a time but can be done in two different iterations. </w:t>
+      </w:r>
+      <w:r>
+        <w:t xml:space="preserve"> Now the following state is interesting as by default, without any geometrical operation</w:t>
+      </w:r>
+      <w:r>
+        <w:t>, there is no local similarity over e1 or e2.</w:t>
+      </w:r>
+    </w:p>
+    <w:p>
+      <w:pPr>
+        <w:jc w:val="center"/>
+      </w:pPr>
+      <w:r>
+        <w:rPr>
+          <w:noProof/>
+        </w:rPr>
+        <w:drawing>
+          <wp:inline distT="0" distB="0" distL="0" distR="0" wp14:anchorId="1609B2A0" wp14:editId="0D167460">
+            <wp:extent cx="4839119" cy="701101"/>
+            <wp:effectExtent l="0" t="0" r="0" b="3810"/>
+            <wp:docPr id="40" name="Picture 40" descr="Diagram&#10;&#10;Description automatically generated"/>
+            <wp:cNvGraphicFramePr>
+              <a:graphicFrameLocks xmlns:a="http://schemas.openxmlformats.org/drawingml/2006/main" noChangeAspect="1"/>
+            </wp:cNvGraphicFramePr>
+            <a:graphic xmlns:a="http://schemas.openxmlformats.org/drawingml/2006/main">
+              <a:graphicData uri="http://schemas.openxmlformats.org/drawingml/2006/picture">
+                <pic:pic xmlns:pic="http://schemas.openxmlformats.org/drawingml/2006/picture">
+                  <pic:nvPicPr>
+                    <pic:cNvPr id="40" name="Picture 40" descr="Diagram&#10;&#10;Description automatically generated"/>
+                    <pic:cNvPicPr/>
+                  </pic:nvPicPr>
+                  <pic:blipFill>
+                    <a:blip r:embed="rId20"/>
+                    <a:stretch>
+                      <a:fillRect/>
+                    </a:stretch>
+                  </pic:blipFill>
+                  <pic:spPr>
+                    <a:xfrm>
+                      <a:off x="0" y="0"/>
+                      <a:ext cx="4839119" cy="701101"/>
+                    </a:xfrm>
+                    <a:prstGeom prst="rect">
+                      <a:avLst/>
+                    </a:prstGeom>
+                  </pic:spPr>
+                </pic:pic>
+              </a:graphicData>
+            </a:graphic>
+          </wp:inline>
+        </w:drawing>
+      </w:r>
+    </w:p>
+    <w:p>
+      <w:proofErr w:type="gramStart"/>
+      <w:r>
+        <w:t>As a consequence</w:t>
+      </w:r>
+      <w:proofErr w:type="gramEnd"/>
+      <w:r>
+        <w:t xml:space="preserve">, the robot needs to find a local similarity over e1 or e2 with a geometrical transformation. In this case, local e2 (highlighted in yellow </w:t>
+      </w:r>
+      <w:proofErr w:type="gramStart"/>
+      <w:r>
+        <w:t>below)is</w:t>
+      </w:r>
+      <w:proofErr w:type="gramEnd"/>
+      <w:r>
+        <w:t xml:space="preserve"> a geometrical reflection of e3. </w:t>
+      </w:r>
+    </w:p>
+    <w:p>
+      <w:pPr>
+        <w:jc w:val="center"/>
+      </w:pPr>
+      <w:r>
+        <w:rPr>
+          <w:noProof/>
+        </w:rPr>
+        <w:drawing>
+          <wp:inline distT="0" distB="0" distL="0" distR="0" wp14:anchorId="2048B506" wp14:editId="3162FCE3">
+            <wp:extent cx="4930567" cy="777307"/>
+            <wp:effectExtent l="0" t="0" r="3810" b="3810"/>
+            <wp:docPr id="43" name="Picture 43" descr="Diagram&#10;&#10;Description automatically generated"/>
+            <wp:cNvGraphicFramePr>
+              <a:graphicFrameLocks xmlns:a="http://schemas.openxmlformats.org/drawingml/2006/main" noChangeAspect="1"/>
+            </wp:cNvGraphicFramePr>
+            <a:graphic xmlns:a="http://schemas.openxmlformats.org/drawingml/2006/main">
+              <a:graphicData uri="http://schemas.openxmlformats.org/drawingml/2006/picture">
+                <pic:pic xmlns:pic="http://schemas.openxmlformats.org/drawingml/2006/picture">
+                  <pic:nvPicPr>
+                    <pic:cNvPr id="43" name="Picture 43" descr="Diagram&#10;&#10;Description automatically generated"/>
+                    <pic:cNvPicPr/>
+                  </pic:nvPicPr>
+                  <pic:blipFill>
+                    <a:blip r:embed="rId21"/>
+                    <a:stretch>
+                      <a:fillRect/>
+                    </a:stretch>
+                  </pic:blipFill>
+                  <pic:spPr>
+                    <a:xfrm>
+                      <a:off x="0" y="0"/>
+                      <a:ext cx="4930567" cy="777307"/>
+                    </a:xfrm>
+                    <a:prstGeom prst="rect">
+                      <a:avLst/>
+                    </a:prstGeom>
+                  </pic:spPr>
+                </pic:pic>
+              </a:graphicData>
+            </a:graphic>
+          </wp:inline>
+        </w:drawing>
+      </w:r>
+    </w:p>
+    <w:p>
+      <w:r>
+        <w:t xml:space="preserve">Even if in e2 there is empty, it is </w:t>
+      </w:r>
+      <w:proofErr w:type="gramStart"/>
+      <w:r>
+        <w:t>actually a</w:t>
+      </w:r>
+      <w:proofErr w:type="gramEnd"/>
+      <w:r>
+        <w:t xml:space="preserve"> robot occupied cell as marked by the path, so don’t confuse. In this case, applying reflection over the action-state of e2 is move 1 right. Finally, robot reaches destination. </w:t>
+      </w:r>
+      <w:r>
+        <w:t>The robot has successfully used its previous knowledge to solve a new situation.</w:t>
+      </w:r>
+    </w:p>
+    <w:p>
+      <w:pPr>
+        <w:jc w:val="center"/>
+      </w:pPr>
+      <w:r>
+        <w:rPr>
+          <w:noProof/>
+        </w:rPr>
+        <w:drawing>
+          <wp:inline distT="0" distB="0" distL="0" distR="0" wp14:anchorId="1FCE90EE" wp14:editId="5F95179C">
+            <wp:extent cx="4892464" cy="899238"/>
+            <wp:effectExtent l="0" t="0" r="3810" b="0"/>
+            <wp:docPr id="47" name="Picture 47" descr="Diagram&#10;&#10;Description automatically generated with medium confidence"/>
+            <wp:cNvGraphicFramePr>
+              <a:graphicFrameLocks xmlns:a="http://schemas.openxmlformats.org/drawingml/2006/main" noChangeAspect="1"/>
+            </wp:cNvGraphicFramePr>
+            <a:graphic xmlns:a="http://schemas.openxmlformats.org/drawingml/2006/main">
+              <a:graphicData uri="http://schemas.openxmlformats.org/drawingml/2006/picture">
+                <pic:pic xmlns:pic="http://schemas.openxmlformats.org/drawingml/2006/picture">
+                  <pic:nvPicPr>
+                    <pic:cNvPr id="47" name="Picture 47" descr="Diagram&#10;&#10;Description automatically generated with medium confidence"/>
+                    <pic:cNvPicPr/>
+                  </pic:nvPicPr>
+                  <pic:blipFill>
+                    <a:blip r:embed="rId22"/>
+                    <a:stretch>
+                      <a:fillRect/>
+                    </a:stretch>
+                  </pic:blipFill>
+                  <pic:spPr>
+                    <a:xfrm>
+                      <a:off x="0" y="0"/>
+                      <a:ext cx="4892464" cy="899238"/>
+                    </a:xfrm>
+                    <a:prstGeom prst="rect">
+                      <a:avLst/>
+                    </a:prstGeom>
+                  </pic:spPr>
+                </pic:pic>
+              </a:graphicData>
+            </a:graphic>
+          </wp:inline>
+        </w:drawing>
+      </w:r>
+    </w:p>
+    <w:p>
+      <w:pPr>
+        <w:jc w:val="both"/>
+      </w:pPr>
+      <w:r>
+        <w:t xml:space="preserve">Programmatically, the robot is switching from one believe to another constantly via local analogies. It can also </w:t>
+      </w:r>
+      <w:r>
+        <w:t>happen</w:t>
+      </w:r>
+      <w:r>
+        <w:t xml:space="preserve"> that the robot know</w:t>
+      </w:r>
+      <w:r>
+        <w:t>s</w:t>
+      </w:r>
+      <w:r>
+        <w:t xml:space="preserve"> e3 and while exploring, it will never switch to other experience as e3 is the correct one. In the following chapters it will be explo</w:t>
+      </w:r>
+      <w:r>
+        <w:t>red</w:t>
+      </w:r>
+      <w:r>
+        <w:t xml:space="preserve"> in more detail the iterative estimation of experience </w:t>
+      </w:r>
+      <w:r>
+        <w:t>believes</w:t>
+      </w:r>
+      <w:r>
+        <w:t xml:space="preserve"> and the process of switching from experiences along with its consequences. This is modelled after an MDP over experiences switching. Notice that there is also another MPD, the task MDP that will select the robot movement action according to the knowledge of the experiences. In this case, there are 2 MDP’s one for meta reasoning and another for low level robot movement commands. </w:t>
+      </w:r>
+    </w:p>
+    <w:p>
+      <w:r>
+        <w:t xml:space="preserve">What is good about the second axion approach is that it is iterative. It updates its believes with sensor feedback, like traditional estimation filters like Kalman or particle filters. </w:t>
+      </w:r>
+    </w:p>
+    <w:p>
+      <w:pPr>
+        <w:jc w:val="both"/>
+      </w:pPr>
+      <w:r>
+        <w:t xml:space="preserve">There is, however, one problem with the axion 2 as it is. The robot can observe fully e3 at time t=0. This is not realistic. Additionally, e1 and e2 and fabricated. Conveniently selected to accommodate the examples. Nevertheless, the real scenario will have the robot </w:t>
+      </w:r>
+      <w:r>
+        <w:t xml:space="preserve">know many experiences, hundreds or </w:t>
+      </w:r>
+      <w:r>
+        <w:lastRenderedPageBreak/>
+        <w:t xml:space="preserve">thousands. But, most importantly, if the robot cannot fully observe e3 at time t = 0, how can it guarantee the linear combination assumption? The linear combination assumption is responsible for the additions of local experiences of e1 or e2 to always </w:t>
+      </w:r>
+      <w:r>
+        <w:t>arrive</w:t>
+      </w:r>
+      <w:r>
+        <w:t xml:space="preserve"> to the goal. If the robot selects some experience that is locally similar but not linear combination, the robot will not </w:t>
+      </w:r>
+      <w:r>
+        <w:t>reach</w:t>
+      </w:r>
+      <w:r>
+        <w:t xml:space="preserve"> to the destination. Here is an example</w:t>
+      </w:r>
+      <w:r>
+        <w:t>, the robot starts assuming it is in e1 because of local similarities to new experience e3 (yellow marking).  At this point the robot believes in:</w:t>
+      </w:r>
+    </w:p>
+    <w:p>
+      <m:oMathPara>
+        <m:oMath>
+          <m:r>
+            <w:rPr>
+              <w:rFonts w:ascii="Cambria Math" w:hAnsi="Cambria Math"/>
+            </w:rPr>
+            <m:t>e3=1*e1+</m:t>
+          </m:r>
+          <m:r>
+            <w:rPr>
+              <w:rFonts w:ascii="Cambria Math" w:hAnsi="Cambria Math"/>
+            </w:rPr>
+            <m:t>0</m:t>
+          </m:r>
+          <m:r>
+            <w:rPr>
+              <w:rFonts w:ascii="Cambria Math" w:hAnsi="Cambria Math"/>
+            </w:rPr>
+            <m:t>*e</m:t>
+          </m:r>
+          <m:r>
+            <w:rPr>
+              <w:rFonts w:ascii="Cambria Math" w:hAnsi="Cambria Math"/>
+            </w:rPr>
+            <m:t>1</m:t>
+          </m:r>
+        </m:oMath>
+      </m:oMathPara>
+    </w:p>
+    <w:p>
+      <w:pPr>
+        <w:rPr>
+          <w:lang w:val="en-US"/>
+        </w:rPr>
+      </w:pPr>
+      <w:r>
+        <w:rPr>
+          <w:rFonts w:ascii="Courier New" w:hAnsi="Courier New" w:cs="Courier New"/>
+          <w:noProof/>
+          <w:color w:val="292929"/>
+          <w:spacing w:val="-5"/>
+          <w:sz w:val="20"/>
+          <w:szCs w:val="20"/>
+          <w:lang w:val="en-US"/>
+        </w:rPr>
+        <mc:AlternateContent>
+          <mc:Choice Requires="wpi">
+            <w:drawing>
+              <wp:anchor distT="0" distB="0" distL="114300" distR="114300" simplePos="0" relativeHeight="251675648" behindDoc="0" locked="0" layoutInCell="1" allowOverlap="1" wp14:anchorId="22BBA719" wp14:editId="27EB1056">
+                <wp:simplePos x="0" y="0"/>
+                <wp:positionH relativeFrom="column">
+                  <wp:posOffset>20684</wp:posOffset>
+                </wp:positionH>
+                <wp:positionV relativeFrom="paragraph">
+                  <wp:posOffset>233426</wp:posOffset>
+                </wp:positionV>
+                <wp:extent cx="346320" cy="354960"/>
+                <wp:effectExtent l="95250" t="133350" r="111125" b="160020"/>
+                <wp:wrapNone/>
+                <wp:docPr id="23" name="Ink 23"/>
+                <wp:cNvGraphicFramePr/>
+                <a:graphic xmlns:a="http://schemas.openxmlformats.org/drawingml/2006/main">
+                  <a:graphicData uri="http://schemas.microsoft.com/office/word/2010/wordprocessingInk">
+                    <w14:contentPart bwMode="auto" r:id="rId23">
+                      <w14:nvContentPartPr>
+                        <w14:cNvContentPartPr/>
+                      </w14:nvContentPartPr>
+                      <w14:xfrm>
+                        <a:off x="0" y="0"/>
+                        <a:ext cx="346320" cy="354960"/>
+                      </w14:xfrm>
+                    </w14:contentPart>
+                  </a:graphicData>
+                </a:graphic>
+              </wp:anchor>
+            </w:drawing>
+          </mc:Choice>
+          <mc:Fallback>
+            <w:pict>
+              <v:shapetype w14:anchorId="1B0A3A11" id="_x0000_t75" coordsize="21600,21600" o:spt="75" o:preferrelative="t" path="m@4@5l@4@11@9@11@9@5xe" filled="f" stroked="f">
+                <v:stroke joinstyle="miter"/>
+                <v:formulas>
+                  <v:f eqn="if lineDrawn pixelLineWidth 0"/>
+                  <v:f eqn="sum @0 1 0"/>
+                  <v:f eqn="sum 0 0 @1"/>
+                  <v:f eqn="prod @2 1 2"/>
+                  <v:f eqn="prod @3 21600 pixelWidth"/>
+                  <v:f eqn="prod @3 21600 pixelHeight"/>
+                  <v:f eqn="sum @0 0 1"/>
+                  <v:f eqn="prod @6 1 2"/>
+                  <v:f eqn="prod @7 21600 pixelWidth"/>
+                  <v:f eqn="sum @8 21600 0"/>
+                  <v:f eqn="prod @7 21600 pixelHeight"/>
+                  <v:f eqn="sum @10 21600 0"/>
+                </v:formulas>
+                <v:path o:extrusionok="f" gradientshapeok="t" o:connecttype="rect"/>
+                <o:lock v:ext="edit" aspectratio="t"/>
+              </v:shapetype>
+              <v:shape id="Ink 23" o:spid="_x0000_s1026" type="#_x0000_t75" style="position:absolute;margin-left:-2.6pt;margin-top:9.9pt;width:35.75pt;height:45pt;z-index:251675648;visibility:visible;mso-wrap-style:square;mso-wrap-distance-left:9pt;mso-wrap-distance-top:0;mso-wrap-distance-right:9pt;mso-wrap-distance-bottom:0;mso-position-horizontal:absolute;mso-position-horizontal-relative:text;mso-position-vertical:absolute;mso-position-vertical-relative:text" o:gfxdata="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">
+                <v:imagedata r:id="rId24" o:title=""/>
+              </v:shape>
+            </w:pict>
+          </mc:Fallback>
+        </mc:AlternateContent>
+      </w:r>
+      <w:r>
+        <w:rPr>
+          <w:rFonts w:ascii="Courier New" w:hAnsi="Courier New" w:cs="Courier New"/>
+          <w:noProof/>
+          <w:color w:val="292929"/>
+          <w:spacing w:val="-5"/>
+          <w:sz w:val="20"/>
+          <w:szCs w:val="20"/>
+          <w:lang w:val="en-US"/>
+        </w:rPr>
+        <mc:AlternateContent>
+          <mc:Choice Requires="wpi">
+            <w:drawing>
+              <wp:anchor distT="0" distB="0" distL="114300" distR="114300" simplePos="0" relativeHeight="251667456" behindDoc="0" locked="0" layoutInCell="1" allowOverlap="1" wp14:anchorId="773BDA94" wp14:editId="461A930C">
+                <wp:simplePos x="0" y="0"/>
+                <wp:positionH relativeFrom="column">
+                  <wp:posOffset>41564</wp:posOffset>
+                </wp:positionH>
+                <wp:positionV relativeFrom="paragraph">
+                  <wp:posOffset>234866</wp:posOffset>
+                </wp:positionV>
+                <wp:extent cx="373320" cy="14400"/>
+                <wp:effectExtent l="95250" t="133350" r="103505" b="157480"/>
+                <wp:wrapNone/>
+                <wp:docPr id="12" name="Ink 12"/>
+                <wp:cNvGraphicFramePr/>
+                <a:graphic xmlns:a="http://schemas.openxmlformats.org/drawingml/2006/main">
+                  <a:graphicData uri="http://schemas.microsoft.com/office/word/2010/wordprocessingInk">
+                    <w14:contentPart bwMode="auto" r:id="rId25">
+                      <w14:nvContentPartPr>
+                        <w14:cNvContentPartPr/>
+                      </w14:nvContentPartPr>
+                      <w14:xfrm>
+                        <a:off x="0" y="0"/>
+                        <a:ext cx="373320" cy="14400"/>
+                      </w14:xfrm>
+                    </w14:contentPart>
+                  </a:graphicData>
+                </a:graphic>
+              </wp:anchor>
+            </w:drawing>
+          </mc:Choice>
+          <mc:Fallback>
+            <w:pict>
+              <v:shape w14:anchorId="431B0C3B" id="Ink 12" o:spid="_x0000_s1026" type="#_x0000_t75" style="position:absolute;margin-left:-1pt;margin-top:10pt;width:37.9pt;height:18.15pt;z-index:251667456;visibility:visible;mso-wrap-style:square;mso-wrap-distance-left:9pt;mso-wrap-distance-top:0;mso-wrap-distance-right:9pt;mso-wrap-distance-bottom:0;mso-position-horizontal:absolute;mso-position-horizontal-relative:text;mso-position-vertical:absolute;mso-position-vertical-relative:text" o:gfxdata="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">
+                <v:imagedata r:id="rId26" o:title=""/>
+              </v:shape>
+            </w:pict>
+          </mc:Fallback>
+        </mc:AlternateContent>
+      </w:r>
+      <w:r>
+        <w:rPr>
+          <w:rFonts w:ascii="Courier New" w:hAnsi="Courier New" w:cs="Courier New"/>
+          <w:color w:val="292929"/>
+          <w:spacing w:val="-5"/>
+          <w:sz w:val="20"/>
+          <w:szCs w:val="20"/>
+          <w:shd w:val="clear" w:color="auto" w:fill="F2F2F2"/>
+          <w:lang w:val="en-US"/>
+        </w:rPr>
+        <w:t xml:space="preserve">e1 </w:t>
+      </w:r>
+      <w:r>
+        <w:rPr>
+          <w:rStyle w:val="Strong"/>
+          <w:rFonts w:ascii="Courier New" w:hAnsi="Courier New" w:cs="Courier New"/>
+          <w:color w:val="292929"/>
+          <w:spacing w:val="-5"/>
+          <w:sz w:val="20"/>
+          <w:szCs w:val="20"/>
+          <w:shd w:val="clear" w:color="auto" w:fill="F2F2F2"/>
+          <w:lang w:val="en-US"/>
+        </w:rPr>
+        <w:t>=</w:t>
+      </w:r>
+      <w:r>
+        <w:rPr>
+          <w:rFonts w:ascii="Courier New" w:hAnsi="Courier New" w:cs="Courier New"/>
+          <w:color w:val="292929"/>
+          <w:spacing w:val="-5"/>
+          <w:sz w:val="20"/>
+          <w:szCs w:val="20"/>
+          <w:shd w:val="clear" w:color="auto" w:fill="F2F2F2"/>
+          <w:lang w:val="en-US"/>
+        </w:rPr>
+        <w:t xml:space="preserve"> [</w:t>
+      </w:r>
+      <w:r>
+        <w:rPr>
+          <w:rFonts w:ascii="Courier New" w:hAnsi="Courier New" w:cs="Courier New"/>
+          <w:color w:val="292929"/>
+          <w:spacing w:val="-5"/>
+          <w:sz w:val="20"/>
+          <w:szCs w:val="20"/>
+          <w:lang w:val="en-US"/>
+        </w:rPr>
+        <w:br/>
+      </w:r>
+      <w:r>
+        <w:rPr>
+          <w:rFonts w:ascii="Courier New" w:hAnsi="Courier New" w:cs="Courier New"/>
+          <w:color w:val="292929"/>
+          <w:spacing w:val="-5"/>
+          <w:sz w:val="20"/>
+          <w:szCs w:val="20"/>
+          <w:shd w:val="clear" w:color="auto" w:fill="F2F2F2"/>
+          <w:lang w:val="en-US"/>
+        </w:rPr>
+        <w:t>[</w:t>
+      </w:r>
+      <w:r>
+        <w:rPr>
+          <w:rFonts w:ascii="Courier New" w:hAnsi="Courier New" w:cs="Courier New"/>
+          <w:color w:val="292929"/>
+          <w:spacing w:val="-5"/>
+          <w:sz w:val="20"/>
+          <w:szCs w:val="20"/>
+          <w:shd w:val="clear" w:color="auto" w:fill="F2F2F2"/>
+          <w:lang w:val="en-US"/>
+        </w:rPr>
+        <w:t>EMPTY</w:t>
+      </w:r>
+      <w:r>
+        <w:rPr>
+          <w:rFonts w:ascii="Courier New" w:hAnsi="Courier New" w:cs="Courier New"/>
+          <w:color w:val="292929"/>
+          <w:spacing w:val="-5"/>
+          <w:sz w:val="20"/>
+          <w:szCs w:val="20"/>
+          <w:shd w:val="clear" w:color="auto" w:fill="F2F2F2"/>
+          <w:lang w:val="en-US"/>
+        </w:rPr>
+        <w:t xml:space="preserve">, </w:t>
+      </w:r>
+      <w:r>
+        <w:rPr>
+          <w:rFonts w:ascii="Courier New" w:hAnsi="Courier New" w:cs="Courier New"/>
+          <w:color w:val="292929"/>
+          <w:spacing w:val="-5"/>
+          <w:sz w:val="20"/>
+          <w:szCs w:val="20"/>
+          <w:shd w:val="clear" w:color="auto" w:fill="F2F2F2"/>
+          <w:lang w:val="en-US"/>
+        </w:rPr>
+        <w:t>EMPTY</w:t>
+      </w:r>
+      <w:r>
+        <w:rPr>
+          <w:rFonts w:ascii="Courier New" w:hAnsi="Courier New" w:cs="Courier New"/>
+          <w:color w:val="292929"/>
+          <w:spacing w:val="-5"/>
+          <w:sz w:val="20"/>
+          <w:szCs w:val="20"/>
+          <w:shd w:val="clear" w:color="auto" w:fill="F2F2F2"/>
+          <w:lang w:val="en-US"/>
+        </w:rPr>
+        <w:t>, OBSTACLE],</w:t>
+      </w:r>
+    </w:p>
+    <w:p>
+      <w:pPr>
+        <w:rPr>
+          <w:lang w:val="en-US"/>
+        </w:rPr>
+      </w:pPr>
+      <w:r>
+        <w:rPr>
+          <w:rFonts w:ascii="Courier New" w:hAnsi="Courier New" w:cs="Courier New"/>
+          <w:noProof/>
+          <w:color w:val="292929"/>
+          <w:spacing w:val="-5"/>
+          <w:sz w:val="20"/>
+          <w:szCs w:val="20"/>
+          <w:lang w:val="en-US"/>
+        </w:rPr>
+        <mc:AlternateContent>
+          <mc:Choice Requires="wps">
+            <w:drawing>
+              <wp:anchor distT="0" distB="0" distL="114300" distR="114300" simplePos="0" relativeHeight="251677696" behindDoc="0" locked="0" layoutInCell="1" allowOverlap="1" wp14:anchorId="52FCC0C5" wp14:editId="1274DBD9">
+                <wp:simplePos x="0" y="0"/>
+                <wp:positionH relativeFrom="column">
+                  <wp:posOffset>865909</wp:posOffset>
+                </wp:positionH>
+                <wp:positionV relativeFrom="paragraph">
+                  <wp:posOffset>71755</wp:posOffset>
+                </wp:positionV>
+                <wp:extent cx="0" cy="262717"/>
+                <wp:effectExtent l="76200" t="0" r="57150" b="61595"/>
+                <wp:wrapNone/>
+                <wp:docPr id="28" name="Straight Arrow Connector 28"/>
+                <wp:cNvGraphicFramePr/>
+                <a:graphic xmlns:a="http://schemas.openxmlformats.org/drawingml/2006/main">
+                  <a:graphicData uri="http://schemas.microsoft.com/office/word/2010/wordprocessingShape">
+                    <wps:wsp>
+                      <wps:cNvCnPr/>
+                      <wps:spPr>
+                        <a:xfrm>
+                          <a:off x="0" y="0"/>
+                          <a:ext cx="0" cy="262717"/>
+                        </a:xfrm>
+                        <a:prstGeom prst="straightConnector1">
+                          <a:avLst/>
+                        </a:prstGeom>
+                        <a:ln>
+                          <a:tailEnd type="triangle"/>
+                        </a:ln>
+                      </wps:spPr>
+                      <wps:style>
+                        <a:lnRef idx="1">
+                          <a:schemeClr val="dk1"/>
+                        </a:lnRef>
+                        <a:fillRef idx="0">
+                          <a:schemeClr val="dk1"/>
+                        </a:fillRef>
+                        <a:effectRef idx="0">
+                          <a:schemeClr val="dk1"/>
+                        </a:effectRef>
+                        <a:fontRef idx="minor">
+                          <a:schemeClr val="tx1"/>
+                        </a:fontRef>
+                      </wps:style>
+                      <wps:bodyPr/>
+                    </wps:wsp>
+                  </a:graphicData>
+                </a:graphic>
+              </wp:anchor>
+            </w:drawing>
+          </mc:Choice>
+          <mc:Fallback>
+            <w:pict>
+              <v:shapetype w14:anchorId="09D365AD" id="_x0000_t32" coordsize="21600,21600" o:spt="32" o:oned="t" path="m,l21600,21600e" filled="f">
+                <v:path arrowok="t" fillok="f" o:connecttype="none"/>
+                <o:lock v:ext="edit" shapetype="t"/>
+              </v:shapetype>
+              <v:shape id="Straight Arrow Connector 28" o:spid="_x0000_s1026" type="#_x0000_t32" style="position:absolute;margin-left:68.2pt;margin-top:5.65pt;width:0;height:20.7pt;z-index:251677696;visibility:visible;mso-wrap-style:square;mso-wrap-distance-left:9pt;mso-wrap-distance-top:0;mso-wrap-distance-right:9pt;mso-wrap-distance-bottom:0;mso-position-horizontal:absolute;mso-position-horizontal-relative:text;mso-position-vertical:absolute;mso-position-vertical-relative:text" o:gfxdata="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" strokecolor="black [3200]" strokeweight=".5pt">
+                <v:stroke endarrow="block" joinstyle="miter"/>
+              </v:shape>
+            </w:pict>
+          </mc:Fallback>
+        </mc:AlternateContent>
+      </w:r>
+      <w:r>
+        <w:rPr>
+          <w:rFonts w:ascii="Courier New" w:hAnsi="Courier New" w:cs="Courier New"/>
+          <w:noProof/>
+          <w:color w:val="292929"/>
+          <w:spacing w:val="-5"/>
+          <w:sz w:val="20"/>
+          <w:szCs w:val="20"/>
+          <w:lang w:val="en-US"/>
+        </w:rPr>
+        <mc:AlternateContent>
+          <mc:Choice Requires="wps">
+            <w:drawing>
+              <wp:anchor distT="0" distB="0" distL="114300" distR="114300" simplePos="0" relativeHeight="251676672" behindDoc="0" locked="0" layoutInCell="1" allowOverlap="1" wp14:anchorId="2864A2B4" wp14:editId="7A8AD19C">
+                <wp:simplePos x="0" y="0"/>
+                <wp:positionH relativeFrom="column">
+                  <wp:posOffset>173182</wp:posOffset>
+                </wp:positionH>
+                <wp:positionV relativeFrom="paragraph">
+                  <wp:posOffset>65405</wp:posOffset>
+                </wp:positionV>
+                <wp:extent cx="685800" cy="6350"/>
+                <wp:effectExtent l="0" t="76200" r="19050" b="88900"/>
+                <wp:wrapNone/>
+                <wp:docPr id="27" name="Straight Arrow Connector 27"/>
+                <wp:cNvGraphicFramePr/>
+                <a:graphic xmlns:a="http://schemas.openxmlformats.org/drawingml/2006/main">
+                  <a:graphicData uri="http://schemas.microsoft.com/office/word/2010/wordprocessingShape">
+                    <wps:wsp>
+                      <wps:cNvCnPr/>
+                      <wps:spPr>
+                        <a:xfrm flipV="1">
+                          <a:off x="0" y="0"/>
+                          <a:ext cx="685800" cy="6350"/>
+                        </a:xfrm>
+                        <a:prstGeom prst="straightConnector1">
+                          <a:avLst/>
+                        </a:prstGeom>
+                        <a:ln>
+                          <a:tailEnd type="triangle"/>
+                        </a:ln>
+                      </wps:spPr>
+                      <wps:style>
+                        <a:lnRef idx="1">
+                          <a:schemeClr val="dk1"/>
+                        </a:lnRef>
+                        <a:fillRef idx="0">
+                          <a:schemeClr val="dk1"/>
+                        </a:fillRef>
+                        <a:effectRef idx="0">
+                          <a:schemeClr val="dk1"/>
+                        </a:effectRef>
+                        <a:fontRef idx="minor">
+                          <a:schemeClr val="tx1"/>
+                        </a:fontRef>
+                      </wps:style>
+                      <wps:bodyPr/>
+                    </wps:wsp>
+                  </a:graphicData>
+                </a:graphic>
+              </wp:anchor>
+            </w:drawing>
+          </mc:Choice>
+          <mc:Fallback>
+            <w:pict>
+              <v:shape w14:anchorId="410109CC" id="Straight Arrow Connector 27" o:spid="_x0000_s1026" type="#_x0000_t32" style="position:absolute;margin-left:13.65pt;margin-top:5.15pt;width:54pt;height:.5pt;flip:y;z-index:251676672;visibility:visible;mso-wrap-style:square;mso-wrap-distance-left:9pt;mso-wrap-distance-top:0;mso-wrap-distance-right:9pt;mso-wrap-distance-bottom:0;mso-position-horizontal:absolute;mso-position-horizontal-relative:text;mso-position-vertical:absolute;mso-position-vertical-relative:text" o:gfxdata="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" strokecolor="black [3200]" strokeweight=".5pt">
+                <v:stroke endarrow="block" joinstyle="miter"/>
+              </v:shape>
+            </w:pict>
+          </mc:Fallback>
+        </mc:AlternateContent>
+      </w:r>
+      <w:r>
+        <w:rPr>
+          <w:rFonts w:ascii="Courier New" w:hAnsi="Courier New" w:cs="Courier New"/>
+          <w:noProof/>
+          <w:color w:val="292929"/>
+          <w:spacing w:val="-5"/>
+          <w:sz w:val="20"/>
+          <w:szCs w:val="20"/>
+          <w:lang w:val="en-US"/>
+        </w:rPr>
+        <mc:AlternateContent>
+          <mc:Choice Requires="wpi">
+            <w:drawing>
+              <wp:anchor distT="0" distB="0" distL="114300" distR="114300" simplePos="0" relativeHeight="251670528" behindDoc="0" locked="0" layoutInCell="1" allowOverlap="1" wp14:anchorId="65144519" wp14:editId="1924B2E4">
+                <wp:simplePos x="0" y="0"/>
+                <wp:positionH relativeFrom="column">
+                  <wp:posOffset>429284</wp:posOffset>
+                </wp:positionH>
+                <wp:positionV relativeFrom="paragraph">
+                  <wp:posOffset>57831</wp:posOffset>
+                </wp:positionV>
+                <wp:extent cx="470520" cy="7920"/>
+                <wp:effectExtent l="95250" t="152400" r="120650" b="163830"/>
+                <wp:wrapNone/>
+                <wp:docPr id="18" name="Ink 18"/>
+                <wp:cNvGraphicFramePr/>
+                <a:graphic xmlns:a="http://schemas.openxmlformats.org/drawingml/2006/main">
+                  <a:graphicData uri="http://schemas.microsoft.com/office/word/2010/wordprocessingInk">
+                    <w14:contentPart bwMode="auto" r:id="rId27">
+                      <w14:nvContentPartPr>
+                        <w14:cNvContentPartPr/>
+                      </w14:nvContentPartPr>
+                      <w14:xfrm>
+                        <a:off x="0" y="0"/>
+                        <a:ext cx="470520" cy="7920"/>
+                      </w14:xfrm>
+                    </w14:contentPart>
+                  </a:graphicData>
+                </a:graphic>
+              </wp:anchor>
+            </w:drawing>
+          </mc:Choice>
+          <mc:Fallback>
+            <w:pict>
+              <v:shape w14:anchorId="2206DCB7" id="Ink 18" o:spid="_x0000_s1026" type="#_x0000_t75" style="position:absolute;margin-left:29.6pt;margin-top:-3.95pt;width:45.55pt;height:17.6pt;z-index:251670528;visibility:visible;mso-wrap-style:square;mso-wrap-distance-left:9pt;mso-wrap-distance-top:0;mso-wrap-distance-right:9pt;mso-wrap-distance-bottom:0;mso-position-horizontal:absolute;mso-position-horizontal-relative:text;mso-position-vertical:absolute;mso-position-vertical-relative:text" o:gfxdata="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">
+                <v:imagedata r:id="rId28" o:title=""/>
+              </v:shape>
+            </w:pict>
+          </mc:Fallback>
+        </mc:AlternateContent>
+      </w:r>
+      <w:r>
+        <w:rPr>
+          <w:rFonts w:ascii="Courier New" w:hAnsi="Courier New" w:cs="Courier New"/>
+          <w:noProof/>
+          <w:color w:val="292929"/>
+          <w:spacing w:val="-5"/>
+          <w:sz w:val="20"/>
+          <w:szCs w:val="20"/>
+          <w:lang w:val="en-US"/>
+        </w:rPr>
+        <mc:AlternateContent>
+          <mc:Choice Requires="wpi">
+            <w:drawing>
+              <wp:anchor distT="0" distB="0" distL="114300" distR="114300" simplePos="0" relativeHeight="251668480" behindDoc="0" locked="0" layoutInCell="1" allowOverlap="1" wp14:anchorId="4A12E3EC" wp14:editId="7D250217">
+                <wp:simplePos x="0" y="0"/>
+                <wp:positionH relativeFrom="column">
+                  <wp:posOffset>34364</wp:posOffset>
+                </wp:positionH>
+                <wp:positionV relativeFrom="paragraph">
+                  <wp:posOffset>43791</wp:posOffset>
+                </wp:positionV>
+                <wp:extent cx="408240" cy="29160"/>
+                <wp:effectExtent l="95250" t="133350" r="125730" b="180975"/>
+                <wp:wrapNone/>
+                <wp:docPr id="16" name="Ink 16"/>
+                <wp:cNvGraphicFramePr/>
+                <a:graphic xmlns:a="http://schemas.openxmlformats.org/drawingml/2006/main">
+                  <a:graphicData uri="http://schemas.microsoft.com/office/word/2010/wordprocessingInk">
+                    <w14:contentPart bwMode="auto" r:id="rId29">
+                      <w14:nvContentPartPr>
+                        <w14:cNvContentPartPr/>
+                      </w14:nvContentPartPr>
+                      <w14:xfrm>
+                        <a:off x="0" y="0"/>
+                        <a:ext cx="408240" cy="29160"/>
+                      </w14:xfrm>
+                    </w14:contentPart>
+                  </a:graphicData>
+                </a:graphic>
+              </wp:anchor>
+            </w:drawing>
+          </mc:Choice>
+          <mc:Fallback>
+            <w:pict>
+              <v:shape w14:anchorId="52551065" id="Ink 16" o:spid="_x0000_s1026" type="#_x0000_t75" style="position:absolute;margin-left:-1.55pt;margin-top:-5.05pt;width:40.65pt;height:19.35pt;z-index:251668480;visibility:visible;mso-wrap-style:square;mso-wrap-distance-left:9pt;mso-wrap-distance-top:0;mso-wrap-distance-right:9pt;mso-wrap-distance-bottom:0;mso-position-horizontal:absolute;mso-position-horizontal-relative:text;mso-position-vertical:absolute;mso-position-vertical-relative:text" o:gfxdata="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">
+                <v:imagedata r:id="rId30" o:title=""/>
+              </v:shape>
+            </w:pict>
+          </mc:Fallback>
+        </mc:AlternateContent>
+      </w:r>
+      <w:r>
+        <w:rPr>
+          <w:rFonts w:ascii="Courier New" w:hAnsi="Courier New" w:cs="Courier New"/>
+          <w:color w:val="292929"/>
+          <w:spacing w:val="-5"/>
+          <w:sz w:val="20"/>
+          <w:szCs w:val="20"/>
+          <w:shd w:val="clear" w:color="auto" w:fill="F2F2F2"/>
+          <w:lang w:val="en-US"/>
+        </w:rPr>
+        <w:t xml:space="preserve">[ROBOT, </w:t>
+      </w:r>
+      <w:r>
+        <w:rPr>
+          <w:rFonts w:ascii="Courier New" w:hAnsi="Courier New" w:cs="Courier New"/>
+          <w:color w:val="292929"/>
+          <w:spacing w:val="-5"/>
+          <w:sz w:val="20"/>
+          <w:szCs w:val="20"/>
+          <w:shd w:val="clear" w:color="auto" w:fill="F2F2F2"/>
+          <w:lang w:val="en-US"/>
+        </w:rPr>
+        <w:t>EMPTY</w:t>
+      </w:r>
+      <w:r>
+        <w:rPr>
+          <w:rFonts w:ascii="Courier New" w:hAnsi="Courier New" w:cs="Courier New"/>
+          <w:color w:val="292929"/>
+          <w:spacing w:val="-5"/>
+          <w:sz w:val="20"/>
+          <w:szCs w:val="20"/>
+          <w:shd w:val="clear" w:color="auto" w:fill="F2F2F2"/>
+          <w:lang w:val="en-US"/>
+        </w:rPr>
+        <w:t>, EMPTY],</w:t>
+      </w:r>
+    </w:p>
+    <w:p>
+      <w:pPr>
+        <w:rPr>
+          <w:rFonts w:ascii="Courier New" w:hAnsi="Courier New" w:cs="Courier New"/>
+          <w:color w:val="292929"/>
+          <w:spacing w:val="-5"/>
+          <w:sz w:val="20"/>
+          <w:szCs w:val="20"/>
+          <w:shd w:val="clear" w:color="auto" w:fill="F2F2F2"/>
+        </w:rPr>
+      </w:pPr>
+      <w:r>
+        <w:rPr>
+          <w:rFonts w:ascii="Courier New" w:hAnsi="Courier New" w:cs="Courier New"/>
+          <w:noProof/>
+          <w:color w:val="292929"/>
+          <w:spacing w:val="-5"/>
+          <w:sz w:val="20"/>
+          <w:szCs w:val="20"/>
+        </w:rPr>
+        <mc:AlternateContent>
+          <mc:Choice Requires="wpi">
+            <w:drawing>
+              <wp:anchor distT="0" distB="0" distL="114300" distR="114300" simplePos="0" relativeHeight="251669504" behindDoc="0" locked="0" layoutInCell="1" allowOverlap="1" wp14:anchorId="6FBD640F" wp14:editId="249653F5">
+                <wp:simplePos x="0" y="0"/>
+                <wp:positionH relativeFrom="column">
+                  <wp:posOffset>20684</wp:posOffset>
+                </wp:positionH>
+                <wp:positionV relativeFrom="paragraph">
+                  <wp:posOffset>21611</wp:posOffset>
+                </wp:positionV>
+                <wp:extent cx="422280" cy="22680"/>
+                <wp:effectExtent l="95250" t="133350" r="111125" b="168275"/>
+                <wp:wrapNone/>
+                <wp:docPr id="17" name="Ink 17"/>
+                <wp:cNvGraphicFramePr/>
+                <a:graphic xmlns:a="http://schemas.openxmlformats.org/drawingml/2006/main">
+                  <a:graphicData uri="http://schemas.microsoft.com/office/word/2010/wordprocessingInk">
+                    <w14:contentPart bwMode="auto" r:id="rId31">
+                      <w14:nvContentPartPr>
+                        <w14:cNvContentPartPr/>
+                      </w14:nvContentPartPr>
+                      <w14:xfrm>
+                        <a:off x="0" y="0"/>
+                        <a:ext cx="422280" cy="22680"/>
+                      </w14:xfrm>
+                    </w14:contentPart>
+                  </a:graphicData>
+                </a:graphic>
+              </wp:anchor>
+            </w:drawing>
+          </mc:Choice>
+          <mc:Fallback>
+            <w:pict>
+              <v:shape w14:anchorId="3447A7E8" id="Ink 17" o:spid="_x0000_s1026" type="#_x0000_t75" style="position:absolute;margin-left:-2.6pt;margin-top:-6.8pt;width:41.75pt;height:18.8pt;z-index:251669504;visibility:visible;mso-wrap-style:square;mso-wrap-distance-left:9pt;mso-wrap-distance-top:0;mso-wrap-distance-right:9pt;mso-wrap-distance-bottom:0;mso-position-horizontal:absolute;mso-position-horizontal-relative:text;mso-position-vertical:absolute;mso-position-vertical-relative:text" o:gfxdata="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">
+                <v:imagedata r:id="rId32" o:title=""/>
+              </v:shape>
+            </w:pict>
+          </mc:Fallback>
+        </mc:AlternateContent>
+      </w:r>
+      <w:r>
+        <w:rPr>
+          <w:rFonts w:ascii="Courier New" w:hAnsi="Courier New" w:cs="Courier New"/>
+          <w:color w:val="292929"/>
+          <w:spacing w:val="-5"/>
+          <w:sz w:val="20"/>
+          <w:szCs w:val="20"/>
+          <w:shd w:val="clear" w:color="auto" w:fill="F2F2F2"/>
+        </w:rPr>
+        <w:t>[</w:t>
+      </w:r>
+      <w:r>
+        <w:rPr>
+          <w:rFonts w:ascii="Courier New" w:hAnsi="Courier New" w:cs="Courier New"/>
+          <w:color w:val="292929"/>
+          <w:spacing w:val="-5"/>
+          <w:sz w:val="20"/>
+          <w:szCs w:val="20"/>
+          <w:shd w:val="clear" w:color="auto" w:fill="F2F2F2"/>
+          <w:lang w:val="en-US"/>
+        </w:rPr>
+        <w:t>EMPTY</w:t>
+      </w:r>
+      <w:r>
+        <w:rPr>
+          <w:rFonts w:ascii="Courier New" w:hAnsi="Courier New" w:cs="Courier New"/>
+          <w:color w:val="292929"/>
+          <w:spacing w:val="-5"/>
+          <w:sz w:val="20"/>
+          <w:szCs w:val="20"/>
+          <w:shd w:val="clear" w:color="auto" w:fill="F2F2F2"/>
+        </w:rPr>
+        <w:t>, GOAL, EMPTY],</w:t>
+      </w:r>
+      <w:r>
+        <w:rPr>
+          <w:rFonts w:ascii="Courier New" w:hAnsi="Courier New" w:cs="Courier New"/>
+          <w:color w:val="292929"/>
+          <w:spacing w:val="-5"/>
+          <w:sz w:val="20"/>
+          <w:szCs w:val="20"/>
+        </w:rPr>
+        <w:br/>
+      </w:r>
+      <w:r>
+        <w:rPr>
+          <w:rFonts w:ascii="Courier New" w:hAnsi="Courier New" w:cs="Courier New"/>
+          <w:color w:val="292929"/>
+          <w:spacing w:val="-5"/>
+          <w:sz w:val="20"/>
+          <w:szCs w:val="20"/>
+          <w:shd w:val="clear" w:color="auto" w:fill="F2F2F2"/>
+        </w:rPr>
+        <w:t>]</w:t>
+      </w:r>
+    </w:p>
+    <w:p>
+      <w:pPr>
+        <w:rPr>
+          <w:lang w:val="en-US"/>
+        </w:rPr>
+      </w:pPr>
+      <w:r>
+        <w:rPr>
+          <w:rFonts w:ascii="Courier New" w:hAnsi="Courier New" w:cs="Courier New"/>
+          <w:noProof/>
+          <w:color w:val="292929"/>
+          <w:spacing w:val="-5"/>
+          <w:sz w:val="20"/>
+          <w:szCs w:val="20"/>
+          <w:lang w:val="en-US"/>
+        </w:rPr>
+        <mc:AlternateContent>
+          <mc:Choice Requires="wpi">
+            <w:drawing>
+              <wp:anchor distT="0" distB="0" distL="114300" distR="114300" simplePos="0" relativeHeight="251671552" behindDoc="0" locked="0" layoutInCell="1" allowOverlap="1" wp14:anchorId="5187649E" wp14:editId="5414BCF4">
+                <wp:simplePos x="0" y="0"/>
+                <wp:positionH relativeFrom="column">
+                  <wp:posOffset>27524</wp:posOffset>
+                </wp:positionH>
+                <wp:positionV relativeFrom="paragraph">
+                  <wp:posOffset>172176</wp:posOffset>
+                </wp:positionV>
+                <wp:extent cx="408240" cy="8280"/>
+                <wp:effectExtent l="95250" t="152400" r="106680" b="163195"/>
+                <wp:wrapNone/>
+                <wp:docPr id="19" name="Ink 19"/>
+                <wp:cNvGraphicFramePr/>
+                <a:graphic xmlns:a="http://schemas.openxmlformats.org/drawingml/2006/main">
+                  <a:graphicData uri="http://schemas.microsoft.com/office/word/2010/wordprocessingInk">
+                    <w14:contentPart bwMode="auto" r:id="rId33">
+                      <w14:nvContentPartPr>
+                        <w14:cNvContentPartPr/>
+                      </w14:nvContentPartPr>
+                      <w14:xfrm>
+                        <a:off x="0" y="0"/>
+                        <a:ext cx="408240" cy="8280"/>
+                      </w14:xfrm>
+                    </w14:contentPart>
+                  </a:graphicData>
+                </a:graphic>
+              </wp:anchor>
+            </w:drawing>
+          </mc:Choice>
+          <mc:Fallback>
+            <w:pict>
+              <v:shape w14:anchorId="57E959B0" id="Ink 19" o:spid="_x0000_s1026" type="#_x0000_t75" style="position:absolute;margin-left:-2.1pt;margin-top:5.05pt;width:40.65pt;height:17.65pt;z-index:251671552;visibility:visible;mso-wrap-style:square;mso-wrap-distance-left:9pt;mso-wrap-distance-top:0;mso-wrap-distance-right:9pt;mso-wrap-distance-bottom:0;mso-position-horizontal:absolute;mso-position-horizontal-relative:text;mso-position-vertical:absolute;mso-position-vertical-relative:text" o:gfxdata="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">
+                <v:imagedata r:id="rId34" o:title=""/>
+              </v:shape>
+            </w:pict>
+          </mc:Fallback>
+        </mc:AlternateContent>
+      </w:r>
+      <w:r>
+        <w:rPr>
+          <w:rFonts w:ascii="Courier New" w:hAnsi="Courier New" w:cs="Courier New"/>
+          <w:color w:val="292929"/>
+          <w:spacing w:val="-5"/>
+          <w:sz w:val="20"/>
+          <w:szCs w:val="20"/>
+          <w:shd w:val="clear" w:color="auto" w:fill="F2F2F2"/>
+          <w:lang w:val="en-US"/>
+        </w:rPr>
+        <w:t>e</w:t>
+      </w:r>
+      <w:r>
+        <w:rPr>
+          <w:rFonts w:ascii="Courier New" w:hAnsi="Courier New" w:cs="Courier New"/>
+          <w:color w:val="292929"/>
+          <w:spacing w:val="-5"/>
+          <w:sz w:val="20"/>
+          <w:szCs w:val="20"/>
+          <w:shd w:val="clear" w:color="auto" w:fill="F2F2F2"/>
+          <w:lang w:val="en-US"/>
+        </w:rPr>
+        <w:t>3</w:t>
+      </w:r>
+      <w:r>
+        <w:rPr>
+          <w:rFonts w:ascii="Courier New" w:hAnsi="Courier New" w:cs="Courier New"/>
+          <w:color w:val="292929"/>
+          <w:spacing w:val="-5"/>
+          <w:sz w:val="20"/>
+          <w:szCs w:val="20"/>
+          <w:shd w:val="clear" w:color="auto" w:fill="F2F2F2"/>
+          <w:lang w:val="en-US"/>
+        </w:rPr>
+        <w:t>_</w:t>
+      </w:r>
+      <w:r>
+        <w:rPr>
+          <w:rFonts w:ascii="Courier New" w:hAnsi="Courier New" w:cs="Courier New"/>
+          <w:color w:val="292929"/>
+          <w:spacing w:val="-5"/>
+          <w:sz w:val="20"/>
+          <w:szCs w:val="20"/>
+          <w:shd w:val="clear" w:color="auto" w:fill="F2F2F2"/>
+          <w:lang w:val="en-US"/>
+        </w:rPr>
+        <w:t>real</w:t>
+      </w:r>
+      <w:r>
+        <w:rPr>
+          <w:rFonts w:ascii="Courier New" w:hAnsi="Courier New" w:cs="Courier New"/>
+          <w:color w:val="292929"/>
+          <w:spacing w:val="-5"/>
+          <w:sz w:val="20"/>
+          <w:szCs w:val="20"/>
+          <w:shd w:val="clear" w:color="auto" w:fill="F2F2F2"/>
+          <w:lang w:val="en-US"/>
+        </w:rPr>
+        <w:t xml:space="preserve"> </w:t>
+      </w:r>
+      <w:r>
+        <w:rPr>
+          <w:rStyle w:val="Strong"/>
+          <w:rFonts w:ascii="Courier New" w:hAnsi="Courier New" w:cs="Courier New"/>
+          <w:color w:val="292929"/>
+          <w:spacing w:val="-5"/>
+          <w:sz w:val="20"/>
+          <w:szCs w:val="20"/>
+          <w:shd w:val="clear" w:color="auto" w:fill="F2F2F2"/>
+          <w:lang w:val="en-US"/>
+        </w:rPr>
+        <w:t>=</w:t>
+      </w:r>
+      <w:r>
+        <w:rPr>
+          <w:rFonts w:ascii="Courier New" w:hAnsi="Courier New" w:cs="Courier New"/>
+          <w:color w:val="292929"/>
+          <w:spacing w:val="-5"/>
+          <w:sz w:val="20"/>
+          <w:szCs w:val="20"/>
+          <w:shd w:val="clear" w:color="auto" w:fill="F2F2F2"/>
+          <w:lang w:val="en-US"/>
+        </w:rPr>
+        <w:t xml:space="preserve"> [</w:t>
+      </w:r>
+      <w:r>
+        <w:rPr>
+          <w:rFonts w:ascii="Courier New" w:hAnsi="Courier New" w:cs="Courier New"/>
+          <w:color w:val="292929"/>
+          <w:spacing w:val="-5"/>
+          <w:sz w:val="20"/>
+          <w:szCs w:val="20"/>
+          <w:lang w:val="en-US"/>
+        </w:rPr>
+        <w:br/>
+      </w:r>
+      <w:r>
+        <w:rPr>
+          <w:rFonts w:ascii="Courier New" w:hAnsi="Courier New" w:cs="Courier New"/>
+          <w:color w:val="292929"/>
+          <w:spacing w:val="-5"/>
+          <w:sz w:val="20"/>
+          <w:szCs w:val="20"/>
+          <w:shd w:val="clear" w:color="auto" w:fill="F2F2F2"/>
+          <w:lang w:val="en-US"/>
+        </w:rPr>
+        <w:t xml:space="preserve">[EMPTY, OBSTACLE, </w:t>
+      </w:r>
+      <w:r>
+        <w:rPr>
+          <w:rFonts w:ascii="Courier New" w:hAnsi="Courier New" w:cs="Courier New"/>
+          <w:color w:val="292929"/>
+          <w:spacing w:val="-5"/>
+          <w:sz w:val="20"/>
+          <w:szCs w:val="20"/>
+          <w:shd w:val="clear" w:color="auto" w:fill="F2F2F2"/>
+        </w:rPr>
+        <w:t>GOAL</w:t>
+      </w:r>
+      <w:r>
+        <w:rPr>
+          <w:rFonts w:ascii="Courier New" w:hAnsi="Courier New" w:cs="Courier New"/>
+          <w:color w:val="292929"/>
+          <w:spacing w:val="-5"/>
+          <w:sz w:val="20"/>
+          <w:szCs w:val="20"/>
+          <w:shd w:val="clear" w:color="auto" w:fill="F2F2F2"/>
+          <w:lang w:val="en-US"/>
+        </w:rPr>
+        <w:t>],</w:t>
+      </w:r>
+    </w:p>
+    <w:p>
+      <w:pPr>
+        <w:rPr>
+          <w:lang w:val="en-US"/>
+        </w:rPr>
+      </w:pPr>
+      <w:r>
+        <w:rPr>
+          <w:rFonts w:ascii="Courier New" w:hAnsi="Courier New" w:cs="Courier New"/>
+          <w:noProof/>
+          <w:color w:val="292929"/>
+          <w:spacing w:val="-5"/>
+          <w:sz w:val="20"/>
+          <w:szCs w:val="20"/>
+          <w:lang w:val="en-US"/>
+        </w:rPr>
+        <mc:AlternateContent>
+          <mc:Choice Requires="wpi">
+            <w:drawing>
+              <wp:anchor distT="0" distB="0" distL="114300" distR="114300" simplePos="0" relativeHeight="251674624" behindDoc="0" locked="0" layoutInCell="1" allowOverlap="1" wp14:anchorId="5CCD8F4B" wp14:editId="4F3CF17A">
+                <wp:simplePos x="0" y="0"/>
+                <wp:positionH relativeFrom="column">
+                  <wp:posOffset>-13156</wp:posOffset>
+                </wp:positionH>
+                <wp:positionV relativeFrom="paragraph">
+                  <wp:posOffset>-130859</wp:posOffset>
+                </wp:positionV>
+                <wp:extent cx="523800" cy="307080"/>
+                <wp:effectExtent l="95250" t="152400" r="105410" b="150495"/>
+                <wp:wrapNone/>
+                <wp:docPr id="22" name="Ink 22"/>
+                <wp:cNvGraphicFramePr/>
+                <a:graphic xmlns:a="http://schemas.openxmlformats.org/drawingml/2006/main">
+                  <a:graphicData uri="http://schemas.microsoft.com/office/word/2010/wordprocessingInk">
+                    <w14:contentPart bwMode="auto" r:id="rId35">
+                      <w14:nvContentPartPr>
+                        <w14:cNvContentPartPr/>
+                      </w14:nvContentPartPr>
+                      <w14:xfrm>
+                        <a:off x="0" y="0"/>
+                        <a:ext cx="523800" cy="307080"/>
+                      </w14:xfrm>
+                    </w14:contentPart>
+                  </a:graphicData>
+                </a:graphic>
+              </wp:anchor>
+            </w:drawing>
+          </mc:Choice>
+          <mc:Fallback>
+            <w:pict>
+              <v:shape w14:anchorId="2F18BA7C" id="Ink 22" o:spid="_x0000_s1026" type="#_x0000_t75" style="position:absolute;margin-left:-5.3pt;margin-top:-18.8pt;width:49.75pt;height:41.2pt;z-index:251674624;visibility:visible;mso-wrap-style:square;mso-wrap-distance-left:9pt;mso-wrap-distance-top:0;mso-wrap-distance-right:9pt;mso-wrap-distance-bottom:0;mso-position-horizontal:absolute;mso-position-horizontal-relative:text;mso-position-vertical:absolute;mso-position-vertical-relative:text" o:gfxdata="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">
+                <v:imagedata r:id="rId36" o:title=""/>
+              </v:shape>
+            </w:pict>
+          </mc:Fallback>
+        </mc:AlternateContent>
+      </w:r>
+      <w:r>
+        <w:rPr>
+          <w:rFonts w:ascii="Courier New" w:hAnsi="Courier New" w:cs="Courier New"/>
+          <w:noProof/>
+          <w:color w:val="292929"/>
+          <w:spacing w:val="-5"/>
+          <w:sz w:val="20"/>
+          <w:szCs w:val="20"/>
+          <w:lang w:val="en-US"/>
+        </w:rPr>
+        <mc:AlternateContent>
+          <mc:Choice Requires="wpi">
+            <w:drawing>
+              <wp:anchor distT="0" distB="0" distL="114300" distR="114300" simplePos="0" relativeHeight="251672576" behindDoc="0" locked="0" layoutInCell="1" allowOverlap="1" wp14:anchorId="44EE6261" wp14:editId="531334BB">
+                <wp:simplePos x="0" y="0"/>
+                <wp:positionH relativeFrom="column">
+                  <wp:posOffset>20684</wp:posOffset>
+                </wp:positionH>
+                <wp:positionV relativeFrom="paragraph">
+                  <wp:posOffset>16021</wp:posOffset>
+                </wp:positionV>
+                <wp:extent cx="936360" cy="42120"/>
+                <wp:effectExtent l="76200" t="152400" r="111760" b="167640"/>
+                <wp:wrapNone/>
+                <wp:docPr id="20" name="Ink 20"/>
+                <wp:cNvGraphicFramePr/>
+                <a:graphic xmlns:a="http://schemas.openxmlformats.org/drawingml/2006/main">
+                  <a:graphicData uri="http://schemas.microsoft.com/office/word/2010/wordprocessingInk">
+                    <w14:contentPart bwMode="auto" r:id="rId37">
+                      <w14:nvContentPartPr>
+                        <w14:cNvContentPartPr/>
+                      </w14:nvContentPartPr>
+                      <w14:xfrm>
+                        <a:off x="0" y="0"/>
+                        <a:ext cx="936360" cy="42120"/>
+                      </w14:xfrm>
+                    </w14:contentPart>
+                  </a:graphicData>
+                </a:graphic>
+              </wp:anchor>
+            </w:drawing>
+          </mc:Choice>
+          <mc:Fallback>
+            <w:pict>
+              <v:shape w14:anchorId="42294B2A" id="Ink 20" o:spid="_x0000_s1026" type="#_x0000_t75" style="position:absolute;margin-left:-2.6pt;margin-top:-7.25pt;width:82.25pt;height:20.3pt;z-index:251672576;visibility:visible;mso-wrap-style:square;mso-wrap-distance-left:9pt;mso-wrap-distance-top:0;mso-wrap-distance-right:9pt;mso-wrap-distance-bottom:0;mso-position-horizontal:absolute;mso-position-horizontal-relative:text;mso-position-vertical:absolute;mso-position-vertical-relative:text" o:gfxdata="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">
+                <v:imagedata r:id="rId38" o:title=""/>
+              </v:shape>
+            </w:pict>
+          </mc:Fallback>
+        </mc:AlternateContent>
+      </w:r>
+      <w:r>
+        <w:rPr>
+          <w:rFonts w:ascii="Courier New" w:hAnsi="Courier New" w:cs="Courier New"/>
+          <w:color w:val="292929"/>
+          <w:spacing w:val="-5"/>
+          <w:sz w:val="20"/>
+          <w:szCs w:val="20"/>
+          <w:shd w:val="clear" w:color="auto" w:fill="F2F2F2"/>
+          <w:lang w:val="en-US"/>
+        </w:rPr>
+        <w:t>[ROBOT, EMPTY, EMPTY],</w:t>
+      </w:r>
+    </w:p>
+    <w:p>
+      <w:pPr>
+        <w:rPr>
+          <w:rFonts w:ascii="Courier New" w:hAnsi="Courier New" w:cs="Courier New"/>
+          <w:color w:val="292929"/>
+          <w:spacing w:val="-5"/>
+          <w:sz w:val="20"/>
+          <w:szCs w:val="20"/>
+          <w:shd w:val="clear" w:color="auto" w:fill="F2F2F2"/>
+        </w:rPr>
+      </w:pPr>
+      <w:r>
+        <w:rPr>
+          <w:rFonts w:ascii="Courier New" w:hAnsi="Courier New" w:cs="Courier New"/>
+          <w:noProof/>
+          <w:color w:val="292929"/>
+          <w:spacing w:val="-5"/>
+          <w:sz w:val="20"/>
+          <w:szCs w:val="20"/>
+        </w:rPr>
+        <mc:AlternateContent>
+          <mc:Choice Requires="wpi">
+            <w:drawing>
+              <wp:anchor distT="0" distB="0" distL="114300" distR="114300" simplePos="0" relativeHeight="251673600" behindDoc="0" locked="0" layoutInCell="1" allowOverlap="1" wp14:anchorId="6F131D78" wp14:editId="16562DC0">
+                <wp:simplePos x="0" y="0"/>
+                <wp:positionH relativeFrom="column">
+                  <wp:posOffset>27524</wp:posOffset>
+                </wp:positionH>
+                <wp:positionV relativeFrom="paragraph">
+                  <wp:posOffset>57646</wp:posOffset>
+                </wp:positionV>
+                <wp:extent cx="477360" cy="28440"/>
+                <wp:effectExtent l="76200" t="133350" r="113665" b="181610"/>
+                <wp:wrapNone/>
+                <wp:docPr id="21" name="Ink 21"/>
+                <wp:cNvGraphicFramePr/>
+                <a:graphic xmlns:a="http://schemas.openxmlformats.org/drawingml/2006/main">
+                  <a:graphicData uri="http://schemas.microsoft.com/office/word/2010/wordprocessingInk">
+                    <w14:contentPart bwMode="auto" r:id="rId39">
+                      <w14:nvContentPartPr>
+                        <w14:cNvContentPartPr/>
+                      </w14:nvContentPartPr>
+                      <w14:xfrm>
+                        <a:off x="0" y="0"/>
+                        <a:ext cx="477360" cy="28440"/>
+                      </w14:xfrm>
+                    </w14:contentPart>
+                  </a:graphicData>
+                </a:graphic>
+              </wp:anchor>
+            </w:drawing>
+          </mc:Choice>
+          <mc:Fallback>
+            <w:pict>
+              <v:shape w14:anchorId="3E9AB615" id="Ink 21" o:spid="_x0000_s1026" type="#_x0000_t75" style="position:absolute;margin-left:-2.1pt;margin-top:-3.95pt;width:46.1pt;height:19.25pt;z-index:251673600;visibility:visible;mso-wrap-style:square;mso-wrap-distance-left:9pt;mso-wrap-distance-top:0;mso-wrap-distance-right:9pt;mso-wrap-distance-bottom:0;mso-position-horizontal:absolute;mso-position-horizontal-relative:text;mso-position-vertical:absolute;mso-position-vertical-relative:text" o:gfxdata="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">
+                <v:imagedata r:id="rId40" o:title=""/>
+              </v:shape>
+            </w:pict>
+          </mc:Fallback>
+        </mc:AlternateContent>
+      </w:r>
+      <w:r>
+        <w:rPr>
+          <w:rFonts w:ascii="Courier New" w:hAnsi="Courier New" w:cs="Courier New"/>
+          <w:color w:val="292929"/>
+          <w:spacing w:val="-5"/>
+          <w:sz w:val="20"/>
+          <w:szCs w:val="20"/>
+          <w:shd w:val="clear" w:color="auto" w:fill="F2F2F2"/>
+        </w:rPr>
+        <w:t>[</w:t>
+      </w:r>
+      <w:r>
+        <w:rPr>
+          <w:rFonts w:ascii="Courier New" w:hAnsi="Courier New" w:cs="Courier New"/>
+          <w:color w:val="292929"/>
+          <w:spacing w:val="-5"/>
+          <w:sz w:val="20"/>
+          <w:szCs w:val="20"/>
+          <w:shd w:val="clear" w:color="auto" w:fill="F2F2F2"/>
+          <w:lang w:val="en-US"/>
+        </w:rPr>
+        <w:t>EMPTY</w:t>
+      </w:r>
+      <w:r>
+        <w:rPr>
+          <w:rFonts w:ascii="Courier New" w:hAnsi="Courier New" w:cs="Courier New"/>
+          <w:color w:val="292929"/>
+          <w:spacing w:val="-5"/>
+          <w:sz w:val="20"/>
+          <w:szCs w:val="20"/>
+          <w:shd w:val="clear" w:color="auto" w:fill="F2F2F2"/>
+        </w:rPr>
+        <w:t xml:space="preserve">, EMPTY, </w:t>
+      </w:r>
+      <w:r>
+        <w:rPr>
+          <w:rFonts w:ascii="Courier New" w:hAnsi="Courier New" w:cs="Courier New"/>
+          <w:color w:val="292929"/>
+          <w:spacing w:val="-5"/>
+          <w:sz w:val="20"/>
+          <w:szCs w:val="20"/>
+          <w:shd w:val="clear" w:color="auto" w:fill="F2F2F2"/>
+          <w:lang w:val="en-US"/>
+        </w:rPr>
+        <w:t>OBSTACLE</w:t>
+      </w:r>
+      <w:r>
+        <w:rPr>
+          <w:rFonts w:ascii="Courier New" w:hAnsi="Courier New" w:cs="Courier New"/>
+          <w:color w:val="292929"/>
+          <w:spacing w:val="-5"/>
+          <w:sz w:val="20"/>
+          <w:szCs w:val="20"/>
+          <w:shd w:val="clear" w:color="auto" w:fill="F2F2F2"/>
+        </w:rPr>
+        <w:t>],</w:t>
+      </w:r>
+      <w:r>
+        <w:rPr>
+          <w:rFonts w:ascii="Courier New" w:hAnsi="Courier New" w:cs="Courier New"/>
+          <w:color w:val="292929"/>
+          <w:spacing w:val="-5"/>
+          <w:sz w:val="20"/>
+          <w:szCs w:val="20"/>
+        </w:rPr>
+        <w:br/>
+      </w:r>
+      <w:r>
+        <w:rPr>
+          <w:rFonts w:ascii="Courier New" w:hAnsi="Courier New" w:cs="Courier New"/>
+          <w:color w:val="292929"/>
+          <w:spacing w:val="-5"/>
+          <w:sz w:val="20"/>
+          <w:szCs w:val="20"/>
+          <w:shd w:val="clear" w:color="auto" w:fill="F2F2F2"/>
+        </w:rPr>
+        <w:t>]</w:t>
+      </w:r>
+    </w:p>
+    <w:p>
+      <w:r>
+        <w:t xml:space="preserve">When the robots moves to the right and then down, it will notice the goal was not reached. e1 is not a linear combination of e3. </w:t>
+      </w:r>
+      <w:r>
+        <w:t>There is no point in trying to find some e2 that added to e1 will reach e3, this will never occur.</w:t>
+      </w:r>
+      <w:r>
+        <w:t xml:space="preserve"> e1 needs to be fully discarded. </w:t>
+      </w:r>
+      <w:r>
+        <w:t xml:space="preserve">To the robot, there maybe hundreds of experiences that are locally </w:t>
+      </w:r>
+      <w:proofErr w:type="gramStart"/>
+      <w:r>
+        <w:t>similar to</w:t>
+      </w:r>
+      <w:proofErr w:type="gramEnd"/>
+      <w:r>
+        <w:t xml:space="preserve"> e3 at time t = 0, but there is no guarantee they will arrive to the destination. There is no guarantee of </w:t>
+      </w:r>
+      <w:r>
+        <w:t>a linear combination</w:t>
+      </w:r>
+      <w:r>
+        <w:t xml:space="preserve"> situation. It is still better than random walk, but not enough. </w:t>
+      </w:r>
+      <w:r>
+        <w:rPr>
+          <w:b/>
+          <w:bCs/>
+        </w:rPr>
+        <w:t xml:space="preserve">So here comes a critical aspect of the solution, proper experience </w:t>
+      </w:r>
+      <w:proofErr w:type="gramStart"/>
+      <w:r>
+        <w:rPr>
+          <w:b/>
+          <w:bCs/>
+        </w:rPr>
+        <w:t>candidates</w:t>
+      </w:r>
+      <w:proofErr w:type="gramEnd"/>
+      <w:r>
+        <w:rPr>
+          <w:b/>
+          <w:bCs/>
+        </w:rPr>
+        <w:t xml:space="preserve"> selection at time t = 0</w:t>
+      </w:r>
+      <w:r>
+        <w:rPr>
+          <w:b/>
+          <w:bCs/>
+        </w:rPr>
+        <w:t>, and also at time t 1,2,3…</w:t>
+      </w:r>
+    </w:p>
+    <w:p>
+      <w:proofErr w:type="gramStart"/>
+      <w:r>
+        <w:t>Lets</w:t>
+      </w:r>
+      <w:proofErr w:type="gramEnd"/>
+      <w:r>
+        <w:t xml:space="preserve"> introduce some more complex semantics to ground the experiment. The goal is to find a child. Goal == child. And there is now a new object of type toy. If the robot looks into the historical experiences (</w:t>
+      </w:r>
+      <w:proofErr w:type="spellStart"/>
+      <w:r>
+        <w:t>lets</w:t>
+      </w:r>
+      <w:proofErr w:type="spellEnd"/>
+      <w:r>
+        <w:t xml:space="preserve"> assume the robot now has 100 experiences available) it may recognise some patterns and create some </w:t>
+      </w:r>
+      <w:proofErr w:type="gramStart"/>
+      <w:r>
+        <w:rPr>
+          <w:i/>
+          <w:iCs/>
+        </w:rPr>
+        <w:t>high level</w:t>
+      </w:r>
+      <w:proofErr w:type="gramEnd"/>
+      <w:r>
+        <w:rPr>
+          <w:i/>
+          <w:iCs/>
+        </w:rPr>
+        <w:t xml:space="preserve"> extra knowledge</w:t>
+      </w:r>
+      <w:r>
+        <w:t xml:space="preserve">. Robot </w:t>
+      </w:r>
+      <w:r>
+        <w:t xml:space="preserve">has </w:t>
+      </w:r>
+      <w:r>
+        <w:t xml:space="preserve">detected that in all experiences where there is a toy, the child is always next to it (either to the left, right, </w:t>
+      </w:r>
+      <w:proofErr w:type="gramStart"/>
+      <w:r>
+        <w:t>up</w:t>
+      </w:r>
+      <w:proofErr w:type="gramEnd"/>
+      <w:r>
+        <w:t xml:space="preserve"> or down). This new knowledge was produced by reasoning mechanism known as </w:t>
+      </w:r>
+      <w:r>
+        <w:rPr>
+          <w:b/>
+          <w:bCs/>
+        </w:rPr>
+        <w:t>induction</w:t>
+      </w:r>
+      <w:r>
+        <w:t xml:space="preserve">. Inductive knowledge is not always reliable but it is easy to generate. It goes from the particularities to the generality. </w:t>
+      </w:r>
+      <w:r>
+        <w:rPr>
+          <w:color w:val="FF0000"/>
+        </w:rPr>
+        <w:t xml:space="preserve">To the robot this is a heuristic to guide the search for experience selection. </w:t>
+      </w:r>
+      <w:r>
+        <w:t xml:space="preserve">If at time t = 0 robot detects a toy, it will only select as experience candidates the ones that satisfy the heuristic, moreover, it will restrict the goal search space. </w:t>
+      </w:r>
+      <w:proofErr w:type="spellStart"/>
+      <w:proofErr w:type="gramStart"/>
+      <w:r>
+        <w:t>Lets</w:t>
+      </w:r>
+      <w:proofErr w:type="spellEnd"/>
+      <w:proofErr w:type="gramEnd"/>
+      <w:r>
+        <w:t xml:space="preserve"> do an example:</w:t>
+      </w:r>
+    </w:p>
+    <w:p>
+      <w:r>
+        <w:t xml:space="preserve">and make analogy (projection with the hopes of continuity) that if there is a toy, the </w:t>
+      </w:r>
+    </w:p>
+    <w:p/>
+    <w:p>
+      <w:pPr>
+        <w:rPr>
+          <w:rFonts w:ascii="Courier New" w:hAnsi="Courier New" w:cs="Courier New"/>
+          <w:color w:val="292929"/>
+          <w:spacing w:val="-5"/>
+          <w:sz w:val="20"/>
+          <w:szCs w:val="20"/>
+          <w:shd w:val="clear" w:color="auto" w:fill="F2F2F2"/>
+        </w:rPr>
+      </w:pPr>
+    </w:p>
+    <w:p>
+      <w:pPr>
+        <w:rPr>
+          <w:lang w:val="en-US"/>
+        </w:rPr>
+      </w:pPr>
+      <w:r>
+        <w:rPr>
+          <w:rFonts w:ascii="Courier New" w:hAnsi="Courier New" w:cs="Courier New"/>
+          <w:color w:val="292929"/>
+          <w:spacing w:val="-5"/>
+          <w:sz w:val="20"/>
+          <w:szCs w:val="20"/>
+          <w:shd w:val="clear" w:color="auto" w:fill="F2F2F2"/>
+          <w:lang w:val="en-US"/>
+        </w:rPr>
+        <w:t>E3</w:t>
+      </w:r>
+      <w:r>
+        <w:rPr>
+          <w:rFonts w:ascii="Courier New" w:hAnsi="Courier New" w:cs="Courier New"/>
+          <w:color w:val="292929"/>
+          <w:spacing w:val="-5"/>
+          <w:sz w:val="20"/>
+          <w:szCs w:val="20"/>
+          <w:shd w:val="clear" w:color="auto" w:fill="F2F2F2"/>
+          <w:lang w:val="en-US"/>
+        </w:rPr>
+        <w:t>_expected</w:t>
+      </w:r>
+      <w:r>
+        <w:rPr>
+          <w:rFonts w:ascii="Courier New" w:hAnsi="Courier New" w:cs="Courier New"/>
+          <w:color w:val="292929"/>
+          <w:spacing w:val="-5"/>
+          <w:sz w:val="20"/>
+          <w:szCs w:val="20"/>
+          <w:shd w:val="clear" w:color="auto" w:fill="F2F2F2"/>
+          <w:lang w:val="en-US"/>
+        </w:rPr>
+        <w:t xml:space="preserve"> </w:t>
+      </w:r>
+      <w:r>
+        <w:rPr>
+          <w:rStyle w:val="Strong"/>
+          <w:rFonts w:ascii="Courier New" w:hAnsi="Courier New" w:cs="Courier New"/>
+          <w:color w:val="292929"/>
+          <w:spacing w:val="-5"/>
+          <w:sz w:val="20"/>
+          <w:szCs w:val="20"/>
+          <w:shd w:val="clear" w:color="auto" w:fill="F2F2F2"/>
+          <w:lang w:val="en-US"/>
+        </w:rPr>
+        <w:t>=</w:t>
+      </w:r>
+      <w:r>
+        <w:rPr>
+          <w:rFonts w:ascii="Courier New" w:hAnsi="Courier New" w:cs="Courier New"/>
+          <w:color w:val="292929"/>
+          <w:spacing w:val="-5"/>
+          <w:sz w:val="20"/>
+          <w:szCs w:val="20"/>
+          <w:shd w:val="clear" w:color="auto" w:fill="F2F2F2"/>
+          <w:lang w:val="en-US"/>
+        </w:rPr>
+        <w:t xml:space="preserve"> [</w:t>
+      </w:r>
+      <w:r>
+        <w:rPr>
+          <w:rFonts w:ascii="Courier New" w:hAnsi="Courier New" w:cs="Courier New"/>
+          <w:color w:val="292929"/>
+          <w:spacing w:val="-5"/>
+          <w:sz w:val="20"/>
+          <w:szCs w:val="20"/>
+          <w:lang w:val="en-US"/>
+        </w:rPr>
+        <w:br/>
+      </w:r>
+      <w:r>
+        <w:rPr>
+          <w:rFonts w:ascii="Courier New" w:hAnsi="Courier New" w:cs="Courier New"/>
+          <w:color w:val="292929"/>
+          <w:spacing w:val="-5"/>
+          <w:sz w:val="20"/>
+          <w:szCs w:val="20"/>
+          <w:shd w:val="clear" w:color="auto" w:fill="F2F2F2"/>
+          <w:lang w:val="en-US"/>
+        </w:rPr>
+        <w:t>[EMPTY, OBSTACLE, OBSTACLE],</w:t>
+      </w:r>
+    </w:p>
+    <w:p>
+      <w:pPr>
+        <w:rPr>
+          <w:lang w:val="en-US"/>
+        </w:rPr>
+      </w:pPr>
+      <w:r>
+        <w:rPr>
+          <w:rFonts w:ascii="Courier New" w:hAnsi="Courier New" w:cs="Courier New"/>
+          <w:color w:val="292929"/>
+          <w:spacing w:val="-5"/>
+          <w:sz w:val="20"/>
+          <w:szCs w:val="20"/>
+          <w:shd w:val="clear" w:color="auto" w:fill="F2F2F2"/>
+          <w:lang w:val="en-US"/>
+        </w:rPr>
+        <w:t>[ROBOT, EMPTY, EMPTY],</w:t>
+      </w:r>
+    </w:p>
+    <w:p>
+      <w:pPr>
+        <w:rPr>
+          <w:rFonts w:ascii="Courier New" w:hAnsi="Courier New" w:cs="Courier New"/>
+          <w:color w:val="292929"/>
+          <w:spacing w:val="-5"/>
+          <w:sz w:val="20"/>
+          <w:szCs w:val="20"/>
+          <w:shd w:val="clear" w:color="auto" w:fill="F2F2F2"/>
+        </w:rPr>
+      </w:pPr>
+      <w:r>
+        <w:rPr>
+          <w:rFonts w:ascii="Courier New" w:hAnsi="Courier New" w:cs="Courier New"/>
+          <w:color w:val="292929"/>
+          <w:spacing w:val="-5"/>
+          <w:sz w:val="20"/>
+          <w:szCs w:val="20"/>
+          <w:shd w:val="clear" w:color="auto" w:fill="F2F2F2"/>
+        </w:rPr>
+        <w:t>[</w:t>
+      </w:r>
+      <w:r>
+        <w:rPr>
+          <w:rFonts w:ascii="Courier New" w:hAnsi="Courier New" w:cs="Courier New"/>
+          <w:color w:val="292929"/>
+          <w:spacing w:val="-5"/>
+          <w:sz w:val="20"/>
+          <w:szCs w:val="20"/>
+          <w:shd w:val="clear" w:color="auto" w:fill="F2F2F2"/>
+          <w:lang w:val="en-US"/>
+        </w:rPr>
+        <w:t>OBSTACLE</w:t>
+      </w:r>
+      <w:r>
+        <w:rPr>
+          <w:rFonts w:ascii="Courier New" w:hAnsi="Courier New" w:cs="Courier New"/>
+          <w:color w:val="292929"/>
+          <w:spacing w:val="-5"/>
+          <w:sz w:val="20"/>
+          <w:szCs w:val="20"/>
+          <w:shd w:val="clear" w:color="auto" w:fill="F2F2F2"/>
+        </w:rPr>
+        <w:t>, GOAL, EMPTY],</w:t>
+      </w:r>
+      <w:r>
+        <w:rPr>
+          <w:rFonts w:ascii="Courier New" w:hAnsi="Courier New" w:cs="Courier New"/>
+          <w:color w:val="292929"/>
+          <w:spacing w:val="-5"/>
+          <w:sz w:val="20"/>
+          <w:szCs w:val="20"/>
+        </w:rPr>
+        <w:br/>
+      </w:r>
+      <w:r>
+        <w:rPr>
+          <w:rFonts w:ascii="Courier New" w:hAnsi="Courier New" w:cs="Courier New"/>
+          <w:color w:val="292929"/>
+          <w:spacing w:val="-5"/>
+          <w:sz w:val="20"/>
+          <w:szCs w:val="20"/>
+          <w:shd w:val="clear" w:color="auto" w:fill="F2F2F2"/>
+        </w:rPr>
+        <w:t>]</w:t>
+      </w:r>
+    </w:p>
+    <w:p>
+      <w:pPr>
+        <w:rPr>
+          <w:rFonts w:ascii="Courier New" w:hAnsi="Courier New" w:cs="Courier New"/>
+          <w:color w:val="292929"/>
+          <w:spacing w:val="-5"/>
+          <w:sz w:val="20"/>
+          <w:szCs w:val="20"/>
+          <w:shd w:val="clear" w:color="auto" w:fill="F2F2F2"/>
+        </w:rPr>
+      </w:pPr>
+    </w:p>
+    <w:p>
+      <w:pPr>
+        <w:rPr>
+          <w:rFonts w:ascii="Courier New" w:hAnsi="Courier New" w:cs="Courier New"/>
+          <w:color w:val="292929"/>
+          <w:spacing w:val="-5"/>
+          <w:sz w:val="20"/>
+          <w:szCs w:val="20"/>
+          <w:shd w:val="clear" w:color="auto" w:fill="F2F2F2"/>
+        </w:rPr>
+      </w:pPr>
+    </w:p>
+    <w:p>
+      <w:pPr>
+        <w:rPr>
+          <w:lang w:val="en-US"/>
+        </w:rPr>
+      </w:pPr>
+      <w:r>
+        <w:rPr>
+          <w:rFonts w:ascii="Courier New" w:hAnsi="Courier New" w:cs="Courier New"/>
+          <w:color w:val="292929"/>
+          <w:spacing w:val="-5"/>
+          <w:sz w:val="20"/>
+          <w:szCs w:val="20"/>
+          <w:shd w:val="clear" w:color="auto" w:fill="F2F2F2"/>
+          <w:lang w:val="en-US"/>
+        </w:rPr>
+        <w:t xml:space="preserve">E2 </w:t>
+      </w:r>
+      <w:r>
+        <w:rPr>
+          <w:rStyle w:val="Strong"/>
+          <w:rFonts w:ascii="Courier New" w:hAnsi="Courier New" w:cs="Courier New"/>
+          <w:color w:val="292929"/>
+          <w:spacing w:val="-5"/>
+          <w:sz w:val="20"/>
+          <w:szCs w:val="20"/>
+          <w:shd w:val="clear" w:color="auto" w:fill="F2F2F2"/>
+          <w:lang w:val="en-US"/>
+        </w:rPr>
+        <w:t>=</w:t>
+      </w:r>
+      <w:r>
+        <w:rPr>
+          <w:rFonts w:ascii="Courier New" w:hAnsi="Courier New" w:cs="Courier New"/>
+          <w:color w:val="292929"/>
+          <w:spacing w:val="-5"/>
+          <w:sz w:val="20"/>
+          <w:szCs w:val="20"/>
+          <w:shd w:val="clear" w:color="auto" w:fill="F2F2F2"/>
+          <w:lang w:val="en-US"/>
+        </w:rPr>
+        <w:t xml:space="preserve"> [</w:t>
+      </w:r>
+      <w:r>
+        <w:rPr>
+          <w:rFonts w:ascii="Courier New" w:hAnsi="Courier New" w:cs="Courier New"/>
+          <w:color w:val="292929"/>
+          <w:spacing w:val="-5"/>
+          <w:sz w:val="20"/>
+          <w:szCs w:val="20"/>
+          <w:lang w:val="en-US"/>
+        </w:rPr>
+        <w:br/>
+      </w:r>
+      <w:r>
+        <w:rPr>
+          <w:rFonts w:ascii="Courier New" w:hAnsi="Courier New" w:cs="Courier New"/>
+          <w:color w:val="292929"/>
+          <w:spacing w:val="-5"/>
+          <w:sz w:val="20"/>
+          <w:szCs w:val="20"/>
+          <w:shd w:val="clear" w:color="auto" w:fill="F2F2F2"/>
+          <w:lang w:val="en-US"/>
+        </w:rPr>
+        <w:t xml:space="preserve">[EMPTY, OBSTACLE, </w:t>
+      </w:r>
+      <w:r>
+        <w:rPr>
+          <w:rFonts w:ascii="Courier New" w:hAnsi="Courier New" w:cs="Courier New"/>
+          <w:color w:val="292929"/>
+          <w:spacing w:val="-5"/>
+          <w:sz w:val="20"/>
+          <w:szCs w:val="20"/>
+          <w:shd w:val="clear" w:color="auto" w:fill="F2F2F2"/>
+        </w:rPr>
+        <w:t>EMPTY</w:t>
+      </w:r>
+      <w:r>
+        <w:rPr>
+          <w:rFonts w:ascii="Courier New" w:hAnsi="Courier New" w:cs="Courier New"/>
+          <w:color w:val="292929"/>
+          <w:spacing w:val="-5"/>
+          <w:sz w:val="20"/>
+          <w:szCs w:val="20"/>
+          <w:shd w:val="clear" w:color="auto" w:fill="F2F2F2"/>
+          <w:lang w:val="en-US"/>
+        </w:rPr>
+        <w:t>],</w:t>
+      </w:r>
+    </w:p>
+    <w:p>
+      <w:pPr>
+        <w:rPr>
+          <w:lang w:val="en-US"/>
+        </w:rPr>
+      </w:pPr>
+      <w:r>
+        <w:rPr>
+          <w:rFonts w:ascii="Courier New" w:hAnsi="Courier New" w:cs="Courier New"/>
+          <w:color w:val="292929"/>
+          <w:spacing w:val="-5"/>
+          <w:sz w:val="20"/>
+          <w:szCs w:val="20"/>
+          <w:shd w:val="clear" w:color="auto" w:fill="F2F2F2"/>
+          <w:lang w:val="en-US"/>
+        </w:rPr>
+        <w:t>[ROBOT, EMPTY, EMPTY],</w:t>
+      </w:r>
+    </w:p>
+    <w:p>
+      <w:pPr>
+        <w:rPr>
+          <w:rFonts w:ascii="Courier New" w:hAnsi="Courier New" w:cs="Courier New"/>
+          <w:color w:val="292929"/>
+          <w:spacing w:val="-5"/>
+          <w:sz w:val="20"/>
+          <w:szCs w:val="20"/>
+          <w:shd w:val="clear" w:color="auto" w:fill="F2F2F2"/>
+        </w:rPr>
+      </w:pPr>
+      <w:r>
+        <w:rPr>
+          <w:rFonts w:ascii="Courier New" w:hAnsi="Courier New" w:cs="Courier New"/>
+          <w:color w:val="292929"/>
+          <w:spacing w:val="-5"/>
+          <w:sz w:val="20"/>
+          <w:szCs w:val="20"/>
+          <w:shd w:val="clear" w:color="auto" w:fill="F2F2F2"/>
+        </w:rPr>
+        <w:t>[</w:t>
+      </w:r>
+      <w:r>
+        <w:rPr>
+          <w:rFonts w:ascii="Courier New" w:hAnsi="Courier New" w:cs="Courier New"/>
+          <w:color w:val="292929"/>
+          <w:spacing w:val="-5"/>
+          <w:sz w:val="20"/>
+          <w:szCs w:val="20"/>
+          <w:shd w:val="clear" w:color="auto" w:fill="F2F2F2"/>
+          <w:lang w:val="en-US"/>
+        </w:rPr>
+        <w:t>OBSTACLE</w:t>
+      </w:r>
+      <w:r>
+        <w:rPr>
+          <w:rFonts w:ascii="Courier New" w:hAnsi="Courier New" w:cs="Courier New"/>
+          <w:color w:val="292929"/>
+          <w:spacing w:val="-5"/>
+          <w:sz w:val="20"/>
+          <w:szCs w:val="20"/>
+          <w:shd w:val="clear" w:color="auto" w:fill="F2F2F2"/>
+        </w:rPr>
+        <w:t>, GOAL, EMPTY],</w:t>
+      </w:r>
+      <w:r>
+        <w:rPr>
+          <w:rFonts w:ascii="Courier New" w:hAnsi="Courier New" w:cs="Courier New"/>
+          <w:color w:val="292929"/>
+          <w:spacing w:val="-5"/>
+          <w:sz w:val="20"/>
+          <w:szCs w:val="20"/>
+        </w:rPr>
+        <w:br/>
+      </w:r>
+      <w:r>
+        <w:rPr>
+          <w:rFonts w:ascii="Courier New" w:hAnsi="Courier New" w:cs="Courier New"/>
+          <w:color w:val="292929"/>
+          <w:spacing w:val="-5"/>
+          <w:sz w:val="20"/>
+          <w:szCs w:val="20"/>
+          <w:shd w:val="clear" w:color="auto" w:fill="F2F2F2"/>
+        </w:rPr>
+        <w:t>]</w:t>
+      </w:r>
+    </w:p>
+    <w:p/>
+    <w:p/>
+    <w:p/>
+    <w:p/>
+    <w:p/>
+    <w:p/>
+    <w:p/>
+    <w:p/>
+    <w:p>
+      <w:r>
+        <w:t>==========================================</w:t>
+      </w:r>
+    </w:p>
+    <w:p>
+      <w:r>
+        <w:t>Scenarios:</w:t>
+      </w:r>
+    </w:p>
+    <w:p>
+      <w:r>
+        <w:t>PMDP: states are infinite. You can assume saying there are limited states.</w:t>
+      </w:r>
+    </w:p>
+    <w:p>
+      <w:pPr>
+        <w:spacing w:line="252" w:lineRule="auto"/>
+        <w:rPr>
+          <w:b/>
+          <w:bCs/>
+        </w:rPr>
+      </w:pPr>
+      <w:r>
+        <w:rPr>
+          <w:b/>
+          <w:bCs/>
         </w:rPr>
         <w:t>How much tolerance the robot has? Depending on the task ahead.</w:t>
       </w:r>
@@ -7903,7 +13965,15 @@
         <w:spacing w:line="252" w:lineRule="auto"/>
       </w:pPr>
       <w:r>
-        <w:t>Unknown Situation 1   (Action success ??%):</w:t>
+        <w:t>Unknown Situation 1</w:t>
+      </w:r>
+      <w:proofErr w:type="gramStart"/>
+      <w:r>
+        <w:t>   (</w:t>
+      </w:r>
+      <w:proofErr w:type="gramEnd"/>
+      <w:r>
+        <w:t>Action success ??%):</w:t>
       </w:r>
     </w:p>
     <w:p>
@@ -7933,7 +14003,6 @@
         <w:spacing w:line="252" w:lineRule="auto"/>
       </w:pPr>
       <w:r>
-        <w:lastRenderedPageBreak/>
         <w:t xml:space="preserve">How to select skill: </w:t>
       </w:r>
     </w:p>
@@ -7949,8 +14018,13 @@
       <w:pPr>
         <w:spacing w:line="252" w:lineRule="auto"/>
       </w:pPr>
-      <w:r>
-        <w:t xml:space="preserve">S(1,2,3) </w:t>
+      <w:proofErr w:type="gramStart"/>
+      <w:r>
+        <w:t>S(</w:t>
+      </w:r>
+      <w:proofErr w:type="gramEnd"/>
+      <w:r>
+        <w:t xml:space="preserve">1,2,3) </w:t>
       </w:r>
     </w:p>
     <w:p>
@@ -7963,7 +14037,15 @@
       </w:r>
       <w:proofErr w:type="spellEnd"/>
       <w:r>
-        <w:t>(1,2,x,y,5) 2 reward -1</w:t>
+        <w:t>(1,</w:t>
+      </w:r>
+      <w:proofErr w:type="gramStart"/>
+      <w:r>
+        <w:t>2,x</w:t>
+      </w:r>
+      <w:proofErr w:type="gramEnd"/>
+      <w:r>
+        <w:t>,y,5) 2 reward -1</w:t>
       </w:r>
     </w:p>
     <w:p>
@@ -8018,8 +14100,16 @@
         <w:rPr>
           <w:rFonts w:ascii="Calibri" w:eastAsiaTheme="minorHAnsi" w:hAnsi="Calibri" w:cs="Calibri"/>
         </w:rPr>
-        <w:t>epsilon greedy algorithm</w:t>
-      </w:r>
+        <w:t xml:space="preserve">epsilon greedy </w:t>
+      </w:r>
+      <w:proofErr w:type="gramStart"/>
+      <w:r>
+        <w:rPr>
+          <w:rFonts w:ascii="Calibri" w:eastAsiaTheme="minorHAnsi" w:hAnsi="Calibri" w:cs="Calibri"/>
+        </w:rPr>
+        <w:t>algorithm</w:t>
+      </w:r>
+      <w:proofErr w:type="gramEnd"/>
     </w:p>
     <w:p>
       <w:pPr>
@@ -8052,15 +14142,15 @@
         </w:rPr>
         <w:t xml:space="preserve"> in </w:t>
       </w:r>
-      <w:commentRangeStart w:id="15"/>
-      <w:commentRangeStart w:id="16"/>
+      <w:commentRangeStart w:id="17"/>
+      <w:commentRangeStart w:id="18"/>
       <w:r>
         <w:rPr>
           <w:rFonts w:ascii="Calibri" w:eastAsiaTheme="minorHAnsi" w:hAnsi="Calibri" w:cs="Calibri"/>
         </w:rPr>
         <w:t>maths the 1+1</w:t>
       </w:r>
-      <w:commentRangeEnd w:id="15"/>
+      <w:commentRangeEnd w:id="17"/>
       <w:r>
         <w:rPr>
           <w:rStyle w:val="CommentReference"/>
@@ -8069,9 +14159,9 @@
           <w:lang w:val="es-ES" w:eastAsia="en-US"/>
           <w14:ligatures w14:val="standardContextual"/>
         </w:rPr>
-        <w:commentReference w:id="15"/>
-      </w:r>
-      <w:commentRangeEnd w:id="16"/>
+        <w:commentReference w:id="17"/>
+      </w:r>
+      <w:commentRangeEnd w:id="18"/>
       <w:r>
         <w:rPr>
           <w:rStyle w:val="CommentReference"/>
@@ -8080,7 +14170,7 @@
           <w:lang w:val="es-ES" w:eastAsia="en-US"/>
           <w14:ligatures w14:val="standardContextual"/>
         </w:rPr>
-        <w:commentReference w:id="16"/>
+        <w:commentReference w:id="18"/>
       </w:r>
     </w:p>
     <w:p>
@@ -8120,6 +14210,7 @@
         <w:rPr>
           <w:rFonts w:ascii="Calibri" w:eastAsiaTheme="minorHAnsi" w:hAnsi="Calibri" w:cs="Calibri"/>
         </w:rPr>
+        <w:lastRenderedPageBreak/>
         <w:t>action1, action2, action3</w:t>
       </w:r>
     </w:p>
@@ -8133,7 +14224,21 @@
         <w:rPr>
           <w:rFonts w:ascii="Calibri" w:eastAsiaTheme="minorHAnsi" w:hAnsi="Calibri" w:cs="Calibri"/>
         </w:rPr>
-        <w:t>State 1 : 1             2                  2.3</w:t>
+        <w:t xml:space="preserve">State </w:t>
+      </w:r>
+      <w:proofErr w:type="gramStart"/>
+      <w:r>
+        <w:rPr>
+          <w:rFonts w:ascii="Calibri" w:eastAsiaTheme="minorHAnsi" w:hAnsi="Calibri" w:cs="Calibri"/>
+        </w:rPr>
+        <w:t>1 :</w:t>
+      </w:r>
+      <w:proofErr w:type="gramEnd"/>
+      <w:r>
+        <w:rPr>
+          <w:rFonts w:ascii="Calibri" w:eastAsiaTheme="minorHAnsi" w:hAnsi="Calibri" w:cs="Calibri"/>
+        </w:rPr>
+        <w:t xml:space="preserve"> 1             2                  2.3</w:t>
       </w:r>
     </w:p>
     <w:p>
@@ -8210,7 +14315,21 @@
         <w:rPr>
           <w:lang w:val="en-US"/>
         </w:rPr>
-        <w:t xml:space="preserve"> to decide </w:t>
+        <w:t xml:space="preserve"> to </w:t>
+      </w:r>
+      <w:proofErr w:type="gramStart"/>
+      <w:r>
+        <w:rPr>
+          <w:lang w:val="en-US"/>
+        </w:rPr>
+        <w:t>decide</w:t>
+      </w:r>
+      <w:proofErr w:type="gramEnd"/>
+      <w:r>
+        <w:rPr>
+          <w:lang w:val="en-US"/>
+        </w:rPr>
+        <w:t xml:space="preserve"> </w:t>
       </w:r>
     </w:p>
     <w:p>
@@ -8234,12 +14353,14 @@
         </w:rPr>
         <w:t xml:space="preserve">E1: </w:t>
       </w:r>
+      <w:proofErr w:type="gramStart"/>
       <w:r>
         <w:rPr>
           <w:lang w:val="en-US"/>
         </w:rPr>
         <w:t>Prob(</w:t>
       </w:r>
+      <w:proofErr w:type="gramEnd"/>
       <w:r>
         <w:rPr>
           <w:lang w:val="en-US"/>
@@ -8277,12 +14398,14 @@
         </w:rPr>
         <w:t xml:space="preserve">E2: </w:t>
       </w:r>
+      <w:proofErr w:type="gramStart"/>
       <w:r>
         <w:rPr>
           <w:lang w:val="en-US"/>
         </w:rPr>
         <w:t>Pro(</w:t>
       </w:r>
+      <w:proofErr w:type="gramEnd"/>
       <w:r>
         <w:rPr>
           <w:lang w:val="en-US"/>
@@ -8447,7 +14570,6 @@
         <w:rPr>
           <w:lang w:val="en-US"/>
         </w:rPr>
-        <w:lastRenderedPageBreak/>
         <w:t>Assumptions: world is static for now. Static distribution of randomness (Smoothness of terrain of each cell).</w:t>
       </w:r>
     </w:p>
@@ -8481,11 +14603,29 @@
           <w:lang w:val="en-US"/>
         </w:rPr>
       </w:pPr>
-      <w:r>
-        <w:rPr>
-          <w:lang w:val="en-US"/>
-        </w:rPr>
-        <w:t xml:space="preserve">Create Exp1 Smooth terrain. </w:t>
+      <w:commentRangeStart w:id="19"/>
+      <w:r>
+        <w:rPr>
+          <w:lang w:val="en-US"/>
+        </w:rPr>
+        <w:t>Create Exp1 Smooth terrain</w:t>
+      </w:r>
+      <w:commentRangeEnd w:id="19"/>
+      <w:r>
+        <w:rPr>
+          <w:rStyle w:val="CommentReference"/>
+          <w:rFonts w:eastAsiaTheme="minorHAnsi"/>
+          <w:kern w:val="2"/>
+          <w:lang w:val="es-ES" w:eastAsia="en-US"/>
+          <w14:ligatures w14:val="standardContextual"/>
+        </w:rPr>
+        <w:commentReference w:id="19"/>
+      </w:r>
+      <w:r>
+        <w:rPr>
+          <w:lang w:val="en-US"/>
+        </w:rPr>
+        <w:t xml:space="preserve">. </w:t>
       </w:r>
       <w:r>
         <w:rPr>
@@ -8515,8 +14655,16 @@
         <w:rPr>
           <w:lang w:val="en-US"/>
         </w:rPr>
-        <w:t>Create Exp Raft terrain .</w:t>
-      </w:r>
+        <w:t xml:space="preserve">Create Exp Raft </w:t>
+      </w:r>
+      <w:proofErr w:type="gramStart"/>
+      <w:r>
+        <w:rPr>
+          <w:lang w:val="en-US"/>
+        </w:rPr>
+        <w:t>terrain .</w:t>
+      </w:r>
+      <w:proofErr w:type="gramEnd"/>
     </w:p>
     <w:p>
       <w:pPr>
@@ -8712,6 +14860,7 @@
         <w:rPr>
           <w:lang w:val="en-US"/>
         </w:rPr>
+        <w:lastRenderedPageBreak/>
         <w:t>For exp.</w:t>
       </w:r>
     </w:p>
@@ -8785,7 +14934,7 @@
 
 <file path=word/comments.xml><?xml version="1.0" encoding="utf-8"?>
 <w:comments xmlns:wpc="http://schemas.microsoft.com/office/word/2010/wordprocessingCanvas" xmlns:cx="http://schemas.microsoft.com/office/drawing/2014/chartex" xmlns:cx1="http://schemas.microsoft.com/office/drawing/2015/9/8/chartex" xmlns:cx2="http://schemas.microsoft.com/office/drawing/2015/10/21/chartex" xmlns:cx3="http://schemas.microsoft.com/office/drawing/2016/5/9/chartex" xmlns:cx4="http://schemas.microsoft.com/office/drawing/2016/5/10/chartex" xmlns:cx5="http://schemas.microsoft.com/office/drawing/2016/5/11/chartex" xmlns:cx6="http://schemas.microsoft.com/office/drawing/2016/5/12/chartex" xmlns:cx7="http://schemas.microsoft.com/office/drawing/2016/5/13/chartex" xmlns:cx8="http://schemas.microsoft.com/office/drawing/2016/5/14/chartex" xmlns:mc="http://schemas.openxmlformats.org/markup-compatibility/2006" xmlns:aink="http://schemas.microsoft.com/office/drawing/2016/ink" xmlns:am3d="http://schemas.microsoft.com/office/drawing/2017/model3d" xmlns:o="urn:schemas-microsoft-com:office:office" xmlns:oel="http://schemas.microsoft.com/office/2019/extlst" xmlns:r="http://schemas.openxmlformats.org/officeDocument/2006/relationships" xmlns:m="http://schemas.openxmlformats.org/officeDocument/2006/math" xmlns:v="urn:schemas-microsoft-com:vml" xmlns:wp14="http://schemas.microsoft.com/office/word/2010/wordprocessingDrawing" xmlns:wp="http://schemas.openxmlformats.org/drawingml/2006/wordprocessingDrawing" xmlns:w10="urn:schemas-microsoft-com:office:word" xmlns:w="http://schemas.openxmlformats.org/wordprocessingml/2006/main" xmlns:w14="http://schemas.microsoft.com/office/word/2010/wordml" xmlns:w15="http://schemas.microsoft.com/office/word/2012/wordml" xmlns:w16cex="http://schemas.microsoft.com/office/word/2018/wordml/cex" xmlns:w16cid="http://schemas.microsoft.com/office/word/2016/wordml/cid" xmlns:w16="http://schemas.microsoft.com/office/word/2018/wordml" xmlns:w16sdtdh="http://schemas.microsoft.com/office/word/2020/wordml/sdtdatahash" xmlns:w16se="http://schemas.microsoft.com/office/word/2015/wordml/symex" xmlns:wpg="http://schemas.microsoft.com/office/word/2010/wordprocessingGroup" xmlns:wpi="http://schemas.microsoft.com/office/word/2010/wordprocessingInk" xmlns:wne="http://schemas.microsoft.com/office/word/2006/wordml" xmlns:wps="http://schemas.microsoft.com/office/word/2010/wordprocessingShape" mc:Ignorable="w14 w15 w16se w16cid w16 w16cex w16sdtdh wp14">
-  <w:comment w:id="10" w:author="Adrian Lendinez" w:date="2023-01-06T15:22:00Z" w:initials="AL">
+  <w:comment w:id="11" w:author="Adrian Lendinez" w:date="2023-01-06T15:22:00Z" w:initials="AL">
     <w:p>
       <w:pPr>
         <w:pStyle w:val="CommentText"/>
@@ -8801,7 +14950,7 @@
       </w:r>
     </w:p>
   </w:comment>
-  <w:comment w:id="11" w:author="Adrian Lendinez" w:date="2023-01-06T15:55:00Z" w:initials="AL">
+  <w:comment w:id="12" w:author="Adrian Lendinez" w:date="2023-01-06T15:55:00Z" w:initials="AL">
     <w:p>
       <w:pPr>
         <w:pStyle w:val="CommentText"/>
@@ -8817,7 +14966,7 @@
       </w:r>
     </w:p>
   </w:comment>
-  <w:comment w:id="15" w:author="Adrian Lendinez" w:date="2023-01-06T16:10:00Z" w:initials="AL">
+  <w:comment w:id="17" w:author="Adrian Lendinez" w:date="2023-01-06T16:10:00Z" w:initials="AL">
     <w:p>
       <w:pPr>
         <w:pStyle w:val="CommentText"/>
@@ -8833,7 +14982,7 @@
       </w:r>
     </w:p>
   </w:comment>
-  <w:comment w:id="16" w:author="Adrian Lendinez" w:date="2023-01-06T16:11:00Z" w:initials="AL">
+  <w:comment w:id="18" w:author="Adrian Lendinez" w:date="2023-01-06T16:11:00Z" w:initials="AL">
     <w:p>
       <w:pPr>
         <w:pStyle w:val="CommentText"/>
@@ -8846,6 +14995,22 @@
       </w:r>
       <w:r>
         <w:t>Memory bank of experiences.</w:t>
+      </w:r>
+    </w:p>
+  </w:comment>
+  <w:comment w:id="19" w:author="Adrian Lendinez" w:date="2023-03-29T11:36:00Z" w:initials="AL">
+    <w:p>
+      <w:pPr>
+        <w:pStyle w:val="CommentText"/>
+      </w:pPr>
+      <w:r>
+        <w:rPr>
+          <w:rStyle w:val="CommentReference"/>
+        </w:rPr>
+        <w:annotationRef/>
+      </w:r>
+      <w:r>
+        <w:t xml:space="preserve">With any kind of obstacle? Do we only care here for state == terrain? </w:t>
       </w:r>
     </w:p>
   </w:comment>
@@ -8858,6 +15023,7 @@
   <w15:commentEx w15:paraId="7E91083F" w15:done="0"/>
   <w15:commentEx w15:paraId="068489F1" w15:done="0"/>
   <w15:commentEx w15:paraId="3435F953" w15:paraIdParent="068489F1" w15:done="0"/>
+  <w15:commentEx w15:paraId="63594FD5" w15:done="0"/>
 </w15:commentsEx>
 </file>
 
@@ -8867,6 +15033,7 @@
   <w16cex:commentExtensible w16cex:durableId="2762C2E3" w16cex:dateUtc="2023-01-06T14:55:00Z"/>
   <w16cex:commentExtensible w16cex:durableId="2762C669" w16cex:dateUtc="2023-01-06T15:10:00Z"/>
   <w16cex:commentExtensible w16cex:durableId="2762C69D" w16cex:dateUtc="2023-01-06T15:11:00Z"/>
+  <w16cex:commentExtensible w16cex:durableId="27CEA132" w16cex:dateUtc="2023-03-29T09:36:00Z"/>
 </w16cex:commentsExtensible>
 </file>
 
@@ -8876,6 +15043,7 @@
   <w16cid:commentId w16cid:paraId="7E91083F" w16cid:durableId="2762C2E3"/>
   <w16cid:commentId w16cid:paraId="068489F1" w16cid:durableId="2762C669"/>
   <w16cid:commentId w16cid:paraId="3435F953" w16cid:durableId="2762C69D"/>
+  <w16cid:commentId w16cid:paraId="63594FD5" w16cid:durableId="27CEA132"/>
 </w16cid:commentsIds>
 </file>
 
@@ -8971,6 +15139,118 @@
     </w:lvl>
   </w:abstractNum>
   <w:abstractNum w:abstractNumId="1" w15:restartNumberingAfterBreak="0">
+    <w:nsid w:val="1E3D500D"/>
+    <w:multiLevelType w:val="hybridMultilevel"/>
+    <w:tmpl w:val="5E5099E6"/>
+    <w:lvl w:ilvl="0" w:tplc="09D69346">
+      <w:numFmt w:val="bullet"/>
+      <w:lvlText w:val=""/>
+      <w:lvlJc w:val="left"/>
+      <w:pPr>
+        <w:ind w:left="720" w:hanging="360"/>
+      </w:pPr>
+      <w:rPr>
+        <w:rFonts w:ascii="Symbol" w:eastAsiaTheme="minorEastAsia" w:hAnsi="Symbol" w:cstheme="minorBidi" w:hint="default"/>
+      </w:rPr>
+    </w:lvl>
+    <w:lvl w:ilvl="1" w:tplc="0C0A0003" w:tentative="1">
+      <w:start w:val="1"/>
+      <w:numFmt w:val="bullet"/>
+      <w:lvlText w:val="o"/>
+      <w:lvlJc w:val="left"/>
+      <w:pPr>
+        <w:ind w:left="1440" w:hanging="360"/>
+      </w:pPr>
+      <w:rPr>
+        <w:rFonts w:ascii="Courier New" w:hAnsi="Courier New" w:cs="Courier New" w:hint="default"/>
+      </w:rPr>
+    </w:lvl>
+    <w:lvl w:ilvl="2" w:tplc="0C0A0005" w:tentative="1">
+      <w:start w:val="1"/>
+      <w:numFmt w:val="bullet"/>
+      <w:lvlText w:val=""/>
+      <w:lvlJc w:val="left"/>
+      <w:pPr>
+        <w:ind w:left="2160" w:hanging="360"/>
+      </w:pPr>
+      <w:rPr>
+        <w:rFonts w:ascii="Wingdings" w:hAnsi="Wingdings" w:hint="default"/>
+      </w:rPr>
+    </w:lvl>
+    <w:lvl w:ilvl="3" w:tplc="0C0A0001" w:tentative="1">
+      <w:start w:val="1"/>
+      <w:numFmt w:val="bullet"/>
+      <w:lvlText w:val=""/>
+      <w:lvlJc w:val="left"/>
+      <w:pPr>
+        <w:ind w:left="2880" w:hanging="360"/>
+      </w:pPr>
+      <w:rPr>
+        <w:rFonts w:ascii="Symbol" w:hAnsi="Symbol" w:hint="default"/>
+      </w:rPr>
+    </w:lvl>
+    <w:lvl w:ilvl="4" w:tplc="0C0A0003" w:tentative="1">
+      <w:start w:val="1"/>
+      <w:numFmt w:val="bullet"/>
+      <w:lvlText w:val="o"/>
+      <w:lvlJc w:val="left"/>
+      <w:pPr>
+        <w:ind w:left="3600" w:hanging="360"/>
+      </w:pPr>
+      <w:rPr>
+        <w:rFonts w:ascii="Courier New" w:hAnsi="Courier New" w:cs="Courier New" w:hint="default"/>
+      </w:rPr>
+    </w:lvl>
+    <w:lvl w:ilvl="5" w:tplc="0C0A0005" w:tentative="1">
+      <w:start w:val="1"/>
+      <w:numFmt w:val="bullet"/>
+      <w:lvlText w:val=""/>
+      <w:lvlJc w:val="left"/>
+      <w:pPr>
+        <w:ind w:left="4320" w:hanging="360"/>
+      </w:pPr>
+      <w:rPr>
+        <w:rFonts w:ascii="Wingdings" w:hAnsi="Wingdings" w:hint="default"/>
+      </w:rPr>
+    </w:lvl>
+    <w:lvl w:ilvl="6" w:tplc="0C0A0001" w:tentative="1">
+      <w:start w:val="1"/>
+      <w:numFmt w:val="bullet"/>
+      <w:lvlText w:val=""/>
+      <w:lvlJc w:val="left"/>
+      <w:pPr>
+        <w:ind w:left="5040" w:hanging="360"/>
+      </w:pPr>
+      <w:rPr>
+        <w:rFonts w:ascii="Symbol" w:hAnsi="Symbol" w:hint="default"/>
+      </w:rPr>
+    </w:lvl>
+    <w:lvl w:ilvl="7" w:tplc="0C0A0003" w:tentative="1">
+      <w:start w:val="1"/>
+      <w:numFmt w:val="bullet"/>
+      <w:lvlText w:val="o"/>
+      <w:lvlJc w:val="left"/>
+      <w:pPr>
+        <w:ind w:left="5760" w:hanging="360"/>
+      </w:pPr>
+      <w:rPr>
+        <w:rFonts w:ascii="Courier New" w:hAnsi="Courier New" w:cs="Courier New" w:hint="default"/>
+      </w:rPr>
+    </w:lvl>
+    <w:lvl w:ilvl="8" w:tplc="0C0A0005" w:tentative="1">
+      <w:start w:val="1"/>
+      <w:numFmt w:val="bullet"/>
+      <w:lvlText w:val=""/>
+      <w:lvlJc w:val="left"/>
+      <w:pPr>
+        <w:ind w:left="6480" w:hanging="360"/>
+      </w:pPr>
+      <w:rPr>
+        <w:rFonts w:ascii="Wingdings" w:hAnsi="Wingdings" w:hint="default"/>
+      </w:rPr>
+    </w:lvl>
+  </w:abstractNum>
+  <w:abstractNum w:abstractNumId="2" w15:restartNumberingAfterBreak="0">
     <w:nsid w:val="41B873ED"/>
     <w:multiLevelType w:val="hybridMultilevel"/>
     <w:tmpl w:val="6A9444E6"/>
@@ -9059,7 +15339,7 @@
       </w:pPr>
     </w:lvl>
   </w:abstractNum>
-  <w:abstractNum w:abstractNumId="2" w15:restartNumberingAfterBreak="0">
+  <w:abstractNum w:abstractNumId="3" w15:restartNumberingAfterBreak="0">
     <w:nsid w:val="4F176640"/>
     <w:multiLevelType w:val="hybridMultilevel"/>
     <w:tmpl w:val="6F44E064"/>
@@ -9148,7 +15428,7 @@
       </w:pPr>
     </w:lvl>
   </w:abstractNum>
-  <w:abstractNum w:abstractNumId="3" w15:restartNumberingAfterBreak="0">
+  <w:abstractNum w:abstractNumId="4" w15:restartNumberingAfterBreak="0">
     <w:nsid w:val="7D324BFF"/>
     <w:multiLevelType w:val="hybridMultilevel"/>
     <w:tmpl w:val="68644082"/>
@@ -9238,16 +15518,19 @@
     </w:lvl>
   </w:abstractNum>
   <w:num w:numId="1" w16cid:durableId="420103076">
+    <w:abstractNumId w:val="3"/>
+  </w:num>
+  <w:num w:numId="2" w16cid:durableId="787508092">
     <w:abstractNumId w:val="2"/>
   </w:num>
-  <w:num w:numId="2" w16cid:durableId="787508092">
-    <w:abstractNumId w:val="1"/>
-  </w:num>
   <w:num w:numId="3" w16cid:durableId="1031103078">
-    <w:abstractNumId w:val="3"/>
+    <w:abstractNumId w:val="4"/>
   </w:num>
   <w:num w:numId="4" w16cid:durableId="1200774849">
     <w:abstractNumId w:val="0"/>
+  </w:num>
+  <w:num w:numId="5" w16cid:durableId="1383941404">
+    <w:abstractNumId w:val="1"/>
   </w:num>
 </w:numbering>
 </file>
@@ -9702,6 +15985,28 @@
       <w:szCs w:val="26"/>
     </w:rPr>
   </w:style>
+  <w:style w:type="paragraph" w:styleId="Heading3">
+    <w:name w:val="heading 3"/>
+    <w:basedOn w:val="Normal"/>
+    <w:next w:val="Normal"/>
+    <w:link w:val="Heading3Char"/>
+    <w:uiPriority w:val="9"/>
+    <w:unhideWhenUsed/>
+    <w:qFormat/>
+    <w:rsid w:val="00944DAD"/>
+    <w:pPr>
+      <w:keepNext/>
+      <w:keepLines/>
+      <w:spacing w:before="40" w:after="0"/>
+      <w:outlineLvl w:val="2"/>
+    </w:pPr>
+    <w:rPr>
+      <w:rFonts w:asciiTheme="majorHAnsi" w:eastAsiaTheme="majorEastAsia" w:hAnsiTheme="majorHAnsi" w:cstheme="majorBidi"/>
+      <w:color w:val="1F3763" w:themeColor="accent1" w:themeShade="7F"/>
+      <w:sz w:val="24"/>
+      <w:szCs w:val="24"/>
+    </w:rPr>
+  </w:style>
   <w:style w:type="character" w:default="1" w:styleId="DefaultParagraphFont">
     <w:name w:val="Default Paragraph Font"/>
     <w:uiPriority w:val="1"/>
@@ -9933,7 +16238,324 @@
       <w:ind w:left="220"/>
     </w:pPr>
   </w:style>
+  <w:style w:type="character" w:customStyle="1" w:styleId="Heading3Char">
+    <w:name w:val="Heading 3 Char"/>
+    <w:basedOn w:val="DefaultParagraphFont"/>
+    <w:link w:val="Heading3"/>
+    <w:uiPriority w:val="9"/>
+    <w:rsid w:val="00944DAD"/>
+    <w:rPr>
+      <w:rFonts w:asciiTheme="majorHAnsi" w:eastAsiaTheme="majorEastAsia" w:hAnsiTheme="majorHAnsi" w:cstheme="majorBidi"/>
+      <w:color w:val="1F3763" w:themeColor="accent1" w:themeShade="7F"/>
+      <w:sz w:val="24"/>
+      <w:szCs w:val="24"/>
+    </w:rPr>
+  </w:style>
+  <w:style w:type="paragraph" w:styleId="TOC3">
+    <w:name w:val="toc 3"/>
+    <w:basedOn w:val="Normal"/>
+    <w:next w:val="Normal"/>
+    <w:autoRedefine/>
+    <w:uiPriority w:val="39"/>
+    <w:unhideWhenUsed/>
+    <w:rsid w:val="000C05BB"/>
+    <w:pPr>
+      <w:spacing w:after="100"/>
+      <w:ind w:left="440"/>
+    </w:pPr>
+  </w:style>
+  <w:style w:type="character" w:styleId="Strong">
+    <w:name w:val="Strong"/>
+    <w:basedOn w:val="DefaultParagraphFont"/>
+    <w:uiPriority w:val="22"/>
+    <w:qFormat/>
+    <w:rsid w:val="00D11A69"/>
+    <w:rPr>
+      <w:b/>
+      <w:bCs/>
+    </w:rPr>
+  </w:style>
+  <w:style w:type="table" w:styleId="TableGrid">
+    <w:name w:val="Table Grid"/>
+    <w:basedOn w:val="TableNormal"/>
+    <w:uiPriority w:val="39"/>
+    <w:rsid w:val="00A73D47"/>
+    <w:pPr>
+      <w:spacing w:after="0" w:line="240" w:lineRule="auto"/>
+    </w:pPr>
+    <w:tblPr>
+      <w:tblBorders>
+        <w:top w:val="single" w:sz="4" w:space="0" w:color="auto"/>
+        <w:left w:val="single" w:sz="4" w:space="0" w:color="auto"/>
+        <w:bottom w:val="single" w:sz="4" w:space="0" w:color="auto"/>
+        <w:right w:val="single" w:sz="4" w:space="0" w:color="auto"/>
+        <w:insideH w:val="single" w:sz="4" w:space="0" w:color="auto"/>
+        <w:insideV w:val="single" w:sz="4" w:space="0" w:color="auto"/>
+      </w:tblBorders>
+    </w:tblPr>
+  </w:style>
 </w:styles>
+</file>
+
+<file path=word/ink/ink1.xml><?xml version="1.0" encoding="utf-8"?>
+<inkml:ink xmlns:inkml="http://www.w3.org/2003/InkML">
+  <inkml:definitions>
+    <inkml:context xml:id="ctx0">
+      <inkml:inkSource xml:id="inkSrc0">
+        <inkml:traceFormat>
+          <inkml:channel name="X" type="integer" min="-2.14748E9" max="2.14748E9" units="cm"/>
+          <inkml:channel name="Y" type="integer" min="-2.14748E9" max="2.14748E9" units="cm"/>
+        </inkml:traceFormat>
+        <inkml:channelProperties>
+          <inkml:channelProperty channel="X" name="resolution" value="1000" units="1/cm"/>
+          <inkml:channelProperty channel="Y" name="resolution" value="1000" units="1/cm"/>
+        </inkml:channelProperties>
+      </inkml:inkSource>
+      <inkml:timestamp xml:id="ts0" timeString="2023-04-01T11:02:12.494"/>
+    </inkml:context>
+    <inkml:brush xml:id="br0">
+      <inkml:brushProperty name="width" value="0.3" units="cm"/>
+      <inkml:brushProperty name="height" value="0.6" units="cm"/>
+      <inkml:brushProperty name="color" value="#FFFC00"/>
+      <inkml:brushProperty name="tip" value="rectangle"/>
+      <inkml:brushProperty name="rasterOp" value="maskPen"/>
+      <inkml:brushProperty name="ignorePressure" value="1"/>
+    </inkml:brush>
+  </inkml:definitions>
+  <inkml:trace contextRef="#ctx0" brushRef="#br0">0 986,'482'0,"-475"0,-1-1,0 1,1-1,-1-1,0 1,0-1,0 0,0 0,-1 0,1-1,0 0,-1 0,0-1,0 1,0-1,0 0,4-5,-3 3,-1-1,-1 1,1-1,-1 0,0 0,-1 0,0 0,0-1,0 1,-1-1,0 1,-1-1,1-10,7-46,-5 42,3-44,-8-534,1 597,0-1,1 0,-1 0,1 0,0 0,0 1,0-1,0 0,1 1,0-1,0 1,0 0,0-1,0 1,0 0,1 0,4-3,-5 4,-1 1,1 0,0 0,0 0,0 0,0 0,0 0,0 1,0-1,0 1,0-1,0 1,0 0,0 0,1 0,-1 0,0 0,0 0,0 0,0 1,0-1,0 1,0 0,0 0,0-1,0 1,0 0,0 1,0-1,-1 0,1 0,0 1,1 2,3 3,-1 0,-1 0,1 1,-1 0,0 0,-1 0,0 0,4 14,3 10,18 30,-19-44,-1 0,0 0,-1 1,-1 0,-1 0,-1 0,-1 1,2 25,-7 38,0-36,5 53,-3-99,0 0,0 0,0 0,0 0,0 0,1 0,-1-1,0 1,0 0,1 0,-1 0,0 0,1-1,-1 1,1 0,-1 0,1-1,-1 1,1 0,0-1,-1 1,2 0,-1-1,0 1,-1-1,1 0,0 0,-1 0,1-1,0 1,0 0,-1 0,1 0,0 0,-1-1,1 1,0 0,-1-1,1 1,0-1,-1 1,1 0,-1-1,1 0,2-2,1 0,-2 0,1-1,0 1,-1-1,0 1,1-1,1-5,4-17,7-45,-13 57</inkml:trace>
+</inkml:ink>
+</file>
+
+<file path=word/ink/ink2.xml><?xml version="1.0" encoding="utf-8"?>
+<inkml:ink xmlns:inkml="http://www.w3.org/2003/InkML">
+  <inkml:definitions>
+    <inkml:context xml:id="ctx0">
+      <inkml:inkSource xml:id="inkSrc0">
+        <inkml:traceFormat>
+          <inkml:channel name="X" type="integer" min="-2.14748E9" max="2.14748E9" units="cm"/>
+          <inkml:channel name="Y" type="integer" min="-2.14748E9" max="2.14748E9" units="cm"/>
+        </inkml:traceFormat>
+        <inkml:channelProperties>
+          <inkml:channelProperty channel="X" name="resolution" value="1000" units="1/cm"/>
+          <inkml:channelProperty channel="Y" name="resolution" value="1000" units="1/cm"/>
+        </inkml:channelProperties>
+      </inkml:inkSource>
+      <inkml:timestamp xml:id="ts0" timeString="2023-04-01T11:01:36.586"/>
+    </inkml:context>
+    <inkml:brush xml:id="br0">
+      <inkml:brushProperty name="width" value="0.3" units="cm"/>
+      <inkml:brushProperty name="height" value="0.6" units="cm"/>
+      <inkml:brushProperty name="color" value="#FFFC00"/>
+      <inkml:brushProperty name="tip" value="rectangle"/>
+      <inkml:brushProperty name="rasterOp" value="maskPen"/>
+      <inkml:brushProperty name="ignorePressure" value="1"/>
+    </inkml:brush>
+  </inkml:definitions>
+  <inkml:trace contextRef="#ctx0" brushRef="#br0">0 1,'790'0,"-774"1,1 1,-1 0,0 1,23 8,-23-6,0 0,0-2,1 0,25 1,-23-4,-3 0</inkml:trace>
+</inkml:ink>
+</file>
+
+<file path=word/ink/ink3.xml><?xml version="1.0" encoding="utf-8"?>
+<inkml:ink xmlns:inkml="http://www.w3.org/2003/InkML">
+  <inkml:definitions>
+    <inkml:context xml:id="ctx0">
+      <inkml:inkSource xml:id="inkSrc0">
+        <inkml:traceFormat>
+          <inkml:channel name="X" type="integer" min="-2.14748E9" max="2.14748E9" units="cm"/>
+          <inkml:channel name="Y" type="integer" min="-2.14748E9" max="2.14748E9" units="cm"/>
+        </inkml:traceFormat>
+        <inkml:channelProperties>
+          <inkml:channelProperty channel="X" name="resolution" value="1000" units="1/cm"/>
+          <inkml:channelProperty channel="Y" name="resolution" value="1000" units="1/cm"/>
+        </inkml:channelProperties>
+      </inkml:inkSource>
+      <inkml:timestamp xml:id="ts0" timeString="2023-04-01T11:02:02.706"/>
+    </inkml:context>
+    <inkml:brush xml:id="br0">
+      <inkml:brushProperty name="width" value="0.3" units="cm"/>
+      <inkml:brushProperty name="height" value="0.6" units="cm"/>
+      <inkml:brushProperty name="color" value="#FFFC00"/>
+      <inkml:brushProperty name="tip" value="rectangle"/>
+      <inkml:brushProperty name="rasterOp" value="maskPen"/>
+      <inkml:brushProperty name="ignorePressure" value="1"/>
+    </inkml:brush>
+  </inkml:definitions>
+  <inkml:trace contextRef="#ctx0" brushRef="#br0">1 21,'828'0,"-806"-1,-1-1,23-5,-22 3,42-2,224 6,-271 0</inkml:trace>
+</inkml:ink>
+</file>
+
+<file path=word/ink/ink4.xml><?xml version="1.0" encoding="utf-8"?>
+<inkml:ink xmlns:inkml="http://www.w3.org/2003/InkML">
+  <inkml:definitions>
+    <inkml:context xml:id="ctx0">
+      <inkml:inkSource xml:id="inkSrc0">
+        <inkml:traceFormat>
+          <inkml:channel name="X" type="integer" min="-2.14748E9" max="2.14748E9" units="cm"/>
+          <inkml:channel name="Y" type="integer" min="-2.14748E9" max="2.14748E9" units="cm"/>
+        </inkml:traceFormat>
+        <inkml:channelProperties>
+          <inkml:channelProperty channel="X" name="resolution" value="1000" units="1/cm"/>
+          <inkml:channelProperty channel="Y" name="resolution" value="1000" units="1/cm"/>
+        </inkml:channelProperties>
+      </inkml:inkSource>
+      <inkml:timestamp xml:id="ts0" timeString="2023-04-01T11:01:59.874"/>
+    </inkml:context>
+    <inkml:brush xml:id="br0">
+      <inkml:brushProperty name="width" value="0.3" units="cm"/>
+      <inkml:brushProperty name="height" value="0.6" units="cm"/>
+      <inkml:brushProperty name="color" value="#FFFC00"/>
+      <inkml:brushProperty name="tip" value="rectangle"/>
+      <inkml:brushProperty name="rasterOp" value="maskPen"/>
+      <inkml:brushProperty name="ignorePressure" value="1"/>
+    </inkml:brush>
+  </inkml:definitions>
+  <inkml:trace contextRef="#ctx0" brushRef="#br0">0 2,'59'0,"-15"-2,-1 3,86 12,-115-10,26 5,-1-1,57 2,21 2,-40-1,-7-3,71 4,107-12,-231 1</inkml:trace>
+</inkml:ink>
+</file>
+
+<file path=word/ink/ink5.xml><?xml version="1.0" encoding="utf-8"?>
+<inkml:ink xmlns:inkml="http://www.w3.org/2003/InkML">
+  <inkml:definitions>
+    <inkml:context xml:id="ctx0">
+      <inkml:inkSource xml:id="inkSrc0">
+        <inkml:traceFormat>
+          <inkml:channel name="X" type="integer" min="-2.14748E9" max="2.14748E9" units="cm"/>
+          <inkml:channel name="Y" type="integer" min="-2.14748E9" max="2.14748E9" units="cm"/>
+        </inkml:traceFormat>
+        <inkml:channelProperties>
+          <inkml:channelProperty channel="X" name="resolution" value="1000" units="1/cm"/>
+          <inkml:channelProperty channel="Y" name="resolution" value="1000" units="1/cm"/>
+        </inkml:channelProperties>
+      </inkml:inkSource>
+      <inkml:timestamp xml:id="ts0" timeString="2023-04-01T11:02:01.072"/>
+    </inkml:context>
+    <inkml:brush xml:id="br0">
+      <inkml:brushProperty name="width" value="0.3" units="cm"/>
+      <inkml:brushProperty name="height" value="0.6" units="cm"/>
+      <inkml:brushProperty name="color" value="#FFFC00"/>
+      <inkml:brushProperty name="tip" value="rectangle"/>
+      <inkml:brushProperty name="rasterOp" value="maskPen"/>
+      <inkml:brushProperty name="ignorePressure" value="1"/>
+    </inkml:brush>
+  </inkml:definitions>
+  <inkml:trace contextRef="#ctx0" brushRef="#br0">0 63,'612'0,"-570"-3,-1-1,0-2,70-21,-70 17,-11 5,0 1,1 2,0 1,41 4,1-1,-56-2</inkml:trace>
+</inkml:ink>
+</file>
+
+<file path=word/ink/ink6.xml><?xml version="1.0" encoding="utf-8"?>
+<inkml:ink xmlns:inkml="http://www.w3.org/2003/InkML">
+  <inkml:definitions>
+    <inkml:context xml:id="ctx0">
+      <inkml:inkSource xml:id="inkSrc0">
+        <inkml:traceFormat>
+          <inkml:channel name="X" type="integer" min="-2.14748E9" max="2.14748E9" units="cm"/>
+          <inkml:channel name="Y" type="integer" min="-2.14748E9" max="2.14748E9" units="cm"/>
+        </inkml:traceFormat>
+        <inkml:channelProperties>
+          <inkml:channelProperty channel="X" name="resolution" value="1000" units="1/cm"/>
+          <inkml:channelProperty channel="Y" name="resolution" value="1000" units="1/cm"/>
+        </inkml:channelProperties>
+      </inkml:inkSource>
+      <inkml:timestamp xml:id="ts0" timeString="2023-04-01T11:02:04.040"/>
+    </inkml:context>
+    <inkml:brush xml:id="br0">
+      <inkml:brushProperty name="width" value="0.3" units="cm"/>
+      <inkml:brushProperty name="height" value="0.6" units="cm"/>
+      <inkml:brushProperty name="color" value="#FFFC00"/>
+      <inkml:brushProperty name="tip" value="rectangle"/>
+      <inkml:brushProperty name="rasterOp" value="maskPen"/>
+      <inkml:brushProperty name="ignorePressure" value="1"/>
+    </inkml:brush>
+  </inkml:definitions>
+  <inkml:trace contextRef="#ctx0" brushRef="#br0">0 1,'49'0,"42"-1,106 13,-109-4,152-6,-114-4,-99 2,0 1,0-2,0 0,46-10,-52 8,1 0,0 1,38 2,-40 0,-4 1</inkml:trace>
+</inkml:ink>
+</file>
+
+<file path=word/ink/ink7.xml><?xml version="1.0" encoding="utf-8"?>
+<inkml:ink xmlns:inkml="http://www.w3.org/2003/InkML">
+  <inkml:definitions>
+    <inkml:context xml:id="ctx0">
+      <inkml:inkSource xml:id="inkSrc0">
+        <inkml:traceFormat>
+          <inkml:channel name="X" type="integer" min="-2.14748E9" max="2.14748E9" units="cm"/>
+          <inkml:channel name="Y" type="integer" min="-2.14748E9" max="2.14748E9" units="cm"/>
+        </inkml:traceFormat>
+        <inkml:channelProperties>
+          <inkml:channelProperty channel="X" name="resolution" value="1000" units="1/cm"/>
+          <inkml:channelProperty channel="Y" name="resolution" value="1000" units="1/cm"/>
+        </inkml:channelProperties>
+      </inkml:inkSource>
+      <inkml:timestamp xml:id="ts0" timeString="2023-04-01T11:02:10.264"/>
+    </inkml:context>
+    <inkml:brush xml:id="br0">
+      <inkml:brushProperty name="width" value="0.3" units="cm"/>
+      <inkml:brushProperty name="height" value="0.6" units="cm"/>
+      <inkml:brushProperty name="color" value="#FFFC00"/>
+      <inkml:brushProperty name="tip" value="rectangle"/>
+      <inkml:brushProperty name="rasterOp" value="maskPen"/>
+      <inkml:brushProperty name="ignorePressure" value="1"/>
+    </inkml:brush>
+  </inkml:definitions>
+  <inkml:trace contextRef="#ctx0" brushRef="#br0">191 852,'-56'0,"34"0,18 0,8 0,787 0,-777 0,1-2,25-5,25-3,53 0,26 1,-106 11,-27-1,0 0,1-1,-1 0,0 0,0-1,0-1,12-3,-22 5,0 0,0-1,0 1,-1 0,1-1,0 1,0-1,-1 1,1-1,0 0,-1 1,1-1,-1 0,1 1,-1-1,1 0,-1 0,1 1,-1-1,0 0,1 0,-1 0,0 0,0 0,1 1,-1-1,0 0,0 0,0-1,-1-1,1-1,-1 1,0 0,0 0,0 0,-1 0,1 0,-3-4,-4-5,-1 0,-17-18,5 5,2-1,1 0,1-1,-21-48,27 49,2-1,1 0,-10-55,4 14,1 16,-29-146,41 196,1 0,-1 0,1 0,-1 0,0 0,0 0,0 0,0 0,0 0,0 0,-1 1,1-1,-1 0,1 1,-1-1,0 1,1 0,-1-1,0 1,0 0,0 0,0 0,0 0,0 1,0-1,0 1,0-1,0 1,-3-1,-9 0,1 0,-1 1,-24 3,11-1,-5 1,0 1,-40 10,-5 1,12-9,48-6,0 1,1 1,-1 1,-24 7,2 1,0-2,0-2,-56 4,21-4,-140 7,99-15,98 1</inkml:trace>
+</inkml:ink>
+</file>
+
+<file path=word/ink/ink8.xml><?xml version="1.0" encoding="utf-8"?>
+<inkml:ink xmlns:inkml="http://www.w3.org/2003/InkML">
+  <inkml:definitions>
+    <inkml:context xml:id="ctx0">
+      <inkml:inkSource xml:id="inkSrc0">
+        <inkml:traceFormat>
+          <inkml:channel name="X" type="integer" min="-2.14748E9" max="2.14748E9" units="cm"/>
+          <inkml:channel name="Y" type="integer" min="-2.14748E9" max="2.14748E9" units="cm"/>
+        </inkml:traceFormat>
+        <inkml:channelProperties>
+          <inkml:channelProperty channel="X" name="resolution" value="1000" units="1/cm"/>
+          <inkml:channelProperty channel="Y" name="resolution" value="1000" units="1/cm"/>
+        </inkml:channelProperties>
+      </inkml:inkSource>
+      <inkml:timestamp xml:id="ts0" timeString="2023-04-01T11:02:05.846"/>
+    </inkml:context>
+    <inkml:brush xml:id="br0">
+      <inkml:brushProperty name="width" value="0.3" units="cm"/>
+      <inkml:brushProperty name="height" value="0.6" units="cm"/>
+      <inkml:brushProperty name="color" value="#FFFC00"/>
+      <inkml:brushProperty name="tip" value="rectangle"/>
+      <inkml:brushProperty name="rasterOp" value="maskPen"/>
+      <inkml:brushProperty name="ignorePressure" value="1"/>
+    </inkml:brush>
+  </inkml:definitions>
+  <inkml:trace contextRef="#ctx0" brushRef="#br0">0 117,'579'0,"-557"-1,43-8,-42 5,40-2,514 7,-554-2,41-8,-41 5,40-2,-2 7,-31 0,0-1,0-1,58-11,-61 8,1 0,-1 2,48 1,-44 2,0-2,50-7,2-10,-52 9,0 2,0 2,63-3,187 9,-273-1</inkml:trace>
+</inkml:ink>
+</file>
+
+<file path=word/ink/ink9.xml><?xml version="1.0" encoding="utf-8"?>
+<inkml:ink xmlns:inkml="http://www.w3.org/2003/InkML">
+  <inkml:definitions>
+    <inkml:context xml:id="ctx0">
+      <inkml:inkSource xml:id="inkSrc0">
+        <inkml:traceFormat>
+          <inkml:channel name="X" type="integer" min="-2.14748E9" max="2.14748E9" units="cm"/>
+          <inkml:channel name="Y" type="integer" min="-2.14748E9" max="2.14748E9" units="cm"/>
+        </inkml:traceFormat>
+        <inkml:channelProperties>
+          <inkml:channelProperty channel="X" name="resolution" value="1000" units="1/cm"/>
+          <inkml:channelProperty channel="Y" name="resolution" value="1000" units="1/cm"/>
+        </inkml:channelProperties>
+      </inkml:inkSource>
+      <inkml:timestamp xml:id="ts0" timeString="2023-04-01T11:02:07.041"/>
+    </inkml:context>
+    <inkml:brush xml:id="br0">
+      <inkml:brushProperty name="width" value="0.3" units="cm"/>
+      <inkml:brushProperty name="height" value="0.6" units="cm"/>
+      <inkml:brushProperty name="color" value="#FFFC00"/>
+      <inkml:brushProperty name="tip" value="rectangle"/>
+      <inkml:brushProperty name="rasterOp" value="maskPen"/>
+      <inkml:brushProperty name="ignorePressure" value="1"/>
+    </inkml:brush>
+  </inkml:definitions>
+  <inkml:trace contextRef="#ctx0" brushRef="#br0">0 38,'1'2,"-1"0,0 0,1-1,-1 1,1 0,0 0,0-1,-1 1,1 0,0-1,0 1,1-1,-1 1,0-1,0 0,1 1,-1-1,1 0,-1 0,1 0,-1 0,1 0,0 0,-1-1,1 1,0-1,0 1,0-1,-1 1,1-1,0 0,2 0,11 2,0-1,31-2,-29 1,830-2,-817 0,1-2,-1-1,44-12,-48 10,29-10,-33 10,35-7,-41 12</inkml:trace>
+</inkml:ink>
 </file>
 
 <file path=word/theme/theme1.xml><?xml version="1.0" encoding="utf-8"?>

--- a/docs/Believe update formula.docx
+++ b/docs/Believe update formula.docx
@@ -1,6 +1,6 @@
 
 <file path=word/document.xml><?xml version="1.0" encoding="utf-8"?>
-<w:document xmlns:wpc="http://schemas.microsoft.com/office/word/2010/wordprocessingCanvas" xmlns:cx="http://schemas.microsoft.com/office/drawing/2014/chartex" xmlns:cx1="http://schemas.microsoft.com/office/drawing/2015/9/8/chartex" xmlns:cx2="http://schemas.microsoft.com/office/drawing/2015/10/21/chartex" xmlns:cx3="http://schemas.microsoft.com/office/drawing/2016/5/9/chartex" xmlns:cx4="http://schemas.microsoft.com/office/drawing/2016/5/10/chartex" xmlns:cx5="http://schemas.microsoft.com/office/drawing/2016/5/11/chartex" xmlns:cx6="http://schemas.microsoft.com/office/drawing/2016/5/12/chartex" xmlns:cx7="http://schemas.microsoft.com/office/drawing/2016/5/13/chartex" xmlns:cx8="http://schemas.microsoft.com/office/drawing/2016/5/14/chartex" xmlns:mc="http://schemas.openxmlformats.org/markup-compatibility/2006" xmlns:aink="http://schemas.microsoft.com/office/drawing/2016/ink" xmlns:am3d="http://schemas.microsoft.com/office/drawing/2017/model3d" xmlns:o="urn:schemas-microsoft-com:office:office" xmlns:oel="http://schemas.microsoft.com/office/2019/extlst" xmlns:r="http://schemas.openxmlformats.org/officeDocument/2006/relationships" xmlns:m="http://schemas.openxmlformats.org/officeDocument/2006/math" xmlns:v="urn:schemas-microsoft-com:vml" xmlns:wp14="http://schemas.microsoft.com/office/word/2010/wordprocessingDrawing" xmlns:wp="http://schemas.openxmlformats.org/drawingml/2006/wordprocessingDrawing" xmlns:w10="urn:schemas-microsoft-com:office:word" xmlns:w="http://schemas.openxmlformats.org/wordprocessingml/2006/main" xmlns:w14="http://schemas.microsoft.com/office/word/2010/wordml" xmlns:w15="http://schemas.microsoft.com/office/word/2012/wordml" xmlns:w16cex="http://schemas.microsoft.com/office/word/2018/wordml/cex" xmlns:w16cid="http://schemas.microsoft.com/office/word/2016/wordml/cid" xmlns:w16="http://schemas.microsoft.com/office/word/2018/wordml" xmlns:w16sdtdh="http://schemas.microsoft.com/office/word/2020/wordml/sdtdatahash" xmlns:w16se="http://schemas.microsoft.com/office/word/2015/wordml/symex" xmlns:wpg="http://schemas.microsoft.com/office/word/2010/wordprocessingGroup" xmlns:wpi="http://schemas.microsoft.com/office/word/2010/wordprocessingInk" xmlns:wne="http://schemas.microsoft.com/office/word/2006/wordml" xmlns:wps="http://schemas.microsoft.com/office/word/2010/wordprocessingShape" mc:Ignorable="w14 w15 w16se w16cid w16 w16cex w16sdtdh wp14">
+<w:document xmlns:wpc="http://schemas.microsoft.com/office/word/2010/wordprocessingCanvas" xmlns:cx="http://schemas.microsoft.com/office/drawing/2014/chartex" xmlns:cx1="http://schemas.microsoft.com/office/drawing/2015/9/8/chartex" xmlns:cx2="http://schemas.microsoft.com/office/drawing/2015/10/21/chartex" xmlns:cx3="http://schemas.microsoft.com/office/drawing/2016/5/9/chartex" xmlns:cx4="http://schemas.microsoft.com/office/drawing/2016/5/10/chartex" xmlns:cx5="http://schemas.microsoft.com/office/drawing/2016/5/11/chartex" xmlns:cx6="http://schemas.microsoft.com/office/drawing/2016/5/12/chartex" xmlns:cx7="http://schemas.microsoft.com/office/drawing/2016/5/13/chartex" xmlns:cx8="http://schemas.microsoft.com/office/drawing/2016/5/14/chartex" xmlns:mc="http://schemas.openxmlformats.org/markup-compatibility/2006" xmlns:aink="http://schemas.microsoft.com/office/drawing/2016/ink" xmlns:am3d="http://schemas.microsoft.com/office/drawing/2017/model3d" xmlns:o="urn:schemas-microsoft-com:office:office" xmlns:oel="http://schemas.microsoft.com/office/2019/extlst" xmlns:r="http://schemas.openxmlformats.org/officeDocument/2006/relationships" xmlns:m="http://schemas.openxmlformats.org/officeDocument/2006/math" xmlns:v="urn:schemas-microsoft-com:vml" xmlns:wp14="http://schemas.microsoft.com/office/word/2010/wordprocessingDrawing" xmlns:wp="http://schemas.openxmlformats.org/drawingml/2006/wordprocessingDrawing" xmlns:w10="urn:schemas-microsoft-com:office:word" xmlns:w="http://schemas.openxmlformats.org/wordprocessingml/2006/main" xmlns:w14="http://schemas.microsoft.com/office/word/2010/wordml" xmlns:w15="http://schemas.microsoft.com/office/word/2012/wordml" xmlns:w16cex="http://schemas.microsoft.com/office/word/2018/wordml/cex" xmlns:w16cid="http://schemas.microsoft.com/office/word/2016/wordml/cid" xmlns:w16="http://schemas.microsoft.com/office/word/2018/wordml" xmlns:w16du="http://schemas.microsoft.com/office/word/2023/wordml/word16du" xmlns:w16sdtdh="http://schemas.microsoft.com/office/word/2020/wordml/sdtdatahash" xmlns:w16se="http://schemas.microsoft.com/office/word/2015/wordml/symex" xmlns:wpg="http://schemas.microsoft.com/office/word/2010/wordprocessingGroup" xmlns:wpi="http://schemas.microsoft.com/office/word/2010/wordprocessingInk" xmlns:wne="http://schemas.microsoft.com/office/word/2006/wordml" xmlns:wps="http://schemas.microsoft.com/office/word/2010/wordprocessingShape" mc:Ignorable="w14 w15 w16se w16cid w16 w16cex w16sdtdh wp14">
   <w:body>
     <w:p>
       <w:pPr>
@@ -1176,18 +1176,57 @@
       </w:r>
     </w:p>
     <w:p>
+      <w:bookmarkStart w:id="0" w:name="_Toc130991713"/>
+      <w:r>
+        <w:lastRenderedPageBreak/>
+        <w:t xml:space="preserve">This work is about robots thinking that they can house the moon to play football. </w:t>
+      </w:r>
+    </w:p>
+    <w:p>
+      <w:r>
+        <w:t>Robots thinking that because an egg is ground shaped it can be used for football. All because analogy.</w:t>
+      </w:r>
+    </w:p>
+    <w:p>
+      <w:r>
+        <w:t xml:space="preserve">Attribute </w:t>
+      </w:r>
+      <w:proofErr w:type="spellStart"/>
+      <w:r>
+        <w:t>espechrical</w:t>
+      </w:r>
+      <w:proofErr w:type="spellEnd"/>
+      <w:r>
+        <w:t xml:space="preserve"> shape is critical for playing football. But the size attribute is also important. </w:t>
+      </w:r>
+      <w:proofErr w:type="gramStart"/>
+      <w:r>
+        <w:t>Also</w:t>
+      </w:r>
+      <w:proofErr w:type="gramEnd"/>
+      <w:r>
+        <w:t xml:space="preserve"> the weight attribute is important. The </w:t>
+      </w:r>
+      <w:proofErr w:type="spellStart"/>
+      <w:r>
+        <w:t>color</w:t>
+      </w:r>
+      <w:proofErr w:type="spellEnd"/>
+      <w:r>
+        <w:t xml:space="preserve"> is not. </w:t>
+      </w:r>
+    </w:p>
+    <w:p>
       <w:pPr>
         <w:pStyle w:val="Heading1"/>
         <w:rPr>
           <w:u w:val="single"/>
         </w:rPr>
       </w:pPr>
-      <w:bookmarkStart w:id="0" w:name="_Toc130991713"/>
       <w:r>
         <w:rPr>
           <w:u w:val="single"/>
         </w:rPr>
-        <w:lastRenderedPageBreak/>
         <w:t>Problem definition:</w:t>
       </w:r>
       <w:bookmarkEnd w:id="0"/>
@@ -1575,6 +1614,7 @@
     </w:p>
     <w:p>
       <w:r>
+        <w:lastRenderedPageBreak/>
         <w:t>Some experiences, because of their nature, may overlap one another. This means that 2 different experiences may produce the same successful result for the robot.</w:t>
       </w:r>
     </w:p>
@@ -1621,7 +1661,6 @@
         <w:rPr>
           <w:u w:val="single"/>
         </w:rPr>
-        <w:lastRenderedPageBreak/>
         <w:t>Memory bank of experiences:</w:t>
       </w:r>
       <w:bookmarkEnd w:id="4"/>
@@ -1640,14 +1679,9 @@
         <w:t>Experience 1:</w:t>
       </w:r>
       <w:r>
-        <w:t xml:space="preserve"> Known </w:t>
-      </w:r>
-      <w:proofErr w:type="gramStart"/>
-      <w:r>
-        <w:t>situation</w:t>
+        <w:t xml:space="preserve"> Known situation</w:t>
       </w:r>
       <w:bookmarkEnd w:id="5"/>
-      <w:proofErr w:type="gramEnd"/>
       <w:r>
         <w:t xml:space="preserve"> </w:t>
       </w:r>
@@ -2425,14 +2459,9 @@
         <w:t>Experience 2</w:t>
       </w:r>
       <w:r>
-        <w:t xml:space="preserve">: Known </w:t>
-      </w:r>
-      <w:proofErr w:type="gramStart"/>
-      <w:r>
-        <w:t>situation</w:t>
+        <w:t>: Known situation</w:t>
       </w:r>
       <w:bookmarkEnd w:id="6"/>
-      <w:proofErr w:type="gramEnd"/>
     </w:p>
     <w:p/>
     <w:tbl>
@@ -3495,6 +3524,7 @@
           </w:tcPr>
           <w:p>
             <w:r>
+              <w:lastRenderedPageBreak/>
               <w:t>z</w:t>
             </w:r>
           </w:p>
@@ -3936,7 +3966,6 @@
     <w:p/>
     <w:p>
       <w:r>
-        <w:lastRenderedPageBreak/>
         <w:t>Half the map (left hand side) has 0% lighting condition.</w:t>
       </w:r>
     </w:p>
@@ -4863,7 +4892,7 @@
       <w:r>
         <w:t xml:space="preserve">Smoothing of the observed success rate using NLP: </w:t>
       </w:r>
-      <w:hyperlink r:id="rId9" w:history="1">
+      <w:hyperlink r:id="rId11" w:history="1">
         <w:r>
           <w:rPr>
             <w:rStyle w:val="Hyperlink"/>
@@ -4899,7 +4928,7 @@
                     <pic:cNvPicPr/>
                   </pic:nvPicPr>
                   <pic:blipFill>
-                    <a:blip r:embed="rId10"/>
+                    <a:blip r:embed="rId12"/>
                     <a:stretch>
                       <a:fillRect/>
                     </a:stretch>
@@ -4922,6 +4951,7 @@
     </w:p>
     <w:p>
       <w:r>
+        <w:lastRenderedPageBreak/>
         <w:t>1</w:t>
       </w:r>
       <w:r>
@@ -5310,7 +5340,6 @@
     </w:p>
     <w:p>
       <w:r>
-        <w:lastRenderedPageBreak/>
         <w:t xml:space="preserve">The believe of the Exp2 is updated as </w:t>
       </w:r>
       <m:oMath>
@@ -7184,6 +7213,7 @@
         <w:rPr>
           <w:lang w:val="en-US"/>
         </w:rPr>
+        <w:lastRenderedPageBreak/>
         <w:t>E2 = Q_table_2</w:t>
       </w:r>
     </w:p>
@@ -7322,7 +7352,6 @@
         <w:rPr>
           <w:lang w:val="en-US"/>
         </w:rPr>
-        <w:lastRenderedPageBreak/>
         <w:t>Changing experience reward -1000000000</w:t>
       </w:r>
     </w:p>
@@ -8311,10 +8340,25 @@
       </w:r>
     </w:p>
     <w:p/>
+    <w:p/>
     <w:p>
       <w:pPr>
         <w:pStyle w:val="Heading1"/>
       </w:pPr>
+      <w:r>
+        <w:lastRenderedPageBreak/>
+        <w:t>Analogy definition:</w:t>
+      </w:r>
+    </w:p>
+    <w:p>
+      <w:r>
+        <w:t>…</w:t>
+      </w:r>
+    </w:p>
+    <w:p>
+      <w:pPr>
+        <w:pStyle w:val="Heading1"/>
+      </w:pPr>
       <w:bookmarkStart w:id="13" w:name="_Toc130991724"/>
       <w:r>
         <w:t>Analogy calculation:</w:t>
@@ -8328,141 +8372,427 @@
       </w:r>
     </w:p>
     <w:p>
+      <w:bookmarkStart w:id="14" w:name="_Toc130991725"/>
+      <w:r>
+        <w:rPr>
+          <w:rStyle w:val="Heading2Char"/>
+        </w:rPr>
+        <w:t>State compression problem</w:t>
+      </w:r>
+      <w:bookmarkEnd w:id="14"/>
+    </w:p>
+    <w:p>
+      <w:pPr>
+        <w:spacing w:line="252" w:lineRule="auto"/>
+      </w:pPr>
+    </w:p>
+    <w:p>
+      <w:pPr>
+        <w:spacing w:line="252" w:lineRule="auto"/>
+      </w:pPr>
+      <w:r>
+        <w:t>E</w:t>
+      </w:r>
+      <w:r>
+        <w:t>fficient way of representing state. Absolute position (fast). (Memory of humans)</w:t>
+      </w:r>
+    </w:p>
+    <w:p>
+      <w:bookmarkStart w:id="15" w:name="_Toc130991726"/>
+      <w:r>
+        <w:rPr>
+          <w:rStyle w:val="Heading2Char"/>
+        </w:rPr>
+        <w:t xml:space="preserve">Find similarity of </w:t>
+      </w:r>
+      <w:r>
+        <w:rPr>
+          <w:rStyle w:val="Heading2Char"/>
+        </w:rPr>
+        <w:t>experiences</w:t>
+      </w:r>
+      <w:r>
+        <w:rPr>
+          <w:rStyle w:val="Heading2Char"/>
+        </w:rPr>
+        <w:t>:</w:t>
+      </w:r>
+      <w:bookmarkEnd w:id="15"/>
+      <w:r>
+        <w:t xml:space="preserve">  </w:t>
+      </w:r>
+    </w:p>
+    <w:p>
+      <w:r>
+        <w:t>H</w:t>
+      </w:r>
+      <w:r>
+        <w:t>ow to compare similarity.</w:t>
+      </w:r>
+      <w:r>
+        <w:t xml:space="preserve"> If similar reward it may be the same situation. Estimate reward and have some estimation. If reward is low, maybe not do so much calculation. If the other way around.</w:t>
+      </w:r>
+    </w:p>
+    <w:p>
+      <w:bookmarkStart w:id="16" w:name="_Toc130991727"/>
+      <w:r>
+        <w:t>New experience as a linear combination of past experiences?</w:t>
+      </w:r>
+      <w:bookmarkEnd w:id="16"/>
+    </w:p>
+    <w:p>
+      <w:pPr>
+        <w:spacing w:line="252" w:lineRule="auto"/>
+        <w:rPr>
+          <w:rFonts w:ascii="Calibri" w:eastAsiaTheme="minorHAnsi" w:hAnsi="Calibri" w:cs="Calibri"/>
+        </w:rPr>
+      </w:pPr>
+      <w:r>
+        <w:rPr>
+          <w:rFonts w:ascii="Calibri" w:eastAsiaTheme="minorHAnsi" w:hAnsi="Calibri" w:cs="Calibri"/>
+        </w:rPr>
+        <w:t xml:space="preserve">This is an assumption that needs to be made for the time been. If the robot cannot recreate the new experience based on past experience it </w:t>
+      </w:r>
+      <w:proofErr w:type="gramStart"/>
+      <w:r>
+        <w:rPr>
+          <w:rFonts w:ascii="Calibri" w:eastAsiaTheme="minorHAnsi" w:hAnsi="Calibri" w:cs="Calibri"/>
+        </w:rPr>
+        <w:t>means</w:t>
+      </w:r>
+      <w:proofErr w:type="gramEnd"/>
+      <w:r>
+        <w:rPr>
+          <w:rFonts w:ascii="Calibri" w:eastAsiaTheme="minorHAnsi" w:hAnsi="Calibri" w:cs="Calibri"/>
+        </w:rPr>
+        <w:t xml:space="preserve"> there are some parameters/variables that it does not know. If there is a map with slope and the robot never ever experience slope, it needs to create this concept and learn about it and its implications. Therefore, </w:t>
+      </w:r>
+      <w:proofErr w:type="spellStart"/>
+      <w:r>
+        <w:rPr>
+          <w:rFonts w:ascii="Calibri" w:eastAsiaTheme="minorHAnsi" w:hAnsi="Calibri" w:cs="Calibri"/>
+        </w:rPr>
+        <w:t>lets</w:t>
+      </w:r>
+      <w:proofErr w:type="spellEnd"/>
+      <w:r>
+        <w:rPr>
+          <w:rFonts w:ascii="Calibri" w:eastAsiaTheme="minorHAnsi" w:hAnsi="Calibri" w:cs="Calibri"/>
+        </w:rPr>
+        <w:t xml:space="preserve"> assume for now the new experience is a linear combination of past experiences.</w:t>
+      </w:r>
+    </w:p>
+    <w:p/>
+    <w:p/>
+    <w:p>
+      <w:r>
+        <w:br w:type="page"/>
+      </w:r>
+    </w:p>
+    <w:p>
       <w:pPr>
         <w:pStyle w:val="Heading2"/>
       </w:pPr>
-      <w:bookmarkStart w:id="14" w:name="_Toc130991725"/>
-      <w:r>
-        <w:rPr>
-          <w:rStyle w:val="Heading2Char"/>
-        </w:rPr>
+      <w:r>
         <w:lastRenderedPageBreak/>
-        <w:t>State compression problem</w:t>
-      </w:r>
-      <w:bookmarkEnd w:id="14"/>
-    </w:p>
-    <w:p>
-      <w:pPr>
-        <w:spacing w:line="252" w:lineRule="auto"/>
-      </w:pPr>
-    </w:p>
-    <w:p>
-      <w:pPr>
-        <w:spacing w:line="252" w:lineRule="auto"/>
-      </w:pPr>
-      <w:r>
-        <w:t>E</w:t>
-      </w:r>
-      <w:r>
-        <w:t>fficient way of representing state. Absolute position (fast). (Memory of humans)</w:t>
+        <w:t>The 3 possible scenarios when applying analogy</w:t>
+      </w:r>
+      <w:r>
+        <w:t xml:space="preserve"> for the creation of the algorithm</w:t>
+      </w:r>
+      <w:r>
+        <w:t>:</w:t>
+      </w:r>
+    </w:p>
+    <w:p>
+      <w:r>
+        <w:t xml:space="preserve">For the algorithm of iterative experience believe, in order of the algorithm possibilities. </w:t>
+      </w:r>
+    </w:p>
+    <w:p>
+      <w:pPr>
+        <w:pStyle w:val="ListParagraph"/>
+        <w:numPr>
+          <w:ilvl w:val="0"/>
+          <w:numId w:val="6"/>
+        </w:numPr>
+      </w:pPr>
+      <w:r>
+        <w:t xml:space="preserve">Perfect one math between e1 and e2 (new </w:t>
+      </w:r>
+      <w:proofErr w:type="spellStart"/>
+      <w:r>
+        <w:t>sittuation</w:t>
+      </w:r>
+      <w:proofErr w:type="spellEnd"/>
+      <w:r>
+        <w:t>)</w:t>
+      </w:r>
+      <w:r>
+        <w:t>. Apply policy of e1 over e2 it works cause of perfect math.</w:t>
+      </w:r>
+    </w:p>
+    <w:p>
+      <w:pPr>
+        <w:pStyle w:val="ListParagraph"/>
+        <w:numPr>
+          <w:ilvl w:val="0"/>
+          <w:numId w:val="6"/>
+        </w:numPr>
+      </w:pPr>
+      <w:r>
+        <w:t xml:space="preserve">E1 is analogy to e2. E1 policy is applied over </w:t>
+      </w:r>
+      <w:proofErr w:type="gramStart"/>
+      <w:r>
+        <w:t>e2</w:t>
+      </w:r>
+      <w:proofErr w:type="gramEnd"/>
+      <w:r>
+        <w:t xml:space="preserve"> and it works</w:t>
+      </w:r>
+      <w:r>
+        <w:t>.</w:t>
+      </w:r>
+    </w:p>
+    <w:p>
+      <w:pPr>
+        <w:pStyle w:val="ListParagraph"/>
+        <w:numPr>
+          <w:ilvl w:val="0"/>
+          <w:numId w:val="6"/>
+        </w:numPr>
+      </w:pPr>
+      <w:r>
+        <w:t>E3 is a linear combination of e1+e2 in which e1 and e2 are either local perfect matches or local analogies to e3.</w:t>
       </w:r>
     </w:p>
     <w:p>
       <w:pPr>
         <w:pStyle w:val="Heading2"/>
       </w:pPr>
-      <w:bookmarkStart w:id="15" w:name="_Toc130991726"/>
-      <w:r>
-        <w:rPr>
-          <w:rStyle w:val="Heading2Char"/>
-        </w:rPr>
-        <w:t xml:space="preserve">Find similarity of </w:t>
-      </w:r>
-      <w:r>
-        <w:rPr>
-          <w:rStyle w:val="Heading2Char"/>
-        </w:rPr>
+      <w:r>
+        <w:t>How robots can make analogy. Attributes or relationship similarities?</w:t>
+      </w:r>
+    </w:p>
+    <w:p/>
+    <w:p>
+      <w:r>
+        <w:t xml:space="preserve">There is something in the base analogue, either and attribute, a relationship, a combination of many attributes and relationships etc that the robot may release they also exists in the target analogue. Analogy will project some knowledge attached in the base analogue and hope for continuity in the target analogue. However, selecting the shared attributes and relationships is the key to a good or bad analogy. </w:t>
+      </w:r>
+      <w:r>
+        <w:t xml:space="preserve">How can the robot decide which attributes/relations are relevant. Is it random? In human cognition it is not random. There is some knowledge in the human that for the attributes/relations and the knowledge to be projected in the base analogue are correlated. </w:t>
+      </w:r>
+    </w:p>
+    <w:p/>
+    <w:p>
+      <w:r>
+        <w:t xml:space="preserve">If a robot wants to play football with an egg, the shape attribute is critical. A very little child may </w:t>
+      </w:r>
+      <w:proofErr w:type="gramStart"/>
+      <w:r>
+        <w:t>actually try</w:t>
+      </w:r>
+      <w:proofErr w:type="gramEnd"/>
+      <w:r>
+        <w:t xml:space="preserve"> this. Is the shape of the object enough to whole true the knowledge: it can be used for playing football? </w:t>
+      </w:r>
+      <w:proofErr w:type="gramStart"/>
+      <w:r>
+        <w:t>Well</w:t>
+      </w:r>
+      <w:proofErr w:type="gramEnd"/>
+      <w:r>
+        <w:t xml:space="preserve"> no, size, fragility and weight are also important attributes. All of them concatenated provide the true knowledge. If all these attributes appear in the target analogue, then the robot is sure it can make analogy and play football with the new object. However, not always is this knowledge of what is required for the “policy” to be true aways available to us. We have an </w:t>
+      </w:r>
+      <w:proofErr w:type="gramStart"/>
+      <w:r>
+        <w:t>estimate</w:t>
+      </w:r>
+      <w:proofErr w:type="gramEnd"/>
+    </w:p>
+    <w:p/>
+    <w:p>
+      <w:pPr>
+        <w:rPr>
+          <w:lang w:val="en-US"/>
+        </w:rPr>
+      </w:pPr>
+      <w:r>
+        <w:t>Given some base analogue experience</w:t>
+      </w:r>
+      <w:r>
+        <w:rPr>
+          <w:rFonts w:ascii="Cambria Math" w:hAnsi="Cambria Math"/>
+          <w:i/>
+          <w:lang w:val="en-US"/>
+        </w:rPr>
+        <w:br/>
+      </w:r>
+      <m:oMathPara>
+        <m:oMath>
+          <m:r>
+            <w:rPr>
+              <w:rFonts w:ascii="Cambria Math" w:hAnsi="Cambria Math"/>
+              <w:lang w:val="en-US"/>
+            </w:rPr>
+            <m:t xml:space="preserve">e1=map+ </m:t>
+          </m:r>
+          <m:sSub>
+            <m:sSubPr>
+              <m:ctrlPr>
+                <w:rPr>
+                  <w:rFonts w:ascii="Cambria Math" w:hAnsi="Cambria Math"/>
+                  <w:i/>
+                  <w:lang w:val="en-US"/>
+                </w:rPr>
+              </m:ctrlPr>
+            </m:sSubPr>
+            <m:e>
+              <m:r>
+                <w:rPr>
+                  <w:rFonts w:ascii="Cambria Math" w:hAnsi="Cambria Math"/>
+                  <w:lang w:val="en-US"/>
+                </w:rPr>
+                <m:t>π</m:t>
+              </m:r>
+            </m:e>
+            <m:sub>
+              <m:r>
+                <w:rPr>
+                  <w:rFonts w:ascii="Cambria Math" w:hAnsi="Cambria Math"/>
+                  <w:lang w:val="en-US"/>
+                </w:rPr>
+                <m:t>1</m:t>
+              </m:r>
+            </m:sub>
+          </m:sSub>
+        </m:oMath>
+      </m:oMathPara>
+    </w:p>
+    <w:p>
+      <w:pPr>
+        <w:rPr>
+          <w:lang w:val="en-US"/>
+        </w:rPr>
+      </w:pPr>
+      <w:r>
+        <w:rPr>
+          <w:lang w:val="en-US"/>
+        </w:rPr>
+        <w:t xml:space="preserve">There are </w:t>
+      </w:r>
+      <w:r>
+        <w:rPr>
+          <w:b/>
+          <w:bCs/>
+          <w:u w:val="single"/>
+          <w:lang w:val="en-US"/>
+        </w:rPr>
+        <w:t>some</w:t>
+      </w:r>
+      <w:r>
+        <w:rPr>
+          <w:lang w:val="en-US"/>
+        </w:rPr>
+        <w:t xml:space="preserve"> attributes and relationships in map that make the policy  </w:t>
+      </w:r>
+      <m:oMath>
+        <m:sSub>
+          <m:sSubPr>
+            <m:ctrlPr>
+              <w:rPr>
+                <w:rFonts w:ascii="Cambria Math" w:hAnsi="Cambria Math"/>
+                <w:i/>
+                <w:lang w:val="en-US"/>
+              </w:rPr>
+            </m:ctrlPr>
+          </m:sSubPr>
+          <m:e>
+            <m:r>
+              <w:rPr>
+                <w:rFonts w:ascii="Cambria Math" w:hAnsi="Cambria Math"/>
+                <w:lang w:val="en-US"/>
+              </w:rPr>
+              <m:t>π</m:t>
+            </m:r>
+          </m:e>
+          <m:sub>
+            <m:r>
+              <w:rPr>
+                <w:rFonts w:ascii="Cambria Math" w:hAnsi="Cambria Math"/>
+                <w:lang w:val="en-US"/>
+              </w:rPr>
+              <m:t>1</m:t>
+            </m:r>
+          </m:sub>
+        </m:sSub>
+      </m:oMath>
+      <w:r>
+        <w:rPr>
+          <w:lang w:val="en-US"/>
+        </w:rPr>
+        <w:t xml:space="preserve"> true. It is remarked that only some attributes/relations are required. This is very important because if it was not true, then analogy makes no sense as the target analogue must be equal to e1. There is some core data that makes </w:t>
+      </w:r>
+      <m:oMath>
+        <m:sSub>
+          <m:sSubPr>
+            <m:ctrlPr>
+              <w:rPr>
+                <w:rFonts w:ascii="Cambria Math" w:hAnsi="Cambria Math"/>
+                <w:i/>
+                <w:lang w:val="en-US"/>
+              </w:rPr>
+            </m:ctrlPr>
+          </m:sSubPr>
+          <m:e>
+            <m:r>
+              <w:rPr>
+                <w:rFonts w:ascii="Cambria Math" w:hAnsi="Cambria Math"/>
+                <w:lang w:val="en-US"/>
+              </w:rPr>
+              <m:t>π</m:t>
+            </m:r>
+          </m:e>
+          <m:sub>
+            <m:r>
+              <w:rPr>
+                <w:rFonts w:ascii="Cambria Math" w:hAnsi="Cambria Math"/>
+                <w:lang w:val="en-US"/>
+              </w:rPr>
+              <m:t>1</m:t>
+            </m:r>
+          </m:sub>
+        </m:sSub>
+      </m:oMath>
+      <w:r>
+        <w:rPr>
+          <w:lang w:val="en-US"/>
+        </w:rPr>
+        <w:t xml:space="preserve"> true. </w:t>
+      </w:r>
+    </w:p>
+    <w:p/>
+    <w:p>
+      <w:pPr>
+        <w:pStyle w:val="Heading2"/>
+      </w:pPr>
+      <w:r>
+        <w:t xml:space="preserve">Reusing knowledge in new experiences that are linear combinations of previous </w:t>
+      </w:r>
+      <w:proofErr w:type="gramStart"/>
+      <w:r>
+        <w:t xml:space="preserve">past </w:t>
+      </w:r>
+      <w:r>
+        <w:t xml:space="preserve"> </w:t>
+      </w:r>
+      <w:r>
         <w:t>experiences</w:t>
       </w:r>
-      <w:r>
-        <w:rPr>
-          <w:rStyle w:val="Heading2Char"/>
-        </w:rPr>
-        <w:t>:</w:t>
-      </w:r>
-      <w:bookmarkEnd w:id="15"/>
-      <w:r>
-        <w:t xml:space="preserve">  </w:t>
-      </w:r>
-    </w:p>
-    <w:p>
-      <w:pPr>
-        <w:spacing w:line="252" w:lineRule="auto"/>
-      </w:pPr>
-      <w:r>
-        <w:t>H</w:t>
-      </w:r>
-      <w:r>
-        <w:t>ow to compare similarity.</w:t>
-      </w:r>
-      <w:r>
-        <w:t xml:space="preserve"> If similar reward it may be the same situation. Estimate reward and have some estimation. If reward is low, maybe not do so much calculation. If the other way around.</w:t>
-      </w:r>
-    </w:p>
-    <w:p>
-      <w:pPr>
-        <w:pStyle w:val="Heading3"/>
-      </w:pPr>
-      <w:bookmarkStart w:id="16" w:name="_Toc130991727"/>
-      <w:r>
-        <w:t>New experience as a linear combination of past experiences?</w:t>
-      </w:r>
-      <w:bookmarkEnd w:id="16"/>
-    </w:p>
-    <w:p>
-      <w:pPr>
-        <w:spacing w:line="252" w:lineRule="auto"/>
-        <w:rPr>
-          <w:rFonts w:ascii="Calibri" w:eastAsiaTheme="minorHAnsi" w:hAnsi="Calibri" w:cs="Calibri"/>
-        </w:rPr>
-      </w:pPr>
-      <w:r>
-        <w:rPr>
-          <w:rFonts w:ascii="Calibri" w:eastAsiaTheme="minorHAnsi" w:hAnsi="Calibri" w:cs="Calibri"/>
-        </w:rPr>
-        <w:t xml:space="preserve">This is an assumption that needs to be made for the time been. If the robot cannot recreate the new experience based on past experience it </w:t>
-      </w:r>
-      <w:proofErr w:type="gramStart"/>
-      <w:r>
-        <w:rPr>
-          <w:rFonts w:ascii="Calibri" w:eastAsiaTheme="minorHAnsi" w:hAnsi="Calibri" w:cs="Calibri"/>
-        </w:rPr>
-        <w:t>means</w:t>
-      </w:r>
       <w:proofErr w:type="gramEnd"/>
       <w:r>
-        <w:rPr>
-          <w:rFonts w:ascii="Calibri" w:eastAsiaTheme="minorHAnsi" w:hAnsi="Calibri" w:cs="Calibri"/>
-        </w:rPr>
-        <w:t xml:space="preserve"> there are some parameters/variables that it does not know. If there is a map with slope and the robot never ever experience slope, it needs to create this concept and learn about it and its implications. Therefore, </w:t>
-      </w:r>
-      <w:proofErr w:type="spellStart"/>
-      <w:r>
-        <w:rPr>
-          <w:rFonts w:ascii="Calibri" w:eastAsiaTheme="minorHAnsi" w:hAnsi="Calibri" w:cs="Calibri"/>
-        </w:rPr>
-        <w:t>lets</w:t>
-      </w:r>
-      <w:proofErr w:type="spellEnd"/>
-      <w:r>
-        <w:rPr>
-          <w:rFonts w:ascii="Calibri" w:eastAsiaTheme="minorHAnsi" w:hAnsi="Calibri" w:cs="Calibri"/>
-        </w:rPr>
-        <w:t xml:space="preserve"> assume for now the new experience is a linear combination of past experiences.</w:t>
-      </w:r>
-    </w:p>
-    <w:p>
-      <w:r>
-        <w:br w:type="page"/>
-      </w:r>
-    </w:p>
-    <w:p>
-      <w:pPr>
-        <w:pStyle w:val="Heading2"/>
-      </w:pPr>
-      <w:r>
-        <w:lastRenderedPageBreak/>
-        <w:t>Reusing knowledge in new experiences that are linear combinations of previous past experiences.</w:t>
+        <w:t>.</w:t>
       </w:r>
     </w:p>
     <w:p>
@@ -8591,6 +8921,7 @@
           <w:rPr>
             <w:rFonts w:ascii="Cambria Math" w:hAnsi="Cambria Math"/>
           </w:rPr>
+          <w:lastRenderedPageBreak/>
           <m:t>c1,c2, …cN</m:t>
         </m:r>
       </m:oMath>
@@ -9317,6 +9648,7 @@
       </w:r>
     </w:p>
     <w:p>
+      <w:proofErr w:type="spellStart"/>
       <w:r>
         <w:rPr>
           <w:rFonts w:ascii="Courier New" w:hAnsi="Courier New" w:cs="Courier New"/>
@@ -9337,11 +9669,10 @@
           <w:szCs w:val="20"/>
           <w:shd w:val="clear" w:color="auto" w:fill="F2F2F2"/>
         </w:rPr>
-        <w:t>_state = state</w:t>
-      </w:r>
-    </w:p>
-    <w:p>
-      <w:pPr>
+        <w:t>_state</w:t>
+      </w:r>
+      <w:proofErr w:type="spellEnd"/>
+      <w:r>
         <w:rPr>
           <w:rFonts w:ascii="Courier New" w:hAnsi="Courier New" w:cs="Courier New"/>
           <w:color w:val="292929"/>
@@ -9350,8 +9681,11 @@
           <w:szCs w:val="20"/>
           <w:shd w:val="clear" w:color="auto" w:fill="F2F2F2"/>
         </w:rPr>
-      </w:pPr>
-      <w:r>
+        <w:t xml:space="preserve"> = state</w:t>
+      </w:r>
+    </w:p>
+    <w:p>
+      <w:pPr>
         <w:rPr>
           <w:rFonts w:ascii="Courier New" w:hAnsi="Courier New" w:cs="Courier New"/>
           <w:color w:val="292929"/>
@@ -9360,6 +9694,16 @@
           <w:szCs w:val="20"/>
           <w:shd w:val="clear" w:color="auto" w:fill="F2F2F2"/>
         </w:rPr>
+      </w:pPr>
+      <w:r>
+        <w:rPr>
+          <w:rFonts w:ascii="Courier New" w:hAnsi="Courier New" w:cs="Courier New"/>
+          <w:color w:val="292929"/>
+          <w:spacing w:val="-5"/>
+          <w:sz w:val="20"/>
+          <w:szCs w:val="20"/>
+          <w:shd w:val="clear" w:color="auto" w:fill="F2F2F2"/>
+        </w:rPr>
         <w:t>WHILE (GOAL_REACHED == FALSE)</w:t>
       </w:r>
     </w:p>
@@ -9397,6 +9741,7 @@
         </w:rPr>
         <w:t>Transition(</w:t>
       </w:r>
+      <w:proofErr w:type="spellStart"/>
       <w:proofErr w:type="gramEnd"/>
       <w:r>
         <w:rPr>
@@ -9418,11 +9763,10 @@
           <w:szCs w:val="20"/>
           <w:shd w:val="clear" w:color="auto" w:fill="F2F2F2"/>
         </w:rPr>
-        <w:t>_state, action)-&gt; state’</w:t>
-      </w:r>
-    </w:p>
-    <w:p>
-      <w:pPr>
+        <w:t>_state</w:t>
+      </w:r>
+      <w:proofErr w:type="spellEnd"/>
+      <w:r>
         <w:rPr>
           <w:rFonts w:ascii="Courier New" w:hAnsi="Courier New" w:cs="Courier New"/>
           <w:color w:val="292929"/>
@@ -9431,8 +9775,11 @@
           <w:szCs w:val="20"/>
           <w:shd w:val="clear" w:color="auto" w:fill="F2F2F2"/>
         </w:rPr>
-      </w:pPr>
-      <w:r>
+        <w:t>, action)-&gt; state’</w:t>
+      </w:r>
+    </w:p>
+    <w:p>
+      <w:pPr>
         <w:rPr>
           <w:rFonts w:ascii="Courier New" w:hAnsi="Courier New" w:cs="Courier New"/>
           <w:color w:val="292929"/>
@@ -9441,8 +9788,19 @@
           <w:szCs w:val="20"/>
           <w:shd w:val="clear" w:color="auto" w:fill="F2F2F2"/>
         </w:rPr>
+      </w:pPr>
+      <w:r>
+        <w:rPr>
+          <w:rFonts w:ascii="Courier New" w:hAnsi="Courier New" w:cs="Courier New"/>
+          <w:color w:val="292929"/>
+          <w:spacing w:val="-5"/>
+          <w:sz w:val="20"/>
+          <w:szCs w:val="20"/>
+          <w:shd w:val="clear" w:color="auto" w:fill="F2F2F2"/>
+        </w:rPr>
         <w:tab/>
       </w:r>
+      <w:proofErr w:type="spellStart"/>
       <w:r>
         <w:rPr>
           <w:rFonts w:ascii="Courier New" w:hAnsi="Courier New" w:cs="Courier New"/>
@@ -9463,11 +9821,10 @@
           <w:szCs w:val="20"/>
           <w:shd w:val="clear" w:color="auto" w:fill="F2F2F2"/>
         </w:rPr>
-        <w:t>_state = state’</w:t>
-      </w:r>
-    </w:p>
-    <w:p>
-      <w:pPr>
+        <w:t>_state</w:t>
+      </w:r>
+      <w:proofErr w:type="spellEnd"/>
+      <w:r>
         <w:rPr>
           <w:rFonts w:ascii="Courier New" w:hAnsi="Courier New" w:cs="Courier New"/>
           <w:color w:val="292929"/>
@@ -9476,8 +9833,11 @@
           <w:szCs w:val="20"/>
           <w:shd w:val="clear" w:color="auto" w:fill="F2F2F2"/>
         </w:rPr>
-      </w:pPr>
-      <w:r>
+        <w:t xml:space="preserve"> = state’</w:t>
+      </w:r>
+    </w:p>
+    <w:p>
+      <w:pPr>
         <w:rPr>
           <w:rFonts w:ascii="Courier New" w:hAnsi="Courier New" w:cs="Courier New"/>
           <w:color w:val="292929"/>
@@ -9486,7 +9846,28 @@
           <w:szCs w:val="20"/>
           <w:shd w:val="clear" w:color="auto" w:fill="F2F2F2"/>
         </w:rPr>
+      </w:pPr>
+      <w:r>
+        <w:rPr>
+          <w:rFonts w:ascii="Courier New" w:hAnsi="Courier New" w:cs="Courier New"/>
+          <w:color w:val="292929"/>
+          <w:spacing w:val="-5"/>
+          <w:sz w:val="20"/>
+          <w:szCs w:val="20"/>
+          <w:shd w:val="clear" w:color="auto" w:fill="F2F2F2"/>
+        </w:rPr>
         <w:tab/>
+      </w:r>
+      <w:proofErr w:type="spellStart"/>
+      <w:r>
+        <w:rPr>
+          <w:rFonts w:ascii="Courier New" w:hAnsi="Courier New" w:cs="Courier New"/>
+          <w:color w:val="292929"/>
+          <w:spacing w:val="-5"/>
+          <w:sz w:val="20"/>
+          <w:szCs w:val="20"/>
+          <w:shd w:val="clear" w:color="auto" w:fill="F2F2F2"/>
+        </w:rPr>
         <w:t>check_goal_</w:t>
       </w:r>
       <w:proofErr w:type="gramStart"/>
@@ -9499,7 +9880,19 @@
           <w:szCs w:val="20"/>
           <w:shd w:val="clear" w:color="auto" w:fill="F2F2F2"/>
         </w:rPr>
-        <w:t>reach(</w:t>
+        <w:t>reach</w:t>
+      </w:r>
+      <w:proofErr w:type="spellEnd"/>
+      <w:r>
+        <w:rPr>
+          <w:rFonts w:ascii="Courier New" w:hAnsi="Courier New" w:cs="Courier New"/>
+          <w:color w:val="292929"/>
+          <w:spacing w:val="-5"/>
+          <w:sz w:val="20"/>
+          <w:szCs w:val="20"/>
+          <w:shd w:val="clear" w:color="auto" w:fill="F2F2F2"/>
+        </w:rPr>
+        <w:t>(</w:t>
       </w:r>
       <w:proofErr w:type="gramEnd"/>
       <w:r>
@@ -9884,7 +10277,6 @@
     </w:p>
     <w:p>
       <w:r>
-        <w:lastRenderedPageBreak/>
         <w:t xml:space="preserve">Visualizing </w:t>
       </w:r>
       <m:oMath>
@@ -10196,6 +10588,7 @@
           <w:sz w:val="20"/>
           <w:szCs w:val="20"/>
         </w:rPr>
+        <w:lastRenderedPageBreak/>
         <mc:AlternateContent>
           <mc:Choice Requires="wps">
             <w:drawing>
@@ -10820,13 +11213,7 @@
             </w:r>
             <w:proofErr w:type="gramEnd"/>
             <w:r>
-              <w:t xml:space="preserve"> given the same cell in a map with status empty in one experience and status empty in the other through</w:t>
-            </w:r>
-            <w:r>
-              <w:t>s</w:t>
-            </w:r>
-            <w:r>
-              <w:t xml:space="preserve"> an empty cell is the experience 3.  </w:t>
+              <w:t xml:space="preserve"> given the same cell in a map with status empty in one experience and status empty in the other throughs an empty cell is the experience 3.  </w:t>
             </w:r>
             <w:r>
               <w:rPr>
@@ -11008,13 +11395,7 @@
               <w:t>.</w:t>
             </w:r>
             <w:r>
-              <w:t xml:space="preserve"> T</w:t>
-            </w:r>
-            <w:r>
-              <w:t>he</w:t>
-            </w:r>
-            <w:r>
-              <w:t xml:space="preserve"> same goes for the goal, the goal is fundamentally the same in both experiences, so </w:t>
+              <w:t xml:space="preserve"> The same goes for the goal, the goal is fundamentally the same in both experiences, so </w:t>
             </w:r>
             <w:r>
               <w:rPr>
@@ -11455,69 +11836,77 @@
           <w:szCs w:val="20"/>
           <w:shd w:val="clear" w:color="auto" w:fill="F2F2F2"/>
         </w:rPr>
+        <w:t>[EMPTY, OBSTACLE, EMPTY],</w:t>
+      </w:r>
+      <w:r>
+        <w:rPr>
+          <w:rFonts w:ascii="Courier New" w:hAnsi="Courier New" w:cs="Courier New"/>
+          <w:color w:val="292929"/>
+          <w:spacing w:val="-5"/>
+          <w:sz w:val="20"/>
+          <w:szCs w:val="20"/>
+        </w:rPr>
+        <w:br/>
+      </w:r>
+      <w:r>
+        <w:rPr>
+          <w:rFonts w:ascii="Courier New" w:hAnsi="Courier New" w:cs="Courier New"/>
+          <w:color w:val="292929"/>
+          <w:spacing w:val="-5"/>
+          <w:sz w:val="20"/>
+          <w:szCs w:val="20"/>
+          <w:shd w:val="clear" w:color="auto" w:fill="F2F2F2"/>
+        </w:rPr>
+        <w:t>]</w:t>
+      </w:r>
+    </w:p>
+    <w:p>
+      <w:pPr>
+        <w:rPr>
+          <w:lang w:val="en-US"/>
+        </w:rPr>
+      </w:pPr>
+      <w:r>
+        <w:t xml:space="preserve">For verification purpose of axion 1, </w:t>
+      </w:r>
+      <w:proofErr w:type="spellStart"/>
+      <w:r>
+        <w:t>lets</w:t>
+      </w:r>
+      <w:proofErr w:type="spellEnd"/>
+      <w:r>
+        <w:t xml:space="preserve"> do another example. </w:t>
+      </w:r>
+      <w:r>
+        <w:rPr>
+          <w:lang w:val="en-US"/>
+        </w:rPr>
+        <w:t>Given e</w:t>
+      </w:r>
+      <w:r>
+        <w:rPr>
+          <w:lang w:val="en-US"/>
+        </w:rPr>
+        <w:t>3 as a linear combination of e1 and e2.</w:t>
+      </w:r>
+    </w:p>
+    <w:p>
+      <w:pPr>
+        <w:jc w:val="center"/>
+        <w:rPr>
+          <w:rFonts w:ascii="Courier New" w:hAnsi="Courier New" w:cs="Courier New"/>
+          <w:color w:val="292929"/>
+          <w:spacing w:val="-5"/>
+          <w:sz w:val="20"/>
+          <w:szCs w:val="20"/>
+          <w:shd w:val="clear" w:color="auto" w:fill="F2F2F2"/>
+        </w:rPr>
+      </w:pPr>
+      <w:r>
+        <w:rPr>
+          <w:noProof/>
+        </w:rPr>
         <w:lastRenderedPageBreak/>
-        <w:t>[EMPTY, OBSTACLE, EMPTY],</w:t>
-      </w:r>
-      <w:r>
-        <w:rPr>
-          <w:rFonts w:ascii="Courier New" w:hAnsi="Courier New" w:cs="Courier New"/>
-          <w:color w:val="292929"/>
-          <w:spacing w:val="-5"/>
-          <w:sz w:val="20"/>
-          <w:szCs w:val="20"/>
-        </w:rPr>
-        <w:br/>
-      </w:r>
-      <w:r>
-        <w:rPr>
-          <w:rFonts w:ascii="Courier New" w:hAnsi="Courier New" w:cs="Courier New"/>
-          <w:color w:val="292929"/>
-          <w:spacing w:val="-5"/>
-          <w:sz w:val="20"/>
-          <w:szCs w:val="20"/>
-          <w:shd w:val="clear" w:color="auto" w:fill="F2F2F2"/>
-        </w:rPr>
-        <w:t>]</w:t>
-      </w:r>
-    </w:p>
-    <w:p>
-      <w:pPr>
-        <w:rPr>
-          <w:lang w:val="en-US"/>
-        </w:rPr>
-      </w:pPr>
-      <w:r>
-        <w:t xml:space="preserve">For verification purpose of axion 1, lets do another example. </w:t>
-      </w:r>
-      <w:r>
-        <w:rPr>
-          <w:lang w:val="en-US"/>
-        </w:rPr>
-        <w:t>Given e</w:t>
-      </w:r>
-      <w:r>
-        <w:rPr>
-          <w:lang w:val="en-US"/>
-        </w:rPr>
-        <w:t>3 as a linear combination of e1 and e2.</w:t>
-      </w:r>
-    </w:p>
-    <w:p>
-      <w:pPr>
-        <w:jc w:val="center"/>
-        <w:rPr>
-          <w:rFonts w:ascii="Courier New" w:hAnsi="Courier New" w:cs="Courier New"/>
-          <w:color w:val="292929"/>
-          <w:spacing w:val="-5"/>
-          <w:sz w:val="20"/>
-          <w:szCs w:val="20"/>
-          <w:shd w:val="clear" w:color="auto" w:fill="F2F2F2"/>
-        </w:rPr>
-      </w:pPr>
-      <w:r>
-        <w:rPr>
-          <w:noProof/>
-        </w:rPr>
         <w:drawing>
           <wp:inline distT="0" distB="0" distL="0" distR="0" wp14:anchorId="7E6BFA9E" wp14:editId="4C2BE9D5">
             <wp:extent cx="4976291" cy="914479"/>
@@ -11534,7 +11923,7 @@
                     <pic:cNvPicPr/>
                   </pic:nvPicPr>
                   <pic:blipFill>
-                    <a:blip r:embed="rId15"/>
+                    <a:blip r:embed="rId17"/>
                     <a:stretch>
                       <a:fillRect/>
                     </a:stretch>
@@ -11818,7 +12207,7 @@
                     <pic:cNvPicPr/>
                   </pic:nvPicPr>
                   <pic:blipFill>
-                    <a:blip r:embed="rId16"/>
+                    <a:blip r:embed="rId18"/>
                     <a:stretch>
                       <a:fillRect/>
                     </a:stretch>
@@ -11871,7 +12260,7 @@
                     <pic:cNvPicPr/>
                   </pic:nvPicPr>
                   <pic:blipFill>
-                    <a:blip r:embed="rId17"/>
+                    <a:blip r:embed="rId19"/>
                     <a:stretch>
                       <a:fillRect/>
                     </a:stretch>
@@ -11932,7 +12321,7 @@
                     <pic:cNvPicPr/>
                   </pic:nvPicPr>
                   <pic:blipFill>
-                    <a:blip r:embed="rId18"/>
+                    <a:blip r:embed="rId20"/>
                     <a:stretch>
                       <a:fillRect/>
                     </a:stretch>
@@ -11955,18 +12344,18 @@
     </w:p>
     <w:p>
       <w:r>
+        <w:t xml:space="preserve">In this case, locally e1 is again equal to local e3. Applying state-action knowledge of e1, robot will move 1 to the left. </w:t>
+      </w:r>
+    </w:p>
+    <w:p>
+      <w:pPr>
+        <w:jc w:val="center"/>
+      </w:pPr>
+      <w:r>
+        <w:rPr>
+          <w:noProof/>
+        </w:rPr>
         <w:lastRenderedPageBreak/>
-        <w:t xml:space="preserve">In this case, locally e1 is again equal to local e3. Applying state-action knowledge of e1, robot will move 1 to the left. </w:t>
-      </w:r>
-    </w:p>
-    <w:p>
-      <w:pPr>
-        <w:jc w:val="center"/>
-      </w:pPr>
-      <w:r>
-        <w:rPr>
-          <w:noProof/>
-        </w:rPr>
         <w:drawing>
           <wp:inline distT="0" distB="0" distL="0" distR="0" wp14:anchorId="21176364" wp14:editId="194CB318">
             <wp:extent cx="5044877" cy="838273"/>
@@ -11983,7 +12372,7 @@
                     <pic:cNvPicPr/>
                   </pic:nvPicPr>
                   <pic:blipFill>
-                    <a:blip r:embed="rId19"/>
+                    <a:blip r:embed="rId21"/>
                     <a:stretch>
                       <a:fillRect/>
                     </a:stretch>
@@ -12042,7 +12431,7 @@
                     <pic:cNvPicPr/>
                   </pic:nvPicPr>
                   <pic:blipFill>
-                    <a:blip r:embed="rId20"/>
+                    <a:blip r:embed="rId22"/>
                     <a:stretch>
                       <a:fillRect/>
                     </a:stretch>
@@ -12105,7 +12494,7 @@
                     <pic:cNvPicPr/>
                   </pic:nvPicPr>
                   <pic:blipFill>
-                    <a:blip r:embed="rId21"/>
+                    <a:blip r:embed="rId23"/>
                     <a:stretch>
                       <a:fillRect/>
                     </a:stretch>
@@ -12166,7 +12555,7 @@
                     <pic:cNvPicPr/>
                   </pic:nvPicPr>
                   <pic:blipFill>
-                    <a:blip r:embed="rId22"/>
+                    <a:blip r:embed="rId24"/>
                     <a:stretch>
                       <a:fillRect/>
                     </a:stretch>
@@ -12221,7 +12610,20 @@
     </w:p>
     <w:p>
       <w:r>
-        <w:t xml:space="preserve">What is good about the second axion approach is that it is iterative. It updates its believes with sensor feedback, like traditional estimation filters like Kalman or particle filters. </w:t>
+        <w:t xml:space="preserve">What is good about the second axion approach is that it is iterative. It updates </w:t>
+      </w:r>
+      <w:proofErr w:type="gramStart"/>
+      <w:r>
+        <w:t>its</w:t>
+      </w:r>
+      <w:proofErr w:type="gramEnd"/>
+      <w:r>
+        <w:t xml:space="preserve"> believes with sensor feedback, like traditional estimation filters like Kalman or particle filters. </w:t>
+      </w:r>
+    </w:p>
+    <w:p>
+      <w:r>
+        <w:t xml:space="preserve">------ </w:t>
       </w:r>
     </w:p>
     <w:p>
@@ -12232,11 +12634,49 @@
         <w:t xml:space="preserve">There is, however, one problem with the axion 2 as it is. The robot can observe fully e3 at time t=0. This is not realistic. Additionally, e1 and e2 and fabricated. Conveniently selected to accommodate the examples. Nevertheless, the real scenario will have the robot </w:t>
       </w:r>
       <w:r>
-        <w:t xml:space="preserve">know many experiences, hundreds or </w:t>
+        <w:t xml:space="preserve">know many experiences, </w:t>
+      </w:r>
+      <w:proofErr w:type="gramStart"/>
+      <w:r>
+        <w:t>hundreds</w:t>
+      </w:r>
+      <w:proofErr w:type="gramEnd"/>
+      <w:r>
+        <w:t xml:space="preserve"> or thousands. But, most importantly, if the robot cannot fully observe e3 at time t = 0, how can it </w:t>
       </w:r>
       <w:r>
         <w:lastRenderedPageBreak/>
-        <w:t xml:space="preserve">thousands. But, most importantly, if the robot cannot fully observe e3 at time t = 0, how can it guarantee the linear combination assumption? The linear combination assumption is responsible for the additions of local experiences of e1 or e2 to always </w:t>
+        <w:t xml:space="preserve">guarantee the linear combination </w:t>
+      </w:r>
+      <w:commentRangeStart w:id="17"/>
+      <w:commentRangeStart w:id="18"/>
+      <w:r>
+        <w:t>assumption</w:t>
+      </w:r>
+      <w:commentRangeEnd w:id="17"/>
+      <w:r>
+        <w:rPr>
+          <w:rStyle w:val="CommentReference"/>
+          <w:rFonts w:eastAsiaTheme="minorHAnsi"/>
+          <w:kern w:val="2"/>
+          <w:lang w:val="es-ES" w:eastAsia="en-US"/>
+          <w14:ligatures w14:val="standardContextual"/>
+        </w:rPr>
+        <w:commentReference w:id="17"/>
+      </w:r>
+      <w:commentRangeEnd w:id="18"/>
+      <w:r>
+        <w:rPr>
+          <w:rStyle w:val="CommentReference"/>
+          <w:rFonts w:eastAsiaTheme="minorHAnsi"/>
+          <w:kern w:val="2"/>
+          <w:lang w:val="es-ES" w:eastAsia="en-US"/>
+          <w14:ligatures w14:val="standardContextual"/>
+        </w:rPr>
+        <w:commentReference w:id="18"/>
+      </w:r>
+      <w:r>
+        <w:t xml:space="preserve">? The linear combination assumption is responsible for the additions of local experiences of e1 or e2 to always </w:t>
       </w:r>
       <w:r>
         <w:t>arrive</w:t>
@@ -12252,6 +12692,9 @@
       </w:r>
       <w:r>
         <w:t>, the robot starts assuming it is in e1 because of local similarities to new experience e3 (yellow marking).  At this point the robot believes in:</w:t>
+      </w:r>
+      <w:r>
+        <w:t>&lt;</w:t>
       </w:r>
     </w:p>
     <w:p>
@@ -12261,25 +12704,7 @@
             <w:rPr>
               <w:rFonts w:ascii="Cambria Math" w:hAnsi="Cambria Math"/>
             </w:rPr>
-            <m:t>e3=1*e1+</m:t>
-          </m:r>
-          <m:r>
-            <w:rPr>
-              <w:rFonts w:ascii="Cambria Math" w:hAnsi="Cambria Math"/>
-            </w:rPr>
-            <m:t>0</m:t>
-          </m:r>
-          <m:r>
-            <w:rPr>
-              <w:rFonts w:ascii="Cambria Math" w:hAnsi="Cambria Math"/>
-            </w:rPr>
-            <m:t>*e</m:t>
-          </m:r>
-          <m:r>
-            <w:rPr>
-              <w:rFonts w:ascii="Cambria Math" w:hAnsi="Cambria Math"/>
-            </w:rPr>
-            <m:t>1</m:t>
+            <m:t>e3=1*e1+0*e1</m:t>
           </m:r>
         </m:oMath>
       </m:oMathPara>
@@ -12318,7 +12743,7 @@
                 <wp:cNvGraphicFramePr/>
                 <a:graphic xmlns:a="http://schemas.openxmlformats.org/drawingml/2006/main">
                   <a:graphicData uri="http://schemas.microsoft.com/office/word/2010/wordprocessingInk">
-                    <w14:contentPart bwMode="auto" r:id="rId23">
+                    <w14:contentPart bwMode="auto" r:id="rId25">
                       <w14:nvContentPartPr>
                         <w14:cNvContentPartPr/>
                       </w14:nvContentPartPr>
@@ -12354,7 +12779,7 @@
                 <o:lock v:ext="edit" aspectratio="t"/>
               </v:shapetype>
               <v:shape id="Ink 23" o:spid="_x0000_s1026" type="#_x0000_t75" style="position:absolute;margin-left:-2.6pt;margin-top:9.9pt;width:35.75pt;height:45pt;z-index:251675648;visibility:visible;mso-wrap-style:square;mso-wrap-distance-left:9pt;mso-wrap-distance-top:0;mso-wrap-distance-right:9pt;mso-wrap-distance-bottom:0;mso-position-horizontal:absolute;mso-position-horizontal-relative:text;mso-position-vertical:absolute;mso-position-vertical-relative:text" o:gfxdata="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">
-                <v:imagedata r:id="rId24" o:title=""/>
+                <v:imagedata r:id="rId26" o:title=""/>
               </v:shape>
             </w:pict>
           </mc:Fallback>
@@ -12388,7 +12813,7 @@
                 <wp:cNvGraphicFramePr/>
                 <a:graphic xmlns:a="http://schemas.openxmlformats.org/drawingml/2006/main">
                   <a:graphicData uri="http://schemas.microsoft.com/office/word/2010/wordprocessingInk">
-                    <w14:contentPart bwMode="auto" r:id="rId25">
+                    <w14:contentPart bwMode="auto" r:id="rId27">
                       <w14:nvContentPartPr>
                         <w14:cNvContentPartPr/>
                       </w14:nvContentPartPr>
@@ -12405,7 +12830,7 @@
           <mc:Fallback>
             <w:pict>
               <v:shape w14:anchorId="431B0C3B" id="Ink 12" o:spid="_x0000_s1026" type="#_x0000_t75" style="position:absolute;margin-left:-1pt;margin-top:10pt;width:37.9pt;height:18.15pt;z-index:251667456;visibility:visible;mso-wrap-style:square;mso-wrap-distance-left:9pt;mso-wrap-distance-top:0;mso-wrap-distance-right:9pt;mso-wrap-distance-bottom:0;mso-position-horizontal:absolute;mso-position-horizontal-relative:text;mso-position-vertical:absolute;mso-position-vertical-relative:text" o:gfxdata="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">
-                <v:imagedata r:id="rId26" o:title=""/>
+                <v:imagedata r:id="rId28" o:title=""/>
               </v:shape>
             </w:pict>
           </mc:Fallback>
@@ -12702,7 +13127,7 @@
                 <wp:cNvGraphicFramePr/>
                 <a:graphic xmlns:a="http://schemas.openxmlformats.org/drawingml/2006/main">
                   <a:graphicData uri="http://schemas.microsoft.com/office/word/2010/wordprocessingInk">
-                    <w14:contentPart bwMode="auto" r:id="rId27">
+                    <w14:contentPart bwMode="auto" r:id="rId29">
                       <w14:nvContentPartPr>
                         <w14:cNvContentPartPr/>
                       </w14:nvContentPartPr>
@@ -12719,7 +13144,7 @@
           <mc:Fallback>
             <w:pict>
               <v:shape w14:anchorId="2206DCB7" id="Ink 18" o:spid="_x0000_s1026" type="#_x0000_t75" style="position:absolute;margin-left:29.6pt;margin-top:-3.95pt;width:45.55pt;height:17.6pt;z-index:251670528;visibility:visible;mso-wrap-style:square;mso-wrap-distance-left:9pt;mso-wrap-distance-top:0;mso-wrap-distance-right:9pt;mso-wrap-distance-bottom:0;mso-position-horizontal:absolute;mso-position-horizontal-relative:text;mso-position-vertical:absolute;mso-position-vertical-relative:text" o:gfxdata="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">
-                <v:imagedata r:id="rId28" o:title=""/>
+                <v:imagedata r:id="rId30" o:title=""/>
               </v:shape>
             </w:pict>
           </mc:Fallback>
@@ -12753,7 +13178,7 @@
                 <wp:cNvGraphicFramePr/>
                 <a:graphic xmlns:a="http://schemas.openxmlformats.org/drawingml/2006/main">
                   <a:graphicData uri="http://schemas.microsoft.com/office/word/2010/wordprocessingInk">
-                    <w14:contentPart bwMode="auto" r:id="rId29">
+                    <w14:contentPart bwMode="auto" r:id="rId31">
                       <w14:nvContentPartPr>
                         <w14:cNvContentPartPr/>
                       </w14:nvContentPartPr>
@@ -12770,7 +13195,7 @@
           <mc:Fallback>
             <w:pict>
               <v:shape w14:anchorId="52551065" id="Ink 16" o:spid="_x0000_s1026" type="#_x0000_t75" style="position:absolute;margin-left:-1.55pt;margin-top:-5.05pt;width:40.65pt;height:19.35pt;z-index:251668480;visibility:visible;mso-wrap-style:square;mso-wrap-distance-left:9pt;mso-wrap-distance-top:0;mso-wrap-distance-right:9pt;mso-wrap-distance-bottom:0;mso-position-horizontal:absolute;mso-position-horizontal-relative:text;mso-position-vertical:absolute;mso-position-vertical-relative:text" o:gfxdata="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">
-                <v:imagedata r:id="rId30" o:title=""/>
+                <v:imagedata r:id="rId32" o:title=""/>
               </v:shape>
             </w:pict>
           </mc:Fallback>
@@ -12851,7 +13276,7 @@
                 <wp:cNvGraphicFramePr/>
                 <a:graphic xmlns:a="http://schemas.openxmlformats.org/drawingml/2006/main">
                   <a:graphicData uri="http://schemas.microsoft.com/office/word/2010/wordprocessingInk">
-                    <w14:contentPart bwMode="auto" r:id="rId31">
+                    <w14:contentPart bwMode="auto" r:id="rId33">
                       <w14:nvContentPartPr>
                         <w14:cNvContentPartPr/>
                       </w14:nvContentPartPr>
@@ -12868,7 +13293,7 @@
           <mc:Fallback>
             <w:pict>
               <v:shape w14:anchorId="3447A7E8" id="Ink 17" o:spid="_x0000_s1026" type="#_x0000_t75" style="position:absolute;margin-left:-2.6pt;margin-top:-6.8pt;width:41.75pt;height:18.8pt;z-index:251669504;visibility:visible;mso-wrap-style:square;mso-wrap-distance-left:9pt;mso-wrap-distance-top:0;mso-wrap-distance-right:9pt;mso-wrap-distance-bottom:0;mso-position-horizontal:absolute;mso-position-horizontal-relative:text;mso-position-vertical:absolute;mso-position-vertical-relative:text" o:gfxdata="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">
-                <v:imagedata r:id="rId32" o:title=""/>
+                <v:imagedata r:id="rId34" o:title=""/>
               </v:shape>
             </w:pict>
           </mc:Fallback>
@@ -12964,7 +13389,7 @@
                 <wp:cNvGraphicFramePr/>
                 <a:graphic xmlns:a="http://schemas.openxmlformats.org/drawingml/2006/main">
                   <a:graphicData uri="http://schemas.microsoft.com/office/word/2010/wordprocessingInk">
-                    <w14:contentPart bwMode="auto" r:id="rId33">
+                    <w14:contentPart bwMode="auto" r:id="rId35">
                       <w14:nvContentPartPr>
                         <w14:cNvContentPartPr/>
                       </w14:nvContentPartPr>
@@ -12981,7 +13406,7 @@
           <mc:Fallback>
             <w:pict>
               <v:shape w14:anchorId="57E959B0" id="Ink 19" o:spid="_x0000_s1026" type="#_x0000_t75" style="position:absolute;margin-left:-2.1pt;margin-top:5.05pt;width:40.65pt;height:17.65pt;z-index:251671552;visibility:visible;mso-wrap-style:square;mso-wrap-distance-left:9pt;mso-wrap-distance-top:0;mso-wrap-distance-right:9pt;mso-wrap-distance-bottom:0;mso-position-horizontal:absolute;mso-position-horizontal-relative:text;mso-position-vertical:absolute;mso-position-vertical-relative:text" o:gfxdata="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">
-                <v:imagedata r:id="rId34" o:title=""/>
+                <v:imagedata r:id="rId36" o:title=""/>
               </v:shape>
             </w:pict>
           </mc:Fallback>
@@ -13021,19 +13446,7 @@
           <w:shd w:val="clear" w:color="auto" w:fill="F2F2F2"/>
           <w:lang w:val="en-US"/>
         </w:rPr>
-        <w:t>_</w:t>
-      </w:r>
-      <w:r>
-        <w:rPr>
-          <w:rFonts w:ascii="Courier New" w:hAnsi="Courier New" w:cs="Courier New"/>
-          <w:color w:val="292929"/>
-          <w:spacing w:val="-5"/>
-          <w:sz w:val="20"/>
-          <w:szCs w:val="20"/>
-          <w:shd w:val="clear" w:color="auto" w:fill="F2F2F2"/>
-          <w:lang w:val="en-US"/>
-        </w:rPr>
-        <w:t>real</w:t>
+        <w:t>_real</w:t>
       </w:r>
       <w:r>
         <w:rPr>
@@ -13153,7 +13566,7 @@
                 <wp:cNvGraphicFramePr/>
                 <a:graphic xmlns:a="http://schemas.openxmlformats.org/drawingml/2006/main">
                   <a:graphicData uri="http://schemas.microsoft.com/office/word/2010/wordprocessingInk">
-                    <w14:contentPart bwMode="auto" r:id="rId35">
+                    <w14:contentPart bwMode="auto" r:id="rId37">
                       <w14:nvContentPartPr>
                         <w14:cNvContentPartPr/>
                       </w14:nvContentPartPr>
@@ -13170,7 +13583,7 @@
           <mc:Fallback>
             <w:pict>
               <v:shape w14:anchorId="2F18BA7C" id="Ink 22" o:spid="_x0000_s1026" type="#_x0000_t75" style="position:absolute;margin-left:-5.3pt;margin-top:-18.8pt;width:49.75pt;height:41.2pt;z-index:251674624;visibility:visible;mso-wrap-style:square;mso-wrap-distance-left:9pt;mso-wrap-distance-top:0;mso-wrap-distance-right:9pt;mso-wrap-distance-bottom:0;mso-position-horizontal:absolute;mso-position-horizontal-relative:text;mso-position-vertical:absolute;mso-position-vertical-relative:text" o:gfxdata="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">
-                <v:imagedata r:id="rId36" o:title=""/>
+                <v:imagedata r:id="rId38" o:title=""/>
               </v:shape>
             </w:pict>
           </mc:Fallback>
@@ -13204,7 +13617,7 @@
                 <wp:cNvGraphicFramePr/>
                 <a:graphic xmlns:a="http://schemas.openxmlformats.org/drawingml/2006/main">
                   <a:graphicData uri="http://schemas.microsoft.com/office/word/2010/wordprocessingInk">
-                    <w14:contentPart bwMode="auto" r:id="rId37">
+                    <w14:contentPart bwMode="auto" r:id="rId39">
                       <w14:nvContentPartPr>
                         <w14:cNvContentPartPr/>
                       </w14:nvContentPartPr>
@@ -13221,7 +13634,7 @@
           <mc:Fallback>
             <w:pict>
               <v:shape w14:anchorId="42294B2A" id="Ink 20" o:spid="_x0000_s1026" type="#_x0000_t75" style="position:absolute;margin-left:-2.6pt;margin-top:-7.25pt;width:82.25pt;height:20.3pt;z-index:251672576;visibility:visible;mso-wrap-style:square;mso-wrap-distance-left:9pt;mso-wrap-distance-top:0;mso-wrap-distance-right:9pt;mso-wrap-distance-bottom:0;mso-position-horizontal:absolute;mso-position-horizontal-relative:text;mso-position-vertical:absolute;mso-position-vertical-relative:text" o:gfxdata="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">
-                <v:imagedata r:id="rId38" o:title=""/>
+                <v:imagedata r:id="rId40" o:title=""/>
               </v:shape>
             </w:pict>
           </mc:Fallback>
@@ -13278,7 +13691,7 @@
                 <wp:cNvGraphicFramePr/>
                 <a:graphic xmlns:a="http://schemas.openxmlformats.org/drawingml/2006/main">
                   <a:graphicData uri="http://schemas.microsoft.com/office/word/2010/wordprocessingInk">
-                    <w14:contentPart bwMode="auto" r:id="rId39">
+                    <w14:contentPart bwMode="auto" r:id="rId41">
                       <w14:nvContentPartPr>
                         <w14:cNvContentPartPr/>
                       </w14:nvContentPartPr>
@@ -13295,7 +13708,7 @@
           <mc:Fallback>
             <w:pict>
               <v:shape w14:anchorId="3E9AB615" id="Ink 21" o:spid="_x0000_s1026" type="#_x0000_t75" style="position:absolute;margin-left:-2.1pt;margin-top:-3.95pt;width:46.1pt;height:19.25pt;z-index:251673600;visibility:visible;mso-wrap-style:square;mso-wrap-distance-left:9pt;mso-wrap-distance-top:0;mso-wrap-distance-right:9pt;mso-wrap-distance-bottom:0;mso-position-horizontal:absolute;mso-position-horizontal-relative:text;mso-position-vertical:absolute;mso-position-vertical-relative:text" o:gfxdata="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">
-                <v:imagedata r:id="rId40" o:title=""/>
+                <v:imagedata r:id="rId42" o:title=""/>
               </v:shape>
             </w:pict>
           </mc:Fallback>
@@ -13382,7 +13795,15 @@
     </w:p>
     <w:p>
       <w:r>
-        <w:t xml:space="preserve">When the robots moves to the right and then down, it will notice the goal was not reached. e1 is not a linear combination of e3. </w:t>
+        <w:t xml:space="preserve">When the robots </w:t>
+      </w:r>
+      <w:proofErr w:type="gramStart"/>
+      <w:r>
+        <w:t>moves</w:t>
+      </w:r>
+      <w:proofErr w:type="gramEnd"/>
+      <w:r>
+        <w:t xml:space="preserve"> to the right and then down, it will notice the goal was not reached. e1 is not a linear combination of e3. </w:t>
       </w:r>
       <w:r>
         <w:t>There is no point in trying to find some e2 that added to e1 will reach e3, this will never occur.</w:t>
@@ -13391,7 +13812,15 @@
         <w:t xml:space="preserve"> e1 needs to be fully discarded. </w:t>
       </w:r>
       <w:r>
-        <w:t xml:space="preserve">To the robot, there maybe hundreds of experiences that are locally </w:t>
+        <w:t xml:space="preserve">To the robot, there </w:t>
+      </w:r>
+      <w:proofErr w:type="spellStart"/>
+      <w:r>
+        <w:t>maybe</w:t>
+      </w:r>
+      <w:proofErr w:type="spellEnd"/>
+      <w:r>
+        <w:t xml:space="preserve"> hundreds of experiences that are locally </w:t>
       </w:r>
       <w:proofErr w:type="gramStart"/>
       <w:r>
@@ -13399,13 +13828,7 @@
       </w:r>
       <w:proofErr w:type="gramEnd"/>
       <w:r>
-        <w:t xml:space="preserve"> e3 at time t = 0, but there is no guarantee they will arrive to the destination. There is no guarantee of </w:t>
-      </w:r>
-      <w:r>
-        <w:t>a linear combination</w:t>
-      </w:r>
-      <w:r>
-        <w:t xml:space="preserve"> situation. It is still better than random walk, but not enough. </w:t>
+        <w:t xml:space="preserve"> e3 at time t = 0, but there is no guarantee they will arrive to the destination. There is no guarantee of a linear combination situation. It is still better than random walk, but not enough. </w:t>
       </w:r>
       <w:r>
         <w:rPr>
@@ -13439,10 +13862,12 @@
       </w:r>
     </w:p>
     <w:p>
+      <w:proofErr w:type="spellStart"/>
       <w:proofErr w:type="gramStart"/>
       <w:r>
         <w:t>Lets</w:t>
       </w:r>
+      <w:proofErr w:type="spellEnd"/>
       <w:proofErr w:type="gramEnd"/>
       <w:r>
         <w:t xml:space="preserve"> introduce some more complex semantics to ground the experiment. The goal is to find a child. Goal == child. And there is now a new object of type toy. If the robot looks into the historical experiences (</w:t>
@@ -13496,7 +13921,15 @@
         <w:t>induction</w:t>
       </w:r>
       <w:r>
-        <w:t xml:space="preserve">. Inductive knowledge is not always reliable but it is easy to generate. It goes from the particularities to the generality. </w:t>
+        <w:t xml:space="preserve">. Inductive knowledge is not always </w:t>
+      </w:r>
+      <w:proofErr w:type="gramStart"/>
+      <w:r>
+        <w:t>reliable</w:t>
+      </w:r>
+      <w:proofErr w:type="gramEnd"/>
+      <w:r>
+        <w:t xml:space="preserve"> but it is easy to generate. It goes from the particularities to the generality. </w:t>
       </w:r>
       <w:r>
         <w:rPr>
@@ -13855,6 +14288,7 @@
           <w:sz w:val="20"/>
           <w:szCs w:val="20"/>
           <w:shd w:val="clear" w:color="auto" w:fill="F2F2F2"/>
+          <w:lang w:val="en-US"/>
         </w:rPr>
       </w:pPr>
       <w:r>
@@ -13865,6 +14299,1676 @@
           <w:sz w:val="20"/>
           <w:szCs w:val="20"/>
           <w:shd w:val="clear" w:color="auto" w:fill="F2F2F2"/>
+          <w:lang w:val="en-US"/>
+        </w:rPr>
+        <w:t>[OBSTACLE, GOAL, EMPTY],</w:t>
+      </w:r>
+      <w:r>
+        <w:rPr>
+          <w:rFonts w:ascii="Courier New" w:hAnsi="Courier New" w:cs="Courier New"/>
+          <w:color w:val="292929"/>
+          <w:spacing w:val="-5"/>
+          <w:sz w:val="20"/>
+          <w:szCs w:val="20"/>
+          <w:lang w:val="en-US"/>
+        </w:rPr>
+        <w:br/>
+      </w:r>
+      <w:r>
+        <w:rPr>
+          <w:rFonts w:ascii="Courier New" w:hAnsi="Courier New" w:cs="Courier New"/>
+          <w:color w:val="292929"/>
+          <w:spacing w:val="-5"/>
+          <w:sz w:val="20"/>
+          <w:szCs w:val="20"/>
+          <w:shd w:val="clear" w:color="auto" w:fill="F2F2F2"/>
+          <w:lang w:val="en-US"/>
+        </w:rPr>
+        <w:t>]</w:t>
+      </w:r>
+    </w:p>
+    <w:p>
+      <w:pPr>
+        <w:pStyle w:val="Heading3"/>
+        <w:rPr>
+          <w:lang w:val="en-US"/>
+        </w:rPr>
+      </w:pPr>
+      <w:r>
+        <w:rPr>
+          <w:lang w:val="en-US"/>
+        </w:rPr>
+        <w:t>Novel experience base</w:t>
+      </w:r>
+      <w:r>
+        <w:rPr>
+          <w:lang w:val="en-US"/>
+        </w:rPr>
+        <w:t>d o</w:t>
+      </w:r>
+      <w:r>
+        <w:rPr>
+          <w:lang w:val="en-US"/>
+        </w:rPr>
+        <w:t xml:space="preserve">n </w:t>
+      </w:r>
+      <w:r>
+        <w:rPr>
+          <w:lang w:val="en-US"/>
+        </w:rPr>
+        <w:t xml:space="preserve">projected analogical </w:t>
+      </w:r>
+      <w:r>
+        <w:rPr>
+          <w:lang w:val="en-US"/>
+        </w:rPr>
+        <w:t>past</w:t>
+      </w:r>
+      <w:r>
+        <w:rPr>
+          <w:lang w:val="en-US"/>
+        </w:rPr>
+        <w:t xml:space="preserve"> experiences:</w:t>
+      </w:r>
+    </w:p>
+    <w:p>
+      <w:pPr>
+        <w:rPr>
+          <w:lang w:val="en-US"/>
+        </w:rPr>
+      </w:pPr>
+    </w:p>
+    <w:p>
+      <w:pPr>
+        <w:rPr>
+          <w:lang w:val="en-US"/>
+        </w:rPr>
+      </w:pPr>
+      <m:oMathPara>
+        <m:oMath>
+          <m:sSub>
+            <m:sSubPr>
+              <m:ctrlPr>
+                <w:rPr>
+                  <w:rFonts w:ascii="Cambria Math" w:hAnsi="Cambria Math"/>
+                  <w:i/>
+                  <w:lang w:val="en-US"/>
+                </w:rPr>
+              </m:ctrlPr>
+            </m:sSubPr>
+            <m:e>
+              <m:r>
+                <w:rPr>
+                  <w:rFonts w:ascii="Cambria Math" w:hAnsi="Cambria Math"/>
+                  <w:lang w:val="en-US"/>
+                </w:rPr>
+                <m:t>α</m:t>
+              </m:r>
+            </m:e>
+            <m:sub>
+              <m:r>
+                <w:rPr>
+                  <w:rFonts w:ascii="Cambria Math" w:hAnsi="Cambria Math"/>
+                  <w:lang w:val="en-US"/>
+                </w:rPr>
+                <m:t>1</m:t>
+              </m:r>
+            </m:sub>
+          </m:sSub>
+          <m:sSub>
+            <m:sSubPr>
+              <m:ctrlPr>
+                <w:rPr>
+                  <w:rFonts w:ascii="Cambria Math" w:hAnsi="Cambria Math"/>
+                  <w:i/>
+                  <w:lang w:val="en-US"/>
+                </w:rPr>
+              </m:ctrlPr>
+            </m:sSubPr>
+            <m:e>
+              <m:r>
+                <w:rPr>
+                  <w:rFonts w:ascii="Cambria Math" w:hAnsi="Cambria Math"/>
+                  <w:lang w:val="en-US"/>
+                </w:rPr>
+                <m:t>E</m:t>
+              </m:r>
+            </m:e>
+            <m:sub>
+              <m:r>
+                <w:rPr>
+                  <w:rFonts w:ascii="Cambria Math" w:hAnsi="Cambria Math"/>
+                  <w:lang w:val="en-US"/>
+                </w:rPr>
+                <m:t>1</m:t>
+              </m:r>
+            </m:sub>
+          </m:sSub>
+          <m:r>
+            <w:rPr>
+              <w:rFonts w:ascii="Cambria Math" w:hAnsi="Cambria Math"/>
+              <w:lang w:val="en-US"/>
+            </w:rPr>
+            <m:t xml:space="preserve">+ </m:t>
+          </m:r>
+          <m:sSub>
+            <m:sSubPr>
+              <m:ctrlPr>
+                <w:rPr>
+                  <w:rFonts w:ascii="Cambria Math" w:hAnsi="Cambria Math"/>
+                  <w:i/>
+                  <w:lang w:val="en-US"/>
+                </w:rPr>
+              </m:ctrlPr>
+            </m:sSubPr>
+            <m:e>
+              <m:r>
+                <w:rPr>
+                  <w:rFonts w:ascii="Cambria Math" w:hAnsi="Cambria Math"/>
+                  <w:lang w:val="en-US"/>
+                </w:rPr>
+                <m:t>α</m:t>
+              </m:r>
+            </m:e>
+            <m:sub>
+              <m:r>
+                <w:rPr>
+                  <w:rFonts w:ascii="Cambria Math" w:hAnsi="Cambria Math"/>
+                  <w:lang w:val="en-US"/>
+                </w:rPr>
+                <m:t>2</m:t>
+              </m:r>
+            </m:sub>
+          </m:sSub>
+          <m:sSub>
+            <m:sSubPr>
+              <m:ctrlPr>
+                <w:rPr>
+                  <w:rFonts w:ascii="Cambria Math" w:hAnsi="Cambria Math"/>
+                  <w:i/>
+                  <w:lang w:val="en-US"/>
+                </w:rPr>
+              </m:ctrlPr>
+            </m:sSubPr>
+            <m:e>
+              <m:r>
+                <w:rPr>
+                  <w:rFonts w:ascii="Cambria Math" w:hAnsi="Cambria Math"/>
+                  <w:lang w:val="en-US"/>
+                </w:rPr>
+                <m:t>E</m:t>
+              </m:r>
+            </m:e>
+            <m:sub>
+              <m:r>
+                <w:rPr>
+                  <w:rFonts w:ascii="Cambria Math" w:hAnsi="Cambria Math"/>
+                  <w:lang w:val="en-US"/>
+                </w:rPr>
+                <m:t>2</m:t>
+              </m:r>
+            </m:sub>
+          </m:sSub>
+          <m:r>
+            <w:rPr>
+              <w:rFonts w:ascii="Cambria Math" w:hAnsi="Cambria Math"/>
+              <w:lang w:val="en-US"/>
+            </w:rPr>
+            <m:t xml:space="preserve">+ … </m:t>
+          </m:r>
+          <m:sSub>
+            <m:sSubPr>
+              <m:ctrlPr>
+                <w:rPr>
+                  <w:rFonts w:ascii="Cambria Math" w:hAnsi="Cambria Math"/>
+                  <w:i/>
+                  <w:lang w:val="en-US"/>
+                </w:rPr>
+              </m:ctrlPr>
+            </m:sSubPr>
+            <m:e>
+              <m:r>
+                <w:rPr>
+                  <w:rFonts w:ascii="Cambria Math" w:hAnsi="Cambria Math"/>
+                  <w:lang w:val="en-US"/>
+                </w:rPr>
+                <m:t>+ α</m:t>
+              </m:r>
+            </m:e>
+            <m:sub>
+              <m:r>
+                <w:rPr>
+                  <w:rFonts w:ascii="Cambria Math" w:hAnsi="Cambria Math"/>
+                  <w:lang w:val="en-US"/>
+                </w:rPr>
+                <m:t>n</m:t>
+              </m:r>
+            </m:sub>
+          </m:sSub>
+          <m:sSub>
+            <m:sSubPr>
+              <m:ctrlPr>
+                <w:rPr>
+                  <w:rFonts w:ascii="Cambria Math" w:hAnsi="Cambria Math"/>
+                  <w:i/>
+                  <w:lang w:val="en-US"/>
+                </w:rPr>
+              </m:ctrlPr>
+            </m:sSubPr>
+            <m:e>
+              <m:r>
+                <w:rPr>
+                  <w:rFonts w:ascii="Cambria Math" w:hAnsi="Cambria Math"/>
+                  <w:lang w:val="en-US"/>
+                </w:rPr>
+                <m:t>E</m:t>
+              </m:r>
+            </m:e>
+            <m:sub>
+              <m:r>
+                <w:rPr>
+                  <w:rFonts w:ascii="Cambria Math" w:hAnsi="Cambria Math"/>
+                  <w:lang w:val="en-US"/>
+                </w:rPr>
+                <m:t>n</m:t>
+              </m:r>
+            </m:sub>
+          </m:sSub>
+          <m:r>
+            <w:rPr>
+              <w:rFonts w:ascii="Cambria Math" w:hAnsi="Cambria Math"/>
+              <w:lang w:val="en-US"/>
+            </w:rPr>
+            <m:t>∀n∈</m:t>
+          </m:r>
+          <m:r>
+            <m:rPr>
+              <m:sty m:val="p"/>
+            </m:rPr>
+            <w:rPr>
+              <w:rFonts w:ascii="Cambria Math" w:hAnsi="Cambria Math"/>
+              <w:lang w:val="en-US"/>
+            </w:rPr>
+            <m:t>Ν</m:t>
+          </m:r>
+          <m:r>
+            <w:rPr>
+              <w:rFonts w:ascii="Cambria Math" w:hAnsi="Cambria Math"/>
+              <w:lang w:val="en-US"/>
+            </w:rPr>
+            <m:t>=</m:t>
+          </m:r>
+          <m:sSub>
+            <m:sSubPr>
+              <m:ctrlPr>
+                <w:rPr>
+                  <w:rFonts w:ascii="Cambria Math" w:hAnsi="Cambria Math"/>
+                  <w:i/>
+                  <w:lang w:val="en-US"/>
+                </w:rPr>
+              </m:ctrlPr>
+            </m:sSubPr>
+            <m:e>
+              <m:r>
+                <w:rPr>
+                  <w:rFonts w:ascii="Cambria Math" w:hAnsi="Cambria Math"/>
+                  <w:lang w:val="en-US"/>
+                </w:rPr>
+                <m:t>E</m:t>
+              </m:r>
+            </m:e>
+            <m:sub>
+              <m:r>
+                <w:rPr>
+                  <w:rFonts w:ascii="Cambria Math" w:hAnsi="Cambria Math"/>
+                  <w:lang w:val="en-US"/>
+                </w:rPr>
+                <m:t>novel</m:t>
+              </m:r>
+            </m:sub>
+          </m:sSub>
+        </m:oMath>
+      </m:oMathPara>
+    </w:p>
+    <w:p>
+      <w:pPr>
+        <w:rPr>
+          <w:lang w:val="en-US"/>
+        </w:rPr>
+      </w:pPr>
+      <w:r>
+        <w:rPr>
+          <w:lang w:val="en-US"/>
+        </w:rPr>
+        <w:t xml:space="preserve">The multiplication coefficients are transformation for rotation, </w:t>
+      </w:r>
+      <w:r>
+        <w:rPr>
+          <w:lang w:val="en-US"/>
+        </w:rPr>
+        <w:t>mirroring,</w:t>
+      </w:r>
+      <w:r>
+        <w:rPr>
+          <w:lang w:val="en-US"/>
+        </w:rPr>
+        <w:t xml:space="preserve"> and scale. Every experience is defined as:</w:t>
+      </w:r>
+    </w:p>
+    <w:p>
+      <w:pPr>
+        <w:jc w:val="center"/>
+        <w:rPr>
+          <w:lang w:val="en-US"/>
+        </w:rPr>
+      </w:pPr>
+      <m:oMath>
+        <m:sSub>
+          <m:sSubPr>
+            <m:ctrlPr>
+              <w:rPr>
+                <w:rFonts w:ascii="Cambria Math" w:hAnsi="Cambria Math"/>
+                <w:i/>
+                <w:lang w:val="en-US"/>
+              </w:rPr>
+            </m:ctrlPr>
+          </m:sSubPr>
+          <m:e>
+            <m:r>
+              <w:rPr>
+                <w:rFonts w:ascii="Cambria Math" w:hAnsi="Cambria Math"/>
+                <w:lang w:val="en-US"/>
+              </w:rPr>
+              <m:t>E</m:t>
+            </m:r>
+          </m:e>
+          <m:sub>
+            <m:r>
+              <w:rPr>
+                <w:rFonts w:ascii="Cambria Math" w:hAnsi="Cambria Math"/>
+                <w:lang w:val="en-US"/>
+              </w:rPr>
+              <m:t>n</m:t>
+            </m:r>
+          </m:sub>
+        </m:sSub>
+        <m:r>
+          <w:rPr>
+            <w:rFonts w:ascii="Cambria Math" w:hAnsi="Cambria Math"/>
+            <w:lang w:val="en-US"/>
+          </w:rPr>
+          <m:t xml:space="preserve">=map+ </m:t>
+        </m:r>
+        <m:sSub>
+          <m:sSubPr>
+            <m:ctrlPr>
+              <w:rPr>
+                <w:rFonts w:ascii="Cambria Math" w:hAnsi="Cambria Math"/>
+                <w:i/>
+                <w:lang w:val="en-US"/>
+              </w:rPr>
+            </m:ctrlPr>
+          </m:sSubPr>
+          <m:e>
+            <m:r>
+              <w:rPr>
+                <w:rFonts w:ascii="Cambria Math" w:hAnsi="Cambria Math"/>
+                <w:lang w:val="en-US"/>
+              </w:rPr>
+              <m:t>π</m:t>
+            </m:r>
+          </m:e>
+          <m:sub>
+            <m:r>
+              <w:rPr>
+                <w:rFonts w:ascii="Cambria Math" w:hAnsi="Cambria Math"/>
+                <w:lang w:val="en-US"/>
+              </w:rPr>
+              <m:t>n</m:t>
+            </m:r>
+          </m:sub>
+        </m:sSub>
+      </m:oMath>
+      <w:r>
+        <w:rPr>
+          <w:lang w:val="en-US"/>
+        </w:rPr>
+        <w:t xml:space="preserve"> </w:t>
+      </w:r>
+      <m:oMath>
+        <m:r>
+          <w:rPr>
+            <w:rFonts w:ascii="Cambria Math" w:hAnsi="Cambria Math"/>
+            <w:lang w:val="en-US"/>
+          </w:rPr>
+          <m:t>∀n∈</m:t>
+        </m:r>
+        <m:r>
+          <m:rPr>
+            <m:sty m:val="p"/>
+          </m:rPr>
+          <w:rPr>
+            <w:rFonts w:ascii="Cambria Math" w:hAnsi="Cambria Math"/>
+            <w:lang w:val="en-US"/>
+          </w:rPr>
+          <m:t>Ν</m:t>
+        </m:r>
+      </m:oMath>
+    </w:p>
+    <w:p>
+      <w:pPr>
+        <w:rPr>
+          <w:lang w:val="en-US"/>
+        </w:rPr>
+      </w:pPr>
+      <w:r>
+        <w:rPr>
+          <w:lang w:val="en-US"/>
+        </w:rPr>
+        <w:t>Knowledge is applied locally when:</w:t>
+      </w:r>
+    </w:p>
+    <w:p>
+      <w:pPr>
+        <w:rPr>
+          <w:lang w:val="en-US"/>
+        </w:rPr>
+      </w:pPr>
+      <m:oMathPara>
+        <m:oMathParaPr>
+          <m:jc m:val="center"/>
+        </m:oMathParaPr>
+        <m:oMath>
+          <m:sSub>
+            <m:sSubPr>
+              <m:ctrlPr>
+                <w:rPr>
+                  <w:rFonts w:ascii="Cambria Math" w:hAnsi="Cambria Math"/>
+                  <w:i/>
+                  <w:lang w:val="en-US"/>
+                </w:rPr>
+              </m:ctrlPr>
+            </m:sSubPr>
+            <m:e>
+              <m:r>
+                <w:rPr>
+                  <w:rFonts w:ascii="Cambria Math" w:hAnsi="Cambria Math"/>
+                  <w:lang w:val="en-US"/>
+                </w:rPr>
+                <m:t>π</m:t>
+              </m:r>
+            </m:e>
+            <m:sub>
+              <m:r>
+                <w:rPr>
+                  <w:rFonts w:ascii="Cambria Math" w:hAnsi="Cambria Math"/>
+                  <w:lang w:val="en-US"/>
+                </w:rPr>
+                <m:t>n</m:t>
+              </m:r>
+            </m:sub>
+          </m:sSub>
+          <m:r>
+            <w:rPr>
+              <w:rFonts w:ascii="Cambria Math" w:hAnsi="Cambria Math"/>
+              <w:lang w:val="en-US"/>
+            </w:rPr>
+            <m:t>| s∈</m:t>
+          </m:r>
+          <m:sSub>
+            <m:sSubPr>
+              <m:ctrlPr>
+                <w:rPr>
+                  <w:rFonts w:ascii="Cambria Math" w:hAnsi="Cambria Math"/>
+                  <w:i/>
+                  <w:lang w:val="en-US"/>
+                </w:rPr>
+              </m:ctrlPr>
+            </m:sSubPr>
+            <m:e>
+              <m:r>
+                <w:rPr>
+                  <w:rFonts w:ascii="Cambria Math" w:hAnsi="Cambria Math"/>
+                  <w:lang w:val="en-US"/>
+                </w:rPr>
+                <m:t>E</m:t>
+              </m:r>
+            </m:e>
+            <m:sub>
+              <m:r>
+                <w:rPr>
+                  <w:rFonts w:ascii="Cambria Math" w:hAnsi="Cambria Math"/>
+                  <w:lang w:val="en-US"/>
+                </w:rPr>
+                <m:t>n</m:t>
+              </m:r>
+            </m:sub>
+          </m:sSub>
+        </m:oMath>
+      </m:oMathPara>
+    </w:p>
+    <w:p>
+      <w:pPr>
+        <w:rPr>
+          <w:lang w:val="en-US"/>
+        </w:rPr>
+      </w:pPr>
+      <w:r>
+        <w:rPr>
+          <w:lang w:val="en-US"/>
+        </w:rPr>
+        <w:t xml:space="preserve">Because </w:t>
+      </w:r>
+      <m:oMath>
+        <m:sSub>
+          <m:sSubPr>
+            <m:ctrlPr>
+              <w:rPr>
+                <w:rFonts w:ascii="Cambria Math" w:hAnsi="Cambria Math"/>
+                <w:i/>
+                <w:lang w:val="en-US"/>
+              </w:rPr>
+            </m:ctrlPr>
+          </m:sSubPr>
+          <m:e>
+            <m:r>
+              <w:rPr>
+                <w:rFonts w:ascii="Cambria Math" w:hAnsi="Cambria Math"/>
+                <w:lang w:val="en-US"/>
+              </w:rPr>
+              <m:t>E</m:t>
+            </m:r>
+          </m:e>
+          <m:sub>
+            <m:r>
+              <w:rPr>
+                <w:rFonts w:ascii="Cambria Math" w:hAnsi="Cambria Math"/>
+                <w:lang w:val="en-US"/>
+              </w:rPr>
+              <m:t>n</m:t>
+            </m:r>
+          </m:sub>
+        </m:sSub>
+        <m:r>
+          <w:rPr>
+            <w:rFonts w:ascii="Cambria Math" w:hAnsi="Cambria Math"/>
+            <w:lang w:val="en-US"/>
+          </w:rPr>
+          <m:t xml:space="preserve"> </m:t>
+        </m:r>
+      </m:oMath>
+      <w:r>
+        <w:rPr>
+          <w:lang w:val="en-US"/>
+        </w:rPr>
+        <w:t xml:space="preserve"> is analogical</w:t>
+      </w:r>
+      <w:r>
+        <w:rPr>
+          <w:lang w:val="en-US"/>
+        </w:rPr>
+        <w:t xml:space="preserve"> to</w:t>
+      </w:r>
+      <w:r>
+        <w:rPr>
+          <w:lang w:val="en-US"/>
+        </w:rPr>
+        <w:t xml:space="preserve"> </w:t>
+      </w:r>
+      <m:oMath>
+        <m:sSub>
+          <m:sSubPr>
+            <m:ctrlPr>
+              <w:rPr>
+                <w:rFonts w:ascii="Cambria Math" w:hAnsi="Cambria Math"/>
+                <w:i/>
+                <w:lang w:val="en-US"/>
+              </w:rPr>
+            </m:ctrlPr>
+          </m:sSubPr>
+          <m:e>
+            <m:r>
+              <w:rPr>
+                <w:rFonts w:ascii="Cambria Math" w:hAnsi="Cambria Math"/>
+                <w:lang w:val="en-US"/>
+              </w:rPr>
+              <m:t>E</m:t>
+            </m:r>
+          </m:e>
+          <m:sub>
+            <m:r>
+              <w:rPr>
+                <w:rFonts w:ascii="Cambria Math" w:hAnsi="Cambria Math"/>
+                <w:lang w:val="en-US"/>
+              </w:rPr>
+              <m:t>novel</m:t>
+            </m:r>
+          </m:sub>
+        </m:sSub>
+      </m:oMath>
+      <w:r>
+        <w:rPr>
+          <w:lang w:val="en-US"/>
+        </w:rPr>
+        <w:t xml:space="preserve"> locally, policy </w:t>
+      </w:r>
+      <m:oMath>
+        <m:sSub>
+          <m:sSubPr>
+            <m:ctrlPr>
+              <w:rPr>
+                <w:rFonts w:ascii="Cambria Math" w:hAnsi="Cambria Math"/>
+                <w:i/>
+                <w:lang w:val="en-US"/>
+              </w:rPr>
+            </m:ctrlPr>
+          </m:sSubPr>
+          <m:e>
+            <m:r>
+              <w:rPr>
+                <w:rFonts w:ascii="Cambria Math" w:hAnsi="Cambria Math"/>
+                <w:lang w:val="en-US"/>
+              </w:rPr>
+              <m:t>π</m:t>
+            </m:r>
+          </m:e>
+          <m:sub>
+            <m:r>
+              <w:rPr>
+                <w:rFonts w:ascii="Cambria Math" w:hAnsi="Cambria Math"/>
+                <w:lang w:val="en-US"/>
+              </w:rPr>
+              <m:t>n</m:t>
+            </m:r>
+          </m:sub>
+        </m:sSub>
+        <m:r>
+          <w:rPr>
+            <w:rFonts w:ascii="Cambria Math" w:hAnsi="Cambria Math"/>
+            <w:lang w:val="en-US"/>
+          </w:rPr>
+          <m:t xml:space="preserve"> </m:t>
+        </m:r>
+      </m:oMath>
+      <w:r>
+        <w:rPr>
+          <w:lang w:val="en-US"/>
+        </w:rPr>
+        <w:t xml:space="preserve">holes true when applied over  </w:t>
+      </w:r>
+      <m:oMath>
+        <m:sSub>
+          <m:sSubPr>
+            <m:ctrlPr>
+              <w:rPr>
+                <w:rFonts w:ascii="Cambria Math" w:hAnsi="Cambria Math"/>
+                <w:i/>
+                <w:lang w:val="en-US"/>
+              </w:rPr>
+            </m:ctrlPr>
+          </m:sSubPr>
+          <m:e>
+            <m:r>
+              <w:rPr>
+                <w:rFonts w:ascii="Cambria Math" w:hAnsi="Cambria Math"/>
+                <w:lang w:val="en-US"/>
+              </w:rPr>
+              <m:t>E</m:t>
+            </m:r>
+          </m:e>
+          <m:sub>
+            <m:r>
+              <w:rPr>
+                <w:rFonts w:ascii="Cambria Math" w:hAnsi="Cambria Math"/>
+                <w:lang w:val="en-US"/>
+              </w:rPr>
+              <m:t>novel</m:t>
+            </m:r>
+          </m:sub>
+        </m:sSub>
+      </m:oMath>
+      <w:r>
+        <w:rPr>
+          <w:lang w:val="en-US"/>
+        </w:rPr>
+        <w:t xml:space="preserve"> locally.</w:t>
+      </w:r>
+    </w:p>
+    <w:p>
+      <w:pPr>
+        <w:rPr>
+          <w:lang w:val="en-US"/>
+        </w:rPr>
+      </w:pPr>
+    </w:p>
+    <w:p>
+      <w:pPr>
+        <w:rPr>
+          <w:rFonts w:ascii="Courier New" w:hAnsi="Courier New" w:cs="Courier New"/>
+          <w:color w:val="292929"/>
+          <w:spacing w:val="-5"/>
+          <w:sz w:val="20"/>
+          <w:szCs w:val="20"/>
+          <w:shd w:val="clear" w:color="auto" w:fill="F2F2F2"/>
+          <w:lang w:val="en-US"/>
+        </w:rPr>
+      </w:pPr>
+      <w:hyperlink r:id="rId43" w:history="1">
+        <w:r>
+          <w:rPr>
+            <w:rStyle w:val="Hyperlink"/>
+            <w:rFonts w:ascii="Courier New" w:hAnsi="Courier New" w:cs="Courier New"/>
+            <w:spacing w:val="-5"/>
+            <w:sz w:val="20"/>
+            <w:szCs w:val="20"/>
+            <w:shd w:val="clear" w:color="auto" w:fill="F2F2F2"/>
+            <w:lang w:val="en-US"/>
+          </w:rPr>
+          <w:t>https://en.wikipedia.org/wiki/Rotation_matrix</w:t>
+        </w:r>
+      </w:hyperlink>
+      <w:r>
+        <w:rPr>
+          <w:rFonts w:ascii="Courier New" w:hAnsi="Courier New" w:cs="Courier New"/>
+          <w:color w:val="292929"/>
+          <w:spacing w:val="-5"/>
+          <w:sz w:val="20"/>
+          <w:szCs w:val="20"/>
+          <w:shd w:val="clear" w:color="auto" w:fill="F2F2F2"/>
+          <w:lang w:val="en-US"/>
+        </w:rPr>
+        <w:t xml:space="preserve"> </w:t>
+      </w:r>
+    </w:p>
+    <w:p>
+      <w:pPr>
+        <w:rPr>
+          <w:rFonts w:ascii="Courier New" w:hAnsi="Courier New" w:cs="Courier New"/>
+          <w:color w:val="292929"/>
+          <w:spacing w:val="-5"/>
+          <w:sz w:val="20"/>
+          <w:szCs w:val="20"/>
+          <w:shd w:val="clear" w:color="auto" w:fill="F2F2F2"/>
+          <w:lang w:val="en-US"/>
+        </w:rPr>
+      </w:pPr>
+      <w:hyperlink r:id="rId44" w:history="1">
+        <w:r>
+          <w:rPr>
+            <w:rStyle w:val="Hyperlink"/>
+            <w:rFonts w:ascii="Courier New" w:hAnsi="Courier New" w:cs="Courier New"/>
+            <w:spacing w:val="-5"/>
+            <w:sz w:val="20"/>
+            <w:szCs w:val="20"/>
+            <w:shd w:val="clear" w:color="auto" w:fill="F2F2F2"/>
+            <w:lang w:val="en-US"/>
+          </w:rPr>
+          <w:t>https://en.wikiversity.org/wiki/Permutation_notation</w:t>
+        </w:r>
+      </w:hyperlink>
+      <w:r>
+        <w:rPr>
+          <w:rFonts w:ascii="Courier New" w:hAnsi="Courier New" w:cs="Courier New"/>
+          <w:color w:val="292929"/>
+          <w:spacing w:val="-5"/>
+          <w:sz w:val="20"/>
+          <w:szCs w:val="20"/>
+          <w:shd w:val="clear" w:color="auto" w:fill="F2F2F2"/>
+          <w:lang w:val="en-US"/>
+        </w:rPr>
+        <w:t xml:space="preserve"> </w:t>
+      </w:r>
+    </w:p>
+    <w:p>
+      <w:pPr>
+        <w:rPr>
+          <w:rFonts w:ascii="Courier New" w:hAnsi="Courier New" w:cs="Courier New"/>
+          <w:color w:val="292929"/>
+          <w:spacing w:val="-5"/>
+          <w:sz w:val="20"/>
+          <w:szCs w:val="20"/>
+          <w:shd w:val="clear" w:color="auto" w:fill="F2F2F2"/>
+          <w:lang w:val="en-US"/>
+        </w:rPr>
+      </w:pPr>
+      <w:r>
+        <w:rPr>
+          <w:rFonts w:ascii="Courier New" w:hAnsi="Courier New" w:cs="Courier New"/>
+          <w:color w:val="292929"/>
+          <w:spacing w:val="-5"/>
+          <w:sz w:val="20"/>
+          <w:szCs w:val="20"/>
+          <w:shd w:val="clear" w:color="auto" w:fill="F2F2F2"/>
+          <w:lang w:val="en-US"/>
+        </w:rPr>
+        <w:t>Permutation notation</w:t>
+      </w:r>
+    </w:p>
+    <w:p>
+      <w:pPr>
+        <w:pStyle w:val="Heading2"/>
+        <w:rPr>
+          <w:lang w:val="en-US"/>
+        </w:rPr>
+      </w:pPr>
+      <w:r>
+        <w:rPr>
+          <w:lang w:val="en-US"/>
+        </w:rPr>
+        <w:t>Knowledge transfer using analog</w:t>
+      </w:r>
+      <w:r>
+        <w:rPr>
+          <w:lang w:val="en-US"/>
+        </w:rPr>
+        <w:t>ical reasoning</w:t>
+      </w:r>
+      <w:r>
+        <w:rPr>
+          <w:lang w:val="en-US"/>
+        </w:rPr>
+        <w:t xml:space="preserve"> part 1</w:t>
+      </w:r>
+      <w:r>
+        <w:rPr>
+          <w:lang w:val="en-US"/>
+        </w:rPr>
+        <w:t xml:space="preserve"> – direct experience analogue</w:t>
+      </w:r>
+      <w:r>
+        <w:rPr>
+          <w:lang w:val="en-US"/>
+        </w:rPr>
+        <w:t>:</w:t>
+      </w:r>
+    </w:p>
+    <w:p>
+      <w:pPr>
+        <w:rPr>
+          <w:lang w:val="en-US"/>
+        </w:rPr>
+      </w:pPr>
+    </w:p>
+    <w:p>
+      <w:pPr>
+        <w:rPr>
+          <w:lang w:val="en-US"/>
+        </w:rPr>
+      </w:pPr>
+      <w:r>
+        <w:rPr>
+          <w:lang w:val="en-US"/>
+        </w:rPr>
+        <w:t>Given two situations, one which is fully known</w:t>
+      </w:r>
+      <w:r>
+        <w:rPr>
+          <w:lang w:val="en-US"/>
+        </w:rPr>
+        <w:t xml:space="preserve"> (map explored as policy available)</w:t>
+      </w:r>
+      <w:r>
+        <w:rPr>
+          <w:lang w:val="en-US"/>
+        </w:rPr>
+        <w:t xml:space="preserve"> to the robot</w:t>
+      </w:r>
+      <w:r>
+        <w:rPr>
+          <w:lang w:val="en-US"/>
+        </w:rPr>
+        <w:t xml:space="preserve"> </w:t>
+      </w:r>
+      <m:oMath>
+        <m:r>
+          <w:rPr>
+            <w:rFonts w:ascii="Cambria Math" w:hAnsi="Cambria Math"/>
+            <w:lang w:val="en-US"/>
+          </w:rPr>
+          <m:t>e1</m:t>
+        </m:r>
+      </m:oMath>
+      <w:r>
+        <w:rPr>
+          <w:lang w:val="en-US"/>
+        </w:rPr>
+        <w:t xml:space="preserve"> referred as </w:t>
+      </w:r>
+      <w:r>
+        <w:rPr>
+          <w:lang w:val="en-US"/>
+        </w:rPr>
+        <w:t>base analogue</w:t>
+      </w:r>
+      <w:r>
+        <w:rPr>
+          <w:lang w:val="en-US"/>
+        </w:rPr>
+        <w:t xml:space="preserve">, and another one </w:t>
+      </w:r>
+      <w:r>
+        <w:rPr>
+          <w:lang w:val="en-US"/>
+        </w:rPr>
+        <w:t>partially known (only map available) referred as target</w:t>
+      </w:r>
+      <w:r>
+        <w:rPr>
+          <w:lang w:val="en-US"/>
+        </w:rPr>
+        <w:t xml:space="preserve"> analogue</w:t>
+      </w:r>
+      <w:r>
+        <w:rPr>
+          <w:lang w:val="en-US"/>
+        </w:rPr>
+        <w:t xml:space="preserve">. </w:t>
+      </w:r>
+    </w:p>
+    <w:p>
+      <w:pPr>
+        <w:rPr>
+          <w:lang w:val="en-US"/>
+        </w:rPr>
+      </w:pPr>
+      <m:oMathPara>
+        <m:oMath>
+          <m:r>
+            <w:rPr>
+              <w:rFonts w:ascii="Cambria Math" w:hAnsi="Cambria Math"/>
+              <w:lang w:val="en-US"/>
+            </w:rPr>
+            <m:t xml:space="preserve">e1=map+ </m:t>
+          </m:r>
+          <m:sSub>
+            <m:sSubPr>
+              <m:ctrlPr>
+                <w:rPr>
+                  <w:rFonts w:ascii="Cambria Math" w:hAnsi="Cambria Math"/>
+                  <w:i/>
+                  <w:lang w:val="en-US"/>
+                </w:rPr>
+              </m:ctrlPr>
+            </m:sSubPr>
+            <m:e>
+              <m:r>
+                <w:rPr>
+                  <w:rFonts w:ascii="Cambria Math" w:hAnsi="Cambria Math"/>
+                  <w:lang w:val="en-US"/>
+                </w:rPr>
+                <m:t>π</m:t>
+              </m:r>
+            </m:e>
+            <m:sub>
+              <m:r>
+                <w:rPr>
+                  <w:rFonts w:ascii="Cambria Math" w:hAnsi="Cambria Math"/>
+                  <w:lang w:val="en-US"/>
+                </w:rPr>
+                <m:t>1</m:t>
+              </m:r>
+            </m:sub>
+          </m:sSub>
+        </m:oMath>
+      </m:oMathPara>
+    </w:p>
+    <w:p>
+      <w:pPr>
+        <w:rPr>
+          <w:lang w:val="en-US"/>
+        </w:rPr>
+      </w:pPr>
+      <m:oMathPara>
+        <m:oMath>
+          <m:r>
+            <w:rPr>
+              <w:rFonts w:ascii="Cambria Math" w:hAnsi="Cambria Math"/>
+              <w:lang w:val="en-US"/>
+            </w:rPr>
+            <m:t>e2=map</m:t>
+          </m:r>
+        </m:oMath>
+      </m:oMathPara>
+    </w:p>
+    <w:p>
+      <w:pPr>
+        <w:rPr>
+          <w:lang w:val="en-US"/>
+        </w:rPr>
+      </w:pPr>
+      <w:r>
+        <w:rPr>
+          <w:lang w:val="en-US"/>
+        </w:rPr>
+        <w:t xml:space="preserve">If the components of 2 situations share relationships or common attributes, </w:t>
+      </w:r>
+      <w:r>
+        <w:rPr>
+          <w:lang w:val="en-US"/>
+        </w:rPr>
+        <w:t>then an analogy can be made to transfer the knowledge from base to target</w:t>
+      </w:r>
+      <w:r>
+        <w:rPr>
+          <w:lang w:val="en-US"/>
+        </w:rPr>
+        <w:t xml:space="preserve"> analogue</w:t>
+      </w:r>
+      <w:r>
+        <w:rPr>
+          <w:lang w:val="en-US"/>
+        </w:rPr>
+        <w:t xml:space="preserve"> </w:t>
+      </w:r>
+      <w:r>
+        <w:rPr>
+          <w:lang w:val="en-US"/>
+        </w:rPr>
+        <w:t xml:space="preserve">(projection of knowledge </w:t>
+      </w:r>
+      <m:oMath>
+        <m:sSub>
+          <m:sSubPr>
+            <m:ctrlPr>
+              <w:rPr>
+                <w:rFonts w:ascii="Cambria Math" w:hAnsi="Cambria Math"/>
+                <w:i/>
+                <w:lang w:val="en-US"/>
+              </w:rPr>
+            </m:ctrlPr>
+          </m:sSubPr>
+          <m:e>
+            <m:r>
+              <w:rPr>
+                <w:rFonts w:ascii="Cambria Math" w:hAnsi="Cambria Math"/>
+                <w:lang w:val="en-US"/>
+              </w:rPr>
+              <m:t>π</m:t>
+            </m:r>
+          </m:e>
+          <m:sub>
+            <m:r>
+              <w:rPr>
+                <w:rFonts w:ascii="Cambria Math" w:hAnsi="Cambria Math"/>
+                <w:lang w:val="en-US"/>
+              </w:rPr>
+              <m:t>1</m:t>
+            </m:r>
+          </m:sub>
+        </m:sSub>
+      </m:oMath>
+      <w:r>
+        <w:rPr>
+          <w:lang w:val="en-US"/>
+        </w:rPr>
+        <w:t xml:space="preserve">) </w:t>
+      </w:r>
+      <w:r>
+        <w:rPr>
+          <w:lang w:val="en-US"/>
+        </w:rPr>
+        <w:t>in the hopes of continuity</w:t>
+      </w:r>
+      <w:r>
+        <w:rPr>
+          <w:lang w:val="en-US"/>
+        </w:rPr>
+        <w:t xml:space="preserve"> (</w:t>
+      </w:r>
+      <m:oMath>
+        <m:sSub>
+          <m:sSubPr>
+            <m:ctrlPr>
+              <w:rPr>
+                <w:rFonts w:ascii="Cambria Math" w:hAnsi="Cambria Math"/>
+                <w:i/>
+                <w:lang w:val="en-US"/>
+              </w:rPr>
+            </m:ctrlPr>
+          </m:sSubPr>
+          <m:e>
+            <m:r>
+              <w:rPr>
+                <w:rFonts w:ascii="Cambria Math" w:hAnsi="Cambria Math"/>
+                <w:lang w:val="en-US"/>
+              </w:rPr>
+              <m:t>π</m:t>
+            </m:r>
+          </m:e>
+          <m:sub>
+            <m:r>
+              <w:rPr>
+                <w:rFonts w:ascii="Cambria Math" w:hAnsi="Cambria Math"/>
+                <w:lang w:val="en-US"/>
+              </w:rPr>
+              <m:t>1</m:t>
+            </m:r>
+          </m:sub>
+        </m:sSub>
+        <m:r>
+          <w:rPr>
+            <w:rFonts w:ascii="Cambria Math" w:hAnsi="Cambria Math"/>
+            <w:lang w:val="en-US"/>
+          </w:rPr>
+          <m:t xml:space="preserve"> holes true over e2</m:t>
+        </m:r>
+      </m:oMath>
+      <w:r>
+        <w:rPr>
+          <w:lang w:val="en-US"/>
+        </w:rPr>
+        <w:t>).</w:t>
+      </w:r>
+      <w:r>
+        <w:rPr>
+          <w:lang w:val="en-US"/>
+        </w:rPr>
+        <w:t xml:space="preserve"> Non analogical reasoning pretends to be mathematically true, so projections of knowledge base on analogy </w:t>
+      </w:r>
+      <w:proofErr w:type="gramStart"/>
+      <w:r>
+        <w:rPr>
+          <w:lang w:val="en-US"/>
+        </w:rPr>
+        <w:t>provide always</w:t>
+      </w:r>
+      <w:proofErr w:type="gramEnd"/>
+      <w:r>
+        <w:rPr>
+          <w:lang w:val="en-US"/>
+        </w:rPr>
+        <w:t xml:space="preserve"> a probabilistic solution. </w:t>
+      </w:r>
+    </w:p>
+    <w:p>
+      <w:pPr>
+        <w:jc w:val="center"/>
+        <w:rPr>
+          <w:lang w:val="en-US"/>
+        </w:rPr>
+      </w:pPr>
+      <m:oMath>
+        <m:func>
+          <m:funcPr>
+            <m:ctrlPr>
+              <w:rPr>
+                <w:rFonts w:ascii="Cambria Math" w:hAnsi="Cambria Math"/>
+                <w:i/>
+                <w:lang w:val="en-US"/>
+              </w:rPr>
+            </m:ctrlPr>
+          </m:funcPr>
+          <m:fName>
+            <m:r>
+              <m:rPr>
+                <m:sty m:val="p"/>
+              </m:rPr>
+              <w:rPr>
+                <w:rFonts w:ascii="Cambria Math" w:hAnsi="Cambria Math"/>
+                <w:lang w:val="en-US"/>
+              </w:rPr>
+              <m:t>max</m:t>
+            </m:r>
+          </m:fName>
+          <m:e>
+            <m:d>
+              <m:dPr>
+                <m:endChr m:val="|"/>
+                <m:ctrlPr>
+                  <w:rPr>
+                    <w:rFonts w:ascii="Cambria Math" w:hAnsi="Cambria Math"/>
+                    <w:i/>
+                    <w:lang w:val="en-US"/>
+                  </w:rPr>
+                </m:ctrlPr>
+              </m:dPr>
+              <m:e>
+                <m:sSub>
+                  <m:sSubPr>
+                    <m:ctrlPr>
+                      <w:rPr>
+                        <w:rFonts w:ascii="Cambria Math" w:hAnsi="Cambria Math"/>
+                        <w:i/>
+                        <w:lang w:val="en-US"/>
+                      </w:rPr>
+                    </m:ctrlPr>
+                  </m:sSubPr>
+                  <m:e>
+                    <m:r>
+                      <w:rPr>
+                        <w:rFonts w:ascii="Cambria Math" w:hAnsi="Cambria Math"/>
+                        <w:lang w:val="en-US"/>
+                      </w:rPr>
+                      <m:t>π</m:t>
+                    </m:r>
+                  </m:e>
+                  <m:sub>
+                    <m:r>
+                      <w:rPr>
+                        <w:rFonts w:ascii="Cambria Math" w:hAnsi="Cambria Math"/>
+                        <w:lang w:val="en-US"/>
+                      </w:rPr>
+                      <m:t>1</m:t>
+                    </m:r>
+                  </m:sub>
+                </m:sSub>
+              </m:e>
+            </m:d>
+          </m:e>
+        </m:func>
+        <m:r>
+          <w:rPr>
+            <w:rFonts w:ascii="Cambria Math" w:hAnsi="Cambria Math"/>
+            <w:lang w:val="en-US"/>
+          </w:rPr>
+          <m:t xml:space="preserve"> e2</m:t>
+        </m:r>
+      </m:oMath>
+      <w:r>
+        <w:rPr>
+          <w:lang w:val="en-US"/>
+        </w:rPr>
+        <w:t>)</w:t>
+      </w:r>
+    </w:p>
+    <w:p>
+      <w:pPr>
+        <w:shd w:val="clear" w:color="auto" w:fill="FFFFFF"/>
+        <w:spacing w:after="0" w:line="285" w:lineRule="atLeast"/>
+        <w:rPr>
+          <w:rFonts w:ascii="Consolas" w:eastAsia="Times New Roman" w:hAnsi="Consolas" w:cs="Times New Roman"/>
+          <w:color w:val="000000"/>
+          <w:sz w:val="21"/>
+          <w:szCs w:val="21"/>
+          <w:lang w:val="en-US" w:eastAsia="ja-JP"/>
+        </w:rPr>
+      </w:pPr>
+    </w:p>
+    <w:p>
+      <w:pPr>
+        <w:rPr>
+          <w:lang w:val="en-US"/>
+        </w:rPr>
+      </w:pPr>
+      <w:r>
+        <w:rPr>
+          <w:lang w:val="en-US"/>
+        </w:rPr>
+        <w:t>Example, given base e1 and targe e2, both fully observable at time t = 0.</w:t>
+      </w:r>
+    </w:p>
+    <w:p>
+      <w:pPr>
+        <w:rPr>
+          <w:lang w:val="en-US"/>
+        </w:rPr>
+      </w:pPr>
+      <w:r>
+        <w:rPr>
+          <w:rFonts w:ascii="Courier New" w:hAnsi="Courier New" w:cs="Courier New"/>
+          <w:color w:val="292929"/>
+          <w:spacing w:val="-5"/>
+          <w:sz w:val="20"/>
+          <w:szCs w:val="20"/>
+          <w:shd w:val="clear" w:color="auto" w:fill="F2F2F2"/>
+          <w:lang w:val="en-US"/>
+        </w:rPr>
+        <w:t>e1</w:t>
+      </w:r>
+      <w:r>
+        <w:rPr>
+          <w:rFonts w:ascii="Courier New" w:hAnsi="Courier New" w:cs="Courier New"/>
+          <w:color w:val="292929"/>
+          <w:spacing w:val="-5"/>
+          <w:sz w:val="20"/>
+          <w:szCs w:val="20"/>
+          <w:shd w:val="clear" w:color="auto" w:fill="F2F2F2"/>
+          <w:lang w:val="en-US"/>
+        </w:rPr>
+        <w:t xml:space="preserve"> </w:t>
+      </w:r>
+      <w:r>
+        <w:rPr>
+          <w:rStyle w:val="Strong"/>
+          <w:rFonts w:ascii="Courier New" w:hAnsi="Courier New" w:cs="Courier New"/>
+          <w:color w:val="292929"/>
+          <w:spacing w:val="-5"/>
+          <w:sz w:val="20"/>
+          <w:szCs w:val="20"/>
+          <w:shd w:val="clear" w:color="auto" w:fill="F2F2F2"/>
+          <w:lang w:val="en-US"/>
+        </w:rPr>
+        <w:t>=</w:t>
+      </w:r>
+      <w:r>
+        <w:rPr>
+          <w:rFonts w:ascii="Courier New" w:hAnsi="Courier New" w:cs="Courier New"/>
+          <w:color w:val="292929"/>
+          <w:spacing w:val="-5"/>
+          <w:sz w:val="20"/>
+          <w:szCs w:val="20"/>
+          <w:shd w:val="clear" w:color="auto" w:fill="F2F2F2"/>
+          <w:lang w:val="en-US"/>
+        </w:rPr>
+        <w:t xml:space="preserve"> [</w:t>
+      </w:r>
+      <w:r>
+        <w:rPr>
+          <w:rFonts w:ascii="Courier New" w:hAnsi="Courier New" w:cs="Courier New"/>
+          <w:color w:val="292929"/>
+          <w:spacing w:val="-5"/>
+          <w:sz w:val="20"/>
+          <w:szCs w:val="20"/>
+          <w:lang w:val="en-US"/>
+        </w:rPr>
+        <w:br/>
+      </w:r>
+      <w:r>
+        <w:rPr>
+          <w:rFonts w:ascii="Courier New" w:hAnsi="Courier New" w:cs="Courier New"/>
+          <w:color w:val="292929"/>
+          <w:spacing w:val="-5"/>
+          <w:sz w:val="20"/>
+          <w:szCs w:val="20"/>
+          <w:shd w:val="clear" w:color="auto" w:fill="F2F2F2"/>
+          <w:lang w:val="en-US"/>
+        </w:rPr>
+        <w:t xml:space="preserve">[EMPTY, EMPTY, </w:t>
+      </w:r>
+      <w:r>
+        <w:rPr>
+          <w:rFonts w:ascii="Courier New" w:hAnsi="Courier New" w:cs="Courier New"/>
+          <w:color w:val="292929"/>
+          <w:spacing w:val="-5"/>
+          <w:sz w:val="20"/>
+          <w:szCs w:val="20"/>
+          <w:shd w:val="clear" w:color="auto" w:fill="F2F2F2"/>
+        </w:rPr>
+        <w:t>EMPTY</w:t>
+      </w:r>
+      <w:r>
+        <w:rPr>
+          <w:rFonts w:ascii="Courier New" w:hAnsi="Courier New" w:cs="Courier New"/>
+          <w:color w:val="292929"/>
+          <w:spacing w:val="-5"/>
+          <w:sz w:val="20"/>
+          <w:szCs w:val="20"/>
+          <w:shd w:val="clear" w:color="auto" w:fill="F2F2F2"/>
+          <w:lang w:val="en-US"/>
+        </w:rPr>
+        <w:t>],</w:t>
+      </w:r>
+    </w:p>
+    <w:p>
+      <w:pPr>
+        <w:rPr>
+          <w:lang w:val="en-US"/>
+        </w:rPr>
+      </w:pPr>
+      <w:r>
+        <w:rPr>
+          <w:rFonts w:ascii="Courier New" w:hAnsi="Courier New" w:cs="Courier New"/>
+          <w:color w:val="292929"/>
+          <w:spacing w:val="-5"/>
+          <w:sz w:val="20"/>
+          <w:szCs w:val="20"/>
+          <w:shd w:val="clear" w:color="auto" w:fill="F2F2F2"/>
+          <w:lang w:val="en-US"/>
+        </w:rPr>
+        <w:t>[EMPTY, EMPTY, EMPTY],</w:t>
+      </w:r>
+    </w:p>
+    <w:p>
+      <w:pPr>
+        <w:rPr>
+          <w:rFonts w:ascii="Courier New" w:hAnsi="Courier New" w:cs="Courier New"/>
+          <w:color w:val="292929"/>
+          <w:spacing w:val="-5"/>
+          <w:sz w:val="20"/>
+          <w:szCs w:val="20"/>
+          <w:shd w:val="clear" w:color="auto" w:fill="F2F2F2"/>
+          <w:lang w:val="es-ES"/>
+        </w:rPr>
+      </w:pPr>
+      <w:r>
+        <w:rPr>
+          <w:rFonts w:ascii="Courier New" w:hAnsi="Courier New" w:cs="Courier New"/>
+          <w:noProof/>
+          <w:color w:val="292929"/>
+          <w:spacing w:val="-5"/>
+          <w:sz w:val="20"/>
+          <w:szCs w:val="20"/>
+          <w:lang w:val="es-ES"/>
+        </w:rPr>
+        <w:lastRenderedPageBreak/>
+        <mc:AlternateContent>
+          <mc:Choice Requires="wps">
+            <w:drawing>
+              <wp:anchor distT="0" distB="0" distL="114300" distR="114300" simplePos="0" relativeHeight="251678720" behindDoc="0" locked="0" layoutInCell="1" allowOverlap="1" wp14:anchorId="7B6B3423" wp14:editId="2CE0C175">
+                <wp:simplePos x="0" y="0"/>
+                <wp:positionH relativeFrom="column">
+                  <wp:posOffset>198120</wp:posOffset>
+                </wp:positionH>
+                <wp:positionV relativeFrom="paragraph">
+                  <wp:posOffset>78105</wp:posOffset>
+                </wp:positionV>
+                <wp:extent cx="998220" cy="7620"/>
+                <wp:effectExtent l="0" t="76200" r="30480" b="87630"/>
+                <wp:wrapNone/>
+                <wp:docPr id="3" name="Straight Arrow Connector 3"/>
+                <wp:cNvGraphicFramePr/>
+                <a:graphic xmlns:a="http://schemas.openxmlformats.org/drawingml/2006/main">
+                  <a:graphicData uri="http://schemas.microsoft.com/office/word/2010/wordprocessingShape">
+                    <wps:wsp>
+                      <wps:cNvCnPr/>
+                      <wps:spPr>
+                        <a:xfrm flipV="1">
+                          <a:off x="0" y="0"/>
+                          <a:ext cx="998220" cy="7620"/>
+                        </a:xfrm>
+                        <a:prstGeom prst="straightConnector1">
+                          <a:avLst/>
+                        </a:prstGeom>
+                        <a:ln>
+                          <a:tailEnd type="triangle"/>
+                        </a:ln>
+                      </wps:spPr>
+                      <wps:style>
+                        <a:lnRef idx="1">
+                          <a:schemeClr val="dk1"/>
+                        </a:lnRef>
+                        <a:fillRef idx="0">
+                          <a:schemeClr val="dk1"/>
+                        </a:fillRef>
+                        <a:effectRef idx="0">
+                          <a:schemeClr val="dk1"/>
+                        </a:effectRef>
+                        <a:fontRef idx="minor">
+                          <a:schemeClr val="tx1"/>
+                        </a:fontRef>
+                      </wps:style>
+                      <wps:bodyPr/>
+                    </wps:wsp>
+                  </a:graphicData>
+                </a:graphic>
+              </wp:anchor>
+            </w:drawing>
+          </mc:Choice>
+          <mc:Fallback>
+            <w:pict>
+              <v:shapetype w14:anchorId="1C46B577" id="_x0000_t32" coordsize="21600,21600" o:spt="32" o:oned="t" path="m,l21600,21600e" filled="f">
+                <v:path arrowok="t" fillok="f" o:connecttype="none"/>
+                <o:lock v:ext="edit" shapetype="t"/>
+              </v:shapetype>
+              <v:shape id="Straight Arrow Connector 3" o:spid="_x0000_s1026" type="#_x0000_t32" style="position:absolute;margin-left:15.6pt;margin-top:6.15pt;width:78.6pt;height:.6pt;flip:y;z-index:251678720;visibility:visible;mso-wrap-style:square;mso-wrap-distance-left:9pt;mso-wrap-distance-top:0;mso-wrap-distance-right:9pt;mso-wrap-distance-bottom:0;mso-position-horizontal:absolute;mso-position-horizontal-relative:text;mso-position-vertical:absolute;mso-position-vertical-relative:text" o:gfxdata="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" strokecolor="black [3200]" strokeweight=".5pt">
+                <v:stroke endarrow="block" joinstyle="miter"/>
+              </v:shape>
+            </w:pict>
+          </mc:Fallback>
+        </mc:AlternateContent>
+      </w:r>
+      <w:r>
+        <w:rPr>
+          <w:rFonts w:ascii="Courier New" w:hAnsi="Courier New" w:cs="Courier New"/>
+          <w:color w:val="292929"/>
+          <w:spacing w:val="-5"/>
+          <w:sz w:val="20"/>
+          <w:szCs w:val="20"/>
+          <w:shd w:val="clear" w:color="auto" w:fill="F2F2F2"/>
+          <w:lang w:val="es-ES"/>
+        </w:rPr>
+        <w:t>[ROBOT, EMPTY, GOAL],</w:t>
+      </w:r>
+      <w:r>
+        <w:rPr>
+          <w:rFonts w:ascii="Courier New" w:hAnsi="Courier New" w:cs="Courier New"/>
+          <w:color w:val="292929"/>
+          <w:spacing w:val="-5"/>
+          <w:sz w:val="20"/>
+          <w:szCs w:val="20"/>
+          <w:lang w:val="es-ES"/>
+        </w:rPr>
+        <w:br/>
+      </w:r>
+      <w:r>
+        <w:rPr>
+          <w:rFonts w:ascii="Courier New" w:hAnsi="Courier New" w:cs="Courier New"/>
+          <w:color w:val="292929"/>
+          <w:spacing w:val="-5"/>
+          <w:sz w:val="20"/>
+          <w:szCs w:val="20"/>
+          <w:shd w:val="clear" w:color="auto" w:fill="F2F2F2"/>
+          <w:lang w:val="es-ES"/>
+        </w:rPr>
+        <w:t>]</w:t>
+      </w:r>
+    </w:p>
+    <w:p>
+      <w:pPr>
+        <w:rPr>
+          <w:lang w:val="es-ES"/>
+        </w:rPr>
+      </w:pPr>
+    </w:p>
+    <w:p>
+      <w:pPr>
+        <w:rPr>
+          <w:lang w:val="es-ES"/>
+        </w:rPr>
+      </w:pPr>
+      <w:r>
+        <w:rPr>
+          <w:rFonts w:ascii="Courier New" w:hAnsi="Courier New" w:cs="Courier New"/>
+          <w:color w:val="292929"/>
+          <w:spacing w:val="-5"/>
+          <w:sz w:val="20"/>
+          <w:szCs w:val="20"/>
+          <w:shd w:val="clear" w:color="auto" w:fill="F2F2F2"/>
+          <w:lang w:val="es-ES"/>
+        </w:rPr>
+        <w:t>e</w:t>
+      </w:r>
+      <w:r>
+        <w:rPr>
+          <w:rFonts w:ascii="Courier New" w:hAnsi="Courier New" w:cs="Courier New"/>
+          <w:color w:val="292929"/>
+          <w:spacing w:val="-5"/>
+          <w:sz w:val="20"/>
+          <w:szCs w:val="20"/>
+          <w:shd w:val="clear" w:color="auto" w:fill="F2F2F2"/>
+          <w:lang w:val="es-ES"/>
+        </w:rPr>
+        <w:t xml:space="preserve">2 </w:t>
+      </w:r>
+      <w:r>
+        <w:rPr>
+          <w:rStyle w:val="Strong"/>
+          <w:rFonts w:ascii="Courier New" w:hAnsi="Courier New" w:cs="Courier New"/>
+          <w:color w:val="292929"/>
+          <w:spacing w:val="-5"/>
+          <w:sz w:val="20"/>
+          <w:szCs w:val="20"/>
+          <w:shd w:val="clear" w:color="auto" w:fill="F2F2F2"/>
+          <w:lang w:val="es-ES"/>
+        </w:rPr>
+        <w:t>=</w:t>
+      </w:r>
+      <w:r>
+        <w:rPr>
+          <w:rFonts w:ascii="Courier New" w:hAnsi="Courier New" w:cs="Courier New"/>
+          <w:color w:val="292929"/>
+          <w:spacing w:val="-5"/>
+          <w:sz w:val="20"/>
+          <w:szCs w:val="20"/>
+          <w:shd w:val="clear" w:color="auto" w:fill="F2F2F2"/>
+          <w:lang w:val="es-ES"/>
+        </w:rPr>
+        <w:t xml:space="preserve"> [</w:t>
+      </w:r>
+      <w:r>
+        <w:rPr>
+          <w:rFonts w:ascii="Courier New" w:hAnsi="Courier New" w:cs="Courier New"/>
+          <w:color w:val="292929"/>
+          <w:spacing w:val="-5"/>
+          <w:sz w:val="20"/>
+          <w:szCs w:val="20"/>
+          <w:lang w:val="es-ES"/>
+        </w:rPr>
+        <w:br/>
+      </w:r>
+      <w:r>
+        <w:rPr>
+          <w:rFonts w:ascii="Courier New" w:hAnsi="Courier New" w:cs="Courier New"/>
+          <w:color w:val="292929"/>
+          <w:spacing w:val="-5"/>
+          <w:sz w:val="20"/>
+          <w:szCs w:val="20"/>
+          <w:shd w:val="clear" w:color="auto" w:fill="F2F2F2"/>
+          <w:lang w:val="es-ES"/>
+        </w:rPr>
+        <w:t>[OBSTACLE, OBSTACLE, OBSTACLE],</w:t>
+      </w:r>
+    </w:p>
+    <w:p>
+      <w:pPr>
+        <w:rPr>
+          <w:lang w:val="es-ES"/>
+        </w:rPr>
+      </w:pPr>
+      <w:r>
+        <w:rPr>
+          <w:rFonts w:ascii="Courier New" w:hAnsi="Courier New" w:cs="Courier New"/>
+          <w:color w:val="292929"/>
+          <w:spacing w:val="-5"/>
+          <w:sz w:val="20"/>
+          <w:szCs w:val="20"/>
+          <w:shd w:val="clear" w:color="auto" w:fill="F2F2F2"/>
+          <w:lang w:val="es-ES"/>
+        </w:rPr>
+        <w:t>[OBSTACLE, OBSTACLE, OBSTACLE],</w:t>
+      </w:r>
+    </w:p>
+    <w:p>
+      <w:pPr>
+        <w:rPr>
+          <w:rFonts w:ascii="Courier New" w:hAnsi="Courier New" w:cs="Courier New"/>
+          <w:color w:val="292929"/>
+          <w:spacing w:val="-5"/>
+          <w:sz w:val="20"/>
+          <w:szCs w:val="20"/>
+          <w:shd w:val="clear" w:color="auto" w:fill="F2F2F2"/>
+          <w:lang w:val="en-US"/>
+        </w:rPr>
+      </w:pPr>
+      <w:r>
+        <w:rPr>
+          <w:rFonts w:ascii="Courier New" w:hAnsi="Courier New" w:cs="Courier New"/>
+          <w:color w:val="292929"/>
+          <w:spacing w:val="-5"/>
+          <w:sz w:val="20"/>
+          <w:szCs w:val="20"/>
+          <w:shd w:val="clear" w:color="auto" w:fill="F2F2F2"/>
+          <w:lang w:val="en-US"/>
         </w:rPr>
         <w:t>[</w:t>
       </w:r>
@@ -13878,7 +15982,7 @@
           <w:shd w:val="clear" w:color="auto" w:fill="F2F2F2"/>
           <w:lang w:val="en-US"/>
         </w:rPr>
-        <w:t>OBSTACLE</w:t>
+        <w:t>ROBOT</w:t>
       </w:r>
       <w:r>
         <w:rPr>
@@ -13888,16 +15992,42 @@
           <w:sz w:val="20"/>
           <w:szCs w:val="20"/>
           <w:shd w:val="clear" w:color="auto" w:fill="F2F2F2"/>
-        </w:rPr>
-        <w:t>, GOAL, EMPTY],</w:t>
-      </w:r>
-      <w:r>
-        <w:rPr>
-          <w:rFonts w:ascii="Courier New" w:hAnsi="Courier New" w:cs="Courier New"/>
-          <w:color w:val="292929"/>
-          <w:spacing w:val="-5"/>
-          <w:sz w:val="20"/>
-          <w:szCs w:val="20"/>
+          <w:lang w:val="en-US"/>
+        </w:rPr>
+        <w:t xml:space="preserve">, </w:t>
+      </w:r>
+      <w:r>
+        <w:rPr>
+          <w:rFonts w:ascii="Courier New" w:hAnsi="Courier New" w:cs="Courier New"/>
+          <w:color w:val="292929"/>
+          <w:spacing w:val="-5"/>
+          <w:sz w:val="20"/>
+          <w:szCs w:val="20"/>
+          <w:shd w:val="clear" w:color="auto" w:fill="F2F2F2"/>
+          <w:lang w:val="en-US"/>
+        </w:rPr>
+        <w:t>EMPTY</w:t>
+      </w:r>
+      <w:r>
+        <w:rPr>
+          <w:rFonts w:ascii="Courier New" w:hAnsi="Courier New" w:cs="Courier New"/>
+          <w:color w:val="292929"/>
+          <w:spacing w:val="-5"/>
+          <w:sz w:val="20"/>
+          <w:szCs w:val="20"/>
+          <w:shd w:val="clear" w:color="auto" w:fill="F2F2F2"/>
+          <w:lang w:val="en-US"/>
+        </w:rPr>
+        <w:t>, GOAL],</w:t>
+      </w:r>
+      <w:r>
+        <w:rPr>
+          <w:rFonts w:ascii="Courier New" w:hAnsi="Courier New" w:cs="Courier New"/>
+          <w:color w:val="292929"/>
+          <w:spacing w:val="-5"/>
+          <w:sz w:val="20"/>
+          <w:szCs w:val="20"/>
+          <w:lang w:val="en-US"/>
         </w:rPr>
         <w:br/>
       </w:r>
@@ -13909,26 +16039,1715 @@
           <w:sz w:val="20"/>
           <w:szCs w:val="20"/>
           <w:shd w:val="clear" w:color="auto" w:fill="F2F2F2"/>
+          <w:lang w:val="en-US"/>
         </w:rPr>
         <w:t>]</w:t>
       </w:r>
     </w:p>
-    <w:p/>
-    <w:p/>
-    <w:p/>
-    <w:p/>
-    <w:p/>
-    <w:p/>
-    <w:p/>
-    <w:p/>
-    <w:p>
-      <w:r>
+    <w:p>
+      <w:pPr>
+        <w:rPr>
+          <w:rFonts w:ascii="Courier New" w:hAnsi="Courier New" w:cs="Courier New"/>
+          <w:color w:val="292929"/>
+          <w:spacing w:val="-5"/>
+          <w:sz w:val="20"/>
+          <w:szCs w:val="20"/>
+          <w:shd w:val="clear" w:color="auto" w:fill="F2F2F2"/>
+          <w:lang w:val="en-US"/>
+        </w:rPr>
+      </w:pPr>
+    </w:p>
+    <w:p>
+      <w:pPr>
+        <w:rPr>
+          <w:lang w:val="en-US"/>
+        </w:rPr>
+      </w:pPr>
+      <w:r>
+        <w:rPr>
+          <w:lang w:val="en-US"/>
+        </w:rPr>
+        <w:t>The robot can make the following analogies to decide that projecting the knowledge may provide continuity over e2. These are: goal is located in the same place (</w:t>
+      </w:r>
+      <w:proofErr w:type="spellStart"/>
+      <w:proofErr w:type="gramStart"/>
+      <w:r>
+        <w:rPr>
+          <w:lang w:val="en-US"/>
+        </w:rPr>
+        <w:t>x,y</w:t>
+      </w:r>
+      <w:proofErr w:type="spellEnd"/>
+      <w:proofErr w:type="gramEnd"/>
+      <w:r>
+        <w:rPr>
+          <w:lang w:val="en-US"/>
+        </w:rPr>
+        <w:t xml:space="preserve">); the last row of the matrix is the same in both. Dimensionality is the same for both experiences. Applying the knowledge of e1 over e2 provides robot with </w:t>
+      </w:r>
+      <w:proofErr w:type="gramStart"/>
+      <w:r>
+        <w:rPr>
+          <w:lang w:val="en-US"/>
+        </w:rPr>
+        <w:t>solution</w:t>
+      </w:r>
+      <w:proofErr w:type="gramEnd"/>
+    </w:p>
+    <w:p>
+      <w:pPr>
+        <w:jc w:val="center"/>
+        <w:rPr>
+          <w:lang w:val="es-ES"/>
+        </w:rPr>
+      </w:pPr>
+      <m:oMath>
+        <m:func>
+          <m:funcPr>
+            <m:ctrlPr>
+              <w:rPr>
+                <w:rFonts w:ascii="Cambria Math" w:hAnsi="Cambria Math"/>
+                <w:i/>
+                <w:lang w:val="en-US"/>
+              </w:rPr>
+            </m:ctrlPr>
+          </m:funcPr>
+          <m:fName>
+            <m:r>
+              <m:rPr>
+                <m:sty m:val="p"/>
+              </m:rPr>
+              <w:rPr>
+                <w:rFonts w:ascii="Cambria Math" w:hAnsi="Cambria Math"/>
+                <w:lang w:val="es-ES"/>
+              </w:rPr>
+              <m:t>max</m:t>
+            </m:r>
+          </m:fName>
+          <m:e>
+            <m:d>
+              <m:dPr>
+                <m:endChr m:val="|"/>
+                <m:ctrlPr>
+                  <w:rPr>
+                    <w:rFonts w:ascii="Cambria Math" w:hAnsi="Cambria Math"/>
+                    <w:i/>
+                    <w:lang w:val="en-US"/>
+                  </w:rPr>
+                </m:ctrlPr>
+              </m:dPr>
+              <m:e>
+                <m:sSub>
+                  <m:sSubPr>
+                    <m:ctrlPr>
+                      <w:rPr>
+                        <w:rFonts w:ascii="Cambria Math" w:hAnsi="Cambria Math"/>
+                        <w:i/>
+                        <w:lang w:val="en-US"/>
+                      </w:rPr>
+                    </m:ctrlPr>
+                  </m:sSubPr>
+                  <m:e>
+                    <m:r>
+                      <w:rPr>
+                        <w:rFonts w:ascii="Cambria Math" w:hAnsi="Cambria Math"/>
+                        <w:lang w:val="en-US"/>
+                      </w:rPr>
+                      <m:t>π</m:t>
+                    </m:r>
+                  </m:e>
+                  <m:sub>
+                    <m:r>
+                      <w:rPr>
+                        <w:rFonts w:ascii="Cambria Math" w:hAnsi="Cambria Math"/>
+                        <w:lang w:val="es-ES"/>
+                      </w:rPr>
+                      <m:t>1</m:t>
+                    </m:r>
+                  </m:sub>
+                </m:sSub>
+              </m:e>
+            </m:d>
+          </m:e>
+        </m:func>
+        <m:r>
+          <w:rPr>
+            <w:rFonts w:ascii="Cambria Math" w:hAnsi="Cambria Math"/>
+            <w:lang w:val="es-ES"/>
+          </w:rPr>
+          <m:t xml:space="preserve"> </m:t>
+        </m:r>
+        <m:r>
+          <w:rPr>
+            <w:rFonts w:ascii="Cambria Math" w:hAnsi="Cambria Math"/>
+            <w:lang w:val="en-US"/>
+          </w:rPr>
+          <m:t>e</m:t>
+        </m:r>
+        <m:r>
+          <w:rPr>
+            <w:rFonts w:ascii="Cambria Math" w:hAnsi="Cambria Math"/>
+            <w:lang w:val="es-ES"/>
+          </w:rPr>
+          <m:t>2</m:t>
+        </m:r>
+      </m:oMath>
+      <w:r>
+        <w:rPr>
+          <w:lang w:val="es-ES"/>
+        </w:rPr>
+        <w:t>) == True</w:t>
+      </w:r>
+    </w:p>
+    <w:p>
+      <w:pPr>
+        <w:rPr>
+          <w:b/>
+          <w:bCs/>
+          <w:lang w:val="en-US"/>
+        </w:rPr>
+      </w:pPr>
+      <w:r>
+        <w:rPr>
+          <w:b/>
+          <w:bCs/>
+          <w:lang w:val="en-US"/>
+        </w:rPr>
+        <w:t xml:space="preserve">Since the attributes of the base analog are relevant to the knowledge </w:t>
+      </w:r>
+      <m:oMath>
+        <m:r>
+          <m:rPr>
+            <m:sty m:val="bi"/>
+          </m:rPr>
+          <w:rPr>
+            <w:rFonts w:ascii="Cambria Math" w:hAnsi="Cambria Math"/>
+            <w:lang w:val="en-US"/>
+          </w:rPr>
+          <m:t>π</m:t>
+        </m:r>
+      </m:oMath>
+      <w:r>
+        <w:rPr>
+          <w:b/>
+          <w:bCs/>
+          <w:lang w:val="en-US"/>
+        </w:rPr>
+        <w:t xml:space="preserve">, the analogy will provide a good solution. </w:t>
+      </w:r>
+    </w:p>
+    <w:p>
+      <w:pPr>
+        <w:pStyle w:val="Heading2"/>
+        <w:rPr>
+          <w:lang w:val="en-US"/>
+        </w:rPr>
+      </w:pPr>
+      <w:r>
+        <w:rPr>
+          <w:lang w:val="en-US"/>
+        </w:rPr>
+        <w:t>Knowledge transfer using analog</w:t>
+      </w:r>
+      <w:r>
+        <w:rPr>
+          <w:lang w:val="en-US"/>
+        </w:rPr>
+        <w:t xml:space="preserve">ical reasoning part </w:t>
+      </w:r>
+      <w:r>
+        <w:rPr>
+          <w:lang w:val="en-US"/>
+        </w:rPr>
+        <w:t>2 – using bundle of analogue experience</w:t>
+      </w:r>
+      <w:r>
+        <w:rPr>
+          <w:lang w:val="en-US"/>
+        </w:rPr>
+        <w:t>:</w:t>
+      </w:r>
+    </w:p>
+    <w:p>
+      <w:pPr>
+        <w:rPr>
+          <w:lang w:val="en-US"/>
+        </w:rPr>
+      </w:pPr>
+    </w:p>
+    <w:p>
+      <w:pPr>
+        <w:rPr>
+          <w:lang w:val="en-US"/>
+        </w:rPr>
+      </w:pPr>
+      <w:r>
+        <w:rPr>
+          <w:lang w:val="en-US"/>
+        </w:rPr>
+        <w:t xml:space="preserve">Finding analogue experience is not the only way </w:t>
+      </w:r>
+      <w:r>
+        <w:rPr>
+          <w:lang w:val="en-US"/>
+        </w:rPr>
+        <w:t>to</w:t>
+      </w:r>
+      <w:r>
+        <w:rPr>
+          <w:lang w:val="en-US"/>
+        </w:rPr>
+        <w:t xml:space="preserve"> tackle knowledge transfer. For the human, analogy to a new situation can also be done to a bundle of previous past experiences that share the analogue.</w:t>
+      </w:r>
+      <w:r>
+        <w:rPr>
+          <w:lang w:val="en-US"/>
+        </w:rPr>
+        <w:t xml:space="preserve"> This is especially useful to not look over thousands of experiences but rather, “folders” that share common attributes.</w:t>
+      </w:r>
+    </w:p>
+    <w:p>
+      <w:pPr>
+        <w:rPr>
+          <w:lang w:val="en-US"/>
+        </w:rPr>
+      </w:pPr>
+      <w:r>
+        <w:rPr>
+          <w:lang w:val="en-US"/>
+        </w:rPr>
+        <w:t xml:space="preserve"> </w:t>
+      </w:r>
+      <w:r>
+        <w:rPr>
+          <w:lang w:val="en-US"/>
+        </w:rPr>
+        <w:t>Given</w:t>
+      </w:r>
+      <w:r>
+        <w:rPr>
+          <w:lang w:val="en-US"/>
+        </w:rPr>
+        <w:t>:</w:t>
+      </w:r>
+    </w:p>
+    <w:p>
+      <w:pPr>
+        <w:rPr>
+          <w:lang w:val="en-US"/>
+        </w:rPr>
+      </w:pPr>
+      <m:oMathPara>
+        <m:oMath>
+          <m:r>
+            <w:rPr>
+              <w:rFonts w:ascii="Cambria Math" w:hAnsi="Cambria Math"/>
+              <w:lang w:val="en-US"/>
+            </w:rPr>
+            <m:t>e1=</m:t>
+          </m:r>
+          <m:sSub>
+            <m:sSubPr>
+              <m:ctrlPr>
+                <w:rPr>
+                  <w:rFonts w:ascii="Cambria Math" w:hAnsi="Cambria Math"/>
+                  <w:i/>
+                  <w:lang w:val="en-US"/>
+                </w:rPr>
+              </m:ctrlPr>
+            </m:sSubPr>
+            <m:e>
+              <m:r>
+                <w:rPr>
+                  <w:rFonts w:ascii="Cambria Math" w:hAnsi="Cambria Math"/>
+                  <w:lang w:val="en-US"/>
+                </w:rPr>
+                <m:t>map</m:t>
+              </m:r>
+            </m:e>
+            <m:sub>
+              <m:r>
+                <w:rPr>
+                  <w:rFonts w:ascii="Cambria Math" w:hAnsi="Cambria Math"/>
+                  <w:lang w:val="en-US"/>
+                </w:rPr>
+                <m:t>1</m:t>
+              </m:r>
+            </m:sub>
+          </m:sSub>
+          <m:r>
+            <w:rPr>
+              <w:rFonts w:ascii="Cambria Math" w:hAnsi="Cambria Math"/>
+              <w:lang w:val="en-US"/>
+            </w:rPr>
+            <m:t xml:space="preserve">+ </m:t>
+          </m:r>
+          <m:sSub>
+            <m:sSubPr>
+              <m:ctrlPr>
+                <w:rPr>
+                  <w:rFonts w:ascii="Cambria Math" w:hAnsi="Cambria Math"/>
+                  <w:i/>
+                  <w:lang w:val="en-US"/>
+                </w:rPr>
+              </m:ctrlPr>
+            </m:sSubPr>
+            <m:e>
+              <m:r>
+                <w:rPr>
+                  <w:rFonts w:ascii="Cambria Math" w:hAnsi="Cambria Math"/>
+                  <w:lang w:val="en-US"/>
+                </w:rPr>
+                <m:t>π</m:t>
+              </m:r>
+            </m:e>
+            <m:sub>
+              <m:r>
+                <w:rPr>
+                  <w:rFonts w:ascii="Cambria Math" w:hAnsi="Cambria Math"/>
+                  <w:lang w:val="en-US"/>
+                </w:rPr>
+                <m:t>1</m:t>
+              </m:r>
+            </m:sub>
+          </m:sSub>
+        </m:oMath>
+      </m:oMathPara>
+    </w:p>
+    <w:p>
+      <w:pPr>
+        <w:rPr>
+          <w:lang w:val="en-US"/>
+        </w:rPr>
+      </w:pPr>
+      <m:oMathPara>
+        <m:oMath>
+          <m:r>
+            <w:rPr>
+              <w:rFonts w:ascii="Cambria Math" w:hAnsi="Cambria Math"/>
+              <w:lang w:val="en-US"/>
+            </w:rPr>
+            <m:t>e</m:t>
+          </m:r>
+          <m:r>
+            <w:rPr>
+              <w:rFonts w:ascii="Cambria Math" w:hAnsi="Cambria Math"/>
+              <w:lang w:val="en-US"/>
+            </w:rPr>
+            <m:t>2</m:t>
+          </m:r>
+          <m:r>
+            <w:rPr>
+              <w:rFonts w:ascii="Cambria Math" w:hAnsi="Cambria Math"/>
+              <w:lang w:val="en-US"/>
+            </w:rPr>
+            <m:t>=</m:t>
+          </m:r>
+          <m:sSub>
+            <m:sSubPr>
+              <m:ctrlPr>
+                <w:rPr>
+                  <w:rFonts w:ascii="Cambria Math" w:hAnsi="Cambria Math"/>
+                  <w:i/>
+                  <w:lang w:val="en-US"/>
+                </w:rPr>
+              </m:ctrlPr>
+            </m:sSubPr>
+            <m:e>
+              <m:r>
+                <w:rPr>
+                  <w:rFonts w:ascii="Cambria Math" w:hAnsi="Cambria Math"/>
+                  <w:lang w:val="en-US"/>
+                </w:rPr>
+                <m:t>map</m:t>
+              </m:r>
+            </m:e>
+            <m:sub>
+              <m:r>
+                <w:rPr>
+                  <w:rFonts w:ascii="Cambria Math" w:hAnsi="Cambria Math"/>
+                  <w:lang w:val="en-US"/>
+                </w:rPr>
+                <m:t>2</m:t>
+              </m:r>
+            </m:sub>
+          </m:sSub>
+          <m:r>
+            <w:rPr>
+              <w:rFonts w:ascii="Cambria Math" w:hAnsi="Cambria Math"/>
+              <w:lang w:val="en-US"/>
+            </w:rPr>
+            <m:t xml:space="preserve">+ </m:t>
+          </m:r>
+          <m:sSub>
+            <m:sSubPr>
+              <m:ctrlPr>
+                <w:rPr>
+                  <w:rFonts w:ascii="Cambria Math" w:hAnsi="Cambria Math"/>
+                  <w:i/>
+                  <w:lang w:val="en-US"/>
+                </w:rPr>
+              </m:ctrlPr>
+            </m:sSubPr>
+            <m:e>
+              <m:r>
+                <w:rPr>
+                  <w:rFonts w:ascii="Cambria Math" w:hAnsi="Cambria Math"/>
+                  <w:lang w:val="en-US"/>
+                </w:rPr>
+                <m:t>π</m:t>
+              </m:r>
+            </m:e>
+            <m:sub>
+              <m:r>
+                <w:rPr>
+                  <w:rFonts w:ascii="Cambria Math" w:hAnsi="Cambria Math"/>
+                  <w:lang w:val="en-US"/>
+                </w:rPr>
+                <m:t>2</m:t>
+              </m:r>
+            </m:sub>
+          </m:sSub>
+        </m:oMath>
+      </m:oMathPara>
+    </w:p>
+    <w:p>
+      <w:pPr>
+        <w:rPr>
+          <w:lang w:val="en-US"/>
+        </w:rPr>
+      </w:pPr>
+      <m:oMathPara>
+        <m:oMath>
+          <m:r>
+            <w:rPr>
+              <w:rFonts w:ascii="Cambria Math" w:hAnsi="Cambria Math"/>
+              <w:lang w:val="en-US"/>
+            </w:rPr>
+            <m:t>e</m:t>
+          </m:r>
+          <m:r>
+            <w:rPr>
+              <w:rFonts w:ascii="Cambria Math" w:hAnsi="Cambria Math"/>
+              <w:lang w:val="en-US"/>
+            </w:rPr>
+            <m:t>3</m:t>
+          </m:r>
+          <m:r>
+            <w:rPr>
+              <w:rFonts w:ascii="Cambria Math" w:hAnsi="Cambria Math"/>
+              <w:lang w:val="en-US"/>
+            </w:rPr>
+            <m:t>=</m:t>
+          </m:r>
+          <m:sSub>
+            <m:sSubPr>
+              <m:ctrlPr>
+                <w:rPr>
+                  <w:rFonts w:ascii="Cambria Math" w:hAnsi="Cambria Math"/>
+                  <w:i/>
+                  <w:lang w:val="en-US"/>
+                </w:rPr>
+              </m:ctrlPr>
+            </m:sSubPr>
+            <m:e>
+              <m:r>
+                <w:rPr>
+                  <w:rFonts w:ascii="Cambria Math" w:hAnsi="Cambria Math"/>
+                  <w:lang w:val="en-US"/>
+                </w:rPr>
+                <m:t>map</m:t>
+              </m:r>
+            </m:e>
+            <m:sub>
+              <m:r>
+                <w:rPr>
+                  <w:rFonts w:ascii="Cambria Math" w:hAnsi="Cambria Math"/>
+                  <w:lang w:val="en-US"/>
+                </w:rPr>
+                <m:t>3</m:t>
+              </m:r>
+            </m:sub>
+          </m:sSub>
+          <m:r>
+            <w:rPr>
+              <w:rFonts w:ascii="Cambria Math" w:hAnsi="Cambria Math"/>
+              <w:lang w:val="en-US"/>
+            </w:rPr>
+            <m:t xml:space="preserve">+ </m:t>
+          </m:r>
+          <m:sSub>
+            <m:sSubPr>
+              <m:ctrlPr>
+                <w:rPr>
+                  <w:rFonts w:ascii="Cambria Math" w:hAnsi="Cambria Math"/>
+                  <w:i/>
+                  <w:lang w:val="en-US"/>
+                </w:rPr>
+              </m:ctrlPr>
+            </m:sSubPr>
+            <m:e>
+              <m:r>
+                <w:rPr>
+                  <w:rFonts w:ascii="Cambria Math" w:hAnsi="Cambria Math"/>
+                  <w:lang w:val="en-US"/>
+                </w:rPr>
+                <m:t>π</m:t>
+              </m:r>
+            </m:e>
+            <m:sub>
+              <m:r>
+                <w:rPr>
+                  <w:rFonts w:ascii="Cambria Math" w:hAnsi="Cambria Math"/>
+                  <w:lang w:val="en-US"/>
+                </w:rPr>
+                <m:t>3</m:t>
+              </m:r>
+            </m:sub>
+          </m:sSub>
+        </m:oMath>
+      </m:oMathPara>
+    </w:p>
+    <w:p>
+      <w:pPr>
+        <w:rPr>
+          <w:lang w:val="en-US"/>
+        </w:rPr>
+      </w:pPr>
+      <w:r>
+        <w:rPr>
+          <w:lang w:val="en-US"/>
+        </w:rPr>
+        <w:t xml:space="preserve">Using inductive reasoning, the robot may identify that in all </w:t>
+      </w:r>
+      <w:proofErr w:type="gramStart"/>
+      <w:r>
+        <w:rPr>
+          <w:lang w:val="en-US"/>
+        </w:rPr>
+        <w:t>maps</w:t>
+      </w:r>
+      <w:proofErr w:type="gramEnd"/>
+      <w:r>
+        <w:rPr>
+          <w:lang w:val="en-US"/>
+        </w:rPr>
+        <w:t xml:space="preserve"> experiences, there is a pattern shape and the goal is always on top of this pattern shape. Inductive knowledge may generate a rule in which new </w:t>
+      </w:r>
+      <w:r>
+        <w:rPr>
+          <w:lang w:val="en-US"/>
+        </w:rPr>
+        <w:t xml:space="preserve">high level experience </w:t>
+      </w:r>
+      <w:proofErr w:type="gramStart"/>
+      <w:r>
+        <w:rPr>
+          <w:lang w:val="en-US"/>
+        </w:rPr>
+        <w:t>E(</w:t>
+      </w:r>
+      <w:proofErr w:type="gramEnd"/>
+      <m:oMath>
+        <m:r>
+          <m:rPr>
+            <m:sty m:val="p"/>
+          </m:rPr>
+          <w:rPr>
+            <w:rFonts w:ascii="Cambria Math" w:hAnsi="Cambria Math"/>
+            <w:lang w:val="en-US"/>
+          </w:rPr>
+          <m:t>Σ</m:t>
+        </m:r>
+        <m:sSub>
+          <m:sSubPr>
+            <m:ctrlPr>
+              <w:rPr>
+                <w:rFonts w:ascii="Cambria Math" w:hAnsi="Cambria Math"/>
+                <w:lang w:val="en-US"/>
+              </w:rPr>
+            </m:ctrlPr>
+          </m:sSubPr>
+          <m:e>
+            <m:r>
+              <m:rPr>
+                <m:sty m:val="p"/>
+              </m:rPr>
+              <w:rPr>
+                <w:rFonts w:ascii="Cambria Math" w:hAnsi="Cambria Math"/>
+                <w:lang w:val="en-US"/>
+              </w:rPr>
+              <m:t>e</m:t>
+            </m:r>
+          </m:e>
+          <m:sub>
+            <m:r>
+              <w:rPr>
+                <w:rFonts w:ascii="Cambria Math" w:hAnsi="Cambria Math"/>
+                <w:lang w:val="en-US"/>
+              </w:rPr>
+              <m:t>n</m:t>
+            </m:r>
+          </m:sub>
+        </m:sSub>
+      </m:oMath>
+      <w:r>
+        <w:rPr>
+          <w:lang w:val="en-US"/>
+        </w:rPr>
+        <w:t>)</w:t>
+      </w:r>
+      <w:r>
+        <w:rPr>
+          <w:lang w:val="en-US"/>
+        </w:rPr>
+        <w:t xml:space="preserve"> if given pattern shape, there is goal on top. </w:t>
+      </w:r>
+    </w:p>
+    <w:p>
+      <w:pPr>
+        <w:rPr>
+          <w:lang w:val="en-US"/>
+        </w:rPr>
+      </w:pPr>
+      <w:r>
+        <w:rPr>
+          <w:lang w:val="en-US"/>
+        </w:rPr>
+        <w:t>In this case, the knowledge</w:t>
+      </w:r>
+      <w:r>
+        <w:rPr>
+          <w:lang w:val="en-US"/>
+        </w:rPr>
+        <w:t xml:space="preserve"> of the bundle of experience is</w:t>
+      </w:r>
+      <w:r>
+        <w:rPr>
+          <w:lang w:val="en-US"/>
+        </w:rPr>
+        <w:t xml:space="preserve"> </w:t>
+      </w:r>
+      <m:oMath>
+        <m:r>
+          <w:rPr>
+            <w:rFonts w:ascii="Cambria Math" w:hAnsi="Cambria Math"/>
+            <w:lang w:val="en-US"/>
+          </w:rPr>
+          <m:t>π=π1</m:t>
+        </m:r>
+        <m:r>
+          <w:rPr>
+            <w:rFonts w:ascii="Cambria Math" w:hAnsi="Cambria Math"/>
+            <w:lang w:val="en-US"/>
+          </w:rPr>
+          <m:t>,</m:t>
+        </m:r>
+        <m:r>
+          <w:rPr>
+            <w:rFonts w:ascii="Cambria Math" w:hAnsi="Cambria Math"/>
+            <w:lang w:val="en-US"/>
+          </w:rPr>
+          <m:t>π2</m:t>
+        </m:r>
+        <m:r>
+          <w:rPr>
+            <w:rFonts w:ascii="Cambria Math" w:hAnsi="Cambria Math"/>
+            <w:lang w:val="en-US"/>
+          </w:rPr>
+          <m:t xml:space="preserve">, </m:t>
+        </m:r>
+        <m:r>
+          <w:rPr>
+            <w:rFonts w:ascii="Cambria Math" w:hAnsi="Cambria Math"/>
+            <w:lang w:val="en-US"/>
+          </w:rPr>
+          <m:t>π</m:t>
+        </m:r>
+      </m:oMath>
+      <w:r>
+        <w:rPr>
+          <w:lang w:val="en-US"/>
+        </w:rPr>
+        <w:t>3 …</w:t>
+      </w:r>
+    </w:p>
+    <w:p>
+      <w:pPr>
+        <w:rPr>
+          <w:lang w:val="en-US"/>
+        </w:rPr>
+      </w:pPr>
+      <w:r>
+        <w:rPr>
+          <w:lang w:val="en-US"/>
+        </w:rPr>
+        <w:t xml:space="preserve">We will call </w:t>
+      </w:r>
+      <w:proofErr w:type="gramStart"/>
+      <w:r>
+        <w:rPr>
+          <w:lang w:val="en-US"/>
+        </w:rPr>
+        <w:t>e4</w:t>
+      </w:r>
+      <w:proofErr w:type="gramEnd"/>
+      <w:r>
+        <w:rPr>
+          <w:lang w:val="en-US"/>
+        </w:rPr>
+        <w:t xml:space="preserve"> </w:t>
+      </w:r>
+    </w:p>
+    <w:p>
+      <w:pPr>
+        <w:rPr>
+          <w:lang w:val="en-US"/>
+        </w:rPr>
+      </w:pPr>
+      <w:proofErr w:type="gramStart"/>
+      <w:r>
+        <w:rPr>
+          <w:lang w:val="en-US"/>
+        </w:rPr>
+        <w:t>Lets</w:t>
+      </w:r>
+      <w:proofErr w:type="gramEnd"/>
+      <w:r>
+        <w:rPr>
+          <w:lang w:val="en-US"/>
+        </w:rPr>
+        <w:t xml:space="preserve"> recall the analogy definition:</w:t>
+      </w:r>
+    </w:p>
+    <w:p>
+      <w:pPr>
+        <w:rPr>
+          <w:lang w:val="en-US"/>
+        </w:rPr>
+      </w:pPr>
+      <w:proofErr w:type="spellStart"/>
+      <w:r>
+        <w:rPr>
+          <w:lang w:val="en-US"/>
+        </w:rPr>
+        <w:t>Base_</w:t>
+      </w:r>
+      <w:proofErr w:type="gramStart"/>
+      <w:r>
+        <w:rPr>
+          <w:lang w:val="en-US"/>
+        </w:rPr>
+        <w:t>analogue</w:t>
+      </w:r>
+      <w:proofErr w:type="spellEnd"/>
+      <w:r>
+        <w:rPr>
+          <w:lang w:val="en-US"/>
+        </w:rPr>
+        <w:t>(</w:t>
+      </w:r>
+      <w:proofErr w:type="gramEnd"/>
+      <w:r>
+        <w:rPr>
+          <w:lang w:val="en-US"/>
+        </w:rPr>
+        <w:t>attributes, relationships, knowledge)</w:t>
+      </w:r>
+    </w:p>
+    <w:p>
+      <w:pPr>
+        <w:rPr>
+          <w:lang w:val="en-US"/>
+        </w:rPr>
+      </w:pPr>
+      <w:proofErr w:type="spellStart"/>
+      <w:r>
+        <w:rPr>
+          <w:lang w:val="en-US"/>
+        </w:rPr>
+        <w:t>Target_</w:t>
+      </w:r>
+      <w:proofErr w:type="gramStart"/>
+      <w:r>
+        <w:rPr>
+          <w:lang w:val="en-US"/>
+        </w:rPr>
+        <w:t>analogue</w:t>
+      </w:r>
+      <w:proofErr w:type="spellEnd"/>
+      <w:r>
+        <w:rPr>
+          <w:lang w:val="en-US"/>
+        </w:rPr>
+        <w:t>(</w:t>
+      </w:r>
+      <w:proofErr w:type="spellStart"/>
+      <w:proofErr w:type="gramEnd"/>
+      <w:r>
+        <w:rPr>
+          <w:lang w:val="en-US"/>
+        </w:rPr>
+        <w:t>attributes_same_as_analog</w:t>
+      </w:r>
+      <w:proofErr w:type="spellEnd"/>
+      <w:r>
+        <w:rPr>
+          <w:lang w:val="en-US"/>
+        </w:rPr>
+        <w:t xml:space="preserve">, </w:t>
+      </w:r>
+      <w:proofErr w:type="spellStart"/>
+      <w:r>
+        <w:rPr>
+          <w:lang w:val="en-US"/>
+        </w:rPr>
+        <w:t>relations_same_as_analog</w:t>
+      </w:r>
+      <w:proofErr w:type="spellEnd"/>
+      <w:r>
+        <w:rPr>
+          <w:lang w:val="en-US"/>
+        </w:rPr>
+        <w:t xml:space="preserve">, </w:t>
+      </w:r>
+      <w:proofErr w:type="spellStart"/>
+      <w:r>
+        <w:rPr>
+          <w:lang w:val="en-US"/>
+        </w:rPr>
+        <w:t>knowledge_true</w:t>
+      </w:r>
+      <w:proofErr w:type="spellEnd"/>
+      <w:r>
+        <w:rPr>
+          <w:lang w:val="en-US"/>
+        </w:rPr>
+        <w:t>?)</w:t>
+      </w:r>
+    </w:p>
+    <w:p>
+      <w:pPr>
+        <w:rPr>
+          <w:lang w:val="en-US"/>
+        </w:rPr>
+      </w:pPr>
+    </w:p>
+    <w:p>
+      <w:pPr>
+        <w:rPr>
+          <w:lang w:val="en-US"/>
+        </w:rPr>
+      </w:pPr>
+      <w:r>
+        <w:rPr>
+          <w:lang w:val="en-US"/>
+        </w:rPr>
+        <w:lastRenderedPageBreak/>
+        <w:t xml:space="preserve">The shaped patter is the base analogue attribute, the rule between shape pattern and goal is the relationship of the base analog. The knowledge is the list of policies, they will be applied over state s locally to solve the problem. </w:t>
+      </w:r>
+    </w:p>
+    <w:p>
+      <w:pPr>
+        <w:pStyle w:val="Heading2"/>
+        <w:rPr>
+          <w:lang w:val="en-US"/>
+        </w:rPr>
+      </w:pPr>
+      <w:r>
+        <w:rPr>
+          <w:lang w:val="en-US"/>
+        </w:rPr>
+        <w:t>Is analogy and induction the same?</w:t>
+      </w:r>
+    </w:p>
+    <w:p>
+      <w:pPr>
+        <w:rPr>
+          <w:lang w:val="en-US"/>
+        </w:rPr>
+      </w:pPr>
+    </w:p>
+    <w:p>
+      <w:pPr>
+        <w:rPr>
+          <w:b/>
+          <w:bCs/>
+          <w:lang w:val="en-US"/>
+        </w:rPr>
+      </w:pPr>
+      <w:r>
+        <w:rPr>
+          <w:b/>
+          <w:bCs/>
+          <w:lang w:val="en-US"/>
+        </w:rPr>
+        <w:t xml:space="preserve">No, </w:t>
+      </w:r>
+    </w:p>
+    <w:p>
+      <w:pPr>
+        <w:rPr>
+          <w:b/>
+          <w:bCs/>
+          <w:lang w:val="en-US"/>
+        </w:rPr>
+      </w:pPr>
+      <w:r>
+        <w:rPr>
+          <w:b/>
+          <w:bCs/>
+          <w:lang w:val="en-US"/>
+        </w:rPr>
+        <w:t>I</w:t>
+      </w:r>
+      <w:r>
+        <w:rPr>
+          <w:b/>
+          <w:bCs/>
+          <w:lang w:val="en-US"/>
+        </w:rPr>
+        <w:t>nduction</w:t>
+      </w:r>
+      <w:r>
+        <w:rPr>
+          <w:b/>
+          <w:bCs/>
+          <w:lang w:val="en-US"/>
+        </w:rPr>
+        <w:t xml:space="preserve"> is: </w:t>
+      </w:r>
+    </w:p>
+    <w:p>
+      <w:pPr>
+        <w:rPr>
+          <w:rFonts w:ascii="Segoe UI" w:hAnsi="Segoe UI" w:cs="Segoe UI"/>
+          <w:color w:val="282829"/>
+          <w:sz w:val="23"/>
+          <w:szCs w:val="23"/>
+          <w:shd w:val="clear" w:color="auto" w:fill="FFFFFF"/>
+        </w:rPr>
+      </w:pPr>
+      <w:r>
+        <w:rPr>
+          <w:rFonts w:ascii="Segoe UI" w:hAnsi="Segoe UI" w:cs="Segoe UI"/>
+          <w:color w:val="282829"/>
+          <w:sz w:val="23"/>
+          <w:szCs w:val="23"/>
+          <w:shd w:val="clear" w:color="auto" w:fill="FFFFFF"/>
+        </w:rPr>
+        <w:t xml:space="preserve">the derivation of general principles from specific observations (arguing from specific to general),” leading to a probabilistic </w:t>
+      </w:r>
+      <w:proofErr w:type="gramStart"/>
+      <w:r>
+        <w:rPr>
+          <w:rFonts w:ascii="Segoe UI" w:hAnsi="Segoe UI" w:cs="Segoe UI"/>
+          <w:color w:val="282829"/>
+          <w:sz w:val="23"/>
+          <w:szCs w:val="23"/>
+          <w:shd w:val="clear" w:color="auto" w:fill="FFFFFF"/>
+        </w:rPr>
+        <w:t>conclusion;</w:t>
+      </w:r>
+      <w:proofErr w:type="gramEnd"/>
+    </w:p>
+    <w:p>
+      <w:pPr>
+        <w:rPr>
+          <w:b/>
+          <w:bCs/>
+          <w:lang w:val="en-US"/>
+        </w:rPr>
+      </w:pPr>
+    </w:p>
+    <w:p>
+      <w:pPr>
+        <w:rPr>
+          <w:rFonts w:ascii="Segoe UI" w:hAnsi="Segoe UI" w:cs="Segoe UI"/>
+          <w:color w:val="282829"/>
+          <w:sz w:val="23"/>
+          <w:szCs w:val="23"/>
+          <w:shd w:val="clear" w:color="auto" w:fill="FFFFFF"/>
+        </w:rPr>
+      </w:pPr>
+      <w:r>
+        <w:rPr>
+          <w:rFonts w:ascii="Segoe UI" w:hAnsi="Segoe UI" w:cs="Segoe UI"/>
+          <w:color w:val="282829"/>
+          <w:sz w:val="23"/>
+          <w:szCs w:val="23"/>
+          <w:shd w:val="clear" w:color="auto" w:fill="FFFFFF"/>
+        </w:rPr>
+        <w:t>If A then B.</w:t>
+      </w:r>
+    </w:p>
+    <w:p>
+      <w:pPr>
+        <w:rPr>
+          <w:rFonts w:ascii="Segoe UI" w:hAnsi="Segoe UI" w:cs="Segoe UI"/>
+          <w:color w:val="282829"/>
+          <w:sz w:val="23"/>
+          <w:szCs w:val="23"/>
+          <w:shd w:val="clear" w:color="auto" w:fill="FFFFFF"/>
+        </w:rPr>
+      </w:pPr>
+      <w:r>
+        <w:rPr>
+          <w:rFonts w:ascii="Segoe UI" w:hAnsi="Segoe UI" w:cs="Segoe UI"/>
+          <w:color w:val="282829"/>
+          <w:sz w:val="23"/>
+          <w:szCs w:val="23"/>
+          <w:shd w:val="clear" w:color="auto" w:fill="FFFFFF"/>
+        </w:rPr>
+        <w:t>Given B</w:t>
+      </w:r>
+    </w:p>
+    <w:p>
+      <w:pPr>
+        <w:rPr>
+          <w:rFonts w:ascii="Segoe UI" w:hAnsi="Segoe UI" w:cs="Segoe UI"/>
+          <w:color w:val="282829"/>
+          <w:sz w:val="23"/>
+          <w:szCs w:val="23"/>
+          <w:shd w:val="clear" w:color="auto" w:fill="FFFFFF"/>
+        </w:rPr>
+      </w:pPr>
+      <w:r>
+        <w:rPr>
+          <w:rFonts w:ascii="Segoe UI" w:hAnsi="Segoe UI" w:cs="Segoe UI"/>
+          <w:color w:val="282829"/>
+          <w:sz w:val="23"/>
+          <w:szCs w:val="23"/>
+          <w:shd w:val="clear" w:color="auto" w:fill="FFFFFF"/>
+        </w:rPr>
+        <w:t>Probably A</w:t>
+      </w:r>
+    </w:p>
+    <w:p>
+      <w:pPr>
+        <w:rPr>
+          <w:b/>
+          <w:bCs/>
+          <w:lang w:val="en-US"/>
+        </w:rPr>
+      </w:pPr>
+      <w:r>
+        <w:rPr>
+          <w:b/>
+          <w:bCs/>
+          <w:lang w:val="en-US"/>
+        </w:rPr>
+        <w:t>Analogy is:</w:t>
+      </w:r>
+    </w:p>
+    <w:p>
+      <w:pPr>
+        <w:rPr>
+          <w:rFonts w:ascii="Segoe UI" w:hAnsi="Segoe UI" w:cs="Segoe UI"/>
+          <w:color w:val="282829"/>
+          <w:sz w:val="23"/>
+          <w:szCs w:val="23"/>
+          <w:shd w:val="clear" w:color="auto" w:fill="FFFFFF"/>
+        </w:rPr>
+      </w:pPr>
+      <w:r>
+        <w:rPr>
+          <w:rFonts w:ascii="Segoe UI" w:hAnsi="Segoe UI" w:cs="Segoe UI"/>
+          <w:color w:val="282829"/>
+          <w:sz w:val="23"/>
+          <w:szCs w:val="23"/>
+          <w:shd w:val="clear" w:color="auto" w:fill="FFFFFF"/>
+        </w:rPr>
+        <w:t>If A then B.</w:t>
+      </w:r>
+    </w:p>
+    <w:p>
+      <w:pPr>
+        <w:rPr>
+          <w:rFonts w:ascii="Segoe UI" w:hAnsi="Segoe UI" w:cs="Segoe UI"/>
+          <w:color w:val="282829"/>
+          <w:sz w:val="23"/>
+          <w:szCs w:val="23"/>
+          <w:shd w:val="clear" w:color="auto" w:fill="FFFFFF"/>
+        </w:rPr>
+      </w:pPr>
+      <w:r>
+        <w:rPr>
+          <w:rFonts w:ascii="Segoe UI" w:hAnsi="Segoe UI" w:cs="Segoe UI"/>
+          <w:color w:val="282829"/>
+          <w:sz w:val="23"/>
+          <w:szCs w:val="23"/>
+          <w:shd w:val="clear" w:color="auto" w:fill="FFFFFF"/>
+        </w:rPr>
+        <w:t xml:space="preserve">Given </w:t>
+      </w:r>
+      <w:r>
+        <w:rPr>
+          <w:rFonts w:ascii="Segoe UI" w:hAnsi="Segoe UI" w:cs="Segoe UI"/>
+          <w:color w:val="282829"/>
+          <w:sz w:val="23"/>
+          <w:szCs w:val="23"/>
+          <w:shd w:val="clear" w:color="auto" w:fill="FFFFFF"/>
+        </w:rPr>
+        <w:t xml:space="preserve">C which is very similar to </w:t>
+      </w:r>
+      <w:proofErr w:type="gramStart"/>
+      <w:r>
+        <w:rPr>
+          <w:rFonts w:ascii="Segoe UI" w:hAnsi="Segoe UI" w:cs="Segoe UI"/>
+          <w:color w:val="282829"/>
+          <w:sz w:val="23"/>
+          <w:szCs w:val="23"/>
+          <w:shd w:val="clear" w:color="auto" w:fill="FFFFFF"/>
+        </w:rPr>
+        <w:t>B</w:t>
+      </w:r>
+      <w:proofErr w:type="gramEnd"/>
+    </w:p>
+    <w:p>
+      <w:pPr>
+        <w:rPr>
+          <w:rFonts w:ascii="Segoe UI" w:hAnsi="Segoe UI" w:cs="Segoe UI"/>
+          <w:color w:val="282829"/>
+          <w:sz w:val="23"/>
+          <w:szCs w:val="23"/>
+          <w:shd w:val="clear" w:color="auto" w:fill="FFFFFF"/>
+        </w:rPr>
+      </w:pPr>
+      <w:r>
+        <w:rPr>
+          <w:rFonts w:ascii="Segoe UI" w:hAnsi="Segoe UI" w:cs="Segoe UI"/>
+          <w:color w:val="282829"/>
+          <w:sz w:val="23"/>
+          <w:szCs w:val="23"/>
+          <w:shd w:val="clear" w:color="auto" w:fill="FFFFFF"/>
+        </w:rPr>
+        <w:t>Probably A</w:t>
+      </w:r>
+    </w:p>
+    <w:p>
+      <w:pPr>
+        <w:rPr>
+          <w:b/>
+          <w:bCs/>
+          <w:lang w:val="en-US"/>
+        </w:rPr>
+      </w:pPr>
+      <w:r>
+        <w:rPr>
+          <w:b/>
+          <w:bCs/>
+          <w:lang w:val="en-US"/>
+        </w:rPr>
+        <w:t xml:space="preserve"> </w:t>
+      </w:r>
+    </w:p>
+    <w:p>
+      <w:pPr>
+        <w:rPr>
+          <w:b/>
+          <w:bCs/>
+          <w:lang w:val="en-US"/>
+        </w:rPr>
+      </w:pPr>
+      <w:r>
+        <w:rPr>
+          <w:b/>
+          <w:bCs/>
+          <w:lang w:val="en-US"/>
+        </w:rPr>
+        <w:t>Or</w:t>
+      </w:r>
+    </w:p>
+    <w:p>
+      <w:pPr>
+        <w:rPr>
+          <w:b/>
+          <w:bCs/>
+          <w:lang w:val="en-US"/>
+        </w:rPr>
+      </w:pPr>
+    </w:p>
+    <w:p>
+      <w:pPr>
+        <w:rPr>
+          <w:lang w:val="en-US"/>
+        </w:rPr>
+      </w:pPr>
+      <w:r>
+        <w:rPr>
+          <w:lang w:val="en-US"/>
+        </w:rPr>
+        <w:t>B is like A in many ways.</w:t>
+      </w:r>
+    </w:p>
+    <w:p>
+      <w:pPr>
+        <w:rPr>
+          <w:lang w:val="en-US"/>
+        </w:rPr>
+      </w:pPr>
+      <w:r>
+        <w:rPr>
+          <w:lang w:val="en-US"/>
+        </w:rPr>
+        <w:t>A has property G.</w:t>
+      </w:r>
+    </w:p>
+    <w:p>
+      <w:pPr>
+        <w:rPr>
+          <w:lang w:val="en-US"/>
+        </w:rPr>
+      </w:pPr>
+      <w:r>
+        <w:rPr>
+          <w:lang w:val="en-US"/>
+        </w:rPr>
+        <w:t>So, B has property G.</w:t>
+      </w:r>
+    </w:p>
+    <w:p>
+      <w:pPr>
+        <w:rPr>
+          <w:lang w:val="en-US"/>
+        </w:rPr>
+      </w:pPr>
+    </w:p>
+    <w:p>
+      <w:pPr>
+        <w:rPr>
+          <w:lang w:val="en-US"/>
+        </w:rPr>
+      </w:pPr>
+      <w:r>
+        <w:rPr>
+          <w:lang w:val="en-US"/>
+        </w:rPr>
+        <w:t>The key is that induction assumes B, analogy something very similar to B but not exactly it.</w:t>
+      </w:r>
+    </w:p>
+    <w:p>
+      <w:pPr>
+        <w:rPr>
+          <w:b/>
+          <w:bCs/>
+          <w:lang w:val="en-US"/>
+        </w:rPr>
+      </w:pPr>
+      <w:r>
+        <w:rPr>
+          <w:b/>
+          <w:bCs/>
+          <w:lang w:val="en-US"/>
+        </w:rPr>
+        <w:t>Examples:</w:t>
+      </w:r>
+    </w:p>
+    <w:p>
+      <w:pPr>
+        <w:rPr>
+          <w:lang w:val="en-US"/>
+        </w:rPr>
+      </w:pPr>
+      <w:r>
+        <w:rPr>
+          <w:lang w:val="en-US"/>
+        </w:rPr>
+        <w:t>Child</w:t>
+      </w:r>
+      <w:r>
+        <w:rPr>
+          <w:lang w:val="en-US"/>
+        </w:rPr>
+        <w:t xml:space="preserve"> is given food every day, if tomorrow then probably food. </w:t>
+      </w:r>
+      <w:r>
+        <w:rPr>
+          <w:lang w:val="en-US"/>
+        </w:rPr>
+        <w:sym w:font="Wingdings" w:char="F0E0"/>
+      </w:r>
+      <w:r>
+        <w:rPr>
+          <w:lang w:val="en-US"/>
+        </w:rPr>
+        <w:t xml:space="preserve"> Induction.</w:t>
+      </w:r>
+    </w:p>
+    <w:p>
+      <w:pPr>
+        <w:rPr>
+          <w:lang w:val="en-US"/>
+        </w:rPr>
+      </w:pPr>
+      <w:r>
+        <w:rPr>
+          <w:lang w:val="en-US"/>
+        </w:rPr>
+        <w:t>Child</w:t>
+      </w:r>
+      <w:r>
+        <w:rPr>
+          <w:lang w:val="en-US"/>
+        </w:rPr>
+        <w:t xml:space="preserve"> is given food every day</w:t>
+      </w:r>
+      <w:r>
+        <w:rPr>
+          <w:lang w:val="en-US"/>
+        </w:rPr>
+        <w:t xml:space="preserve">, but I am a duck (both are living beings), then tomorrow probably food </w:t>
+      </w:r>
+      <w:r>
+        <w:rPr>
+          <w:lang w:val="en-US"/>
+        </w:rPr>
+        <w:sym w:font="Wingdings" w:char="F0E0"/>
+      </w:r>
+      <w:r>
+        <w:rPr>
+          <w:lang w:val="en-US"/>
+        </w:rPr>
+        <w:t xml:space="preserve"> </w:t>
+      </w:r>
+      <w:proofErr w:type="gramStart"/>
+      <w:r>
+        <w:rPr>
+          <w:lang w:val="en-US"/>
+        </w:rPr>
+        <w:t>analogy</w:t>
+      </w:r>
+      <w:proofErr w:type="gramEnd"/>
+    </w:p>
+    <w:p>
+      <w:pPr>
+        <w:rPr>
+          <w:lang w:val="en-US"/>
+        </w:rPr>
+      </w:pPr>
+    </w:p>
+    <w:p>
+      <w:pPr>
+        <w:rPr>
+          <w:lang w:val="en-US"/>
+        </w:rPr>
+      </w:pPr>
+      <w:r>
+        <w:rPr>
+          <w:lang w:val="en-US"/>
+        </w:rPr>
+        <w:t xml:space="preserve">Both are not necessary to be true. For this analogy in particular, it may actually be a terrible analogy is the duck finds itself in </w:t>
+      </w:r>
+      <w:proofErr w:type="gramStart"/>
+      <w:r>
+        <w:rPr>
+          <w:lang w:val="en-US"/>
+        </w:rPr>
+        <w:t>thanks giving</w:t>
+      </w:r>
+      <w:proofErr w:type="gramEnd"/>
+      <w:r>
+        <w:rPr>
+          <w:lang w:val="en-US"/>
+        </w:rPr>
+        <w:t xml:space="preserve"> day. Induction can also be problematic, Hume’s example:</w:t>
+      </w:r>
+    </w:p>
+    <w:p>
+      <w:pPr>
+        <w:rPr>
+          <w:lang w:val="en-US"/>
+        </w:rPr>
+      </w:pPr>
+    </w:p>
+    <w:p>
+      <w:pPr>
+        <w:rPr>
+          <w:lang w:val="en-US"/>
+        </w:rPr>
+      </w:pPr>
+      <w:r>
+        <w:rPr>
+          <w:lang w:val="en-US"/>
+        </w:rPr>
+        <w:t xml:space="preserve">If duck is given food every day, then tomorrow probably food. </w:t>
+      </w:r>
+    </w:p>
+    <w:p>
+      <w:pPr>
+        <w:rPr>
+          <w:lang w:val="en-US"/>
+        </w:rPr>
+      </w:pPr>
+      <w:r>
+        <w:rPr>
+          <w:lang w:val="en-US"/>
+        </w:rPr>
+        <w:t xml:space="preserve">If </w:t>
+      </w:r>
+      <w:proofErr w:type="gramStart"/>
+      <w:r>
+        <w:rPr>
+          <w:lang w:val="en-US"/>
+        </w:rPr>
+        <w:t>thanks giving</w:t>
+      </w:r>
+      <w:proofErr w:type="gramEnd"/>
+      <w:r>
+        <w:rPr>
+          <w:lang w:val="en-US"/>
+        </w:rPr>
+        <w:t xml:space="preserve"> day, prediction is catastrophic. </w:t>
+      </w:r>
+    </w:p>
+    <w:p>
+      <w:pPr>
+        <w:rPr>
+          <w:lang w:val="en-US"/>
+        </w:rPr>
+      </w:pPr>
+    </w:p>
+    <w:p>
+      <w:pPr>
+        <w:rPr>
+          <w:lang w:val="en-US"/>
+        </w:rPr>
+      </w:pPr>
+    </w:p>
+    <w:p>
+      <w:pPr>
+        <w:pStyle w:val="Heading2"/>
+        <w:rPr>
+          <w:lang w:val="en-US"/>
+        </w:rPr>
+      </w:pPr>
+      <w:r>
+        <w:rPr>
+          <w:lang w:val="en-US"/>
+        </w:rPr>
+        <w:t>How to make a good analogy:</w:t>
+      </w:r>
+    </w:p>
+    <w:p>
+      <w:pPr>
+        <w:rPr>
+          <w:lang w:val="en-US"/>
+        </w:rPr>
+      </w:pPr>
+    </w:p>
+    <w:p>
+      <w:pPr>
+        <w:rPr>
+          <w:rFonts w:ascii="Segoe UI" w:hAnsi="Segoe UI" w:cs="Segoe UI"/>
+          <w:color w:val="282829"/>
+          <w:sz w:val="23"/>
+          <w:szCs w:val="23"/>
+          <w:shd w:val="clear" w:color="auto" w:fill="FFFFFF"/>
+        </w:rPr>
+      </w:pPr>
+      <w:r>
+        <w:rPr>
+          <w:rFonts w:ascii="Segoe UI" w:hAnsi="Segoe UI" w:cs="Segoe UI"/>
+          <w:color w:val="282829"/>
+          <w:sz w:val="23"/>
+          <w:szCs w:val="23"/>
+          <w:shd w:val="clear" w:color="auto" w:fill="FFFFFF"/>
+        </w:rPr>
+        <w:t>Analogy:</w:t>
+      </w:r>
+    </w:p>
+    <w:p>
+      <w:pPr>
+        <w:rPr>
+          <w:rFonts w:ascii="Comic Sans MS" w:hAnsi="Comic Sans MS"/>
+          <w:color w:val="000000"/>
+          <w:sz w:val="27"/>
+          <w:szCs w:val="27"/>
+          <w:shd w:val="clear" w:color="auto" w:fill="FADE96"/>
+        </w:rPr>
+      </w:pPr>
+      <w:r>
+        <w:rPr>
+          <w:rFonts w:ascii="Comic Sans MS" w:hAnsi="Comic Sans MS"/>
+          <w:color w:val="000000"/>
+          <w:sz w:val="27"/>
+          <w:szCs w:val="27"/>
+          <w:shd w:val="clear" w:color="auto" w:fill="FADE96"/>
+        </w:rPr>
+        <w:t>B is like A in many ways.</w:t>
+      </w:r>
+      <w:r>
+        <w:rPr>
+          <w:color w:val="000000"/>
+          <w:sz w:val="27"/>
+          <w:szCs w:val="27"/>
+        </w:rPr>
+        <w:br/>
+      </w:r>
+      <w:r>
+        <w:rPr>
+          <w:rFonts w:ascii="Comic Sans MS" w:hAnsi="Comic Sans MS"/>
+          <w:color w:val="000000"/>
+          <w:sz w:val="27"/>
+          <w:szCs w:val="27"/>
+          <w:shd w:val="clear" w:color="auto" w:fill="FADE96"/>
+        </w:rPr>
+        <w:t>A has property G.</w:t>
+      </w:r>
+      <w:r>
+        <w:rPr>
+          <w:color w:val="000000"/>
+          <w:sz w:val="27"/>
+          <w:szCs w:val="27"/>
+        </w:rPr>
+        <w:br/>
+      </w:r>
+      <w:r>
+        <w:rPr>
+          <w:rFonts w:ascii="Comic Sans MS" w:hAnsi="Comic Sans MS"/>
+          <w:color w:val="000000"/>
+          <w:sz w:val="27"/>
+          <w:szCs w:val="27"/>
+          <w:shd w:val="clear" w:color="auto" w:fill="FADE96"/>
+        </w:rPr>
+        <w:t>So, B has property G.</w:t>
+      </w:r>
+    </w:p>
+    <w:p>
+      <w:pPr>
+        <w:pStyle w:val="NormalWeb"/>
+        <w:rPr>
+          <w:color w:val="000000"/>
+          <w:sz w:val="27"/>
+          <w:szCs w:val="27"/>
+          <w:lang w:val="en-US"/>
+        </w:rPr>
+      </w:pPr>
+      <w:r>
+        <w:rPr>
+          <w:rFonts w:ascii="Comic Sans MS" w:hAnsi="Comic Sans MS"/>
+          <w:color w:val="000000"/>
+          <w:sz w:val="27"/>
+          <w:szCs w:val="27"/>
+          <w:lang w:val="en-US"/>
+        </w:rPr>
+        <w:t>Rats are like people in many ways: They have very similar systems of enzymes and hormones, they adapt well to a wide variety of environments, they are omnivores, etc.</w:t>
+      </w:r>
+      <w:r>
+        <w:rPr>
+          <w:color w:val="000000"/>
+          <w:sz w:val="27"/>
+          <w:szCs w:val="27"/>
+          <w:lang w:val="en-US"/>
+        </w:rPr>
+        <w:br/>
+      </w:r>
+      <w:r>
+        <w:rPr>
+          <w:rFonts w:ascii="Comic Sans MS" w:hAnsi="Comic Sans MS"/>
+          <w:color w:val="000000"/>
+          <w:sz w:val="27"/>
+          <w:szCs w:val="27"/>
+          <w:lang w:val="en-US"/>
+        </w:rPr>
+        <w:t>People carry umbrellas.</w:t>
+      </w:r>
+      <w:r>
+        <w:rPr>
+          <w:color w:val="000000"/>
+          <w:sz w:val="27"/>
+          <w:szCs w:val="27"/>
+          <w:lang w:val="en-US"/>
+        </w:rPr>
+        <w:br/>
+      </w:r>
+      <w:r>
+        <w:rPr>
+          <w:rFonts w:ascii="Comic Sans MS" w:hAnsi="Comic Sans MS"/>
+          <w:color w:val="000000"/>
+          <w:sz w:val="27"/>
+          <w:szCs w:val="27"/>
+          <w:lang w:val="en-US"/>
+        </w:rPr>
+        <w:t>So, rats carry umbrellas, too.</w:t>
+      </w:r>
+    </w:p>
+    <w:p>
+      <w:pPr>
+        <w:pStyle w:val="NormalWeb"/>
+        <w:rPr>
+          <w:color w:val="000000"/>
+          <w:sz w:val="27"/>
+          <w:szCs w:val="27"/>
+          <w:lang w:val="en-US"/>
+        </w:rPr>
+      </w:pPr>
+      <w:r>
+        <w:rPr>
+          <w:rFonts w:ascii="Comic Sans MS" w:hAnsi="Comic Sans MS"/>
+          <w:color w:val="000000"/>
+          <w:sz w:val="27"/>
+          <w:szCs w:val="27"/>
+          <w:highlight w:val="green"/>
+          <w:lang w:val="en-US"/>
+        </w:rPr>
+        <w:t>The ways in which A and B are similar should be relevant to having G.</w:t>
+      </w:r>
+    </w:p>
+    <w:p>
+      <w:pPr>
+        <w:rPr>
+          <w:lang w:val="en-US"/>
+        </w:rPr>
+      </w:pPr>
+    </w:p>
+    <w:p>
+      <w:pPr>
+        <w:rPr>
+          <w:lang w:val="en-US"/>
+        </w:rPr>
+      </w:pPr>
+    </w:p>
+    <w:p>
+      <w:pPr>
+        <w:rPr>
+          <w:lang w:val="en-US"/>
+        </w:rPr>
+      </w:pPr>
+    </w:p>
+    <w:p>
+      <w:pPr>
+        <w:rPr>
+          <w:lang w:val="en-US"/>
+        </w:rPr>
+      </w:pPr>
+      <w:r>
+        <w:rPr>
+          <w:lang w:val="en-US"/>
+        </w:rPr>
         <w:t>==========================================</w:t>
       </w:r>
     </w:p>
     <w:p>
-      <w:r>
-        <w:t>Scenarios:</w:t>
+      <w:pPr>
+        <w:rPr>
+          <w:lang w:val="es-ES"/>
+        </w:rPr>
+      </w:pPr>
+      <w:proofErr w:type="spellStart"/>
+      <w:r>
+        <w:rPr>
+          <w:lang w:val="es-ES"/>
+        </w:rPr>
+        <w:t>Scenarios</w:t>
+      </w:r>
+      <w:proofErr w:type="spellEnd"/>
+      <w:r>
+        <w:rPr>
+          <w:lang w:val="es-ES"/>
+        </w:rPr>
+        <w:t>:</w:t>
       </w:r>
     </w:p>
     <w:p>
@@ -14142,15 +17961,15 @@
         </w:rPr>
         <w:t xml:space="preserve"> in </w:t>
       </w:r>
-      <w:commentRangeStart w:id="17"/>
-      <w:commentRangeStart w:id="18"/>
+      <w:commentRangeStart w:id="19"/>
+      <w:commentRangeStart w:id="20"/>
       <w:r>
         <w:rPr>
           <w:rFonts w:ascii="Calibri" w:eastAsiaTheme="minorHAnsi" w:hAnsi="Calibri" w:cs="Calibri"/>
         </w:rPr>
         <w:t>maths the 1+1</w:t>
       </w:r>
-      <w:commentRangeEnd w:id="17"/>
+      <w:commentRangeEnd w:id="19"/>
       <w:r>
         <w:rPr>
           <w:rStyle w:val="CommentReference"/>
@@ -14159,9 +17978,9 @@
           <w:lang w:val="es-ES" w:eastAsia="en-US"/>
           <w14:ligatures w14:val="standardContextual"/>
         </w:rPr>
-        <w:commentReference w:id="17"/>
-      </w:r>
-      <w:commentRangeEnd w:id="18"/>
+        <w:commentReference w:id="19"/>
+      </w:r>
+      <w:commentRangeEnd w:id="20"/>
       <w:r>
         <w:rPr>
           <w:rStyle w:val="CommentReference"/>
@@ -14170,7 +17989,7 @@
           <w:lang w:val="es-ES" w:eastAsia="en-US"/>
           <w14:ligatures w14:val="standardContextual"/>
         </w:rPr>
-        <w:commentReference w:id="18"/>
+        <w:commentReference w:id="20"/>
       </w:r>
     </w:p>
     <w:p>
@@ -14210,7 +18029,6 @@
         <w:rPr>
           <w:rFonts w:ascii="Calibri" w:eastAsiaTheme="minorHAnsi" w:hAnsi="Calibri" w:cs="Calibri"/>
         </w:rPr>
-        <w:lastRenderedPageBreak/>
         <w:t>action1, action2, action3</w:t>
       </w:r>
     </w:p>
@@ -14603,14 +18421,14 @@
           <w:lang w:val="en-US"/>
         </w:rPr>
       </w:pPr>
-      <w:commentRangeStart w:id="19"/>
+      <w:commentRangeStart w:id="21"/>
       <w:r>
         <w:rPr>
           <w:lang w:val="en-US"/>
         </w:rPr>
         <w:t>Create Exp1 Smooth terrain</w:t>
       </w:r>
-      <w:commentRangeEnd w:id="19"/>
+      <w:commentRangeEnd w:id="21"/>
       <w:r>
         <w:rPr>
           <w:rStyle w:val="CommentReference"/>
@@ -14619,7 +18437,7 @@
           <w:lang w:val="es-ES" w:eastAsia="en-US"/>
           <w14:ligatures w14:val="standardContextual"/>
         </w:rPr>
-        <w:commentReference w:id="19"/>
+        <w:commentReference w:id="21"/>
       </w:r>
       <w:r>
         <w:rPr>
@@ -14681,6 +18499,7 @@
         <w:rPr>
           <w:lang w:val="en-US"/>
         </w:rPr>
+        <w:lastRenderedPageBreak/>
         <w:t xml:space="preserve">Calculation </w:t>
       </w:r>
       <w:r>
@@ -14860,7 +18679,6 @@
         <w:rPr>
           <w:lang w:val="en-US"/>
         </w:rPr>
-        <w:lastRenderedPageBreak/>
         <w:t>For exp.</w:t>
       </w:r>
     </w:p>
@@ -14914,6 +18732,410 @@
         </w:rPr>
         <w:t xml:space="preserve"> Need to evaluate properly.</w:t>
       </w:r>
+    </w:p>
+    <w:p>
+      <w:pPr>
+        <w:rPr>
+          <w:lang w:val="en-US"/>
+        </w:rPr>
+      </w:pPr>
+    </w:p>
+    <w:p>
+      <w:pPr>
+        <w:rPr>
+          <w:lang w:val="en-US"/>
+        </w:rPr>
+      </w:pPr>
+      <w:hyperlink r:id="rId45" w:history="1">
+        <w:r>
+          <w:rPr>
+            <w:rStyle w:val="Hyperlink"/>
+            <w:lang w:val="en-US"/>
+          </w:rPr>
+          <w:t>https://www.nku.edu/~garns/165/ppt9_1.html</w:t>
+        </w:r>
+      </w:hyperlink>
+      <w:r>
+        <w:rPr>
+          <w:lang w:val="en-US"/>
+        </w:rPr>
+        <w:t xml:space="preserve"> </w:t>
+      </w:r>
+    </w:p>
+    <w:p>
+      <w:pPr>
+        <w:rPr>
+          <w:lang w:val="en-US"/>
+        </w:rPr>
+      </w:pPr>
+      <w:hyperlink r:id="rId46" w:history="1">
+        <w:r>
+          <w:rPr>
+            <w:rStyle w:val="Hyperlink"/>
+            <w:lang w:val="en-US"/>
+          </w:rPr>
+          <w:t>https://www.quora.com/What-is-the-difference-between-analogy-and-inductive-reasoning</w:t>
+        </w:r>
+      </w:hyperlink>
+      <w:r>
+        <w:rPr>
+          <w:lang w:val="en-US"/>
+        </w:rPr>
+        <w:t xml:space="preserve"> </w:t>
+      </w:r>
+    </w:p>
+    <w:p>
+      <w:pPr>
+        <w:rPr>
+          <w:lang w:val="en-US"/>
+        </w:rPr>
+      </w:pPr>
+    </w:p>
+    <w:p>
+      <w:pPr>
+        <w:rPr>
+          <w:rFonts w:ascii="Segoe UI" w:hAnsi="Segoe UI" w:cs="Segoe UI"/>
+          <w:color w:val="282829"/>
+          <w:sz w:val="23"/>
+          <w:szCs w:val="23"/>
+          <w:shd w:val="clear" w:color="auto" w:fill="FFFFFF"/>
+        </w:rPr>
+      </w:pPr>
+      <w:r>
+        <w:rPr>
+          <w:rFonts w:ascii="Segoe UI" w:hAnsi="Segoe UI" w:cs="Segoe UI"/>
+          <w:color w:val="282829"/>
+          <w:sz w:val="23"/>
+          <w:szCs w:val="23"/>
+          <w:shd w:val="clear" w:color="auto" w:fill="FFFFFF"/>
+        </w:rPr>
+        <w:t>Charles Sanders Peirce</w:t>
+      </w:r>
+    </w:p>
+    <w:p>
+      <w:pPr>
+        <w:rPr>
+          <w:rFonts w:ascii="Segoe UI" w:hAnsi="Segoe UI" w:cs="Segoe UI"/>
+          <w:color w:val="282829"/>
+          <w:sz w:val="23"/>
+          <w:szCs w:val="23"/>
+          <w:shd w:val="clear" w:color="auto" w:fill="FFFFFF"/>
+        </w:rPr>
+      </w:pPr>
+    </w:p>
+    <w:p>
+      <w:pPr>
+        <w:rPr>
+          <w:rFonts w:ascii="Segoe UI" w:hAnsi="Segoe UI" w:cs="Segoe UI"/>
+          <w:color w:val="282829"/>
+          <w:sz w:val="23"/>
+          <w:szCs w:val="23"/>
+          <w:shd w:val="clear" w:color="auto" w:fill="FFFFFF"/>
+        </w:rPr>
+      </w:pPr>
+    </w:p>
+    <w:p>
+      <w:pPr>
+        <w:rPr>
+          <w:rFonts w:ascii="Segoe UI" w:hAnsi="Segoe UI" w:cs="Segoe UI"/>
+          <w:color w:val="282829"/>
+          <w:sz w:val="23"/>
+          <w:szCs w:val="23"/>
+          <w:shd w:val="clear" w:color="auto" w:fill="FFFFFF"/>
+        </w:rPr>
+      </w:pPr>
+    </w:p>
+    <w:p>
+      <w:pPr>
+        <w:rPr>
+          <w:rFonts w:ascii="Segoe UI" w:hAnsi="Segoe UI" w:cs="Segoe UI"/>
+          <w:color w:val="282829"/>
+          <w:sz w:val="23"/>
+          <w:szCs w:val="23"/>
+          <w:shd w:val="clear" w:color="auto" w:fill="FFFFFF"/>
+        </w:rPr>
+      </w:pPr>
+    </w:p>
+    <w:p>
+      <w:pPr>
+        <w:rPr>
+          <w:rFonts w:ascii="Segoe UI" w:hAnsi="Segoe UI" w:cs="Segoe UI"/>
+          <w:color w:val="282829"/>
+          <w:sz w:val="23"/>
+          <w:szCs w:val="23"/>
+          <w:shd w:val="clear" w:color="auto" w:fill="FFFFFF"/>
+        </w:rPr>
+      </w:pPr>
+    </w:p>
+    <w:p>
+      <w:pPr>
+        <w:rPr>
+          <w:rFonts w:ascii="Segoe UI" w:hAnsi="Segoe UI" w:cs="Segoe UI"/>
+          <w:color w:val="282829"/>
+          <w:sz w:val="23"/>
+          <w:szCs w:val="23"/>
+          <w:shd w:val="clear" w:color="auto" w:fill="FFFFFF"/>
+        </w:rPr>
+      </w:pPr>
+      <w:r>
+        <w:rPr>
+          <w:rFonts w:ascii="Segoe UI" w:hAnsi="Segoe UI" w:cs="Segoe UI"/>
+          <w:color w:val="282829"/>
+          <w:sz w:val="23"/>
+          <w:szCs w:val="23"/>
+          <w:shd w:val="clear" w:color="auto" w:fill="FFFFFF"/>
+        </w:rPr>
+        <w:t>If A then B.</w:t>
+      </w:r>
+    </w:p>
+    <w:p>
+      <w:pPr>
+        <w:rPr>
+          <w:rFonts w:ascii="Segoe UI" w:hAnsi="Segoe UI" w:cs="Segoe UI"/>
+          <w:color w:val="282829"/>
+          <w:sz w:val="23"/>
+          <w:szCs w:val="23"/>
+          <w:shd w:val="clear" w:color="auto" w:fill="FFFFFF"/>
+        </w:rPr>
+      </w:pPr>
+      <w:r>
+        <w:rPr>
+          <w:rFonts w:ascii="Segoe UI" w:hAnsi="Segoe UI" w:cs="Segoe UI"/>
+          <w:color w:val="282829"/>
+          <w:sz w:val="23"/>
+          <w:szCs w:val="23"/>
+          <w:shd w:val="clear" w:color="auto" w:fill="FFFFFF"/>
+        </w:rPr>
+        <w:t>Given B</w:t>
+      </w:r>
+    </w:p>
+    <w:p>
+      <w:pPr>
+        <w:rPr>
+          <w:rFonts w:ascii="Segoe UI" w:hAnsi="Segoe UI" w:cs="Segoe UI"/>
+          <w:color w:val="282829"/>
+          <w:sz w:val="23"/>
+          <w:szCs w:val="23"/>
+          <w:shd w:val="clear" w:color="auto" w:fill="FFFFFF"/>
+        </w:rPr>
+      </w:pPr>
+      <w:r>
+        <w:rPr>
+          <w:rFonts w:ascii="Segoe UI" w:hAnsi="Segoe UI" w:cs="Segoe UI"/>
+          <w:color w:val="282829"/>
+          <w:sz w:val="23"/>
+          <w:szCs w:val="23"/>
+          <w:shd w:val="clear" w:color="auto" w:fill="FFFFFF"/>
+        </w:rPr>
+        <w:t>Probably A</w:t>
+      </w:r>
+    </w:p>
+    <w:p>
+      <w:pPr>
+        <w:rPr>
+          <w:rFonts w:ascii="Segoe UI" w:hAnsi="Segoe UI" w:cs="Segoe UI"/>
+          <w:color w:val="282829"/>
+          <w:sz w:val="23"/>
+          <w:szCs w:val="23"/>
+          <w:shd w:val="clear" w:color="auto" w:fill="FFFFFF"/>
+        </w:rPr>
+      </w:pPr>
+    </w:p>
+    <w:p>
+      <w:pPr>
+        <w:rPr>
+          <w:rFonts w:ascii="Segoe UI" w:hAnsi="Segoe UI" w:cs="Segoe UI"/>
+          <w:color w:val="282829"/>
+          <w:sz w:val="23"/>
+          <w:szCs w:val="23"/>
+          <w:shd w:val="clear" w:color="auto" w:fill="FFFFFF"/>
+        </w:rPr>
+      </w:pPr>
+      <w:r>
+        <w:rPr>
+          <w:rFonts w:ascii="Segoe UI" w:hAnsi="Segoe UI" w:cs="Segoe UI"/>
+          <w:color w:val="282829"/>
+          <w:sz w:val="23"/>
+          <w:szCs w:val="23"/>
+          <w:shd w:val="clear" w:color="auto" w:fill="FFFFFF"/>
+        </w:rPr>
+        <w:t>If B is given, A should also be true.</w:t>
+      </w:r>
+    </w:p>
+    <w:p>
+      <w:pPr>
+        <w:rPr>
+          <w:rFonts w:ascii="Segoe UI" w:hAnsi="Segoe UI" w:cs="Segoe UI"/>
+          <w:color w:val="282829"/>
+          <w:sz w:val="23"/>
+          <w:szCs w:val="23"/>
+          <w:shd w:val="clear" w:color="auto" w:fill="FFFFFF"/>
+        </w:rPr>
+      </w:pPr>
+    </w:p>
+    <w:p>
+      <w:pPr>
+        <w:rPr>
+          <w:rFonts w:ascii="Segoe UI" w:hAnsi="Segoe UI" w:cs="Segoe UI"/>
+          <w:color w:val="282829"/>
+          <w:sz w:val="23"/>
+          <w:szCs w:val="23"/>
+          <w:shd w:val="clear" w:color="auto" w:fill="FFFFFF"/>
+        </w:rPr>
+      </w:pPr>
+    </w:p>
+    <w:p>
+      <w:pPr>
+        <w:rPr>
+          <w:rFonts w:ascii="Segoe UI" w:hAnsi="Segoe UI" w:cs="Segoe UI"/>
+          <w:color w:val="282829"/>
+          <w:sz w:val="23"/>
+          <w:szCs w:val="23"/>
+          <w:shd w:val="clear" w:color="auto" w:fill="FFFFFF"/>
+        </w:rPr>
+      </w:pPr>
+      <w:r>
+        <w:rPr>
+          <w:rFonts w:ascii="Segoe UI" w:hAnsi="Segoe UI" w:cs="Segoe UI"/>
+          <w:color w:val="282829"/>
+          <w:sz w:val="23"/>
+          <w:szCs w:val="23"/>
+          <w:shd w:val="clear" w:color="auto" w:fill="FFFFFF"/>
+        </w:rPr>
+        <w:t>If A (</w:t>
+      </w:r>
+      <w:proofErr w:type="spellStart"/>
+      <w:r>
+        <w:rPr>
+          <w:rFonts w:ascii="Segoe UI" w:hAnsi="Segoe UI" w:cs="Segoe UI"/>
+          <w:color w:val="282829"/>
+          <w:sz w:val="23"/>
+          <w:szCs w:val="23"/>
+          <w:shd w:val="clear" w:color="auto" w:fill="FFFFFF"/>
+        </w:rPr>
+        <w:t>pato</w:t>
+      </w:r>
+      <w:proofErr w:type="spellEnd"/>
+      <w:r>
+        <w:rPr>
+          <w:rFonts w:ascii="Segoe UI" w:hAnsi="Segoe UI" w:cs="Segoe UI"/>
+          <w:color w:val="282829"/>
+          <w:sz w:val="23"/>
+          <w:szCs w:val="23"/>
+          <w:shd w:val="clear" w:color="auto" w:fill="FFFFFF"/>
+        </w:rPr>
+        <w:t xml:space="preserve"> come) then B (</w:t>
+      </w:r>
+      <w:proofErr w:type="spellStart"/>
+      <w:r>
+        <w:rPr>
+          <w:rFonts w:ascii="Segoe UI" w:hAnsi="Segoe UI" w:cs="Segoe UI"/>
+          <w:color w:val="282829"/>
+          <w:sz w:val="23"/>
+          <w:szCs w:val="23"/>
+          <w:shd w:val="clear" w:color="auto" w:fill="FFFFFF"/>
+        </w:rPr>
+        <w:t>mañana</w:t>
+      </w:r>
+      <w:proofErr w:type="spellEnd"/>
+      <w:r>
+        <w:rPr>
+          <w:rFonts w:ascii="Segoe UI" w:hAnsi="Segoe UI" w:cs="Segoe UI"/>
+          <w:color w:val="282829"/>
+          <w:sz w:val="23"/>
+          <w:szCs w:val="23"/>
+          <w:shd w:val="clear" w:color="auto" w:fill="FFFFFF"/>
+        </w:rPr>
+        <w:t>)</w:t>
+      </w:r>
+    </w:p>
+    <w:p>
+      <w:pPr>
+        <w:rPr>
+          <w:rFonts w:ascii="Segoe UI" w:hAnsi="Segoe UI" w:cs="Segoe UI"/>
+          <w:color w:val="282829"/>
+          <w:sz w:val="23"/>
+          <w:szCs w:val="23"/>
+          <w:shd w:val="clear" w:color="auto" w:fill="FFFFFF"/>
+        </w:rPr>
+      </w:pPr>
+      <w:r>
+        <w:rPr>
+          <w:rFonts w:ascii="Segoe UI" w:hAnsi="Segoe UI" w:cs="Segoe UI"/>
+          <w:color w:val="282829"/>
+          <w:sz w:val="23"/>
+          <w:szCs w:val="23"/>
+          <w:shd w:val="clear" w:color="auto" w:fill="FFFFFF"/>
+        </w:rPr>
+        <w:lastRenderedPageBreak/>
+        <w:t xml:space="preserve">Given B </w:t>
+      </w:r>
+      <w:proofErr w:type="spellStart"/>
+      <w:r>
+        <w:rPr>
+          <w:rFonts w:ascii="Segoe UI" w:hAnsi="Segoe UI" w:cs="Segoe UI"/>
+          <w:color w:val="282829"/>
+          <w:sz w:val="23"/>
+          <w:szCs w:val="23"/>
+          <w:shd w:val="clear" w:color="auto" w:fill="FFFFFF"/>
+        </w:rPr>
+        <w:t>mañana</w:t>
+      </w:r>
+      <w:proofErr w:type="spellEnd"/>
+      <w:r>
+        <w:rPr>
+          <w:rFonts w:ascii="Segoe UI" w:hAnsi="Segoe UI" w:cs="Segoe UI"/>
+          <w:color w:val="282829"/>
+          <w:sz w:val="23"/>
+          <w:szCs w:val="23"/>
+          <w:shd w:val="clear" w:color="auto" w:fill="FFFFFF"/>
+        </w:rPr>
+        <w:t xml:space="preserve"> then A (</w:t>
+      </w:r>
+      <w:proofErr w:type="spellStart"/>
+      <w:r>
+        <w:rPr>
+          <w:rFonts w:ascii="Segoe UI" w:hAnsi="Segoe UI" w:cs="Segoe UI"/>
+          <w:color w:val="282829"/>
+          <w:sz w:val="23"/>
+          <w:szCs w:val="23"/>
+          <w:shd w:val="clear" w:color="auto" w:fill="FFFFFF"/>
+        </w:rPr>
+        <w:t>pato</w:t>
+      </w:r>
+      <w:proofErr w:type="spellEnd"/>
+      <w:r>
+        <w:rPr>
+          <w:rFonts w:ascii="Segoe UI" w:hAnsi="Segoe UI" w:cs="Segoe UI"/>
+          <w:color w:val="282829"/>
+          <w:sz w:val="23"/>
+          <w:szCs w:val="23"/>
+          <w:shd w:val="clear" w:color="auto" w:fill="FFFFFF"/>
+        </w:rPr>
+        <w:t xml:space="preserve"> come)</w:t>
+      </w:r>
+    </w:p>
+    <w:p>
+      <w:pPr>
+        <w:rPr>
+          <w:rFonts w:ascii="Segoe UI" w:hAnsi="Segoe UI" w:cs="Segoe UI"/>
+          <w:color w:val="282829"/>
+          <w:sz w:val="23"/>
+          <w:szCs w:val="23"/>
+          <w:shd w:val="clear" w:color="auto" w:fill="FFFFFF"/>
+        </w:rPr>
+      </w:pPr>
+    </w:p>
+    <w:p>
+      <w:pPr>
+        <w:rPr>
+          <w:rFonts w:ascii="Segoe UI" w:hAnsi="Segoe UI" w:cs="Segoe UI"/>
+          <w:color w:val="282829"/>
+          <w:sz w:val="23"/>
+          <w:szCs w:val="23"/>
+          <w:shd w:val="clear" w:color="auto" w:fill="FFFFFF"/>
+        </w:rPr>
+      </w:pPr>
     </w:p>
     <w:p>
       <w:pPr>
@@ -14933,7 +19155,7 @@
 </file>
 
 <file path=word/comments.xml><?xml version="1.0" encoding="utf-8"?>
-<w:comments xmlns:wpc="http://schemas.microsoft.com/office/word/2010/wordprocessingCanvas" xmlns:cx="http://schemas.microsoft.com/office/drawing/2014/chartex" xmlns:cx1="http://schemas.microsoft.com/office/drawing/2015/9/8/chartex" xmlns:cx2="http://schemas.microsoft.com/office/drawing/2015/10/21/chartex" xmlns:cx3="http://schemas.microsoft.com/office/drawing/2016/5/9/chartex" xmlns:cx4="http://schemas.microsoft.com/office/drawing/2016/5/10/chartex" xmlns:cx5="http://schemas.microsoft.com/office/drawing/2016/5/11/chartex" xmlns:cx6="http://schemas.microsoft.com/office/drawing/2016/5/12/chartex" xmlns:cx7="http://schemas.microsoft.com/office/drawing/2016/5/13/chartex" xmlns:cx8="http://schemas.microsoft.com/office/drawing/2016/5/14/chartex" xmlns:mc="http://schemas.openxmlformats.org/markup-compatibility/2006" xmlns:aink="http://schemas.microsoft.com/office/drawing/2016/ink" xmlns:am3d="http://schemas.microsoft.com/office/drawing/2017/model3d" xmlns:o="urn:schemas-microsoft-com:office:office" xmlns:oel="http://schemas.microsoft.com/office/2019/extlst" xmlns:r="http://schemas.openxmlformats.org/officeDocument/2006/relationships" xmlns:m="http://schemas.openxmlformats.org/officeDocument/2006/math" xmlns:v="urn:schemas-microsoft-com:vml" xmlns:wp14="http://schemas.microsoft.com/office/word/2010/wordprocessingDrawing" xmlns:wp="http://schemas.openxmlformats.org/drawingml/2006/wordprocessingDrawing" xmlns:w10="urn:schemas-microsoft-com:office:word" xmlns:w="http://schemas.openxmlformats.org/wordprocessingml/2006/main" xmlns:w14="http://schemas.microsoft.com/office/word/2010/wordml" xmlns:w15="http://schemas.microsoft.com/office/word/2012/wordml" xmlns:w16cex="http://schemas.microsoft.com/office/word/2018/wordml/cex" xmlns:w16cid="http://schemas.microsoft.com/office/word/2016/wordml/cid" xmlns:w16="http://schemas.microsoft.com/office/word/2018/wordml" xmlns:w16sdtdh="http://schemas.microsoft.com/office/word/2020/wordml/sdtdatahash" xmlns:w16se="http://schemas.microsoft.com/office/word/2015/wordml/symex" xmlns:wpg="http://schemas.microsoft.com/office/word/2010/wordprocessingGroup" xmlns:wpi="http://schemas.microsoft.com/office/word/2010/wordprocessingInk" xmlns:wne="http://schemas.microsoft.com/office/word/2006/wordml" xmlns:wps="http://schemas.microsoft.com/office/word/2010/wordprocessingShape" mc:Ignorable="w14 w15 w16se w16cid w16 w16cex w16sdtdh wp14">
+<w:comments xmlns:wpc="http://schemas.microsoft.com/office/word/2010/wordprocessingCanvas" xmlns:cx="http://schemas.microsoft.com/office/drawing/2014/chartex" xmlns:cx1="http://schemas.microsoft.com/office/drawing/2015/9/8/chartex" xmlns:cx2="http://schemas.microsoft.com/office/drawing/2015/10/21/chartex" xmlns:cx3="http://schemas.microsoft.com/office/drawing/2016/5/9/chartex" xmlns:cx4="http://schemas.microsoft.com/office/drawing/2016/5/10/chartex" xmlns:cx5="http://schemas.microsoft.com/office/drawing/2016/5/11/chartex" xmlns:cx6="http://schemas.microsoft.com/office/drawing/2016/5/12/chartex" xmlns:cx7="http://schemas.microsoft.com/office/drawing/2016/5/13/chartex" xmlns:cx8="http://schemas.microsoft.com/office/drawing/2016/5/14/chartex" xmlns:mc="http://schemas.openxmlformats.org/markup-compatibility/2006" xmlns:aink="http://schemas.microsoft.com/office/drawing/2016/ink" xmlns:am3d="http://schemas.microsoft.com/office/drawing/2017/model3d" xmlns:o="urn:schemas-microsoft-com:office:office" xmlns:oel="http://schemas.microsoft.com/office/2019/extlst" xmlns:r="http://schemas.openxmlformats.org/officeDocument/2006/relationships" xmlns:m="http://schemas.openxmlformats.org/officeDocument/2006/math" xmlns:v="urn:schemas-microsoft-com:vml" xmlns:wp14="http://schemas.microsoft.com/office/word/2010/wordprocessingDrawing" xmlns:wp="http://schemas.openxmlformats.org/drawingml/2006/wordprocessingDrawing" xmlns:w10="urn:schemas-microsoft-com:office:word" xmlns:w="http://schemas.openxmlformats.org/wordprocessingml/2006/main" xmlns:w14="http://schemas.microsoft.com/office/word/2010/wordml" xmlns:w15="http://schemas.microsoft.com/office/word/2012/wordml" xmlns:w16cex="http://schemas.microsoft.com/office/word/2018/wordml/cex" xmlns:w16cid="http://schemas.microsoft.com/office/word/2016/wordml/cid" xmlns:w16="http://schemas.microsoft.com/office/word/2018/wordml" xmlns:w16du="http://schemas.microsoft.com/office/word/2023/wordml/word16du" xmlns:w16sdtdh="http://schemas.microsoft.com/office/word/2020/wordml/sdtdatahash" xmlns:w16se="http://schemas.microsoft.com/office/word/2015/wordml/symex" xmlns:wpg="http://schemas.microsoft.com/office/word/2010/wordprocessingGroup" xmlns:wpi="http://schemas.microsoft.com/office/word/2010/wordprocessingInk" xmlns:wne="http://schemas.microsoft.com/office/word/2006/wordml" xmlns:wps="http://schemas.microsoft.com/office/word/2010/wordprocessingShape" mc:Ignorable="w14 w15 w16se w16cid w16 w16cex w16sdtdh wp14">
   <w:comment w:id="11" w:author="Adrian Lendinez" w:date="2023-01-06T15:22:00Z" w:initials="AL">
     <w:p>
       <w:pPr>
@@ -14966,7 +19188,7 @@
       </w:r>
     </w:p>
   </w:comment>
-  <w:comment w:id="17" w:author="Adrian Lendinez" w:date="2023-01-06T16:10:00Z" w:initials="AL">
+  <w:comment w:id="17" w:author="Adrian Lendinez" w:date="2023-04-08T14:31:00Z" w:initials="AL">
     <w:p>
       <w:pPr>
         <w:pStyle w:val="CommentText"/>
@@ -14978,11 +19200,43 @@
         <w:annotationRef/>
       </w:r>
       <w:r>
+        <w:t>Local analogies are so strong to suggest that continuity may be true. The key is to make a good analogy.</w:t>
+      </w:r>
+    </w:p>
+  </w:comment>
+  <w:comment w:id="18" w:author="Adrian Lendinez" w:date="2023-04-08T14:34:00Z" w:initials="AL">
+    <w:p>
+      <w:pPr>
+        <w:pStyle w:val="CommentText"/>
+      </w:pPr>
+      <w:r>
+        <w:rPr>
+          <w:rStyle w:val="CommentReference"/>
+        </w:rPr>
+        <w:annotationRef/>
+      </w:r>
+      <w:r>
+        <w:t>A lo mejor la mejor analogia es si los modelos que gobiernan los sistemas son similares</w:t>
+      </w:r>
+    </w:p>
+  </w:comment>
+  <w:comment w:id="19" w:author="Adrian Lendinez" w:date="2023-01-06T16:10:00Z" w:initials="AL">
+    <w:p>
+      <w:pPr>
+        <w:pStyle w:val="CommentText"/>
+      </w:pPr>
+      <w:r>
+        <w:rPr>
+          <w:rStyle w:val="CommentReference"/>
+        </w:rPr>
+        <w:annotationRef/>
+      </w:r>
+      <w:r>
         <w:t>Experience replay Reinforment learning literature review</w:t>
       </w:r>
     </w:p>
   </w:comment>
-  <w:comment w:id="18" w:author="Adrian Lendinez" w:date="2023-01-06T16:11:00Z" w:initials="AL">
+  <w:comment w:id="20" w:author="Adrian Lendinez" w:date="2023-01-06T16:11:00Z" w:initials="AL">
     <w:p>
       <w:pPr>
         <w:pStyle w:val="CommentText"/>
@@ -14998,7 +19252,7 @@
       </w:r>
     </w:p>
   </w:comment>
-  <w:comment w:id="19" w:author="Adrian Lendinez" w:date="2023-03-29T11:36:00Z" w:initials="AL">
+  <w:comment w:id="21" w:author="Adrian Lendinez" w:date="2023-03-29T11:36:00Z" w:initials="AL">
     <w:p>
       <w:pPr>
         <w:pStyle w:val="CommentText"/>
@@ -15018,9 +19272,11 @@
 </file>
 
 <file path=word/commentsExtended.xml><?xml version="1.0" encoding="utf-8"?>
-<w15:commentsEx xmlns:wpc="http://schemas.microsoft.com/office/word/2010/wordprocessingCanvas" xmlns:cx="http://schemas.microsoft.com/office/drawing/2014/chartex" xmlns:cx1="http://schemas.microsoft.com/office/drawing/2015/9/8/chartex" xmlns:cx2="http://schemas.microsoft.com/office/drawing/2015/10/21/chartex" xmlns:cx3="http://schemas.microsoft.com/office/drawing/2016/5/9/chartex" xmlns:cx4="http://schemas.microsoft.com/office/drawing/2016/5/10/chartex" xmlns:cx5="http://schemas.microsoft.com/office/drawing/2016/5/11/chartex" xmlns:cx6="http://schemas.microsoft.com/office/drawing/2016/5/12/chartex" xmlns:cx7="http://schemas.microsoft.com/office/drawing/2016/5/13/chartex" xmlns:cx8="http://schemas.microsoft.com/office/drawing/2016/5/14/chartex" xmlns:mc="http://schemas.openxmlformats.org/markup-compatibility/2006" xmlns:aink="http://schemas.microsoft.com/office/drawing/2016/ink" xmlns:am3d="http://schemas.microsoft.com/office/drawing/2017/model3d" xmlns:o="urn:schemas-microsoft-com:office:office" xmlns:oel="http://schemas.microsoft.com/office/2019/extlst" xmlns:r="http://schemas.openxmlformats.org/officeDocument/2006/relationships" xmlns:m="http://schemas.openxmlformats.org/officeDocument/2006/math" xmlns:v="urn:schemas-microsoft-com:vml" xmlns:wp14="http://schemas.microsoft.com/office/word/2010/wordprocessingDrawing" xmlns:wp="http://schemas.openxmlformats.org/drawingml/2006/wordprocessingDrawing" xmlns:w10="urn:schemas-microsoft-com:office:word" xmlns:w="http://schemas.openxmlformats.org/wordprocessingml/2006/main" xmlns:w14="http://schemas.microsoft.com/office/word/2010/wordml" xmlns:w15="http://schemas.microsoft.com/office/word/2012/wordml" xmlns:w16cex="http://schemas.microsoft.com/office/word/2018/wordml/cex" xmlns:w16cid="http://schemas.microsoft.com/office/word/2016/wordml/cid" xmlns:w16="http://schemas.microsoft.com/office/word/2018/wordml" xmlns:w16sdtdh="http://schemas.microsoft.com/office/word/2020/wordml/sdtdatahash" xmlns:w16se="http://schemas.microsoft.com/office/word/2015/wordml/symex" xmlns:wpg="http://schemas.microsoft.com/office/word/2010/wordprocessingGroup" xmlns:wpi="http://schemas.microsoft.com/office/word/2010/wordprocessingInk" xmlns:wne="http://schemas.microsoft.com/office/word/2006/wordml" xmlns:wps="http://schemas.microsoft.com/office/word/2010/wordprocessingShape" mc:Ignorable="w14 w15 w16se w16cid w16 w16cex w16sdtdh wp14">
+<w15:commentsEx xmlns:wpc="http://schemas.microsoft.com/office/word/2010/wordprocessingCanvas" xmlns:cx="http://schemas.microsoft.com/office/drawing/2014/chartex" xmlns:cx1="http://schemas.microsoft.com/office/drawing/2015/9/8/chartex" xmlns:cx2="http://schemas.microsoft.com/office/drawing/2015/10/21/chartex" xmlns:cx3="http://schemas.microsoft.com/office/drawing/2016/5/9/chartex" xmlns:cx4="http://schemas.microsoft.com/office/drawing/2016/5/10/chartex" xmlns:cx5="http://schemas.microsoft.com/office/drawing/2016/5/11/chartex" xmlns:cx6="http://schemas.microsoft.com/office/drawing/2016/5/12/chartex" xmlns:cx7="http://schemas.microsoft.com/office/drawing/2016/5/13/chartex" xmlns:cx8="http://schemas.microsoft.com/office/drawing/2016/5/14/chartex" xmlns:mc="http://schemas.openxmlformats.org/markup-compatibility/2006" xmlns:aink="http://schemas.microsoft.com/office/drawing/2016/ink" xmlns:am3d="http://schemas.microsoft.com/office/drawing/2017/model3d" xmlns:o="urn:schemas-microsoft-com:office:office" xmlns:oel="http://schemas.microsoft.com/office/2019/extlst" xmlns:r="http://schemas.openxmlformats.org/officeDocument/2006/relationships" xmlns:m="http://schemas.openxmlformats.org/officeDocument/2006/math" xmlns:v="urn:schemas-microsoft-com:vml" xmlns:wp14="http://schemas.microsoft.com/office/word/2010/wordprocessingDrawing" xmlns:wp="http://schemas.openxmlformats.org/drawingml/2006/wordprocessingDrawing" xmlns:w10="urn:schemas-microsoft-com:office:word" xmlns:w="http://schemas.openxmlformats.org/wordprocessingml/2006/main" xmlns:w14="http://schemas.microsoft.com/office/word/2010/wordml" xmlns:w15="http://schemas.microsoft.com/office/word/2012/wordml" xmlns:w16cex="http://schemas.microsoft.com/office/word/2018/wordml/cex" xmlns:w16cid="http://schemas.microsoft.com/office/word/2016/wordml/cid" xmlns:w16="http://schemas.microsoft.com/office/word/2018/wordml" xmlns:w16du="http://schemas.microsoft.com/office/word/2023/wordml/word16du" xmlns:w16sdtdh="http://schemas.microsoft.com/office/word/2020/wordml/sdtdatahash" xmlns:w16se="http://schemas.microsoft.com/office/word/2015/wordml/symex" xmlns:wpg="http://schemas.microsoft.com/office/word/2010/wordprocessingGroup" xmlns:wpi="http://schemas.microsoft.com/office/word/2010/wordprocessingInk" xmlns:wne="http://schemas.microsoft.com/office/word/2006/wordml" xmlns:wps="http://schemas.microsoft.com/office/word/2010/wordprocessingShape" mc:Ignorable="w14 w15 w16se w16cid w16 w16cex w16sdtdh wp14">
   <w15:commentEx w15:paraId="0E7D78D4" w15:done="0"/>
   <w15:commentEx w15:paraId="7E91083F" w15:done="0"/>
+  <w15:commentEx w15:paraId="7602410C" w15:done="0"/>
+  <w15:commentEx w15:paraId="41EB1A3B" w15:paraIdParent="7602410C" w15:done="0"/>
   <w15:commentEx w15:paraId="068489F1" w15:done="0"/>
   <w15:commentEx w15:paraId="3435F953" w15:paraIdParent="068489F1" w15:done="0"/>
   <w15:commentEx w15:paraId="63594FD5" w15:done="0"/>
@@ -15028,9 +19284,11 @@
 </file>
 
 <file path=word/commentsExtensible.xml><?xml version="1.0" encoding="utf-8"?>
-<w16cex:commentsExtensible xmlns:wpc="http://schemas.microsoft.com/office/word/2010/wordprocessingCanvas" xmlns:cx="http://schemas.microsoft.com/office/drawing/2014/chartex" xmlns:cx1="http://schemas.microsoft.com/office/drawing/2015/9/8/chartex" xmlns:cx2="http://schemas.microsoft.com/office/drawing/2015/10/21/chartex" xmlns:cx3="http://schemas.microsoft.com/office/drawing/2016/5/9/chartex" xmlns:cx4="http://schemas.microsoft.com/office/drawing/2016/5/10/chartex" xmlns:cx5="http://schemas.microsoft.com/office/drawing/2016/5/11/chartex" xmlns:cx6="http://schemas.microsoft.com/office/drawing/2016/5/12/chartex" xmlns:cx7="http://schemas.microsoft.com/office/drawing/2016/5/13/chartex" xmlns:cx8="http://schemas.microsoft.com/office/drawing/2016/5/14/chartex" xmlns:mc="http://schemas.openxmlformats.org/markup-compatibility/2006" xmlns:aink="http://schemas.microsoft.com/office/drawing/2016/ink" xmlns:am3d="http://schemas.microsoft.com/office/drawing/2017/model3d" xmlns:o="urn:schemas-microsoft-com:office:office" xmlns:oel="http://schemas.microsoft.com/office/2019/extlst" xmlns:r="http://schemas.openxmlformats.org/officeDocument/2006/relationships" xmlns:m="http://schemas.openxmlformats.org/officeDocument/2006/math" xmlns:v="urn:schemas-microsoft-com:vml" xmlns:wp14="http://schemas.microsoft.com/office/word/2010/wordprocessingDrawing" xmlns:wp="http://schemas.openxmlformats.org/drawingml/2006/wordprocessingDrawing" xmlns:w10="urn:schemas-microsoft-com:office:word" xmlns:w="http://schemas.openxmlformats.org/wordprocessingml/2006/main" xmlns:w14="http://schemas.microsoft.com/office/word/2010/wordml" xmlns:w15="http://schemas.microsoft.com/office/word/2012/wordml" xmlns:w16cex="http://schemas.microsoft.com/office/word/2018/wordml/cex" xmlns:w16cid="http://schemas.microsoft.com/office/word/2016/wordml/cid" xmlns:w16="http://schemas.microsoft.com/office/word/2018/wordml" xmlns:w16sdtdh="http://schemas.microsoft.com/office/word/2020/wordml/sdtdatahash" xmlns:w16se="http://schemas.microsoft.com/office/word/2015/wordml/symex" xmlns:wpg="http://schemas.microsoft.com/office/word/2010/wordprocessingGroup" xmlns:wpi="http://schemas.microsoft.com/office/word/2010/wordprocessingInk" xmlns:wne="http://schemas.microsoft.com/office/word/2006/wordml" xmlns:wps="http://schemas.microsoft.com/office/word/2010/wordprocessingShape" mc:Ignorable="w14 w15 w16se w16cid w16 w16cex w16sdtdh wp14">
+<w16cex:commentsExtensible xmlns:wpc="http://schemas.microsoft.com/office/word/2010/wordprocessingCanvas" xmlns:cx="http://schemas.microsoft.com/office/drawing/2014/chartex" xmlns:cx1="http://schemas.microsoft.com/office/drawing/2015/9/8/chartex" xmlns:cx2="http://schemas.microsoft.com/office/drawing/2015/10/21/chartex" xmlns:cx3="http://schemas.microsoft.com/office/drawing/2016/5/9/chartex" xmlns:cx4="http://schemas.microsoft.com/office/drawing/2016/5/10/chartex" xmlns:cx5="http://schemas.microsoft.com/office/drawing/2016/5/11/chartex" xmlns:cx6="http://schemas.microsoft.com/office/drawing/2016/5/12/chartex" xmlns:cx7="http://schemas.microsoft.com/office/drawing/2016/5/13/chartex" xmlns:cx8="http://schemas.microsoft.com/office/drawing/2016/5/14/chartex" xmlns:mc="http://schemas.openxmlformats.org/markup-compatibility/2006" xmlns:aink="http://schemas.microsoft.com/office/drawing/2016/ink" xmlns:am3d="http://schemas.microsoft.com/office/drawing/2017/model3d" xmlns:o="urn:schemas-microsoft-com:office:office" xmlns:oel="http://schemas.microsoft.com/office/2019/extlst" xmlns:r="http://schemas.openxmlformats.org/officeDocument/2006/relationships" xmlns:m="http://schemas.openxmlformats.org/officeDocument/2006/math" xmlns:v="urn:schemas-microsoft-com:vml" xmlns:wp14="http://schemas.microsoft.com/office/word/2010/wordprocessingDrawing" xmlns:wp="http://schemas.openxmlformats.org/drawingml/2006/wordprocessingDrawing" xmlns:w10="urn:schemas-microsoft-com:office:word" xmlns:w="http://schemas.openxmlformats.org/wordprocessingml/2006/main" xmlns:w14="http://schemas.microsoft.com/office/word/2010/wordml" xmlns:w15="http://schemas.microsoft.com/office/word/2012/wordml" xmlns:w16cex="http://schemas.microsoft.com/office/word/2018/wordml/cex" xmlns:w16cid="http://schemas.microsoft.com/office/word/2016/wordml/cid" xmlns:w16="http://schemas.microsoft.com/office/word/2018/wordml" xmlns:w16du="http://schemas.microsoft.com/office/word/2023/wordml/word16du" xmlns:w16sdtdh="http://schemas.microsoft.com/office/word/2020/wordml/sdtdatahash" xmlns:w16se="http://schemas.microsoft.com/office/word/2015/wordml/symex" xmlns:wpg="http://schemas.microsoft.com/office/word/2010/wordprocessingGroup" xmlns:wpi="http://schemas.microsoft.com/office/word/2010/wordprocessingInk" xmlns:wne="http://schemas.microsoft.com/office/word/2006/wordml" xmlns:wps="http://schemas.microsoft.com/office/word/2010/wordprocessingShape" mc:Ignorable="w14 w15 w16se w16cid w16 w16cex w16sdtdh wp14">
   <w16cex:commentExtensible w16cex:durableId="2762BB1E" w16cex:dateUtc="2023-01-06T14:22:00Z"/>
   <w16cex:commentExtensible w16cex:durableId="2762C2E3" w16cex:dateUtc="2023-01-06T14:55:00Z"/>
+  <w16cex:commentExtensible w16cex:durableId="27DBF94A" w16cex:dateUtc="2023-04-08T12:31:00Z"/>
+  <w16cex:commentExtensible w16cex:durableId="27DBF9F1" w16cex:dateUtc="2023-04-08T12:34:00Z"/>
   <w16cex:commentExtensible w16cex:durableId="2762C669" w16cex:dateUtc="2023-01-06T15:10:00Z"/>
   <w16cex:commentExtensible w16cex:durableId="2762C69D" w16cex:dateUtc="2023-01-06T15:11:00Z"/>
   <w16cex:commentExtensible w16cex:durableId="27CEA132" w16cex:dateUtc="2023-03-29T09:36:00Z"/>
@@ -15038,17 +19296,69 @@
 </file>
 
 <file path=word/commentsIds.xml><?xml version="1.0" encoding="utf-8"?>
-<w16cid:commentsIds xmlns:wpc="http://schemas.microsoft.com/office/word/2010/wordprocessingCanvas" xmlns:cx="http://schemas.microsoft.com/office/drawing/2014/chartex" xmlns:cx1="http://schemas.microsoft.com/office/drawing/2015/9/8/chartex" xmlns:cx2="http://schemas.microsoft.com/office/drawing/2015/10/21/chartex" xmlns:cx3="http://schemas.microsoft.com/office/drawing/2016/5/9/chartex" xmlns:cx4="http://schemas.microsoft.com/office/drawing/2016/5/10/chartex" xmlns:cx5="http://schemas.microsoft.com/office/drawing/2016/5/11/chartex" xmlns:cx6="http://schemas.microsoft.com/office/drawing/2016/5/12/chartex" xmlns:cx7="http://schemas.microsoft.com/office/drawing/2016/5/13/chartex" xmlns:cx8="http://schemas.microsoft.com/office/drawing/2016/5/14/chartex" xmlns:mc="http://schemas.openxmlformats.org/markup-compatibility/2006" xmlns:aink="http://schemas.microsoft.com/office/drawing/2016/ink" xmlns:am3d="http://schemas.microsoft.com/office/drawing/2017/model3d" xmlns:o="urn:schemas-microsoft-com:office:office" xmlns:oel="http://schemas.microsoft.com/office/2019/extlst" xmlns:r="http://schemas.openxmlformats.org/officeDocument/2006/relationships" xmlns:m="http://schemas.openxmlformats.org/officeDocument/2006/math" xmlns:v="urn:schemas-microsoft-com:vml" xmlns:wp14="http://schemas.microsoft.com/office/word/2010/wordprocessingDrawing" xmlns:wp="http://schemas.openxmlformats.org/drawingml/2006/wordprocessingDrawing" xmlns:w10="urn:schemas-microsoft-com:office:word" xmlns:w="http://schemas.openxmlformats.org/wordprocessingml/2006/main" xmlns:w14="http://schemas.microsoft.com/office/word/2010/wordml" xmlns:w15="http://schemas.microsoft.com/office/word/2012/wordml" xmlns:w16cex="http://schemas.microsoft.com/office/word/2018/wordml/cex" xmlns:w16cid="http://schemas.microsoft.com/office/word/2016/wordml/cid" xmlns:w16="http://schemas.microsoft.com/office/word/2018/wordml" xmlns:w16sdtdh="http://schemas.microsoft.com/office/word/2020/wordml/sdtdatahash" xmlns:w16se="http://schemas.microsoft.com/office/word/2015/wordml/symex" xmlns:wpg="http://schemas.microsoft.com/office/word/2010/wordprocessingGroup" xmlns:wpi="http://schemas.microsoft.com/office/word/2010/wordprocessingInk" xmlns:wne="http://schemas.microsoft.com/office/word/2006/wordml" xmlns:wps="http://schemas.microsoft.com/office/word/2010/wordprocessingShape" mc:Ignorable="w14 w15 w16se w16cid w16 w16cex w16sdtdh wp14">
+<w16cid:commentsIds xmlns:wpc="http://schemas.microsoft.com/office/word/2010/wordprocessingCanvas" xmlns:cx="http://schemas.microsoft.com/office/drawing/2014/chartex" xmlns:cx1="http://schemas.microsoft.com/office/drawing/2015/9/8/chartex" xmlns:cx2="http://schemas.microsoft.com/office/drawing/2015/10/21/chartex" xmlns:cx3="http://schemas.microsoft.com/office/drawing/2016/5/9/chartex" xmlns:cx4="http://schemas.microsoft.com/office/drawing/2016/5/10/chartex" xmlns:cx5="http://schemas.microsoft.com/office/drawing/2016/5/11/chartex" xmlns:cx6="http://schemas.microsoft.com/office/drawing/2016/5/12/chartex" xmlns:cx7="http://schemas.microsoft.com/office/drawing/2016/5/13/chartex" xmlns:cx8="http://schemas.microsoft.com/office/drawing/2016/5/14/chartex" xmlns:mc="http://schemas.openxmlformats.org/markup-compatibility/2006" xmlns:aink="http://schemas.microsoft.com/office/drawing/2016/ink" xmlns:am3d="http://schemas.microsoft.com/office/drawing/2017/model3d" xmlns:o="urn:schemas-microsoft-com:office:office" xmlns:oel="http://schemas.microsoft.com/office/2019/extlst" xmlns:r="http://schemas.openxmlformats.org/officeDocument/2006/relationships" xmlns:m="http://schemas.openxmlformats.org/officeDocument/2006/math" xmlns:v="urn:schemas-microsoft-com:vml" xmlns:wp14="http://schemas.microsoft.com/office/word/2010/wordprocessingDrawing" xmlns:wp="http://schemas.openxmlformats.org/drawingml/2006/wordprocessingDrawing" xmlns:w10="urn:schemas-microsoft-com:office:word" xmlns:w="http://schemas.openxmlformats.org/wordprocessingml/2006/main" xmlns:w14="http://schemas.microsoft.com/office/word/2010/wordml" xmlns:w15="http://schemas.microsoft.com/office/word/2012/wordml" xmlns:w16cex="http://schemas.microsoft.com/office/word/2018/wordml/cex" xmlns:w16cid="http://schemas.microsoft.com/office/word/2016/wordml/cid" xmlns:w16="http://schemas.microsoft.com/office/word/2018/wordml" xmlns:w16du="http://schemas.microsoft.com/office/word/2023/wordml/word16du" xmlns:w16sdtdh="http://schemas.microsoft.com/office/word/2020/wordml/sdtdatahash" xmlns:w16se="http://schemas.microsoft.com/office/word/2015/wordml/symex" xmlns:wpg="http://schemas.microsoft.com/office/word/2010/wordprocessingGroup" xmlns:wpi="http://schemas.microsoft.com/office/word/2010/wordprocessingInk" xmlns:wne="http://schemas.microsoft.com/office/word/2006/wordml" xmlns:wps="http://schemas.microsoft.com/office/word/2010/wordprocessingShape" mc:Ignorable="w14 w15 w16se w16cid w16 w16cex w16sdtdh wp14">
   <w16cid:commentId w16cid:paraId="0E7D78D4" w16cid:durableId="2762BB1E"/>
   <w16cid:commentId w16cid:paraId="7E91083F" w16cid:durableId="2762C2E3"/>
+  <w16cid:commentId w16cid:paraId="7602410C" w16cid:durableId="27DBF94A"/>
+  <w16cid:commentId w16cid:paraId="41EB1A3B" w16cid:durableId="27DBF9F1"/>
   <w16cid:commentId w16cid:paraId="068489F1" w16cid:durableId="2762C669"/>
   <w16cid:commentId w16cid:paraId="3435F953" w16cid:durableId="2762C69D"/>
   <w16cid:commentId w16cid:paraId="63594FD5" w16cid:durableId="27CEA132"/>
 </w16cid:commentsIds>
 </file>
 
+<file path=word/endnotes.xml><?xml version="1.0" encoding="utf-8"?>
+<w:endnotes xmlns:wpc="http://schemas.microsoft.com/office/word/2010/wordprocessingCanvas" xmlns:cx="http://schemas.microsoft.com/office/drawing/2014/chartex" xmlns:cx1="http://schemas.microsoft.com/office/drawing/2015/9/8/chartex" xmlns:cx2="http://schemas.microsoft.com/office/drawing/2015/10/21/chartex" xmlns:cx3="http://schemas.microsoft.com/office/drawing/2016/5/9/chartex" xmlns:cx4="http://schemas.microsoft.com/office/drawing/2016/5/10/chartex" xmlns:cx5="http://schemas.microsoft.com/office/drawing/2016/5/11/chartex" xmlns:cx6="http://schemas.microsoft.com/office/drawing/2016/5/12/chartex" xmlns:cx7="http://schemas.microsoft.com/office/drawing/2016/5/13/chartex" xmlns:cx8="http://schemas.microsoft.com/office/drawing/2016/5/14/chartex" xmlns:mc="http://schemas.openxmlformats.org/markup-compatibility/2006" xmlns:aink="http://schemas.microsoft.com/office/drawing/2016/ink" xmlns:am3d="http://schemas.microsoft.com/office/drawing/2017/model3d" xmlns:o="urn:schemas-microsoft-com:office:office" xmlns:oel="http://schemas.microsoft.com/office/2019/extlst" xmlns:r="http://schemas.openxmlformats.org/officeDocument/2006/relationships" xmlns:m="http://schemas.openxmlformats.org/officeDocument/2006/math" xmlns:v="urn:schemas-microsoft-com:vml" xmlns:wp14="http://schemas.microsoft.com/office/word/2010/wordprocessingDrawing" xmlns:wp="http://schemas.openxmlformats.org/drawingml/2006/wordprocessingDrawing" xmlns:w10="urn:schemas-microsoft-com:office:word" xmlns:w="http://schemas.openxmlformats.org/wordprocessingml/2006/main" xmlns:w14="http://schemas.microsoft.com/office/word/2010/wordml" xmlns:w15="http://schemas.microsoft.com/office/word/2012/wordml" xmlns:w16cex="http://schemas.microsoft.com/office/word/2018/wordml/cex" xmlns:w16cid="http://schemas.microsoft.com/office/word/2016/wordml/cid" xmlns:w16="http://schemas.microsoft.com/office/word/2018/wordml" xmlns:w16du="http://schemas.microsoft.com/office/word/2023/wordml/word16du" xmlns:w16sdtdh="http://schemas.microsoft.com/office/word/2020/wordml/sdtdatahash" xmlns:w16se="http://schemas.microsoft.com/office/word/2015/wordml/symex" xmlns:wpg="http://schemas.microsoft.com/office/word/2010/wordprocessingGroup" xmlns:wpi="http://schemas.microsoft.com/office/word/2010/wordprocessingInk" xmlns:wne="http://schemas.microsoft.com/office/word/2006/wordml" xmlns:wps="http://schemas.microsoft.com/office/word/2010/wordprocessingShape" mc:Ignorable="w14 w15 w16se w16cid w16 w16cex w16sdtdh wp14">
+  <w:endnote w:type="separator" w:id="-1">
+    <w:p>
+      <w:pPr>
+        <w:spacing w:after="0" w:line="240" w:lineRule="auto"/>
+      </w:pPr>
+      <w:r>
+        <w:separator/>
+      </w:r>
+    </w:p>
+  </w:endnote>
+  <w:endnote w:type="continuationSeparator" w:id="0">
+    <w:p>
+      <w:pPr>
+        <w:spacing w:after="0" w:line="240" w:lineRule="auto"/>
+      </w:pPr>
+      <w:r>
+        <w:continuationSeparator/>
+      </w:r>
+    </w:p>
+  </w:endnote>
+</w:endnotes>
+</file>
+
+<file path=word/footnotes.xml><?xml version="1.0" encoding="utf-8"?>
+<w:footnotes xmlns:wpc="http://schemas.microsoft.com/office/word/2010/wordprocessingCanvas" xmlns:cx="http://schemas.microsoft.com/office/drawing/2014/chartex" xmlns:cx1="http://schemas.microsoft.com/office/drawing/2015/9/8/chartex" xmlns:cx2="http://schemas.microsoft.com/office/drawing/2015/10/21/chartex" xmlns:cx3="http://schemas.microsoft.com/office/drawing/2016/5/9/chartex" xmlns:cx4="http://schemas.microsoft.com/office/drawing/2016/5/10/chartex" xmlns:cx5="http://schemas.microsoft.com/office/drawing/2016/5/11/chartex" xmlns:cx6="http://schemas.microsoft.com/office/drawing/2016/5/12/chartex" xmlns:cx7="http://schemas.microsoft.com/office/drawing/2016/5/13/chartex" xmlns:cx8="http://schemas.microsoft.com/office/drawing/2016/5/14/chartex" xmlns:mc="http://schemas.openxmlformats.org/markup-compatibility/2006" xmlns:aink="http://schemas.microsoft.com/office/drawing/2016/ink" xmlns:am3d="http://schemas.microsoft.com/office/drawing/2017/model3d" xmlns:o="urn:schemas-microsoft-com:office:office" xmlns:oel="http://schemas.microsoft.com/office/2019/extlst" xmlns:r="http://schemas.openxmlformats.org/officeDocument/2006/relationships" xmlns:m="http://schemas.openxmlformats.org/officeDocument/2006/math" xmlns:v="urn:schemas-microsoft-com:vml" xmlns:wp14="http://schemas.microsoft.com/office/word/2010/wordprocessingDrawing" xmlns:wp="http://schemas.openxmlformats.org/drawingml/2006/wordprocessingDrawing" xmlns:w10="urn:schemas-microsoft-com:office:word" xmlns:w="http://schemas.openxmlformats.org/wordprocessingml/2006/main" xmlns:w14="http://schemas.microsoft.com/office/word/2010/wordml" xmlns:w15="http://schemas.microsoft.com/office/word/2012/wordml" xmlns:w16cex="http://schemas.microsoft.com/office/word/2018/wordml/cex" xmlns:w16cid="http://schemas.microsoft.com/office/word/2016/wordml/cid" xmlns:w16="http://schemas.microsoft.com/office/word/2018/wordml" xmlns:w16du="http://schemas.microsoft.com/office/word/2023/wordml/word16du" xmlns:w16sdtdh="http://schemas.microsoft.com/office/word/2020/wordml/sdtdatahash" xmlns:w16se="http://schemas.microsoft.com/office/word/2015/wordml/symex" xmlns:wpg="http://schemas.microsoft.com/office/word/2010/wordprocessingGroup" xmlns:wpi="http://schemas.microsoft.com/office/word/2010/wordprocessingInk" xmlns:wne="http://schemas.microsoft.com/office/word/2006/wordml" xmlns:wps="http://schemas.microsoft.com/office/word/2010/wordprocessingShape" mc:Ignorable="w14 w15 w16se w16cid w16 w16cex w16sdtdh wp14">
+  <w:footnote w:type="separator" w:id="-1">
+    <w:p>
+      <w:pPr>
+        <w:spacing w:after="0" w:line="240" w:lineRule="auto"/>
+      </w:pPr>
+      <w:r>
+        <w:separator/>
+      </w:r>
+    </w:p>
+  </w:footnote>
+  <w:footnote w:type="continuationSeparator" w:id="0">
+    <w:p>
+      <w:pPr>
+        <w:spacing w:after="0" w:line="240" w:lineRule="auto"/>
+      </w:pPr>
+      <w:r>
+        <w:continuationSeparator/>
+      </w:r>
+    </w:p>
+  </w:footnote>
+</w:footnotes>
+</file>
+
 <file path=word/numbering.xml><?xml version="1.0" encoding="utf-8"?>
-<w:numbering xmlns:wpc="http://schemas.microsoft.com/office/word/2010/wordprocessingCanvas" xmlns:cx="http://schemas.microsoft.com/office/drawing/2014/chartex" xmlns:cx1="http://schemas.microsoft.com/office/drawing/2015/9/8/chartex" xmlns:cx2="http://schemas.microsoft.com/office/drawing/2015/10/21/chartex" xmlns:cx3="http://schemas.microsoft.com/office/drawing/2016/5/9/chartex" xmlns:cx4="http://schemas.microsoft.com/office/drawing/2016/5/10/chartex" xmlns:cx5="http://schemas.microsoft.com/office/drawing/2016/5/11/chartex" xmlns:cx6="http://schemas.microsoft.com/office/drawing/2016/5/12/chartex" xmlns:cx7="http://schemas.microsoft.com/office/drawing/2016/5/13/chartex" xmlns:cx8="http://schemas.microsoft.com/office/drawing/2016/5/14/chartex" xmlns:mc="http://schemas.openxmlformats.org/markup-compatibility/2006" xmlns:aink="http://schemas.microsoft.com/office/drawing/2016/ink" xmlns:am3d="http://schemas.microsoft.com/office/drawing/2017/model3d" xmlns:o="urn:schemas-microsoft-com:office:office" xmlns:oel="http://schemas.microsoft.com/office/2019/extlst" xmlns:r="http://schemas.openxmlformats.org/officeDocument/2006/relationships" xmlns:m="http://schemas.openxmlformats.org/officeDocument/2006/math" xmlns:v="urn:schemas-microsoft-com:vml" xmlns:wp14="http://schemas.microsoft.com/office/word/2010/wordprocessingDrawing" xmlns:wp="http://schemas.openxmlformats.org/drawingml/2006/wordprocessingDrawing" xmlns:w10="urn:schemas-microsoft-com:office:word" xmlns:w="http://schemas.openxmlformats.org/wordprocessingml/2006/main" xmlns:w14="http://schemas.microsoft.com/office/word/2010/wordml" xmlns:w15="http://schemas.microsoft.com/office/word/2012/wordml" xmlns:w16cex="http://schemas.microsoft.com/office/word/2018/wordml/cex" xmlns:w16cid="http://schemas.microsoft.com/office/word/2016/wordml/cid" xmlns:w16="http://schemas.microsoft.com/office/word/2018/wordml" xmlns:w16sdtdh="http://schemas.microsoft.com/office/word/2020/wordml/sdtdatahash" xmlns:w16se="http://schemas.microsoft.com/office/word/2015/wordml/symex" xmlns:wpg="http://schemas.microsoft.com/office/word/2010/wordprocessingGroup" xmlns:wpi="http://schemas.microsoft.com/office/word/2010/wordprocessingInk" xmlns:wne="http://schemas.microsoft.com/office/word/2006/wordml" xmlns:wps="http://schemas.microsoft.com/office/word/2010/wordprocessingShape" mc:Ignorable="w14 w15 w16se w16cid w16 w16cex w16sdtdh wp14">
+<w:numbering xmlns:wpc="http://schemas.microsoft.com/office/word/2010/wordprocessingCanvas" xmlns:cx="http://schemas.microsoft.com/office/drawing/2014/chartex" xmlns:cx1="http://schemas.microsoft.com/office/drawing/2015/9/8/chartex" xmlns:cx2="http://schemas.microsoft.com/office/drawing/2015/10/21/chartex" xmlns:cx3="http://schemas.microsoft.com/office/drawing/2016/5/9/chartex" xmlns:cx4="http://schemas.microsoft.com/office/drawing/2016/5/10/chartex" xmlns:cx5="http://schemas.microsoft.com/office/drawing/2016/5/11/chartex" xmlns:cx6="http://schemas.microsoft.com/office/drawing/2016/5/12/chartex" xmlns:cx7="http://schemas.microsoft.com/office/drawing/2016/5/13/chartex" xmlns:cx8="http://schemas.microsoft.com/office/drawing/2016/5/14/chartex" xmlns:mc="http://schemas.openxmlformats.org/markup-compatibility/2006" xmlns:aink="http://schemas.microsoft.com/office/drawing/2016/ink" xmlns:am3d="http://schemas.microsoft.com/office/drawing/2017/model3d" xmlns:o="urn:schemas-microsoft-com:office:office" xmlns:oel="http://schemas.microsoft.com/office/2019/extlst" xmlns:r="http://schemas.openxmlformats.org/officeDocument/2006/relationships" xmlns:m="http://schemas.openxmlformats.org/officeDocument/2006/math" xmlns:v="urn:schemas-microsoft-com:vml" xmlns:wp14="http://schemas.microsoft.com/office/word/2010/wordprocessingDrawing" xmlns:wp="http://schemas.openxmlformats.org/drawingml/2006/wordprocessingDrawing" xmlns:w10="urn:schemas-microsoft-com:office:word" xmlns:w="http://schemas.openxmlformats.org/wordprocessingml/2006/main" xmlns:w14="http://schemas.microsoft.com/office/word/2010/wordml" xmlns:w15="http://schemas.microsoft.com/office/word/2012/wordml" xmlns:w16cex="http://schemas.microsoft.com/office/word/2018/wordml/cex" xmlns:w16cid="http://schemas.microsoft.com/office/word/2016/wordml/cid" xmlns:w16="http://schemas.microsoft.com/office/word/2018/wordml" xmlns:w16du="http://schemas.microsoft.com/office/word/2023/wordml/word16du" xmlns:w16sdtdh="http://schemas.microsoft.com/office/word/2020/wordml/sdtdatahash" xmlns:w16se="http://schemas.microsoft.com/office/word/2015/wordml/symex" xmlns:wpg="http://schemas.microsoft.com/office/word/2010/wordprocessingGroup" xmlns:wpi="http://schemas.microsoft.com/office/word/2010/wordprocessingInk" xmlns:wne="http://schemas.microsoft.com/office/word/2006/wordml" xmlns:wps="http://schemas.microsoft.com/office/word/2010/wordprocessingShape" mc:Ignorable="w14 w15 w16se w16cid w16 w16cex w16sdtdh wp14">
   <w:abstractNum w:abstractNumId="0" w15:restartNumberingAfterBreak="0">
     <w:nsid w:val="1280767E"/>
     <w:multiLevelType w:val="hybridMultilevel"/>
@@ -15429,6 +19739,95 @@
     </w:lvl>
   </w:abstractNum>
   <w:abstractNum w:abstractNumId="4" w15:restartNumberingAfterBreak="0">
+    <w:nsid w:val="550E4282"/>
+    <w:multiLevelType w:val="hybridMultilevel"/>
+    <w:tmpl w:val="44C4679C"/>
+    <w:lvl w:ilvl="0" w:tplc="0C0A0011">
+      <w:start w:val="1"/>
+      <w:numFmt w:val="decimal"/>
+      <w:lvlText w:val="%1)"/>
+      <w:lvlJc w:val="left"/>
+      <w:pPr>
+        <w:ind w:left="720" w:hanging="360"/>
+      </w:pPr>
+      <w:rPr>
+        <w:rFonts w:hint="default"/>
+      </w:rPr>
+    </w:lvl>
+    <w:lvl w:ilvl="1" w:tplc="0C0A0019" w:tentative="1">
+      <w:start w:val="1"/>
+      <w:numFmt w:val="lowerLetter"/>
+      <w:lvlText w:val="%2."/>
+      <w:lvlJc w:val="left"/>
+      <w:pPr>
+        <w:ind w:left="1440" w:hanging="360"/>
+      </w:pPr>
+    </w:lvl>
+    <w:lvl w:ilvl="2" w:tplc="0C0A001B" w:tentative="1">
+      <w:start w:val="1"/>
+      <w:numFmt w:val="lowerRoman"/>
+      <w:lvlText w:val="%3."/>
+      <w:lvlJc w:val="right"/>
+      <w:pPr>
+        <w:ind w:left="2160" w:hanging="180"/>
+      </w:pPr>
+    </w:lvl>
+    <w:lvl w:ilvl="3" w:tplc="0C0A000F" w:tentative="1">
+      <w:start w:val="1"/>
+      <w:numFmt w:val="decimal"/>
+      <w:lvlText w:val="%4."/>
+      <w:lvlJc w:val="left"/>
+      <w:pPr>
+        <w:ind w:left="2880" w:hanging="360"/>
+      </w:pPr>
+    </w:lvl>
+    <w:lvl w:ilvl="4" w:tplc="0C0A0019" w:tentative="1">
+      <w:start w:val="1"/>
+      <w:numFmt w:val="lowerLetter"/>
+      <w:lvlText w:val="%5."/>
+      <w:lvlJc w:val="left"/>
+      <w:pPr>
+        <w:ind w:left="3600" w:hanging="360"/>
+      </w:pPr>
+    </w:lvl>
+    <w:lvl w:ilvl="5" w:tplc="0C0A001B" w:tentative="1">
+      <w:start w:val="1"/>
+      <w:numFmt w:val="lowerRoman"/>
+      <w:lvlText w:val="%6."/>
+      <w:lvlJc w:val="right"/>
+      <w:pPr>
+        <w:ind w:left="4320" w:hanging="180"/>
+      </w:pPr>
+    </w:lvl>
+    <w:lvl w:ilvl="6" w:tplc="0C0A000F" w:tentative="1">
+      <w:start w:val="1"/>
+      <w:numFmt w:val="decimal"/>
+      <w:lvlText w:val="%7."/>
+      <w:lvlJc w:val="left"/>
+      <w:pPr>
+        <w:ind w:left="5040" w:hanging="360"/>
+      </w:pPr>
+    </w:lvl>
+    <w:lvl w:ilvl="7" w:tplc="0C0A0019" w:tentative="1">
+      <w:start w:val="1"/>
+      <w:numFmt w:val="lowerLetter"/>
+      <w:lvlText w:val="%8."/>
+      <w:lvlJc w:val="left"/>
+      <w:pPr>
+        <w:ind w:left="5760" w:hanging="360"/>
+      </w:pPr>
+    </w:lvl>
+    <w:lvl w:ilvl="8" w:tplc="0C0A001B" w:tentative="1">
+      <w:start w:val="1"/>
+      <w:numFmt w:val="lowerRoman"/>
+      <w:lvlText w:val="%9."/>
+      <w:lvlJc w:val="right"/>
+      <w:pPr>
+        <w:ind w:left="6480" w:hanging="180"/>
+      </w:pPr>
+    </w:lvl>
+  </w:abstractNum>
+  <w:abstractNum w:abstractNumId="5" w15:restartNumberingAfterBreak="0">
     <w:nsid w:val="7D324BFF"/>
     <w:multiLevelType w:val="hybridMultilevel"/>
     <w:tmpl w:val="68644082"/>
@@ -15524,7 +19923,7 @@
     <w:abstractNumId w:val="2"/>
   </w:num>
   <w:num w:numId="3" w16cid:durableId="1031103078">
-    <w:abstractNumId w:val="4"/>
+    <w:abstractNumId w:val="5"/>
   </w:num>
   <w:num w:numId="4" w16cid:durableId="1200774849">
     <w:abstractNumId w:val="0"/>
@@ -15532,11 +19931,14 @@
   <w:num w:numId="5" w16cid:durableId="1383941404">
     <w:abstractNumId w:val="1"/>
   </w:num>
+  <w:num w:numId="6" w16cid:durableId="1737899452">
+    <w:abstractNumId w:val="4"/>
+  </w:num>
 </w:numbering>
 </file>
 
 <file path=word/people.xml><?xml version="1.0" encoding="utf-8"?>
-<w15:people xmlns:wpc="http://schemas.microsoft.com/office/word/2010/wordprocessingCanvas" xmlns:cx="http://schemas.microsoft.com/office/drawing/2014/chartex" xmlns:cx1="http://schemas.microsoft.com/office/drawing/2015/9/8/chartex" xmlns:cx2="http://schemas.microsoft.com/office/drawing/2015/10/21/chartex" xmlns:cx3="http://schemas.microsoft.com/office/drawing/2016/5/9/chartex" xmlns:cx4="http://schemas.microsoft.com/office/drawing/2016/5/10/chartex" xmlns:cx5="http://schemas.microsoft.com/office/drawing/2016/5/11/chartex" xmlns:cx6="http://schemas.microsoft.com/office/drawing/2016/5/12/chartex" xmlns:cx7="http://schemas.microsoft.com/office/drawing/2016/5/13/chartex" xmlns:cx8="http://schemas.microsoft.com/office/drawing/2016/5/14/chartex" xmlns:mc="http://schemas.openxmlformats.org/markup-compatibility/2006" xmlns:aink="http://schemas.microsoft.com/office/drawing/2016/ink" xmlns:am3d="http://schemas.microsoft.com/office/drawing/2017/model3d" xmlns:o="urn:schemas-microsoft-com:office:office" xmlns:oel="http://schemas.microsoft.com/office/2019/extlst" xmlns:r="http://schemas.openxmlformats.org/officeDocument/2006/relationships" xmlns:m="http://schemas.openxmlformats.org/officeDocument/2006/math" xmlns:v="urn:schemas-microsoft-com:vml" xmlns:wp14="http://schemas.microsoft.com/office/word/2010/wordprocessingDrawing" xmlns:wp="http://schemas.openxmlformats.org/drawingml/2006/wordprocessingDrawing" xmlns:w10="urn:schemas-microsoft-com:office:word" xmlns:w="http://schemas.openxmlformats.org/wordprocessingml/2006/main" xmlns:w14="http://schemas.microsoft.com/office/word/2010/wordml" xmlns:w15="http://schemas.microsoft.com/office/word/2012/wordml" xmlns:w16cex="http://schemas.microsoft.com/office/word/2018/wordml/cex" xmlns:w16cid="http://schemas.microsoft.com/office/word/2016/wordml/cid" xmlns:w16="http://schemas.microsoft.com/office/word/2018/wordml" xmlns:w16sdtdh="http://schemas.microsoft.com/office/word/2020/wordml/sdtdatahash" xmlns:w16se="http://schemas.microsoft.com/office/word/2015/wordml/symex" xmlns:wpg="http://schemas.microsoft.com/office/word/2010/wordprocessingGroup" xmlns:wpi="http://schemas.microsoft.com/office/word/2010/wordprocessingInk" xmlns:wne="http://schemas.microsoft.com/office/word/2006/wordml" xmlns:wps="http://schemas.microsoft.com/office/word/2010/wordprocessingShape" mc:Ignorable="w14 w15 w16se w16cid w16 w16cex w16sdtdh wp14">
+<w15:people xmlns:wpc="http://schemas.microsoft.com/office/word/2010/wordprocessingCanvas" xmlns:cx="http://schemas.microsoft.com/office/drawing/2014/chartex" xmlns:cx1="http://schemas.microsoft.com/office/drawing/2015/9/8/chartex" xmlns:cx2="http://schemas.microsoft.com/office/drawing/2015/10/21/chartex" xmlns:cx3="http://schemas.microsoft.com/office/drawing/2016/5/9/chartex" xmlns:cx4="http://schemas.microsoft.com/office/drawing/2016/5/10/chartex" xmlns:cx5="http://schemas.microsoft.com/office/drawing/2016/5/11/chartex" xmlns:cx6="http://schemas.microsoft.com/office/drawing/2016/5/12/chartex" xmlns:cx7="http://schemas.microsoft.com/office/drawing/2016/5/13/chartex" xmlns:cx8="http://schemas.microsoft.com/office/drawing/2016/5/14/chartex" xmlns:mc="http://schemas.openxmlformats.org/markup-compatibility/2006" xmlns:aink="http://schemas.microsoft.com/office/drawing/2016/ink" xmlns:am3d="http://schemas.microsoft.com/office/drawing/2017/model3d" xmlns:o="urn:schemas-microsoft-com:office:office" xmlns:oel="http://schemas.microsoft.com/office/2019/extlst" xmlns:r="http://schemas.openxmlformats.org/officeDocument/2006/relationships" xmlns:m="http://schemas.openxmlformats.org/officeDocument/2006/math" xmlns:v="urn:schemas-microsoft-com:vml" xmlns:wp14="http://schemas.microsoft.com/office/word/2010/wordprocessingDrawing" xmlns:wp="http://schemas.openxmlformats.org/drawingml/2006/wordprocessingDrawing" xmlns:w10="urn:schemas-microsoft-com:office:word" xmlns:w="http://schemas.openxmlformats.org/wordprocessingml/2006/main" xmlns:w14="http://schemas.microsoft.com/office/word/2010/wordml" xmlns:w15="http://schemas.microsoft.com/office/word/2012/wordml" xmlns:w16cex="http://schemas.microsoft.com/office/word/2018/wordml/cex" xmlns:w16cid="http://schemas.microsoft.com/office/word/2016/wordml/cid" xmlns:w16="http://schemas.microsoft.com/office/word/2018/wordml" xmlns:w16du="http://schemas.microsoft.com/office/word/2023/wordml/word16du" xmlns:w16sdtdh="http://schemas.microsoft.com/office/word/2020/wordml/sdtdatahash" xmlns:w16se="http://schemas.microsoft.com/office/word/2015/wordml/symex" xmlns:wpg="http://schemas.microsoft.com/office/word/2010/wordprocessingGroup" xmlns:wpi="http://schemas.microsoft.com/office/word/2010/wordprocessingInk" xmlns:wne="http://schemas.microsoft.com/office/word/2006/wordml" xmlns:wps="http://schemas.microsoft.com/office/word/2010/wordprocessingShape" mc:Ignorable="w14 w15 w16se w16cid w16 w16cex w16sdtdh wp14">
   <w15:person w15:author="Adrian Lendinez">
     <w15:presenceInfo w15:providerId="Windows Live" w15:userId="1902cb8ef5a611a5"/>
   </w15:person>
@@ -16010,7 +20412,6 @@
   <w:style w:type="character" w:default="1" w:styleId="DefaultParagraphFont">
     <w:name w:val="Default Paragraph Font"/>
     <w:uiPriority w:val="1"/>
-    <w:semiHidden/>
     <w:unhideWhenUsed/>
   </w:style>
   <w:style w:type="table" w:default="1" w:styleId="TableNormal">
@@ -16293,6 +20694,67 @@
         <w:insideV w:val="single" w:sz="4" w:space="0" w:color="auto"/>
       </w:tblBorders>
     </w:tblPr>
+  </w:style>
+  <w:style w:type="paragraph" w:styleId="Header">
+    <w:name w:val="header"/>
+    <w:basedOn w:val="Normal"/>
+    <w:link w:val="HeaderChar"/>
+    <w:uiPriority w:val="99"/>
+    <w:unhideWhenUsed/>
+    <w:rsid w:val="00C46EF7"/>
+    <w:pPr>
+      <w:tabs>
+        <w:tab w:val="center" w:pos="4252"/>
+        <w:tab w:val="right" w:pos="8504"/>
+      </w:tabs>
+      <w:spacing w:after="0" w:line="240" w:lineRule="auto"/>
+    </w:pPr>
+  </w:style>
+  <w:style w:type="character" w:customStyle="1" w:styleId="HeaderChar">
+    <w:name w:val="Header Char"/>
+    <w:basedOn w:val="DefaultParagraphFont"/>
+    <w:link w:val="Header"/>
+    <w:uiPriority w:val="99"/>
+    <w:rsid w:val="00C46EF7"/>
+  </w:style>
+  <w:style w:type="paragraph" w:styleId="Footer">
+    <w:name w:val="footer"/>
+    <w:basedOn w:val="Normal"/>
+    <w:link w:val="FooterChar"/>
+    <w:uiPriority w:val="99"/>
+    <w:unhideWhenUsed/>
+    <w:rsid w:val="00C46EF7"/>
+    <w:pPr>
+      <w:tabs>
+        <w:tab w:val="center" w:pos="4252"/>
+        <w:tab w:val="right" w:pos="8504"/>
+      </w:tabs>
+      <w:spacing w:after="0" w:line="240" w:lineRule="auto"/>
+    </w:pPr>
+  </w:style>
+  <w:style w:type="character" w:customStyle="1" w:styleId="FooterChar">
+    <w:name w:val="Footer Char"/>
+    <w:basedOn w:val="DefaultParagraphFont"/>
+    <w:link w:val="Footer"/>
+    <w:uiPriority w:val="99"/>
+    <w:rsid w:val="00C46EF7"/>
+  </w:style>
+  <w:style w:type="paragraph" w:styleId="NormalWeb">
+    <w:name w:val="Normal (Web)"/>
+    <w:basedOn w:val="Normal"/>
+    <w:uiPriority w:val="99"/>
+    <w:semiHidden/>
+    <w:unhideWhenUsed/>
+    <w:rsid w:val="008E757D"/>
+    <w:pPr>
+      <w:spacing w:before="100" w:beforeAutospacing="1" w:after="100" w:afterAutospacing="1" w:line="240" w:lineRule="auto"/>
+    </w:pPr>
+    <w:rPr>
+      <w:rFonts w:ascii="Times New Roman" w:eastAsia="Times New Roman" w:hAnsi="Times New Roman" w:cs="Times New Roman"/>
+      <w:sz w:val="24"/>
+      <w:szCs w:val="24"/>
+      <w:lang w:val="es-ES" w:eastAsia="ja-JP"/>
+    </w:rPr>
   </w:style>
 </w:styles>
 </file>
@@ -16854,10 +21316,6 @@
 </file>
 
 <file path=customXml/item1.xml><?xml version="1.0" encoding="utf-8"?>
-<b:Sources xmlns:b="http://schemas.openxmlformats.org/officeDocument/2006/bibliography" xmlns="http://schemas.openxmlformats.org/officeDocument/2006/bibliography" SelectedStyle="\APASixthEditionOfficeOnline.xsl" StyleName="APA" Version="6"/>
-</file>
-
-<file path=customXml/item2.xml><?xml version="1.0" encoding="utf-8"?>
 <?mso-contentType ?>
 <FormTemplates xmlns="http://schemas.microsoft.com/sharepoint/v3/contenttype/forms">
   <Display>DocumentLibraryForm</Display>
@@ -16866,7 +21324,17 @@
 </FormTemplates>
 </file>
 
+<file path=customXml/item2.xml><?xml version="1.0" encoding="utf-8"?>
+<b:Sources xmlns:b="http://schemas.openxmlformats.org/officeDocument/2006/bibliography" xmlns="http://schemas.openxmlformats.org/officeDocument/2006/bibliography" SelectedStyle="\APASixthEditionOfficeOnline.xsl" StyleName="APA" Version="6"/>
+</file>
+
 <file path=customXml/item3.xml><?xml version="1.0" encoding="utf-8"?>
+<p:properties xmlns:p="http://schemas.microsoft.com/office/2006/metadata/properties" xmlns:xsi="http://www.w3.org/2001/XMLSchema-instance" xmlns:pc="http://schemas.microsoft.com/office/infopath/2007/PartnerControls">
+  <documentManagement/>
+</p:properties>
+</file>
+
+<file path=customXml/item4.xml><?xml version="1.0" encoding="utf-8"?>
 <ct:contentTypeSchema xmlns:ct="http://schemas.microsoft.com/office/2006/metadata/contentType" xmlns:ma="http://schemas.microsoft.com/office/2006/metadata/properties/metaAttributes" ct:_="" ma:_="" ma:contentTypeName="Document" ma:contentTypeID="0x0101001C4A01063A4A4447A4957AB9A4B9D3E6" ma:contentTypeVersion="11" ma:contentTypeDescription="Create a new document." ma:contentTypeScope="" ma:versionID="d37a1c7135001d0d993310832c12e2cf">
   <xsd:schema xmlns:xsd="http://www.w3.org/2001/XMLSchema" xmlns:xs="http://www.w3.org/2001/XMLSchema" xmlns:p="http://schemas.microsoft.com/office/2006/metadata/properties" xmlns:ns3="a25d9c56-a196-4933-a0a1-0b6cd9f623d6" xmlns:ns4="7481ea42-bbc9-498c-be78-f91f27b04fa7" targetNamespace="http://schemas.microsoft.com/office/2006/metadata/properties" ma:root="true" ma:fieldsID="8f1e13ab3f7d30fd07bbec4a6dc83ee1" ns3:_="" ns4:_="">
     <xsd:import namespace="a25d9c56-a196-4933-a0a1-0b6cd9f623d6"/>
@@ -17075,13 +21543,15 @@
 </ct:contentTypeSchema>
 </file>
 
-<file path=customXml/item4.xml><?xml version="1.0" encoding="utf-8"?>
-<p:properties xmlns:p="http://schemas.microsoft.com/office/2006/metadata/properties" xmlns:xsi="http://www.w3.org/2001/XMLSchema-instance" xmlns:pc="http://schemas.microsoft.com/office/infopath/2007/PartnerControls">
-  <documentManagement/>
-</p:properties>
+<file path=customXml/itemProps1.xml><?xml version="1.0" encoding="utf-8"?>
+<ds:datastoreItem xmlns:ds="http://schemas.openxmlformats.org/officeDocument/2006/customXml" ds:itemID="{B92D50C2-12EC-4570-AEB5-D7A4AD349876}">
+  <ds:schemaRefs>
+    <ds:schemaRef ds:uri="http://schemas.microsoft.com/sharepoint/v3/contenttype/forms"/>
+  </ds:schemaRefs>
+</ds:datastoreItem>
 </file>
 
-<file path=customXml/itemProps1.xml><?xml version="1.0" encoding="utf-8"?>
+<file path=customXml/itemProps2.xml><?xml version="1.0" encoding="utf-8"?>
 <ds:datastoreItem xmlns:ds="http://schemas.openxmlformats.org/officeDocument/2006/customXml" ds:itemID="{29231807-C4F6-42B6-8C0E-CCF0D4A50CAF}">
   <ds:schemaRefs>
     <ds:schemaRef ds:uri="http://schemas.openxmlformats.org/officeDocument/2006/bibliography"/>
@@ -17089,15 +21559,16 @@
 </ds:datastoreItem>
 </file>
 
-<file path=customXml/itemProps2.xml><?xml version="1.0" encoding="utf-8"?>
-<ds:datastoreItem xmlns:ds="http://schemas.openxmlformats.org/officeDocument/2006/customXml" ds:itemID="{B92D50C2-12EC-4570-AEB5-D7A4AD349876}">
+<file path=customXml/itemProps3.xml><?xml version="1.0" encoding="utf-8"?>
+<ds:datastoreItem xmlns:ds="http://schemas.openxmlformats.org/officeDocument/2006/customXml" ds:itemID="{714A3AA7-0953-432A-9356-31F63950B23F}">
   <ds:schemaRefs>
-    <ds:schemaRef ds:uri="http://schemas.microsoft.com/sharepoint/v3/contenttype/forms"/>
+    <ds:schemaRef ds:uri="http://schemas.microsoft.com/office/2006/metadata/properties"/>
+    <ds:schemaRef ds:uri="http://schemas.microsoft.com/office/infopath/2007/PartnerControls"/>
   </ds:schemaRefs>
 </ds:datastoreItem>
 </file>
 
-<file path=customXml/itemProps3.xml><?xml version="1.0" encoding="utf-8"?>
+<file path=customXml/itemProps4.xml><?xml version="1.0" encoding="utf-8"?>
 <ds:datastoreItem xmlns:ds="http://schemas.openxmlformats.org/officeDocument/2006/customXml" ds:itemID="{D8F1D41A-E488-4D2C-A187-4CC9B82E156E}">
   <ds:schemaRefs>
     <ds:schemaRef ds:uri="http://schemas.microsoft.com/office/2006/metadata/contentType"/>
@@ -17114,13 +21585,4 @@
     <ds:schemaRef ds:uri="http://schemas.microsoft.com/internal/obd"/>
   </ds:schemaRefs>
 </ds:datastoreItem>
-</file>
-
-<file path=customXml/itemProps4.xml><?xml version="1.0" encoding="utf-8"?>
-<ds:datastoreItem xmlns:ds="http://schemas.openxmlformats.org/officeDocument/2006/customXml" ds:itemID="{714A3AA7-0953-432A-9356-31F63950B23F}">
-  <ds:schemaRefs>
-    <ds:schemaRef ds:uri="http://schemas.microsoft.com/office/2006/metadata/properties"/>
-    <ds:schemaRef ds:uri="http://schemas.microsoft.com/office/infopath/2007/PartnerControls"/>
-  </ds:schemaRefs>
-</ds:datastoreItem>
 </file>